--- a/Documentos/Projeto Integrador I.docx
+++ b/Documentos/Projeto Integrador I.docx
@@ -311,21 +311,21 @@
     </w:p>
     <w:sdt>
       <w:sdtPr>
+        <w:rPr>
+          <w:rFonts w:ascii="Aptos" w:eastAsia="Aptos" w:hAnsi="Aptos" w:cs="Aptos"/>
+          <w:b w:val="0"/>
+          <w:bCs w:val="0"/>
+          <w:spacing w:val="0"/>
+          <w:kern w:val="0"/>
+          <w:sz w:val="24"/>
+          <w:szCs w:val="24"/>
+        </w:rPr>
         <w:id w:val="-130486199"/>
         <w:docPartObj>
           <w:docPartGallery w:val="Table of Contents"/>
           <w:docPartUnique/>
         </w:docPartObj>
       </w:sdtPr>
-      <w:sdtEndPr>
-        <w:rPr>
-          <w:rFonts w:ascii="Aptos" w:eastAsia="Aptos" w:hAnsi="Aptos" w:cs="Aptos"/>
-          <w:spacing w:val="0"/>
-          <w:kern w:val="0"/>
-          <w:sz w:val="24"/>
-          <w:szCs w:val="24"/>
-        </w:rPr>
-      </w:sdtEndPr>
       <w:sdtContent>
         <w:p>
           <w:pPr>
@@ -2057,7 +2057,7 @@
           <w:noProof/>
         </w:rPr>
         <w:drawing>
-          <wp:inline distT="0" distB="0" distL="0" distR="0" wp14:anchorId="3BE3B0E5" wp14:editId="4B649FC7">
+          <wp:inline distT="0" distB="0" distL="0" distR="0" wp14:anchorId="3BE3B0E5" wp14:editId="6CDC1121">
             <wp:extent cx="2378075" cy="2382182"/>
             <wp:effectExtent l="0" t="0" r="0" b="0"/>
             <wp:docPr id="9" name="Imagem 6"/>
@@ -2202,11 +2202,11 @@
       </w:r>
       <w:proofErr w:type="spellEnd"/>
       <w:r>
-        <w:t xml:space="preserve"> se propôs a ser mais do que um fornecedor de tecnologia: </w:t>
+        <w:t xml:space="preserve"> se propôs a ser mais do que um fornecedor de tecnologia: ela </w:t>
       </w:r>
       <w:r>
         <w:lastRenderedPageBreak/>
-        <w:t>ela se posicionou como parceira estratégica das empresas, ajudando-as a integrar e digitalizar seus negócios de maneira eficiente e sem complicações. O nome "</w:t>
+        <w:t>se posicionou como parceira estratégica das empresas, ajudando-as a integrar e digitalizar seus negócios de maneira eficiente e sem complicações. O nome "</w:t>
       </w:r>
       <w:proofErr w:type="spellStart"/>
       <w:r>
@@ -3126,15 +3126,7 @@
           <w:b/>
           <w:bCs w:val="0"/>
         </w:rPr>
-        <w:t xml:space="preserve">1.3.2 </w:t>
-      </w:r>
-      <w:r>
-        <w:rPr>
-          <w:rStyle w:val="Forte"/>
-          <w:b/>
-          <w:bCs w:val="0"/>
-        </w:rPr>
-        <w:t>Perfil do Cliente:</w:t>
+        <w:t>1.3.2 Perfil do Cliente:</w:t>
       </w:r>
       <w:bookmarkEnd w:id="20"/>
       <w:bookmarkEnd w:id="21"/>
@@ -3623,22 +3615,13 @@
         <w:t xml:space="preserve"> </w:t>
       </w:r>
       <w:r>
-        <w:t>202</w:t>
-      </w:r>
-      <w:r>
-        <w:t>4</w:t>
-      </w:r>
-      <w:r>
-        <w:t>. Disponível em</w:t>
+        <w:t>2024. Disponível em</w:t>
       </w:r>
       <w:r>
         <w:t>:&lt;</w:t>
       </w:r>
       <w:r>
-        <w:t xml:space="preserve"> </w:t>
-      </w:r>
-      <w:r>
-        <w:t>https://dados.abcomm.org/crescimento-do-ecommerce-brasileiro</w:t>
+        <w:t xml:space="preserve"> https://dados.abcomm.org/crescimento-do-ecommerce-brasileiro</w:t>
       </w:r>
       <w:r>
         <w:t>&gt;</w:t>
@@ -3647,10 +3630,7 @@
         <w:t xml:space="preserve"> Acesso em: </w:t>
       </w:r>
       <w:r>
-        <w:t>05 de out. 2024</w:t>
-      </w:r>
-      <w:r>
-        <w:t>.</w:t>
+        <w:t>05 de out. 2024.</w:t>
       </w:r>
     </w:p>
     <w:p>
@@ -3675,23 +3655,19 @@
       </w:r>
     </w:p>
     <w:p>
-      <w:r>
-        <w:t>J</w:t>
-      </w:r>
-      <w:r>
-        <w:t>ULIÃO, Bianca Ponce. EVOLUÇÃO DO E-COMMERCE NO BRASIL: UMA ANÁLISE ENTRE OS ANOS 2000 E 2022. 2024. 56 f. TCC (Graduação) - Curso de Ciências Econômicas, Universidade Federal de São Carlos, Campus Sorocaba, Sorocaba, 2024. Disponível em:</w:t>
-      </w:r>
-      <w:r>
-        <w:t xml:space="preserve"> &lt;</w:t>
-      </w:r>
-      <w:r>
-        <w:t>https://repositorio.ufscar.br/bitstream/handle/ufscar/19716/monografia%20final%20p%c3%b3s%20banca%20completa.pdf?sequence=1&amp;isAllowed=y</w:t>
-      </w:r>
-      <w:r>
-        <w:t>&gt;</w:t>
-      </w:r>
-      <w:r>
-        <w:t>. Acesso em: 5 out. 2024.</w:t>
+      <w:pPr>
+        <w:rPr>
+          <w:lang w:val="en-US"/>
+        </w:rPr>
+      </w:pPr>
+      <w:r>
+        <w:t xml:space="preserve">JULIÃO, Bianca Ponce. EVOLUÇÃO DO E-COMMERCE NO BRASIL: UMA ANÁLISE ENTRE OS ANOS 2000 E 2022. 2024. 56 f. TCC (Graduação) - Curso de Ciências Econômicas, Universidade Federal de São Carlos, Campus Sorocaba, Sorocaba, 2024. Disponível em: &lt;https://repositorio.ufscar.br/bitstream/handle/ufscar/19716/monografia%20final%20p%c3%b3s%20banca%20completa.pdf?sequence=1&amp;isAllowed=y&gt;. </w:t>
+      </w:r>
+      <w:r>
+        <w:rPr>
+          <w:lang w:val="en-US"/>
+        </w:rPr>
+        <w:t>Acesso em: 5 out. 2024.</w:t>
       </w:r>
     </w:p>
     <w:p>
@@ -3753,7 +3729,7 @@
         </w:rPr>
         <w:lastRenderedPageBreak/>
         <w:drawing>
-          <wp:anchor distT="0" distB="0" distL="0" distR="0" simplePos="0" relativeHeight="37" behindDoc="0" locked="0" layoutInCell="0" allowOverlap="1" wp14:anchorId="6722F7CA" wp14:editId="4388DCC5">
+          <wp:anchor distT="0" distB="0" distL="0" distR="0" simplePos="0" relativeHeight="37" behindDoc="0" locked="0" layoutInCell="0" allowOverlap="1" wp14:anchorId="6722F7CA" wp14:editId="13B6F4DA">
             <wp:simplePos x="0" y="0"/>
             <wp:positionH relativeFrom="margin">
               <wp:align>left</wp:align>
@@ -3778,7 +3754,19 @@
                     </pic:cNvPicPr>
                   </pic:nvPicPr>
                   <pic:blipFill>
-                    <a:blip r:embed="rId27"/>
+                    <a:blip r:embed="rId27">
+                      <a:extLst>
+                        <a:ext uri="{BEBA8EAE-BF5A-486C-A8C5-ECC9F3942E4B}">
+                          <a14:imgProps xmlns:a14="http://schemas.microsoft.com/office/drawing/2010/main">
+                            <a14:imgLayer r:embed="rId28">
+                              <a14:imgEffect>
+                                <a14:saturation sat="66000"/>
+                              </a14:imgEffect>
+                            </a14:imgLayer>
+                          </a14:imgProps>
+                        </a:ext>
+                      </a:extLst>
+                    </a:blip>
                     <a:stretch>
                       <a:fillRect/>
                     </a:stretch>
@@ -3831,10 +3819,10 @@
       </w:pPr>
     </w:p>
     <w:sectPr>
-      <w:headerReference w:type="default" r:id="rId28"/>
-      <w:footerReference w:type="default" r:id="rId29"/>
-      <w:headerReference w:type="first" r:id="rId30"/>
-      <w:footerReference w:type="first" r:id="rId31"/>
+      <w:headerReference w:type="default" r:id="rId29"/>
+      <w:footerReference w:type="default" r:id="rId30"/>
+      <w:headerReference w:type="first" r:id="rId31"/>
+      <w:footerReference w:type="first" r:id="rId32"/>
       <w:pgSz w:w="16838" w:h="11906" w:orient="landscape"/>
       <w:pgMar w:top="765" w:right="720" w:bottom="765" w:left="720" w:header="708" w:footer="708" w:gutter="0"/>
       <w:pgNumType w:start="1"/>
@@ -4141,7 +4129,7 @@
         <w:noProof/>
       </w:rPr>
       <w:drawing>
-        <wp:anchor distT="0" distB="0" distL="0" distR="0" simplePos="0" relativeHeight="251654144" behindDoc="1" locked="0" layoutInCell="0" allowOverlap="1" wp14:anchorId="7B05D8D3" wp14:editId="2A5BFE81">
+        <wp:anchor distT="0" distB="0" distL="0" distR="0" simplePos="0" relativeHeight="251655168" behindDoc="1" locked="0" layoutInCell="0" allowOverlap="1" wp14:anchorId="7B05D8D3" wp14:editId="2A5BFE81">
           <wp:simplePos x="0" y="0"/>
           <wp:positionH relativeFrom="margin">
             <wp:align>center</wp:align>
@@ -4201,7 +4189,7 @@
         <w:noProof/>
       </w:rPr>
       <w:drawing>
-        <wp:anchor distT="0" distB="0" distL="0" distR="0" simplePos="0" relativeHeight="251660288" behindDoc="1" locked="0" layoutInCell="0" allowOverlap="1" wp14:anchorId="263F6B6A" wp14:editId="6A087F19">
+        <wp:anchor distT="0" distB="0" distL="0" distR="0" simplePos="0" relativeHeight="251658240" behindDoc="1" locked="0" layoutInCell="0" allowOverlap="1" wp14:anchorId="263F6B6A" wp14:editId="6A087F19">
           <wp:simplePos x="0" y="0"/>
           <wp:positionH relativeFrom="margin">
             <wp:align>center</wp:align>
@@ -4309,7 +4297,7 @@
         <w:noProof/>
       </w:rPr>
       <w:drawing>
-        <wp:anchor distT="0" distB="0" distL="0" distR="0" simplePos="0" relativeHeight="251666432" behindDoc="1" locked="0" layoutInCell="0" allowOverlap="1" wp14:anchorId="7CAEAFE4" wp14:editId="549EC73F">
+        <wp:anchor distT="0" distB="0" distL="0" distR="0" simplePos="0" relativeHeight="251660288" behindDoc="1" locked="0" layoutInCell="0" allowOverlap="1" wp14:anchorId="7CAEAFE4" wp14:editId="549EC73F">
           <wp:simplePos x="0" y="0"/>
           <wp:positionH relativeFrom="margin">
             <wp:align>center</wp:align>
@@ -4416,7 +4404,7 @@
         <w:noProof/>
       </w:rPr>
       <w:drawing>
-        <wp:anchor distT="0" distB="0" distL="0" distR="0" simplePos="0" relativeHeight="251658240" behindDoc="1" locked="0" layoutInCell="0" allowOverlap="1" wp14:anchorId="748C8E7A" wp14:editId="4F42C605">
+        <wp:anchor distT="0" distB="0" distL="0" distR="0" simplePos="0" relativeHeight="251656192" behindDoc="1" locked="0" layoutInCell="0" allowOverlap="1" wp14:anchorId="748C8E7A" wp14:editId="4F42C605">
           <wp:simplePos x="0" y="0"/>
           <wp:positionH relativeFrom="margin">
             <wp:align>center</wp:align>
@@ -4467,7 +4455,7 @@
       <mc:AlternateContent>
         <mc:Choice Requires="wps">
           <w:drawing>
-            <wp:anchor distT="45720" distB="45720" distL="114300" distR="114300" simplePos="0" relativeHeight="251659264" behindDoc="1" locked="0" layoutInCell="0" allowOverlap="1" wp14:anchorId="4FB396A4" wp14:editId="37A6EFD7">
+            <wp:anchor distT="45720" distB="45720" distL="114300" distR="114300" simplePos="0" relativeHeight="251657216" behindDoc="1" locked="0" layoutInCell="0" allowOverlap="1" wp14:anchorId="4FB396A4" wp14:editId="37A6EFD7">
               <wp:simplePos x="0" y="0"/>
               <wp:positionH relativeFrom="margin">
                 <wp:align>right</wp:align>
@@ -4656,7 +4644,7 @@
       <mc:AlternateContent>
         <mc:Choice Requires="wps">
           <w:drawing>
-            <wp:anchor distT="45720" distB="45720" distL="114300" distR="114300" simplePos="0" relativeHeight="251660288" behindDoc="1" locked="0" layoutInCell="0" allowOverlap="1" wp14:anchorId="2422E8A8" wp14:editId="6A4430D2">
+            <wp:anchor distT="45720" distB="45720" distL="114300" distR="114300" simplePos="0" relativeHeight="251659264" behindDoc="1" locked="0" layoutInCell="0" allowOverlap="1" wp14:anchorId="2422E8A8" wp14:editId="6A4430D2">
               <wp:simplePos x="0" y="0"/>
               <wp:positionH relativeFrom="margin">
                 <wp:align>right</wp:align>
@@ -9154,6 +9142,7 @@
   <w:style w:type="character" w:default="1" w:styleId="Fontepargpadro">
     <w:name w:val="Default Paragraph Font"/>
     <w:uiPriority w:val="1"/>
+    <w:semiHidden/>
     <w:unhideWhenUsed/>
   </w:style>
   <w:style w:type="table" w:default="1" w:styleId="Tabelanormal">
@@ -11038,6 +11027,12 @@
 </file>
 
 <file path=customXml/item1.xml><?xml version="1.0" encoding="utf-8"?>
+<go:gDocsCustomXmlDataStorage xmlns:go="http://customooxmlschemas.google.com/" xmlns:r="http://schemas.openxmlformats.org/officeDocument/2006/relationships" uri="GoogleDocsCustomDataVersion2">
+  <go:docsCustomData roundtripDataSignature="AMtx7mgF+KA2CRAYBvvlcBhck0D3LJCx1w==">CgMxLjA4AHIhMUsxVGE2ckZoMTZ2ZjEya2Jxc2FxWER5SFVKUFp1dE1K</go:docsCustomData>
+</go:gDocsCustomXmlDataStorage>
+</file>
+
+<file path=customXml/item2.xml><?xml version="1.0" encoding="utf-8"?>
 <ct:contentTypeSchema xmlns:ct="http://schemas.microsoft.com/office/2006/metadata/contentType" xmlns:ma="http://schemas.microsoft.com/office/2006/metadata/properties/metaAttributes" ct:_="" ma:_="" ma:contentTypeName="Documento" ma:contentTypeID="0x010100B15E7C7A3B115D41B2CA5F3E96FFBD46" ma:contentTypeVersion="1" ma:contentTypeDescription="Crie um novo documento." ma:contentTypeScope="" ma:versionID="39a22010c1f299d549b8944d0627279f">
   <xsd:schema xmlns:xsd="http://www.w3.org/2001/XMLSchema" xmlns:xs="http://www.w3.org/2001/XMLSchema" xmlns:p="http://schemas.microsoft.com/office/2006/metadata/properties" xmlns:ns2="a403ea53-a95e-4acf-bebc-9580b9ad6fa7" targetNamespace="http://schemas.microsoft.com/office/2006/metadata/properties" ma:root="true" ma:fieldsID="e7362535e61dc7b3c306b0089cc2cb7c" ns2:_="">
     <xsd:import namespace="a403ea53-a95e-4acf-bebc-9580b9ad6fa7"/>
@@ -11163,17 +11158,7 @@
 </ct:contentTypeSchema>
 </file>
 
-<file path=customXml/item2.xml><?xml version="1.0" encoding="utf-8"?>
-<go:gDocsCustomXmlDataStorage xmlns:go="http://customooxmlschemas.google.com/" xmlns:r="http://schemas.openxmlformats.org/officeDocument/2006/relationships" uri="GoogleDocsCustomDataVersion2">
-  <go:docsCustomData roundtripDataSignature="AMtx7mgF+KA2CRAYBvvlcBhck0D3LJCx1w==">CgMxLjA4AHIhMUsxVGE2ckZoMTZ2ZjEya2Jxc2FxWER5SFVKUFp1dE1K</go:docsCustomData>
-</go:gDocsCustomXmlDataStorage>
-</file>
-
 <file path=customXml/item3.xml><?xml version="1.0" encoding="utf-8"?>
-<b:Sources xmlns:b="http://schemas.openxmlformats.org/officeDocument/2006/bibliography" xmlns="http://schemas.openxmlformats.org/officeDocument/2006/bibliography" SelectedStyle="\APASixthEditionOfficeOnline.xsl" StyleName="APA" Version="6"/>
-</file>
-
-<file path=customXml/item4.xml><?xml version="1.0" encoding="utf-8"?>
 <?mso-contentType ?>
 <FormTemplates xmlns="http://schemas.microsoft.com/sharepoint/v3/contenttype/forms">
   <Display>DocumentLibraryForm</Display>
@@ -11182,7 +11167,20 @@
 </FormTemplates>
 </file>
 
+<file path=customXml/item4.xml><?xml version="1.0" encoding="utf-8"?>
+<b:Sources xmlns:b="http://schemas.openxmlformats.org/officeDocument/2006/bibliography" xmlns="http://schemas.openxmlformats.org/officeDocument/2006/bibliography" SelectedStyle="\APASixthEditionOfficeOnline.xsl" StyleName="APA" Version="6"/>
+</file>
+
 <file path=customXml/itemProps1.xml><?xml version="1.0" encoding="utf-8"?>
+<ds:datastoreItem xmlns:ds="http://schemas.openxmlformats.org/officeDocument/2006/customXml" ds:itemID="{11111111-1234-1234-1234-123412341234}">
+  <ds:schemaRefs>
+    <ds:schemaRef ds:uri="http://customooxmlschemas.google.com/"/>
+    <ds:schemaRef ds:uri="http://schemas.openxmlformats.org/officeDocument/2006/relationships"/>
+  </ds:schemaRefs>
+</ds:datastoreItem>
+</file>
+
+<file path=customXml/itemProps2.xml><?xml version="1.0" encoding="utf-8"?>
 <ds:datastoreItem xmlns:ds="http://schemas.openxmlformats.org/officeDocument/2006/customXml" ds:itemID="{A7F2B04D-CBD6-4D82-8824-D94FAB314AC8}">
   <ds:schemaRefs>
     <ds:schemaRef ds:uri="http://schemas.microsoft.com/office/2006/metadata/contentType"/>
@@ -11200,27 +11198,18 @@
 </ds:datastoreItem>
 </file>
 
-<file path=customXml/itemProps2.xml><?xml version="1.0" encoding="utf-8"?>
-<ds:datastoreItem xmlns:ds="http://schemas.openxmlformats.org/officeDocument/2006/customXml" ds:itemID="{11111111-1234-1234-1234-123412341234}">
+<file path=customXml/itemProps3.xml><?xml version="1.0" encoding="utf-8"?>
+<ds:datastoreItem xmlns:ds="http://schemas.openxmlformats.org/officeDocument/2006/customXml" ds:itemID="{07FF19FF-FE3E-4A4B-956B-EC06B9A0AAC5}">
   <ds:schemaRefs>
-    <ds:schemaRef ds:uri="http://customooxmlschemas.google.com/"/>
-    <ds:schemaRef ds:uri="http://schemas.openxmlformats.org/officeDocument/2006/relationships"/>
+    <ds:schemaRef ds:uri="http://schemas.microsoft.com/sharepoint/v3/contenttype/forms"/>
   </ds:schemaRefs>
 </ds:datastoreItem>
 </file>
 
-<file path=customXml/itemProps3.xml><?xml version="1.0" encoding="utf-8"?>
+<file path=customXml/itemProps4.xml><?xml version="1.0" encoding="utf-8"?>
 <ds:datastoreItem xmlns:ds="http://schemas.openxmlformats.org/officeDocument/2006/customXml" ds:itemID="{06B8EC86-0754-4CDC-866D-2DC149F048A9}">
   <ds:schemaRefs>
     <ds:schemaRef ds:uri="http://schemas.openxmlformats.org/officeDocument/2006/bibliography"/>
   </ds:schemaRefs>
 </ds:datastoreItem>
-</file>
-
-<file path=customXml/itemProps4.xml><?xml version="1.0" encoding="utf-8"?>
-<ds:datastoreItem xmlns:ds="http://schemas.openxmlformats.org/officeDocument/2006/customXml" ds:itemID="{07FF19FF-FE3E-4A4B-956B-EC06B9A0AAC5}">
-  <ds:schemaRefs>
-    <ds:schemaRef ds:uri="http://schemas.microsoft.com/sharepoint/v3/contenttype/forms"/>
-  </ds:schemaRefs>
-</ds:datastoreItem>
 </file>
--- a/Documentos/Projeto Integrador I.docx
+++ b/Documentos/Projeto Integrador I.docx
@@ -360,7 +360,7 @@
           <w:r>
             <w:fldChar w:fldCharType="separate"/>
           </w:r>
-          <w:hyperlink w:anchor="_Toc179046578" w:history="1">
+          <w:hyperlink w:anchor="_Toc179575719" w:history="1">
             <w:r>
               <w:rPr>
                 <w:rStyle w:val="Hyperlink"/>
@@ -405,7 +405,7 @@
                 <w:noProof/>
                 <w:webHidden/>
               </w:rPr>
-              <w:instrText xml:space="preserve"> PAGEREF _Toc179046578 \h </w:instrText>
+              <w:instrText xml:space="preserve"> PAGEREF _Toc179575719 \h </w:instrText>
             </w:r>
             <w:r>
               <w:rPr>
@@ -452,7 +452,7 @@
               <w14:ligatures w14:val="standardContextual"/>
             </w:rPr>
           </w:pPr>
-          <w:hyperlink w:anchor="_Toc179046579" w:history="1">
+          <w:hyperlink w:anchor="_Toc179575720" w:history="1">
             <w:r>
               <w:rPr>
                 <w:rStyle w:val="Hyperlink"/>
@@ -497,7 +497,7 @@
                 <w:noProof/>
                 <w:webHidden/>
               </w:rPr>
-              <w:instrText xml:space="preserve"> PAGEREF _Toc179046579 \h </w:instrText>
+              <w:instrText xml:space="preserve"> PAGEREF _Toc179575720 \h </w:instrText>
             </w:r>
             <w:r>
               <w:rPr>
@@ -544,7 +544,7 @@
               <w14:ligatures w14:val="standardContextual"/>
             </w:rPr>
           </w:pPr>
-          <w:hyperlink w:anchor="_Toc179046580" w:history="1">
+          <w:hyperlink w:anchor="_Toc179575721" w:history="1">
             <w:r>
               <w:rPr>
                 <w:rStyle w:val="Hyperlink"/>
@@ -589,7 +589,7 @@
                 <w:noProof/>
                 <w:webHidden/>
               </w:rPr>
-              <w:instrText xml:space="preserve"> PAGEREF _Toc179046580 \h </w:instrText>
+              <w:instrText xml:space="preserve"> PAGEREF _Toc179575721 \h </w:instrText>
             </w:r>
             <w:r>
               <w:rPr>
@@ -624,7 +624,7 @@
           <w:pPr>
             <w:pStyle w:val="Sumrio3"/>
             <w:tabs>
-              <w:tab w:val="left" w:pos="1540"/>
+              <w:tab w:val="left" w:pos="1320"/>
               <w:tab w:val="right" w:leader="dot" w:pos="10456"/>
             </w:tabs>
             <w:rPr>
@@ -636,15 +636,13 @@
               <w14:ligatures w14:val="standardContextual"/>
             </w:rPr>
           </w:pPr>
-          <w:hyperlink w:anchor="_Toc179046581" w:history="1">
+          <w:hyperlink w:anchor="_Toc179575722" w:history="1">
             <w:r>
               <w:rPr>
                 <w:rStyle w:val="Hyperlink"/>
-                <w:i/>
-                <w:iCs/>
-                <w:noProof/>
-              </w:rPr>
-              <w:t>1.1.1.1</w:t>
+                <w:noProof/>
+              </w:rPr>
+              <w:t>1.1.2</w:t>
             </w:r>
             <w:r>
               <w:rPr>
@@ -660,11 +658,9 @@
             <w:r>
               <w:rPr>
                 <w:rStyle w:val="Hyperlink"/>
-                <w:i/>
-                <w:iCs/>
-                <w:noProof/>
-              </w:rPr>
-              <w:t>Missão</w:t>
+                <w:noProof/>
+              </w:rPr>
+              <w:t>Lema &amp; Slogan</w:t>
             </w:r>
             <w:r>
               <w:rPr>
@@ -685,7 +681,7 @@
                 <w:noProof/>
                 <w:webHidden/>
               </w:rPr>
-              <w:instrText xml:space="preserve"> PAGEREF _Toc179046581 \h </w:instrText>
+              <w:instrText xml:space="preserve"> PAGEREF _Toc179575722 \h </w:instrText>
             </w:r>
             <w:r>
               <w:rPr>
@@ -705,7 +701,7 @@
                 <w:noProof/>
                 <w:webHidden/>
               </w:rPr>
-              <w:t>3</w:t>
+              <w:t>4</w:t>
             </w:r>
             <w:r>
               <w:rPr>
@@ -720,7 +716,7 @@
           <w:pPr>
             <w:pStyle w:val="Sumrio3"/>
             <w:tabs>
-              <w:tab w:val="left" w:pos="1540"/>
+              <w:tab w:val="left" w:pos="1320"/>
               <w:tab w:val="right" w:leader="dot" w:pos="10456"/>
             </w:tabs>
             <w:rPr>
@@ -732,15 +728,13 @@
               <w14:ligatures w14:val="standardContextual"/>
             </w:rPr>
           </w:pPr>
-          <w:hyperlink w:anchor="_Toc179046582" w:history="1">
+          <w:hyperlink w:anchor="_Toc179575723" w:history="1">
             <w:r>
               <w:rPr>
                 <w:rStyle w:val="Hyperlink"/>
-                <w:i/>
-                <w:iCs/>
-                <w:noProof/>
-              </w:rPr>
-              <w:t>1.1.1.2</w:t>
+                <w:noProof/>
+              </w:rPr>
+              <w:t>1.1.3</w:t>
             </w:r>
             <w:r>
               <w:rPr>
@@ -756,11 +750,9 @@
             <w:r>
               <w:rPr>
                 <w:rStyle w:val="Hyperlink"/>
-                <w:i/>
-                <w:iCs/>
-                <w:noProof/>
-              </w:rPr>
-              <w:t>Visão</w:t>
+                <w:noProof/>
+              </w:rPr>
+              <w:t>Logotipo</w:t>
             </w:r>
             <w:r>
               <w:rPr>
@@ -781,7 +773,7 @@
                 <w:noProof/>
                 <w:webHidden/>
               </w:rPr>
-              <w:instrText xml:space="preserve"> PAGEREF _Toc179046582 \h </w:instrText>
+              <w:instrText xml:space="preserve"> PAGEREF _Toc179575723 \h </w:instrText>
             </w:r>
             <w:r>
               <w:rPr>
@@ -816,7 +808,7 @@
           <w:pPr>
             <w:pStyle w:val="Sumrio3"/>
             <w:tabs>
-              <w:tab w:val="left" w:pos="1540"/>
+              <w:tab w:val="left" w:pos="1320"/>
               <w:tab w:val="right" w:leader="dot" w:pos="10456"/>
             </w:tabs>
             <w:rPr>
@@ -828,16 +820,13 @@
               <w14:ligatures w14:val="standardContextual"/>
             </w:rPr>
           </w:pPr>
-          <w:hyperlink w:anchor="_Toc179046583" w:history="1">
+          <w:hyperlink w:anchor="_Toc179575724" w:history="1">
             <w:r>
               <w:rPr>
                 <w:rStyle w:val="Hyperlink"/>
-                <w:bCs/>
-                <w:i/>
-                <w:iCs/>
-                <w:noProof/>
-              </w:rPr>
-              <w:t>1.1.1.3</w:t>
+                <w:noProof/>
+              </w:rPr>
+              <w:t>1.1.4</w:t>
             </w:r>
             <w:r>
               <w:rPr>
@@ -853,11 +842,9 @@
             <w:r>
               <w:rPr>
                 <w:rStyle w:val="Hyperlink"/>
-                <w:i/>
-                <w:iCs/>
-                <w:noProof/>
-              </w:rPr>
-              <w:t>Valores</w:t>
+                <w:noProof/>
+              </w:rPr>
+              <w:t>Código de Ética</w:t>
             </w:r>
             <w:r>
               <w:rPr>
@@ -878,7 +865,7 @@
                 <w:noProof/>
                 <w:webHidden/>
               </w:rPr>
-              <w:instrText xml:space="preserve"> PAGEREF _Toc179046583 \h </w:instrText>
+              <w:instrText xml:space="preserve"> PAGEREF _Toc179575724 \h </w:instrText>
             </w:r>
             <w:r>
               <w:rPr>
@@ -898,7 +885,99 @@
                 <w:noProof/>
                 <w:webHidden/>
               </w:rPr>
-              <w:t>4</w:t>
+              <w:t>5</w:t>
+            </w:r>
+            <w:r>
+              <w:rPr>
+                <w:noProof/>
+                <w:webHidden/>
+              </w:rPr>
+              <w:fldChar w:fldCharType="end"/>
+            </w:r>
+          </w:hyperlink>
+        </w:p>
+        <w:p>
+          <w:pPr>
+            <w:pStyle w:val="Sumrio3"/>
+            <w:tabs>
+              <w:tab w:val="left" w:pos="1320"/>
+              <w:tab w:val="right" w:leader="dot" w:pos="10456"/>
+            </w:tabs>
+            <w:rPr>
+              <w:rFonts w:asciiTheme="minorHAnsi" w:eastAsiaTheme="minorEastAsia" w:hAnsiTheme="minorHAnsi" w:cstheme="minorBidi"/>
+              <w:noProof/>
+              <w:kern w:val="2"/>
+              <w:sz w:val="22"/>
+              <w:szCs w:val="22"/>
+              <w14:ligatures w14:val="standardContextual"/>
+            </w:rPr>
+          </w:pPr>
+          <w:hyperlink w:anchor="_Toc179575725" w:history="1">
+            <w:r>
+              <w:rPr>
+                <w:rStyle w:val="Hyperlink"/>
+                <w:noProof/>
+              </w:rPr>
+              <w:t>1.1.5</w:t>
+            </w:r>
+            <w:r>
+              <w:rPr>
+                <w:rFonts w:asciiTheme="minorHAnsi" w:eastAsiaTheme="minorEastAsia" w:hAnsiTheme="minorHAnsi" w:cstheme="minorBidi"/>
+                <w:noProof/>
+                <w:kern w:val="2"/>
+                <w:sz w:val="22"/>
+                <w:szCs w:val="22"/>
+                <w14:ligatures w14:val="standardContextual"/>
+              </w:rPr>
+              <w:tab/>
+            </w:r>
+            <w:r>
+              <w:rPr>
+                <w:rStyle w:val="Hyperlink"/>
+                <w:noProof/>
+              </w:rPr>
+              <w:t>Compliance</w:t>
+            </w:r>
+            <w:r>
+              <w:rPr>
+                <w:noProof/>
+                <w:webHidden/>
+              </w:rPr>
+              <w:tab/>
+            </w:r>
+            <w:r>
+              <w:rPr>
+                <w:noProof/>
+                <w:webHidden/>
+              </w:rPr>
+              <w:fldChar w:fldCharType="begin"/>
+            </w:r>
+            <w:r>
+              <w:rPr>
+                <w:noProof/>
+                <w:webHidden/>
+              </w:rPr>
+              <w:instrText xml:space="preserve"> PAGEREF _Toc179575725 \h </w:instrText>
+            </w:r>
+            <w:r>
+              <w:rPr>
+                <w:noProof/>
+                <w:webHidden/>
+              </w:rPr>
+            </w:r>
+            <w:r>
+              <w:rPr>
+                <w:noProof/>
+                <w:webHidden/>
+              </w:rPr>
+              <w:fldChar w:fldCharType="separate"/>
+            </w:r>
+            <w:r>
+              <w:rPr>
+                <w:noProof/>
+                <w:webHidden/>
+              </w:rPr>
+              <w:t>8</w:t>
             </w:r>
             <w:r>
               <w:rPr>
@@ -925,7 +1004,7 @@
               <w14:ligatures w14:val="standardContextual"/>
             </w:rPr>
           </w:pPr>
-          <w:hyperlink w:anchor="_Toc179046584" w:history="1">
+          <w:hyperlink w:anchor="_Toc179575726" w:history="1">
             <w:r>
               <w:rPr>
                 <w:rStyle w:val="Hyperlink"/>
@@ -970,7 +1049,7 @@
                 <w:noProof/>
                 <w:webHidden/>
               </w:rPr>
-              <w:instrText xml:space="preserve"> PAGEREF _Toc179046584 \h </w:instrText>
+              <w:instrText xml:space="preserve"> PAGEREF _Toc179575726 \h </w:instrText>
             </w:r>
             <w:r>
               <w:rPr>
@@ -990,7 +1069,226 @@
                 <w:noProof/>
                 <w:webHidden/>
               </w:rPr>
-              <w:t>4</w:t>
+              <w:t>10</w:t>
+            </w:r>
+            <w:r>
+              <w:rPr>
+                <w:noProof/>
+                <w:webHidden/>
+              </w:rPr>
+              <w:fldChar w:fldCharType="end"/>
+            </w:r>
+          </w:hyperlink>
+        </w:p>
+        <w:p>
+          <w:pPr>
+            <w:pStyle w:val="Sumrio3"/>
+            <w:tabs>
+              <w:tab w:val="right" w:leader="dot" w:pos="10456"/>
+            </w:tabs>
+            <w:rPr>
+              <w:rFonts w:asciiTheme="minorHAnsi" w:eastAsiaTheme="minorEastAsia" w:hAnsiTheme="minorHAnsi" w:cstheme="minorBidi"/>
+              <w:noProof/>
+              <w:kern w:val="2"/>
+              <w:sz w:val="22"/>
+              <w:szCs w:val="22"/>
+              <w14:ligatures w14:val="standardContextual"/>
+            </w:rPr>
+          </w:pPr>
+          <w:hyperlink w:anchor="_Toc179575727" w:history="1">
+            <w:r>
+              <w:rPr>
+                <w:rStyle w:val="Hyperlink"/>
+                <w:noProof/>
+              </w:rPr>
+              <w:t>1.2.1 Posicionamento da Empresa</w:t>
+            </w:r>
+            <w:r>
+              <w:rPr>
+                <w:noProof/>
+                <w:webHidden/>
+              </w:rPr>
+              <w:tab/>
+            </w:r>
+            <w:r>
+              <w:rPr>
+                <w:noProof/>
+                <w:webHidden/>
+              </w:rPr>
+              <w:fldChar w:fldCharType="begin"/>
+            </w:r>
+            <w:r>
+              <w:rPr>
+                <w:noProof/>
+                <w:webHidden/>
+              </w:rPr>
+              <w:instrText xml:space="preserve"> PAGEREF _Toc179575727 \h </w:instrText>
+            </w:r>
+            <w:r>
+              <w:rPr>
+                <w:noProof/>
+                <w:webHidden/>
+              </w:rPr>
+            </w:r>
+            <w:r>
+              <w:rPr>
+                <w:noProof/>
+                <w:webHidden/>
+              </w:rPr>
+              <w:fldChar w:fldCharType="separate"/>
+            </w:r>
+            <w:r>
+              <w:rPr>
+                <w:noProof/>
+                <w:webHidden/>
+              </w:rPr>
+              <w:t>10</w:t>
+            </w:r>
+            <w:r>
+              <w:rPr>
+                <w:noProof/>
+                <w:webHidden/>
+              </w:rPr>
+              <w:fldChar w:fldCharType="end"/>
+            </w:r>
+          </w:hyperlink>
+        </w:p>
+        <w:p>
+          <w:pPr>
+            <w:pStyle w:val="Sumrio3"/>
+            <w:tabs>
+              <w:tab w:val="right" w:leader="dot" w:pos="10456"/>
+            </w:tabs>
+            <w:rPr>
+              <w:rFonts w:asciiTheme="minorHAnsi" w:eastAsiaTheme="minorEastAsia" w:hAnsiTheme="minorHAnsi" w:cstheme="minorBidi"/>
+              <w:noProof/>
+              <w:kern w:val="2"/>
+              <w:sz w:val="22"/>
+              <w:szCs w:val="22"/>
+              <w14:ligatures w14:val="standardContextual"/>
+            </w:rPr>
+          </w:pPr>
+          <w:hyperlink w:anchor="_Toc179575728" w:history="1">
+            <w:r>
+              <w:rPr>
+                <w:rStyle w:val="Hyperlink"/>
+                <w:noProof/>
+              </w:rPr>
+              <w:t>1.2.2 Diferencial Competitivo</w:t>
+            </w:r>
+            <w:r>
+              <w:rPr>
+                <w:noProof/>
+                <w:webHidden/>
+              </w:rPr>
+              <w:tab/>
+            </w:r>
+            <w:r>
+              <w:rPr>
+                <w:noProof/>
+                <w:webHidden/>
+              </w:rPr>
+              <w:fldChar w:fldCharType="begin"/>
+            </w:r>
+            <w:r>
+              <w:rPr>
+                <w:noProof/>
+                <w:webHidden/>
+              </w:rPr>
+              <w:instrText xml:space="preserve"> PAGEREF _Toc179575728 \h </w:instrText>
+            </w:r>
+            <w:r>
+              <w:rPr>
+                <w:noProof/>
+                <w:webHidden/>
+              </w:rPr>
+            </w:r>
+            <w:r>
+              <w:rPr>
+                <w:noProof/>
+                <w:webHidden/>
+              </w:rPr>
+              <w:fldChar w:fldCharType="separate"/>
+            </w:r>
+            <w:r>
+              <w:rPr>
+                <w:noProof/>
+                <w:webHidden/>
+              </w:rPr>
+              <w:t>11</w:t>
+            </w:r>
+            <w:r>
+              <w:rPr>
+                <w:noProof/>
+                <w:webHidden/>
+              </w:rPr>
+              <w:fldChar w:fldCharType="end"/>
+            </w:r>
+          </w:hyperlink>
+        </w:p>
+        <w:p>
+          <w:pPr>
+            <w:pStyle w:val="Sumrio3"/>
+            <w:tabs>
+              <w:tab w:val="right" w:leader="dot" w:pos="10456"/>
+            </w:tabs>
+            <w:rPr>
+              <w:rFonts w:asciiTheme="minorHAnsi" w:eastAsiaTheme="minorEastAsia" w:hAnsiTheme="minorHAnsi" w:cstheme="minorBidi"/>
+              <w:noProof/>
+              <w:kern w:val="2"/>
+              <w:sz w:val="22"/>
+              <w:szCs w:val="22"/>
+              <w14:ligatures w14:val="standardContextual"/>
+            </w:rPr>
+          </w:pPr>
+          <w:hyperlink w:anchor="_Toc179575729" w:history="1">
+            <w:r>
+              <w:rPr>
+                <w:rStyle w:val="Hyperlink"/>
+                <w:noProof/>
+              </w:rPr>
+              <w:t>1.2.3 Concorrentes da InnovaData</w:t>
+            </w:r>
+            <w:r>
+              <w:rPr>
+                <w:noProof/>
+                <w:webHidden/>
+              </w:rPr>
+              <w:tab/>
+            </w:r>
+            <w:r>
+              <w:rPr>
+                <w:noProof/>
+                <w:webHidden/>
+              </w:rPr>
+              <w:fldChar w:fldCharType="begin"/>
+            </w:r>
+            <w:r>
+              <w:rPr>
+                <w:noProof/>
+                <w:webHidden/>
+              </w:rPr>
+              <w:instrText xml:space="preserve"> PAGEREF _Toc179575729 \h </w:instrText>
+            </w:r>
+            <w:r>
+              <w:rPr>
+                <w:noProof/>
+                <w:webHidden/>
+              </w:rPr>
+            </w:r>
+            <w:r>
+              <w:rPr>
+                <w:noProof/>
+                <w:webHidden/>
+              </w:rPr>
+              <w:fldChar w:fldCharType="separate"/>
+            </w:r>
+            <w:r>
+              <w:rPr>
+                <w:noProof/>
+                <w:webHidden/>
+              </w:rPr>
+              <w:t>12</w:t>
             </w:r>
             <w:r>
               <w:rPr>
@@ -1017,7 +1315,7 @@
               <w14:ligatures w14:val="standardContextual"/>
             </w:rPr>
           </w:pPr>
-          <w:hyperlink w:anchor="_Toc179046585" w:history="1">
+          <w:hyperlink w:anchor="_Toc179575730" w:history="1">
             <w:r>
               <w:rPr>
                 <w:rStyle w:val="Hyperlink"/>
@@ -1062,7 +1360,7 @@
                 <w:noProof/>
                 <w:webHidden/>
               </w:rPr>
-              <w:instrText xml:space="preserve"> PAGEREF _Toc179046585 \h </w:instrText>
+              <w:instrText xml:space="preserve"> PAGEREF _Toc179575730 \h </w:instrText>
             </w:r>
             <w:r>
               <w:rPr>
@@ -1082,7 +1380,7 @@
                 <w:noProof/>
                 <w:webHidden/>
               </w:rPr>
-              <w:t>4</w:t>
+              <w:t>12</w:t>
             </w:r>
             <w:r>
               <w:rPr>
@@ -1109,7 +1407,7 @@
               <w14:ligatures w14:val="standardContextual"/>
             </w:rPr>
           </w:pPr>
-          <w:hyperlink w:anchor="_Toc179046586" w:history="1">
+          <w:hyperlink w:anchor="_Toc179575731" w:history="1">
             <w:r>
               <w:rPr>
                 <w:rStyle w:val="Hyperlink"/>
@@ -1154,7 +1452,7 @@
                 <w:noProof/>
                 <w:webHidden/>
               </w:rPr>
-              <w:instrText xml:space="preserve"> PAGEREF _Toc179046586 \h </w:instrText>
+              <w:instrText xml:space="preserve"> PAGEREF _Toc179575731 \h </w:instrText>
             </w:r>
             <w:r>
               <w:rPr>
@@ -1174,7 +1472,7 @@
                 <w:noProof/>
                 <w:webHidden/>
               </w:rPr>
-              <w:t>4</w:t>
+              <w:t>12</w:t>
             </w:r>
             <w:r>
               <w:rPr>
@@ -1200,7 +1498,7 @@
               <w14:ligatures w14:val="standardContextual"/>
             </w:rPr>
           </w:pPr>
-          <w:hyperlink w:anchor="_Toc179046587" w:history="1">
+          <w:hyperlink w:anchor="_Toc179575732" w:history="1">
             <w:r>
               <w:rPr>
                 <w:rStyle w:val="Hyperlink"/>
@@ -1227,7 +1525,7 @@
                 <w:noProof/>
                 <w:webHidden/>
               </w:rPr>
-              <w:instrText xml:space="preserve"> PAGEREF _Toc179046587 \h </w:instrText>
+              <w:instrText xml:space="preserve"> PAGEREF _Toc179575732 \h </w:instrText>
             </w:r>
             <w:r>
               <w:rPr>
@@ -1247,7 +1545,7 @@
                 <w:noProof/>
                 <w:webHidden/>
               </w:rPr>
-              <w:t>4</w:t>
+              <w:t>12</w:t>
             </w:r>
             <w:r>
               <w:rPr>
@@ -1274,7 +1572,7 @@
               <w14:ligatures w14:val="standardContextual"/>
             </w:rPr>
           </w:pPr>
-          <w:hyperlink w:anchor="_Toc179046588" w:history="1">
+          <w:hyperlink w:anchor="_Toc179575733" w:history="1">
             <w:r>
               <w:rPr>
                 <w:rStyle w:val="Hyperlink"/>
@@ -1319,7 +1617,7 @@
                 <w:noProof/>
                 <w:webHidden/>
               </w:rPr>
-              <w:instrText xml:space="preserve"> PAGEREF _Toc179046588 \h </w:instrText>
+              <w:instrText xml:space="preserve"> PAGEREF _Toc179575733 \h </w:instrText>
             </w:r>
             <w:r>
               <w:rPr>
@@ -1339,7 +1637,7 @@
                 <w:noProof/>
                 <w:webHidden/>
               </w:rPr>
-              <w:t>4</w:t>
+              <w:t>12</w:t>
             </w:r>
             <w:r>
               <w:rPr>
@@ -1365,7 +1663,7 @@
               <w14:ligatures w14:val="standardContextual"/>
             </w:rPr>
           </w:pPr>
-          <w:hyperlink w:anchor="_Toc179046589" w:history="1">
+          <w:hyperlink w:anchor="_Toc179575734" w:history="1">
             <w:r>
               <w:rPr>
                 <w:rStyle w:val="Hyperlink"/>
@@ -1392,7 +1690,7 @@
                 <w:noProof/>
                 <w:webHidden/>
               </w:rPr>
-              <w:instrText xml:space="preserve"> PAGEREF _Toc179046589 \h </w:instrText>
+              <w:instrText xml:space="preserve"> PAGEREF _Toc179575734 \h </w:instrText>
             </w:r>
             <w:r>
               <w:rPr>
@@ -1412,7 +1710,7 @@
                 <w:noProof/>
                 <w:webHidden/>
               </w:rPr>
-              <w:t>4</w:t>
+              <w:t>12</w:t>
             </w:r>
             <w:r>
               <w:rPr>
@@ -1438,7 +1736,7 @@
               <w14:ligatures w14:val="standardContextual"/>
             </w:rPr>
           </w:pPr>
-          <w:hyperlink w:anchor="_Toc179046590" w:history="1">
+          <w:hyperlink w:anchor="_Toc179575735" w:history="1">
             <w:r>
               <w:rPr>
                 <w:rStyle w:val="Hyperlink"/>
@@ -1465,7 +1763,7 @@
                 <w:noProof/>
                 <w:webHidden/>
               </w:rPr>
-              <w:instrText xml:space="preserve"> PAGEREF _Toc179046590 \h </w:instrText>
+              <w:instrText xml:space="preserve"> PAGEREF _Toc179575735 \h </w:instrText>
             </w:r>
             <w:r>
               <w:rPr>
@@ -1485,7 +1783,7 @@
                 <w:noProof/>
                 <w:webHidden/>
               </w:rPr>
-              <w:t>4</w:t>
+              <w:t>12</w:t>
             </w:r>
             <w:r>
               <w:rPr>
@@ -1511,7 +1809,7 @@
               <w14:ligatures w14:val="standardContextual"/>
             </w:rPr>
           </w:pPr>
-          <w:hyperlink w:anchor="_Toc179046591" w:history="1">
+          <w:hyperlink w:anchor="_Toc179575736" w:history="1">
             <w:r>
               <w:rPr>
                 <w:rStyle w:val="Hyperlink"/>
@@ -1538,7 +1836,7 @@
                 <w:noProof/>
                 <w:webHidden/>
               </w:rPr>
-              <w:instrText xml:space="preserve"> PAGEREF _Toc179046591 \h </w:instrText>
+              <w:instrText xml:space="preserve"> PAGEREF _Toc179575736 \h </w:instrText>
             </w:r>
             <w:r>
               <w:rPr>
@@ -1558,7 +1856,7 @@
                 <w:noProof/>
                 <w:webHidden/>
               </w:rPr>
-              <w:t>4</w:t>
+              <w:t>12</w:t>
             </w:r>
             <w:r>
               <w:rPr>
@@ -1584,7 +1882,7 @@
               <w14:ligatures w14:val="standardContextual"/>
             </w:rPr>
           </w:pPr>
-          <w:hyperlink w:anchor="_Toc179046592" w:history="1">
+          <w:hyperlink w:anchor="_Toc179575737" w:history="1">
             <w:r>
               <w:rPr>
                 <w:rStyle w:val="Hyperlink"/>
@@ -1611,7 +1909,7 @@
                 <w:noProof/>
                 <w:webHidden/>
               </w:rPr>
-              <w:instrText xml:space="preserve"> PAGEREF _Toc179046592 \h </w:instrText>
+              <w:instrText xml:space="preserve"> PAGEREF _Toc179575737 \h </w:instrText>
             </w:r>
             <w:r>
               <w:rPr>
@@ -1631,7 +1929,7 @@
                 <w:noProof/>
                 <w:webHidden/>
               </w:rPr>
-              <w:t>4</w:t>
+              <w:t>12</w:t>
             </w:r>
             <w:r>
               <w:rPr>
@@ -1658,7 +1956,7 @@
               <w14:ligatures w14:val="standardContextual"/>
             </w:rPr>
           </w:pPr>
-          <w:hyperlink w:anchor="_Toc179046593" w:history="1">
+          <w:hyperlink w:anchor="_Toc179575738" w:history="1">
             <w:r>
               <w:rPr>
                 <w:rStyle w:val="Hyperlink"/>
@@ -1703,7 +2001,7 @@
                 <w:noProof/>
                 <w:webHidden/>
               </w:rPr>
-              <w:instrText xml:space="preserve"> PAGEREF _Toc179046593 \h </w:instrText>
+              <w:instrText xml:space="preserve"> PAGEREF _Toc179575738 \h </w:instrText>
             </w:r>
             <w:r>
               <w:rPr>
@@ -1723,7 +2021,7 @@
                 <w:noProof/>
                 <w:webHidden/>
               </w:rPr>
-              <w:t>5</w:t>
+              <w:t>12</w:t>
             </w:r>
             <w:r>
               <w:rPr>
@@ -1750,7 +2048,7 @@
               <w14:ligatures w14:val="standardContextual"/>
             </w:rPr>
           </w:pPr>
-          <w:hyperlink w:anchor="_Toc179046594" w:history="1">
+          <w:hyperlink w:anchor="_Toc179575739" w:history="1">
             <w:r>
               <w:rPr>
                 <w:rStyle w:val="Hyperlink"/>
@@ -1795,7 +2093,7 @@
                 <w:noProof/>
                 <w:webHidden/>
               </w:rPr>
-              <w:instrText xml:space="preserve"> PAGEREF _Toc179046594 \h </w:instrText>
+              <w:instrText xml:space="preserve"> PAGEREF _Toc179575739 \h </w:instrText>
             </w:r>
             <w:r>
               <w:rPr>
@@ -1815,7 +2113,7 @@
                 <w:noProof/>
                 <w:webHidden/>
               </w:rPr>
-              <w:t>5</w:t>
+              <w:t>13</w:t>
             </w:r>
             <w:r>
               <w:rPr>
@@ -1842,7 +2140,7 @@
               <w14:ligatures w14:val="standardContextual"/>
             </w:rPr>
           </w:pPr>
-          <w:hyperlink w:anchor="_Toc179046595" w:history="1">
+          <w:hyperlink w:anchor="_Toc179575740" w:history="1">
             <w:r>
               <w:rPr>
                 <w:rStyle w:val="Hyperlink"/>
@@ -1887,7 +2185,7 @@
                 <w:noProof/>
                 <w:webHidden/>
               </w:rPr>
-              <w:instrText xml:space="preserve"> PAGEREF _Toc179046595 \h </w:instrText>
+              <w:instrText xml:space="preserve"> PAGEREF _Toc179575740 \h </w:instrText>
             </w:r>
             <w:r>
               <w:rPr>
@@ -1907,7 +2205,7 @@
                 <w:noProof/>
                 <w:webHidden/>
               </w:rPr>
-              <w:t>5</w:t>
+              <w:t>13</w:t>
             </w:r>
             <w:r>
               <w:rPr>
@@ -2028,7 +2326,7 @@
         <w:pStyle w:val="Ttulo1"/>
       </w:pPr>
       <w:bookmarkStart w:id="0" w:name="_Toc179046518"/>
-      <w:bookmarkStart w:id="1" w:name="_Toc179046578"/>
+      <w:bookmarkStart w:id="1" w:name="_Toc179575719"/>
       <w:r>
         <w:t>Negócios e Organizações</w:t>
       </w:r>
@@ -2040,7 +2338,7 @@
         <w:pStyle w:val="Ttulo2"/>
       </w:pPr>
       <w:bookmarkStart w:id="2" w:name="_Toc179046519"/>
-      <w:bookmarkStart w:id="3" w:name="_Toc179046579"/>
+      <w:bookmarkStart w:id="3" w:name="_Toc179575720"/>
       <w:r>
         <w:t>Definição da Empresa</w:t>
       </w:r>
@@ -2057,9 +2355,9 @@
           <w:noProof/>
         </w:rPr>
         <w:drawing>
-          <wp:inline distT="0" distB="0" distL="0" distR="0" wp14:anchorId="3BE3B0E5" wp14:editId="6CDC1121">
-            <wp:extent cx="2378075" cy="2382182"/>
-            <wp:effectExtent l="0" t="0" r="0" b="0"/>
+          <wp:inline distT="0" distB="0" distL="0" distR="0" wp14:anchorId="3BE3B0E5" wp14:editId="2019BCA0">
+            <wp:extent cx="2378075" cy="2378075"/>
+            <wp:effectExtent l="0" t="0" r="3175" b="3175"/>
             <wp:docPr id="9" name="Imagem 6"/>
             <wp:cNvGraphicFramePr>
               <a:graphicFrameLocks xmlns:a="http://schemas.openxmlformats.org/drawingml/2006/main" noChangeAspect="1"/>
@@ -2088,7 +2386,7 @@
                   <pic:spPr bwMode="auto">
                     <a:xfrm>
                       <a:off x="0" y="0"/>
-                      <a:ext cx="2378075" cy="2382182"/>
+                      <a:ext cx="2378075" cy="2378075"/>
                     </a:xfrm>
                     <a:prstGeom prst="rect">
                       <a:avLst/>
@@ -2113,14 +2411,27 @@
       <w:r>
         <w:t xml:space="preserve">Figura </w:t>
       </w:r>
-      <w:fldSimple w:instr=" SEQ Figura \* ARABIC ">
-        <w:r>
-          <w:rPr>
-            <w:noProof/>
-          </w:rPr>
-          <w:t>1</w:t>
-        </w:r>
-      </w:fldSimple>
+      <w:r>
+        <w:fldChar w:fldCharType="begin"/>
+      </w:r>
+      <w:r>
+        <w:instrText xml:space="preserve"> SEQ Figura \* ARABIC </w:instrText>
+      </w:r>
+      <w:r>
+        <w:fldChar w:fldCharType="separate"/>
+      </w:r>
+      <w:r>
+        <w:rPr>
+          <w:noProof/>
+        </w:rPr>
+        <w:t>1</w:t>
+      </w:r>
+      <w:r>
+        <w:rPr>
+          <w:noProof/>
+        </w:rPr>
+        <w:fldChar w:fldCharType="end"/>
+      </w:r>
       <w:r>
         <w:t xml:space="preserve"> - Logotipo da Innova Data</w:t>
       </w:r>
@@ -2726,8 +3037,8 @@
         </w:rPr>
         <w:lastRenderedPageBreak/>
         <w:drawing>
-          <wp:inline distT="0" distB="0" distL="0" distR="0" wp14:anchorId="35A3F503" wp14:editId="6DFB5186">
-            <wp:extent cx="4572000" cy="2743200"/>
+          <wp:inline distT="0" distB="0" distL="0" distR="0" wp14:anchorId="35A3F503" wp14:editId="751D37F3">
+            <wp:extent cx="6438900" cy="2743200"/>
             <wp:effectExtent l="0" t="0" r="0" b="0"/>
             <wp:docPr id="874327667" name="Gráfico 1">
               <a:extLst xmlns:a="http://schemas.openxmlformats.org/drawingml/2006/main">
@@ -2754,14 +3065,27 @@
       <w:r>
         <w:t xml:space="preserve">Figura </w:t>
       </w:r>
-      <w:fldSimple w:instr=" SEQ Figura \* ARABIC ">
-        <w:r>
-          <w:rPr>
-            <w:noProof/>
-          </w:rPr>
-          <w:t>2</w:t>
-        </w:r>
-      </w:fldSimple>
+      <w:r>
+        <w:fldChar w:fldCharType="begin"/>
+      </w:r>
+      <w:r>
+        <w:instrText xml:space="preserve"> SEQ Figura \* ARABIC </w:instrText>
+      </w:r>
+      <w:r>
+        <w:fldChar w:fldCharType="separate"/>
+      </w:r>
+      <w:r>
+        <w:rPr>
+          <w:noProof/>
+        </w:rPr>
+        <w:t>2</w:t>
+      </w:r>
+      <w:r>
+        <w:rPr>
+          <w:noProof/>
+        </w:rPr>
+        <w:fldChar w:fldCharType="end"/>
+      </w:r>
       <w:r>
         <w:t xml:space="preserve"> - </w:t>
       </w:r>
@@ -2843,7 +3167,7 @@
         <w:pStyle w:val="Ttulo3"/>
       </w:pPr>
       <w:bookmarkStart w:id="7" w:name="_Toc179046520"/>
-      <w:bookmarkStart w:id="8" w:name="_Toc179046580"/>
+      <w:bookmarkStart w:id="8" w:name="_Toc179575721"/>
       <w:r>
         <w:t>Missão, Visão e Valores</w:t>
       </w:r>
@@ -2853,21 +3177,10 @@
     <w:p>
       <w:pPr>
         <w:pStyle w:val="Ttulo4"/>
-        <w:ind w:left="1800"/>
-        <w:rPr>
-          <w:rStyle w:val="Ttulo3Char"/>
-          <w:bCs w:val="0"/>
-        </w:rPr>
-      </w:pPr>
-      <w:bookmarkStart w:id="9" w:name="_Toc179046581"/>
-      <w:r>
-        <w:rPr>
-          <w:rStyle w:val="Ttulo3Char"/>
-          <w:bCs w:val="0"/>
-        </w:rPr>
+      </w:pPr>
+      <w:r>
         <w:t>Missão</w:t>
       </w:r>
-      <w:bookmarkEnd w:id="9"/>
     </w:p>
     <w:p>
       <w:pPr>
@@ -2876,16 +3189,16 @@
       <w:r>
         <w:t xml:space="preserve">Oferecer soluções tecnológicas inovadoras e ágeis que simplifiquem a </w:t>
       </w:r>
-      <w:commentRangeStart w:id="10"/>
+      <w:commentRangeStart w:id="9"/>
       <w:r>
         <w:t>implementação e gestão de sistemas de e-commerce</w:t>
       </w:r>
-      <w:commentRangeEnd w:id="10"/>
+      <w:commentRangeEnd w:id="9"/>
       <w:r>
         <w:rPr>
           <w:rStyle w:val="Refdecomentrio"/>
         </w:rPr>
-        <w:commentReference w:id="10"/>
+        <w:commentReference w:id="9"/>
       </w:r>
       <w:r>
         <w:t>, poupando tempo e otimizando processos para nossos clientes. Atuamos como facilitadores, proporcionando uma experiência eficiente e eficaz na digitalização dos negócios.</w:t>
@@ -2894,22 +3207,11 @@
     <w:p>
       <w:pPr>
         <w:pStyle w:val="Ttulo4"/>
-        <w:ind w:left="1800"/>
-        <w:rPr>
-          <w:rStyle w:val="Ttulo3Char"/>
-          <w:bCs w:val="0"/>
-        </w:rPr>
-      </w:pPr>
-      <w:bookmarkStart w:id="11" w:name="_Toc179046582"/>
-      <w:r>
-        <w:rPr>
-          <w:rStyle w:val="Ttulo3Char"/>
-          <w:bCs w:val="0"/>
-        </w:rPr>
+      </w:pPr>
+      <w:r>
         <w:lastRenderedPageBreak/>
         <w:t>Visão</w:t>
       </w:r>
-      <w:bookmarkEnd w:id="11"/>
     </w:p>
     <w:p>
       <w:pPr>
@@ -2922,22 +3224,12 @@
     <w:p>
       <w:pPr>
         <w:pStyle w:val="Ttulo4"/>
-        <w:rPr>
-          <w:b/>
-        </w:rPr>
-      </w:pPr>
-      <w:bookmarkStart w:id="12" w:name="_Toc179046521"/>
-      <w:bookmarkStart w:id="13" w:name="_Toc179046583"/>
-      <w:r>
-        <w:rPr>
-          <w:rStyle w:val="Ttulo3Char"/>
-          <w:b w:val="0"/>
-          <w:bCs w:val="0"/>
-        </w:rPr>
+      </w:pPr>
+      <w:bookmarkStart w:id="10" w:name="_Toc179046521"/>
+      <w:r>
         <w:t>Valores</w:t>
       </w:r>
-      <w:bookmarkEnd w:id="12"/>
-      <w:bookmarkEnd w:id="13"/>
+      <w:bookmarkEnd w:id="10"/>
     </w:p>
     <w:p>
       <w:pPr>
@@ -3036,6 +3328,1316 @@
     </w:p>
     <w:p>
       <w:pPr>
+        <w:pStyle w:val="Ttulo4"/>
+      </w:pPr>
+      <w:r>
+        <w:t>Heróis</w:t>
+      </w:r>
+    </w:p>
+    <w:p>
+      <w:pPr>
+        <w:pStyle w:val="PargrafodaLista"/>
+        <w:numPr>
+          <w:ilvl w:val="0"/>
+          <w:numId w:val="46"/>
+        </w:numPr>
+        <w:jc w:val="both"/>
+      </w:pPr>
+      <w:r>
+        <w:t>Donizete Marcos Gomes</w:t>
+      </w:r>
+    </w:p>
+    <w:p>
+      <w:pPr>
+        <w:pStyle w:val="PargrafodaLista"/>
+        <w:numPr>
+          <w:ilvl w:val="0"/>
+          <w:numId w:val="46"/>
+        </w:numPr>
+        <w:jc w:val="both"/>
+      </w:pPr>
+      <w:r>
+        <w:t>Lucas Basso do Rego</w:t>
+      </w:r>
+    </w:p>
+    <w:p>
+      <w:pPr>
+        <w:pStyle w:val="PargrafodaLista"/>
+        <w:numPr>
+          <w:ilvl w:val="0"/>
+          <w:numId w:val="46"/>
+        </w:numPr>
+        <w:jc w:val="both"/>
+      </w:pPr>
+      <w:r>
+        <w:t>Marcos Leme Rodrigues</w:t>
+      </w:r>
+    </w:p>
+    <w:p>
+      <w:pPr>
+        <w:pStyle w:val="PargrafodaLista"/>
+        <w:numPr>
+          <w:ilvl w:val="0"/>
+          <w:numId w:val="46"/>
+        </w:numPr>
+        <w:jc w:val="both"/>
+      </w:pPr>
+      <w:r>
+        <w:t xml:space="preserve">Mariana Borges </w:t>
+      </w:r>
+      <w:proofErr w:type="spellStart"/>
+      <w:r>
+        <w:t>Curvel</w:t>
+      </w:r>
+      <w:proofErr w:type="spellEnd"/>
+    </w:p>
+    <w:p>
+      <w:pPr>
+        <w:pStyle w:val="PargrafodaLista"/>
+        <w:numPr>
+          <w:ilvl w:val="0"/>
+          <w:numId w:val="46"/>
+        </w:numPr>
+        <w:jc w:val="both"/>
+      </w:pPr>
+      <w:r>
+        <w:t>Paulo Cesar Pontes de Oliveira</w:t>
+      </w:r>
+    </w:p>
+    <w:p>
+      <w:pPr>
+        <w:pStyle w:val="PargrafodaLista"/>
+        <w:numPr>
+          <w:ilvl w:val="0"/>
+          <w:numId w:val="46"/>
+        </w:numPr>
+        <w:jc w:val="both"/>
+      </w:pPr>
+      <w:r>
+        <w:t>Pedro Valadares Junior</w:t>
+      </w:r>
+    </w:p>
+    <w:p>
+      <w:pPr>
+        <w:ind w:left="720"/>
+        <w:jc w:val="both"/>
+      </w:pPr>
+    </w:p>
+    <w:p>
+      <w:pPr>
+        <w:pStyle w:val="Ttulo3"/>
+      </w:pPr>
+      <w:bookmarkStart w:id="11" w:name="_Toc179575722"/>
+      <w:r>
+        <w:t>Lema</w:t>
+      </w:r>
+      <w:r>
+        <w:t xml:space="preserve"> &amp; Slogan</w:t>
+      </w:r>
+      <w:bookmarkEnd w:id="11"/>
+    </w:p>
+    <w:p>
+      <w:pPr>
+        <w:ind w:left="720"/>
+        <w:jc w:val="both"/>
+      </w:pPr>
+      <w:r>
+        <w:t>Facilitadores d</w:t>
+      </w:r>
+      <w:r>
+        <w:t>o futuro digital</w:t>
+      </w:r>
+      <w:r>
+        <w:t>!</w:t>
+      </w:r>
+    </w:p>
+    <w:p>
+      <w:pPr>
+        <w:ind w:left="720"/>
+        <w:jc w:val="both"/>
+      </w:pPr>
+      <w:r>
+        <w:t>Slogan – Sua vitrine agora no mundo digital</w:t>
+      </w:r>
+      <w:r>
+        <w:t>.</w:t>
+      </w:r>
+    </w:p>
+    <w:p>
+      <w:pPr>
+        <w:pStyle w:val="Ttulo3"/>
+      </w:pPr>
+      <w:bookmarkStart w:id="12" w:name="_Toc179575723"/>
+      <w:r>
+        <w:t>Logotipo</w:t>
+      </w:r>
+      <w:bookmarkEnd w:id="12"/>
+    </w:p>
+    <w:p>
+      <w:pPr>
+        <w:ind w:left="720"/>
+        <w:jc w:val="both"/>
+      </w:pPr>
+      <w:r>
+        <w:t xml:space="preserve">O logo da </w:t>
+      </w:r>
+      <w:proofErr w:type="spellStart"/>
+      <w:r>
+        <w:t>InnovaData</w:t>
+      </w:r>
+      <w:proofErr w:type="spellEnd"/>
+      <w:r>
+        <w:t xml:space="preserve"> é composto por um cubo tridimensional, cuja forma geométrica básica remete à estabilidade, solidez e confiabilidade – elementos fundamentais para uma empresa </w:t>
+      </w:r>
+      <w:r>
+        <w:lastRenderedPageBreak/>
+        <w:t>de tecnologia que lida com a transformação digital de negócios e integração de sistemas complexos. No entanto, o logo vai além de uma simples representação de solidez e carrega significados que reforçam a missão, visão e valores da empresa.</w:t>
+      </w:r>
+    </w:p>
+    <w:p>
+      <w:pPr>
+        <w:ind w:left="720"/>
+        <w:jc w:val="both"/>
+        <w:rPr>
+          <w:b/>
+          <w:bCs/>
+        </w:rPr>
+      </w:pPr>
+      <w:r>
+        <w:rPr>
+          <w:b/>
+          <w:bCs/>
+        </w:rPr>
+        <w:t>Significado dos Vãos (I e T)</w:t>
+      </w:r>
+    </w:p>
+    <w:p>
+      <w:pPr>
+        <w:ind w:left="720"/>
+        <w:jc w:val="both"/>
+      </w:pPr>
+      <w:r>
+        <w:t>Os vãos presentes nas extremidades do cubo sugerem uma simbologia dupla. Ao observarmos atentamente, podemos perceber que eles formam as letras "I" e "T", que fazem referência direta a dois dos pilares da empresa:</w:t>
+      </w:r>
+    </w:p>
+    <w:p>
+      <w:pPr>
+        <w:pStyle w:val="PargrafodaLista"/>
+        <w:numPr>
+          <w:ilvl w:val="0"/>
+          <w:numId w:val="45"/>
+        </w:numPr>
+        <w:jc w:val="both"/>
+      </w:pPr>
+      <w:r>
+        <w:t xml:space="preserve">I de Inovação: Representa o compromisso </w:t>
+      </w:r>
+      <w:proofErr w:type="gramStart"/>
+      <w:r>
+        <w:t>da</w:t>
+      </w:r>
+      <w:proofErr w:type="gramEnd"/>
+      <w:r>
+        <w:t xml:space="preserve"> </w:t>
+      </w:r>
+      <w:proofErr w:type="spellStart"/>
+      <w:r>
+        <w:t>InnovaData</w:t>
+      </w:r>
+      <w:proofErr w:type="spellEnd"/>
+      <w:r>
+        <w:t xml:space="preserve"> em sempre buscar soluções inovadoras, trazendo o que há de mais novo em tecnologia para os seus clientes.</w:t>
+      </w:r>
+    </w:p>
+    <w:p>
+      <w:pPr>
+        <w:pStyle w:val="PargrafodaLista"/>
+        <w:numPr>
+          <w:ilvl w:val="0"/>
+          <w:numId w:val="45"/>
+        </w:numPr>
+        <w:jc w:val="both"/>
+      </w:pPr>
+      <w:r>
+        <w:t>T de Tecnologia: Simboliza o foco central da empresa em soluções tecnológicas, evidenciando a expertise técnica e o papel de facilitadora no processo de digitalização de negócios.</w:t>
+      </w:r>
+    </w:p>
+    <w:p>
+      <w:pPr>
+        <w:ind w:left="720"/>
+        <w:jc w:val="both"/>
+      </w:pPr>
+      <w:r>
+        <w:t xml:space="preserve">Essas letras embutidas no cubo reforçam a mensagem de que inovação e tecnologia são as bases sobre as quais a </w:t>
+      </w:r>
+      <w:proofErr w:type="spellStart"/>
+      <w:r>
+        <w:t>InnovaData</w:t>
+      </w:r>
+      <w:proofErr w:type="spellEnd"/>
+      <w:r>
+        <w:t xml:space="preserve"> foi construída.</w:t>
+      </w:r>
+    </w:p>
+    <w:p>
+      <w:pPr>
+        <w:ind w:left="720"/>
+        <w:jc w:val="both"/>
+        <w:rPr>
+          <w:b/>
+          <w:bCs/>
+        </w:rPr>
+      </w:pPr>
+      <w:r>
+        <w:rPr>
+          <w:b/>
+          <w:bCs/>
+        </w:rPr>
+        <w:t>Significado das Faces do Cubo</w:t>
+      </w:r>
+    </w:p>
+    <w:p>
+      <w:pPr>
+        <w:ind w:left="720"/>
+        <w:jc w:val="both"/>
+      </w:pPr>
+      <w:r>
+        <w:t>As faces do cubo também carregam um simbolismo importante. Elas representam uma expansão de um ponto fixo (o centro do cubo), sugerindo que a empresa atua em múltiplas dimensões e pode ajudar os clientes a expandirem suas operações para novos horizontes. Esse conceito é reforçado pela ideia de que o cubo simboliza a transição do mundo físico para o digital, com cada uma de suas faces representando uma parte dessa evolução:</w:t>
+      </w:r>
+    </w:p>
+    <w:p>
+      <w:pPr>
+        <w:ind w:left="720"/>
+        <w:jc w:val="both"/>
+      </w:pPr>
+      <w:r>
+        <w:t>Do físico para o digital: As faces do cubo sugerem a integração de estoques entre filiais físicas e a expansão dessas operações para diversos marketplaces no ambiente digital.</w:t>
+      </w:r>
+    </w:p>
+    <w:p>
+      <w:pPr>
+        <w:ind w:left="720"/>
+        <w:jc w:val="both"/>
+      </w:pPr>
+      <w:r>
+        <w:t xml:space="preserve">Essa representação de múltiplas faces alinhada ao conceito de expansão reflete o papel da </w:t>
+      </w:r>
+      <w:proofErr w:type="spellStart"/>
+      <w:r>
+        <w:t>InnovaData</w:t>
+      </w:r>
+      <w:proofErr w:type="spellEnd"/>
+      <w:r>
+        <w:t xml:space="preserve"> em transformar a presença física das empresas em uma atuação digital mais ampla e conectada.</w:t>
+      </w:r>
+    </w:p>
+    <w:p>
+      <w:pPr>
+        <w:ind w:left="720"/>
+        <w:jc w:val="both"/>
+        <w:rPr>
+          <w:b/>
+          <w:bCs/>
+        </w:rPr>
+      </w:pPr>
+      <w:r>
+        <w:rPr>
+          <w:b/>
+          <w:bCs/>
+        </w:rPr>
+        <w:t>Cores e Estilo Minimalista</w:t>
+      </w:r>
+    </w:p>
+    <w:p>
+      <w:pPr>
+        <w:ind w:left="720"/>
+        <w:jc w:val="both"/>
+      </w:pPr>
+      <w:r>
+        <w:t xml:space="preserve">O uso de uma paleta de cores que vai do azul ao roxo sugere confiança, estabilidade e modernidade – qualidades essenciais para uma empresa que se posiciona como facilitadora no processo de digitalização. O estilo minimalista do logo, sem muitos detalhes ou ornamentos, está alinhado ao valor da simplicidade, reforçando a ideia de que a </w:t>
+      </w:r>
+      <w:proofErr w:type="spellStart"/>
+      <w:r>
+        <w:t>InnovaData</w:t>
+      </w:r>
+      <w:proofErr w:type="spellEnd"/>
+      <w:r>
+        <w:t xml:space="preserve"> torna a tecnologia acessível e fácil de usar.</w:t>
+      </w:r>
+    </w:p>
+    <w:p>
+      <w:pPr>
+        <w:pStyle w:val="Ttulo3"/>
+      </w:pPr>
+      <w:bookmarkStart w:id="13" w:name="_Toc179575724"/>
+      <w:r>
+        <w:t>Código de Ética</w:t>
+      </w:r>
+      <w:bookmarkEnd w:id="13"/>
+    </w:p>
+    <w:p>
+      <w:pPr>
+        <w:ind w:left="720"/>
+        <w:jc w:val="both"/>
+      </w:pPr>
+    </w:p>
+    <w:p>
+      <w:pPr>
+        <w:ind w:left="720"/>
+        <w:jc w:val="both"/>
+      </w:pPr>
+      <w:r>
+        <w:lastRenderedPageBreak/>
+        <w:t xml:space="preserve">A </w:t>
+      </w:r>
+      <w:proofErr w:type="spellStart"/>
+      <w:r>
+        <w:t>InnovaData</w:t>
+      </w:r>
+      <w:proofErr w:type="spellEnd"/>
+      <w:r>
+        <w:t xml:space="preserve"> se compromete a manter elevados padrões de ética e conformidade em todas as suas operações. Nosso Código de Ética é orientado pela transparência, responsabilidade e respeito ao cliente, sempre alinhado aos princípios da LGPD (Lei Geral de Proteção de Dados). Buscamos garantir que a confiança de nossos clientes, parceiros e colaboradores seja sempre preservada, com respeito absoluto à privacidade e à proteção de dados pessoais. </w:t>
+      </w:r>
+    </w:p>
+    <w:p>
+      <w:pPr>
+        <w:ind w:left="720"/>
+        <w:jc w:val="both"/>
+        <w:rPr>
+          <w:b/>
+          <w:bCs/>
+        </w:rPr>
+      </w:pPr>
+      <w:r>
+        <w:rPr>
+          <w:b/>
+          <w:bCs/>
+        </w:rPr>
+        <w:t xml:space="preserve">Princípios Gerais </w:t>
+      </w:r>
+    </w:p>
+    <w:p>
+      <w:pPr>
+        <w:pStyle w:val="PargrafodaLista"/>
+        <w:numPr>
+          <w:ilvl w:val="0"/>
+          <w:numId w:val="41"/>
+        </w:numPr>
+        <w:jc w:val="both"/>
+      </w:pPr>
+      <w:r>
+        <w:t>Transparência</w:t>
+      </w:r>
+    </w:p>
+    <w:p>
+      <w:pPr>
+        <w:ind w:left="720"/>
+        <w:jc w:val="both"/>
+      </w:pPr>
+      <w:r>
+        <w:t xml:space="preserve">A </w:t>
+      </w:r>
+      <w:proofErr w:type="spellStart"/>
+      <w:r>
+        <w:t>InnovaData</w:t>
+      </w:r>
+      <w:proofErr w:type="spellEnd"/>
+      <w:r>
+        <w:t xml:space="preserve"> compromete-se a ser transparente sobre como coletamos, tratamos e armazenamos dados pessoais. Todas as práticas de coleta de dados serão claramente informadas aos nossos clientes e usuários, de forma acessível e compreensível. </w:t>
+      </w:r>
+    </w:p>
+    <w:p>
+      <w:pPr>
+        <w:pStyle w:val="PargrafodaLista"/>
+        <w:numPr>
+          <w:ilvl w:val="0"/>
+          <w:numId w:val="41"/>
+        </w:numPr>
+        <w:jc w:val="both"/>
+      </w:pPr>
+      <w:r>
+        <w:t>Consentimento</w:t>
+      </w:r>
+    </w:p>
+    <w:p>
+      <w:pPr>
+        <w:ind w:left="720"/>
+        <w:jc w:val="both"/>
+      </w:pPr>
+      <w:r>
+        <w:t xml:space="preserve">A </w:t>
+      </w:r>
+      <w:proofErr w:type="spellStart"/>
+      <w:r>
+        <w:t>InnovaData</w:t>
+      </w:r>
+      <w:proofErr w:type="spellEnd"/>
+      <w:r>
+        <w:t xml:space="preserve"> respeita o direito de nossos clientes e usuários de fornecer ou retirar o consentimento de forma livre, informada e inequívoca. Nenhum dado pessoal será coletado ou tratado sem o consentimento prévio dos indivíduos, salvo exceções previstas na LGPD. </w:t>
+      </w:r>
+    </w:p>
+    <w:p>
+      <w:pPr>
+        <w:pStyle w:val="PargrafodaLista"/>
+        <w:numPr>
+          <w:ilvl w:val="0"/>
+          <w:numId w:val="41"/>
+        </w:numPr>
+        <w:jc w:val="both"/>
+      </w:pPr>
+      <w:r>
+        <w:t>Finalidade e Proporcionalidade</w:t>
+      </w:r>
+    </w:p>
+    <w:p>
+      <w:pPr>
+        <w:ind w:left="720"/>
+        <w:jc w:val="both"/>
+      </w:pPr>
+      <w:r>
+        <w:t xml:space="preserve">A coleta de dados será realizada exclusivamente para fins específicos e legítimos relacionados aos serviços prestados, como a implementação e gestão de soluções de e-commerce. Apenas os dados necessários para a execução de nossos serviços serão coletados, evitando excessos ou coleta indiscriminada de informações. </w:t>
+      </w:r>
+    </w:p>
+    <w:p>
+      <w:pPr>
+        <w:pStyle w:val="PargrafodaLista"/>
+        <w:numPr>
+          <w:ilvl w:val="0"/>
+          <w:numId w:val="41"/>
+        </w:numPr>
+        <w:jc w:val="both"/>
+      </w:pPr>
+      <w:r>
+        <w:t>Segurança</w:t>
+      </w:r>
+    </w:p>
+    <w:p>
+      <w:pPr>
+        <w:ind w:left="720"/>
+        <w:jc w:val="both"/>
+      </w:pPr>
+      <w:r>
+        <w:t xml:space="preserve">A </w:t>
+      </w:r>
+      <w:proofErr w:type="spellStart"/>
+      <w:r>
+        <w:t>InnovaData</w:t>
+      </w:r>
+      <w:proofErr w:type="spellEnd"/>
+      <w:r>
+        <w:t xml:space="preserve"> adota medidas técnicas e administrativas adequadas para garantir a segurança dos dados pessoais que tratamos, prevenindo acessos não autorizados, vazamentos, alterações ou qualquer tipo de dano aos dados dos nossos clientes, parceiros e colaboradores. </w:t>
+      </w:r>
+    </w:p>
+    <w:p>
+      <w:pPr>
+        <w:pStyle w:val="PargrafodaLista"/>
+        <w:numPr>
+          <w:ilvl w:val="0"/>
+          <w:numId w:val="41"/>
+        </w:numPr>
+        <w:jc w:val="both"/>
+      </w:pPr>
+      <w:r>
+        <w:t xml:space="preserve">Direitos dos Titulares de Dados </w:t>
+      </w:r>
+    </w:p>
+    <w:p>
+      <w:pPr>
+        <w:ind w:left="720"/>
+        <w:jc w:val="both"/>
+      </w:pPr>
+      <w:r>
+        <w:t xml:space="preserve">Respeitamos e garantimos os direitos dos titulares dos dados pessoais, conforme estabelecido pela LGPD. Isso inclui:  </w:t>
+      </w:r>
+    </w:p>
+    <w:p>
+      <w:pPr>
+        <w:pStyle w:val="PargrafodaLista"/>
+        <w:numPr>
+          <w:ilvl w:val="1"/>
+          <w:numId w:val="43"/>
+        </w:numPr>
+        <w:jc w:val="both"/>
+      </w:pPr>
+      <w:r>
+        <w:t xml:space="preserve">Acesso: O direito de saber quais dados pessoais estão sendo coletados e tratados. </w:t>
+      </w:r>
+    </w:p>
+    <w:p>
+      <w:pPr>
+        <w:pStyle w:val="PargrafodaLista"/>
+        <w:numPr>
+          <w:ilvl w:val="1"/>
+          <w:numId w:val="43"/>
+        </w:numPr>
+        <w:jc w:val="both"/>
+      </w:pPr>
+      <w:r>
+        <w:t xml:space="preserve">Correção: O direito de solicitar a correção de dados pessoais incompletos, inexatos ou desatualizados. </w:t>
+      </w:r>
+    </w:p>
+    <w:p>
+      <w:pPr>
+        <w:pStyle w:val="PargrafodaLista"/>
+        <w:numPr>
+          <w:ilvl w:val="1"/>
+          <w:numId w:val="43"/>
+        </w:numPr>
+        <w:jc w:val="both"/>
+      </w:pPr>
+      <w:r>
+        <w:t xml:space="preserve">Exclusão: O direito de solicitar a exclusão de dados pessoais, sempre que possível e dentro dos limites legais. </w:t>
+      </w:r>
+    </w:p>
+    <w:p>
+      <w:pPr>
+        <w:pStyle w:val="PargrafodaLista"/>
+        <w:numPr>
+          <w:ilvl w:val="1"/>
+          <w:numId w:val="43"/>
+        </w:numPr>
+        <w:jc w:val="both"/>
+      </w:pPr>
+      <w:r>
+        <w:t xml:space="preserve">Portabilidade: O direito de transferir dados pessoais a outro fornecedor de serviço ou produto. </w:t>
+      </w:r>
+    </w:p>
+    <w:p>
+      <w:pPr>
+        <w:pStyle w:val="PargrafodaLista"/>
+        <w:numPr>
+          <w:ilvl w:val="1"/>
+          <w:numId w:val="43"/>
+        </w:numPr>
+        <w:jc w:val="both"/>
+      </w:pPr>
+      <w:r>
+        <w:lastRenderedPageBreak/>
+        <w:t xml:space="preserve">Revogação de Consentimento: O direito de revogar o consentimento a qualquer momento. </w:t>
+      </w:r>
+    </w:p>
+    <w:p>
+      <w:pPr>
+        <w:pStyle w:val="PargrafodaLista"/>
+        <w:numPr>
+          <w:ilvl w:val="0"/>
+          <w:numId w:val="41"/>
+        </w:numPr>
+        <w:jc w:val="both"/>
+      </w:pPr>
+      <w:r>
+        <w:t>Responsabilidade e Prestação de Contas</w:t>
+      </w:r>
+    </w:p>
+    <w:p>
+      <w:pPr>
+        <w:ind w:left="720"/>
+        <w:jc w:val="both"/>
+      </w:pPr>
+      <w:r>
+        <w:t xml:space="preserve">A </w:t>
+      </w:r>
+      <w:proofErr w:type="spellStart"/>
+      <w:r>
+        <w:t>InnovaData</w:t>
+      </w:r>
+      <w:proofErr w:type="spellEnd"/>
+      <w:r>
+        <w:t xml:space="preserve"> assume a responsabilidade por todas as suas ações relacionadas ao tratamento de dados pessoais. Comprometemo-nos a manter registros detalhados de todas as operações de tratamento de dados, garantindo total rastreabilidade e prestação de contas. </w:t>
+      </w:r>
+    </w:p>
+    <w:p>
+      <w:pPr>
+        <w:ind w:left="720"/>
+        <w:jc w:val="both"/>
+        <w:rPr>
+          <w:b/>
+          <w:bCs/>
+        </w:rPr>
+      </w:pPr>
+      <w:r>
+        <w:rPr>
+          <w:b/>
+          <w:bCs/>
+        </w:rPr>
+        <w:t xml:space="preserve">Práticas Relacionadas à LGPD </w:t>
+      </w:r>
+    </w:p>
+    <w:p>
+      <w:pPr>
+        <w:pStyle w:val="PargrafodaLista"/>
+        <w:numPr>
+          <w:ilvl w:val="0"/>
+          <w:numId w:val="44"/>
+        </w:numPr>
+        <w:jc w:val="both"/>
+      </w:pPr>
+      <w:r>
+        <w:t>Coleta e Armazenamento de Dados</w:t>
+      </w:r>
+    </w:p>
+    <w:p>
+      <w:pPr>
+        <w:ind w:left="720"/>
+        <w:jc w:val="both"/>
+      </w:pPr>
+      <w:r>
+        <w:t xml:space="preserve">A </w:t>
+      </w:r>
+      <w:proofErr w:type="spellStart"/>
+      <w:r>
+        <w:t>InnovaData</w:t>
+      </w:r>
+      <w:proofErr w:type="spellEnd"/>
+      <w:r>
+        <w:t xml:space="preserve"> coleta apenas os dados necessários para a execução de seus serviços, sendo esses armazenados de forma segura e por prazo determinado, de acordo com a necessidade do contrato ou das obrigações legais. </w:t>
+      </w:r>
+    </w:p>
+    <w:p>
+      <w:pPr>
+        <w:pStyle w:val="PargrafodaLista"/>
+        <w:numPr>
+          <w:ilvl w:val="0"/>
+          <w:numId w:val="44"/>
+        </w:numPr>
+        <w:jc w:val="both"/>
+      </w:pPr>
+      <w:r>
+        <w:t>Compartilhamento de Dados</w:t>
+      </w:r>
+    </w:p>
+    <w:p>
+      <w:pPr>
+        <w:ind w:left="720"/>
+        <w:jc w:val="both"/>
+      </w:pPr>
+      <w:r>
+        <w:t xml:space="preserve">O compartilhamento de dados pessoais com terceiros será realizado exclusivamente para fins compatíveis com a execução dos serviços contratados, mediante a obtenção do devido consentimento, e sempre em conformidade com a LGPD. </w:t>
+      </w:r>
+    </w:p>
+    <w:p>
+      <w:pPr>
+        <w:pStyle w:val="PargrafodaLista"/>
+        <w:numPr>
+          <w:ilvl w:val="0"/>
+          <w:numId w:val="44"/>
+        </w:numPr>
+        <w:jc w:val="both"/>
+      </w:pPr>
+      <w:r>
+        <w:t>Treinamento e Capacitação</w:t>
+      </w:r>
+    </w:p>
+    <w:p>
+      <w:pPr>
+        <w:ind w:left="720"/>
+        <w:jc w:val="both"/>
+      </w:pPr>
+      <w:r>
+        <w:t xml:space="preserve">Todos os colaboradores da </w:t>
+      </w:r>
+      <w:proofErr w:type="spellStart"/>
+      <w:r>
+        <w:t>InnovaData</w:t>
+      </w:r>
+      <w:proofErr w:type="spellEnd"/>
+      <w:r>
+        <w:t xml:space="preserve"> passam por treinamentos periódicos sobre as melhores práticas de proteção de dados e a LGPD, garantindo que todos compreendam a importância de proteger a privacidade e a segurança dos dados pessoais. </w:t>
+      </w:r>
+    </w:p>
+    <w:p>
+      <w:pPr>
+        <w:pStyle w:val="PargrafodaLista"/>
+        <w:numPr>
+          <w:ilvl w:val="0"/>
+          <w:numId w:val="44"/>
+        </w:numPr>
+        <w:jc w:val="both"/>
+      </w:pPr>
+      <w:r>
+        <w:t>Gestão de Incidentes</w:t>
+      </w:r>
+    </w:p>
+    <w:p>
+      <w:pPr>
+        <w:ind w:left="720"/>
+        <w:jc w:val="both"/>
+      </w:pPr>
+      <w:r>
+        <w:t xml:space="preserve">Caso ocorra qualquer incidente de segurança relacionado aos dados pessoais tratados pela </w:t>
+      </w:r>
+      <w:proofErr w:type="spellStart"/>
+      <w:r>
+        <w:t>InnovaData</w:t>
+      </w:r>
+      <w:proofErr w:type="spellEnd"/>
+      <w:r>
+        <w:t xml:space="preserve">, a empresa se compromete a notificar os titulares afetados e a Autoridade Nacional de Proteção de Dados (ANPD), conforme as obrigações legais estabelecidas pela LGPD. </w:t>
+      </w:r>
+    </w:p>
+    <w:p>
+      <w:pPr>
+        <w:pStyle w:val="PargrafodaLista"/>
+        <w:numPr>
+          <w:ilvl w:val="0"/>
+          <w:numId w:val="44"/>
+        </w:numPr>
+        <w:jc w:val="both"/>
+      </w:pPr>
+      <w:r>
+        <w:t>Responsabilidade Social e Ambiental</w:t>
+      </w:r>
+    </w:p>
+    <w:p>
+      <w:pPr>
+        <w:ind w:left="720"/>
+        <w:jc w:val="both"/>
+      </w:pPr>
+      <w:r>
+        <w:t xml:space="preserve">A </w:t>
+      </w:r>
+      <w:proofErr w:type="spellStart"/>
+      <w:r>
+        <w:t>InnovaData</w:t>
+      </w:r>
+      <w:proofErr w:type="spellEnd"/>
+      <w:r>
+        <w:t xml:space="preserve"> entende que sua responsabilidade vai além do tratamento de dados pessoais. Também nos comprometemos a atuar de maneira socialmente responsável, buscando constantemente reduzir impactos ambientais, promover a inclusão digital e colaborar com a sociedade para criar um ambiente de negócios ético e transparente. </w:t>
+      </w:r>
+    </w:p>
+    <w:p>
+      <w:pPr>
+        <w:pStyle w:val="PargrafodaLista"/>
+        <w:numPr>
+          <w:ilvl w:val="0"/>
+          <w:numId w:val="44"/>
+        </w:numPr>
+        <w:jc w:val="both"/>
+      </w:pPr>
+      <w:r>
+        <w:t>Conformidade e Fiscalização</w:t>
+      </w:r>
+    </w:p>
+    <w:p>
+      <w:pPr>
+        <w:ind w:left="720"/>
+        <w:jc w:val="both"/>
+      </w:pPr>
+      <w:r>
+        <w:t xml:space="preserve">A </w:t>
+      </w:r>
+      <w:proofErr w:type="spellStart"/>
+      <w:r>
+        <w:t>InnovaData</w:t>
+      </w:r>
+      <w:proofErr w:type="spellEnd"/>
+      <w:r>
+        <w:t xml:space="preserve"> manterá um Comitê de Compliance responsável pela revisão e fiscalização das práticas de proteção de dados, garantindo que todas as políticas e procedimentos estejam </w:t>
+      </w:r>
+      <w:r>
+        <w:lastRenderedPageBreak/>
+        <w:t xml:space="preserve">sempre em conformidade com a LGPD. Além disso, a empresa realizará auditorias periódicas para assegurar que os dados estão sendo tratados de acordo com os padrões estabelecidos. </w:t>
+      </w:r>
+    </w:p>
+    <w:p>
+      <w:pPr>
+        <w:pStyle w:val="PargrafodaLista"/>
+        <w:numPr>
+          <w:ilvl w:val="0"/>
+          <w:numId w:val="44"/>
+        </w:numPr>
+        <w:jc w:val="both"/>
+      </w:pPr>
+      <w:r>
+        <w:t>Sanções e Consequências</w:t>
+      </w:r>
+    </w:p>
+    <w:p>
+      <w:pPr>
+        <w:ind w:left="720"/>
+        <w:jc w:val="both"/>
+      </w:pPr>
+      <w:r>
+        <w:t xml:space="preserve">A violação de qualquer princípio ou prática descrita neste Código de Ética pode resultar em ações disciplinares, que podem incluir desde advertências até a rescisão do contrato de trabalho, no caso de colaboradores, ou o término da parceria comercial, no caso de terceiros. Além disso, eventuais danos aos titulares de dados serão reparados de acordo com a legislação vigente. </w:t>
+      </w:r>
+    </w:p>
+    <w:p>
+      <w:pPr>
+        <w:ind w:left="720"/>
+        <w:jc w:val="both"/>
+      </w:pPr>
+    </w:p>
+    <w:p>
+      <w:pPr>
+        <w:ind w:left="720"/>
+        <w:jc w:val="both"/>
+      </w:pPr>
+    </w:p>
+    <w:p>
+      <w:pPr>
+        <w:pStyle w:val="Ttulo3"/>
+      </w:pPr>
+      <w:bookmarkStart w:id="14" w:name="_Toc179575725"/>
+      <w:r>
+        <w:t>Compliance</w:t>
+      </w:r>
+      <w:bookmarkEnd w:id="14"/>
+    </w:p>
+    <w:p>
+      <w:pPr>
+        <w:ind w:left="720"/>
+        <w:jc w:val="both"/>
+      </w:pPr>
+    </w:p>
+    <w:p>
+      <w:pPr>
+        <w:ind w:left="720"/>
+        <w:jc w:val="both"/>
+      </w:pPr>
+      <w:r>
+        <w:t xml:space="preserve">Política de Compliance da </w:t>
+      </w:r>
+      <w:proofErr w:type="spellStart"/>
+      <w:r>
+        <w:t>InnovaData</w:t>
+      </w:r>
+      <w:proofErr w:type="spellEnd"/>
+      <w:r>
+        <w:t xml:space="preserve"> Soluções Tecnológicas</w:t>
+      </w:r>
+    </w:p>
+    <w:p>
+      <w:pPr>
+        <w:ind w:left="720"/>
+        <w:jc w:val="both"/>
+      </w:pPr>
+      <w:r>
+        <w:t xml:space="preserve">1. Objetivo  </w:t>
+      </w:r>
+    </w:p>
+    <w:p>
+      <w:pPr>
+        <w:ind w:left="720"/>
+        <w:jc w:val="both"/>
+      </w:pPr>
+      <w:r>
+        <w:t xml:space="preserve">A Política de Compliance da </w:t>
+      </w:r>
+      <w:proofErr w:type="spellStart"/>
+      <w:r>
+        <w:t>InnovaData</w:t>
+      </w:r>
+      <w:proofErr w:type="spellEnd"/>
+      <w:r>
+        <w:t xml:space="preserve"> tem como objetivo garantir que todas as atividades da empresa sejam conduzidas de acordo com as leis e regulamentações aplicáveis, os padrões éticos mais elevados e os valores corporativos. A </w:t>
+      </w:r>
+      <w:proofErr w:type="spellStart"/>
+      <w:r>
+        <w:t>InnovaData</w:t>
+      </w:r>
+      <w:proofErr w:type="spellEnd"/>
+      <w:r>
+        <w:t xml:space="preserve"> se compromete a adotar práticas transparentes e a atuar de maneira responsável em todas as suas operações.</w:t>
+      </w:r>
+    </w:p>
+    <w:p>
+      <w:pPr>
+        <w:ind w:left="720"/>
+        <w:jc w:val="both"/>
+      </w:pPr>
+      <w:r>
+        <w:t xml:space="preserve">2. Âmbito de Aplicação  </w:t>
+      </w:r>
+    </w:p>
+    <w:p>
+      <w:pPr>
+        <w:ind w:left="720"/>
+        <w:jc w:val="both"/>
+      </w:pPr>
+      <w:r>
+        <w:t xml:space="preserve">Esta política se aplica a todos os colaboradores, gestores, parceiros e terceiros que atuam em nome da </w:t>
+      </w:r>
+      <w:proofErr w:type="spellStart"/>
+      <w:r>
+        <w:t>InnovaData</w:t>
+      </w:r>
+      <w:proofErr w:type="spellEnd"/>
+      <w:r>
+        <w:t>. Todos devem seguir os princípios estabelecidos nesta política, assim como os regulamentos locais e internacionais pertinentes.</w:t>
+      </w:r>
+    </w:p>
+    <w:p>
+      <w:pPr>
+        <w:ind w:left="720"/>
+        <w:jc w:val="both"/>
+      </w:pPr>
+      <w:r>
+        <w:t xml:space="preserve">3. Princípios Éticos  </w:t>
+      </w:r>
+    </w:p>
+    <w:p>
+      <w:pPr>
+        <w:ind w:left="720"/>
+        <w:jc w:val="both"/>
+      </w:pPr>
+      <w:r>
+        <w:t xml:space="preserve">A </w:t>
+      </w:r>
+      <w:proofErr w:type="spellStart"/>
+      <w:r>
+        <w:t>InnovaData</w:t>
+      </w:r>
+      <w:proofErr w:type="spellEnd"/>
+      <w:r>
+        <w:t xml:space="preserve"> pauta suas atividades nos seguintes princípios éticos:  </w:t>
+      </w:r>
+    </w:p>
+    <w:p>
+      <w:pPr>
+        <w:ind w:left="720"/>
+        <w:jc w:val="both"/>
+      </w:pPr>
+      <w:r>
+        <w:t xml:space="preserve">- Integridade: Agimos de forma honesta e transparente em todas as nossas interações comerciais e em nossos relacionamentos com clientes, fornecedores, parceiros e entre nossos colaboradores.  </w:t>
+      </w:r>
+    </w:p>
+    <w:p>
+      <w:pPr>
+        <w:ind w:left="720"/>
+        <w:jc w:val="both"/>
+      </w:pPr>
+      <w:r>
+        <w:t xml:space="preserve">- Transparência: Mantemos uma comunicação clara e aberta, garantindo que todas as informações relevantes sobre a operação da empresa sejam acessíveis e compreensíveis.  </w:t>
+      </w:r>
+    </w:p>
+    <w:p>
+      <w:pPr>
+        <w:ind w:left="720"/>
+        <w:jc w:val="both"/>
+      </w:pPr>
+      <w:r>
+        <w:t xml:space="preserve">- Comprometimento com a qualidade: Entregamos soluções que realmente fazem a diferença, respeitando os mais altos padrões de usabilidade e confiabilidade.  </w:t>
+      </w:r>
+    </w:p>
+    <w:p>
+      <w:pPr>
+        <w:ind w:left="720"/>
+        <w:jc w:val="both"/>
+      </w:pPr>
+      <w:r>
+        <w:lastRenderedPageBreak/>
+        <w:t>- Respeito às leis e regulamentações: Cumprimos rigorosamente as leis locais, nacionais e internacionais em todas as operações, especialmente as relacionadas à proteção de dados, direitos do consumidor e regulamentações fiscais.</w:t>
+      </w:r>
+    </w:p>
+    <w:p>
+      <w:pPr>
+        <w:ind w:left="720"/>
+        <w:jc w:val="both"/>
+      </w:pPr>
+      <w:r>
+        <w:t xml:space="preserve">4. Conformidade Legal  </w:t>
+      </w:r>
+    </w:p>
+    <w:p>
+      <w:pPr>
+        <w:ind w:left="720"/>
+        <w:jc w:val="both"/>
+      </w:pPr>
+      <w:r>
+        <w:t xml:space="preserve">A </w:t>
+      </w:r>
+      <w:proofErr w:type="spellStart"/>
+      <w:r>
+        <w:t>InnovaData</w:t>
+      </w:r>
+      <w:proofErr w:type="spellEnd"/>
+      <w:r>
+        <w:t xml:space="preserve"> está comprometida com o cumprimento de todas as leis, regulamentos e diretrizes que regem o setor de tecnologia, incluindo:  </w:t>
+      </w:r>
+    </w:p>
+    <w:p>
+      <w:pPr>
+        <w:ind w:left="720"/>
+        <w:jc w:val="both"/>
+      </w:pPr>
+      <w:r>
+        <w:t xml:space="preserve">- Lei Geral de Proteção de Dados (LGPD): Implementamos medidas de segurança para proteger os dados pessoais de nossos clientes, parceiros e colaboradores, garantindo o tratamento adequado dessas informações conforme a legislação.  </w:t>
+      </w:r>
+    </w:p>
+    <w:p>
+      <w:pPr>
+        <w:ind w:left="720"/>
+        <w:jc w:val="both"/>
+      </w:pPr>
+      <w:r>
+        <w:t xml:space="preserve">- Legislação Tributária: Cumprimos todas as obrigações fiscais e tributárias aplicáveis, assegurando a correta apuração e pagamento de impostos.  </w:t>
+      </w:r>
+    </w:p>
+    <w:p>
+      <w:pPr>
+        <w:ind w:left="720"/>
+        <w:jc w:val="both"/>
+      </w:pPr>
+      <w:r>
+        <w:t>- Regulamentações de Comércio Eletrônico: Asseguramos que nossas soluções e operações estejam em conformidade com as leis que regulamentam o e-commerce no Brasil, incluindo normas de proteção ao consumidor e práticas de comércio eletrônico.</w:t>
+      </w:r>
+    </w:p>
+    <w:p>
+      <w:pPr>
+        <w:ind w:left="720"/>
+        <w:jc w:val="both"/>
+      </w:pPr>
+      <w:r>
+        <w:t xml:space="preserve">5. Política Anticorrupção  </w:t>
+      </w:r>
+    </w:p>
+    <w:p>
+      <w:pPr>
+        <w:ind w:left="720"/>
+        <w:jc w:val="both"/>
+      </w:pPr>
+      <w:r>
+        <w:t xml:space="preserve">A </w:t>
+      </w:r>
+      <w:proofErr w:type="spellStart"/>
+      <w:r>
+        <w:t>InnovaData</w:t>
+      </w:r>
+      <w:proofErr w:type="spellEnd"/>
+      <w:r>
+        <w:t xml:space="preserve"> adota uma política de tolerância zero em relação a qualquer forma de corrupção, suborno ou fraude. Nenhum colaborador, fornecedor ou parceiro pode oferecer, prometer ou aceitar qualquer vantagem indevida para influenciar uma decisão comercial. Qualquer conduta que infrinja essa política será tratada com rigor e poderá resultar em sanções disciplinares, incluindo demissão e ações judiciais.</w:t>
+      </w:r>
+    </w:p>
+    <w:p>
+      <w:pPr>
+        <w:ind w:left="720"/>
+        <w:jc w:val="both"/>
+      </w:pPr>
+      <w:r>
+        <w:t xml:space="preserve">6. Conflito de Interesses  </w:t>
+      </w:r>
+    </w:p>
+    <w:p>
+      <w:pPr>
+        <w:ind w:left="720"/>
+        <w:jc w:val="both"/>
+      </w:pPr>
+      <w:r>
+        <w:t xml:space="preserve">Todos os colaboradores e parceiros devem evitar situações em que seus interesses pessoais possam entrar em conflito com os interesses da </w:t>
+      </w:r>
+      <w:proofErr w:type="spellStart"/>
+      <w:r>
+        <w:t>InnovaData</w:t>
+      </w:r>
+      <w:proofErr w:type="spellEnd"/>
+      <w:r>
+        <w:t>. Se qualquer colaborador ou parceiro perceber um possível conflito de interesses, deve reportá-lo imediatamente à equipe de compliance ou à gerência.</w:t>
+      </w:r>
+    </w:p>
+    <w:p>
+      <w:pPr>
+        <w:ind w:left="720"/>
+        <w:jc w:val="both"/>
+      </w:pPr>
+      <w:r>
+        <w:t xml:space="preserve">7. Proteção de Dados e Privacidade  </w:t>
+      </w:r>
+    </w:p>
+    <w:p>
+      <w:pPr>
+        <w:ind w:left="720"/>
+        <w:jc w:val="both"/>
+      </w:pPr>
+      <w:r>
+        <w:t xml:space="preserve">A </w:t>
+      </w:r>
+      <w:proofErr w:type="spellStart"/>
+      <w:r>
+        <w:t>InnovaData</w:t>
+      </w:r>
+      <w:proofErr w:type="spellEnd"/>
+      <w:r>
+        <w:t xml:space="preserve"> está comprometida em proteger a privacidade e os dados de seus clientes, parceiros e colaboradores. Implementamos práticas robustas de segurança da informação e aderimos aos princípios da Lei Geral de Proteção de Dados (LGPD), que assegura que todos os dados tratados sejam protegidos contra acessos não autorizados, vazamentos e uso indevido.</w:t>
+      </w:r>
+    </w:p>
+    <w:p>
+      <w:pPr>
+        <w:ind w:left="720"/>
+        <w:jc w:val="both"/>
+      </w:pPr>
+      <w:r>
+        <w:t xml:space="preserve">8. Responsabilidade Socioambiental  </w:t>
+      </w:r>
+    </w:p>
+    <w:p>
+      <w:pPr>
+        <w:ind w:left="720"/>
+        <w:jc w:val="both"/>
+      </w:pPr>
+      <w:r>
+        <w:lastRenderedPageBreak/>
+        <w:t xml:space="preserve">A </w:t>
+      </w:r>
+      <w:proofErr w:type="spellStart"/>
+      <w:r>
+        <w:t>InnovaData</w:t>
+      </w:r>
+      <w:proofErr w:type="spellEnd"/>
+      <w:r>
+        <w:t xml:space="preserve"> entende a importância de adotar práticas sustentáveis e éticas em sua atuação. Assim, nos comprometemos a minimizar o impacto ambiental de nossas operações e a promover práticas que favoreçam a responsabilidade social.</w:t>
+      </w:r>
+    </w:p>
+    <w:p>
+      <w:pPr>
+        <w:ind w:left="720"/>
+        <w:jc w:val="both"/>
+      </w:pPr>
+      <w:r>
+        <w:t xml:space="preserve">9. Treinamento e Conscientização  </w:t>
+      </w:r>
+    </w:p>
+    <w:p>
+      <w:pPr>
+        <w:ind w:left="720"/>
+        <w:jc w:val="both"/>
+      </w:pPr>
+      <w:r>
+        <w:t xml:space="preserve">Todos os colaboradores da </w:t>
+      </w:r>
+      <w:proofErr w:type="spellStart"/>
+      <w:r>
+        <w:t>InnovaData</w:t>
+      </w:r>
+      <w:proofErr w:type="spellEnd"/>
+      <w:r>
+        <w:t xml:space="preserve"> passarão por treinamentos regulares sobre as políticas de compliance e conduta ética. Esses treinamentos são essenciais para garantir que cada membro da equipe compreenda suas responsabilidades e se mantenha atualizado sobre as mudanças legais e regulatórias.</w:t>
+      </w:r>
+    </w:p>
+    <w:p>
+      <w:pPr>
+        <w:ind w:left="720"/>
+        <w:jc w:val="both"/>
+      </w:pPr>
+      <w:r>
+        <w:t xml:space="preserve">10. Canal de Denúncia  </w:t>
+      </w:r>
+    </w:p>
+    <w:p>
+      <w:pPr>
+        <w:ind w:left="720"/>
+        <w:jc w:val="both"/>
+      </w:pPr>
+      <w:r>
+        <w:t xml:space="preserve">A </w:t>
+      </w:r>
+      <w:proofErr w:type="spellStart"/>
+      <w:r>
+        <w:t>InnovaData</w:t>
+      </w:r>
+      <w:proofErr w:type="spellEnd"/>
+      <w:r>
+        <w:t xml:space="preserve"> incentiva a comunicação aberta e oferece um Canal de Denúncia para que colaboradores, parceiros e clientes possam relatar, de forma confidencial, qualquer suspeita de conduta inadequada ou violação desta política de compliance. Todos os relatos serão investigados de forma imparcial e, se necessário, medidas corretivas serão implementadas.</w:t>
+      </w:r>
+    </w:p>
+    <w:p>
+      <w:pPr>
+        <w:ind w:left="720"/>
+        <w:jc w:val="both"/>
+        <w:rPr>
+          <w:highlight w:val="yellow"/>
+        </w:rPr>
+      </w:pPr>
+      <w:r>
+        <w:rPr>
+          <w:highlight w:val="yellow"/>
+        </w:rPr>
+        <w:t xml:space="preserve">E-mail de denúncia: compliance@innovadata.com.br  </w:t>
+      </w:r>
+    </w:p>
+    <w:p>
+      <w:pPr>
+        <w:ind w:left="720"/>
+        <w:jc w:val="both"/>
+      </w:pPr>
+      <w:r>
+        <w:rPr>
+          <w:highlight w:val="yellow"/>
+        </w:rPr>
+        <w:t>Telefone: 0800-XXX-XXXX</w:t>
+      </w:r>
+    </w:p>
+    <w:p>
+      <w:pPr>
+        <w:ind w:left="720"/>
+        <w:jc w:val="both"/>
+      </w:pPr>
+      <w:r>
+        <w:t xml:space="preserve">11. Monitoramento e Auditoria  </w:t>
+      </w:r>
+    </w:p>
+    <w:p>
+      <w:pPr>
+        <w:ind w:left="720"/>
+        <w:jc w:val="both"/>
+      </w:pPr>
+      <w:r>
+        <w:t xml:space="preserve">A </w:t>
+      </w:r>
+      <w:proofErr w:type="spellStart"/>
+      <w:r>
+        <w:t>InnovaData</w:t>
+      </w:r>
+      <w:proofErr w:type="spellEnd"/>
+      <w:r>
+        <w:t xml:space="preserve"> realizará auditorias regulares para monitorar a conformidade com esta política e identificar áreas que possam requerer melhorias. As auditorias serão conduzidas de forma transparente, com o objetivo de garantir a contínua conformidade e a melhoria contínua dos processos internos.</w:t>
+      </w:r>
+    </w:p>
+    <w:p>
+      <w:pPr>
+        <w:ind w:left="720"/>
+        <w:jc w:val="both"/>
+      </w:pPr>
+      <w:r>
+        <w:t xml:space="preserve">12. Consequências do Descumprimento  </w:t>
+      </w:r>
+    </w:p>
+    <w:p>
+      <w:pPr>
+        <w:ind w:left="720"/>
+        <w:jc w:val="both"/>
+      </w:pPr>
+      <w:r>
+        <w:t xml:space="preserve">O não cumprimento desta política de compliance poderá resultar em ações disciplinares, incluindo advertências, suspensões e demissões, conforme a gravidade da infração. Além disso, a </w:t>
+      </w:r>
+      <w:proofErr w:type="spellStart"/>
+      <w:r>
+        <w:t>InnovaData</w:t>
+      </w:r>
+      <w:proofErr w:type="spellEnd"/>
+      <w:r>
+        <w:t xml:space="preserve"> poderá tomar medidas legais contra aqueles que violarem suas diretrizes ou leis aplicáveis.</w:t>
+      </w:r>
+    </w:p>
+    <w:p>
+      <w:pPr>
+        <w:ind w:left="720"/>
+        <w:jc w:val="both"/>
+      </w:pPr>
+      <w:r>
+        <w:t xml:space="preserve">13. Atualizações da Política  </w:t>
+      </w:r>
+    </w:p>
+    <w:p>
+      <w:pPr>
+        <w:ind w:left="720"/>
+        <w:jc w:val="both"/>
+      </w:pPr>
+      <w:r>
+        <w:t>A política de compliance será revisada periodicamente para assegurar que esteja atualizada com as leis e regulamentos vigentes, bem como com as melhores práticas de governança corporativa.</w:t>
+      </w:r>
+    </w:p>
+    <w:p>
+      <w:pPr>
         <w:pStyle w:val="Ttulo2"/>
         <w:rPr>
           <w:rStyle w:val="Forte"/>
@@ -3043,8 +4645,8 @@
           <w:bCs w:val="0"/>
         </w:rPr>
       </w:pPr>
-      <w:bookmarkStart w:id="14" w:name="_Toc179046522"/>
-      <w:bookmarkStart w:id="15" w:name="_Toc179046584"/>
+      <w:bookmarkStart w:id="15" w:name="_Toc179046522"/>
+      <w:bookmarkStart w:id="16" w:name="_Toc179575726"/>
       <w:r>
         <w:rPr>
           <w:rStyle w:val="Forte"/>
@@ -3053,9 +4655,601 @@
         </w:rPr>
         <w:t>Posicionamento da Empresa e Diferencial Competitivo</w:t>
       </w:r>
-      <w:bookmarkEnd w:id="14"/>
       <w:bookmarkEnd w:id="15"/>
-    </w:p>
+      <w:bookmarkEnd w:id="16"/>
+    </w:p>
+    <w:p>
+      <w:pPr>
+        <w:pStyle w:val="Ttulo3"/>
+        <w:numPr>
+          <w:ilvl w:val="0"/>
+          <w:numId w:val="0"/>
+        </w:numPr>
+        <w:ind w:left="1080"/>
+      </w:pPr>
+      <w:bookmarkStart w:id="17" w:name="_Toc179575727"/>
+      <w:r>
+        <w:t>1.2.1 Posicionamento da Empresa</w:t>
+      </w:r>
+      <w:bookmarkEnd w:id="17"/>
+    </w:p>
+    <w:p>
+      <w:r>
+        <w:t xml:space="preserve">O posicionamento da </w:t>
+      </w:r>
+      <w:proofErr w:type="spellStart"/>
+      <w:r>
+        <w:t>InnovaData</w:t>
+      </w:r>
+      <w:proofErr w:type="spellEnd"/>
+      <w:r>
+        <w:t xml:space="preserve"> pode ser definido da seguinte forma:</w:t>
+      </w:r>
+    </w:p>
+    <w:p>
+      <w:r>
+        <w:lastRenderedPageBreak/>
+        <w:t xml:space="preserve">A </w:t>
+      </w:r>
+      <w:proofErr w:type="spellStart"/>
+      <w:r>
+        <w:t>InnovaData</w:t>
+      </w:r>
+      <w:proofErr w:type="spellEnd"/>
+      <w:r>
+        <w:t xml:space="preserve"> é a parceira estratégica essencial para pequenas e médias empresas que buscam simplificar sua jornada digital. Com soluções tecnológicas inovadoras e ágeis, ajudamos nossos clientes a integrar suas operações de e-commerce, promovendo a transição do físico para o digital de maneira acessível e eficiente. Nossa missão é transformar o potencial de cada negócio, otimizando processos e proporcionando uma experiência de compra excepcional, sempre com foco na agilidade, simplicidade e parceria.</w:t>
+      </w:r>
+    </w:p>
+    <w:p>
+      <w:pPr>
+        <w:pStyle w:val="PargrafodaLista"/>
+        <w:numPr>
+          <w:ilvl w:val="0"/>
+          <w:numId w:val="44"/>
+        </w:numPr>
+      </w:pPr>
+      <w:r>
+        <w:rPr>
+          <w:b/>
+          <w:bCs/>
+        </w:rPr>
+        <w:t>Público-alvo</w:t>
+      </w:r>
+      <w:r>
+        <w:t>: Pequenas e médias empresas que desejam entrar no e-commerce e integrar operações de forma eficaz.</w:t>
+      </w:r>
+    </w:p>
+    <w:p>
+      <w:pPr>
+        <w:pStyle w:val="PargrafodaLista"/>
+        <w:numPr>
+          <w:ilvl w:val="0"/>
+          <w:numId w:val="44"/>
+        </w:numPr>
+      </w:pPr>
+      <w:r>
+        <w:rPr>
+          <w:b/>
+          <w:bCs/>
+        </w:rPr>
+        <w:t>Proposta de Valor:</w:t>
+      </w:r>
+    </w:p>
+    <w:p>
+      <w:pPr>
+        <w:pStyle w:val="PargrafodaLista"/>
+        <w:ind w:left="1440"/>
+      </w:pPr>
+      <w:r>
+        <w:t>- Simplicidade: Tornar a tecnologia acessível e fácil de implementar.</w:t>
+      </w:r>
+    </w:p>
+    <w:p>
+      <w:pPr>
+        <w:pStyle w:val="PargrafodaLista"/>
+        <w:ind w:left="1440"/>
+      </w:pPr>
+      <w:r>
+        <w:t>- Inovação: Oferecer soluções avançadas que atendam às necessidades atuais do mercado.</w:t>
+      </w:r>
+    </w:p>
+    <w:p>
+      <w:pPr>
+        <w:pStyle w:val="PargrafodaLista"/>
+        <w:ind w:left="1440"/>
+      </w:pPr>
+      <w:r>
+        <w:t>- Agilidade: Respeitar o tempo dos clientes e entregar soluções rápidas e eficazes.</w:t>
+      </w:r>
+    </w:p>
+    <w:p>
+      <w:pPr>
+        <w:pStyle w:val="PargrafodaLista"/>
+        <w:ind w:left="1440"/>
+      </w:pPr>
+      <w:r>
+        <w:t>- Parceria</w:t>
+      </w:r>
+      <w:r>
+        <w:t>:</w:t>
+      </w:r>
+      <w:r>
+        <w:t xml:space="preserve"> Trabalhar lado a lado com os clientes para garantir um processo de implementação tranquilo.</w:t>
+      </w:r>
+    </w:p>
+    <w:p>
+      <w:pPr>
+        <w:pStyle w:val="PargrafodaLista"/>
+        <w:ind w:left="1440"/>
+      </w:pPr>
+    </w:p>
+    <w:p>
+      <w:pPr>
+        <w:pStyle w:val="PargrafodaLista"/>
+        <w:numPr>
+          <w:ilvl w:val="0"/>
+          <w:numId w:val="44"/>
+        </w:numPr>
+        <w:rPr>
+          <w:b/>
+          <w:bCs/>
+        </w:rPr>
+      </w:pPr>
+      <w:r>
+        <w:rPr>
+          <w:b/>
+          <w:bCs/>
+        </w:rPr>
+        <w:t>Diferenciação:</w:t>
+      </w:r>
+    </w:p>
+    <w:p>
+      <w:pPr>
+        <w:pStyle w:val="PargrafodaLista"/>
+        <w:ind w:left="1440"/>
+      </w:pPr>
+      <w:r>
+        <w:t>- Foco em Integração: Especialização em integrar estoques entre filiais e diversos marketplaces, permitindo uma gestão eficiente e integrada.</w:t>
+      </w:r>
+    </w:p>
+    <w:p>
+      <w:pPr>
+        <w:pStyle w:val="PargrafodaLista"/>
+        <w:ind w:left="1440"/>
+      </w:pPr>
+      <w:r>
+        <w:t>- Apoio Contínuo: Compromisso com a entrega de soluções de qualidade, com suporte durante toda a jornada digital do cliente.</w:t>
+      </w:r>
+    </w:p>
+    <w:p>
+      <w:pPr>
+        <w:pStyle w:val="PargrafodaLista"/>
+        <w:ind w:left="1440"/>
+      </w:pPr>
+      <w:r>
+        <w:t>- Transformação Digital: Enfatizar a transformação de negócios tradicionais para uma presença digital robusta e competitiva.</w:t>
+      </w:r>
+    </w:p>
+    <w:p>
+      <w:pPr>
+        <w:pStyle w:val="PargrafodaLista"/>
+        <w:ind w:left="1440"/>
+      </w:pPr>
+    </w:p>
+    <w:p>
+      <w:pPr>
+        <w:pStyle w:val="Ttulo3"/>
+        <w:numPr>
+          <w:ilvl w:val="0"/>
+          <w:numId w:val="0"/>
+        </w:numPr>
+        <w:ind w:left="1080"/>
+      </w:pPr>
+      <w:bookmarkStart w:id="18" w:name="_Toc179575728"/>
+      <w:r>
+        <w:t>1.2.2 Diferencial Competitivo</w:t>
+      </w:r>
+      <w:bookmarkEnd w:id="18"/>
+    </w:p>
+    <w:p>
+      <w:pPr>
+        <w:pStyle w:val="PargrafodaLista"/>
+        <w:numPr>
+          <w:ilvl w:val="0"/>
+          <w:numId w:val="44"/>
+        </w:numPr>
+        <w:rPr>
+          <w:b/>
+          <w:bCs/>
+        </w:rPr>
+      </w:pPr>
+      <w:r>
+        <w:rPr>
+          <w:b/>
+          <w:bCs/>
+        </w:rPr>
+        <w:t>Foco em Pequenas e Médias Empresas:</w:t>
+      </w:r>
+    </w:p>
+    <w:p>
+      <w:pPr>
+        <w:pStyle w:val="PargrafodaLista"/>
+        <w:ind w:left="1440"/>
+      </w:pPr>
+      <w:r>
+        <w:t>- Especialização em atender as necessidades específicas de pequenas e médias empresas, oferecendo soluções acessíveis e adaptadas.</w:t>
+      </w:r>
+    </w:p>
+    <w:p>
+      <w:pPr>
+        <w:pStyle w:val="PargrafodaLista"/>
+        <w:numPr>
+          <w:ilvl w:val="0"/>
+          <w:numId w:val="44"/>
+        </w:numPr>
+        <w:rPr>
+          <w:b/>
+          <w:bCs/>
+        </w:rPr>
+      </w:pPr>
+      <w:r>
+        <w:rPr>
+          <w:b/>
+          <w:bCs/>
+        </w:rPr>
+        <w:t>Integração de Estoques:</w:t>
+      </w:r>
+    </w:p>
+    <w:p>
+      <w:pPr>
+        <w:pStyle w:val="PargrafodaLista"/>
+        <w:ind w:left="1440"/>
+      </w:pPr>
+      <w:r>
+        <w:t>- Expertise em integrar estoques entre filiais físicas e diversos marketplaces, permitindo uma gestão eficiente e otimizada para o cliente.</w:t>
+      </w:r>
+    </w:p>
+    <w:p>
+      <w:pPr>
+        <w:pStyle w:val="PargrafodaLista"/>
+        <w:numPr>
+          <w:ilvl w:val="0"/>
+          <w:numId w:val="44"/>
+        </w:numPr>
+        <w:rPr>
+          <w:b/>
+          <w:bCs/>
+        </w:rPr>
+      </w:pPr>
+      <w:r>
+        <w:rPr>
+          <w:b/>
+          <w:bCs/>
+        </w:rPr>
+        <w:t>Soluções Personalizadas:</w:t>
+      </w:r>
+    </w:p>
+    <w:p>
+      <w:pPr>
+        <w:pStyle w:val="PargrafodaLista"/>
+        <w:ind w:left="1440"/>
+      </w:pPr>
+      <w:r>
+        <w:t>- Capacidade de oferecer soluções tecnológicas personalizadas que atendam às particularidades de cada cliente, em vez de abordagens genéricas.</w:t>
+      </w:r>
+    </w:p>
+    <w:p>
+      <w:pPr>
+        <w:pStyle w:val="PargrafodaLista"/>
+        <w:numPr>
+          <w:ilvl w:val="0"/>
+          <w:numId w:val="44"/>
+        </w:numPr>
+        <w:rPr>
+          <w:b/>
+          <w:bCs/>
+        </w:rPr>
+      </w:pPr>
+      <w:r>
+        <w:rPr>
+          <w:b/>
+          <w:bCs/>
+        </w:rPr>
+        <w:t>Agilidade na Implementação:</w:t>
+      </w:r>
+    </w:p>
+    <w:p>
+      <w:pPr>
+        <w:pStyle w:val="PargrafodaLista"/>
+        <w:ind w:left="1440"/>
+      </w:pPr>
+      <w:r>
+        <w:t>-</w:t>
+      </w:r>
+      <w:r>
+        <w:t xml:space="preserve"> Processos ágeis que garantem uma implementação rápida, permitindo que os clientes comecem a operar no e-commerce em menor tempo.</w:t>
+      </w:r>
+    </w:p>
+    <w:p>
+      <w:pPr>
+        <w:pStyle w:val="PargrafodaLista"/>
+        <w:numPr>
+          <w:ilvl w:val="0"/>
+          <w:numId w:val="44"/>
+        </w:numPr>
+        <w:rPr>
+          <w:b/>
+          <w:bCs/>
+        </w:rPr>
+      </w:pPr>
+      <w:r>
+        <w:rPr>
+          <w:b/>
+          <w:bCs/>
+        </w:rPr>
+        <w:t>Suporte Contínuo e Parceria:</w:t>
+      </w:r>
+    </w:p>
+    <w:p>
+      <w:pPr>
+        <w:pStyle w:val="PargrafodaLista"/>
+        <w:ind w:left="1440"/>
+      </w:pPr>
+      <w:r>
+        <w:lastRenderedPageBreak/>
+        <w:t xml:space="preserve">- </w:t>
+      </w:r>
+      <w:r>
+        <w:t>Compromisso com o sucesso do cliente através de suporte contínuo e uma abordagem colaborativa, funcionando como um verdadeiro parceiro estratégico.</w:t>
+      </w:r>
+    </w:p>
+    <w:p>
+      <w:pPr>
+        <w:pStyle w:val="PargrafodaLista"/>
+        <w:numPr>
+          <w:ilvl w:val="0"/>
+          <w:numId w:val="44"/>
+        </w:numPr>
+        <w:rPr>
+          <w:b/>
+          <w:bCs/>
+        </w:rPr>
+      </w:pPr>
+      <w:r>
+        <w:rPr>
+          <w:b/>
+          <w:bCs/>
+        </w:rPr>
+        <w:t>Tecnologia de Ponta:</w:t>
+      </w:r>
+    </w:p>
+    <w:p>
+      <w:pPr>
+        <w:pStyle w:val="PargrafodaLista"/>
+        <w:ind w:left="1440"/>
+      </w:pPr>
+      <w:r>
+        <w:t>- Uso das tecnologias mais avançadas e das melhores práticas do mercado, garantindo que os clientes tenham acesso a ferramentas competitivas.</w:t>
+      </w:r>
+    </w:p>
+    <w:p>
+      <w:pPr>
+        <w:pStyle w:val="PargrafodaLista"/>
+        <w:numPr>
+          <w:ilvl w:val="0"/>
+          <w:numId w:val="44"/>
+        </w:numPr>
+        <w:rPr>
+          <w:b/>
+          <w:bCs/>
+        </w:rPr>
+      </w:pPr>
+      <w:r>
+        <w:rPr>
+          <w:b/>
+          <w:bCs/>
+        </w:rPr>
+        <w:t>Facilidade de Uso:</w:t>
+      </w:r>
+    </w:p>
+    <w:p>
+      <w:pPr>
+        <w:pStyle w:val="PargrafodaLista"/>
+        <w:ind w:left="1440"/>
+      </w:pPr>
+      <w:r>
+        <w:t>- Desenvolvimento de soluções intuitivas que tornam a gestão de e-commerce simples e acessível, mesmo para aqueles sem experiência técnica.</w:t>
+      </w:r>
+    </w:p>
+    <w:p>
+      <w:pPr>
+        <w:pStyle w:val="PargrafodaLista"/>
+        <w:numPr>
+          <w:ilvl w:val="0"/>
+          <w:numId w:val="44"/>
+        </w:numPr>
+        <w:rPr>
+          <w:b/>
+          <w:bCs/>
+        </w:rPr>
+      </w:pPr>
+      <w:r>
+        <w:rPr>
+          <w:b/>
+          <w:bCs/>
+        </w:rPr>
+        <w:t>Cultura de Inovação:</w:t>
+      </w:r>
+    </w:p>
+    <w:p>
+      <w:pPr>
+        <w:pStyle w:val="PargrafodaLista"/>
+        <w:ind w:left="1440"/>
+        <w:rPr>
+          <w:b/>
+          <w:bCs/>
+        </w:rPr>
+      </w:pPr>
+      <w:r>
+        <w:t>- Foco constante em inovação e adaptação às novas tendências de mercado, permitindo que os clientes estejam sempre à frente.</w:t>
+      </w:r>
+    </w:p>
+    <w:p>
+      <w:pPr>
+        <w:pStyle w:val="Ttulo3"/>
+        <w:numPr>
+          <w:ilvl w:val="0"/>
+          <w:numId w:val="0"/>
+        </w:numPr>
+        <w:ind w:left="1080"/>
+      </w:pPr>
+      <w:bookmarkStart w:id="19" w:name="_Toc179575729"/>
+      <w:r>
+        <w:t xml:space="preserve">1.2.3 </w:t>
+      </w:r>
+      <w:r>
+        <w:t xml:space="preserve">Concorrentes da </w:t>
+      </w:r>
+      <w:proofErr w:type="spellStart"/>
+      <w:r>
+        <w:t>InnovaData</w:t>
+      </w:r>
+      <w:bookmarkEnd w:id="19"/>
+      <w:proofErr w:type="spellEnd"/>
+    </w:p>
+    <w:p>
+      <w:pPr>
+        <w:pStyle w:val="PargrafodaLista"/>
+        <w:numPr>
+          <w:ilvl w:val="0"/>
+          <w:numId w:val="44"/>
+        </w:numPr>
+        <w:rPr>
+          <w:b/>
+          <w:bCs/>
+        </w:rPr>
+      </w:pPr>
+      <w:r>
+        <w:rPr>
+          <w:b/>
+          <w:bCs/>
+        </w:rPr>
+        <w:t>Plataformas de E-commerce:</w:t>
+      </w:r>
+    </w:p>
+    <w:p>
+      <w:pPr>
+        <w:pStyle w:val="PargrafodaLista"/>
+        <w:ind w:left="1440"/>
+      </w:pPr>
+      <w:r>
+        <w:t>-</w:t>
+      </w:r>
+      <w:r>
+        <w:t xml:space="preserve"> Shopify: Plataforma de e-commerce popular que oferece uma variedade de recursos para lojas online.</w:t>
+      </w:r>
+    </w:p>
+    <w:p>
+      <w:pPr>
+        <w:pStyle w:val="PargrafodaLista"/>
+        <w:ind w:left="1440"/>
+      </w:pPr>
+      <w:r>
+        <w:t>- Nuvemshop: Focada no mercado latino-americano, é uma solução acessível para pequenas e médias empresas.</w:t>
+      </w:r>
+    </w:p>
+    <w:p>
+      <w:pPr>
+        <w:pStyle w:val="PargrafodaLista"/>
+        <w:numPr>
+          <w:ilvl w:val="0"/>
+          <w:numId w:val="44"/>
+        </w:numPr>
+        <w:rPr>
+          <w:b/>
+          <w:bCs/>
+        </w:rPr>
+      </w:pPr>
+      <w:r>
+        <w:rPr>
+          <w:b/>
+          <w:bCs/>
+        </w:rPr>
+        <w:t>Consultorias de E-commerce:</w:t>
+      </w:r>
+    </w:p>
+    <w:p>
+      <w:pPr>
+        <w:pStyle w:val="PargrafodaLista"/>
+        <w:ind w:left="1440"/>
+      </w:pPr>
+      <w:r>
+        <w:t>- EBANX:</w:t>
+      </w:r>
+      <w:r>
+        <w:t xml:space="preserve"> </w:t>
+      </w:r>
+      <w:r>
+        <w:t>Oferece soluções de pagamento e consultoria para e-commerce, especialmente na América Latina.</w:t>
+      </w:r>
+    </w:p>
+    <w:p>
+      <w:pPr>
+        <w:pStyle w:val="PargrafodaLista"/>
+        <w:ind w:left="1440"/>
+      </w:pPr>
+      <w:r>
+        <w:t>- Consultorias locais especializadas em e-commerce: Muitas vezes, pequenos escritórios de consultoria oferecem serviços personalizados para empresas de pequeno e médio porte.</w:t>
+      </w:r>
+    </w:p>
+    <w:p>
+      <w:pPr>
+        <w:pStyle w:val="PargrafodaLista"/>
+        <w:numPr>
+          <w:ilvl w:val="0"/>
+          <w:numId w:val="44"/>
+        </w:numPr>
+        <w:rPr>
+          <w:b/>
+          <w:bCs/>
+        </w:rPr>
+      </w:pPr>
+      <w:r>
+        <w:rPr>
+          <w:b/>
+          <w:bCs/>
+        </w:rPr>
+        <w:t>Soluções de Integração:</w:t>
+      </w:r>
+    </w:p>
+    <w:p>
+      <w:pPr>
+        <w:pStyle w:val="PargrafodaLista"/>
+        <w:ind w:left="1440"/>
+      </w:pPr>
+      <w:r>
+        <w:t xml:space="preserve">- </w:t>
+      </w:r>
+      <w:proofErr w:type="spellStart"/>
+      <w:r>
+        <w:t>Zapier</w:t>
+      </w:r>
+      <w:proofErr w:type="spellEnd"/>
+      <w:r>
+        <w:t>: Embora não seja específico para e-commerce, oferece integrações de diferentes plataformas que podem ser um concorrente indireto.</w:t>
+      </w:r>
+    </w:p>
+    <w:p>
+      <w:pPr>
+        <w:pStyle w:val="PargrafodaLista"/>
+        <w:ind w:left="1440"/>
+        <w:rPr>
+          <w:b/>
+          <w:bCs/>
+        </w:rPr>
+      </w:pPr>
+    </w:p>
+    <w:p/>
     <w:p>
       <w:pPr>
         <w:pStyle w:val="Ttulo2"/>
@@ -3065,18 +5259,19 @@
           <w:bCs w:val="0"/>
         </w:rPr>
       </w:pPr>
-      <w:bookmarkStart w:id="16" w:name="_Toc179046523"/>
-      <w:bookmarkStart w:id="17" w:name="_Toc179046585"/>
+      <w:bookmarkStart w:id="20" w:name="_Toc179046523"/>
+      <w:bookmarkStart w:id="21" w:name="_Toc179575730"/>
       <w:r>
         <w:rPr>
           <w:rStyle w:val="Forte"/>
           <w:b/>
           <w:bCs w:val="0"/>
         </w:rPr>
+        <w:lastRenderedPageBreak/>
         <w:t>Análise do Mercado Selecionado e Perfil dos Clientes</w:t>
       </w:r>
-      <w:bookmarkEnd w:id="16"/>
-      <w:bookmarkEnd w:id="17"/>
+      <w:bookmarkEnd w:id="20"/>
+      <w:bookmarkEnd w:id="21"/>
     </w:p>
     <w:p>
       <w:pPr>
@@ -3091,8 +5286,8 @@
           <w:bCs w:val="0"/>
         </w:rPr>
       </w:pPr>
-      <w:bookmarkStart w:id="18" w:name="_Toc179046524"/>
-      <w:bookmarkStart w:id="19" w:name="_Toc179046586"/>
+      <w:bookmarkStart w:id="22" w:name="_Toc179046524"/>
+      <w:bookmarkStart w:id="23" w:name="_Toc179575731"/>
       <w:r>
         <w:rPr>
           <w:rStyle w:val="Forte"/>
@@ -3101,8 +5296,8 @@
         </w:rPr>
         <w:t>Análise do Mercado</w:t>
       </w:r>
-      <w:bookmarkEnd w:id="18"/>
-      <w:bookmarkEnd w:id="19"/>
+      <w:bookmarkEnd w:id="22"/>
+      <w:bookmarkEnd w:id="23"/>
     </w:p>
     <w:p>
       <w:pPr>
@@ -3118,8 +5313,8 @@
           <w:bCs w:val="0"/>
         </w:rPr>
       </w:pPr>
-      <w:bookmarkStart w:id="20" w:name="_Toc179046525"/>
-      <w:bookmarkStart w:id="21" w:name="_Toc179046587"/>
+      <w:bookmarkStart w:id="24" w:name="_Toc179046525"/>
+      <w:bookmarkStart w:id="25" w:name="_Toc179575732"/>
       <w:r>
         <w:rPr>
           <w:rStyle w:val="Forte"/>
@@ -3128,15 +5323,15 @@
         </w:rPr>
         <w:t>1.3.2 Perfil do Cliente:</w:t>
       </w:r>
-      <w:bookmarkEnd w:id="20"/>
-      <w:bookmarkEnd w:id="21"/>
+      <w:bookmarkEnd w:id="24"/>
+      <w:bookmarkEnd w:id="25"/>
     </w:p>
     <w:p>
       <w:pPr>
         <w:pStyle w:val="Ttulo2"/>
       </w:pPr>
-      <w:bookmarkStart w:id="22" w:name="_Toc179046526"/>
-      <w:bookmarkStart w:id="23" w:name="_Toc179046588"/>
+      <w:bookmarkStart w:id="26" w:name="_Toc179046526"/>
+      <w:bookmarkStart w:id="27" w:name="_Toc179575733"/>
       <w:r>
         <w:t xml:space="preserve">Análise </w:t>
       </w:r>
@@ -3144,8 +5339,8 @@
       <w:r>
         <w:t>Swot</w:t>
       </w:r>
-      <w:bookmarkEnd w:id="22"/>
-      <w:bookmarkEnd w:id="23"/>
+      <w:bookmarkEnd w:id="26"/>
+      <w:bookmarkEnd w:id="27"/>
       <w:proofErr w:type="spellEnd"/>
     </w:p>
     <w:p>
@@ -3157,13 +5352,13 @@
         </w:numPr>
         <w:ind w:left="1440"/>
       </w:pPr>
-      <w:bookmarkStart w:id="24" w:name="_Toc179046527"/>
-      <w:bookmarkStart w:id="25" w:name="_Toc179046589"/>
+      <w:bookmarkStart w:id="28" w:name="_Toc179046527"/>
+      <w:bookmarkStart w:id="29" w:name="_Toc179575734"/>
       <w:r>
         <w:t>1.4.1 Pontos fortes + oportunidades externas = estratégias de crescimento</w:t>
       </w:r>
-      <w:bookmarkEnd w:id="24"/>
-      <w:bookmarkEnd w:id="25"/>
+      <w:bookmarkEnd w:id="28"/>
+      <w:bookmarkEnd w:id="29"/>
     </w:p>
     <w:p>
       <w:pPr>
@@ -3174,13 +5369,13 @@
         </w:numPr>
         <w:ind w:left="1440"/>
       </w:pPr>
-      <w:bookmarkStart w:id="26" w:name="_Toc179046528"/>
-      <w:bookmarkStart w:id="27" w:name="_Toc179046590"/>
+      <w:bookmarkStart w:id="30" w:name="_Toc179046528"/>
+      <w:bookmarkStart w:id="31" w:name="_Toc179575735"/>
       <w:r>
         <w:t>1.4.2 Pontos fortes + ameaças externas = estratégias de enfrentamento</w:t>
       </w:r>
-      <w:bookmarkEnd w:id="26"/>
-      <w:bookmarkEnd w:id="27"/>
+      <w:bookmarkEnd w:id="30"/>
+      <w:bookmarkEnd w:id="31"/>
       <w:r>
         <w:t xml:space="preserve"> </w:t>
       </w:r>
@@ -3194,13 +5389,13 @@
         </w:numPr>
         <w:ind w:left="1440"/>
       </w:pPr>
-      <w:bookmarkStart w:id="28" w:name="_Toc179046529"/>
-      <w:bookmarkStart w:id="29" w:name="_Toc179046591"/>
+      <w:bookmarkStart w:id="32" w:name="_Toc179046529"/>
+      <w:bookmarkStart w:id="33" w:name="_Toc179575736"/>
       <w:r>
         <w:t>1.4.3 Pontos fracos + oportunidades = estratégias de melhoria</w:t>
       </w:r>
-      <w:bookmarkEnd w:id="28"/>
-      <w:bookmarkEnd w:id="29"/>
+      <w:bookmarkEnd w:id="32"/>
+      <w:bookmarkEnd w:id="33"/>
       <w:r>
         <w:t xml:space="preserve"> </w:t>
       </w:r>
@@ -3214,13 +5409,13 @@
         </w:numPr>
         <w:ind w:left="1440"/>
       </w:pPr>
-      <w:bookmarkStart w:id="30" w:name="_Toc179046530"/>
-      <w:bookmarkStart w:id="31" w:name="_Toc179046592"/>
+      <w:bookmarkStart w:id="34" w:name="_Toc179046530"/>
+      <w:bookmarkStart w:id="35" w:name="_Toc179575737"/>
       <w:r>
         <w:t>1.4.4 Pontos fracos + ameaças = estratégia de defesa</w:t>
       </w:r>
-      <w:bookmarkEnd w:id="30"/>
-      <w:bookmarkEnd w:id="31"/>
+      <w:bookmarkEnd w:id="34"/>
+      <w:bookmarkEnd w:id="35"/>
     </w:p>
     <w:p>
       <w:pPr>
@@ -3240,14 +5435,13 @@
           <w:numId w:val="31"/>
         </w:numPr>
       </w:pPr>
-      <w:bookmarkStart w:id="32" w:name="_Toc179046531"/>
-      <w:bookmarkStart w:id="33" w:name="_Toc179046593"/>
-      <w:r>
-        <w:lastRenderedPageBreak/>
+      <w:bookmarkStart w:id="36" w:name="_Toc179046531"/>
+      <w:bookmarkStart w:id="37" w:name="_Toc179575738"/>
+      <w:r>
         <w:t>Algoritmos e Estrutura de Dados</w:t>
       </w:r>
-      <w:bookmarkEnd w:id="32"/>
-      <w:bookmarkEnd w:id="33"/>
+      <w:bookmarkEnd w:id="36"/>
+      <w:bookmarkEnd w:id="37"/>
     </w:p>
     <w:p>
       <w:pPr>
@@ -3293,13 +5487,13 @@
           <w:numId w:val="31"/>
         </w:numPr>
       </w:pPr>
-      <w:bookmarkStart w:id="34" w:name="_Toc179046532"/>
-      <w:bookmarkStart w:id="35" w:name="_Toc179046594"/>
+      <w:bookmarkStart w:id="38" w:name="_Toc179046532"/>
+      <w:bookmarkStart w:id="39" w:name="_Toc179575739"/>
       <w:r>
         <w:t>Matemática aplicada à Ciência da Computação</w:t>
       </w:r>
-      <w:bookmarkEnd w:id="34"/>
-      <w:bookmarkEnd w:id="35"/>
+      <w:bookmarkEnd w:id="38"/>
+      <w:bookmarkEnd w:id="39"/>
     </w:p>
     <w:p>
       <w:r>
@@ -3434,13 +5628,13 @@
           <w:numId w:val="31"/>
         </w:numPr>
       </w:pPr>
-      <w:bookmarkStart w:id="36" w:name="_Toc179046533"/>
-      <w:bookmarkStart w:id="37" w:name="_Toc179046595"/>
+      <w:bookmarkStart w:id="40" w:name="_Toc179046533"/>
+      <w:bookmarkStart w:id="41" w:name="_Toc179575740"/>
       <w:r>
         <w:t>Comportamento Organizacional em ambiente disruptivo</w:t>
       </w:r>
-      <w:bookmarkEnd w:id="36"/>
-      <w:bookmarkEnd w:id="37"/>
+      <w:bookmarkEnd w:id="40"/>
+      <w:bookmarkEnd w:id="41"/>
     </w:p>
     <w:p>
       <w:pPr>
@@ -3467,6 +5661,7 @@
         <w:rPr>
           <w:sz w:val="23"/>
         </w:rPr>
+        <w:lastRenderedPageBreak/>
         <w:t xml:space="preserve">História da Empresa, Seus "Heróis"/fundadores, Características comportamentais dos sócios e valores. </w:t>
       </w:r>
     </w:p>
@@ -3884,7 +6079,7 @@
       </w:r>
     </w:p>
   </w:comment>
-  <w:comment w:id="10" w:author="Paulo Pontes" w:date="2024-10-05T16:14:00Z" w:initials="PP">
+  <w:comment w:id="9" w:author="Paulo Pontes" w:date="2024-10-05T16:14:00Z" w:initials="PP">
     <w:p>
       <w:pPr>
         <w:pStyle w:val="Textodecomentrio"/>
@@ -4140,7 +6335,7 @@
           <wp:extent cx="6640830" cy="6813550"/>
           <wp:effectExtent l="0" t="0" r="0" b="0"/>
           <wp:wrapNone/>
-          <wp:docPr id="1" name="WordPictureWatermark768093110"/>
+          <wp:docPr id="1111144135" name="WordPictureWatermark768093110"/>
           <wp:cNvGraphicFramePr/>
           <a:graphic xmlns:a="http://schemas.openxmlformats.org/drawingml/2006/main">
             <a:graphicData uri="http://schemas.openxmlformats.org/drawingml/2006/picture">
@@ -4200,7 +6395,7 @@
           <wp:extent cx="6640830" cy="6813550"/>
           <wp:effectExtent l="0" t="0" r="0" b="0"/>
           <wp:wrapNone/>
-          <wp:docPr id="3" name="WordPictureWatermark768093111"/>
+          <wp:docPr id="1626969068" name="WordPictureWatermark768093111"/>
           <wp:cNvGraphicFramePr/>
           <a:graphic xmlns:a="http://schemas.openxmlformats.org/drawingml/2006/main">
             <a:graphicData uri="http://schemas.openxmlformats.org/drawingml/2006/picture">
@@ -4241,7 +6436,7 @@
         <wp:inline distT="0" distB="0" distL="0" distR="0" wp14:anchorId="6300C7C2" wp14:editId="2FFC49F9">
           <wp:extent cx="2689225" cy="704850"/>
           <wp:effectExtent l="0" t="0" r="0" b="0"/>
-          <wp:docPr id="5" name="Imagem 1"/>
+          <wp:docPr id="515332584" name="Imagem 1"/>
           <wp:cNvGraphicFramePr>
             <a:graphicFrameLocks xmlns:a="http://schemas.openxmlformats.org/drawingml/2006/main" noChangeAspect="1"/>
           </wp:cNvGraphicFramePr>
@@ -4308,7 +6503,7 @@
           <wp:extent cx="6640830" cy="6813550"/>
           <wp:effectExtent l="0" t="0" r="0" b="0"/>
           <wp:wrapNone/>
-          <wp:docPr id="6" name="WordPictureWatermark768093111"/>
+          <wp:docPr id="1789978818" name="WordPictureWatermark768093111"/>
           <wp:cNvGraphicFramePr/>
           <a:graphic xmlns:a="http://schemas.openxmlformats.org/drawingml/2006/main">
             <a:graphicData uri="http://schemas.openxmlformats.org/drawingml/2006/picture">
@@ -4349,7 +6544,7 @@
         <wp:inline distT="0" distB="0" distL="0" distR="0" wp14:anchorId="6A4E9AD2" wp14:editId="64964972">
           <wp:extent cx="2689225" cy="704850"/>
           <wp:effectExtent l="0" t="0" r="0" b="0"/>
-          <wp:docPr id="8" name="Imagem 1"/>
+          <wp:docPr id="63170448" name="Imagem 1"/>
           <wp:cNvGraphicFramePr>
             <a:graphicFrameLocks xmlns:a="http://schemas.openxmlformats.org/drawingml/2006/main" noChangeAspect="1"/>
           </wp:cNvGraphicFramePr>
@@ -4538,7 +6733,7 @@
         </mc:Choice>
         <mc:Fallback>
           <w:pict>
-            <v:rect w14:anchorId="4FB396A4" id="Caixa de Texto 2" o:spid="_x0000_s1026" style="position:absolute;margin-left:232.3pt;margin-top:.6pt;width:283.5pt;height:55.5pt;z-index:-251657216;visibility:visible;mso-wrap-style:square;mso-wrap-distance-left:9pt;mso-wrap-distance-top:3.6pt;mso-wrap-distance-right:9pt;mso-wrap-distance-bottom:3.6pt;mso-position-horizontal:right;mso-position-horizontal-relative:margin;mso-position-vertical:absolute;mso-position-vertical-relative:text;v-text-anchor:top" o:gfxdata="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" o:allowincell="f" stroked="f">
+            <v:rect w14:anchorId="4FB396A4" id="Caixa de Texto 2" o:spid="_x0000_s1026" style="position:absolute;margin-left:232.3pt;margin-top:.6pt;width:283.5pt;height:55.5pt;z-index:-251659264;visibility:visible;mso-wrap-style:square;mso-wrap-distance-left:9pt;mso-wrap-distance-top:3.6pt;mso-wrap-distance-right:9pt;mso-wrap-distance-bottom:3.6pt;mso-position-horizontal:right;mso-position-horizontal-relative:margin;mso-position-vertical:absolute;mso-position-vertical-relative:text;v-text-anchor:top" o:gfxdata="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" o:allowincell="f" stroked="f">
               <v:textbox>
                 <w:txbxContent>
                   <w:p>
@@ -4727,7 +6922,7 @@
         </mc:Choice>
         <mc:Fallback>
           <w:pict>
-            <v:rect w14:anchorId="2422E8A8" id="Caixa de Texto 1" o:spid="_x0000_s1027" style="position:absolute;margin-left:232.3pt;margin-top:.6pt;width:283.5pt;height:55.5pt;z-index:-251656192;visibility:visible;mso-wrap-style:square;mso-wrap-distance-left:9pt;mso-wrap-distance-top:3.6pt;mso-wrap-distance-right:9pt;mso-wrap-distance-bottom:3.6pt;mso-position-horizontal:right;mso-position-horizontal-relative:margin;mso-position-vertical:absolute;mso-position-vertical-relative:text;v-text-anchor:top" o:gfxdata="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" o:allowincell="f" stroked="f">
+            <v:rect w14:anchorId="2422E8A8" id="Caixa de Texto 1" o:spid="_x0000_s1027" style="position:absolute;margin-left:232.3pt;margin-top:.6pt;width:283.5pt;height:55.5pt;z-index:-251657216;visibility:visible;mso-wrap-style:square;mso-wrap-distance-left:9pt;mso-wrap-distance-top:3.6pt;mso-wrap-distance-right:9pt;mso-wrap-distance-bottom:3.6pt;mso-position-horizontal:right;mso-position-horizontal-relative:margin;mso-position-vertical:absolute;mso-position-vertical-relative:text;v-text-anchor:top" o:gfxdata="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" o:allowincell="f" stroked="f">
               <v:textbox>
                 <w:txbxContent>
                   <w:p>
@@ -5347,6 +7542,119 @@
     </w:lvl>
   </w:abstractNum>
   <w:abstractNum w:abstractNumId="4" w15:restartNumberingAfterBreak="0">
+    <w:nsid w:val="22706924"/>
+    <w:multiLevelType w:val="hybridMultilevel"/>
+    <w:tmpl w:val="5DD423D4"/>
+    <w:lvl w:ilvl="0" w:tplc="04160001">
+      <w:start w:val="1"/>
+      <w:numFmt w:val="bullet"/>
+      <w:lvlText w:val=""/>
+      <w:lvlJc w:val="left"/>
+      <w:pPr>
+        <w:ind w:left="1440" w:hanging="360"/>
+      </w:pPr>
+      <w:rPr>
+        <w:rFonts w:ascii="Symbol" w:hAnsi="Symbol" w:hint="default"/>
+      </w:rPr>
+    </w:lvl>
+    <w:lvl w:ilvl="1" w:tplc="04160003" w:tentative="1">
+      <w:start w:val="1"/>
+      <w:numFmt w:val="bullet"/>
+      <w:lvlText w:val="o"/>
+      <w:lvlJc w:val="left"/>
+      <w:pPr>
+        <w:ind w:left="2160" w:hanging="360"/>
+      </w:pPr>
+      <w:rPr>
+        <w:rFonts w:ascii="Courier New" w:hAnsi="Courier New" w:cs="Courier New" w:hint="default"/>
+      </w:rPr>
+    </w:lvl>
+    <w:lvl w:ilvl="2" w:tplc="04160005" w:tentative="1">
+      <w:start w:val="1"/>
+      <w:numFmt w:val="bullet"/>
+      <w:lvlText w:val=""/>
+      <w:lvlJc w:val="left"/>
+      <w:pPr>
+        <w:ind w:left="2880" w:hanging="360"/>
+      </w:pPr>
+      <w:rPr>
+        <w:rFonts w:ascii="Wingdings" w:hAnsi="Wingdings" w:hint="default"/>
+      </w:rPr>
+    </w:lvl>
+    <w:lvl w:ilvl="3" w:tplc="04160001" w:tentative="1">
+      <w:start w:val="1"/>
+      <w:numFmt w:val="bullet"/>
+      <w:lvlText w:val=""/>
+      <w:lvlJc w:val="left"/>
+      <w:pPr>
+        <w:ind w:left="3600" w:hanging="360"/>
+      </w:pPr>
+      <w:rPr>
+        <w:rFonts w:ascii="Symbol" w:hAnsi="Symbol" w:hint="default"/>
+      </w:rPr>
+    </w:lvl>
+    <w:lvl w:ilvl="4" w:tplc="04160003" w:tentative="1">
+      <w:start w:val="1"/>
+      <w:numFmt w:val="bullet"/>
+      <w:lvlText w:val="o"/>
+      <w:lvlJc w:val="left"/>
+      <w:pPr>
+        <w:ind w:left="4320" w:hanging="360"/>
+      </w:pPr>
+      <w:rPr>
+        <w:rFonts w:ascii="Courier New" w:hAnsi="Courier New" w:cs="Courier New" w:hint="default"/>
+      </w:rPr>
+    </w:lvl>
+    <w:lvl w:ilvl="5" w:tplc="04160005" w:tentative="1">
+      <w:start w:val="1"/>
+      <w:numFmt w:val="bullet"/>
+      <w:lvlText w:val=""/>
+      <w:lvlJc w:val="left"/>
+      <w:pPr>
+        <w:ind w:left="5040" w:hanging="360"/>
+      </w:pPr>
+      <w:rPr>
+        <w:rFonts w:ascii="Wingdings" w:hAnsi="Wingdings" w:hint="default"/>
+      </w:rPr>
+    </w:lvl>
+    <w:lvl w:ilvl="6" w:tplc="04160001" w:tentative="1">
+      <w:start w:val="1"/>
+      <w:numFmt w:val="bullet"/>
+      <w:lvlText w:val=""/>
+      <w:lvlJc w:val="left"/>
+      <w:pPr>
+        <w:ind w:left="5760" w:hanging="360"/>
+      </w:pPr>
+      <w:rPr>
+        <w:rFonts w:ascii="Symbol" w:hAnsi="Symbol" w:hint="default"/>
+      </w:rPr>
+    </w:lvl>
+    <w:lvl w:ilvl="7" w:tplc="04160003" w:tentative="1">
+      <w:start w:val="1"/>
+      <w:numFmt w:val="bullet"/>
+      <w:lvlText w:val="o"/>
+      <w:lvlJc w:val="left"/>
+      <w:pPr>
+        <w:ind w:left="6480" w:hanging="360"/>
+      </w:pPr>
+      <w:rPr>
+        <w:rFonts w:ascii="Courier New" w:hAnsi="Courier New" w:cs="Courier New" w:hint="default"/>
+      </w:rPr>
+    </w:lvl>
+    <w:lvl w:ilvl="8" w:tplc="04160005" w:tentative="1">
+      <w:start w:val="1"/>
+      <w:numFmt w:val="bullet"/>
+      <w:lvlText w:val=""/>
+      <w:lvlJc w:val="left"/>
+      <w:pPr>
+        <w:ind w:left="7200" w:hanging="360"/>
+      </w:pPr>
+      <w:rPr>
+        <w:rFonts w:ascii="Wingdings" w:hAnsi="Wingdings" w:hint="default"/>
+      </w:rPr>
+    </w:lvl>
+  </w:abstractNum>
+  <w:abstractNum w:abstractNumId="5" w15:restartNumberingAfterBreak="0">
     <w:nsid w:val="23A94223"/>
     <w:multiLevelType w:val="multilevel"/>
     <w:tmpl w:val="D5780736"/>
@@ -5486,7 +7794,120 @@
       </w:rPr>
     </w:lvl>
   </w:abstractNum>
-  <w:abstractNum w:abstractNumId="5" w15:restartNumberingAfterBreak="0">
+  <w:abstractNum w:abstractNumId="6" w15:restartNumberingAfterBreak="0">
+    <w:nsid w:val="27521F61"/>
+    <w:multiLevelType w:val="hybridMultilevel"/>
+    <w:tmpl w:val="647A14F2"/>
+    <w:lvl w:ilvl="0" w:tplc="FFFFFFFF">
+      <w:start w:val="1"/>
+      <w:numFmt w:val="bullet"/>
+      <w:lvlText w:val=""/>
+      <w:lvlJc w:val="left"/>
+      <w:pPr>
+        <w:ind w:left="1440" w:hanging="360"/>
+      </w:pPr>
+      <w:rPr>
+        <w:rFonts w:ascii="Symbol" w:hAnsi="Symbol" w:hint="default"/>
+      </w:rPr>
+    </w:lvl>
+    <w:lvl w:ilvl="1" w:tplc="CDACBB50">
+      <w:start w:val="1"/>
+      <w:numFmt w:val="bullet"/>
+      <w:lvlText w:val=""/>
+      <w:lvlJc w:val="left"/>
+      <w:pPr>
+        <w:ind w:left="1440" w:hanging="360"/>
+      </w:pPr>
+      <w:rPr>
+        <w:rFonts w:ascii="Symbol" w:hAnsi="Symbol" w:hint="default"/>
+      </w:rPr>
+    </w:lvl>
+    <w:lvl w:ilvl="2" w:tplc="FFFFFFFF" w:tentative="1">
+      <w:start w:val="1"/>
+      <w:numFmt w:val="bullet"/>
+      <w:lvlText w:val=""/>
+      <w:lvlJc w:val="left"/>
+      <w:pPr>
+        <w:ind w:left="2160" w:hanging="360"/>
+      </w:pPr>
+      <w:rPr>
+        <w:rFonts w:ascii="Wingdings" w:hAnsi="Wingdings" w:hint="default"/>
+      </w:rPr>
+    </w:lvl>
+    <w:lvl w:ilvl="3" w:tplc="FFFFFFFF" w:tentative="1">
+      <w:start w:val="1"/>
+      <w:numFmt w:val="bullet"/>
+      <w:lvlText w:val=""/>
+      <w:lvlJc w:val="left"/>
+      <w:pPr>
+        <w:ind w:left="2880" w:hanging="360"/>
+      </w:pPr>
+      <w:rPr>
+        <w:rFonts w:ascii="Symbol" w:hAnsi="Symbol" w:hint="default"/>
+      </w:rPr>
+    </w:lvl>
+    <w:lvl w:ilvl="4" w:tplc="FFFFFFFF" w:tentative="1">
+      <w:start w:val="1"/>
+      <w:numFmt w:val="bullet"/>
+      <w:lvlText w:val="o"/>
+      <w:lvlJc w:val="left"/>
+      <w:pPr>
+        <w:ind w:left="3600" w:hanging="360"/>
+      </w:pPr>
+      <w:rPr>
+        <w:rFonts w:ascii="Courier New" w:hAnsi="Courier New" w:cs="Courier New" w:hint="default"/>
+      </w:rPr>
+    </w:lvl>
+    <w:lvl w:ilvl="5" w:tplc="FFFFFFFF" w:tentative="1">
+      <w:start w:val="1"/>
+      <w:numFmt w:val="bullet"/>
+      <w:lvlText w:val=""/>
+      <w:lvlJc w:val="left"/>
+      <w:pPr>
+        <w:ind w:left="4320" w:hanging="360"/>
+      </w:pPr>
+      <w:rPr>
+        <w:rFonts w:ascii="Wingdings" w:hAnsi="Wingdings" w:hint="default"/>
+      </w:rPr>
+    </w:lvl>
+    <w:lvl w:ilvl="6" w:tplc="FFFFFFFF" w:tentative="1">
+      <w:start w:val="1"/>
+      <w:numFmt w:val="bullet"/>
+      <w:lvlText w:val=""/>
+      <w:lvlJc w:val="left"/>
+      <w:pPr>
+        <w:ind w:left="5040" w:hanging="360"/>
+      </w:pPr>
+      <w:rPr>
+        <w:rFonts w:ascii="Symbol" w:hAnsi="Symbol" w:hint="default"/>
+      </w:rPr>
+    </w:lvl>
+    <w:lvl w:ilvl="7" w:tplc="FFFFFFFF" w:tentative="1">
+      <w:start w:val="1"/>
+      <w:numFmt w:val="bullet"/>
+      <w:lvlText w:val="o"/>
+      <w:lvlJc w:val="left"/>
+      <w:pPr>
+        <w:ind w:left="5760" w:hanging="360"/>
+      </w:pPr>
+      <w:rPr>
+        <w:rFonts w:ascii="Courier New" w:hAnsi="Courier New" w:cs="Courier New" w:hint="default"/>
+      </w:rPr>
+    </w:lvl>
+    <w:lvl w:ilvl="8" w:tplc="FFFFFFFF" w:tentative="1">
+      <w:start w:val="1"/>
+      <w:numFmt w:val="bullet"/>
+      <w:lvlText w:val=""/>
+      <w:lvlJc w:val="left"/>
+      <w:pPr>
+        <w:ind w:left="6480" w:hanging="360"/>
+      </w:pPr>
+      <w:rPr>
+        <w:rFonts w:ascii="Wingdings" w:hAnsi="Wingdings" w:hint="default"/>
+      </w:rPr>
+    </w:lvl>
+  </w:abstractNum>
+  <w:abstractNum w:abstractNumId="7" w15:restartNumberingAfterBreak="0">
     <w:nsid w:val="284E644F"/>
     <w:multiLevelType w:val="multilevel"/>
     <w:tmpl w:val="602A9C12"/>
@@ -5605,7 +8026,7 @@
       </w:rPr>
     </w:lvl>
   </w:abstractNum>
-  <w:abstractNum w:abstractNumId="6" w15:restartNumberingAfterBreak="0">
+  <w:abstractNum w:abstractNumId="8" w15:restartNumberingAfterBreak="0">
     <w:nsid w:val="2C5A2C96"/>
     <w:multiLevelType w:val="multilevel"/>
     <w:tmpl w:val="83D891C0"/>
@@ -5745,7 +8166,120 @@
       </w:rPr>
     </w:lvl>
   </w:abstractNum>
-  <w:abstractNum w:abstractNumId="7" w15:restartNumberingAfterBreak="0">
+  <w:abstractNum w:abstractNumId="9" w15:restartNumberingAfterBreak="0">
+    <w:nsid w:val="2EBC24D9"/>
+    <w:multiLevelType w:val="hybridMultilevel"/>
+    <w:tmpl w:val="B5FAA4AE"/>
+    <w:lvl w:ilvl="0" w:tplc="04160001">
+      <w:start w:val="1"/>
+      <w:numFmt w:val="bullet"/>
+      <w:lvlText w:val=""/>
+      <w:lvlJc w:val="left"/>
+      <w:pPr>
+        <w:ind w:left="1440" w:hanging="360"/>
+      </w:pPr>
+      <w:rPr>
+        <w:rFonts w:ascii="Symbol" w:hAnsi="Symbol" w:hint="default"/>
+      </w:rPr>
+    </w:lvl>
+    <w:lvl w:ilvl="1" w:tplc="04160003" w:tentative="1">
+      <w:start w:val="1"/>
+      <w:numFmt w:val="bullet"/>
+      <w:lvlText w:val="o"/>
+      <w:lvlJc w:val="left"/>
+      <w:pPr>
+        <w:ind w:left="2160" w:hanging="360"/>
+      </w:pPr>
+      <w:rPr>
+        <w:rFonts w:ascii="Courier New" w:hAnsi="Courier New" w:cs="Courier New" w:hint="default"/>
+      </w:rPr>
+    </w:lvl>
+    <w:lvl w:ilvl="2" w:tplc="04160005" w:tentative="1">
+      <w:start w:val="1"/>
+      <w:numFmt w:val="bullet"/>
+      <w:lvlText w:val=""/>
+      <w:lvlJc w:val="left"/>
+      <w:pPr>
+        <w:ind w:left="2880" w:hanging="360"/>
+      </w:pPr>
+      <w:rPr>
+        <w:rFonts w:ascii="Wingdings" w:hAnsi="Wingdings" w:hint="default"/>
+      </w:rPr>
+    </w:lvl>
+    <w:lvl w:ilvl="3" w:tplc="04160001" w:tentative="1">
+      <w:start w:val="1"/>
+      <w:numFmt w:val="bullet"/>
+      <w:lvlText w:val=""/>
+      <w:lvlJc w:val="left"/>
+      <w:pPr>
+        <w:ind w:left="3600" w:hanging="360"/>
+      </w:pPr>
+      <w:rPr>
+        <w:rFonts w:ascii="Symbol" w:hAnsi="Symbol" w:hint="default"/>
+      </w:rPr>
+    </w:lvl>
+    <w:lvl w:ilvl="4" w:tplc="04160003" w:tentative="1">
+      <w:start w:val="1"/>
+      <w:numFmt w:val="bullet"/>
+      <w:lvlText w:val="o"/>
+      <w:lvlJc w:val="left"/>
+      <w:pPr>
+        <w:ind w:left="4320" w:hanging="360"/>
+      </w:pPr>
+      <w:rPr>
+        <w:rFonts w:ascii="Courier New" w:hAnsi="Courier New" w:cs="Courier New" w:hint="default"/>
+      </w:rPr>
+    </w:lvl>
+    <w:lvl w:ilvl="5" w:tplc="04160005" w:tentative="1">
+      <w:start w:val="1"/>
+      <w:numFmt w:val="bullet"/>
+      <w:lvlText w:val=""/>
+      <w:lvlJc w:val="left"/>
+      <w:pPr>
+        <w:ind w:left="5040" w:hanging="360"/>
+      </w:pPr>
+      <w:rPr>
+        <w:rFonts w:ascii="Wingdings" w:hAnsi="Wingdings" w:hint="default"/>
+      </w:rPr>
+    </w:lvl>
+    <w:lvl w:ilvl="6" w:tplc="04160001" w:tentative="1">
+      <w:start w:val="1"/>
+      <w:numFmt w:val="bullet"/>
+      <w:lvlText w:val=""/>
+      <w:lvlJc w:val="left"/>
+      <w:pPr>
+        <w:ind w:left="5760" w:hanging="360"/>
+      </w:pPr>
+      <w:rPr>
+        <w:rFonts w:ascii="Symbol" w:hAnsi="Symbol" w:hint="default"/>
+      </w:rPr>
+    </w:lvl>
+    <w:lvl w:ilvl="7" w:tplc="04160003" w:tentative="1">
+      <w:start w:val="1"/>
+      <w:numFmt w:val="bullet"/>
+      <w:lvlText w:val="o"/>
+      <w:lvlJc w:val="left"/>
+      <w:pPr>
+        <w:ind w:left="6480" w:hanging="360"/>
+      </w:pPr>
+      <w:rPr>
+        <w:rFonts w:ascii="Courier New" w:hAnsi="Courier New" w:cs="Courier New" w:hint="default"/>
+      </w:rPr>
+    </w:lvl>
+    <w:lvl w:ilvl="8" w:tplc="04160005" w:tentative="1">
+      <w:start w:val="1"/>
+      <w:numFmt w:val="bullet"/>
+      <w:lvlText w:val=""/>
+      <w:lvlJc w:val="left"/>
+      <w:pPr>
+        <w:ind w:left="7200" w:hanging="360"/>
+      </w:pPr>
+      <w:rPr>
+        <w:rFonts w:ascii="Wingdings" w:hAnsi="Wingdings" w:hint="default"/>
+      </w:rPr>
+    </w:lvl>
+  </w:abstractNum>
+  <w:abstractNum w:abstractNumId="10" w15:restartNumberingAfterBreak="0">
     <w:nsid w:val="2EF81839"/>
     <w:multiLevelType w:val="hybridMultilevel"/>
     <w:tmpl w:val="F23EBFF0"/>
@@ -5834,7 +8368,7 @@
       </w:pPr>
     </w:lvl>
   </w:abstractNum>
-  <w:abstractNum w:abstractNumId="8" w15:restartNumberingAfterBreak="0">
+  <w:abstractNum w:abstractNumId="11" w15:restartNumberingAfterBreak="0">
     <w:nsid w:val="301B3ACB"/>
     <w:multiLevelType w:val="multilevel"/>
     <w:tmpl w:val="D3086036"/>
@@ -5956,7 +8490,7 @@
       </w:rPr>
     </w:lvl>
   </w:abstractNum>
-  <w:abstractNum w:abstractNumId="9" w15:restartNumberingAfterBreak="0">
+  <w:abstractNum w:abstractNumId="12" w15:restartNumberingAfterBreak="0">
     <w:nsid w:val="32E81CD6"/>
     <w:multiLevelType w:val="multilevel"/>
     <w:tmpl w:val="F15AD238"/>
@@ -6105,7 +8639,7 @@
       </w:rPr>
     </w:lvl>
   </w:abstractNum>
-  <w:abstractNum w:abstractNumId="10" w15:restartNumberingAfterBreak="0">
+  <w:abstractNum w:abstractNumId="13" w15:restartNumberingAfterBreak="0">
     <w:nsid w:val="3A896100"/>
     <w:multiLevelType w:val="multilevel"/>
     <w:tmpl w:val="052E20E4"/>
@@ -6245,7 +8779,7 @@
       </w:rPr>
     </w:lvl>
   </w:abstractNum>
-  <w:abstractNum w:abstractNumId="11" w15:restartNumberingAfterBreak="0">
+  <w:abstractNum w:abstractNumId="14" w15:restartNumberingAfterBreak="0">
     <w:nsid w:val="3B206AE0"/>
     <w:multiLevelType w:val="multilevel"/>
     <w:tmpl w:val="A93CD5BA"/>
@@ -6358,7 +8892,346 @@
       </w:pPr>
     </w:lvl>
   </w:abstractNum>
-  <w:abstractNum w:abstractNumId="12" w15:restartNumberingAfterBreak="0">
+  <w:abstractNum w:abstractNumId="15" w15:restartNumberingAfterBreak="0">
+    <w:nsid w:val="3B513FC3"/>
+    <w:multiLevelType w:val="hybridMultilevel"/>
+    <w:tmpl w:val="CC1A8C76"/>
+    <w:lvl w:ilvl="0" w:tplc="CDACBB50">
+      <w:start w:val="1"/>
+      <w:numFmt w:val="bullet"/>
+      <w:lvlText w:val=""/>
+      <w:lvlJc w:val="left"/>
+      <w:pPr>
+        <w:ind w:left="1440" w:hanging="360"/>
+      </w:pPr>
+      <w:rPr>
+        <w:rFonts w:ascii="Symbol" w:hAnsi="Symbol" w:hint="default"/>
+      </w:rPr>
+    </w:lvl>
+    <w:lvl w:ilvl="1" w:tplc="04160003">
+      <w:start w:val="1"/>
+      <w:numFmt w:val="bullet"/>
+      <w:lvlText w:val="o"/>
+      <w:lvlJc w:val="left"/>
+      <w:pPr>
+        <w:ind w:left="1440" w:hanging="360"/>
+      </w:pPr>
+      <w:rPr>
+        <w:rFonts w:ascii="Courier New" w:hAnsi="Courier New" w:cs="Courier New" w:hint="default"/>
+      </w:rPr>
+    </w:lvl>
+    <w:lvl w:ilvl="2" w:tplc="04160005" w:tentative="1">
+      <w:start w:val="1"/>
+      <w:numFmt w:val="bullet"/>
+      <w:lvlText w:val=""/>
+      <w:lvlJc w:val="left"/>
+      <w:pPr>
+        <w:ind w:left="2160" w:hanging="360"/>
+      </w:pPr>
+      <w:rPr>
+        <w:rFonts w:ascii="Wingdings" w:hAnsi="Wingdings" w:hint="default"/>
+      </w:rPr>
+    </w:lvl>
+    <w:lvl w:ilvl="3" w:tplc="04160001" w:tentative="1">
+      <w:start w:val="1"/>
+      <w:numFmt w:val="bullet"/>
+      <w:lvlText w:val=""/>
+      <w:lvlJc w:val="left"/>
+      <w:pPr>
+        <w:ind w:left="2880" w:hanging="360"/>
+      </w:pPr>
+      <w:rPr>
+        <w:rFonts w:ascii="Symbol" w:hAnsi="Symbol" w:hint="default"/>
+      </w:rPr>
+    </w:lvl>
+    <w:lvl w:ilvl="4" w:tplc="04160003" w:tentative="1">
+      <w:start w:val="1"/>
+      <w:numFmt w:val="bullet"/>
+      <w:lvlText w:val="o"/>
+      <w:lvlJc w:val="left"/>
+      <w:pPr>
+        <w:ind w:left="3600" w:hanging="360"/>
+      </w:pPr>
+      <w:rPr>
+        <w:rFonts w:ascii="Courier New" w:hAnsi="Courier New" w:cs="Courier New" w:hint="default"/>
+      </w:rPr>
+    </w:lvl>
+    <w:lvl w:ilvl="5" w:tplc="04160005" w:tentative="1">
+      <w:start w:val="1"/>
+      <w:numFmt w:val="bullet"/>
+      <w:lvlText w:val=""/>
+      <w:lvlJc w:val="left"/>
+      <w:pPr>
+        <w:ind w:left="4320" w:hanging="360"/>
+      </w:pPr>
+      <w:rPr>
+        <w:rFonts w:ascii="Wingdings" w:hAnsi="Wingdings" w:hint="default"/>
+      </w:rPr>
+    </w:lvl>
+    <w:lvl w:ilvl="6" w:tplc="04160001" w:tentative="1">
+      <w:start w:val="1"/>
+      <w:numFmt w:val="bullet"/>
+      <w:lvlText w:val=""/>
+      <w:lvlJc w:val="left"/>
+      <w:pPr>
+        <w:ind w:left="5040" w:hanging="360"/>
+      </w:pPr>
+      <w:rPr>
+        <w:rFonts w:ascii="Symbol" w:hAnsi="Symbol" w:hint="default"/>
+      </w:rPr>
+    </w:lvl>
+    <w:lvl w:ilvl="7" w:tplc="04160003" w:tentative="1">
+      <w:start w:val="1"/>
+      <w:numFmt w:val="bullet"/>
+      <w:lvlText w:val="o"/>
+      <w:lvlJc w:val="left"/>
+      <w:pPr>
+        <w:ind w:left="5760" w:hanging="360"/>
+      </w:pPr>
+      <w:rPr>
+        <w:rFonts w:ascii="Courier New" w:hAnsi="Courier New" w:cs="Courier New" w:hint="default"/>
+      </w:rPr>
+    </w:lvl>
+    <w:lvl w:ilvl="8" w:tplc="04160005" w:tentative="1">
+      <w:start w:val="1"/>
+      <w:numFmt w:val="bullet"/>
+      <w:lvlText w:val=""/>
+      <w:lvlJc w:val="left"/>
+      <w:pPr>
+        <w:ind w:left="6480" w:hanging="360"/>
+      </w:pPr>
+      <w:rPr>
+        <w:rFonts w:ascii="Wingdings" w:hAnsi="Wingdings" w:hint="default"/>
+      </w:rPr>
+    </w:lvl>
+  </w:abstractNum>
+  <w:abstractNum w:abstractNumId="16" w15:restartNumberingAfterBreak="0">
+    <w:nsid w:val="3B821E17"/>
+    <w:multiLevelType w:val="hybridMultilevel"/>
+    <w:tmpl w:val="3148F6B4"/>
+    <w:lvl w:ilvl="0" w:tplc="04160001">
+      <w:start w:val="1"/>
+      <w:numFmt w:val="bullet"/>
+      <w:lvlText w:val=""/>
+      <w:lvlJc w:val="left"/>
+      <w:pPr>
+        <w:ind w:left="1440" w:hanging="360"/>
+      </w:pPr>
+      <w:rPr>
+        <w:rFonts w:ascii="Symbol" w:hAnsi="Symbol" w:hint="default"/>
+      </w:rPr>
+    </w:lvl>
+    <w:lvl w:ilvl="1" w:tplc="04160003" w:tentative="1">
+      <w:start w:val="1"/>
+      <w:numFmt w:val="bullet"/>
+      <w:lvlText w:val="o"/>
+      <w:lvlJc w:val="left"/>
+      <w:pPr>
+        <w:ind w:left="2160" w:hanging="360"/>
+      </w:pPr>
+      <w:rPr>
+        <w:rFonts w:ascii="Courier New" w:hAnsi="Courier New" w:cs="Courier New" w:hint="default"/>
+      </w:rPr>
+    </w:lvl>
+    <w:lvl w:ilvl="2" w:tplc="04160005" w:tentative="1">
+      <w:start w:val="1"/>
+      <w:numFmt w:val="bullet"/>
+      <w:lvlText w:val=""/>
+      <w:lvlJc w:val="left"/>
+      <w:pPr>
+        <w:ind w:left="2880" w:hanging="360"/>
+      </w:pPr>
+      <w:rPr>
+        <w:rFonts w:ascii="Wingdings" w:hAnsi="Wingdings" w:hint="default"/>
+      </w:rPr>
+    </w:lvl>
+    <w:lvl w:ilvl="3" w:tplc="04160001" w:tentative="1">
+      <w:start w:val="1"/>
+      <w:numFmt w:val="bullet"/>
+      <w:lvlText w:val=""/>
+      <w:lvlJc w:val="left"/>
+      <w:pPr>
+        <w:ind w:left="3600" w:hanging="360"/>
+      </w:pPr>
+      <w:rPr>
+        <w:rFonts w:ascii="Symbol" w:hAnsi="Symbol" w:hint="default"/>
+      </w:rPr>
+    </w:lvl>
+    <w:lvl w:ilvl="4" w:tplc="04160003" w:tentative="1">
+      <w:start w:val="1"/>
+      <w:numFmt w:val="bullet"/>
+      <w:lvlText w:val="o"/>
+      <w:lvlJc w:val="left"/>
+      <w:pPr>
+        <w:ind w:left="4320" w:hanging="360"/>
+      </w:pPr>
+      <w:rPr>
+        <w:rFonts w:ascii="Courier New" w:hAnsi="Courier New" w:cs="Courier New" w:hint="default"/>
+      </w:rPr>
+    </w:lvl>
+    <w:lvl w:ilvl="5" w:tplc="04160005" w:tentative="1">
+      <w:start w:val="1"/>
+      <w:numFmt w:val="bullet"/>
+      <w:lvlText w:val=""/>
+      <w:lvlJc w:val="left"/>
+      <w:pPr>
+        <w:ind w:left="5040" w:hanging="360"/>
+      </w:pPr>
+      <w:rPr>
+        <w:rFonts w:ascii="Wingdings" w:hAnsi="Wingdings" w:hint="default"/>
+      </w:rPr>
+    </w:lvl>
+    <w:lvl w:ilvl="6" w:tplc="04160001" w:tentative="1">
+      <w:start w:val="1"/>
+      <w:numFmt w:val="bullet"/>
+      <w:lvlText w:val=""/>
+      <w:lvlJc w:val="left"/>
+      <w:pPr>
+        <w:ind w:left="5760" w:hanging="360"/>
+      </w:pPr>
+      <w:rPr>
+        <w:rFonts w:ascii="Symbol" w:hAnsi="Symbol" w:hint="default"/>
+      </w:rPr>
+    </w:lvl>
+    <w:lvl w:ilvl="7" w:tplc="04160003" w:tentative="1">
+      <w:start w:val="1"/>
+      <w:numFmt w:val="bullet"/>
+      <w:lvlText w:val="o"/>
+      <w:lvlJc w:val="left"/>
+      <w:pPr>
+        <w:ind w:left="6480" w:hanging="360"/>
+      </w:pPr>
+      <w:rPr>
+        <w:rFonts w:ascii="Courier New" w:hAnsi="Courier New" w:cs="Courier New" w:hint="default"/>
+      </w:rPr>
+    </w:lvl>
+    <w:lvl w:ilvl="8" w:tplc="04160005" w:tentative="1">
+      <w:start w:val="1"/>
+      <w:numFmt w:val="bullet"/>
+      <w:lvlText w:val=""/>
+      <w:lvlJc w:val="left"/>
+      <w:pPr>
+        <w:ind w:left="7200" w:hanging="360"/>
+      </w:pPr>
+      <w:rPr>
+        <w:rFonts w:ascii="Wingdings" w:hAnsi="Wingdings" w:hint="default"/>
+      </w:rPr>
+    </w:lvl>
+  </w:abstractNum>
+  <w:abstractNum w:abstractNumId="17" w15:restartNumberingAfterBreak="0">
+    <w:nsid w:val="3C0C58C6"/>
+    <w:multiLevelType w:val="hybridMultilevel"/>
+    <w:tmpl w:val="927AE210"/>
+    <w:lvl w:ilvl="0" w:tplc="04160001">
+      <w:start w:val="1"/>
+      <w:numFmt w:val="bullet"/>
+      <w:lvlText w:val=""/>
+      <w:lvlJc w:val="left"/>
+      <w:pPr>
+        <w:ind w:left="1440" w:hanging="360"/>
+      </w:pPr>
+      <w:rPr>
+        <w:rFonts w:ascii="Symbol" w:hAnsi="Symbol" w:hint="default"/>
+      </w:rPr>
+    </w:lvl>
+    <w:lvl w:ilvl="1" w:tplc="04160003" w:tentative="1">
+      <w:start w:val="1"/>
+      <w:numFmt w:val="bullet"/>
+      <w:lvlText w:val="o"/>
+      <w:lvlJc w:val="left"/>
+      <w:pPr>
+        <w:ind w:left="2160" w:hanging="360"/>
+      </w:pPr>
+      <w:rPr>
+        <w:rFonts w:ascii="Courier New" w:hAnsi="Courier New" w:cs="Courier New" w:hint="default"/>
+      </w:rPr>
+    </w:lvl>
+    <w:lvl w:ilvl="2" w:tplc="04160005" w:tentative="1">
+      <w:start w:val="1"/>
+      <w:numFmt w:val="bullet"/>
+      <w:lvlText w:val=""/>
+      <w:lvlJc w:val="left"/>
+      <w:pPr>
+        <w:ind w:left="2880" w:hanging="360"/>
+      </w:pPr>
+      <w:rPr>
+        <w:rFonts w:ascii="Wingdings" w:hAnsi="Wingdings" w:hint="default"/>
+      </w:rPr>
+    </w:lvl>
+    <w:lvl w:ilvl="3" w:tplc="04160001" w:tentative="1">
+      <w:start w:val="1"/>
+      <w:numFmt w:val="bullet"/>
+      <w:lvlText w:val=""/>
+      <w:lvlJc w:val="left"/>
+      <w:pPr>
+        <w:ind w:left="3600" w:hanging="360"/>
+      </w:pPr>
+      <w:rPr>
+        <w:rFonts w:ascii="Symbol" w:hAnsi="Symbol" w:hint="default"/>
+      </w:rPr>
+    </w:lvl>
+    <w:lvl w:ilvl="4" w:tplc="04160003" w:tentative="1">
+      <w:start w:val="1"/>
+      <w:numFmt w:val="bullet"/>
+      <w:lvlText w:val="o"/>
+      <w:lvlJc w:val="left"/>
+      <w:pPr>
+        <w:ind w:left="4320" w:hanging="360"/>
+      </w:pPr>
+      <w:rPr>
+        <w:rFonts w:ascii="Courier New" w:hAnsi="Courier New" w:cs="Courier New" w:hint="default"/>
+      </w:rPr>
+    </w:lvl>
+    <w:lvl w:ilvl="5" w:tplc="04160005" w:tentative="1">
+      <w:start w:val="1"/>
+      <w:numFmt w:val="bullet"/>
+      <w:lvlText w:val=""/>
+      <w:lvlJc w:val="left"/>
+      <w:pPr>
+        <w:ind w:left="5040" w:hanging="360"/>
+      </w:pPr>
+      <w:rPr>
+        <w:rFonts w:ascii="Wingdings" w:hAnsi="Wingdings" w:hint="default"/>
+      </w:rPr>
+    </w:lvl>
+    <w:lvl w:ilvl="6" w:tplc="04160001" w:tentative="1">
+      <w:start w:val="1"/>
+      <w:numFmt w:val="bullet"/>
+      <w:lvlText w:val=""/>
+      <w:lvlJc w:val="left"/>
+      <w:pPr>
+        <w:ind w:left="5760" w:hanging="360"/>
+      </w:pPr>
+      <w:rPr>
+        <w:rFonts w:ascii="Symbol" w:hAnsi="Symbol" w:hint="default"/>
+      </w:rPr>
+    </w:lvl>
+    <w:lvl w:ilvl="7" w:tplc="04160003" w:tentative="1">
+      <w:start w:val="1"/>
+      <w:numFmt w:val="bullet"/>
+      <w:lvlText w:val="o"/>
+      <w:lvlJc w:val="left"/>
+      <w:pPr>
+        <w:ind w:left="6480" w:hanging="360"/>
+      </w:pPr>
+      <w:rPr>
+        <w:rFonts w:ascii="Courier New" w:hAnsi="Courier New" w:cs="Courier New" w:hint="default"/>
+      </w:rPr>
+    </w:lvl>
+    <w:lvl w:ilvl="8" w:tplc="04160005" w:tentative="1">
+      <w:start w:val="1"/>
+      <w:numFmt w:val="bullet"/>
+      <w:lvlText w:val=""/>
+      <w:lvlJc w:val="left"/>
+      <w:pPr>
+        <w:ind w:left="7200" w:hanging="360"/>
+      </w:pPr>
+      <w:rPr>
+        <w:rFonts w:ascii="Wingdings" w:hAnsi="Wingdings" w:hint="default"/>
+      </w:rPr>
+    </w:lvl>
+  </w:abstractNum>
+  <w:abstractNum w:abstractNumId="18" w15:restartNumberingAfterBreak="0">
     <w:nsid w:val="3EC42DD9"/>
     <w:multiLevelType w:val="hybridMultilevel"/>
     <w:tmpl w:val="68E6983A"/>
@@ -6447,10 +9320,10 @@
       </w:pPr>
     </w:lvl>
   </w:abstractNum>
-  <w:abstractNum w:abstractNumId="13" w15:restartNumberingAfterBreak="0">
+  <w:abstractNum w:abstractNumId="19" w15:restartNumberingAfterBreak="0">
     <w:nsid w:val="42893CE3"/>
     <w:multiLevelType w:val="multilevel"/>
-    <w:tmpl w:val="4880B814"/>
+    <w:tmpl w:val="63E4B9DC"/>
     <w:lvl w:ilvl="0">
       <w:start w:val="1"/>
       <w:numFmt w:val="decimal"/>
@@ -6537,7 +9410,7 @@
       </w:pPr>
     </w:lvl>
   </w:abstractNum>
-  <w:abstractNum w:abstractNumId="14" w15:restartNumberingAfterBreak="0">
+  <w:abstractNum w:abstractNumId="20" w15:restartNumberingAfterBreak="0">
     <w:nsid w:val="42E5202C"/>
     <w:multiLevelType w:val="multilevel"/>
     <w:tmpl w:val="0302A44E"/>
@@ -6677,10 +9550,10 @@
       </w:rPr>
     </w:lvl>
   </w:abstractNum>
-  <w:abstractNum w:abstractNumId="15" w15:restartNumberingAfterBreak="0">
+  <w:abstractNum w:abstractNumId="21" w15:restartNumberingAfterBreak="0">
     <w:nsid w:val="45324E5A"/>
     <w:multiLevelType w:val="multilevel"/>
-    <w:tmpl w:val="1B2013C0"/>
+    <w:tmpl w:val="D0D2A5BC"/>
     <w:lvl w:ilvl="0">
       <w:start w:val="1"/>
       <w:numFmt w:val="bullet"/>
@@ -6697,6 +9570,701 @@
         <w:sz w:val="20"/>
       </w:rPr>
     </w:lvl>
+    <w:lvl w:ilvl="1">
+      <w:start w:val="1"/>
+      <w:numFmt w:val="decimal"/>
+      <w:lvlText w:val="%2."/>
+      <w:lvlJc w:val="left"/>
+      <w:pPr>
+        <w:ind w:left="1440" w:hanging="360"/>
+      </w:pPr>
+      <w:rPr>
+        <w:rFonts w:hint="default"/>
+      </w:rPr>
+    </w:lvl>
+    <w:lvl w:ilvl="2" w:tentative="1">
+      <w:start w:val="1"/>
+      <w:numFmt w:val="bullet"/>
+      <w:lvlText w:val=""/>
+      <w:lvlJc w:val="left"/>
+      <w:pPr>
+        <w:tabs>
+          <w:tab w:val="num" w:pos="2160"/>
+        </w:tabs>
+        <w:ind w:left="2160" w:hanging="360"/>
+      </w:pPr>
+      <w:rPr>
+        <w:rFonts w:ascii="Symbol" w:hAnsi="Symbol" w:hint="default"/>
+        <w:sz w:val="20"/>
+      </w:rPr>
+    </w:lvl>
+    <w:lvl w:ilvl="3" w:tentative="1">
+      <w:start w:val="1"/>
+      <w:numFmt w:val="bullet"/>
+      <w:lvlText w:val=""/>
+      <w:lvlJc w:val="left"/>
+      <w:pPr>
+        <w:tabs>
+          <w:tab w:val="num" w:pos="2880"/>
+        </w:tabs>
+        <w:ind w:left="2880" w:hanging="360"/>
+      </w:pPr>
+      <w:rPr>
+        <w:rFonts w:ascii="Symbol" w:hAnsi="Symbol" w:hint="default"/>
+        <w:sz w:val="20"/>
+      </w:rPr>
+    </w:lvl>
+    <w:lvl w:ilvl="4" w:tentative="1">
+      <w:start w:val="1"/>
+      <w:numFmt w:val="bullet"/>
+      <w:lvlText w:val=""/>
+      <w:lvlJc w:val="left"/>
+      <w:pPr>
+        <w:tabs>
+          <w:tab w:val="num" w:pos="3600"/>
+        </w:tabs>
+        <w:ind w:left="3600" w:hanging="360"/>
+      </w:pPr>
+      <w:rPr>
+        <w:rFonts w:ascii="Symbol" w:hAnsi="Symbol" w:hint="default"/>
+        <w:sz w:val="20"/>
+      </w:rPr>
+    </w:lvl>
+    <w:lvl w:ilvl="5" w:tentative="1">
+      <w:start w:val="1"/>
+      <w:numFmt w:val="bullet"/>
+      <w:lvlText w:val=""/>
+      <w:lvlJc w:val="left"/>
+      <w:pPr>
+        <w:tabs>
+          <w:tab w:val="num" w:pos="4320"/>
+        </w:tabs>
+        <w:ind w:left="4320" w:hanging="360"/>
+      </w:pPr>
+      <w:rPr>
+        <w:rFonts w:ascii="Symbol" w:hAnsi="Symbol" w:hint="default"/>
+        <w:sz w:val="20"/>
+      </w:rPr>
+    </w:lvl>
+    <w:lvl w:ilvl="6" w:tentative="1">
+      <w:start w:val="1"/>
+      <w:numFmt w:val="bullet"/>
+      <w:lvlText w:val=""/>
+      <w:lvlJc w:val="left"/>
+      <w:pPr>
+        <w:tabs>
+          <w:tab w:val="num" w:pos="5040"/>
+        </w:tabs>
+        <w:ind w:left="5040" w:hanging="360"/>
+      </w:pPr>
+      <w:rPr>
+        <w:rFonts w:ascii="Symbol" w:hAnsi="Symbol" w:hint="default"/>
+        <w:sz w:val="20"/>
+      </w:rPr>
+    </w:lvl>
+    <w:lvl w:ilvl="7" w:tentative="1">
+      <w:start w:val="1"/>
+      <w:numFmt w:val="bullet"/>
+      <w:lvlText w:val=""/>
+      <w:lvlJc w:val="left"/>
+      <w:pPr>
+        <w:tabs>
+          <w:tab w:val="num" w:pos="5760"/>
+        </w:tabs>
+        <w:ind w:left="5760" w:hanging="360"/>
+      </w:pPr>
+      <w:rPr>
+        <w:rFonts w:ascii="Symbol" w:hAnsi="Symbol" w:hint="default"/>
+        <w:sz w:val="20"/>
+      </w:rPr>
+    </w:lvl>
+    <w:lvl w:ilvl="8" w:tentative="1">
+      <w:start w:val="1"/>
+      <w:numFmt w:val="bullet"/>
+      <w:lvlText w:val=""/>
+      <w:lvlJc w:val="left"/>
+      <w:pPr>
+        <w:tabs>
+          <w:tab w:val="num" w:pos="6480"/>
+        </w:tabs>
+        <w:ind w:left="6480" w:hanging="360"/>
+      </w:pPr>
+      <w:rPr>
+        <w:rFonts w:ascii="Symbol" w:hAnsi="Symbol" w:hint="default"/>
+        <w:sz w:val="20"/>
+      </w:rPr>
+    </w:lvl>
+  </w:abstractNum>
+  <w:abstractNum w:abstractNumId="22" w15:restartNumberingAfterBreak="0">
+    <w:nsid w:val="48070B2E"/>
+    <w:multiLevelType w:val="hybridMultilevel"/>
+    <w:tmpl w:val="0ED668A6"/>
+    <w:lvl w:ilvl="0" w:tplc="0416000F">
+      <w:start w:val="1"/>
+      <w:numFmt w:val="decimal"/>
+      <w:lvlText w:val="%1."/>
+      <w:lvlJc w:val="left"/>
+      <w:pPr>
+        <w:ind w:left="1440" w:hanging="360"/>
+      </w:pPr>
+    </w:lvl>
+    <w:lvl w:ilvl="1" w:tplc="04160019" w:tentative="1">
+      <w:start w:val="1"/>
+      <w:numFmt w:val="lowerLetter"/>
+      <w:lvlText w:val="%2."/>
+      <w:lvlJc w:val="left"/>
+      <w:pPr>
+        <w:ind w:left="2160" w:hanging="360"/>
+      </w:pPr>
+    </w:lvl>
+    <w:lvl w:ilvl="2" w:tplc="0416001B" w:tentative="1">
+      <w:start w:val="1"/>
+      <w:numFmt w:val="lowerRoman"/>
+      <w:lvlText w:val="%3."/>
+      <w:lvlJc w:val="right"/>
+      <w:pPr>
+        <w:ind w:left="2880" w:hanging="180"/>
+      </w:pPr>
+    </w:lvl>
+    <w:lvl w:ilvl="3" w:tplc="0416000F" w:tentative="1">
+      <w:start w:val="1"/>
+      <w:numFmt w:val="decimal"/>
+      <w:lvlText w:val="%4."/>
+      <w:lvlJc w:val="left"/>
+      <w:pPr>
+        <w:ind w:left="3600" w:hanging="360"/>
+      </w:pPr>
+    </w:lvl>
+    <w:lvl w:ilvl="4" w:tplc="04160019" w:tentative="1">
+      <w:start w:val="1"/>
+      <w:numFmt w:val="lowerLetter"/>
+      <w:lvlText w:val="%5."/>
+      <w:lvlJc w:val="left"/>
+      <w:pPr>
+        <w:ind w:left="4320" w:hanging="360"/>
+      </w:pPr>
+    </w:lvl>
+    <w:lvl w:ilvl="5" w:tplc="0416001B" w:tentative="1">
+      <w:start w:val="1"/>
+      <w:numFmt w:val="lowerRoman"/>
+      <w:lvlText w:val="%6."/>
+      <w:lvlJc w:val="right"/>
+      <w:pPr>
+        <w:ind w:left="5040" w:hanging="180"/>
+      </w:pPr>
+    </w:lvl>
+    <w:lvl w:ilvl="6" w:tplc="0416000F" w:tentative="1">
+      <w:start w:val="1"/>
+      <w:numFmt w:val="decimal"/>
+      <w:lvlText w:val="%7."/>
+      <w:lvlJc w:val="left"/>
+      <w:pPr>
+        <w:ind w:left="5760" w:hanging="360"/>
+      </w:pPr>
+    </w:lvl>
+    <w:lvl w:ilvl="7" w:tplc="04160019" w:tentative="1">
+      <w:start w:val="1"/>
+      <w:numFmt w:val="lowerLetter"/>
+      <w:lvlText w:val="%8."/>
+      <w:lvlJc w:val="left"/>
+      <w:pPr>
+        <w:ind w:left="6480" w:hanging="360"/>
+      </w:pPr>
+    </w:lvl>
+    <w:lvl w:ilvl="8" w:tplc="0416001B" w:tentative="1">
+      <w:start w:val="1"/>
+      <w:numFmt w:val="lowerRoman"/>
+      <w:lvlText w:val="%9."/>
+      <w:lvlJc w:val="right"/>
+      <w:pPr>
+        <w:ind w:left="7200" w:hanging="180"/>
+      </w:pPr>
+    </w:lvl>
+  </w:abstractNum>
+  <w:abstractNum w:abstractNumId="23" w15:restartNumberingAfterBreak="0">
+    <w:nsid w:val="491577C6"/>
+    <w:multiLevelType w:val="multilevel"/>
+    <w:tmpl w:val="839EC38A"/>
+    <w:lvl w:ilvl="0">
+      <w:start w:val="1"/>
+      <w:numFmt w:val="decimal"/>
+      <w:lvlText w:val="%1"/>
+      <w:lvlJc w:val="left"/>
+      <w:pPr>
+        <w:ind w:left="630" w:hanging="630"/>
+      </w:pPr>
+      <w:rPr>
+        <w:rFonts w:hint="default"/>
+      </w:rPr>
+    </w:lvl>
+    <w:lvl w:ilvl="1">
+      <w:start w:val="3"/>
+      <w:numFmt w:val="decimal"/>
+      <w:lvlText w:val="%1.%2"/>
+      <w:lvlJc w:val="left"/>
+      <w:pPr>
+        <w:ind w:left="1440" w:hanging="720"/>
+      </w:pPr>
+      <w:rPr>
+        <w:rFonts w:hint="default"/>
+      </w:rPr>
+    </w:lvl>
+    <w:lvl w:ilvl="2">
+      <w:start w:val="1"/>
+      <w:numFmt w:val="decimal"/>
+      <w:lvlText w:val="%1.%2.%3"/>
+      <w:lvlJc w:val="left"/>
+      <w:pPr>
+        <w:ind w:left="2160" w:hanging="720"/>
+      </w:pPr>
+      <w:rPr>
+        <w:rFonts w:hint="default"/>
+      </w:rPr>
+    </w:lvl>
+    <w:lvl w:ilvl="3">
+      <w:start w:val="1"/>
+      <w:numFmt w:val="decimal"/>
+      <w:lvlText w:val="%1.%2.%3.%4"/>
+      <w:lvlJc w:val="left"/>
+      <w:pPr>
+        <w:ind w:left="3240" w:hanging="1080"/>
+      </w:pPr>
+      <w:rPr>
+        <w:rFonts w:hint="default"/>
+      </w:rPr>
+    </w:lvl>
+    <w:lvl w:ilvl="4">
+      <w:start w:val="1"/>
+      <w:numFmt w:val="decimal"/>
+      <w:lvlText w:val="%1.%2.%3.%4.%5"/>
+      <w:lvlJc w:val="left"/>
+      <w:pPr>
+        <w:ind w:left="4320" w:hanging="1440"/>
+      </w:pPr>
+      <w:rPr>
+        <w:rFonts w:hint="default"/>
+      </w:rPr>
+    </w:lvl>
+    <w:lvl w:ilvl="5">
+      <w:start w:val="1"/>
+      <w:numFmt w:val="decimal"/>
+      <w:lvlText w:val="%1.%2.%3.%4.%5.%6"/>
+      <w:lvlJc w:val="left"/>
+      <w:pPr>
+        <w:ind w:left="5040" w:hanging="1440"/>
+      </w:pPr>
+      <w:rPr>
+        <w:rFonts w:hint="default"/>
+      </w:rPr>
+    </w:lvl>
+    <w:lvl w:ilvl="6">
+      <w:start w:val="1"/>
+      <w:numFmt w:val="decimal"/>
+      <w:lvlText w:val="%1.%2.%3.%4.%5.%6.%7"/>
+      <w:lvlJc w:val="left"/>
+      <w:pPr>
+        <w:ind w:left="6120" w:hanging="1800"/>
+      </w:pPr>
+      <w:rPr>
+        <w:rFonts w:hint="default"/>
+      </w:rPr>
+    </w:lvl>
+    <w:lvl w:ilvl="7">
+      <w:start w:val="1"/>
+      <w:numFmt w:val="decimal"/>
+      <w:lvlText w:val="%1.%2.%3.%4.%5.%6.%7.%8"/>
+      <w:lvlJc w:val="left"/>
+      <w:pPr>
+        <w:ind w:left="6840" w:hanging="1800"/>
+      </w:pPr>
+      <w:rPr>
+        <w:rFonts w:hint="default"/>
+      </w:rPr>
+    </w:lvl>
+    <w:lvl w:ilvl="8">
+      <w:start w:val="1"/>
+      <w:numFmt w:val="decimal"/>
+      <w:lvlText w:val="%1.%2.%3.%4.%5.%6.%7.%8.%9"/>
+      <w:lvlJc w:val="left"/>
+      <w:pPr>
+        <w:ind w:left="7920" w:hanging="2160"/>
+      </w:pPr>
+      <w:rPr>
+        <w:rFonts w:hint="default"/>
+      </w:rPr>
+    </w:lvl>
+  </w:abstractNum>
+  <w:abstractNum w:abstractNumId="24" w15:restartNumberingAfterBreak="0">
+    <w:nsid w:val="507727A7"/>
+    <w:multiLevelType w:val="hybridMultilevel"/>
+    <w:tmpl w:val="BF26AA78"/>
+    <w:lvl w:ilvl="0" w:tplc="04160001">
+      <w:start w:val="1"/>
+      <w:numFmt w:val="bullet"/>
+      <w:lvlText w:val=""/>
+      <w:lvlJc w:val="left"/>
+      <w:pPr>
+        <w:ind w:left="1440" w:hanging="360"/>
+      </w:pPr>
+      <w:rPr>
+        <w:rFonts w:ascii="Symbol" w:hAnsi="Symbol" w:hint="default"/>
+      </w:rPr>
+    </w:lvl>
+    <w:lvl w:ilvl="1" w:tplc="04160003" w:tentative="1">
+      <w:start w:val="1"/>
+      <w:numFmt w:val="bullet"/>
+      <w:lvlText w:val="o"/>
+      <w:lvlJc w:val="left"/>
+      <w:pPr>
+        <w:ind w:left="2160" w:hanging="360"/>
+      </w:pPr>
+      <w:rPr>
+        <w:rFonts w:ascii="Courier New" w:hAnsi="Courier New" w:cs="Courier New" w:hint="default"/>
+      </w:rPr>
+    </w:lvl>
+    <w:lvl w:ilvl="2" w:tplc="04160005" w:tentative="1">
+      <w:start w:val="1"/>
+      <w:numFmt w:val="bullet"/>
+      <w:lvlText w:val=""/>
+      <w:lvlJc w:val="left"/>
+      <w:pPr>
+        <w:ind w:left="2880" w:hanging="360"/>
+      </w:pPr>
+      <w:rPr>
+        <w:rFonts w:ascii="Wingdings" w:hAnsi="Wingdings" w:hint="default"/>
+      </w:rPr>
+    </w:lvl>
+    <w:lvl w:ilvl="3" w:tplc="04160001" w:tentative="1">
+      <w:start w:val="1"/>
+      <w:numFmt w:val="bullet"/>
+      <w:lvlText w:val=""/>
+      <w:lvlJc w:val="left"/>
+      <w:pPr>
+        <w:ind w:left="3600" w:hanging="360"/>
+      </w:pPr>
+      <w:rPr>
+        <w:rFonts w:ascii="Symbol" w:hAnsi="Symbol" w:hint="default"/>
+      </w:rPr>
+    </w:lvl>
+    <w:lvl w:ilvl="4" w:tplc="04160003" w:tentative="1">
+      <w:start w:val="1"/>
+      <w:numFmt w:val="bullet"/>
+      <w:lvlText w:val="o"/>
+      <w:lvlJc w:val="left"/>
+      <w:pPr>
+        <w:ind w:left="4320" w:hanging="360"/>
+      </w:pPr>
+      <w:rPr>
+        <w:rFonts w:ascii="Courier New" w:hAnsi="Courier New" w:cs="Courier New" w:hint="default"/>
+      </w:rPr>
+    </w:lvl>
+    <w:lvl w:ilvl="5" w:tplc="04160005" w:tentative="1">
+      <w:start w:val="1"/>
+      <w:numFmt w:val="bullet"/>
+      <w:lvlText w:val=""/>
+      <w:lvlJc w:val="left"/>
+      <w:pPr>
+        <w:ind w:left="5040" w:hanging="360"/>
+      </w:pPr>
+      <w:rPr>
+        <w:rFonts w:ascii="Wingdings" w:hAnsi="Wingdings" w:hint="default"/>
+      </w:rPr>
+    </w:lvl>
+    <w:lvl w:ilvl="6" w:tplc="04160001" w:tentative="1">
+      <w:start w:val="1"/>
+      <w:numFmt w:val="bullet"/>
+      <w:lvlText w:val=""/>
+      <w:lvlJc w:val="left"/>
+      <w:pPr>
+        <w:ind w:left="5760" w:hanging="360"/>
+      </w:pPr>
+      <w:rPr>
+        <w:rFonts w:ascii="Symbol" w:hAnsi="Symbol" w:hint="default"/>
+      </w:rPr>
+    </w:lvl>
+    <w:lvl w:ilvl="7" w:tplc="04160003" w:tentative="1">
+      <w:start w:val="1"/>
+      <w:numFmt w:val="bullet"/>
+      <w:lvlText w:val="o"/>
+      <w:lvlJc w:val="left"/>
+      <w:pPr>
+        <w:ind w:left="6480" w:hanging="360"/>
+      </w:pPr>
+      <w:rPr>
+        <w:rFonts w:ascii="Courier New" w:hAnsi="Courier New" w:cs="Courier New" w:hint="default"/>
+      </w:rPr>
+    </w:lvl>
+    <w:lvl w:ilvl="8" w:tplc="04160005" w:tentative="1">
+      <w:start w:val="1"/>
+      <w:numFmt w:val="bullet"/>
+      <w:lvlText w:val=""/>
+      <w:lvlJc w:val="left"/>
+      <w:pPr>
+        <w:ind w:left="7200" w:hanging="360"/>
+      </w:pPr>
+      <w:rPr>
+        <w:rFonts w:ascii="Wingdings" w:hAnsi="Wingdings" w:hint="default"/>
+      </w:rPr>
+    </w:lvl>
+  </w:abstractNum>
+  <w:abstractNum w:abstractNumId="25" w15:restartNumberingAfterBreak="0">
+    <w:nsid w:val="5C9A3A32"/>
+    <w:multiLevelType w:val="multilevel"/>
+    <w:tmpl w:val="A47A524A"/>
+    <w:lvl w:ilvl="0">
+      <w:start w:val="1"/>
+      <w:numFmt w:val="bullet"/>
+      <w:lvlText w:val=""/>
+      <w:lvlJc w:val="left"/>
+      <w:pPr>
+        <w:tabs>
+          <w:tab w:val="num" w:pos="0"/>
+        </w:tabs>
+        <w:ind w:left="720" w:hanging="360"/>
+      </w:pPr>
+      <w:rPr>
+        <w:rFonts w:ascii="Wingdings" w:hAnsi="Wingdings" w:cs="Wingdings" w:hint="default"/>
+        <w:u w:val="none"/>
+      </w:rPr>
+    </w:lvl>
+    <w:lvl w:ilvl="1">
+      <w:start w:val="1"/>
+      <w:numFmt w:val="bullet"/>
+      <w:lvlText w:val=""/>
+      <w:lvlJc w:val="left"/>
+      <w:pPr>
+        <w:tabs>
+          <w:tab w:val="num" w:pos="0"/>
+        </w:tabs>
+        <w:ind w:left="1440" w:hanging="360"/>
+      </w:pPr>
+      <w:rPr>
+        <w:rFonts w:ascii="Wingdings 2" w:hAnsi="Wingdings 2" w:cs="Wingdings 2" w:hint="default"/>
+        <w:u w:val="none"/>
+      </w:rPr>
+    </w:lvl>
+    <w:lvl w:ilvl="2">
+      <w:start w:val="1"/>
+      <w:numFmt w:val="bullet"/>
+      <w:lvlText w:val="■"/>
+      <w:lvlJc w:val="left"/>
+      <w:pPr>
+        <w:tabs>
+          <w:tab w:val="num" w:pos="0"/>
+        </w:tabs>
+        <w:ind w:left="2160" w:hanging="360"/>
+      </w:pPr>
+      <w:rPr>
+        <w:rFonts w:ascii="OpenSymbol" w:hAnsi="OpenSymbol" w:cs="OpenSymbol" w:hint="default"/>
+        <w:u w:val="none"/>
+      </w:rPr>
+    </w:lvl>
+    <w:lvl w:ilvl="3">
+      <w:start w:val="1"/>
+      <w:numFmt w:val="bullet"/>
+      <w:lvlText w:val=""/>
+      <w:lvlJc w:val="left"/>
+      <w:pPr>
+        <w:tabs>
+          <w:tab w:val="num" w:pos="0"/>
+        </w:tabs>
+        <w:ind w:left="2880" w:hanging="360"/>
+      </w:pPr>
+      <w:rPr>
+        <w:rFonts w:ascii="Wingdings" w:hAnsi="Wingdings" w:cs="Wingdings" w:hint="default"/>
+        <w:u w:val="none"/>
+      </w:rPr>
+    </w:lvl>
+    <w:lvl w:ilvl="4">
+      <w:start w:val="1"/>
+      <w:numFmt w:val="bullet"/>
+      <w:lvlText w:val=""/>
+      <w:lvlJc w:val="left"/>
+      <w:pPr>
+        <w:tabs>
+          <w:tab w:val="num" w:pos="0"/>
+        </w:tabs>
+        <w:ind w:left="3600" w:hanging="360"/>
+      </w:pPr>
+      <w:rPr>
+        <w:rFonts w:ascii="Wingdings 2" w:hAnsi="Wingdings 2" w:cs="Wingdings 2" w:hint="default"/>
+        <w:u w:val="none"/>
+      </w:rPr>
+    </w:lvl>
+    <w:lvl w:ilvl="5">
+      <w:start w:val="1"/>
+      <w:numFmt w:val="bullet"/>
+      <w:lvlText w:val="■"/>
+      <w:lvlJc w:val="left"/>
+      <w:pPr>
+        <w:tabs>
+          <w:tab w:val="num" w:pos="0"/>
+        </w:tabs>
+        <w:ind w:left="4320" w:hanging="360"/>
+      </w:pPr>
+      <w:rPr>
+        <w:rFonts w:ascii="OpenSymbol" w:hAnsi="OpenSymbol" w:cs="OpenSymbol" w:hint="default"/>
+        <w:u w:val="none"/>
+      </w:rPr>
+    </w:lvl>
+    <w:lvl w:ilvl="6">
+      <w:start w:val="1"/>
+      <w:numFmt w:val="bullet"/>
+      <w:lvlText w:val=""/>
+      <w:lvlJc w:val="left"/>
+      <w:pPr>
+        <w:tabs>
+          <w:tab w:val="num" w:pos="0"/>
+        </w:tabs>
+        <w:ind w:left="5040" w:hanging="360"/>
+      </w:pPr>
+      <w:rPr>
+        <w:rFonts w:ascii="Wingdings" w:hAnsi="Wingdings" w:cs="Wingdings" w:hint="default"/>
+        <w:u w:val="none"/>
+      </w:rPr>
+    </w:lvl>
+    <w:lvl w:ilvl="7">
+      <w:start w:val="1"/>
+      <w:numFmt w:val="bullet"/>
+      <w:lvlText w:val=""/>
+      <w:lvlJc w:val="left"/>
+      <w:pPr>
+        <w:tabs>
+          <w:tab w:val="num" w:pos="0"/>
+        </w:tabs>
+        <w:ind w:left="5760" w:hanging="360"/>
+      </w:pPr>
+      <w:rPr>
+        <w:rFonts w:ascii="Wingdings 2" w:hAnsi="Wingdings 2" w:cs="Wingdings 2" w:hint="default"/>
+        <w:u w:val="none"/>
+      </w:rPr>
+    </w:lvl>
+    <w:lvl w:ilvl="8">
+      <w:start w:val="1"/>
+      <w:numFmt w:val="bullet"/>
+      <w:lvlText w:val="■"/>
+      <w:lvlJc w:val="left"/>
+      <w:pPr>
+        <w:tabs>
+          <w:tab w:val="num" w:pos="0"/>
+        </w:tabs>
+        <w:ind w:left="6480" w:hanging="360"/>
+      </w:pPr>
+      <w:rPr>
+        <w:rFonts w:ascii="OpenSymbol" w:hAnsi="OpenSymbol" w:cs="OpenSymbol" w:hint="default"/>
+        <w:u w:val="none"/>
+      </w:rPr>
+    </w:lvl>
+  </w:abstractNum>
+  <w:abstractNum w:abstractNumId="26" w15:restartNumberingAfterBreak="0">
+    <w:nsid w:val="5EA827AE"/>
+    <w:multiLevelType w:val="hybridMultilevel"/>
+    <w:tmpl w:val="0D54D2E6"/>
+    <w:lvl w:ilvl="0" w:tplc="76703710">
+      <w:start w:val="1"/>
+      <w:numFmt w:val="decimal"/>
+      <w:lvlText w:val="%1.1.1"/>
+      <w:lvlJc w:val="left"/>
+      <w:pPr>
+        <w:ind w:left="720" w:hanging="360"/>
+      </w:pPr>
+      <w:rPr>
+        <w:rFonts w:hint="default"/>
+      </w:rPr>
+    </w:lvl>
+    <w:lvl w:ilvl="1" w:tplc="FFFFFFFF" w:tentative="1">
+      <w:start w:val="1"/>
+      <w:numFmt w:val="lowerLetter"/>
+      <w:lvlText w:val="%2."/>
+      <w:lvlJc w:val="left"/>
+      <w:pPr>
+        <w:ind w:left="1440" w:hanging="360"/>
+      </w:pPr>
+    </w:lvl>
+    <w:lvl w:ilvl="2" w:tplc="FFFFFFFF" w:tentative="1">
+      <w:start w:val="1"/>
+      <w:numFmt w:val="lowerRoman"/>
+      <w:lvlText w:val="%3."/>
+      <w:lvlJc w:val="right"/>
+      <w:pPr>
+        <w:ind w:left="2160" w:hanging="180"/>
+      </w:pPr>
+    </w:lvl>
+    <w:lvl w:ilvl="3" w:tplc="FFFFFFFF" w:tentative="1">
+      <w:start w:val="1"/>
+      <w:numFmt w:val="decimal"/>
+      <w:lvlText w:val="%4."/>
+      <w:lvlJc w:val="left"/>
+      <w:pPr>
+        <w:ind w:left="2880" w:hanging="360"/>
+      </w:pPr>
+    </w:lvl>
+    <w:lvl w:ilvl="4" w:tplc="FFFFFFFF" w:tentative="1">
+      <w:start w:val="1"/>
+      <w:numFmt w:val="lowerLetter"/>
+      <w:lvlText w:val="%5."/>
+      <w:lvlJc w:val="left"/>
+      <w:pPr>
+        <w:ind w:left="3600" w:hanging="360"/>
+      </w:pPr>
+    </w:lvl>
+    <w:lvl w:ilvl="5" w:tplc="FFFFFFFF" w:tentative="1">
+      <w:start w:val="1"/>
+      <w:numFmt w:val="lowerRoman"/>
+      <w:lvlText w:val="%6."/>
+      <w:lvlJc w:val="right"/>
+      <w:pPr>
+        <w:ind w:left="4320" w:hanging="180"/>
+      </w:pPr>
+    </w:lvl>
+    <w:lvl w:ilvl="6" w:tplc="FFFFFFFF" w:tentative="1">
+      <w:start w:val="1"/>
+      <w:numFmt w:val="decimal"/>
+      <w:lvlText w:val="%7."/>
+      <w:lvlJc w:val="left"/>
+      <w:pPr>
+        <w:ind w:left="5040" w:hanging="360"/>
+      </w:pPr>
+    </w:lvl>
+    <w:lvl w:ilvl="7" w:tplc="FFFFFFFF" w:tentative="1">
+      <w:start w:val="1"/>
+      <w:numFmt w:val="lowerLetter"/>
+      <w:lvlText w:val="%8."/>
+      <w:lvlJc w:val="left"/>
+      <w:pPr>
+        <w:ind w:left="5760" w:hanging="360"/>
+      </w:pPr>
+    </w:lvl>
+    <w:lvl w:ilvl="8" w:tplc="FFFFFFFF" w:tentative="1">
+      <w:start w:val="1"/>
+      <w:numFmt w:val="lowerRoman"/>
+      <w:lvlText w:val="%9."/>
+      <w:lvlJc w:val="right"/>
+      <w:pPr>
+        <w:ind w:left="6480" w:hanging="180"/>
+      </w:pPr>
+    </w:lvl>
+  </w:abstractNum>
+  <w:abstractNum w:abstractNumId="27" w15:restartNumberingAfterBreak="0">
+    <w:nsid w:val="601B2A7F"/>
+    <w:multiLevelType w:val="multilevel"/>
+    <w:tmpl w:val="03DA36CA"/>
+    <w:lvl w:ilvl="0">
+      <w:start w:val="1"/>
+      <w:numFmt w:val="bullet"/>
+      <w:lvlText w:val=""/>
+      <w:lvlJc w:val="left"/>
+      <w:pPr>
+        <w:tabs>
+          <w:tab w:val="num" w:pos="720"/>
+        </w:tabs>
+        <w:ind w:left="720" w:hanging="360"/>
+      </w:pPr>
+      <w:rPr>
+        <w:rFonts w:ascii="Symbol" w:hAnsi="Symbol" w:hint="default"/>
+        <w:sz w:val="20"/>
+      </w:rPr>
+    </w:lvl>
     <w:lvl w:ilvl="1" w:tentative="1">
       <w:start w:val="1"/>
       <w:numFmt w:val="bullet"/>
@@ -6826,96 +10394,150 @@
       </w:rPr>
     </w:lvl>
   </w:abstractNum>
-  <w:abstractNum w:abstractNumId="16" w15:restartNumberingAfterBreak="0">
-    <w:nsid w:val="48070B2E"/>
-    <w:multiLevelType w:val="hybridMultilevel"/>
-    <w:tmpl w:val="0ED668A6"/>
-    <w:lvl w:ilvl="0" w:tplc="0416000F">
-      <w:start w:val="1"/>
-      <w:numFmt w:val="decimal"/>
-      <w:lvlText w:val="%1."/>
-      <w:lvlJc w:val="left"/>
-      <w:pPr>
+  <w:abstractNum w:abstractNumId="28" w15:restartNumberingAfterBreak="0">
+    <w:nsid w:val="61F54B69"/>
+    <w:multiLevelType w:val="multilevel"/>
+    <w:tmpl w:val="6920580C"/>
+    <w:lvl w:ilvl="0">
+      <w:start w:val="1"/>
+      <w:numFmt w:val="bullet"/>
+      <w:lvlText w:val=""/>
+      <w:lvlJc w:val="left"/>
+      <w:pPr>
+        <w:tabs>
+          <w:tab w:val="num" w:pos="0"/>
+        </w:tabs>
+        <w:ind w:left="720" w:hanging="360"/>
+      </w:pPr>
+      <w:rPr>
+        <w:rFonts w:ascii="Symbol" w:hAnsi="Symbol" w:cs="Symbol" w:hint="default"/>
+      </w:rPr>
+    </w:lvl>
+    <w:lvl w:ilvl="1">
+      <w:start w:val="1"/>
+      <w:numFmt w:val="bullet"/>
+      <w:lvlText w:val="o"/>
+      <w:lvlJc w:val="left"/>
+      <w:pPr>
+        <w:tabs>
+          <w:tab w:val="num" w:pos="0"/>
+        </w:tabs>
         <w:ind w:left="1440" w:hanging="360"/>
       </w:pPr>
-    </w:lvl>
-    <w:lvl w:ilvl="1" w:tplc="04160019" w:tentative="1">
-      <w:start w:val="1"/>
-      <w:numFmt w:val="lowerLetter"/>
-      <w:lvlText w:val="%2."/>
-      <w:lvlJc w:val="left"/>
-      <w:pPr>
+      <w:rPr>
+        <w:rFonts w:ascii="Courier New" w:hAnsi="Courier New" w:cs="Courier New" w:hint="default"/>
+      </w:rPr>
+    </w:lvl>
+    <w:lvl w:ilvl="2">
+      <w:start w:val="1"/>
+      <w:numFmt w:val="bullet"/>
+      <w:lvlText w:val=""/>
+      <w:lvlJc w:val="left"/>
+      <w:pPr>
+        <w:tabs>
+          <w:tab w:val="num" w:pos="0"/>
+        </w:tabs>
         <w:ind w:left="2160" w:hanging="360"/>
       </w:pPr>
-    </w:lvl>
-    <w:lvl w:ilvl="2" w:tplc="0416001B" w:tentative="1">
-      <w:start w:val="1"/>
-      <w:numFmt w:val="lowerRoman"/>
-      <w:lvlText w:val="%3."/>
-      <w:lvlJc w:val="right"/>
-      <w:pPr>
-        <w:ind w:left="2880" w:hanging="180"/>
-      </w:pPr>
-    </w:lvl>
-    <w:lvl w:ilvl="3" w:tplc="0416000F" w:tentative="1">
-      <w:start w:val="1"/>
-      <w:numFmt w:val="decimal"/>
-      <w:lvlText w:val="%4."/>
-      <w:lvlJc w:val="left"/>
-      <w:pPr>
+      <w:rPr>
+        <w:rFonts w:ascii="Wingdings" w:hAnsi="Wingdings" w:cs="Wingdings" w:hint="default"/>
+      </w:rPr>
+    </w:lvl>
+    <w:lvl w:ilvl="3">
+      <w:start w:val="1"/>
+      <w:numFmt w:val="bullet"/>
+      <w:lvlText w:val=""/>
+      <w:lvlJc w:val="left"/>
+      <w:pPr>
+        <w:tabs>
+          <w:tab w:val="num" w:pos="0"/>
+        </w:tabs>
+        <w:ind w:left="2880" w:hanging="360"/>
+      </w:pPr>
+      <w:rPr>
+        <w:rFonts w:ascii="Symbol" w:hAnsi="Symbol" w:cs="Symbol" w:hint="default"/>
+      </w:rPr>
+    </w:lvl>
+    <w:lvl w:ilvl="4">
+      <w:start w:val="1"/>
+      <w:numFmt w:val="bullet"/>
+      <w:lvlText w:val="o"/>
+      <w:lvlJc w:val="left"/>
+      <w:pPr>
+        <w:tabs>
+          <w:tab w:val="num" w:pos="0"/>
+        </w:tabs>
         <w:ind w:left="3600" w:hanging="360"/>
       </w:pPr>
-    </w:lvl>
-    <w:lvl w:ilvl="4" w:tplc="04160019" w:tentative="1">
-      <w:start w:val="1"/>
-      <w:numFmt w:val="lowerLetter"/>
-      <w:lvlText w:val="%5."/>
-      <w:lvlJc w:val="left"/>
-      <w:pPr>
+      <w:rPr>
+        <w:rFonts w:ascii="Courier New" w:hAnsi="Courier New" w:cs="Courier New" w:hint="default"/>
+      </w:rPr>
+    </w:lvl>
+    <w:lvl w:ilvl="5">
+      <w:start w:val="1"/>
+      <w:numFmt w:val="bullet"/>
+      <w:lvlText w:val=""/>
+      <w:lvlJc w:val="left"/>
+      <w:pPr>
+        <w:tabs>
+          <w:tab w:val="num" w:pos="0"/>
+        </w:tabs>
         <w:ind w:left="4320" w:hanging="360"/>
       </w:pPr>
-    </w:lvl>
-    <w:lvl w:ilvl="5" w:tplc="0416001B" w:tentative="1">
-      <w:start w:val="1"/>
-      <w:numFmt w:val="lowerRoman"/>
-      <w:lvlText w:val="%6."/>
-      <w:lvlJc w:val="right"/>
-      <w:pPr>
-        <w:ind w:left="5040" w:hanging="180"/>
-      </w:pPr>
-    </w:lvl>
-    <w:lvl w:ilvl="6" w:tplc="0416000F" w:tentative="1">
-      <w:start w:val="1"/>
-      <w:numFmt w:val="decimal"/>
-      <w:lvlText w:val="%7."/>
-      <w:lvlJc w:val="left"/>
-      <w:pPr>
+      <w:rPr>
+        <w:rFonts w:ascii="Wingdings" w:hAnsi="Wingdings" w:cs="Wingdings" w:hint="default"/>
+      </w:rPr>
+    </w:lvl>
+    <w:lvl w:ilvl="6">
+      <w:start w:val="1"/>
+      <w:numFmt w:val="bullet"/>
+      <w:lvlText w:val=""/>
+      <w:lvlJc w:val="left"/>
+      <w:pPr>
+        <w:tabs>
+          <w:tab w:val="num" w:pos="0"/>
+        </w:tabs>
+        <w:ind w:left="5040" w:hanging="360"/>
+      </w:pPr>
+      <w:rPr>
+        <w:rFonts w:ascii="Symbol" w:hAnsi="Symbol" w:cs="Symbol" w:hint="default"/>
+      </w:rPr>
+    </w:lvl>
+    <w:lvl w:ilvl="7">
+      <w:start w:val="1"/>
+      <w:numFmt w:val="bullet"/>
+      <w:lvlText w:val="o"/>
+      <w:lvlJc w:val="left"/>
+      <w:pPr>
+        <w:tabs>
+          <w:tab w:val="num" w:pos="0"/>
+        </w:tabs>
         <w:ind w:left="5760" w:hanging="360"/>
       </w:pPr>
-    </w:lvl>
-    <w:lvl w:ilvl="7" w:tplc="04160019" w:tentative="1">
-      <w:start w:val="1"/>
-      <w:numFmt w:val="lowerLetter"/>
-      <w:lvlText w:val="%8."/>
-      <w:lvlJc w:val="left"/>
-      <w:pPr>
+      <w:rPr>
+        <w:rFonts w:ascii="Courier New" w:hAnsi="Courier New" w:cs="Courier New" w:hint="default"/>
+      </w:rPr>
+    </w:lvl>
+    <w:lvl w:ilvl="8">
+      <w:start w:val="1"/>
+      <w:numFmt w:val="bullet"/>
+      <w:lvlText w:val=""/>
+      <w:lvlJc w:val="left"/>
+      <w:pPr>
+        <w:tabs>
+          <w:tab w:val="num" w:pos="0"/>
+        </w:tabs>
         <w:ind w:left="6480" w:hanging="360"/>
       </w:pPr>
-    </w:lvl>
-    <w:lvl w:ilvl="8" w:tplc="0416001B" w:tentative="1">
-      <w:start w:val="1"/>
-      <w:numFmt w:val="lowerRoman"/>
-      <w:lvlText w:val="%9."/>
-      <w:lvlJc w:val="right"/>
-      <w:pPr>
-        <w:ind w:left="7200" w:hanging="180"/>
-      </w:pPr>
+      <w:rPr>
+        <w:rFonts w:ascii="Wingdings" w:hAnsi="Wingdings" w:cs="Wingdings" w:hint="default"/>
+      </w:rPr>
     </w:lvl>
   </w:abstractNum>
-  <w:abstractNum w:abstractNumId="17" w15:restartNumberingAfterBreak="0">
-    <w:nsid w:val="491577C6"/>
+  <w:abstractNum w:abstractNumId="29" w15:restartNumberingAfterBreak="0">
+    <w:nsid w:val="629B29DF"/>
     <w:multiLevelType w:val="multilevel"/>
-    <w:tmpl w:val="839EC38A"/>
+    <w:tmpl w:val="FA74BF86"/>
     <w:lvl w:ilvl="0">
       <w:start w:val="1"/>
       <w:numFmt w:val="decimal"/>
@@ -6934,7 +10556,7 @@
       <w:lvlText w:val="%1.%2"/>
       <w:lvlJc w:val="left"/>
       <w:pPr>
-        <w:ind w:left="1440" w:hanging="720"/>
+        <w:ind w:left="1080" w:hanging="720"/>
       </w:pPr>
       <w:rPr>
         <w:rFonts w:hint="default"/>
@@ -6946,7 +10568,7 @@
       <w:lvlText w:val="%1.%2.%3"/>
       <w:lvlJc w:val="left"/>
       <w:pPr>
-        <w:ind w:left="2160" w:hanging="720"/>
+        <w:ind w:left="1440" w:hanging="720"/>
       </w:pPr>
       <w:rPr>
         <w:rFonts w:hint="default"/>
@@ -6958,7 +10580,7 @@
       <w:lvlText w:val="%1.%2.%3.%4"/>
       <w:lvlJc w:val="left"/>
       <w:pPr>
-        <w:ind w:left="3240" w:hanging="1080"/>
+        <w:ind w:left="2160" w:hanging="1080"/>
       </w:pPr>
       <w:rPr>
         <w:rFonts w:hint="default"/>
@@ -6970,7 +10592,7 @@
       <w:lvlText w:val="%1.%2.%3.%4.%5"/>
       <w:lvlJc w:val="left"/>
       <w:pPr>
-        <w:ind w:left="4320" w:hanging="1440"/>
+        <w:ind w:left="2880" w:hanging="1440"/>
       </w:pPr>
       <w:rPr>
         <w:rFonts w:hint="default"/>
@@ -6982,7 +10604,7 @@
       <w:lvlText w:val="%1.%2.%3.%4.%5.%6"/>
       <w:lvlJc w:val="left"/>
       <w:pPr>
-        <w:ind w:left="5040" w:hanging="1440"/>
+        <w:ind w:left="3240" w:hanging="1440"/>
       </w:pPr>
       <w:rPr>
         <w:rFonts w:hint="default"/>
@@ -6994,7 +10616,7 @@
       <w:lvlText w:val="%1.%2.%3.%4.%5.%6.%7"/>
       <w:lvlJc w:val="left"/>
       <w:pPr>
-        <w:ind w:left="6120" w:hanging="1800"/>
+        <w:ind w:left="3960" w:hanging="1800"/>
       </w:pPr>
       <w:rPr>
         <w:rFonts w:hint="default"/>
@@ -7006,7 +10628,7 @@
       <w:lvlText w:val="%1.%2.%3.%4.%5.%6.%7.%8"/>
       <w:lvlJc w:val="left"/>
       <w:pPr>
-        <w:ind w:left="6840" w:hanging="1800"/>
+        <w:ind w:left="4320" w:hanging="1800"/>
       </w:pPr>
       <w:rPr>
         <w:rFonts w:hint="default"/>
@@ -7018,21 +10640,21 @@
       <w:lvlText w:val="%1.%2.%3.%4.%5.%6.%7.%8.%9"/>
       <w:lvlJc w:val="left"/>
       <w:pPr>
-        <w:ind w:left="7920" w:hanging="2160"/>
+        <w:ind w:left="5040" w:hanging="2160"/>
       </w:pPr>
       <w:rPr>
         <w:rFonts w:hint="default"/>
       </w:rPr>
     </w:lvl>
   </w:abstractNum>
-  <w:abstractNum w:abstractNumId="18" w15:restartNumberingAfterBreak="0">
-    <w:nsid w:val="5C9A3A32"/>
+  <w:abstractNum w:abstractNumId="30" w15:restartNumberingAfterBreak="0">
+    <w:nsid w:val="65025563"/>
     <w:multiLevelType w:val="multilevel"/>
-    <w:tmpl w:val="A47A524A"/>
+    <w:tmpl w:val="EF8EE02E"/>
     <w:lvl w:ilvl="0">
       <w:start w:val="1"/>
       <w:numFmt w:val="bullet"/>
-      <w:lvlText w:val=""/>
+      <w:lvlText w:val=""/>
       <w:lvlJc w:val="left"/>
       <w:pPr>
         <w:tabs>
@@ -7041,14 +10663,13 @@
         <w:ind w:left="720" w:hanging="360"/>
       </w:pPr>
       <w:rPr>
-        <w:rFonts w:ascii="Wingdings" w:hAnsi="Wingdings" w:cs="Wingdings" w:hint="default"/>
-        <w:u w:val="none"/>
+        <w:rFonts w:ascii="Symbol" w:hAnsi="Symbol" w:cs="Symbol" w:hint="default"/>
       </w:rPr>
     </w:lvl>
     <w:lvl w:ilvl="1">
       <w:start w:val="1"/>
       <w:numFmt w:val="bullet"/>
-      <w:lvlText w:val=""/>
+      <w:lvlText w:val="o"/>
       <w:lvlJc w:val="left"/>
       <w:pPr>
         <w:tabs>
@@ -7057,14 +10678,13 @@
         <w:ind w:left="1440" w:hanging="360"/>
       </w:pPr>
       <w:rPr>
-        <w:rFonts w:ascii="Wingdings 2" w:hAnsi="Wingdings 2" w:cs="Wingdings 2" w:hint="default"/>
-        <w:u w:val="none"/>
+        <w:rFonts w:ascii="Courier New" w:hAnsi="Courier New" w:cs="Courier New" w:hint="default"/>
       </w:rPr>
     </w:lvl>
     <w:lvl w:ilvl="2">
       <w:start w:val="1"/>
       <w:numFmt w:val="bullet"/>
-      <w:lvlText w:val="■"/>
+      <w:lvlText w:val=""/>
       <w:lvlJc w:val="left"/>
       <w:pPr>
         <w:tabs>
@@ -7073,14 +10693,13 @@
         <w:ind w:left="2160" w:hanging="360"/>
       </w:pPr>
       <w:rPr>
-        <w:rFonts w:ascii="OpenSymbol" w:hAnsi="OpenSymbol" w:cs="OpenSymbol" w:hint="default"/>
-        <w:u w:val="none"/>
+        <w:rFonts w:ascii="Wingdings" w:hAnsi="Wingdings" w:cs="Wingdings" w:hint="default"/>
       </w:rPr>
     </w:lvl>
     <w:lvl w:ilvl="3">
       <w:start w:val="1"/>
       <w:numFmt w:val="bullet"/>
-      <w:lvlText w:val=""/>
+      <w:lvlText w:val=""/>
       <w:lvlJc w:val="left"/>
       <w:pPr>
         <w:tabs>
@@ -7089,14 +10708,13 @@
         <w:ind w:left="2880" w:hanging="360"/>
       </w:pPr>
       <w:rPr>
-        <w:rFonts w:ascii="Wingdings" w:hAnsi="Wingdings" w:cs="Wingdings" w:hint="default"/>
-        <w:u w:val="none"/>
+        <w:rFonts w:ascii="Symbol" w:hAnsi="Symbol" w:cs="Symbol" w:hint="default"/>
       </w:rPr>
     </w:lvl>
     <w:lvl w:ilvl="4">
       <w:start w:val="1"/>
       <w:numFmt w:val="bullet"/>
-      <w:lvlText w:val=""/>
+      <w:lvlText w:val="o"/>
       <w:lvlJc w:val="left"/>
       <w:pPr>
         <w:tabs>
@@ -7105,14 +10723,13 @@
         <w:ind w:left="3600" w:hanging="360"/>
       </w:pPr>
       <w:rPr>
-        <w:rFonts w:ascii="Wingdings 2" w:hAnsi="Wingdings 2" w:cs="Wingdings 2" w:hint="default"/>
-        <w:u w:val="none"/>
+        <w:rFonts w:ascii="Courier New" w:hAnsi="Courier New" w:cs="Courier New" w:hint="default"/>
       </w:rPr>
     </w:lvl>
     <w:lvl w:ilvl="5">
       <w:start w:val="1"/>
       <w:numFmt w:val="bullet"/>
-      <w:lvlText w:val="■"/>
+      <w:lvlText w:val=""/>
       <w:lvlJc w:val="left"/>
       <w:pPr>
         <w:tabs>
@@ -7121,14 +10738,13 @@
         <w:ind w:left="4320" w:hanging="360"/>
       </w:pPr>
       <w:rPr>
-        <w:rFonts w:ascii="OpenSymbol" w:hAnsi="OpenSymbol" w:cs="OpenSymbol" w:hint="default"/>
-        <w:u w:val="none"/>
+        <w:rFonts w:ascii="Wingdings" w:hAnsi="Wingdings" w:cs="Wingdings" w:hint="default"/>
       </w:rPr>
     </w:lvl>
     <w:lvl w:ilvl="6">
       <w:start w:val="1"/>
       <w:numFmt w:val="bullet"/>
-      <w:lvlText w:val=""/>
+      <w:lvlText w:val=""/>
       <w:lvlJc w:val="left"/>
       <w:pPr>
         <w:tabs>
@@ -7137,14 +10753,13 @@
         <w:ind w:left="5040" w:hanging="360"/>
       </w:pPr>
       <w:rPr>
-        <w:rFonts w:ascii="Wingdings" w:hAnsi="Wingdings" w:cs="Wingdings" w:hint="default"/>
-        <w:u w:val="none"/>
+        <w:rFonts w:ascii="Symbol" w:hAnsi="Symbol" w:cs="Symbol" w:hint="default"/>
       </w:rPr>
     </w:lvl>
     <w:lvl w:ilvl="7">
       <w:start w:val="1"/>
       <w:numFmt w:val="bullet"/>
-      <w:lvlText w:val=""/>
+      <w:lvlText w:val="o"/>
       <w:lvlJc w:val="left"/>
       <w:pPr>
         <w:tabs>
@@ -7153,14 +10768,13 @@
         <w:ind w:left="5760" w:hanging="360"/>
       </w:pPr>
       <w:rPr>
-        <w:rFonts w:ascii="Wingdings 2" w:hAnsi="Wingdings 2" w:cs="Wingdings 2" w:hint="default"/>
-        <w:u w:val="none"/>
+        <w:rFonts w:ascii="Courier New" w:hAnsi="Courier New" w:cs="Courier New" w:hint="default"/>
       </w:rPr>
     </w:lvl>
     <w:lvl w:ilvl="8">
       <w:start w:val="1"/>
       <w:numFmt w:val="bullet"/>
-      <w:lvlText w:val="■"/>
+      <w:lvlText w:val=""/>
       <w:lvlJc w:val="left"/>
       <w:pPr>
         <w:tabs>
@@ -7169,643 +10783,11 @@
         <w:ind w:left="6480" w:hanging="360"/>
       </w:pPr>
       <w:rPr>
-        <w:rFonts w:ascii="OpenSymbol" w:hAnsi="OpenSymbol" w:cs="OpenSymbol" w:hint="default"/>
-        <w:u w:val="none"/>
+        <w:rFonts w:ascii="Wingdings" w:hAnsi="Wingdings" w:cs="Wingdings" w:hint="default"/>
       </w:rPr>
     </w:lvl>
   </w:abstractNum>
-  <w:abstractNum w:abstractNumId="19" w15:restartNumberingAfterBreak="0">
-    <w:nsid w:val="5EA827AE"/>
-    <w:multiLevelType w:val="hybridMultilevel"/>
-    <w:tmpl w:val="0D54D2E6"/>
-    <w:lvl w:ilvl="0" w:tplc="76703710">
-      <w:start w:val="1"/>
-      <w:numFmt w:val="decimal"/>
-      <w:lvlText w:val="%1.1.1"/>
-      <w:lvlJc w:val="left"/>
-      <w:pPr>
-        <w:ind w:left="720" w:hanging="360"/>
-      </w:pPr>
-      <w:rPr>
-        <w:rFonts w:hint="default"/>
-      </w:rPr>
-    </w:lvl>
-    <w:lvl w:ilvl="1" w:tplc="FFFFFFFF" w:tentative="1">
-      <w:start w:val="1"/>
-      <w:numFmt w:val="lowerLetter"/>
-      <w:lvlText w:val="%2."/>
-      <w:lvlJc w:val="left"/>
-      <w:pPr>
-        <w:ind w:left="1440" w:hanging="360"/>
-      </w:pPr>
-    </w:lvl>
-    <w:lvl w:ilvl="2" w:tplc="FFFFFFFF" w:tentative="1">
-      <w:start w:val="1"/>
-      <w:numFmt w:val="lowerRoman"/>
-      <w:lvlText w:val="%3."/>
-      <w:lvlJc w:val="right"/>
-      <w:pPr>
-        <w:ind w:left="2160" w:hanging="180"/>
-      </w:pPr>
-    </w:lvl>
-    <w:lvl w:ilvl="3" w:tplc="FFFFFFFF" w:tentative="1">
-      <w:start w:val="1"/>
-      <w:numFmt w:val="decimal"/>
-      <w:lvlText w:val="%4."/>
-      <w:lvlJc w:val="left"/>
-      <w:pPr>
-        <w:ind w:left="2880" w:hanging="360"/>
-      </w:pPr>
-    </w:lvl>
-    <w:lvl w:ilvl="4" w:tplc="FFFFFFFF" w:tentative="1">
-      <w:start w:val="1"/>
-      <w:numFmt w:val="lowerLetter"/>
-      <w:lvlText w:val="%5."/>
-      <w:lvlJc w:val="left"/>
-      <w:pPr>
-        <w:ind w:left="3600" w:hanging="360"/>
-      </w:pPr>
-    </w:lvl>
-    <w:lvl w:ilvl="5" w:tplc="FFFFFFFF" w:tentative="1">
-      <w:start w:val="1"/>
-      <w:numFmt w:val="lowerRoman"/>
-      <w:lvlText w:val="%6."/>
-      <w:lvlJc w:val="right"/>
-      <w:pPr>
-        <w:ind w:left="4320" w:hanging="180"/>
-      </w:pPr>
-    </w:lvl>
-    <w:lvl w:ilvl="6" w:tplc="FFFFFFFF" w:tentative="1">
-      <w:start w:val="1"/>
-      <w:numFmt w:val="decimal"/>
-      <w:lvlText w:val="%7."/>
-      <w:lvlJc w:val="left"/>
-      <w:pPr>
-        <w:ind w:left="5040" w:hanging="360"/>
-      </w:pPr>
-    </w:lvl>
-    <w:lvl w:ilvl="7" w:tplc="FFFFFFFF" w:tentative="1">
-      <w:start w:val="1"/>
-      <w:numFmt w:val="lowerLetter"/>
-      <w:lvlText w:val="%8."/>
-      <w:lvlJc w:val="left"/>
-      <w:pPr>
-        <w:ind w:left="5760" w:hanging="360"/>
-      </w:pPr>
-    </w:lvl>
-    <w:lvl w:ilvl="8" w:tplc="FFFFFFFF" w:tentative="1">
-      <w:start w:val="1"/>
-      <w:numFmt w:val="lowerRoman"/>
-      <w:lvlText w:val="%9."/>
-      <w:lvlJc w:val="right"/>
-      <w:pPr>
-        <w:ind w:left="6480" w:hanging="180"/>
-      </w:pPr>
-    </w:lvl>
-  </w:abstractNum>
-  <w:abstractNum w:abstractNumId="20" w15:restartNumberingAfterBreak="0">
-    <w:nsid w:val="601B2A7F"/>
-    <w:multiLevelType w:val="multilevel"/>
-    <w:tmpl w:val="03DA36CA"/>
-    <w:lvl w:ilvl="0">
-      <w:start w:val="1"/>
-      <w:numFmt w:val="bullet"/>
-      <w:lvlText w:val=""/>
-      <w:lvlJc w:val="left"/>
-      <w:pPr>
-        <w:tabs>
-          <w:tab w:val="num" w:pos="720"/>
-        </w:tabs>
-        <w:ind w:left="720" w:hanging="360"/>
-      </w:pPr>
-      <w:rPr>
-        <w:rFonts w:ascii="Symbol" w:hAnsi="Symbol" w:hint="default"/>
-        <w:sz w:val="20"/>
-      </w:rPr>
-    </w:lvl>
-    <w:lvl w:ilvl="1" w:tentative="1">
-      <w:start w:val="1"/>
-      <w:numFmt w:val="bullet"/>
-      <w:lvlText w:val=""/>
-      <w:lvlJc w:val="left"/>
-      <w:pPr>
-        <w:tabs>
-          <w:tab w:val="num" w:pos="1440"/>
-        </w:tabs>
-        <w:ind w:left="1440" w:hanging="360"/>
-      </w:pPr>
-      <w:rPr>
-        <w:rFonts w:ascii="Symbol" w:hAnsi="Symbol" w:hint="default"/>
-        <w:sz w:val="20"/>
-      </w:rPr>
-    </w:lvl>
-    <w:lvl w:ilvl="2" w:tentative="1">
-      <w:start w:val="1"/>
-      <w:numFmt w:val="bullet"/>
-      <w:lvlText w:val=""/>
-      <w:lvlJc w:val="left"/>
-      <w:pPr>
-        <w:tabs>
-          <w:tab w:val="num" w:pos="2160"/>
-        </w:tabs>
-        <w:ind w:left="2160" w:hanging="360"/>
-      </w:pPr>
-      <w:rPr>
-        <w:rFonts w:ascii="Symbol" w:hAnsi="Symbol" w:hint="default"/>
-        <w:sz w:val="20"/>
-      </w:rPr>
-    </w:lvl>
-    <w:lvl w:ilvl="3" w:tentative="1">
-      <w:start w:val="1"/>
-      <w:numFmt w:val="bullet"/>
-      <w:lvlText w:val=""/>
-      <w:lvlJc w:val="left"/>
-      <w:pPr>
-        <w:tabs>
-          <w:tab w:val="num" w:pos="2880"/>
-        </w:tabs>
-        <w:ind w:left="2880" w:hanging="360"/>
-      </w:pPr>
-      <w:rPr>
-        <w:rFonts w:ascii="Symbol" w:hAnsi="Symbol" w:hint="default"/>
-        <w:sz w:val="20"/>
-      </w:rPr>
-    </w:lvl>
-    <w:lvl w:ilvl="4" w:tentative="1">
-      <w:start w:val="1"/>
-      <w:numFmt w:val="bullet"/>
-      <w:lvlText w:val=""/>
-      <w:lvlJc w:val="left"/>
-      <w:pPr>
-        <w:tabs>
-          <w:tab w:val="num" w:pos="3600"/>
-        </w:tabs>
-        <w:ind w:left="3600" w:hanging="360"/>
-      </w:pPr>
-      <w:rPr>
-        <w:rFonts w:ascii="Symbol" w:hAnsi="Symbol" w:hint="default"/>
-        <w:sz w:val="20"/>
-      </w:rPr>
-    </w:lvl>
-    <w:lvl w:ilvl="5" w:tentative="1">
-      <w:start w:val="1"/>
-      <w:numFmt w:val="bullet"/>
-      <w:lvlText w:val=""/>
-      <w:lvlJc w:val="left"/>
-      <w:pPr>
-        <w:tabs>
-          <w:tab w:val="num" w:pos="4320"/>
-        </w:tabs>
-        <w:ind w:left="4320" w:hanging="360"/>
-      </w:pPr>
-      <w:rPr>
-        <w:rFonts w:ascii="Symbol" w:hAnsi="Symbol" w:hint="default"/>
-        <w:sz w:val="20"/>
-      </w:rPr>
-    </w:lvl>
-    <w:lvl w:ilvl="6" w:tentative="1">
-      <w:start w:val="1"/>
-      <w:numFmt w:val="bullet"/>
-      <w:lvlText w:val=""/>
-      <w:lvlJc w:val="left"/>
-      <w:pPr>
-        <w:tabs>
-          <w:tab w:val="num" w:pos="5040"/>
-        </w:tabs>
-        <w:ind w:left="5040" w:hanging="360"/>
-      </w:pPr>
-      <w:rPr>
-        <w:rFonts w:ascii="Symbol" w:hAnsi="Symbol" w:hint="default"/>
-        <w:sz w:val="20"/>
-      </w:rPr>
-    </w:lvl>
-    <w:lvl w:ilvl="7" w:tentative="1">
-      <w:start w:val="1"/>
-      <w:numFmt w:val="bullet"/>
-      <w:lvlText w:val=""/>
-      <w:lvlJc w:val="left"/>
-      <w:pPr>
-        <w:tabs>
-          <w:tab w:val="num" w:pos="5760"/>
-        </w:tabs>
-        <w:ind w:left="5760" w:hanging="360"/>
-      </w:pPr>
-      <w:rPr>
-        <w:rFonts w:ascii="Symbol" w:hAnsi="Symbol" w:hint="default"/>
-        <w:sz w:val="20"/>
-      </w:rPr>
-    </w:lvl>
-    <w:lvl w:ilvl="8" w:tentative="1">
-      <w:start w:val="1"/>
-      <w:numFmt w:val="bullet"/>
-      <w:lvlText w:val=""/>
-      <w:lvlJc w:val="left"/>
-      <w:pPr>
-        <w:tabs>
-          <w:tab w:val="num" w:pos="6480"/>
-        </w:tabs>
-        <w:ind w:left="6480" w:hanging="360"/>
-      </w:pPr>
-      <w:rPr>
-        <w:rFonts w:ascii="Symbol" w:hAnsi="Symbol" w:hint="default"/>
-        <w:sz w:val="20"/>
-      </w:rPr>
-    </w:lvl>
-  </w:abstractNum>
-  <w:abstractNum w:abstractNumId="21" w15:restartNumberingAfterBreak="0">
-    <w:nsid w:val="61F54B69"/>
-    <w:multiLevelType w:val="multilevel"/>
-    <w:tmpl w:val="6920580C"/>
-    <w:lvl w:ilvl="0">
-      <w:start w:val="1"/>
-      <w:numFmt w:val="bullet"/>
-      <w:lvlText w:val=""/>
-      <w:lvlJc w:val="left"/>
-      <w:pPr>
-        <w:tabs>
-          <w:tab w:val="num" w:pos="0"/>
-        </w:tabs>
-        <w:ind w:left="720" w:hanging="360"/>
-      </w:pPr>
-      <w:rPr>
-        <w:rFonts w:ascii="Symbol" w:hAnsi="Symbol" w:cs="Symbol" w:hint="default"/>
-      </w:rPr>
-    </w:lvl>
-    <w:lvl w:ilvl="1">
-      <w:start w:val="1"/>
-      <w:numFmt w:val="bullet"/>
-      <w:lvlText w:val="o"/>
-      <w:lvlJc w:val="left"/>
-      <w:pPr>
-        <w:tabs>
-          <w:tab w:val="num" w:pos="0"/>
-        </w:tabs>
-        <w:ind w:left="1440" w:hanging="360"/>
-      </w:pPr>
-      <w:rPr>
-        <w:rFonts w:ascii="Courier New" w:hAnsi="Courier New" w:cs="Courier New" w:hint="default"/>
-      </w:rPr>
-    </w:lvl>
-    <w:lvl w:ilvl="2">
-      <w:start w:val="1"/>
-      <w:numFmt w:val="bullet"/>
-      <w:lvlText w:val=""/>
-      <w:lvlJc w:val="left"/>
-      <w:pPr>
-        <w:tabs>
-          <w:tab w:val="num" w:pos="0"/>
-        </w:tabs>
-        <w:ind w:left="2160" w:hanging="360"/>
-      </w:pPr>
-      <w:rPr>
-        <w:rFonts w:ascii="Wingdings" w:hAnsi="Wingdings" w:cs="Wingdings" w:hint="default"/>
-      </w:rPr>
-    </w:lvl>
-    <w:lvl w:ilvl="3">
-      <w:start w:val="1"/>
-      <w:numFmt w:val="bullet"/>
-      <w:lvlText w:val=""/>
-      <w:lvlJc w:val="left"/>
-      <w:pPr>
-        <w:tabs>
-          <w:tab w:val="num" w:pos="0"/>
-        </w:tabs>
-        <w:ind w:left="2880" w:hanging="360"/>
-      </w:pPr>
-      <w:rPr>
-        <w:rFonts w:ascii="Symbol" w:hAnsi="Symbol" w:cs="Symbol" w:hint="default"/>
-      </w:rPr>
-    </w:lvl>
-    <w:lvl w:ilvl="4">
-      <w:start w:val="1"/>
-      <w:numFmt w:val="bullet"/>
-      <w:lvlText w:val="o"/>
-      <w:lvlJc w:val="left"/>
-      <w:pPr>
-        <w:tabs>
-          <w:tab w:val="num" w:pos="0"/>
-        </w:tabs>
-        <w:ind w:left="3600" w:hanging="360"/>
-      </w:pPr>
-      <w:rPr>
-        <w:rFonts w:ascii="Courier New" w:hAnsi="Courier New" w:cs="Courier New" w:hint="default"/>
-      </w:rPr>
-    </w:lvl>
-    <w:lvl w:ilvl="5">
-      <w:start w:val="1"/>
-      <w:numFmt w:val="bullet"/>
-      <w:lvlText w:val=""/>
-      <w:lvlJc w:val="left"/>
-      <w:pPr>
-        <w:tabs>
-          <w:tab w:val="num" w:pos="0"/>
-        </w:tabs>
-        <w:ind w:left="4320" w:hanging="360"/>
-      </w:pPr>
-      <w:rPr>
-        <w:rFonts w:ascii="Wingdings" w:hAnsi="Wingdings" w:cs="Wingdings" w:hint="default"/>
-      </w:rPr>
-    </w:lvl>
-    <w:lvl w:ilvl="6">
-      <w:start w:val="1"/>
-      <w:numFmt w:val="bullet"/>
-      <w:lvlText w:val=""/>
-      <w:lvlJc w:val="left"/>
-      <w:pPr>
-        <w:tabs>
-          <w:tab w:val="num" w:pos="0"/>
-        </w:tabs>
-        <w:ind w:left="5040" w:hanging="360"/>
-      </w:pPr>
-      <w:rPr>
-        <w:rFonts w:ascii="Symbol" w:hAnsi="Symbol" w:cs="Symbol" w:hint="default"/>
-      </w:rPr>
-    </w:lvl>
-    <w:lvl w:ilvl="7">
-      <w:start w:val="1"/>
-      <w:numFmt w:val="bullet"/>
-      <w:lvlText w:val="o"/>
-      <w:lvlJc w:val="left"/>
-      <w:pPr>
-        <w:tabs>
-          <w:tab w:val="num" w:pos="0"/>
-        </w:tabs>
-        <w:ind w:left="5760" w:hanging="360"/>
-      </w:pPr>
-      <w:rPr>
-        <w:rFonts w:ascii="Courier New" w:hAnsi="Courier New" w:cs="Courier New" w:hint="default"/>
-      </w:rPr>
-    </w:lvl>
-    <w:lvl w:ilvl="8">
-      <w:start w:val="1"/>
-      <w:numFmt w:val="bullet"/>
-      <w:lvlText w:val=""/>
-      <w:lvlJc w:val="left"/>
-      <w:pPr>
-        <w:tabs>
-          <w:tab w:val="num" w:pos="0"/>
-        </w:tabs>
-        <w:ind w:left="6480" w:hanging="360"/>
-      </w:pPr>
-      <w:rPr>
-        <w:rFonts w:ascii="Wingdings" w:hAnsi="Wingdings" w:cs="Wingdings" w:hint="default"/>
-      </w:rPr>
-    </w:lvl>
-  </w:abstractNum>
-  <w:abstractNum w:abstractNumId="22" w15:restartNumberingAfterBreak="0">
-    <w:nsid w:val="629B29DF"/>
-    <w:multiLevelType w:val="multilevel"/>
-    <w:tmpl w:val="FA74BF86"/>
-    <w:lvl w:ilvl="0">
-      <w:start w:val="1"/>
-      <w:numFmt w:val="decimal"/>
-      <w:lvlText w:val="%1"/>
-      <w:lvlJc w:val="left"/>
-      <w:pPr>
-        <w:ind w:left="630" w:hanging="630"/>
-      </w:pPr>
-      <w:rPr>
-        <w:rFonts w:hint="default"/>
-      </w:rPr>
-    </w:lvl>
-    <w:lvl w:ilvl="1">
-      <w:start w:val="3"/>
-      <w:numFmt w:val="decimal"/>
-      <w:lvlText w:val="%1.%2"/>
-      <w:lvlJc w:val="left"/>
-      <w:pPr>
-        <w:ind w:left="1080" w:hanging="720"/>
-      </w:pPr>
-      <w:rPr>
-        <w:rFonts w:hint="default"/>
-      </w:rPr>
-    </w:lvl>
-    <w:lvl w:ilvl="2">
-      <w:start w:val="1"/>
-      <w:numFmt w:val="decimal"/>
-      <w:lvlText w:val="%1.%2.%3"/>
-      <w:lvlJc w:val="left"/>
-      <w:pPr>
-        <w:ind w:left="1440" w:hanging="720"/>
-      </w:pPr>
-      <w:rPr>
-        <w:rFonts w:hint="default"/>
-      </w:rPr>
-    </w:lvl>
-    <w:lvl w:ilvl="3">
-      <w:start w:val="1"/>
-      <w:numFmt w:val="decimal"/>
-      <w:lvlText w:val="%1.%2.%3.%4"/>
-      <w:lvlJc w:val="left"/>
-      <w:pPr>
-        <w:ind w:left="2160" w:hanging="1080"/>
-      </w:pPr>
-      <w:rPr>
-        <w:rFonts w:hint="default"/>
-      </w:rPr>
-    </w:lvl>
-    <w:lvl w:ilvl="4">
-      <w:start w:val="1"/>
-      <w:numFmt w:val="decimal"/>
-      <w:lvlText w:val="%1.%2.%3.%4.%5"/>
-      <w:lvlJc w:val="left"/>
-      <w:pPr>
-        <w:ind w:left="2880" w:hanging="1440"/>
-      </w:pPr>
-      <w:rPr>
-        <w:rFonts w:hint="default"/>
-      </w:rPr>
-    </w:lvl>
-    <w:lvl w:ilvl="5">
-      <w:start w:val="1"/>
-      <w:numFmt w:val="decimal"/>
-      <w:lvlText w:val="%1.%2.%3.%4.%5.%6"/>
-      <w:lvlJc w:val="left"/>
-      <w:pPr>
-        <w:ind w:left="3240" w:hanging="1440"/>
-      </w:pPr>
-      <w:rPr>
-        <w:rFonts w:hint="default"/>
-      </w:rPr>
-    </w:lvl>
-    <w:lvl w:ilvl="6">
-      <w:start w:val="1"/>
-      <w:numFmt w:val="decimal"/>
-      <w:lvlText w:val="%1.%2.%3.%4.%5.%6.%7"/>
-      <w:lvlJc w:val="left"/>
-      <w:pPr>
-        <w:ind w:left="3960" w:hanging="1800"/>
-      </w:pPr>
-      <w:rPr>
-        <w:rFonts w:hint="default"/>
-      </w:rPr>
-    </w:lvl>
-    <w:lvl w:ilvl="7">
-      <w:start w:val="1"/>
-      <w:numFmt w:val="decimal"/>
-      <w:lvlText w:val="%1.%2.%3.%4.%5.%6.%7.%8"/>
-      <w:lvlJc w:val="left"/>
-      <w:pPr>
-        <w:ind w:left="4320" w:hanging="1800"/>
-      </w:pPr>
-      <w:rPr>
-        <w:rFonts w:hint="default"/>
-      </w:rPr>
-    </w:lvl>
-    <w:lvl w:ilvl="8">
-      <w:start w:val="1"/>
-      <w:numFmt w:val="decimal"/>
-      <w:lvlText w:val="%1.%2.%3.%4.%5.%6.%7.%8.%9"/>
-      <w:lvlJc w:val="left"/>
-      <w:pPr>
-        <w:ind w:left="5040" w:hanging="2160"/>
-      </w:pPr>
-      <w:rPr>
-        <w:rFonts w:hint="default"/>
-      </w:rPr>
-    </w:lvl>
-  </w:abstractNum>
-  <w:abstractNum w:abstractNumId="23" w15:restartNumberingAfterBreak="0">
-    <w:nsid w:val="65025563"/>
-    <w:multiLevelType w:val="multilevel"/>
-    <w:tmpl w:val="EF8EE02E"/>
-    <w:lvl w:ilvl="0">
-      <w:start w:val="1"/>
-      <w:numFmt w:val="bullet"/>
-      <w:lvlText w:val=""/>
-      <w:lvlJc w:val="left"/>
-      <w:pPr>
-        <w:tabs>
-          <w:tab w:val="num" w:pos="0"/>
-        </w:tabs>
-        <w:ind w:left="720" w:hanging="360"/>
-      </w:pPr>
-      <w:rPr>
-        <w:rFonts w:ascii="Symbol" w:hAnsi="Symbol" w:cs="Symbol" w:hint="default"/>
-      </w:rPr>
-    </w:lvl>
-    <w:lvl w:ilvl="1">
-      <w:start w:val="1"/>
-      <w:numFmt w:val="bullet"/>
-      <w:lvlText w:val="o"/>
-      <w:lvlJc w:val="left"/>
-      <w:pPr>
-        <w:tabs>
-          <w:tab w:val="num" w:pos="0"/>
-        </w:tabs>
-        <w:ind w:left="1440" w:hanging="360"/>
-      </w:pPr>
-      <w:rPr>
-        <w:rFonts w:ascii="Courier New" w:hAnsi="Courier New" w:cs="Courier New" w:hint="default"/>
-      </w:rPr>
-    </w:lvl>
-    <w:lvl w:ilvl="2">
-      <w:start w:val="1"/>
-      <w:numFmt w:val="bullet"/>
-      <w:lvlText w:val=""/>
-      <w:lvlJc w:val="left"/>
-      <w:pPr>
-        <w:tabs>
-          <w:tab w:val="num" w:pos="0"/>
-        </w:tabs>
-        <w:ind w:left="2160" w:hanging="360"/>
-      </w:pPr>
-      <w:rPr>
-        <w:rFonts w:ascii="Wingdings" w:hAnsi="Wingdings" w:cs="Wingdings" w:hint="default"/>
-      </w:rPr>
-    </w:lvl>
-    <w:lvl w:ilvl="3">
-      <w:start w:val="1"/>
-      <w:numFmt w:val="bullet"/>
-      <w:lvlText w:val=""/>
-      <w:lvlJc w:val="left"/>
-      <w:pPr>
-        <w:tabs>
-          <w:tab w:val="num" w:pos="0"/>
-        </w:tabs>
-        <w:ind w:left="2880" w:hanging="360"/>
-      </w:pPr>
-      <w:rPr>
-        <w:rFonts w:ascii="Symbol" w:hAnsi="Symbol" w:cs="Symbol" w:hint="default"/>
-      </w:rPr>
-    </w:lvl>
-    <w:lvl w:ilvl="4">
-      <w:start w:val="1"/>
-      <w:numFmt w:val="bullet"/>
-      <w:lvlText w:val="o"/>
-      <w:lvlJc w:val="left"/>
-      <w:pPr>
-        <w:tabs>
-          <w:tab w:val="num" w:pos="0"/>
-        </w:tabs>
-        <w:ind w:left="3600" w:hanging="360"/>
-      </w:pPr>
-      <w:rPr>
-        <w:rFonts w:ascii="Courier New" w:hAnsi="Courier New" w:cs="Courier New" w:hint="default"/>
-      </w:rPr>
-    </w:lvl>
-    <w:lvl w:ilvl="5">
-      <w:start w:val="1"/>
-      <w:numFmt w:val="bullet"/>
-      <w:lvlText w:val=""/>
-      <w:lvlJc w:val="left"/>
-      <w:pPr>
-        <w:tabs>
-          <w:tab w:val="num" w:pos="0"/>
-        </w:tabs>
-        <w:ind w:left="4320" w:hanging="360"/>
-      </w:pPr>
-      <w:rPr>
-        <w:rFonts w:ascii="Wingdings" w:hAnsi="Wingdings" w:cs="Wingdings" w:hint="default"/>
-      </w:rPr>
-    </w:lvl>
-    <w:lvl w:ilvl="6">
-      <w:start w:val="1"/>
-      <w:numFmt w:val="bullet"/>
-      <w:lvlText w:val=""/>
-      <w:lvlJc w:val="left"/>
-      <w:pPr>
-        <w:tabs>
-          <w:tab w:val="num" w:pos="0"/>
-        </w:tabs>
-        <w:ind w:left="5040" w:hanging="360"/>
-      </w:pPr>
-      <w:rPr>
-        <w:rFonts w:ascii="Symbol" w:hAnsi="Symbol" w:cs="Symbol" w:hint="default"/>
-      </w:rPr>
-    </w:lvl>
-    <w:lvl w:ilvl="7">
-      <w:start w:val="1"/>
-      <w:numFmt w:val="bullet"/>
-      <w:lvlText w:val="o"/>
-      <w:lvlJc w:val="left"/>
-      <w:pPr>
-        <w:tabs>
-          <w:tab w:val="num" w:pos="0"/>
-        </w:tabs>
-        <w:ind w:left="5760" w:hanging="360"/>
-      </w:pPr>
-      <w:rPr>
-        <w:rFonts w:ascii="Courier New" w:hAnsi="Courier New" w:cs="Courier New" w:hint="default"/>
-      </w:rPr>
-    </w:lvl>
-    <w:lvl w:ilvl="8">
-      <w:start w:val="1"/>
-      <w:numFmt w:val="bullet"/>
-      <w:lvlText w:val=""/>
-      <w:lvlJc w:val="left"/>
-      <w:pPr>
-        <w:tabs>
-          <w:tab w:val="num" w:pos="0"/>
-        </w:tabs>
-        <w:ind w:left="6480" w:hanging="360"/>
-      </w:pPr>
-      <w:rPr>
-        <w:rFonts w:ascii="Wingdings" w:hAnsi="Wingdings" w:cs="Wingdings" w:hint="default"/>
-      </w:rPr>
-    </w:lvl>
-  </w:abstractNum>
-  <w:abstractNum w:abstractNumId="24" w15:restartNumberingAfterBreak="0">
+  <w:abstractNum w:abstractNumId="31" w15:restartNumberingAfterBreak="0">
     <w:nsid w:val="6A02148C"/>
     <w:multiLevelType w:val="multilevel"/>
     <w:tmpl w:val="F77026A6"/>
@@ -7927,7 +10909,7 @@
       </w:pPr>
     </w:lvl>
   </w:abstractNum>
-  <w:abstractNum w:abstractNumId="25" w15:restartNumberingAfterBreak="0">
+  <w:abstractNum w:abstractNumId="32" w15:restartNumberingAfterBreak="0">
     <w:nsid w:val="6AFF7614"/>
     <w:multiLevelType w:val="hybridMultilevel"/>
     <w:tmpl w:val="F0466458"/>
@@ -8016,7 +10998,7 @@
       </w:pPr>
     </w:lvl>
   </w:abstractNum>
-  <w:abstractNum w:abstractNumId="26" w15:restartNumberingAfterBreak="0">
+  <w:abstractNum w:abstractNumId="33" w15:restartNumberingAfterBreak="0">
     <w:nsid w:val="6E5E6204"/>
     <w:multiLevelType w:val="hybridMultilevel"/>
     <w:tmpl w:val="4F0853C0"/>
@@ -8105,7 +11087,7 @@
       </w:pPr>
     </w:lvl>
   </w:abstractNum>
-  <w:abstractNum w:abstractNumId="27" w15:restartNumberingAfterBreak="0">
+  <w:abstractNum w:abstractNumId="34" w15:restartNumberingAfterBreak="0">
     <w:nsid w:val="77A42AFB"/>
     <w:multiLevelType w:val="hybridMultilevel"/>
     <w:tmpl w:val="78AA9596"/>
@@ -8195,7 +11177,7 @@
       </w:pPr>
     </w:lvl>
   </w:abstractNum>
-  <w:abstractNum w:abstractNumId="28" w15:restartNumberingAfterBreak="0">
+  <w:abstractNum w:abstractNumId="35" w15:restartNumberingAfterBreak="0">
     <w:nsid w:val="7B0659EE"/>
     <w:multiLevelType w:val="hybridMultilevel"/>
     <w:tmpl w:val="71F67FC4"/>
@@ -8281,10 +11263,10 @@
       </w:pPr>
     </w:lvl>
   </w:abstractNum>
-  <w:abstractNum w:abstractNumId="29" w15:restartNumberingAfterBreak="0">
+  <w:abstractNum w:abstractNumId="36" w15:restartNumberingAfterBreak="0">
     <w:nsid w:val="7CA928FD"/>
     <w:multiLevelType w:val="multilevel"/>
-    <w:tmpl w:val="91FCF6F4"/>
+    <w:tmpl w:val="65C4B108"/>
     <w:lvl w:ilvl="0">
       <w:start w:val="1"/>
       <w:numFmt w:val="decimal"/>
@@ -8396,76 +11378,76 @@
     </w:lvl>
   </w:abstractNum>
   <w:num w:numId="1" w16cid:durableId="19859325">
-    <w:abstractNumId w:val="18"/>
+    <w:abstractNumId w:val="25"/>
   </w:num>
   <w:num w:numId="2" w16cid:durableId="2083328645">
-    <w:abstractNumId w:val="21"/>
+    <w:abstractNumId w:val="28"/>
   </w:num>
   <w:num w:numId="3" w16cid:durableId="198860916">
-    <w:abstractNumId w:val="10"/>
+    <w:abstractNumId w:val="13"/>
   </w:num>
   <w:num w:numId="4" w16cid:durableId="95445112">
-    <w:abstractNumId w:val="11"/>
+    <w:abstractNumId w:val="14"/>
   </w:num>
   <w:num w:numId="5" w16cid:durableId="465898941">
-    <w:abstractNumId w:val="23"/>
+    <w:abstractNumId w:val="30"/>
   </w:num>
   <w:num w:numId="6" w16cid:durableId="2020541603">
-    <w:abstractNumId w:val="4"/>
+    <w:abstractNumId w:val="5"/>
   </w:num>
   <w:num w:numId="7" w16cid:durableId="1544516312">
-    <w:abstractNumId w:val="6"/>
+    <w:abstractNumId w:val="8"/>
   </w:num>
   <w:num w:numId="8" w16cid:durableId="513153302">
-    <w:abstractNumId w:val="14"/>
+    <w:abstractNumId w:val="20"/>
   </w:num>
   <w:num w:numId="9" w16cid:durableId="1004283156">
-    <w:abstractNumId w:val="24"/>
+    <w:abstractNumId w:val="31"/>
   </w:num>
   <w:num w:numId="10" w16cid:durableId="191118405">
     <w:abstractNumId w:val="3"/>
   </w:num>
   <w:num w:numId="11" w16cid:durableId="493380874">
-    <w:abstractNumId w:val="20"/>
+    <w:abstractNumId w:val="27"/>
   </w:num>
   <w:num w:numId="12" w16cid:durableId="2096239287">
     <w:abstractNumId w:val="1"/>
   </w:num>
   <w:num w:numId="13" w16cid:durableId="731078723">
-    <w:abstractNumId w:val="9"/>
+    <w:abstractNumId w:val="12"/>
   </w:num>
   <w:num w:numId="14" w16cid:durableId="317461192">
-    <w:abstractNumId w:val="15"/>
+    <w:abstractNumId w:val="21"/>
   </w:num>
   <w:num w:numId="15" w16cid:durableId="765660898">
-    <w:abstractNumId w:val="7"/>
+    <w:abstractNumId w:val="10"/>
   </w:num>
   <w:num w:numId="16" w16cid:durableId="1393389124">
-    <w:abstractNumId w:val="28"/>
+    <w:abstractNumId w:val="35"/>
   </w:num>
   <w:num w:numId="17" w16cid:durableId="1664384874">
-    <w:abstractNumId w:val="16"/>
+    <w:abstractNumId w:val="22"/>
   </w:num>
   <w:num w:numId="18" w16cid:durableId="466971734">
+    <w:abstractNumId w:val="33"/>
+  </w:num>
+  <w:num w:numId="19" w16cid:durableId="1839072268">
+    <w:abstractNumId w:val="32"/>
+  </w:num>
+  <w:num w:numId="20" w16cid:durableId="1851722598">
     <w:abstractNumId w:val="26"/>
   </w:num>
-  <w:num w:numId="19" w16cid:durableId="1839072268">
-    <w:abstractNumId w:val="25"/>
-  </w:num>
-  <w:num w:numId="20" w16cid:durableId="1851722598">
+  <w:num w:numId="21" w16cid:durableId="636301129">
     <w:abstractNumId w:val="19"/>
   </w:num>
-  <w:num w:numId="21" w16cid:durableId="636301129">
-    <w:abstractNumId w:val="13"/>
-  </w:num>
   <w:num w:numId="22" w16cid:durableId="569122154">
-    <w:abstractNumId w:val="12"/>
+    <w:abstractNumId w:val="18"/>
   </w:num>
   <w:num w:numId="23" w16cid:durableId="1307320950">
-    <w:abstractNumId w:val="8"/>
+    <w:abstractNumId w:val="11"/>
   </w:num>
   <w:num w:numId="24" w16cid:durableId="1501693894">
-    <w:abstractNumId w:val="8"/>
+    <w:abstractNumId w:val="11"/>
     <w:lvlOverride w:ilvl="0">
       <w:startOverride w:val="1"/>
     </w:lvlOverride>
@@ -8477,37 +11459,79 @@
     </w:lvlOverride>
   </w:num>
   <w:num w:numId="25" w16cid:durableId="39211079">
-    <w:abstractNumId w:val="5"/>
+    <w:abstractNumId w:val="7"/>
   </w:num>
   <w:num w:numId="26" w16cid:durableId="237716896">
-    <w:abstractNumId w:val="22"/>
+    <w:abstractNumId w:val="29"/>
   </w:num>
   <w:num w:numId="27" w16cid:durableId="468401125">
     <w:abstractNumId w:val="2"/>
   </w:num>
   <w:num w:numId="28" w16cid:durableId="2074808860">
-    <w:abstractNumId w:val="27"/>
+    <w:abstractNumId w:val="34"/>
   </w:num>
   <w:num w:numId="29" w16cid:durableId="989404122">
     <w:abstractNumId w:val="0"/>
   </w:num>
   <w:num w:numId="30" w16cid:durableId="521431618">
+    <w:abstractNumId w:val="23"/>
+  </w:num>
+  <w:num w:numId="31" w16cid:durableId="421528695">
+    <w:abstractNumId w:val="36"/>
+  </w:num>
+  <w:num w:numId="32" w16cid:durableId="1775786793">
+    <w:abstractNumId w:val="11"/>
+  </w:num>
+  <w:num w:numId="33" w16cid:durableId="1272977245">
+    <w:abstractNumId w:val="36"/>
+  </w:num>
+  <w:num w:numId="34" w16cid:durableId="1287732739">
+    <w:abstractNumId w:val="36"/>
+  </w:num>
+  <w:num w:numId="35" w16cid:durableId="2009627855">
+    <w:abstractNumId w:val="36"/>
+  </w:num>
+  <w:num w:numId="36" w16cid:durableId="1460874460">
+    <w:abstractNumId w:val="36"/>
+  </w:num>
+  <w:num w:numId="37" w16cid:durableId="1488667440">
+    <w:abstractNumId w:val="36"/>
+  </w:num>
+  <w:num w:numId="38" w16cid:durableId="2052075962">
+    <w:abstractNumId w:val="36"/>
+  </w:num>
+  <w:num w:numId="39" w16cid:durableId="1472554837">
+    <w:abstractNumId w:val="36"/>
+    <w:lvlOverride w:ilvl="0">
+      <w:startOverride w:val="1"/>
+    </w:lvlOverride>
+    <w:lvlOverride w:ilvl="1">
+      <w:startOverride w:val="1"/>
+    </w:lvlOverride>
+    <w:lvlOverride w:ilvl="2">
+      <w:startOverride w:val="3"/>
+    </w:lvlOverride>
+  </w:num>
+  <w:num w:numId="40" w16cid:durableId="1618562745">
+    <w:abstractNumId w:val="24"/>
+  </w:num>
+  <w:num w:numId="41" w16cid:durableId="1121799254">
     <w:abstractNumId w:val="17"/>
   </w:num>
-  <w:num w:numId="31" w16cid:durableId="421528695">
-    <w:abstractNumId w:val="29"/>
+  <w:num w:numId="42" w16cid:durableId="1254166503">
+    <w:abstractNumId w:val="15"/>
   </w:num>
-  <w:num w:numId="32" w16cid:durableId="1775786793">
-    <w:abstractNumId w:val="8"/>
+  <w:num w:numId="43" w16cid:durableId="205677138">
+    <w:abstractNumId w:val="6"/>
   </w:num>
-  <w:num w:numId="33" w16cid:durableId="1272977245">
-    <w:abstractNumId w:val="29"/>
+  <w:num w:numId="44" w16cid:durableId="398216047">
+    <w:abstractNumId w:val="4"/>
   </w:num>
-  <w:num w:numId="34" w16cid:durableId="1287732739">
-    <w:abstractNumId w:val="29"/>
+  <w:num w:numId="45" w16cid:durableId="1970743059">
+    <w:abstractNumId w:val="16"/>
   </w:num>
-  <w:num w:numId="35" w16cid:durableId="2009627855">
-    <w:abstractNumId w:val="29"/>
+  <w:num w:numId="46" w16cid:durableId="1741052130">
+    <w:abstractNumId w:val="9"/>
   </w:num>
 </w:numbering>
 </file>
@@ -8956,7 +11980,7 @@
     <w:uiPriority w:val="9"/>
     <w:unhideWhenUsed/>
     <w:qFormat/>
-    <w:rsid w:val="00382848"/>
+    <w:rsid w:val="00C53043"/>
     <w:pPr>
       <w:keepNext/>
       <w:keepLines/>
@@ -9011,7 +12035,7 @@
     <w:uiPriority w:val="9"/>
     <w:unhideWhenUsed/>
     <w:qFormat/>
-    <w:rsid w:val="00AF4BBB"/>
+    <w:rsid w:val="00806A21"/>
     <w:pPr>
       <w:keepNext/>
       <w:keepLines/>
@@ -9142,7 +12166,6 @@
   <w:style w:type="character" w:default="1" w:styleId="Fontepargpadro">
     <w:name w:val="Default Paragraph Font"/>
     <w:uiPriority w:val="1"/>
-    <w:semiHidden/>
     <w:unhideWhenUsed/>
   </w:style>
   <w:style w:type="table" w:default="1" w:styleId="Tabelanormal">
@@ -9187,7 +12210,7 @@
     <w:link w:val="Ttulo2"/>
     <w:uiPriority w:val="9"/>
     <w:qFormat/>
-    <w:rsid w:val="00382848"/>
+    <w:rsid w:val="00C53043"/>
     <w:rPr>
       <w:rFonts w:asciiTheme="majorHAnsi" w:eastAsiaTheme="majorEastAsia" w:hAnsiTheme="majorHAnsi" w:cstheme="majorBidi"/>
       <w:b/>
@@ -9217,7 +12240,7 @@
     <w:link w:val="Ttulo4"/>
     <w:uiPriority w:val="9"/>
     <w:qFormat/>
-    <w:rsid w:val="00AF4BBB"/>
+    <w:rsid w:val="00806A21"/>
     <w:rPr>
       <w:rFonts w:eastAsiaTheme="majorEastAsia" w:cstheme="majorBidi"/>
       <w:bCs/>
@@ -11027,9 +14050,12 @@
 </file>
 
 <file path=customXml/item1.xml><?xml version="1.0" encoding="utf-8"?>
-<go:gDocsCustomXmlDataStorage xmlns:go="http://customooxmlschemas.google.com/" xmlns:r="http://schemas.openxmlformats.org/officeDocument/2006/relationships" uri="GoogleDocsCustomDataVersion2">
-  <go:docsCustomData roundtripDataSignature="AMtx7mgF+KA2CRAYBvvlcBhck0D3LJCx1w==">CgMxLjA4AHIhMUsxVGE2ckZoMTZ2ZjEya2Jxc2FxWER5SFVKUFp1dE1K</go:docsCustomData>
-</go:gDocsCustomXmlDataStorage>
+<?mso-contentType ?>
+<FormTemplates xmlns="http://schemas.microsoft.com/sharepoint/v3/contenttype/forms">
+  <Display>DocumentLibraryForm</Display>
+  <Edit>DocumentLibraryForm</Edit>
+  <New>DocumentLibraryForm</New>
+</FormTemplates>
 </file>
 
 <file path=customXml/item2.xml><?xml version="1.0" encoding="utf-8"?>
@@ -11159,12 +14185,9 @@
 </file>
 
 <file path=customXml/item3.xml><?xml version="1.0" encoding="utf-8"?>
-<?mso-contentType ?>
-<FormTemplates xmlns="http://schemas.microsoft.com/sharepoint/v3/contenttype/forms">
-  <Display>DocumentLibraryForm</Display>
-  <Edit>DocumentLibraryForm</Edit>
-  <New>DocumentLibraryForm</New>
-</FormTemplates>
+<go:gDocsCustomXmlDataStorage xmlns:go="http://customooxmlschemas.google.com/" xmlns:r="http://schemas.openxmlformats.org/officeDocument/2006/relationships" uri="GoogleDocsCustomDataVersion2">
+  <go:docsCustomData roundtripDataSignature="AMtx7mgF+KA2CRAYBvvlcBhck0D3LJCx1w==">CgMxLjA4AHIhMUsxVGE2ckZoMTZ2ZjEya2Jxc2FxWER5SFVKUFp1dE1K</go:docsCustomData>
+</go:gDocsCustomXmlDataStorage>
 </file>
 
 <file path=customXml/item4.xml><?xml version="1.0" encoding="utf-8"?>
@@ -11172,10 +14195,9 @@
 </file>
 
 <file path=customXml/itemProps1.xml><?xml version="1.0" encoding="utf-8"?>
-<ds:datastoreItem xmlns:ds="http://schemas.openxmlformats.org/officeDocument/2006/customXml" ds:itemID="{11111111-1234-1234-1234-123412341234}">
+<ds:datastoreItem xmlns:ds="http://schemas.openxmlformats.org/officeDocument/2006/customXml" ds:itemID="{07FF19FF-FE3E-4A4B-956B-EC06B9A0AAC5}">
   <ds:schemaRefs>
-    <ds:schemaRef ds:uri="http://customooxmlschemas.google.com/"/>
-    <ds:schemaRef ds:uri="http://schemas.openxmlformats.org/officeDocument/2006/relationships"/>
+    <ds:schemaRef ds:uri="http://schemas.microsoft.com/sharepoint/v3/contenttype/forms"/>
   </ds:schemaRefs>
 </ds:datastoreItem>
 </file>
@@ -11199,9 +14221,10 @@
 </file>
 
 <file path=customXml/itemProps3.xml><?xml version="1.0" encoding="utf-8"?>
-<ds:datastoreItem xmlns:ds="http://schemas.openxmlformats.org/officeDocument/2006/customXml" ds:itemID="{07FF19FF-FE3E-4A4B-956B-EC06B9A0AAC5}">
+<ds:datastoreItem xmlns:ds="http://schemas.openxmlformats.org/officeDocument/2006/customXml" ds:itemID="{11111111-1234-1234-1234-123412341234}">
   <ds:schemaRefs>
-    <ds:schemaRef ds:uri="http://schemas.microsoft.com/sharepoint/v3/contenttype/forms"/>
+    <ds:schemaRef ds:uri="http://customooxmlschemas.google.com/"/>
+    <ds:schemaRef ds:uri="http://schemas.openxmlformats.org/officeDocument/2006/relationships"/>
   </ds:schemaRefs>
 </ds:datastoreItem>
 </file>

--- a/Documentos/Projeto Integrador I.docx
+++ b/Documentos/Projeto Integrador I.docx
@@ -2355,7 +2355,7 @@
           <w:noProof/>
         </w:rPr>
         <w:drawing>
-          <wp:inline distT="0" distB="0" distL="0" distR="0" wp14:anchorId="3BE3B0E5" wp14:editId="2019BCA0">
+          <wp:inline distT="0" distB="0" distL="0" distR="0" wp14:anchorId="3BE3B0E5" wp14:editId="086246A1">
             <wp:extent cx="2378075" cy="2378075"/>
             <wp:effectExtent l="0" t="0" r="3175" b="3175"/>
             <wp:docPr id="9" name="Imagem 6"/>
@@ -2411,27 +2411,14 @@
       <w:r>
         <w:t xml:space="preserve">Figura </w:t>
       </w:r>
-      <w:r>
-        <w:fldChar w:fldCharType="begin"/>
-      </w:r>
-      <w:r>
-        <w:instrText xml:space="preserve"> SEQ Figura \* ARABIC </w:instrText>
-      </w:r>
-      <w:r>
-        <w:fldChar w:fldCharType="separate"/>
-      </w:r>
-      <w:r>
-        <w:rPr>
-          <w:noProof/>
-        </w:rPr>
-        <w:t>1</w:t>
-      </w:r>
-      <w:r>
-        <w:rPr>
-          <w:noProof/>
-        </w:rPr>
-        <w:fldChar w:fldCharType="end"/>
-      </w:r>
+      <w:fldSimple w:instr=" SEQ Figura \* ARABIC ">
+        <w:r>
+          <w:rPr>
+            <w:noProof/>
+          </w:rPr>
+          <w:t>1</w:t>
+        </w:r>
+      </w:fldSimple>
       <w:r>
         <w:t xml:space="preserve"> - Logotipo da Innova Data</w:t>
       </w:r>
@@ -3065,97 +3052,480 @@
       <w:r>
         <w:t xml:space="preserve">Figura </w:t>
       </w:r>
-      <w:r>
-        <w:fldChar w:fldCharType="begin"/>
-      </w:r>
-      <w:r>
-        <w:instrText xml:space="preserve"> SEQ Figura \* ARABIC </w:instrText>
-      </w:r>
-      <w:r>
-        <w:fldChar w:fldCharType="separate"/>
-      </w:r>
+      <w:fldSimple w:instr=" SEQ Figura \* ARABIC ">
+        <w:r>
+          <w:rPr>
+            <w:noProof/>
+          </w:rPr>
+          <w:t>2</w:t>
+        </w:r>
+      </w:fldSimple>
+      <w:r>
+        <w:t xml:space="preserve"> - </w:t>
+      </w:r>
+      <w:proofErr w:type="spellStart"/>
+      <w:r>
+        <w:t>Grafico</w:t>
+      </w:r>
+      <w:proofErr w:type="spellEnd"/>
+      <w:r>
+        <w:t xml:space="preserve"> comparativo de valores gastos pelos brasileiros de 2018 a 2023 em Bilhões de R$</w:t>
+      </w:r>
+    </w:p>
+    <w:p>
+      <w:pPr>
+        <w:jc w:val="both"/>
+      </w:pPr>
+      <w:r>
+        <w:t>Elaboração: Do autor (2024)</w:t>
+      </w:r>
+    </w:p>
+    <w:p>
+      <w:pPr>
+        <w:jc w:val="both"/>
+      </w:pPr>
+      <w:r>
+        <w:t>O aumento expressivo de 2019 para 2020 pode ser representado pel</w:t>
+      </w:r>
+      <w:r>
+        <w:t>o impacto da pandemia no mercado, que alterou significativamente as formas de consumo. Tanto a população quanto as lojas precisaram se adaptar a essa nova realidade, adotando alternativas para realizar vendas sem colocar em risco as pessoas envolvidas quanto à contaminação.</w:t>
+      </w:r>
+      <w:r>
+        <w:t xml:space="preserve"> (</w:t>
+      </w:r>
+      <w:r>
+        <w:t>Braga</w:t>
+      </w:r>
+      <w:r>
+        <w:t>, 202</w:t>
+      </w:r>
+      <w:r>
+        <w:t>1</w:t>
+      </w:r>
+      <w:r>
+        <w:t>)</w:t>
+      </w:r>
+      <w:r>
+        <w:t>.</w:t>
+      </w:r>
+    </w:p>
+    <w:p>
+      <w:pPr>
+        <w:jc w:val="both"/>
+      </w:pPr>
+      <w:r>
+        <w:t>Para Julião (202</w:t>
+      </w:r>
+      <w:r>
+        <w:t>4), a</w:t>
+      </w:r>
+      <w:r>
+        <w:t xml:space="preserve"> crescente integração do e-commerce no varejo tradicional, evidenciada pela sua participação significativa nas vendas totais, ressalta a importância da presença online para as empresas. Essa transformação nas práticas de compra demonstra que o e-commerce se consolidou como uma força vital no cenário de consumo no Brasil, ligado às mudanças econômicas, tecnológicas e comportamentais. </w:t>
+      </w:r>
+    </w:p>
+    <w:p>
+      <w:pPr>
+        <w:jc w:val="both"/>
+      </w:pPr>
+      <w:r>
+        <w:t>Diante desse contexto, torna-se essencial que as empresas se adaptem a essa realidade em constante evolução, aproveitando as sinergias entre os ambientes virtual e físico. Essa necessidade justifica nossa escolha de atuar como consultores, auxiliando negócios que desejam ingressar no e-commerce e atender às crescentes expectativas dos consumidores.</w:t>
+      </w:r>
+    </w:p>
+    <w:p>
+      <w:pPr>
+        <w:pStyle w:val="Ttulo4"/>
+        <w:ind w:left="0"/>
+      </w:pPr>
+      <w:r>
+        <w:t xml:space="preserve"> Segmento de Mercado</w:t>
+      </w:r>
+      <w:r>
+        <w:t>:</w:t>
+      </w:r>
+    </w:p>
+    <w:p>
+      <w:pPr>
+        <w:pStyle w:val="PargrafodaLista"/>
+        <w:numPr>
+          <w:ilvl w:val="0"/>
+          <w:numId w:val="44"/>
+        </w:numPr>
+      </w:pPr>
+      <w:r>
+        <w:rPr>
+          <w:b/>
+          <w:bCs/>
+        </w:rPr>
+        <w:t>Pequenas e Médias Empresas:</w:t>
+      </w:r>
+      <w:r>
+        <w:t xml:space="preserve"> A Innova Data entende as necessidades e desafios específicos das empresas de menor porte e foca em entregar soluções acessíveis, eficientes e fáceis de implementar.</w:t>
+      </w:r>
+    </w:p>
+    <w:p>
+      <w:pPr>
+        <w:pStyle w:val="PargrafodaLista"/>
+        <w:numPr>
+          <w:ilvl w:val="0"/>
+          <w:numId w:val="44"/>
+        </w:numPr>
+      </w:pPr>
+      <w:r>
+        <w:rPr>
+          <w:b/>
+          <w:bCs/>
+        </w:rPr>
+        <w:t>Transição Física para Digital:</w:t>
+      </w:r>
+      <w:r>
+        <w:t xml:space="preserve"> Ajudar empresas com presença física a expandir para o e-commerce de forma integrada e sem complicações técnicas.</w:t>
+      </w:r>
+    </w:p>
+    <w:p>
+      <w:pPr>
+        <w:pStyle w:val="PargrafodaLista"/>
+        <w:numPr>
+          <w:ilvl w:val="0"/>
+          <w:numId w:val="44"/>
+        </w:numPr>
+      </w:pPr>
+      <w:r>
+        <w:rPr>
+          <w:b/>
+          <w:bCs/>
+        </w:rPr>
+        <w:t>Mercado Multicanal:</w:t>
+      </w:r>
+      <w:r>
+        <w:t xml:space="preserve"> A empresa se especializa em operações multicanal, garantindo que seus clientes possam operar em diversos ambientes digitais de maneira integrada e simplificada.</w:t>
+      </w:r>
+    </w:p>
+    <w:p>
+      <w:pPr>
+        <w:pStyle w:val="PargrafodaLista"/>
+        <w:ind w:left="1440"/>
+      </w:pPr>
+    </w:p>
+    <w:p>
+      <w:pPr>
+        <w:pStyle w:val="Ttulo4"/>
+        <w:ind w:left="0"/>
+      </w:pPr>
+      <w:r>
+        <w:t>Porte da Empresa:</w:t>
+      </w:r>
+    </w:p>
+    <w:p>
+      <w:r>
+        <w:t>A Innova Data é uma empresa de pequeno a médio porte, com uma estrutura enxuta, focada em atender empresas do mesmo perfil. Composta inicialmente por uma equipe de 6 sócios-fundadores (Donizete, Mariana, Pedro, Lucas, Marcos e Paulo)</w:t>
+      </w:r>
+      <w:r>
+        <w:t xml:space="preserve"> e mais 19 colaboradores,</w:t>
+      </w:r>
+      <w:r>
+        <w:t xml:space="preserve"> a empresa é voltada para o desenvolvimento e suporte de soluções tecnológicas para e-commerce, com funções administrativas, comerciais e de desenvolvimento bem definidas entre os membros.</w:t>
+      </w:r>
+    </w:p>
+    <w:p>
+      <w:pPr>
+        <w:pStyle w:val="Ttulo4"/>
+        <w:ind w:left="0"/>
+      </w:pPr>
+      <w:r>
+        <w:rPr>
+          <w:rStyle w:val="Ttulo4Char"/>
+        </w:rPr>
+        <w:lastRenderedPageBreak/>
+        <w:t>Localização</w:t>
+      </w:r>
+      <w:r>
+        <w:t>:</w:t>
+      </w:r>
+    </w:p>
+    <w:p>
+      <w:pPr>
+        <w:pStyle w:val="PargrafodaLista"/>
+        <w:ind w:left="0"/>
+      </w:pPr>
+      <w:r>
+        <w:t xml:space="preserve">A empresa terá um espaço de </w:t>
+      </w:r>
+      <w:proofErr w:type="spellStart"/>
+      <w:r>
+        <w:t>Co-Working</w:t>
+      </w:r>
+      <w:proofErr w:type="spellEnd"/>
+      <w:r>
+        <w:t xml:space="preserve"> no Bandeiras Centro Empresarial, localizado na Av. Ireno da Silva Venâncio, 199 - Protestantes, Votorantim - SP. Embora a atuação seja majoritariamente 100% Home Office, o espaço será utilizado de forma estratégica para diversas finalidades, como:</w:t>
+      </w:r>
+    </w:p>
+    <w:p>
+      <w:pPr>
+        <w:pStyle w:val="PargrafodaLista"/>
+        <w:ind w:left="0"/>
+      </w:pPr>
+    </w:p>
+    <w:p>
+      <w:pPr>
+        <w:pStyle w:val="PargrafodaLista"/>
+        <w:numPr>
+          <w:ilvl w:val="0"/>
+          <w:numId w:val="51"/>
+        </w:numPr>
+      </w:pPr>
+      <w:r>
+        <w:t>Reuniões presenciais com clientes importantes ou parceiros estratégicos;</w:t>
+      </w:r>
+    </w:p>
+    <w:p>
+      <w:pPr>
+        <w:pStyle w:val="PargrafodaLista"/>
+        <w:numPr>
+          <w:ilvl w:val="0"/>
+          <w:numId w:val="51"/>
+        </w:numPr>
+      </w:pPr>
+      <w:r>
+        <w:t>Workshops e treinamentos presenciais com a equipe ou stakeholders externos;</w:t>
+      </w:r>
+    </w:p>
+    <w:p>
+      <w:pPr>
+        <w:pStyle w:val="PargrafodaLista"/>
+        <w:numPr>
+          <w:ilvl w:val="0"/>
+          <w:numId w:val="51"/>
+        </w:numPr>
+      </w:pPr>
+      <w:r>
+        <w:t>Sessões de brainstorming e planejamento em equipe para projetos especiais;</w:t>
+      </w:r>
+    </w:p>
+    <w:p>
+      <w:pPr>
+        <w:pStyle w:val="PargrafodaLista"/>
+        <w:numPr>
+          <w:ilvl w:val="0"/>
+          <w:numId w:val="51"/>
+        </w:numPr>
+      </w:pPr>
+      <w:r>
+        <w:t>Eventos de networking e apresentações de produtos e soluções;</w:t>
+      </w:r>
+    </w:p>
+    <w:p>
+      <w:pPr>
+        <w:pStyle w:val="PargrafodaLista"/>
+        <w:numPr>
+          <w:ilvl w:val="0"/>
+          <w:numId w:val="51"/>
+        </w:numPr>
+      </w:pPr>
+      <w:r>
+        <w:t>Suporte presencial em negociações e fechamento de contratos.</w:t>
+      </w:r>
+    </w:p>
+    <w:p>
+      <w:pPr>
+        <w:pStyle w:val="PargrafodaLista"/>
+        <w:ind w:left="0"/>
+      </w:pPr>
+    </w:p>
+    <w:p>
+      <w:pPr>
+        <w:pStyle w:val="PargrafodaLista"/>
+        <w:ind w:left="0"/>
+      </w:pPr>
+      <w:r>
+        <w:t>O local, portanto, servirá não apenas para atender clientes específicos, mas também como um ponto de apoio versátil para encontros presenciais quando necessário, fortalecendo o relacionamento com clientes e proporcionando um ambiente colaborativo quando as demandas exigirem interação física.</w:t>
+      </w:r>
+    </w:p>
+    <w:p>
+      <w:pPr>
+        <w:pStyle w:val="PargrafodaLista"/>
+        <w:ind w:left="0"/>
+      </w:pPr>
+    </w:p>
+    <w:p>
+      <w:pPr>
+        <w:pStyle w:val="Ttulo4"/>
+        <w:ind w:left="0"/>
+      </w:pPr>
+      <w:r>
+        <w:t>Organograma</w:t>
+      </w:r>
+    </w:p>
+    <w:p>
+      <w:pPr>
+        <w:pStyle w:val="PargrafodaLista"/>
+        <w:ind w:left="0"/>
+      </w:pPr>
       <w:r>
         <w:rPr>
           <w:noProof/>
         </w:rPr>
-        <w:t>2</w:t>
-      </w:r>
-      <w:r>
-        <w:rPr>
-          <w:noProof/>
-        </w:rPr>
-        <w:fldChar w:fldCharType="end"/>
-      </w:r>
-      <w:r>
-        <w:t xml:space="preserve"> - </w:t>
-      </w:r>
-      <w:proofErr w:type="spellStart"/>
-      <w:r>
-        <w:t>Grafico</w:t>
-      </w:r>
-      <w:proofErr w:type="spellEnd"/>
-      <w:r>
-        <w:t xml:space="preserve"> comparativo de valores gastos pelos brasileiros de 2018 a 2023 em Bilhões de R$</w:t>
-      </w:r>
-    </w:p>
-    <w:p>
-      <w:pPr>
-        <w:jc w:val="both"/>
-      </w:pPr>
-      <w:r>
-        <w:t>Elaboração: Do autor (2024)</w:t>
-      </w:r>
-    </w:p>
-    <w:p>
-      <w:pPr>
-        <w:jc w:val="both"/>
-      </w:pPr>
-      <w:r>
-        <w:t>O aumento expressivo de 2019 para 2020 pode ser representado pel</w:t>
-      </w:r>
-      <w:r>
-        <w:t>o impacto da pandemia no mercado, que alterou significativamente as formas de consumo. Tanto a população quanto as lojas precisaram se adaptar a essa nova realidade, adotando alternativas para realizar vendas sem colocar em risco as pessoas envolvidas quanto à contaminação.</w:t>
-      </w:r>
-      <w:r>
-        <w:t xml:space="preserve"> (</w:t>
-      </w:r>
-      <w:r>
-        <w:t>Braga</w:t>
-      </w:r>
-      <w:r>
-        <w:t>, 202</w:t>
-      </w:r>
-      <w:r>
-        <w:t>1</w:t>
-      </w:r>
-      <w:r>
-        <w:t>)</w:t>
-      </w:r>
-      <w:r>
-        <w:t>.</w:t>
-      </w:r>
-    </w:p>
-    <w:p>
-      <w:pPr>
-        <w:jc w:val="both"/>
-      </w:pPr>
-      <w:r>
-        <w:t>Para Julião (202</w:t>
-      </w:r>
-      <w:r>
-        <w:t>4), a</w:t>
-      </w:r>
-      <w:r>
-        <w:t xml:space="preserve"> crescente integração do e-commerce no varejo tradicional, evidenciada pela sua participação significativa nas vendas totais, ressalta a importância da presença online para as empresas. Essa transformação nas práticas de compra demonstra que o e-commerce se consolidou como uma força vital no cenário de consumo no Brasil, ligado às mudanças econômicas, tecnológicas e comportamentais. </w:t>
-      </w:r>
-    </w:p>
-    <w:p>
-      <w:pPr>
-        <w:jc w:val="both"/>
-      </w:pPr>
-      <w:r>
-        <w:t>Diante desse contexto, torna-se essencial que as empresas se adaptem a essa realidade em constante evolução, aproveitando as sinergias entre os ambientes virtual e físico. Essa necessidade justifica nossa escolha de atuar como consultores, auxiliando negócios que desejam ingressar no e-commerce e atender às crescentes expectativas dos consumidores.</w:t>
-      </w:r>
+        <w:drawing>
+          <wp:inline distT="0" distB="0" distL="0" distR="0" wp14:anchorId="7BBD1DA4" wp14:editId="23BE61E2">
+            <wp:extent cx="5486400" cy="3200400"/>
+            <wp:effectExtent l="0" t="0" r="0" b="0"/>
+            <wp:docPr id="1061587547" name="Diagrama 3"/>
+            <wp:cNvGraphicFramePr/>
+            <a:graphic xmlns:a="http://schemas.openxmlformats.org/drawingml/2006/main">
+              <a:graphicData uri="http://schemas.openxmlformats.org/drawingml/2006/diagram">
+                <dgm:relIds xmlns:dgm="http://schemas.openxmlformats.org/drawingml/2006/diagram" xmlns:r="http://schemas.openxmlformats.org/officeDocument/2006/relationships" r:dm="rId23" r:lo="rId24" r:qs="rId25" r:cs="rId26"/>
+              </a:graphicData>
+            </a:graphic>
+          </wp:inline>
+        </w:drawing>
+      </w:r>
+    </w:p>
+    <w:p>
+      <w:pPr>
+        <w:pStyle w:val="Ttulo4"/>
+        <w:ind w:left="0"/>
+      </w:pPr>
+      <w:r>
+        <w:t>Proposta de Valor:</w:t>
+      </w:r>
+    </w:p>
+    <w:p>
+      <w:pPr>
+        <w:pStyle w:val="PargrafodaLista"/>
+        <w:numPr>
+          <w:ilvl w:val="0"/>
+          <w:numId w:val="50"/>
+        </w:numPr>
+        <w:ind w:left="1418"/>
+      </w:pPr>
+      <w:r>
+        <w:rPr>
+          <w:b/>
+          <w:bCs/>
+        </w:rPr>
+        <w:t>Simplicidade:</w:t>
+      </w:r>
+      <w:r>
+        <w:t xml:space="preserve"> Tornar a tecnologia acessível e fácil de implementar.</w:t>
+      </w:r>
+    </w:p>
+    <w:p>
+      <w:pPr>
+        <w:pStyle w:val="PargrafodaLista"/>
+        <w:numPr>
+          <w:ilvl w:val="0"/>
+          <w:numId w:val="50"/>
+        </w:numPr>
+        <w:ind w:left="1418"/>
+      </w:pPr>
+      <w:r>
+        <w:rPr>
+          <w:b/>
+          <w:bCs/>
+        </w:rPr>
+        <w:t>Inovação:</w:t>
+      </w:r>
+      <w:r>
+        <w:t xml:space="preserve"> Oferecer soluções avançadas que atendam às necessidades atuais do mercado.</w:t>
+      </w:r>
+    </w:p>
+    <w:p>
+      <w:pPr>
+        <w:pStyle w:val="PargrafodaLista"/>
+        <w:numPr>
+          <w:ilvl w:val="0"/>
+          <w:numId w:val="50"/>
+        </w:numPr>
+        <w:ind w:left="1418"/>
+      </w:pPr>
+      <w:r>
+        <w:rPr>
+          <w:b/>
+          <w:bCs/>
+        </w:rPr>
+        <w:t>Agilidade:</w:t>
+      </w:r>
+      <w:r>
+        <w:t xml:space="preserve"> Respeitar o tempo dos clientes e entregar soluções rápidas e eficazes.</w:t>
+      </w:r>
+    </w:p>
+    <w:p>
+      <w:pPr>
+        <w:pStyle w:val="PargrafodaLista"/>
+        <w:numPr>
+          <w:ilvl w:val="0"/>
+          <w:numId w:val="50"/>
+        </w:numPr>
+        <w:ind w:left="1418"/>
+      </w:pPr>
+      <w:r>
+        <w:rPr>
+          <w:b/>
+          <w:bCs/>
+        </w:rPr>
+        <w:t>Parceria:</w:t>
+      </w:r>
+      <w:r>
+        <w:t xml:space="preserve"> Trabalhar lado a lado com os clientes para garantir um processo de implementação tranquilo.</w:t>
+      </w:r>
+    </w:p>
+    <w:p>
+      <w:pPr>
+        <w:pStyle w:val="PargrafodaLista"/>
+        <w:ind w:left="1440"/>
+      </w:pPr>
+    </w:p>
+    <w:p>
+      <w:pPr>
+        <w:pStyle w:val="PargrafodaLista"/>
+        <w:numPr>
+          <w:ilvl w:val="0"/>
+          <w:numId w:val="44"/>
+        </w:numPr>
+        <w:rPr>
+          <w:b/>
+          <w:bCs/>
+        </w:rPr>
+      </w:pPr>
+      <w:r>
+        <w:rPr>
+          <w:b/>
+          <w:bCs/>
+        </w:rPr>
+        <w:t>Diferenciação:</w:t>
+      </w:r>
+    </w:p>
+    <w:p>
+      <w:pPr>
+        <w:pStyle w:val="PargrafodaLista"/>
+        <w:ind w:left="1440"/>
+      </w:pPr>
+      <w:r>
+        <w:t>- Foco em Integração: Especialização em integrar estoques entre filiais e diversos marketplaces, permitindo uma gestão eficiente e integrada.</w:t>
+      </w:r>
+    </w:p>
+    <w:p>
+      <w:pPr>
+        <w:pStyle w:val="PargrafodaLista"/>
+        <w:ind w:left="1440"/>
+      </w:pPr>
+      <w:r>
+        <w:t>- Apoio Contínuo: Compromisso com a entrega de soluções de qualidade, com suporte durante toda a jornada digital do cliente.</w:t>
+      </w:r>
+    </w:p>
+    <w:p>
+      <w:pPr>
+        <w:pStyle w:val="PargrafodaLista"/>
+        <w:ind w:left="1440"/>
+      </w:pPr>
+      <w:r>
+        <w:t>- Transformação Digital: Enfatizar a transformação de negócios tradicionais para uma presença digital robusta e competitiva.</w:t>
+      </w:r>
+    </w:p>
+    <w:p>
+      <w:pPr>
+        <w:pStyle w:val="PargrafodaLista"/>
+        <w:ind w:left="1440"/>
+      </w:pPr>
     </w:p>
     <w:p>
       <w:pPr>
@@ -3169,6 +3539,7 @@
       <w:bookmarkStart w:id="7" w:name="_Toc179046520"/>
       <w:bookmarkStart w:id="8" w:name="_Toc179575721"/>
       <w:r>
+        <w:lastRenderedPageBreak/>
         <w:t>Missão, Visão e Valores</w:t>
       </w:r>
       <w:bookmarkEnd w:id="7"/>
@@ -3177,6 +3548,7 @@
     <w:p>
       <w:pPr>
         <w:pStyle w:val="Ttulo4"/>
+        <w:ind w:left="0"/>
       </w:pPr>
       <w:r>
         <w:t>Missão</w:t>
@@ -3207,9 +3579,9 @@
     <w:p>
       <w:pPr>
         <w:pStyle w:val="Ttulo4"/>
-      </w:pPr>
-      <w:r>
-        <w:lastRenderedPageBreak/>
+        <w:ind w:left="0"/>
+      </w:pPr>
+      <w:r>
         <w:t>Visão</w:t>
       </w:r>
     </w:p>
@@ -3224,6 +3596,7 @@
     <w:p>
       <w:pPr>
         <w:pStyle w:val="Ttulo4"/>
+        <w:ind w:left="0"/>
       </w:pPr>
       <w:bookmarkStart w:id="10" w:name="_Toc179046521"/>
       <w:r>
@@ -3329,35 +3702,81 @@
     <w:p>
       <w:pPr>
         <w:pStyle w:val="Ttulo4"/>
+        <w:ind w:left="0"/>
       </w:pPr>
       <w:r>
         <w:t>Heróis</w:t>
       </w:r>
     </w:p>
+    <w:p/>
     <w:p>
       <w:pPr>
         <w:pStyle w:val="PargrafodaLista"/>
         <w:numPr>
           <w:ilvl w:val="0"/>
-          <w:numId w:val="46"/>
+          <w:numId w:val="47"/>
         </w:numPr>
         <w:jc w:val="both"/>
-      </w:pPr>
-      <w:r>
-        <w:t>Donizete Marcos Gomes</w:t>
-      </w:r>
+        <w:rPr>
+          <w:highlight w:val="yellow"/>
+        </w:rPr>
+      </w:pPr>
+      <w:r>
+        <w:rPr>
+          <w:highlight w:val="yellow"/>
+        </w:rPr>
+        <w:t>Donizete Gomes</w:t>
+      </w:r>
+      <w:r>
+        <w:rPr>
+          <w:highlight w:val="yellow"/>
+        </w:rPr>
+        <w:t xml:space="preserve"> - </w:t>
+      </w:r>
+      <w:r>
+        <w:rPr>
+          <w:highlight w:val="yellow"/>
+        </w:rPr>
+        <w:t xml:space="preserve">Lidera a área Comercial desde a criação da </w:t>
+      </w:r>
+      <w:proofErr w:type="spellStart"/>
+      <w:r>
+        <w:rPr>
+          <w:highlight w:val="yellow"/>
+        </w:rPr>
+        <w:t>InnovaData</w:t>
+      </w:r>
+      <w:proofErr w:type="spellEnd"/>
     </w:p>
     <w:p>
       <w:pPr>
         <w:pStyle w:val="PargrafodaLista"/>
         <w:numPr>
           <w:ilvl w:val="0"/>
-          <w:numId w:val="46"/>
+          <w:numId w:val="47"/>
         </w:numPr>
         <w:jc w:val="both"/>
-      </w:pPr>
-      <w:r>
-        <w:t>Lucas Basso do Rego</w:t>
+        <w:rPr>
+          <w:highlight w:val="yellow"/>
+        </w:rPr>
+      </w:pPr>
+      <w:r>
+        <w:rPr>
+          <w:highlight w:val="yellow"/>
+        </w:rPr>
+        <w:t xml:space="preserve">Lucas Basso </w:t>
+      </w:r>
+      <w:r>
+        <w:rPr>
+          <w:highlight w:val="yellow"/>
+        </w:rPr>
+        <w:t xml:space="preserve">- </w:t>
+      </w:r>
+      <w:r>
+        <w:rPr>
+          <w:highlight w:val="yellow"/>
+        </w:rPr>
+        <w:t>Gerencia a área Financeira desde o início das operações da empresa</w:t>
       </w:r>
     </w:p>
     <w:p>
@@ -3365,43 +3784,142 @@
         <w:pStyle w:val="PargrafodaLista"/>
         <w:numPr>
           <w:ilvl w:val="0"/>
-          <w:numId w:val="46"/>
+          <w:numId w:val="47"/>
         </w:numPr>
         <w:jc w:val="both"/>
-      </w:pPr>
-      <w:r>
-        <w:t>Marcos Leme Rodrigues</w:t>
-      </w:r>
+        <w:rPr>
+          <w:highlight w:val="yellow"/>
+        </w:rPr>
+      </w:pPr>
+      <w:r>
+        <w:rPr>
+          <w:highlight w:val="yellow"/>
+        </w:rPr>
+        <w:t xml:space="preserve">Marcos Leme </w:t>
+      </w:r>
+      <w:r>
+        <w:rPr>
+          <w:highlight w:val="yellow"/>
+        </w:rPr>
+        <w:t xml:space="preserve">- </w:t>
+      </w:r>
+      <w:r>
+        <w:rPr>
+          <w:highlight w:val="yellow"/>
+        </w:rPr>
+        <w:t xml:space="preserve">Supervisiona a área de Infraestrutura e Tecnologia da Informação desde a fundação da </w:t>
+      </w:r>
+      <w:proofErr w:type="spellStart"/>
+      <w:r>
+        <w:rPr>
+          <w:highlight w:val="yellow"/>
+        </w:rPr>
+        <w:t>InnovaData</w:t>
+      </w:r>
+      <w:proofErr w:type="spellEnd"/>
     </w:p>
     <w:p>
       <w:pPr>
         <w:pStyle w:val="PargrafodaLista"/>
         <w:numPr>
           <w:ilvl w:val="0"/>
-          <w:numId w:val="46"/>
+          <w:numId w:val="47"/>
         </w:numPr>
         <w:jc w:val="both"/>
-      </w:pPr>
-      <w:r>
-        <w:t xml:space="preserve">Mariana Borges </w:t>
+        <w:rPr>
+          <w:highlight w:val="yellow"/>
+        </w:rPr>
+      </w:pPr>
+      <w:r>
+        <w:rPr>
+          <w:highlight w:val="yellow"/>
+        </w:rPr>
+        <w:t xml:space="preserve">Mariana </w:t>
       </w:r>
       <w:proofErr w:type="spellStart"/>
       <w:r>
+        <w:rPr>
+          <w:highlight w:val="yellow"/>
+        </w:rPr>
         <w:t>Curvel</w:t>
       </w:r>
       <w:proofErr w:type="spellEnd"/>
+      <w:r>
+        <w:rPr>
+          <w:highlight w:val="yellow"/>
+        </w:rPr>
+        <w:t xml:space="preserve"> - </w:t>
+      </w:r>
+      <w:r>
+        <w:rPr>
+          <w:highlight w:val="yellow"/>
+        </w:rPr>
+        <w:t xml:space="preserve">Está à frente da administração desde o começo da </w:t>
+      </w:r>
+      <w:proofErr w:type="spellStart"/>
+      <w:r>
+        <w:rPr>
+          <w:highlight w:val="yellow"/>
+        </w:rPr>
+        <w:t>InnovaData</w:t>
+      </w:r>
+      <w:proofErr w:type="spellEnd"/>
+      <w:r>
+        <w:rPr>
+          <w:highlight w:val="yellow"/>
+        </w:rPr>
+        <w:t>.</w:t>
+      </w:r>
     </w:p>
     <w:p>
       <w:pPr>
         <w:pStyle w:val="PargrafodaLista"/>
         <w:numPr>
           <w:ilvl w:val="0"/>
-          <w:numId w:val="46"/>
+          <w:numId w:val="47"/>
         </w:numPr>
         <w:jc w:val="both"/>
       </w:pPr>
       <w:r>
-        <w:t>Paulo Cesar Pontes de Oliveira</w:t>
+        <w:t xml:space="preserve">Paulo </w:t>
+      </w:r>
+      <w:r>
+        <w:t>P</w:t>
+      </w:r>
+      <w:r>
+        <w:t xml:space="preserve">ontes </w:t>
+      </w:r>
+      <w:r>
+        <w:t xml:space="preserve">- </w:t>
+      </w:r>
+      <w:r>
+        <w:t xml:space="preserve">Coordena o setor de Marketing na </w:t>
+      </w:r>
+      <w:proofErr w:type="spellStart"/>
+      <w:r>
+        <w:t>InnovaData</w:t>
+      </w:r>
+      <w:proofErr w:type="spellEnd"/>
+      <w:r>
+        <w:t xml:space="preserve"> desde sua fundação</w:t>
+      </w:r>
+      <w:r>
+        <w:t>. C</w:t>
+      </w:r>
+      <w:r>
+        <w:t xml:space="preserve">om experiência em Inteligência de Mercado e análise de dados. </w:t>
+      </w:r>
+      <w:r>
+        <w:t>Curioso</w:t>
+      </w:r>
+      <w:r>
+        <w:t>, focado em resultados</w:t>
+      </w:r>
+      <w:r>
+        <w:t>,</w:t>
+      </w:r>
+      <w:r>
+        <w:t xml:space="preserve"> forte capacidade analítica e comprometido com o aprendizado contínuo.</w:t>
       </w:r>
     </w:p>
     <w:p>
@@ -3409,75 +3927,203 @@
         <w:pStyle w:val="PargrafodaLista"/>
         <w:numPr>
           <w:ilvl w:val="0"/>
-          <w:numId w:val="46"/>
+          <w:numId w:val="47"/>
         </w:numPr>
         <w:jc w:val="both"/>
-      </w:pPr>
-      <w:r>
-        <w:t>Pedro Valadares Junior</w:t>
-      </w:r>
+        <w:rPr>
+          <w:highlight w:val="yellow"/>
+        </w:rPr>
+      </w:pPr>
+      <w:r>
+        <w:rPr>
+          <w:highlight w:val="yellow"/>
+        </w:rPr>
+        <w:lastRenderedPageBreak/>
+        <w:t xml:space="preserve">Pedro Valadares </w:t>
+      </w:r>
+      <w:r>
+        <w:rPr>
+          <w:highlight w:val="yellow"/>
+        </w:rPr>
+        <w:t xml:space="preserve">- </w:t>
+      </w:r>
+      <w:r>
+        <w:rPr>
+          <w:highlight w:val="yellow"/>
+        </w:rPr>
+        <w:t xml:space="preserve">Responsável pelo Desenvolvimento de Softwares desde o surgimento da </w:t>
+      </w:r>
+      <w:proofErr w:type="spellStart"/>
+      <w:r>
+        <w:rPr>
+          <w:highlight w:val="yellow"/>
+        </w:rPr>
+        <w:t>InnovaData</w:t>
+      </w:r>
+      <w:proofErr w:type="spellEnd"/>
+    </w:p>
+    <w:p>
+      <w:pPr>
+        <w:pStyle w:val="Ttulo4"/>
+        <w:ind w:left="0"/>
+      </w:pPr>
+      <w:r>
+        <w:t>Organograma</w:t>
+      </w:r>
+    </w:p>
+    <w:p>
+      <w:pPr>
+        <w:keepNext/>
+      </w:pPr>
+      <w:r>
+        <w:rPr>
+          <w:noProof/>
+        </w:rPr>
+        <w:drawing>
+          <wp:inline distT="0" distB="0" distL="0" distR="0" wp14:anchorId="053E4EF2" wp14:editId="74DFA48E">
+            <wp:extent cx="7229339" cy="3305175"/>
+            <wp:effectExtent l="0" t="0" r="0" b="0"/>
+            <wp:docPr id="1473083906" name="Imagem 4"/>
+            <wp:cNvGraphicFramePr>
+              <a:graphicFrameLocks xmlns:a="http://schemas.openxmlformats.org/drawingml/2006/main" noChangeAspect="1"/>
+            </wp:cNvGraphicFramePr>
+            <a:graphic xmlns:a="http://schemas.openxmlformats.org/drawingml/2006/main">
+              <a:graphicData uri="http://schemas.openxmlformats.org/drawingml/2006/picture">
+                <pic:pic xmlns:pic="http://schemas.openxmlformats.org/drawingml/2006/picture">
+                  <pic:nvPicPr>
+                    <pic:cNvPr id="0" name="Picture 1"/>
+                    <pic:cNvPicPr>
+                      <a:picLocks noChangeAspect="1" noChangeArrowheads="1"/>
+                    </pic:cNvPicPr>
+                  </pic:nvPicPr>
+                  <pic:blipFill rotWithShape="1">
+                    <a:blip r:embed="rId28">
+                      <a:extLst>
+                        <a:ext uri="{28A0092B-C50C-407E-A947-70E740481C1C}">
+                          <a14:useLocalDpi xmlns:a14="http://schemas.microsoft.com/office/drawing/2010/main" val="0"/>
+                        </a:ext>
+                      </a:extLst>
+                    </a:blip>
+                    <a:srcRect l="11191" t="27806"/>
+                    <a:stretch/>
+                  </pic:blipFill>
+                  <pic:spPr bwMode="auto">
+                    <a:xfrm>
+                      <a:off x="0" y="0"/>
+                      <a:ext cx="7243598" cy="3311694"/>
+                    </a:xfrm>
+                    <a:prstGeom prst="rect">
+                      <a:avLst/>
+                    </a:prstGeom>
+                    <a:noFill/>
+                    <a:ln>
+                      <a:noFill/>
+                    </a:ln>
+                    <a:extLst>
+                      <a:ext uri="{53640926-AAD7-44D8-BBD7-CCE9431645EC}">
+                        <a14:shadowObscured xmlns:a14="http://schemas.microsoft.com/office/drawing/2010/main"/>
+                      </a:ext>
+                    </a:extLst>
+                  </pic:spPr>
+                </pic:pic>
+              </a:graphicData>
+            </a:graphic>
+          </wp:inline>
+        </w:drawing>
+      </w:r>
+    </w:p>
+    <w:p>
+      <w:pPr>
+        <w:pStyle w:val="Legenda"/>
+      </w:pPr>
+      <w:r>
+        <w:t xml:space="preserve">Figura </w:t>
+      </w:r>
+      <w:fldSimple w:instr=" SEQ Figura \* ARABIC ">
+        <w:r>
+          <w:rPr>
+            <w:noProof/>
+          </w:rPr>
+          <w:t>3</w:t>
+        </w:r>
+      </w:fldSimple>
+      <w:r>
+        <w:t xml:space="preserve"> - Organograma da Empresa</w:t>
+      </w:r>
+    </w:p>
+    <w:p>
+      <w:pPr>
+        <w:pStyle w:val="PargrafodaLista"/>
+        <w:ind w:left="1440"/>
+        <w:jc w:val="both"/>
+      </w:pPr>
+    </w:p>
+    <w:p>
+      <w:pPr>
+        <w:pStyle w:val="Ttulo3"/>
+      </w:pPr>
+      <w:bookmarkStart w:id="11" w:name="_Toc179575722"/>
+      <w:r>
+        <w:t>Lema</w:t>
+      </w:r>
+      <w:r>
+        <w:t xml:space="preserve"> &amp; Slogan</w:t>
+      </w:r>
+      <w:bookmarkEnd w:id="11"/>
+    </w:p>
+    <w:p>
+      <w:pPr>
+        <w:pStyle w:val="PargrafodaLista"/>
+        <w:numPr>
+          <w:ilvl w:val="0"/>
+          <w:numId w:val="48"/>
+        </w:numPr>
+        <w:jc w:val="both"/>
+      </w:pPr>
+      <w:r>
+        <w:t xml:space="preserve">Lema - </w:t>
+      </w:r>
+      <w:r>
+        <w:t>Facilitadores d</w:t>
+      </w:r>
+      <w:r>
+        <w:t>o futuro digital</w:t>
+      </w:r>
+      <w:r>
+        <w:t>!</w:t>
+      </w:r>
+    </w:p>
+    <w:p>
+      <w:pPr>
+        <w:pStyle w:val="PargrafodaLista"/>
+        <w:numPr>
+          <w:ilvl w:val="0"/>
+          <w:numId w:val="48"/>
+        </w:numPr>
+        <w:jc w:val="both"/>
+      </w:pPr>
+      <w:r>
+        <w:t>Slogan – Sua vitrine agora no mundo digital</w:t>
+      </w:r>
+      <w:r>
+        <w:t>.</w:t>
+      </w:r>
+    </w:p>
+    <w:p>
+      <w:pPr>
+        <w:pStyle w:val="Ttulo3"/>
+      </w:pPr>
+      <w:bookmarkStart w:id="12" w:name="_Toc179575723"/>
+      <w:r>
+        <w:t>Logotipo</w:t>
+      </w:r>
+      <w:bookmarkEnd w:id="12"/>
     </w:p>
     <w:p>
       <w:pPr>
         <w:ind w:left="720"/>
         <w:jc w:val="both"/>
       </w:pPr>
-    </w:p>
-    <w:p>
-      <w:pPr>
-        <w:pStyle w:val="Ttulo3"/>
-      </w:pPr>
-      <w:bookmarkStart w:id="11" w:name="_Toc179575722"/>
-      <w:r>
-        <w:t>Lema</w:t>
-      </w:r>
-      <w:r>
-        <w:t xml:space="preserve"> &amp; Slogan</w:t>
-      </w:r>
-      <w:bookmarkEnd w:id="11"/>
-    </w:p>
-    <w:p>
-      <w:pPr>
-        <w:ind w:left="720"/>
-        <w:jc w:val="both"/>
-      </w:pPr>
-      <w:r>
-        <w:t>Facilitadores d</w:t>
-      </w:r>
-      <w:r>
-        <w:t>o futuro digital</w:t>
-      </w:r>
-      <w:r>
-        <w:t>!</w:t>
-      </w:r>
-    </w:p>
-    <w:p>
-      <w:pPr>
-        <w:ind w:left="720"/>
-        <w:jc w:val="both"/>
-      </w:pPr>
-      <w:r>
-        <w:t>Slogan – Sua vitrine agora no mundo digital</w:t>
-      </w:r>
-      <w:r>
-        <w:t>.</w:t>
-      </w:r>
-    </w:p>
-    <w:p>
-      <w:pPr>
-        <w:pStyle w:val="Ttulo3"/>
-      </w:pPr>
-      <w:bookmarkStart w:id="12" w:name="_Toc179575723"/>
-      <w:r>
-        <w:t>Logotipo</w:t>
-      </w:r>
-      <w:bookmarkEnd w:id="12"/>
-    </w:p>
-    <w:p>
-      <w:pPr>
-        <w:ind w:left="720"/>
-        <w:jc w:val="both"/>
-      </w:pPr>
       <w:r>
         <w:t xml:space="preserve">O logo da </w:t>
       </w:r>
@@ -3487,11 +4133,7 @@
       </w:r>
       <w:proofErr w:type="spellEnd"/>
       <w:r>
-        <w:t xml:space="preserve"> é composto por um cubo tridimensional, cuja forma geométrica básica remete à estabilidade, solidez e confiabilidade – elementos fundamentais para uma empresa </w:t>
-      </w:r>
-      <w:r>
-        <w:lastRenderedPageBreak/>
-        <w:t>de tecnologia que lida com a transformação digital de negócios e integração de sistemas complexos. No entanto, o logo vai além de uma simples representação de solidez e carrega significados que reforçam a missão, visão e valores da empresa.</w:t>
+        <w:t xml:space="preserve"> é composto por um cubo tridimensional, cuja forma geométrica básica remete à estabilidade, solidez e confiabilidade – elementos fundamentais para uma empresa de tecnologia que lida com a transformação digital de negócios e integração de sistemas complexos. No entanto, o logo vai além de uma simples representação de solidez e carrega significados que reforçam a missão, visão e valores da empresa.</w:t>
       </w:r>
     </w:p>
     <w:p>
@@ -3530,15 +4172,7 @@
         <w:jc w:val="both"/>
       </w:pPr>
       <w:r>
-        <w:t xml:space="preserve">I de Inovação: Representa o compromisso </w:t>
-      </w:r>
-      <w:proofErr w:type="gramStart"/>
-      <w:r>
-        <w:t>da</w:t>
-      </w:r>
-      <w:proofErr w:type="gramEnd"/>
-      <w:r>
-        <w:t xml:space="preserve"> </w:t>
+        <w:t xml:space="preserve">I de Inovação: Representa o compromisso da </w:t>
       </w:r>
       <w:proofErr w:type="spellStart"/>
       <w:r>
@@ -3687,7 +4321,6 @@
         <w:jc w:val="both"/>
       </w:pPr>
       <w:r>
-        <w:lastRenderedPageBreak/>
         <w:t xml:space="preserve">A </w:t>
       </w:r>
       <w:proofErr w:type="spellStart"/>
@@ -3912,7 +4545,6 @@
         <w:jc w:val="both"/>
       </w:pPr>
       <w:r>
-        <w:lastRenderedPageBreak/>
         <w:t xml:space="preserve">Revogação de Consentimento: O direito de revogar o consentimento a qualquer momento. </w:t>
       </w:r>
     </w:p>
@@ -4132,11 +4764,7 @@
       </w:r>
       <w:proofErr w:type="spellEnd"/>
       <w:r>
-        <w:t xml:space="preserve"> manterá um Comitê de Compliance responsável pela revisão e fiscalização das práticas de proteção de dados, garantindo que todas as políticas e procedimentos estejam </w:t>
-      </w:r>
-      <w:r>
-        <w:lastRenderedPageBreak/>
-        <w:t xml:space="preserve">sempre em conformidade com a LGPD. Além disso, a empresa realizará auditorias periódicas para assegurar que os dados estão sendo tratados de acordo com os padrões estabelecidos. </w:t>
+        <w:t xml:space="preserve"> manterá um Comitê de Compliance responsável pela revisão e fiscalização das práticas de proteção de dados, garantindo que todas as políticas e procedimentos estejam sempre em conformidade com a LGPD. Além disso, a empresa realizará auditorias periódicas para assegurar que os dados estão sendo tratados de acordo com os padrões estabelecidos. </w:t>
       </w:r>
     </w:p>
     <w:p>
@@ -4325,7 +4953,6 @@
         <w:jc w:val="both"/>
       </w:pPr>
       <w:r>
-        <w:lastRenderedPageBreak/>
         <w:t>- Respeito às leis e regulamentações: Cumprimos rigorosamente as leis locais, nacionais e internacionais em todas as operações, especialmente as relacionadas à proteção de dados, direitos do consumidor e regulamentações fiscais.</w:t>
       </w:r>
     </w:p>
@@ -4475,7 +5102,6 @@
         <w:jc w:val="both"/>
       </w:pPr>
       <w:r>
-        <w:lastRenderedPageBreak/>
         <w:t xml:space="preserve">A </w:t>
       </w:r>
       <w:proofErr w:type="spellStart"/>
@@ -4543,14 +5169,8 @@
       <w:pPr>
         <w:ind w:left="720"/>
         <w:jc w:val="both"/>
-        <w:rPr>
-          <w:highlight w:val="yellow"/>
-        </w:rPr>
-      </w:pPr>
-      <w:r>
-        <w:rPr>
-          <w:highlight w:val="yellow"/>
-        </w:rPr>
+      </w:pPr>
+      <w:r>
         <w:t xml:space="preserve">E-mail de denúncia: compliance@innovadata.com.br  </w:t>
       </w:r>
     </w:p>
@@ -4560,10 +5180,10 @@
         <w:jc w:val="both"/>
       </w:pPr>
       <w:r>
-        <w:rPr>
-          <w:highlight w:val="yellow"/>
-        </w:rPr>
-        <w:t>Telefone: 0800-XXX-XXXX</w:t>
+        <w:t>Telefone: 0800-</w:t>
+      </w:r>
+      <w:r>
+        <w:t>080-0800</w:t>
       </w:r>
     </w:p>
     <w:p>
@@ -4673,9 +5293,10 @@
       </w:r>
       <w:bookmarkEnd w:id="17"/>
     </w:p>
-    <w:p>
-      <w:r>
-        <w:t xml:space="preserve">O posicionamento da </w:t>
+    <w:p/>
+    <w:p>
+      <w:r>
+        <w:t xml:space="preserve">A </w:t>
       </w:r>
       <w:proofErr w:type="spellStart"/>
       <w:r>
@@ -4683,158 +5304,8 @@
       </w:r>
       <w:proofErr w:type="spellEnd"/>
       <w:r>
-        <w:t xml:space="preserve"> pode ser definido da seguinte forma:</w:t>
-      </w:r>
-    </w:p>
-    <w:p>
-      <w:r>
-        <w:lastRenderedPageBreak/>
-        <w:t xml:space="preserve">A </w:t>
-      </w:r>
-      <w:proofErr w:type="spellStart"/>
-      <w:r>
-        <w:t>InnovaData</w:t>
-      </w:r>
-      <w:proofErr w:type="spellEnd"/>
-      <w:r>
         <w:t xml:space="preserve"> é a parceira estratégica essencial para pequenas e médias empresas que buscam simplificar sua jornada digital. Com soluções tecnológicas inovadoras e ágeis, ajudamos nossos clientes a integrar suas operações de e-commerce, promovendo a transição do físico para o digital de maneira acessível e eficiente. Nossa missão é transformar o potencial de cada negócio, otimizando processos e proporcionando uma experiência de compra excepcional, sempre com foco na agilidade, simplicidade e parceria.</w:t>
       </w:r>
-    </w:p>
-    <w:p>
-      <w:pPr>
-        <w:pStyle w:val="PargrafodaLista"/>
-        <w:numPr>
-          <w:ilvl w:val="0"/>
-          <w:numId w:val="44"/>
-        </w:numPr>
-      </w:pPr>
-      <w:r>
-        <w:rPr>
-          <w:b/>
-          <w:bCs/>
-        </w:rPr>
-        <w:t>Público-alvo</w:t>
-      </w:r>
-      <w:r>
-        <w:t>: Pequenas e médias empresas que desejam entrar no e-commerce e integrar operações de forma eficaz.</w:t>
-      </w:r>
-    </w:p>
-    <w:p>
-      <w:pPr>
-        <w:pStyle w:val="PargrafodaLista"/>
-        <w:numPr>
-          <w:ilvl w:val="0"/>
-          <w:numId w:val="44"/>
-        </w:numPr>
-      </w:pPr>
-      <w:r>
-        <w:rPr>
-          <w:b/>
-          <w:bCs/>
-        </w:rPr>
-        <w:t>Proposta de Valor:</w:t>
-      </w:r>
-    </w:p>
-    <w:p>
-      <w:pPr>
-        <w:pStyle w:val="PargrafodaLista"/>
-        <w:ind w:left="1440"/>
-      </w:pPr>
-      <w:r>
-        <w:t>- Simplicidade: Tornar a tecnologia acessível e fácil de implementar.</w:t>
-      </w:r>
-    </w:p>
-    <w:p>
-      <w:pPr>
-        <w:pStyle w:val="PargrafodaLista"/>
-        <w:ind w:left="1440"/>
-      </w:pPr>
-      <w:r>
-        <w:t>- Inovação: Oferecer soluções avançadas que atendam às necessidades atuais do mercado.</w:t>
-      </w:r>
-    </w:p>
-    <w:p>
-      <w:pPr>
-        <w:pStyle w:val="PargrafodaLista"/>
-        <w:ind w:left="1440"/>
-      </w:pPr>
-      <w:r>
-        <w:t>- Agilidade: Respeitar o tempo dos clientes e entregar soluções rápidas e eficazes.</w:t>
-      </w:r>
-    </w:p>
-    <w:p>
-      <w:pPr>
-        <w:pStyle w:val="PargrafodaLista"/>
-        <w:ind w:left="1440"/>
-      </w:pPr>
-      <w:r>
-        <w:t>- Parceria</w:t>
-      </w:r>
-      <w:r>
-        <w:t>:</w:t>
-      </w:r>
-      <w:r>
-        <w:t xml:space="preserve"> Trabalhar lado a lado com os clientes para garantir um processo de implementação tranquilo.</w:t>
-      </w:r>
-    </w:p>
-    <w:p>
-      <w:pPr>
-        <w:pStyle w:val="PargrafodaLista"/>
-        <w:ind w:left="1440"/>
-      </w:pPr>
-    </w:p>
-    <w:p>
-      <w:pPr>
-        <w:pStyle w:val="PargrafodaLista"/>
-        <w:numPr>
-          <w:ilvl w:val="0"/>
-          <w:numId w:val="44"/>
-        </w:numPr>
-        <w:rPr>
-          <w:b/>
-          <w:bCs/>
-        </w:rPr>
-      </w:pPr>
-      <w:r>
-        <w:rPr>
-          <w:b/>
-          <w:bCs/>
-        </w:rPr>
-        <w:t>Diferenciação:</w:t>
-      </w:r>
-    </w:p>
-    <w:p>
-      <w:pPr>
-        <w:pStyle w:val="PargrafodaLista"/>
-        <w:ind w:left="1440"/>
-      </w:pPr>
-      <w:r>
-        <w:t>- Foco em Integração: Especialização em integrar estoques entre filiais e diversos marketplaces, permitindo uma gestão eficiente e integrada.</w:t>
-      </w:r>
-    </w:p>
-    <w:p>
-      <w:pPr>
-        <w:pStyle w:val="PargrafodaLista"/>
-        <w:ind w:left="1440"/>
-      </w:pPr>
-      <w:r>
-        <w:t>- Apoio Contínuo: Compromisso com a entrega de soluções de qualidade, com suporte durante toda a jornada digital do cliente.</w:t>
-      </w:r>
-    </w:p>
-    <w:p>
-      <w:pPr>
-        <w:pStyle w:val="PargrafodaLista"/>
-        <w:ind w:left="1440"/>
-      </w:pPr>
-      <w:r>
-        <w:t>- Transformação Digital: Enfatizar a transformação de negócios tradicionais para uma presença digital robusta e competitiva.</w:t>
-      </w:r>
-    </w:p>
-    <w:p>
-      <w:pPr>
-        <w:pStyle w:val="PargrafodaLista"/>
-        <w:ind w:left="1440"/>
-      </w:pPr>
     </w:p>
     <w:p>
       <w:pPr>
@@ -4847,6 +5318,7 @@
       </w:pPr>
       <w:bookmarkStart w:id="18" w:name="_Toc179575728"/>
       <w:r>
+        <w:lastRenderedPageBreak/>
         <w:t>1.2.2 Diferencial Competitivo</w:t>
       </w:r>
       <w:bookmarkEnd w:id="18"/>
@@ -4964,10 +5436,7 @@
         <w:ind w:left="1440"/>
       </w:pPr>
       <w:r>
-        <w:t>-</w:t>
-      </w:r>
-      <w:r>
-        <w:t xml:space="preserve"> Processos ágeis que garantem uma implementação rápida, permitindo que os clientes comecem a operar no e-commerce em menor tempo.</w:t>
+        <w:t>- Processos ágeis que garantem uma implementação rápida, permitindo que os clientes comecem a operar no e-commerce em menor tempo.</w:t>
       </w:r>
     </w:p>
     <w:p>
@@ -4996,11 +5465,7 @@
         <w:ind w:left="1440"/>
       </w:pPr>
       <w:r>
-        <w:lastRenderedPageBreak/>
-        <w:t xml:space="preserve">- </w:t>
-      </w:r>
-      <w:r>
-        <w:t>Compromisso com o sucesso do cliente através de suporte contínuo e uma abordagem colaborativa, funcionando como um verdadeiro parceiro estratégico.</w:t>
+        <w:t>- Compromisso com o sucesso do cliente através de suporte contínuo e uma abordagem colaborativa, funcionando como um verdadeiro parceiro estratégico.</w:t>
       </w:r>
     </w:p>
     <w:p>
@@ -5105,10 +5570,7 @@
       </w:pPr>
       <w:bookmarkStart w:id="19" w:name="_Toc179575729"/>
       <w:r>
-        <w:t xml:space="preserve">1.2.3 </w:t>
-      </w:r>
-      <w:r>
-        <w:t xml:space="preserve">Concorrentes da </w:t>
+        <w:t xml:space="preserve">1.2.3 Concorrentes da </w:t>
       </w:r>
       <w:proofErr w:type="spellStart"/>
       <w:r>
@@ -5184,13 +5646,7 @@
         <w:ind w:left="1440"/>
       </w:pPr>
       <w:r>
-        <w:t>- EBANX:</w:t>
-      </w:r>
-      <w:r>
-        <w:t xml:space="preserve"> </w:t>
-      </w:r>
-      <w:r>
-        <w:t>Oferece soluções de pagamento e consultoria para e-commerce, especialmente na América Latina.</w:t>
+        <w:t>- EBANX: Oferece soluções de pagamento e consultoria para e-commerce, especialmente na América Latina.</w:t>
       </w:r>
     </w:p>
     <w:p>
@@ -5257,6 +5713,7 @@
           <w:rStyle w:val="Forte"/>
           <w:b/>
           <w:bCs w:val="0"/>
+          <w:highlight w:val="yellow"/>
         </w:rPr>
       </w:pPr>
       <w:bookmarkStart w:id="20" w:name="_Toc179046523"/>
@@ -5266,12 +5723,443 @@
           <w:rStyle w:val="Forte"/>
           <w:b/>
           <w:bCs w:val="0"/>
-        </w:rPr>
-        <w:lastRenderedPageBreak/>
+          <w:highlight w:val="yellow"/>
+        </w:rPr>
         <w:t>Análise do Mercado Selecionado e Perfil dos Clientes</w:t>
       </w:r>
       <w:bookmarkEnd w:id="20"/>
       <w:bookmarkEnd w:id="21"/>
+      <w:r>
+        <w:rPr>
+          <w:rStyle w:val="Forte"/>
+          <w:b/>
+          <w:bCs w:val="0"/>
+          <w:highlight w:val="yellow"/>
+        </w:rPr>
+        <w:t xml:space="preserve"> (Case)</w:t>
+      </w:r>
+    </w:p>
+    <w:p>
+      <w:pPr>
+        <w:pStyle w:val="NormalWeb"/>
+        <w:shd w:val="clear" w:color="auto" w:fill="FFFFFF"/>
+        <w:spacing w:before="120" w:beforeAutospacing="0" w:after="240" w:afterAutospacing="0" w:line="276" w:lineRule="auto"/>
+        <w:ind w:left="360"/>
+        <w:jc w:val="both"/>
+        <w:rPr>
+          <w:rFonts w:asciiTheme="minorHAnsi" w:eastAsiaTheme="minorHAnsi" w:hAnsiTheme="minorHAnsi" w:cstheme="minorBidi"/>
+          <w:lang w:eastAsia="en-US"/>
+        </w:rPr>
+      </w:pPr>
+      <w:r>
+        <w:rPr>
+          <w:rFonts w:asciiTheme="minorHAnsi" w:eastAsiaTheme="minorHAnsi" w:hAnsiTheme="minorHAnsi" w:cstheme="minorBidi"/>
+          <w:lang w:eastAsia="en-US"/>
+        </w:rPr>
+        <w:t>A Livraria Leitura</w:t>
+      </w:r>
+      <w:r>
+        <w:t xml:space="preserve"> </w:t>
+      </w:r>
+      <w:r>
+        <w:rPr>
+          <w:rFonts w:asciiTheme="minorHAnsi" w:eastAsiaTheme="minorHAnsi" w:hAnsiTheme="minorHAnsi" w:cstheme="minorBidi"/>
+          <w:lang w:eastAsia="en-US"/>
+        </w:rPr>
+        <w:t>f</w:t>
+      </w:r>
+      <w:r>
+        <w:rPr>
+          <w:rFonts w:asciiTheme="minorHAnsi" w:eastAsiaTheme="minorHAnsi" w:hAnsiTheme="minorHAnsi" w:cstheme="minorBidi"/>
+          <w:lang w:eastAsia="en-US"/>
+        </w:rPr>
+        <w:t>oi inaugurada em </w:t>
+      </w:r>
+      <w:hyperlink r:id="rId29" w:tooltip="1967" w:history="1">
+        <w:r>
+          <w:rPr>
+            <w:rFonts w:asciiTheme="minorHAnsi" w:eastAsiaTheme="minorHAnsi" w:hAnsiTheme="minorHAnsi" w:cstheme="minorBidi"/>
+            <w:lang w:eastAsia="en-US"/>
+          </w:rPr>
+          <w:t>1967</w:t>
+        </w:r>
+      </w:hyperlink>
+      <w:r>
+        <w:rPr>
+          <w:rFonts w:asciiTheme="minorHAnsi" w:eastAsiaTheme="minorHAnsi" w:hAnsiTheme="minorHAnsi" w:cstheme="minorBidi"/>
+          <w:lang w:eastAsia="en-US"/>
+        </w:rPr>
+        <w:t> como um pequeno sebo por Emídio Teles então com 17 anos, com o nome de "Livraria Lê", na </w:t>
+      </w:r>
+      <w:hyperlink r:id="rId30" w:tooltip="Galeria Ouvidor (página não existe)" w:history="1">
+        <w:r>
+          <w:rPr>
+            <w:rFonts w:asciiTheme="minorHAnsi" w:eastAsiaTheme="minorHAnsi" w:hAnsiTheme="minorHAnsi" w:cstheme="minorBidi"/>
+            <w:lang w:eastAsia="en-US"/>
+          </w:rPr>
+          <w:t>Galeria Ouvidor</w:t>
+        </w:r>
+      </w:hyperlink>
+      <w:r>
+        <w:rPr>
+          <w:rFonts w:asciiTheme="minorHAnsi" w:eastAsiaTheme="minorHAnsi" w:hAnsiTheme="minorHAnsi" w:cstheme="minorBidi"/>
+          <w:lang w:eastAsia="en-US"/>
+        </w:rPr>
+        <w:t>, tradicional centro de vendas de </w:t>
+      </w:r>
+      <w:hyperlink r:id="rId31" w:tooltip="Livro" w:history="1">
+        <w:r>
+          <w:rPr>
+            <w:rFonts w:asciiTheme="minorHAnsi" w:eastAsiaTheme="minorHAnsi" w:hAnsiTheme="minorHAnsi" w:cstheme="minorBidi"/>
+            <w:lang w:eastAsia="en-US"/>
+          </w:rPr>
+          <w:t>livros</w:t>
+        </w:r>
+      </w:hyperlink>
+      <w:r>
+        <w:rPr>
+          <w:rFonts w:asciiTheme="minorHAnsi" w:eastAsiaTheme="minorHAnsi" w:hAnsiTheme="minorHAnsi" w:cstheme="minorBidi"/>
+          <w:lang w:eastAsia="en-US"/>
+        </w:rPr>
+        <w:t> novos e usados no centro de </w:t>
+      </w:r>
+      <w:hyperlink r:id="rId32" w:tooltip="Belo Horizonte" w:history="1">
+        <w:r>
+          <w:rPr>
+            <w:rFonts w:asciiTheme="minorHAnsi" w:eastAsiaTheme="minorHAnsi" w:hAnsiTheme="minorHAnsi" w:cstheme="minorBidi"/>
+            <w:lang w:eastAsia="en-US"/>
+          </w:rPr>
+          <w:t>Belo Horizonte</w:t>
+        </w:r>
+      </w:hyperlink>
+      <w:r>
+        <w:rPr>
+          <w:rFonts w:asciiTheme="minorHAnsi" w:eastAsiaTheme="minorHAnsi" w:hAnsiTheme="minorHAnsi" w:cstheme="minorBidi"/>
+          <w:lang w:eastAsia="en-US"/>
+        </w:rPr>
+        <w:t>. Seu nome foi alterado em </w:t>
+      </w:r>
+      <w:hyperlink r:id="rId33" w:tooltip="1975" w:history="1">
+        <w:r>
+          <w:rPr>
+            <w:rFonts w:asciiTheme="minorHAnsi" w:eastAsiaTheme="minorHAnsi" w:hAnsiTheme="minorHAnsi" w:cstheme="minorBidi"/>
+            <w:lang w:eastAsia="en-US"/>
+          </w:rPr>
+          <w:t>1975</w:t>
+        </w:r>
+      </w:hyperlink>
+      <w:r>
+        <w:rPr>
+          <w:rFonts w:asciiTheme="minorHAnsi" w:eastAsiaTheme="minorHAnsi" w:hAnsiTheme="minorHAnsi" w:cstheme="minorBidi"/>
+          <w:lang w:eastAsia="en-US"/>
+        </w:rPr>
+        <w:t xml:space="preserve"> para "Leitura", nome que permanece até hoje. </w:t>
+      </w:r>
+    </w:p>
+    <w:p>
+      <w:pPr>
+        <w:pStyle w:val="NormalWeb"/>
+        <w:shd w:val="clear" w:color="auto" w:fill="FFFFFF"/>
+        <w:spacing w:before="120" w:beforeAutospacing="0" w:after="240" w:afterAutospacing="0" w:line="276" w:lineRule="auto"/>
+        <w:ind w:left="360"/>
+        <w:jc w:val="both"/>
+        <w:rPr>
+          <w:rFonts w:asciiTheme="minorHAnsi" w:eastAsiaTheme="minorHAnsi" w:hAnsiTheme="minorHAnsi" w:cstheme="minorBidi"/>
+          <w:lang w:eastAsia="en-US"/>
+        </w:rPr>
+      </w:pPr>
+      <w:r>
+        <w:rPr>
+          <w:rFonts w:asciiTheme="minorHAnsi" w:eastAsiaTheme="minorHAnsi" w:hAnsiTheme="minorHAnsi" w:cstheme="minorBidi"/>
+          <w:lang w:eastAsia="en-US"/>
+        </w:rPr>
+        <w:t>Em </w:t>
+      </w:r>
+      <w:hyperlink r:id="rId34" w:tooltip="1980" w:history="1">
+        <w:r>
+          <w:rPr>
+            <w:rFonts w:asciiTheme="minorHAnsi" w:eastAsiaTheme="minorHAnsi" w:hAnsiTheme="minorHAnsi" w:cstheme="minorBidi"/>
+            <w:lang w:eastAsia="en-US"/>
+          </w:rPr>
+          <w:t>1980</w:t>
+        </w:r>
+      </w:hyperlink>
+      <w:r>
+        <w:rPr>
+          <w:rFonts w:asciiTheme="minorHAnsi" w:eastAsiaTheme="minorHAnsi" w:hAnsiTheme="minorHAnsi" w:cstheme="minorBidi"/>
+          <w:lang w:eastAsia="en-US"/>
+        </w:rPr>
+        <w:t> foi aberta a primeira filial da empresa, e as lojas começam a comercializar, além de livros, produtos de papelaria, e em </w:t>
+      </w:r>
+      <w:hyperlink r:id="rId35" w:tooltip="2000" w:history="1">
+        <w:r>
+          <w:rPr>
+            <w:rFonts w:asciiTheme="minorHAnsi" w:eastAsiaTheme="minorHAnsi" w:hAnsiTheme="minorHAnsi" w:cstheme="minorBidi"/>
+            <w:lang w:eastAsia="en-US"/>
+          </w:rPr>
+          <w:t>2000</w:t>
+        </w:r>
+      </w:hyperlink>
+      <w:r>
+        <w:rPr>
+          <w:rFonts w:asciiTheme="minorHAnsi" w:eastAsiaTheme="minorHAnsi" w:hAnsiTheme="minorHAnsi" w:cstheme="minorBidi"/>
+          <w:lang w:eastAsia="en-US"/>
+        </w:rPr>
+        <w:t> a empresa inaugurou a primeira filial fora do estado de </w:t>
+      </w:r>
+      <w:hyperlink r:id="rId36" w:tooltip="Minas Gerais" w:history="1">
+        <w:r>
+          <w:rPr>
+            <w:rFonts w:asciiTheme="minorHAnsi" w:eastAsiaTheme="minorHAnsi" w:hAnsiTheme="minorHAnsi" w:cstheme="minorBidi"/>
+            <w:lang w:eastAsia="en-US"/>
+          </w:rPr>
+          <w:t>Minas Gerais</w:t>
+        </w:r>
+      </w:hyperlink>
+      <w:r>
+        <w:rPr>
+          <w:rFonts w:asciiTheme="minorHAnsi" w:eastAsiaTheme="minorHAnsi" w:hAnsiTheme="minorHAnsi" w:cstheme="minorBidi"/>
+          <w:lang w:eastAsia="en-US"/>
+        </w:rPr>
+        <w:t>, no Shopping Píer 21, em </w:t>
+      </w:r>
+      <w:hyperlink r:id="rId37" w:tooltip="Brasília" w:history="1">
+        <w:r>
+          <w:rPr>
+            <w:rFonts w:asciiTheme="minorHAnsi" w:eastAsiaTheme="minorHAnsi" w:hAnsiTheme="minorHAnsi" w:cstheme="minorBidi"/>
+            <w:lang w:eastAsia="en-US"/>
+          </w:rPr>
+          <w:t>Brasília</w:t>
+        </w:r>
+      </w:hyperlink>
+      <w:r>
+        <w:rPr>
+          <w:rFonts w:asciiTheme="minorHAnsi" w:eastAsiaTheme="minorHAnsi" w:hAnsiTheme="minorHAnsi" w:cstheme="minorBidi"/>
+          <w:lang w:eastAsia="en-US"/>
+        </w:rPr>
+        <w:t>.</w:t>
+      </w:r>
+      <w:r>
+        <w:rPr>
+          <w:rFonts w:asciiTheme="minorHAnsi" w:eastAsiaTheme="minorHAnsi" w:hAnsiTheme="minorHAnsi" w:cstheme="minorBidi"/>
+          <w:lang w:eastAsia="en-US"/>
+        </w:rPr>
+        <w:t xml:space="preserve"> </w:t>
+      </w:r>
+    </w:p>
+    <w:p>
+      <w:pPr>
+        <w:pStyle w:val="NormalWeb"/>
+        <w:shd w:val="clear" w:color="auto" w:fill="FFFFFF"/>
+        <w:spacing w:before="120" w:beforeAutospacing="0" w:after="240" w:afterAutospacing="0" w:line="276" w:lineRule="auto"/>
+        <w:ind w:left="360"/>
+        <w:jc w:val="both"/>
+        <w:rPr>
+          <w:rFonts w:asciiTheme="minorHAnsi" w:eastAsiaTheme="minorHAnsi" w:hAnsiTheme="minorHAnsi" w:cstheme="minorBidi"/>
+          <w:lang w:eastAsia="en-US"/>
+        </w:rPr>
+      </w:pPr>
+      <w:r>
+        <w:rPr>
+          <w:rFonts w:asciiTheme="minorHAnsi" w:eastAsiaTheme="minorHAnsi" w:hAnsiTheme="minorHAnsi" w:cstheme="minorBidi"/>
+          <w:lang w:eastAsia="en-US"/>
+        </w:rPr>
+        <w:t>Em 2017 a Livraria Leitura da </w:t>
+      </w:r>
+      <w:hyperlink r:id="rId38" w:tooltip="Avenida Paulista" w:history="1">
+        <w:r>
+          <w:rPr>
+            <w:rFonts w:asciiTheme="minorHAnsi" w:eastAsiaTheme="minorHAnsi" w:hAnsiTheme="minorHAnsi" w:cstheme="minorBidi"/>
+            <w:lang w:eastAsia="en-US"/>
+          </w:rPr>
+          <w:t>Avenida Paulista</w:t>
+        </w:r>
+      </w:hyperlink>
+      <w:r>
+        <w:rPr>
+          <w:rFonts w:asciiTheme="minorHAnsi" w:eastAsiaTheme="minorHAnsi" w:hAnsiTheme="minorHAnsi" w:cstheme="minorBidi"/>
+          <w:lang w:eastAsia="en-US"/>
+        </w:rPr>
+        <w:t> em </w:t>
+      </w:r>
+      <w:hyperlink r:id="rId39" w:tooltip="São Paulo (cidade)" w:history="1">
+        <w:r>
+          <w:rPr>
+            <w:rFonts w:asciiTheme="minorHAnsi" w:eastAsiaTheme="minorHAnsi" w:hAnsiTheme="minorHAnsi" w:cstheme="minorBidi"/>
+            <w:lang w:eastAsia="en-US"/>
+          </w:rPr>
+          <w:t>São Paulo</w:t>
+        </w:r>
+      </w:hyperlink>
+      <w:r>
+        <w:rPr>
+          <w:rFonts w:asciiTheme="minorHAnsi" w:eastAsiaTheme="minorHAnsi" w:hAnsiTheme="minorHAnsi" w:cstheme="minorBidi"/>
+          <w:lang w:eastAsia="en-US"/>
+        </w:rPr>
+        <w:t> encerrou suas atividades. Os altos custos, de IPTU eram R$ 30 mil por exemplo, e o baixo retorno foram alguns dos motivos apontados para o fechamento do prédio. Marcus Teles disse que, "A loja custava três vezes mais do que as filiais em cidades como </w:t>
+      </w:r>
+      <w:hyperlink r:id="rId40" w:tooltip="Teresina" w:history="1">
+        <w:r>
+          <w:rPr>
+            <w:rFonts w:asciiTheme="minorHAnsi" w:eastAsiaTheme="minorHAnsi" w:hAnsiTheme="minorHAnsi" w:cstheme="minorBidi"/>
+            <w:lang w:eastAsia="en-US"/>
+          </w:rPr>
+          <w:t>Teresina</w:t>
+        </w:r>
+      </w:hyperlink>
+      <w:r>
+        <w:rPr>
+          <w:rFonts w:asciiTheme="minorHAnsi" w:eastAsiaTheme="minorHAnsi" w:hAnsiTheme="minorHAnsi" w:cstheme="minorBidi"/>
+          <w:lang w:eastAsia="en-US"/>
+        </w:rPr>
+        <w:t> e </w:t>
+      </w:r>
+      <w:hyperlink r:id="rId41" w:tooltip="Maceió" w:history="1">
+        <w:r>
+          <w:rPr>
+            <w:rFonts w:asciiTheme="minorHAnsi" w:eastAsiaTheme="minorHAnsi" w:hAnsiTheme="minorHAnsi" w:cstheme="minorBidi"/>
+            <w:lang w:eastAsia="en-US"/>
+          </w:rPr>
+          <w:t>Maceió</w:t>
+        </w:r>
+      </w:hyperlink>
+      <w:r>
+        <w:rPr>
+          <w:rFonts w:asciiTheme="minorHAnsi" w:eastAsiaTheme="minorHAnsi" w:hAnsiTheme="minorHAnsi" w:cstheme="minorBidi"/>
+          <w:lang w:eastAsia="en-US"/>
+        </w:rPr>
+        <w:t> e ainda vendia menos"</w:t>
+      </w:r>
+    </w:p>
+    <w:p>
+      <w:pPr>
+        <w:pStyle w:val="NormalWeb"/>
+        <w:spacing w:line="276" w:lineRule="auto"/>
+        <w:ind w:left="360"/>
+        <w:jc w:val="both"/>
+        <w:rPr>
+          <w:rFonts w:asciiTheme="minorHAnsi" w:eastAsiaTheme="minorHAnsi" w:hAnsiTheme="minorHAnsi" w:cstheme="minorBidi"/>
+          <w:lang w:eastAsia="en-US"/>
+        </w:rPr>
+      </w:pPr>
+      <w:r>
+        <w:rPr>
+          <w:rFonts w:asciiTheme="minorHAnsi" w:eastAsiaTheme="minorHAnsi" w:hAnsiTheme="minorHAnsi" w:cstheme="minorBidi"/>
+          <w:lang w:eastAsia="en-US"/>
+        </w:rPr>
+        <w:t>Em 2021 a maior loja da rede era a do </w:t>
+      </w:r>
+      <w:hyperlink r:id="rId42" w:tooltip="RioMar Shopping (Fortaleza)" w:history="1">
+        <w:r>
+          <w:rPr>
+            <w:rFonts w:asciiTheme="minorHAnsi" w:eastAsiaTheme="minorHAnsi" w:hAnsiTheme="minorHAnsi" w:cstheme="minorBidi"/>
+            <w:lang w:eastAsia="en-US"/>
+          </w:rPr>
+          <w:t>Shopping Rio</w:t>
+        </w:r>
+        <w:r>
+          <w:rPr>
+            <w:rFonts w:asciiTheme="minorHAnsi" w:eastAsiaTheme="minorHAnsi" w:hAnsiTheme="minorHAnsi" w:cstheme="minorBidi"/>
+            <w:lang w:eastAsia="en-US"/>
+          </w:rPr>
+          <w:t xml:space="preserve"> </w:t>
+        </w:r>
+        <w:r>
+          <w:rPr>
+            <w:rFonts w:asciiTheme="minorHAnsi" w:eastAsiaTheme="minorHAnsi" w:hAnsiTheme="minorHAnsi" w:cstheme="minorBidi"/>
+            <w:lang w:eastAsia="en-US"/>
+          </w:rPr>
+          <w:t>Mar</w:t>
+        </w:r>
+      </w:hyperlink>
+      <w:r>
+        <w:rPr>
+          <w:rFonts w:asciiTheme="minorHAnsi" w:eastAsiaTheme="minorHAnsi" w:hAnsiTheme="minorHAnsi" w:cstheme="minorBidi"/>
+          <w:lang w:eastAsia="en-US"/>
+        </w:rPr>
+        <w:t>, em </w:t>
+      </w:r>
+      <w:hyperlink r:id="rId43" w:tooltip="Fortaleza" w:history="1">
+        <w:r>
+          <w:rPr>
+            <w:rFonts w:asciiTheme="minorHAnsi" w:eastAsiaTheme="minorHAnsi" w:hAnsiTheme="minorHAnsi" w:cstheme="minorBidi"/>
+            <w:lang w:eastAsia="en-US"/>
+          </w:rPr>
+          <w:t>Fortaleza</w:t>
+        </w:r>
+      </w:hyperlink>
+      <w:r>
+        <w:rPr>
+          <w:rFonts w:asciiTheme="minorHAnsi" w:eastAsiaTheme="minorHAnsi" w:hAnsiTheme="minorHAnsi" w:cstheme="minorBidi"/>
+          <w:lang w:eastAsia="en-US"/>
+        </w:rPr>
+        <w:t xml:space="preserve"> (CE), com quase 2 mil metros quadrados. </w:t>
+      </w:r>
+    </w:p>
+    <w:p>
+      <w:pPr>
+        <w:pStyle w:val="NormalWeb"/>
+        <w:spacing w:line="276" w:lineRule="auto"/>
+        <w:ind w:left="360"/>
+        <w:jc w:val="both"/>
+        <w:rPr>
+          <w:rFonts w:asciiTheme="minorHAnsi" w:eastAsiaTheme="minorHAnsi" w:hAnsiTheme="minorHAnsi" w:cstheme="minorBidi"/>
+          <w:b/>
+          <w:bCs/>
+          <w:lang w:eastAsia="en-US"/>
+        </w:rPr>
+      </w:pPr>
+      <w:r>
+        <w:rPr>
+          <w:rFonts w:asciiTheme="minorHAnsi" w:eastAsiaTheme="minorHAnsi" w:hAnsiTheme="minorHAnsi" w:cstheme="minorBidi"/>
+          <w:b/>
+          <w:bCs/>
+          <w:lang w:eastAsia="en-US"/>
+        </w:rPr>
+        <w:t>D+ Casa &amp; Presentes</w:t>
+      </w:r>
+    </w:p>
+    <w:p>
+      <w:pPr>
+        <w:pStyle w:val="NormalWeb"/>
+        <w:spacing w:line="276" w:lineRule="auto"/>
+        <w:ind w:left="360"/>
+        <w:jc w:val="both"/>
+        <w:rPr>
+          <w:rFonts w:asciiTheme="minorHAnsi" w:eastAsiaTheme="minorHAnsi" w:hAnsiTheme="minorHAnsi" w:cstheme="minorBidi"/>
+          <w:lang w:eastAsia="en-US"/>
+        </w:rPr>
+      </w:pPr>
+      <w:r>
+        <w:rPr>
+          <w:rFonts w:asciiTheme="minorHAnsi" w:eastAsiaTheme="minorHAnsi" w:hAnsiTheme="minorHAnsi" w:cstheme="minorBidi"/>
+          <w:lang w:eastAsia="en-US"/>
+        </w:rPr>
+        <w:t>Foi inaugurado em 4 de dezembro de 2016 no </w:t>
+      </w:r>
+      <w:hyperlink r:id="rId44" w:tooltip="Minas Shopping" w:history="1">
+        <w:r>
+          <w:rPr>
+            <w:rFonts w:asciiTheme="minorHAnsi" w:eastAsiaTheme="minorHAnsi" w:hAnsiTheme="minorHAnsi" w:cstheme="minorBidi"/>
+            <w:lang w:eastAsia="en-US"/>
+          </w:rPr>
+          <w:t>Minas Shopping</w:t>
+        </w:r>
+      </w:hyperlink>
+      <w:r>
+        <w:rPr>
+          <w:rFonts w:asciiTheme="minorHAnsi" w:eastAsiaTheme="minorHAnsi" w:hAnsiTheme="minorHAnsi" w:cstheme="minorBidi"/>
+          <w:lang w:eastAsia="en-US"/>
+        </w:rPr>
+        <w:t>, a loja D+ Casa &amp; Presentes, novo investimento do Grupo Leitura no mercado varejista. A loja é voltada para os produtos como: decoração, presentes e utilidades do lar. O conceito é inspirado no modelo internacional store in store (loja dentro da loja).</w:t>
+      </w:r>
+    </w:p>
+    <w:p>
+      <w:pPr>
+        <w:rPr>
+          <w:highlight w:val="yellow"/>
+        </w:rPr>
+      </w:pPr>
     </w:p>
     <w:p>
       <w:pPr>
@@ -5301,12 +6189,116 @@
     </w:p>
     <w:p>
       <w:pPr>
+        <w:jc w:val="both"/>
+      </w:pPr>
+      <w:r>
+        <w:t>Embora as livrarias não tenham ganhado muita força nos últimos 10 anos, em grande parte devido ao crescente número de acervos digitais disponibilizados gratuitamente, a Livraria Leitura decidiu contornar essa tendência investindo em espaços mais aconchegantes e na diversidade de produtos e serviços.</w:t>
+      </w:r>
+    </w:p>
+    <w:p>
+      <w:pPr>
+        <w:jc w:val="both"/>
+      </w:pPr>
+      <w:r>
+        <w:t>Após encerrar o ano passado com a abertura de 14 novas lojas (e o fechamento de duas), a rede mineira Leitura – a maior em unidades físicas do país – mira o fim deste ano com um total de 120 lojas e uma expectativa de crescimento entre 20% e 25% em relação a 2023, prevendo a venda de 6 milhões de livros.</w:t>
+      </w:r>
+    </w:p>
+    <w:p>
+      <w:pPr>
+        <w:jc w:val="both"/>
+      </w:pPr>
+      <w:r>
+        <w:rPr>
+          <w:b/>
+          <w:bCs/>
+        </w:rPr>
+        <w:lastRenderedPageBreak/>
+        <w:t>Demanda por Livros:</w:t>
+      </w:r>
+      <w:r>
+        <w:t xml:space="preserve"> Dentro desse mercado, a demanda por livros não foi tão afetada por alguns fatores:</w:t>
+      </w:r>
+    </w:p>
+    <w:p>
+      <w:pPr>
+        <w:pStyle w:val="PargrafodaLista"/>
+        <w:numPr>
+          <w:ilvl w:val="0"/>
+          <w:numId w:val="52"/>
+        </w:numPr>
+        <w:jc w:val="both"/>
+      </w:pPr>
+      <w:r>
+        <w:rPr>
+          <w:b/>
+          <w:bCs/>
+        </w:rPr>
+        <w:t>Preferência por livros físicos:</w:t>
+      </w:r>
+      <w:r>
+        <w:t xml:space="preserve"> Muitas pessoas, especialmente na faixa etária de 2</w:t>
+      </w:r>
+      <w:r>
+        <w:t>5</w:t>
+      </w:r>
+      <w:r>
+        <w:t xml:space="preserve"> a </w:t>
+      </w:r>
+      <w:r>
+        <w:t>5</w:t>
+      </w:r>
+      <w:r>
+        <w:t>0 anos, ainda apreciam a experiência dos livros impressos, valorizando até o característico cheiro das páginas. Além disso, os jovens costumam ser influenciados por pais e familiares a optarem por livros físicos.</w:t>
+      </w:r>
+    </w:p>
+    <w:p>
+      <w:pPr>
+        <w:pStyle w:val="PargrafodaLista"/>
+        <w:numPr>
+          <w:ilvl w:val="0"/>
+          <w:numId w:val="52"/>
+        </w:numPr>
+        <w:jc w:val="both"/>
+      </w:pPr>
+      <w:r>
+        <w:rPr>
+          <w:b/>
+          <w:bCs/>
+        </w:rPr>
+        <w:t>Oportunidades de interação:</w:t>
+      </w:r>
+      <w:r>
+        <w:t xml:space="preserve"> As livrarias físicas proporcionam aos leitores não apenas um espaço para leitura, mas também excelentes oportunidades para socializar, trocar ideias e receber indicações sobre novas obras, além de acompanhar as tendências do mercado.</w:t>
+      </w:r>
+    </w:p>
+    <w:p>
+      <w:pPr>
+        <w:pStyle w:val="PargrafodaLista"/>
+        <w:numPr>
+          <w:ilvl w:val="0"/>
+          <w:numId w:val="52"/>
+        </w:numPr>
+        <w:jc w:val="both"/>
+      </w:pPr>
+      <w:r>
+        <w:rPr>
+          <w:b/>
+          <w:bCs/>
+        </w:rPr>
+        <w:t>Concorrência com o mercado digital:</w:t>
+      </w:r>
+      <w:r>
+        <w:t xml:space="preserve"> Embora as livrarias físicas sejam acolhedoras, os preços ainda são bastante competitivos em relação às lojas online, o que impacta as vendas de forma significativa.</w:t>
+      </w:r>
+    </w:p>
+    <w:p/>
+    <w:p>
+      <w:pPr>
         <w:pStyle w:val="Ttulo3"/>
         <w:numPr>
-          <w:ilvl w:val="0"/>
-          <w:numId w:val="0"/>
+          <w:ilvl w:val="2"/>
+          <w:numId w:val="30"/>
         </w:numPr>
-        <w:ind w:left="1440"/>
         <w:rPr>
           <w:rStyle w:val="Forte"/>
           <w:b/>
@@ -5321,10 +6313,132 @@
           <w:b/>
           <w:bCs w:val="0"/>
         </w:rPr>
-        <w:t>1.3.2 Perfil do Cliente:</w:t>
+        <w:t>Perfil do Cliente:</w:t>
       </w:r>
       <w:bookmarkEnd w:id="24"/>
       <w:bookmarkEnd w:id="25"/>
+    </w:p>
+    <w:p>
+      <w:pPr>
+        <w:jc w:val="both"/>
+      </w:pPr>
+      <w:r>
+        <w:t>Embora as livrarias não tenham ganhado muita força nos últimos 10 anos, em grande parte devido ao crescente número de acervos digitais disponibilizados gratuitamente, a Livraria Leitura decidiu contornar essa tendência investindo em espaços mais aconchegantes e na diversidade de produtos e serviços.</w:t>
+      </w:r>
+    </w:p>
+    <w:p>
+      <w:pPr>
+        <w:jc w:val="both"/>
+      </w:pPr>
+      <w:r>
+        <w:t>Após encerrar o ano passado com a abertura de 14 novas lojas (e o fechamento de duas), a rede mineira Leitura – a maior em unidades físicas do país – mira o fim deste ano com um total de 120 lojas e uma expectativa de crescimento entre 20% e 25% em relação a 2023, prevendo a venda de 6 milhões de livros.</w:t>
+      </w:r>
+    </w:p>
+    <w:p>
+      <w:pPr>
+        <w:jc w:val="both"/>
+      </w:pPr>
+      <w:r>
+        <w:rPr>
+          <w:b/>
+          <w:bCs/>
+        </w:rPr>
+        <w:t>Demanda por Livros:</w:t>
+      </w:r>
+      <w:r>
+        <w:t xml:space="preserve"> Dentro desse mercado, a demanda por livros não foi tão afetada por alguns fatores:</w:t>
+      </w:r>
+    </w:p>
+    <w:p>
+      <w:pPr>
+        <w:pStyle w:val="PargrafodaLista"/>
+        <w:numPr>
+          <w:ilvl w:val="0"/>
+          <w:numId w:val="52"/>
+        </w:numPr>
+        <w:jc w:val="both"/>
+      </w:pPr>
+      <w:r>
+        <w:rPr>
+          <w:b/>
+          <w:bCs/>
+        </w:rPr>
+        <w:t>Preferência por livros físicos:</w:t>
+      </w:r>
+      <w:r>
+        <w:t xml:space="preserve"> Muitas pessoas, especialmente na faixa etária de 2</w:t>
+      </w:r>
+      <w:r>
+        <w:t>5</w:t>
+      </w:r>
+      <w:r>
+        <w:t xml:space="preserve"> a </w:t>
+      </w:r>
+      <w:r>
+        <w:t>5</w:t>
+      </w:r>
+      <w:r>
+        <w:t>0 anos, ainda apreciam a experiência dos livros impressos, valorizando até o característico cheiro das páginas. Além disso, os jovens costumam ser influenciados por pais e familiares a optarem por livros físicos.</w:t>
+      </w:r>
+    </w:p>
+    <w:p>
+      <w:pPr>
+        <w:pStyle w:val="PargrafodaLista"/>
+        <w:numPr>
+          <w:ilvl w:val="0"/>
+          <w:numId w:val="52"/>
+        </w:numPr>
+        <w:jc w:val="both"/>
+      </w:pPr>
+      <w:r>
+        <w:rPr>
+          <w:b/>
+          <w:bCs/>
+        </w:rPr>
+        <w:t>Oportunidades de interação:</w:t>
+      </w:r>
+      <w:r>
+        <w:t xml:space="preserve"> As livrarias físicas proporcionam aos leitores não apenas um espaço para leitura, mas também excelentes oportunidades para socializar, trocar ideias e receber indicações sobre novas obras, além de acompanhar as tendências do mercado.</w:t>
+      </w:r>
+    </w:p>
+    <w:p>
+      <w:pPr>
+        <w:pStyle w:val="PargrafodaLista"/>
+        <w:numPr>
+          <w:ilvl w:val="0"/>
+          <w:numId w:val="52"/>
+        </w:numPr>
+        <w:jc w:val="both"/>
+      </w:pPr>
+      <w:r>
+        <w:rPr>
+          <w:b/>
+          <w:bCs/>
+        </w:rPr>
+        <w:t>Concorrência com o mercado digital:</w:t>
+      </w:r>
+      <w:r>
+        <w:t xml:space="preserve"> Embora as livrarias físicas sejam acolhedoras, os preços ainda são bastante competitivos em relação às lojas online, o que impacta as vendas de forma significativa.</w:t>
+      </w:r>
+    </w:p>
+    <w:p>
+      <w:pPr>
+        <w:pStyle w:val="NormalWeb"/>
+        <w:shd w:val="clear" w:color="auto" w:fill="FFFFFF"/>
+        <w:spacing w:before="120" w:beforeAutospacing="0" w:after="240" w:afterAutospacing="0" w:line="276" w:lineRule="auto"/>
+        <w:ind w:left="360"/>
+        <w:jc w:val="both"/>
+        <w:rPr>
+          <w:rFonts w:asciiTheme="minorHAnsi" w:eastAsiaTheme="minorHAnsi" w:hAnsiTheme="minorHAnsi" w:cstheme="minorBidi"/>
+          <w:lang w:eastAsia="en-US"/>
+        </w:rPr>
+      </w:pPr>
+    </w:p>
+    <w:p>
+      <w:pPr>
+        <w:pStyle w:val="PargrafodaLista"/>
+        <w:ind w:left="2160"/>
+      </w:pPr>
     </w:p>
     <w:p>
       <w:pPr>
@@ -5661,7 +6775,6 @@
         <w:rPr>
           <w:sz w:val="23"/>
         </w:rPr>
-        <w:lastRenderedPageBreak/>
         <w:t xml:space="preserve">História da Empresa, Seus "Heróis"/fundadores, Características comportamentais dos sócios e valores. </w:t>
       </w:r>
     </w:p>
@@ -5682,6 +6795,7 @@
         <w:rPr>
           <w:sz w:val="23"/>
         </w:rPr>
+        <w:lastRenderedPageBreak/>
         <w:t xml:space="preserve">Lema da Empresa: o que se repete dentro da Organização? Mascote, Conceito/Identidade da Marca </w:t>
       </w:r>
     </w:p>
@@ -5873,10 +6987,10 @@
           <w:szCs w:val="32"/>
         </w:rPr>
         <w:sectPr>
-          <w:headerReference w:type="default" r:id="rId23"/>
-          <w:footerReference w:type="default" r:id="rId24"/>
-          <w:headerReference w:type="first" r:id="rId25"/>
-          <w:footerReference w:type="first" r:id="rId26"/>
+          <w:headerReference w:type="default" r:id="rId45"/>
+          <w:footerReference w:type="default" r:id="rId46"/>
+          <w:headerReference w:type="first" r:id="rId47"/>
+          <w:footerReference w:type="first" r:id="rId48"/>
           <w:pgSz w:w="11906" w:h="16838"/>
           <w:pgMar w:top="765" w:right="720" w:bottom="765" w:left="720" w:header="708" w:footer="708" w:gutter="0"/>
           <w:pgNumType w:start="1"/>
@@ -5949,11 +7063,11 @@
                     </pic:cNvPicPr>
                   </pic:nvPicPr>
                   <pic:blipFill>
-                    <a:blip r:embed="rId27">
+                    <a:blip r:embed="rId49">
                       <a:extLst>
                         <a:ext uri="{BEBA8EAE-BF5A-486C-A8C5-ECC9F3942E4B}">
                           <a14:imgProps xmlns:a14="http://schemas.microsoft.com/office/drawing/2010/main">
-                            <a14:imgLayer r:embed="rId28">
+                            <a14:imgLayer r:embed="rId50">
                               <a14:imgEffect>
                                 <a14:saturation sat="66000"/>
                               </a14:imgEffect>
@@ -6014,10 +7128,10 @@
       </w:pPr>
     </w:p>
     <w:sectPr>
-      <w:headerReference w:type="default" r:id="rId29"/>
-      <w:footerReference w:type="default" r:id="rId30"/>
-      <w:headerReference w:type="first" r:id="rId31"/>
-      <w:footerReference w:type="first" r:id="rId32"/>
+      <w:headerReference w:type="default" r:id="rId51"/>
+      <w:footerReference w:type="default" r:id="rId52"/>
+      <w:headerReference w:type="first" r:id="rId53"/>
+      <w:footerReference w:type="first" r:id="rId54"/>
       <w:pgSz w:w="16838" w:h="11906" w:orient="landscape"/>
       <w:pgMar w:top="765" w:right="720" w:bottom="765" w:left="720" w:header="708" w:footer="708" w:gutter="0"/>
       <w:pgNumType w:start="1"/>
@@ -7544,7 +8658,7 @@
   <w:abstractNum w:abstractNumId="4" w15:restartNumberingAfterBreak="0">
     <w:nsid w:val="22706924"/>
     <w:multiLevelType w:val="hybridMultilevel"/>
-    <w:tmpl w:val="5DD423D4"/>
+    <w:tmpl w:val="A544B776"/>
     <w:lvl w:ilvl="0" w:tplc="04160001">
       <w:start w:val="1"/>
       <w:numFmt w:val="bullet"/>
@@ -9782,6 +10896,119 @@
     </w:lvl>
   </w:abstractNum>
   <w:abstractNum w:abstractNumId="23" w15:restartNumberingAfterBreak="0">
+    <w:nsid w:val="48330047"/>
+    <w:multiLevelType w:val="hybridMultilevel"/>
+    <w:tmpl w:val="B44ECA38"/>
+    <w:lvl w:ilvl="0" w:tplc="04160001">
+      <w:start w:val="1"/>
+      <w:numFmt w:val="bullet"/>
+      <w:lvlText w:val=""/>
+      <w:lvlJc w:val="left"/>
+      <w:pPr>
+        <w:ind w:left="1440" w:hanging="360"/>
+      </w:pPr>
+      <w:rPr>
+        <w:rFonts w:ascii="Symbol" w:hAnsi="Symbol" w:hint="default"/>
+      </w:rPr>
+    </w:lvl>
+    <w:lvl w:ilvl="1" w:tplc="04160003" w:tentative="1">
+      <w:start w:val="1"/>
+      <w:numFmt w:val="bullet"/>
+      <w:lvlText w:val="o"/>
+      <w:lvlJc w:val="left"/>
+      <w:pPr>
+        <w:ind w:left="2160" w:hanging="360"/>
+      </w:pPr>
+      <w:rPr>
+        <w:rFonts w:ascii="Courier New" w:hAnsi="Courier New" w:cs="Courier New" w:hint="default"/>
+      </w:rPr>
+    </w:lvl>
+    <w:lvl w:ilvl="2" w:tplc="04160005" w:tentative="1">
+      <w:start w:val="1"/>
+      <w:numFmt w:val="bullet"/>
+      <w:lvlText w:val=""/>
+      <w:lvlJc w:val="left"/>
+      <w:pPr>
+        <w:ind w:left="2880" w:hanging="360"/>
+      </w:pPr>
+      <w:rPr>
+        <w:rFonts w:ascii="Wingdings" w:hAnsi="Wingdings" w:hint="default"/>
+      </w:rPr>
+    </w:lvl>
+    <w:lvl w:ilvl="3" w:tplc="04160001" w:tentative="1">
+      <w:start w:val="1"/>
+      <w:numFmt w:val="bullet"/>
+      <w:lvlText w:val=""/>
+      <w:lvlJc w:val="left"/>
+      <w:pPr>
+        <w:ind w:left="3600" w:hanging="360"/>
+      </w:pPr>
+      <w:rPr>
+        <w:rFonts w:ascii="Symbol" w:hAnsi="Symbol" w:hint="default"/>
+      </w:rPr>
+    </w:lvl>
+    <w:lvl w:ilvl="4" w:tplc="04160003" w:tentative="1">
+      <w:start w:val="1"/>
+      <w:numFmt w:val="bullet"/>
+      <w:lvlText w:val="o"/>
+      <w:lvlJc w:val="left"/>
+      <w:pPr>
+        <w:ind w:left="4320" w:hanging="360"/>
+      </w:pPr>
+      <w:rPr>
+        <w:rFonts w:ascii="Courier New" w:hAnsi="Courier New" w:cs="Courier New" w:hint="default"/>
+      </w:rPr>
+    </w:lvl>
+    <w:lvl w:ilvl="5" w:tplc="04160005" w:tentative="1">
+      <w:start w:val="1"/>
+      <w:numFmt w:val="bullet"/>
+      <w:lvlText w:val=""/>
+      <w:lvlJc w:val="left"/>
+      <w:pPr>
+        <w:ind w:left="5040" w:hanging="360"/>
+      </w:pPr>
+      <w:rPr>
+        <w:rFonts w:ascii="Wingdings" w:hAnsi="Wingdings" w:hint="default"/>
+      </w:rPr>
+    </w:lvl>
+    <w:lvl w:ilvl="6" w:tplc="04160001" w:tentative="1">
+      <w:start w:val="1"/>
+      <w:numFmt w:val="bullet"/>
+      <w:lvlText w:val=""/>
+      <w:lvlJc w:val="left"/>
+      <w:pPr>
+        <w:ind w:left="5760" w:hanging="360"/>
+      </w:pPr>
+      <w:rPr>
+        <w:rFonts w:ascii="Symbol" w:hAnsi="Symbol" w:hint="default"/>
+      </w:rPr>
+    </w:lvl>
+    <w:lvl w:ilvl="7" w:tplc="04160003" w:tentative="1">
+      <w:start w:val="1"/>
+      <w:numFmt w:val="bullet"/>
+      <w:lvlText w:val="o"/>
+      <w:lvlJc w:val="left"/>
+      <w:pPr>
+        <w:ind w:left="6480" w:hanging="360"/>
+      </w:pPr>
+      <w:rPr>
+        <w:rFonts w:ascii="Courier New" w:hAnsi="Courier New" w:cs="Courier New" w:hint="default"/>
+      </w:rPr>
+    </w:lvl>
+    <w:lvl w:ilvl="8" w:tplc="04160005" w:tentative="1">
+      <w:start w:val="1"/>
+      <w:numFmt w:val="bullet"/>
+      <w:lvlText w:val=""/>
+      <w:lvlJc w:val="left"/>
+      <w:pPr>
+        <w:ind w:left="7200" w:hanging="360"/>
+      </w:pPr>
+      <w:rPr>
+        <w:rFonts w:ascii="Wingdings" w:hAnsi="Wingdings" w:hint="default"/>
+      </w:rPr>
+    </w:lvl>
+  </w:abstractNum>
+  <w:abstractNum w:abstractNumId="24" w15:restartNumberingAfterBreak="0">
     <w:nsid w:val="491577C6"/>
     <w:multiLevelType w:val="multilevel"/>
     <w:tmpl w:val="839EC38A"/>
@@ -9894,7 +11121,7 @@
       </w:rPr>
     </w:lvl>
   </w:abstractNum>
-  <w:abstractNum w:abstractNumId="24" w15:restartNumberingAfterBreak="0">
+  <w:abstractNum w:abstractNumId="25" w15:restartNumberingAfterBreak="0">
     <w:nsid w:val="507727A7"/>
     <w:multiLevelType w:val="hybridMultilevel"/>
     <w:tmpl w:val="BF26AA78"/>
@@ -10007,7 +11234,346 @@
       </w:rPr>
     </w:lvl>
   </w:abstractNum>
-  <w:abstractNum w:abstractNumId="25" w15:restartNumberingAfterBreak="0">
+  <w:abstractNum w:abstractNumId="26" w15:restartNumberingAfterBreak="0">
+    <w:nsid w:val="57D37077"/>
+    <w:multiLevelType w:val="hybridMultilevel"/>
+    <w:tmpl w:val="C68EBE24"/>
+    <w:lvl w:ilvl="0" w:tplc="04160001">
+      <w:start w:val="1"/>
+      <w:numFmt w:val="bullet"/>
+      <w:lvlText w:val=""/>
+      <w:lvlJc w:val="left"/>
+      <w:pPr>
+        <w:ind w:left="2160" w:hanging="360"/>
+      </w:pPr>
+      <w:rPr>
+        <w:rFonts w:ascii="Symbol" w:hAnsi="Symbol" w:hint="default"/>
+      </w:rPr>
+    </w:lvl>
+    <w:lvl w:ilvl="1" w:tplc="04160003" w:tentative="1">
+      <w:start w:val="1"/>
+      <w:numFmt w:val="bullet"/>
+      <w:lvlText w:val="o"/>
+      <w:lvlJc w:val="left"/>
+      <w:pPr>
+        <w:ind w:left="2880" w:hanging="360"/>
+      </w:pPr>
+      <w:rPr>
+        <w:rFonts w:ascii="Courier New" w:hAnsi="Courier New" w:cs="Courier New" w:hint="default"/>
+      </w:rPr>
+    </w:lvl>
+    <w:lvl w:ilvl="2" w:tplc="04160005" w:tentative="1">
+      <w:start w:val="1"/>
+      <w:numFmt w:val="bullet"/>
+      <w:lvlText w:val=""/>
+      <w:lvlJc w:val="left"/>
+      <w:pPr>
+        <w:ind w:left="3600" w:hanging="360"/>
+      </w:pPr>
+      <w:rPr>
+        <w:rFonts w:ascii="Wingdings" w:hAnsi="Wingdings" w:hint="default"/>
+      </w:rPr>
+    </w:lvl>
+    <w:lvl w:ilvl="3" w:tplc="04160001" w:tentative="1">
+      <w:start w:val="1"/>
+      <w:numFmt w:val="bullet"/>
+      <w:lvlText w:val=""/>
+      <w:lvlJc w:val="left"/>
+      <w:pPr>
+        <w:ind w:left="4320" w:hanging="360"/>
+      </w:pPr>
+      <w:rPr>
+        <w:rFonts w:ascii="Symbol" w:hAnsi="Symbol" w:hint="default"/>
+      </w:rPr>
+    </w:lvl>
+    <w:lvl w:ilvl="4" w:tplc="04160003" w:tentative="1">
+      <w:start w:val="1"/>
+      <w:numFmt w:val="bullet"/>
+      <w:lvlText w:val="o"/>
+      <w:lvlJc w:val="left"/>
+      <w:pPr>
+        <w:ind w:left="5040" w:hanging="360"/>
+      </w:pPr>
+      <w:rPr>
+        <w:rFonts w:ascii="Courier New" w:hAnsi="Courier New" w:cs="Courier New" w:hint="default"/>
+      </w:rPr>
+    </w:lvl>
+    <w:lvl w:ilvl="5" w:tplc="04160005" w:tentative="1">
+      <w:start w:val="1"/>
+      <w:numFmt w:val="bullet"/>
+      <w:lvlText w:val=""/>
+      <w:lvlJc w:val="left"/>
+      <w:pPr>
+        <w:ind w:left="5760" w:hanging="360"/>
+      </w:pPr>
+      <w:rPr>
+        <w:rFonts w:ascii="Wingdings" w:hAnsi="Wingdings" w:hint="default"/>
+      </w:rPr>
+    </w:lvl>
+    <w:lvl w:ilvl="6" w:tplc="04160001" w:tentative="1">
+      <w:start w:val="1"/>
+      <w:numFmt w:val="bullet"/>
+      <w:lvlText w:val=""/>
+      <w:lvlJc w:val="left"/>
+      <w:pPr>
+        <w:ind w:left="6480" w:hanging="360"/>
+      </w:pPr>
+      <w:rPr>
+        <w:rFonts w:ascii="Symbol" w:hAnsi="Symbol" w:hint="default"/>
+      </w:rPr>
+    </w:lvl>
+    <w:lvl w:ilvl="7" w:tplc="04160003" w:tentative="1">
+      <w:start w:val="1"/>
+      <w:numFmt w:val="bullet"/>
+      <w:lvlText w:val="o"/>
+      <w:lvlJc w:val="left"/>
+      <w:pPr>
+        <w:ind w:left="7200" w:hanging="360"/>
+      </w:pPr>
+      <w:rPr>
+        <w:rFonts w:ascii="Courier New" w:hAnsi="Courier New" w:cs="Courier New" w:hint="default"/>
+      </w:rPr>
+    </w:lvl>
+    <w:lvl w:ilvl="8" w:tplc="04160005" w:tentative="1">
+      <w:start w:val="1"/>
+      <w:numFmt w:val="bullet"/>
+      <w:lvlText w:val=""/>
+      <w:lvlJc w:val="left"/>
+      <w:pPr>
+        <w:ind w:left="7920" w:hanging="360"/>
+      </w:pPr>
+      <w:rPr>
+        <w:rFonts w:ascii="Wingdings" w:hAnsi="Wingdings" w:hint="default"/>
+      </w:rPr>
+    </w:lvl>
+  </w:abstractNum>
+  <w:abstractNum w:abstractNumId="27" w15:restartNumberingAfterBreak="0">
+    <w:nsid w:val="581D21EF"/>
+    <w:multiLevelType w:val="hybridMultilevel"/>
+    <w:tmpl w:val="2B0E3788"/>
+    <w:lvl w:ilvl="0" w:tplc="04160001">
+      <w:start w:val="1"/>
+      <w:numFmt w:val="bullet"/>
+      <w:lvlText w:val=""/>
+      <w:lvlJc w:val="left"/>
+      <w:pPr>
+        <w:ind w:left="720" w:hanging="360"/>
+      </w:pPr>
+      <w:rPr>
+        <w:rFonts w:ascii="Symbol" w:hAnsi="Symbol" w:hint="default"/>
+      </w:rPr>
+    </w:lvl>
+    <w:lvl w:ilvl="1" w:tplc="04160003" w:tentative="1">
+      <w:start w:val="1"/>
+      <w:numFmt w:val="bullet"/>
+      <w:lvlText w:val="o"/>
+      <w:lvlJc w:val="left"/>
+      <w:pPr>
+        <w:ind w:left="1440" w:hanging="360"/>
+      </w:pPr>
+      <w:rPr>
+        <w:rFonts w:ascii="Courier New" w:hAnsi="Courier New" w:cs="Courier New" w:hint="default"/>
+      </w:rPr>
+    </w:lvl>
+    <w:lvl w:ilvl="2" w:tplc="04160005" w:tentative="1">
+      <w:start w:val="1"/>
+      <w:numFmt w:val="bullet"/>
+      <w:lvlText w:val=""/>
+      <w:lvlJc w:val="left"/>
+      <w:pPr>
+        <w:ind w:left="2160" w:hanging="360"/>
+      </w:pPr>
+      <w:rPr>
+        <w:rFonts w:ascii="Wingdings" w:hAnsi="Wingdings" w:hint="default"/>
+      </w:rPr>
+    </w:lvl>
+    <w:lvl w:ilvl="3" w:tplc="04160001" w:tentative="1">
+      <w:start w:val="1"/>
+      <w:numFmt w:val="bullet"/>
+      <w:lvlText w:val=""/>
+      <w:lvlJc w:val="left"/>
+      <w:pPr>
+        <w:ind w:left="2880" w:hanging="360"/>
+      </w:pPr>
+      <w:rPr>
+        <w:rFonts w:ascii="Symbol" w:hAnsi="Symbol" w:hint="default"/>
+      </w:rPr>
+    </w:lvl>
+    <w:lvl w:ilvl="4" w:tplc="04160003" w:tentative="1">
+      <w:start w:val="1"/>
+      <w:numFmt w:val="bullet"/>
+      <w:lvlText w:val="o"/>
+      <w:lvlJc w:val="left"/>
+      <w:pPr>
+        <w:ind w:left="3600" w:hanging="360"/>
+      </w:pPr>
+      <w:rPr>
+        <w:rFonts w:ascii="Courier New" w:hAnsi="Courier New" w:cs="Courier New" w:hint="default"/>
+      </w:rPr>
+    </w:lvl>
+    <w:lvl w:ilvl="5" w:tplc="04160005" w:tentative="1">
+      <w:start w:val="1"/>
+      <w:numFmt w:val="bullet"/>
+      <w:lvlText w:val=""/>
+      <w:lvlJc w:val="left"/>
+      <w:pPr>
+        <w:ind w:left="4320" w:hanging="360"/>
+      </w:pPr>
+      <w:rPr>
+        <w:rFonts w:ascii="Wingdings" w:hAnsi="Wingdings" w:hint="default"/>
+      </w:rPr>
+    </w:lvl>
+    <w:lvl w:ilvl="6" w:tplc="04160001" w:tentative="1">
+      <w:start w:val="1"/>
+      <w:numFmt w:val="bullet"/>
+      <w:lvlText w:val=""/>
+      <w:lvlJc w:val="left"/>
+      <w:pPr>
+        <w:ind w:left="5040" w:hanging="360"/>
+      </w:pPr>
+      <w:rPr>
+        <w:rFonts w:ascii="Symbol" w:hAnsi="Symbol" w:hint="default"/>
+      </w:rPr>
+    </w:lvl>
+    <w:lvl w:ilvl="7" w:tplc="04160003" w:tentative="1">
+      <w:start w:val="1"/>
+      <w:numFmt w:val="bullet"/>
+      <w:lvlText w:val="o"/>
+      <w:lvlJc w:val="left"/>
+      <w:pPr>
+        <w:ind w:left="5760" w:hanging="360"/>
+      </w:pPr>
+      <w:rPr>
+        <w:rFonts w:ascii="Courier New" w:hAnsi="Courier New" w:cs="Courier New" w:hint="default"/>
+      </w:rPr>
+    </w:lvl>
+    <w:lvl w:ilvl="8" w:tplc="04160005" w:tentative="1">
+      <w:start w:val="1"/>
+      <w:numFmt w:val="bullet"/>
+      <w:lvlText w:val=""/>
+      <w:lvlJc w:val="left"/>
+      <w:pPr>
+        <w:ind w:left="6480" w:hanging="360"/>
+      </w:pPr>
+      <w:rPr>
+        <w:rFonts w:ascii="Wingdings" w:hAnsi="Wingdings" w:hint="default"/>
+      </w:rPr>
+    </w:lvl>
+  </w:abstractNum>
+  <w:abstractNum w:abstractNumId="28" w15:restartNumberingAfterBreak="0">
+    <w:nsid w:val="5AB35449"/>
+    <w:multiLevelType w:val="hybridMultilevel"/>
+    <w:tmpl w:val="5BDC724E"/>
+    <w:lvl w:ilvl="0" w:tplc="04160001">
+      <w:start w:val="1"/>
+      <w:numFmt w:val="bullet"/>
+      <w:lvlText w:val=""/>
+      <w:lvlJc w:val="left"/>
+      <w:pPr>
+        <w:ind w:left="1440" w:hanging="360"/>
+      </w:pPr>
+      <w:rPr>
+        <w:rFonts w:ascii="Symbol" w:hAnsi="Symbol" w:hint="default"/>
+      </w:rPr>
+    </w:lvl>
+    <w:lvl w:ilvl="1" w:tplc="04160003" w:tentative="1">
+      <w:start w:val="1"/>
+      <w:numFmt w:val="bullet"/>
+      <w:lvlText w:val="o"/>
+      <w:lvlJc w:val="left"/>
+      <w:pPr>
+        <w:ind w:left="2160" w:hanging="360"/>
+      </w:pPr>
+      <w:rPr>
+        <w:rFonts w:ascii="Courier New" w:hAnsi="Courier New" w:cs="Courier New" w:hint="default"/>
+      </w:rPr>
+    </w:lvl>
+    <w:lvl w:ilvl="2" w:tplc="04160005" w:tentative="1">
+      <w:start w:val="1"/>
+      <w:numFmt w:val="bullet"/>
+      <w:lvlText w:val=""/>
+      <w:lvlJc w:val="left"/>
+      <w:pPr>
+        <w:ind w:left="2880" w:hanging="360"/>
+      </w:pPr>
+      <w:rPr>
+        <w:rFonts w:ascii="Wingdings" w:hAnsi="Wingdings" w:hint="default"/>
+      </w:rPr>
+    </w:lvl>
+    <w:lvl w:ilvl="3" w:tplc="04160001" w:tentative="1">
+      <w:start w:val="1"/>
+      <w:numFmt w:val="bullet"/>
+      <w:lvlText w:val=""/>
+      <w:lvlJc w:val="left"/>
+      <w:pPr>
+        <w:ind w:left="3600" w:hanging="360"/>
+      </w:pPr>
+      <w:rPr>
+        <w:rFonts w:ascii="Symbol" w:hAnsi="Symbol" w:hint="default"/>
+      </w:rPr>
+    </w:lvl>
+    <w:lvl w:ilvl="4" w:tplc="04160003" w:tentative="1">
+      <w:start w:val="1"/>
+      <w:numFmt w:val="bullet"/>
+      <w:lvlText w:val="o"/>
+      <w:lvlJc w:val="left"/>
+      <w:pPr>
+        <w:ind w:left="4320" w:hanging="360"/>
+      </w:pPr>
+      <w:rPr>
+        <w:rFonts w:ascii="Courier New" w:hAnsi="Courier New" w:cs="Courier New" w:hint="default"/>
+      </w:rPr>
+    </w:lvl>
+    <w:lvl w:ilvl="5" w:tplc="04160005" w:tentative="1">
+      <w:start w:val="1"/>
+      <w:numFmt w:val="bullet"/>
+      <w:lvlText w:val=""/>
+      <w:lvlJc w:val="left"/>
+      <w:pPr>
+        <w:ind w:left="5040" w:hanging="360"/>
+      </w:pPr>
+      <w:rPr>
+        <w:rFonts w:ascii="Wingdings" w:hAnsi="Wingdings" w:hint="default"/>
+      </w:rPr>
+    </w:lvl>
+    <w:lvl w:ilvl="6" w:tplc="04160001" w:tentative="1">
+      <w:start w:val="1"/>
+      <w:numFmt w:val="bullet"/>
+      <w:lvlText w:val=""/>
+      <w:lvlJc w:val="left"/>
+      <w:pPr>
+        <w:ind w:left="5760" w:hanging="360"/>
+      </w:pPr>
+      <w:rPr>
+        <w:rFonts w:ascii="Symbol" w:hAnsi="Symbol" w:hint="default"/>
+      </w:rPr>
+    </w:lvl>
+    <w:lvl w:ilvl="7" w:tplc="04160003" w:tentative="1">
+      <w:start w:val="1"/>
+      <w:numFmt w:val="bullet"/>
+      <w:lvlText w:val="o"/>
+      <w:lvlJc w:val="left"/>
+      <w:pPr>
+        <w:ind w:left="6480" w:hanging="360"/>
+      </w:pPr>
+      <w:rPr>
+        <w:rFonts w:ascii="Courier New" w:hAnsi="Courier New" w:cs="Courier New" w:hint="default"/>
+      </w:rPr>
+    </w:lvl>
+    <w:lvl w:ilvl="8" w:tplc="04160005" w:tentative="1">
+      <w:start w:val="1"/>
+      <w:numFmt w:val="bullet"/>
+      <w:lvlText w:val=""/>
+      <w:lvlJc w:val="left"/>
+      <w:pPr>
+        <w:ind w:left="7200" w:hanging="360"/>
+      </w:pPr>
+      <w:rPr>
+        <w:rFonts w:ascii="Wingdings" w:hAnsi="Wingdings" w:hint="default"/>
+      </w:rPr>
+    </w:lvl>
+  </w:abstractNum>
+  <w:abstractNum w:abstractNumId="29" w15:restartNumberingAfterBreak="0">
     <w:nsid w:val="5C9A3A32"/>
     <w:multiLevelType w:val="multilevel"/>
     <w:tmpl w:val="A47A524A"/>
@@ -10156,7 +11722,7 @@
       </w:rPr>
     </w:lvl>
   </w:abstractNum>
-  <w:abstractNum w:abstractNumId="26" w15:restartNumberingAfterBreak="0">
+  <w:abstractNum w:abstractNumId="30" w15:restartNumberingAfterBreak="0">
     <w:nsid w:val="5EA827AE"/>
     <w:multiLevelType w:val="hybridMultilevel"/>
     <w:tmpl w:val="0D54D2E6"/>
@@ -10245,7 +11811,7 @@
       </w:pPr>
     </w:lvl>
   </w:abstractNum>
-  <w:abstractNum w:abstractNumId="27" w15:restartNumberingAfterBreak="0">
+  <w:abstractNum w:abstractNumId="31" w15:restartNumberingAfterBreak="0">
     <w:nsid w:val="601B2A7F"/>
     <w:multiLevelType w:val="multilevel"/>
     <w:tmpl w:val="03DA36CA"/>
@@ -10394,7 +11960,7 @@
       </w:rPr>
     </w:lvl>
   </w:abstractNum>
-  <w:abstractNum w:abstractNumId="28" w15:restartNumberingAfterBreak="0">
+  <w:abstractNum w:abstractNumId="32" w15:restartNumberingAfterBreak="0">
     <w:nsid w:val="61F54B69"/>
     <w:multiLevelType w:val="multilevel"/>
     <w:tmpl w:val="6920580C"/>
@@ -10534,7 +12100,7 @@
       </w:rPr>
     </w:lvl>
   </w:abstractNum>
-  <w:abstractNum w:abstractNumId="29" w15:restartNumberingAfterBreak="0">
+  <w:abstractNum w:abstractNumId="33" w15:restartNumberingAfterBreak="0">
     <w:nsid w:val="629B29DF"/>
     <w:multiLevelType w:val="multilevel"/>
     <w:tmpl w:val="FA74BF86"/>
@@ -10647,7 +12213,7 @@
       </w:rPr>
     </w:lvl>
   </w:abstractNum>
-  <w:abstractNum w:abstractNumId="30" w15:restartNumberingAfterBreak="0">
+  <w:abstractNum w:abstractNumId="34" w15:restartNumberingAfterBreak="0">
     <w:nsid w:val="65025563"/>
     <w:multiLevelType w:val="multilevel"/>
     <w:tmpl w:val="EF8EE02E"/>
@@ -10787,7 +12353,7 @@
       </w:rPr>
     </w:lvl>
   </w:abstractNum>
-  <w:abstractNum w:abstractNumId="31" w15:restartNumberingAfterBreak="0">
+  <w:abstractNum w:abstractNumId="35" w15:restartNumberingAfterBreak="0">
     <w:nsid w:val="6A02148C"/>
     <w:multiLevelType w:val="multilevel"/>
     <w:tmpl w:val="F77026A6"/>
@@ -10909,7 +12475,120 @@
       </w:pPr>
     </w:lvl>
   </w:abstractNum>
-  <w:abstractNum w:abstractNumId="32" w15:restartNumberingAfterBreak="0">
+  <w:abstractNum w:abstractNumId="36" w15:restartNumberingAfterBreak="0">
+    <w:nsid w:val="6A5104E1"/>
+    <w:multiLevelType w:val="hybridMultilevel"/>
+    <w:tmpl w:val="90D4857A"/>
+    <w:lvl w:ilvl="0" w:tplc="04160001">
+      <w:start w:val="1"/>
+      <w:numFmt w:val="bullet"/>
+      <w:lvlText w:val=""/>
+      <w:lvlJc w:val="left"/>
+      <w:pPr>
+        <w:ind w:left="720" w:hanging="360"/>
+      </w:pPr>
+      <w:rPr>
+        <w:rFonts w:ascii="Symbol" w:hAnsi="Symbol" w:hint="default"/>
+      </w:rPr>
+    </w:lvl>
+    <w:lvl w:ilvl="1" w:tplc="04160003" w:tentative="1">
+      <w:start w:val="1"/>
+      <w:numFmt w:val="bullet"/>
+      <w:lvlText w:val="o"/>
+      <w:lvlJc w:val="left"/>
+      <w:pPr>
+        <w:ind w:left="1440" w:hanging="360"/>
+      </w:pPr>
+      <w:rPr>
+        <w:rFonts w:ascii="Courier New" w:hAnsi="Courier New" w:cs="Courier New" w:hint="default"/>
+      </w:rPr>
+    </w:lvl>
+    <w:lvl w:ilvl="2" w:tplc="04160005" w:tentative="1">
+      <w:start w:val="1"/>
+      <w:numFmt w:val="bullet"/>
+      <w:lvlText w:val=""/>
+      <w:lvlJc w:val="left"/>
+      <w:pPr>
+        <w:ind w:left="2160" w:hanging="360"/>
+      </w:pPr>
+      <w:rPr>
+        <w:rFonts w:ascii="Wingdings" w:hAnsi="Wingdings" w:hint="default"/>
+      </w:rPr>
+    </w:lvl>
+    <w:lvl w:ilvl="3" w:tplc="04160001" w:tentative="1">
+      <w:start w:val="1"/>
+      <w:numFmt w:val="bullet"/>
+      <w:lvlText w:val=""/>
+      <w:lvlJc w:val="left"/>
+      <w:pPr>
+        <w:ind w:left="2880" w:hanging="360"/>
+      </w:pPr>
+      <w:rPr>
+        <w:rFonts w:ascii="Symbol" w:hAnsi="Symbol" w:hint="default"/>
+      </w:rPr>
+    </w:lvl>
+    <w:lvl w:ilvl="4" w:tplc="04160003" w:tentative="1">
+      <w:start w:val="1"/>
+      <w:numFmt w:val="bullet"/>
+      <w:lvlText w:val="o"/>
+      <w:lvlJc w:val="left"/>
+      <w:pPr>
+        <w:ind w:left="3600" w:hanging="360"/>
+      </w:pPr>
+      <w:rPr>
+        <w:rFonts w:ascii="Courier New" w:hAnsi="Courier New" w:cs="Courier New" w:hint="default"/>
+      </w:rPr>
+    </w:lvl>
+    <w:lvl w:ilvl="5" w:tplc="04160005" w:tentative="1">
+      <w:start w:val="1"/>
+      <w:numFmt w:val="bullet"/>
+      <w:lvlText w:val=""/>
+      <w:lvlJc w:val="left"/>
+      <w:pPr>
+        <w:ind w:left="4320" w:hanging="360"/>
+      </w:pPr>
+      <w:rPr>
+        <w:rFonts w:ascii="Wingdings" w:hAnsi="Wingdings" w:hint="default"/>
+      </w:rPr>
+    </w:lvl>
+    <w:lvl w:ilvl="6" w:tplc="04160001" w:tentative="1">
+      <w:start w:val="1"/>
+      <w:numFmt w:val="bullet"/>
+      <w:lvlText w:val=""/>
+      <w:lvlJc w:val="left"/>
+      <w:pPr>
+        <w:ind w:left="5040" w:hanging="360"/>
+      </w:pPr>
+      <w:rPr>
+        <w:rFonts w:ascii="Symbol" w:hAnsi="Symbol" w:hint="default"/>
+      </w:rPr>
+    </w:lvl>
+    <w:lvl w:ilvl="7" w:tplc="04160003" w:tentative="1">
+      <w:start w:val="1"/>
+      <w:numFmt w:val="bullet"/>
+      <w:lvlText w:val="o"/>
+      <w:lvlJc w:val="left"/>
+      <w:pPr>
+        <w:ind w:left="5760" w:hanging="360"/>
+      </w:pPr>
+      <w:rPr>
+        <w:rFonts w:ascii="Courier New" w:hAnsi="Courier New" w:cs="Courier New" w:hint="default"/>
+      </w:rPr>
+    </w:lvl>
+    <w:lvl w:ilvl="8" w:tplc="04160005" w:tentative="1">
+      <w:start w:val="1"/>
+      <w:numFmt w:val="bullet"/>
+      <w:lvlText w:val=""/>
+      <w:lvlJc w:val="left"/>
+      <w:pPr>
+        <w:ind w:left="6480" w:hanging="360"/>
+      </w:pPr>
+      <w:rPr>
+        <w:rFonts w:ascii="Wingdings" w:hAnsi="Wingdings" w:hint="default"/>
+      </w:rPr>
+    </w:lvl>
+  </w:abstractNum>
+  <w:abstractNum w:abstractNumId="37" w15:restartNumberingAfterBreak="0">
     <w:nsid w:val="6AFF7614"/>
     <w:multiLevelType w:val="hybridMultilevel"/>
     <w:tmpl w:val="F0466458"/>
@@ -10998,7 +12677,7 @@
       </w:pPr>
     </w:lvl>
   </w:abstractNum>
-  <w:abstractNum w:abstractNumId="33" w15:restartNumberingAfterBreak="0">
+  <w:abstractNum w:abstractNumId="38" w15:restartNumberingAfterBreak="0">
     <w:nsid w:val="6E5E6204"/>
     <w:multiLevelType w:val="hybridMultilevel"/>
     <w:tmpl w:val="4F0853C0"/>
@@ -11087,7 +12766,7 @@
       </w:pPr>
     </w:lvl>
   </w:abstractNum>
-  <w:abstractNum w:abstractNumId="34" w15:restartNumberingAfterBreak="0">
+  <w:abstractNum w:abstractNumId="39" w15:restartNumberingAfterBreak="0">
     <w:nsid w:val="77A42AFB"/>
     <w:multiLevelType w:val="hybridMultilevel"/>
     <w:tmpl w:val="78AA9596"/>
@@ -11177,7 +12856,7 @@
       </w:pPr>
     </w:lvl>
   </w:abstractNum>
-  <w:abstractNum w:abstractNumId="35" w15:restartNumberingAfterBreak="0">
+  <w:abstractNum w:abstractNumId="40" w15:restartNumberingAfterBreak="0">
     <w:nsid w:val="7B0659EE"/>
     <w:multiLevelType w:val="hybridMultilevel"/>
     <w:tmpl w:val="71F67FC4"/>
@@ -11263,7 +12942,7 @@
       </w:pPr>
     </w:lvl>
   </w:abstractNum>
-  <w:abstractNum w:abstractNumId="36" w15:restartNumberingAfterBreak="0">
+  <w:abstractNum w:abstractNumId="41" w15:restartNumberingAfterBreak="0">
     <w:nsid w:val="7CA928FD"/>
     <w:multiLevelType w:val="multilevel"/>
     <w:tmpl w:val="65C4B108"/>
@@ -11306,7 +12985,6 @@
     <w:lvl w:ilvl="3">
       <w:start w:val="1"/>
       <w:numFmt w:val="decimal"/>
-      <w:pStyle w:val="Ttulo4"/>
       <w:lvlText w:val="%1.%2.%3.%4"/>
       <w:lvlJc w:val="left"/>
       <w:pPr>
@@ -11378,10 +13056,10 @@
     </w:lvl>
   </w:abstractNum>
   <w:num w:numId="1" w16cid:durableId="19859325">
-    <w:abstractNumId w:val="25"/>
+    <w:abstractNumId w:val="29"/>
   </w:num>
   <w:num w:numId="2" w16cid:durableId="2083328645">
-    <w:abstractNumId w:val="28"/>
+    <w:abstractNumId w:val="32"/>
   </w:num>
   <w:num w:numId="3" w16cid:durableId="198860916">
     <w:abstractNumId w:val="13"/>
@@ -11390,7 +13068,7 @@
     <w:abstractNumId w:val="14"/>
   </w:num>
   <w:num w:numId="5" w16cid:durableId="465898941">
-    <w:abstractNumId w:val="30"/>
+    <w:abstractNumId w:val="34"/>
   </w:num>
   <w:num w:numId="6" w16cid:durableId="2020541603">
     <w:abstractNumId w:val="5"/>
@@ -11402,13 +13080,13 @@
     <w:abstractNumId w:val="20"/>
   </w:num>
   <w:num w:numId="9" w16cid:durableId="1004283156">
-    <w:abstractNumId w:val="31"/>
+    <w:abstractNumId w:val="35"/>
   </w:num>
   <w:num w:numId="10" w16cid:durableId="191118405">
     <w:abstractNumId w:val="3"/>
   </w:num>
   <w:num w:numId="11" w16cid:durableId="493380874">
-    <w:abstractNumId w:val="27"/>
+    <w:abstractNumId w:val="31"/>
   </w:num>
   <w:num w:numId="12" w16cid:durableId="2096239287">
     <w:abstractNumId w:val="1"/>
@@ -11423,19 +13101,19 @@
     <w:abstractNumId w:val="10"/>
   </w:num>
   <w:num w:numId="16" w16cid:durableId="1393389124">
-    <w:abstractNumId w:val="35"/>
+    <w:abstractNumId w:val="40"/>
   </w:num>
   <w:num w:numId="17" w16cid:durableId="1664384874">
     <w:abstractNumId w:val="22"/>
   </w:num>
   <w:num w:numId="18" w16cid:durableId="466971734">
-    <w:abstractNumId w:val="33"/>
+    <w:abstractNumId w:val="38"/>
   </w:num>
   <w:num w:numId="19" w16cid:durableId="1839072268">
-    <w:abstractNumId w:val="32"/>
+    <w:abstractNumId w:val="37"/>
   </w:num>
   <w:num w:numId="20" w16cid:durableId="1851722598">
-    <w:abstractNumId w:val="26"/>
+    <w:abstractNumId w:val="30"/>
   </w:num>
   <w:num w:numId="21" w16cid:durableId="636301129">
     <w:abstractNumId w:val="19"/>
@@ -11462,46 +13140,46 @@
     <w:abstractNumId w:val="7"/>
   </w:num>
   <w:num w:numId="26" w16cid:durableId="237716896">
-    <w:abstractNumId w:val="29"/>
+    <w:abstractNumId w:val="33"/>
   </w:num>
   <w:num w:numId="27" w16cid:durableId="468401125">
     <w:abstractNumId w:val="2"/>
   </w:num>
   <w:num w:numId="28" w16cid:durableId="2074808860">
-    <w:abstractNumId w:val="34"/>
+    <w:abstractNumId w:val="39"/>
   </w:num>
   <w:num w:numId="29" w16cid:durableId="989404122">
     <w:abstractNumId w:val="0"/>
   </w:num>
   <w:num w:numId="30" w16cid:durableId="521431618">
-    <w:abstractNumId w:val="23"/>
+    <w:abstractNumId w:val="24"/>
   </w:num>
   <w:num w:numId="31" w16cid:durableId="421528695">
-    <w:abstractNumId w:val="36"/>
+    <w:abstractNumId w:val="41"/>
   </w:num>
   <w:num w:numId="32" w16cid:durableId="1775786793">
     <w:abstractNumId w:val="11"/>
   </w:num>
   <w:num w:numId="33" w16cid:durableId="1272977245">
-    <w:abstractNumId w:val="36"/>
+    <w:abstractNumId w:val="41"/>
   </w:num>
   <w:num w:numId="34" w16cid:durableId="1287732739">
-    <w:abstractNumId w:val="36"/>
+    <w:abstractNumId w:val="41"/>
   </w:num>
   <w:num w:numId="35" w16cid:durableId="2009627855">
-    <w:abstractNumId w:val="36"/>
+    <w:abstractNumId w:val="41"/>
   </w:num>
   <w:num w:numId="36" w16cid:durableId="1460874460">
-    <w:abstractNumId w:val="36"/>
+    <w:abstractNumId w:val="41"/>
   </w:num>
   <w:num w:numId="37" w16cid:durableId="1488667440">
-    <w:abstractNumId w:val="36"/>
+    <w:abstractNumId w:val="41"/>
   </w:num>
   <w:num w:numId="38" w16cid:durableId="2052075962">
-    <w:abstractNumId w:val="36"/>
+    <w:abstractNumId w:val="41"/>
   </w:num>
   <w:num w:numId="39" w16cid:durableId="1472554837">
-    <w:abstractNumId w:val="36"/>
+    <w:abstractNumId w:val="41"/>
     <w:lvlOverride w:ilvl="0">
       <w:startOverride w:val="1"/>
     </w:lvlOverride>
@@ -11513,7 +13191,7 @@
     </w:lvlOverride>
   </w:num>
   <w:num w:numId="40" w16cid:durableId="1618562745">
-    <w:abstractNumId w:val="24"/>
+    <w:abstractNumId w:val="25"/>
   </w:num>
   <w:num w:numId="41" w16cid:durableId="1121799254">
     <w:abstractNumId w:val="17"/>
@@ -11532,6 +13210,36 @@
   </w:num>
   <w:num w:numId="46" w16cid:durableId="1741052130">
     <w:abstractNumId w:val="9"/>
+  </w:num>
+  <w:num w:numId="47" w16cid:durableId="841746673">
+    <w:abstractNumId w:val="23"/>
+  </w:num>
+  <w:num w:numId="48" w16cid:durableId="1841239586">
+    <w:abstractNumId w:val="28"/>
+  </w:num>
+  <w:num w:numId="49" w16cid:durableId="684598813">
+    <w:abstractNumId w:val="41"/>
+    <w:lvlOverride w:ilvl="0">
+      <w:startOverride w:val="1"/>
+    </w:lvlOverride>
+    <w:lvlOverride w:ilvl="1">
+      <w:startOverride w:val="2"/>
+    </w:lvlOverride>
+    <w:lvlOverride w:ilvl="2">
+      <w:startOverride w:val="1"/>
+    </w:lvlOverride>
+    <w:lvlOverride w:ilvl="3">
+      <w:startOverride w:val="2"/>
+    </w:lvlOverride>
+  </w:num>
+  <w:num w:numId="50" w16cid:durableId="1604266885">
+    <w:abstractNumId w:val="26"/>
+  </w:num>
+  <w:num w:numId="51" w16cid:durableId="1572347594">
+    <w:abstractNumId w:val="36"/>
+  </w:num>
+  <w:num w:numId="52" w16cid:durableId="1289047150">
+    <w:abstractNumId w:val="27"/>
   </w:num>
 </w:numbering>
 </file>
@@ -12035,20 +13743,16 @@
     <w:uiPriority w:val="9"/>
     <w:unhideWhenUsed/>
     <w:qFormat/>
-    <w:rsid w:val="00806A21"/>
+    <w:rsid w:val="000C0681"/>
     <w:pPr>
       <w:keepNext/>
       <w:keepLines/>
-      <w:numPr>
-        <w:ilvl w:val="3"/>
-        <w:numId w:val="31"/>
-      </w:numPr>
       <w:spacing w:before="80" w:after="40"/>
+      <w:ind w:left="3060"/>
       <w:outlineLvl w:val="3"/>
     </w:pPr>
     <w:rPr>
       <w:rFonts w:eastAsiaTheme="majorEastAsia" w:cstheme="majorBidi"/>
-      <w:bCs/>
       <w:i/>
       <w:iCs/>
       <w:color w:val="000000" w:themeColor="text1"/>
@@ -12240,10 +13944,9 @@
     <w:link w:val="Ttulo4"/>
     <w:uiPriority w:val="9"/>
     <w:qFormat/>
-    <w:rsid w:val="00806A21"/>
+    <w:rsid w:val="000C0681"/>
     <w:rPr>
       <w:rFonts w:eastAsiaTheme="majorEastAsia" w:cstheme="majorBidi"/>
-      <w:bCs/>
       <w:i/>
       <w:iCs/>
       <w:color w:val="000000" w:themeColor="text1"/>
@@ -13875,6 +15578,4603 @@
 </cs:chartStyle>
 </file>
 
+<file path=word/diagrams/colors1.xml><?xml version="1.0" encoding="utf-8"?>
+<dgm:colorsDef xmlns:dgm="http://schemas.openxmlformats.org/drawingml/2006/diagram" xmlns:a="http://schemas.openxmlformats.org/drawingml/2006/main" uniqueId="urn:microsoft.com/office/officeart/2005/8/colors/accent1_2">
+  <dgm:title val=""/>
+  <dgm:desc val=""/>
+  <dgm:catLst>
+    <dgm:cat type="accent1" pri="11200"/>
+  </dgm:catLst>
+  <dgm:styleLbl name="node0">
+    <dgm:fillClrLst meth="repeat">
+      <a:schemeClr val="accent1"/>
+    </dgm:fillClrLst>
+    <dgm:linClrLst meth="repeat">
+      <a:schemeClr val="lt1"/>
+    </dgm:linClrLst>
+    <dgm:effectClrLst/>
+    <dgm:txLinClrLst/>
+    <dgm:txFillClrLst/>
+    <dgm:txEffectClrLst/>
+  </dgm:styleLbl>
+  <dgm:styleLbl name="alignNode1">
+    <dgm:fillClrLst meth="repeat">
+      <a:schemeClr val="accent1"/>
+    </dgm:fillClrLst>
+    <dgm:linClrLst meth="repeat">
+      <a:schemeClr val="accent1"/>
+    </dgm:linClrLst>
+    <dgm:effectClrLst/>
+    <dgm:txLinClrLst/>
+    <dgm:txFillClrLst/>
+    <dgm:txEffectClrLst/>
+  </dgm:styleLbl>
+  <dgm:styleLbl name="node1">
+    <dgm:fillClrLst meth="repeat">
+      <a:schemeClr val="accent1"/>
+    </dgm:fillClrLst>
+    <dgm:linClrLst meth="repeat">
+      <a:schemeClr val="lt1"/>
+    </dgm:linClrLst>
+    <dgm:effectClrLst/>
+    <dgm:txLinClrLst/>
+    <dgm:txFillClrLst/>
+    <dgm:txEffectClrLst/>
+  </dgm:styleLbl>
+  <dgm:styleLbl name="lnNode1">
+    <dgm:fillClrLst meth="repeat">
+      <a:schemeClr val="accent1"/>
+    </dgm:fillClrLst>
+    <dgm:linClrLst meth="repeat">
+      <a:schemeClr val="lt1"/>
+    </dgm:linClrLst>
+    <dgm:effectClrLst/>
+    <dgm:txLinClrLst/>
+    <dgm:txFillClrLst/>
+    <dgm:txEffectClrLst/>
+  </dgm:styleLbl>
+  <dgm:styleLbl name="vennNode1">
+    <dgm:fillClrLst meth="repeat">
+      <a:schemeClr val="accent1">
+        <a:alpha val="50000"/>
+      </a:schemeClr>
+    </dgm:fillClrLst>
+    <dgm:linClrLst meth="repeat">
+      <a:schemeClr val="lt1"/>
+    </dgm:linClrLst>
+    <dgm:effectClrLst/>
+    <dgm:txLinClrLst/>
+    <dgm:txFillClrLst/>
+    <dgm:txEffectClrLst/>
+  </dgm:styleLbl>
+  <dgm:styleLbl name="node2">
+    <dgm:fillClrLst meth="repeat">
+      <a:schemeClr val="accent1"/>
+    </dgm:fillClrLst>
+    <dgm:linClrLst meth="repeat">
+      <a:schemeClr val="lt1"/>
+    </dgm:linClrLst>
+    <dgm:effectClrLst/>
+    <dgm:txLinClrLst/>
+    <dgm:txFillClrLst/>
+    <dgm:txEffectClrLst/>
+  </dgm:styleLbl>
+  <dgm:styleLbl name="node3">
+    <dgm:fillClrLst meth="repeat">
+      <a:schemeClr val="accent1"/>
+    </dgm:fillClrLst>
+    <dgm:linClrLst meth="repeat">
+      <a:schemeClr val="lt1"/>
+    </dgm:linClrLst>
+    <dgm:effectClrLst/>
+    <dgm:txLinClrLst/>
+    <dgm:txFillClrLst/>
+    <dgm:txEffectClrLst/>
+  </dgm:styleLbl>
+  <dgm:styleLbl name="node4">
+    <dgm:fillClrLst meth="repeat">
+      <a:schemeClr val="accent1"/>
+    </dgm:fillClrLst>
+    <dgm:linClrLst meth="repeat">
+      <a:schemeClr val="lt1"/>
+    </dgm:linClrLst>
+    <dgm:effectClrLst/>
+    <dgm:txLinClrLst/>
+    <dgm:txFillClrLst/>
+    <dgm:txEffectClrLst/>
+  </dgm:styleLbl>
+  <dgm:styleLbl name="fgImgPlace1">
+    <dgm:fillClrLst meth="repeat">
+      <a:schemeClr val="accent1">
+        <a:tint val="50000"/>
+      </a:schemeClr>
+    </dgm:fillClrLst>
+    <dgm:linClrLst meth="repeat">
+      <a:schemeClr val="lt1"/>
+    </dgm:linClrLst>
+    <dgm:effectClrLst/>
+    <dgm:txLinClrLst/>
+    <dgm:txFillClrLst meth="repeat">
+      <a:schemeClr val="lt1"/>
+    </dgm:txFillClrLst>
+    <dgm:txEffectClrLst/>
+  </dgm:styleLbl>
+  <dgm:styleLbl name="alignImgPlace1">
+    <dgm:fillClrLst meth="repeat">
+      <a:schemeClr val="accent1">
+        <a:tint val="50000"/>
+      </a:schemeClr>
+    </dgm:fillClrLst>
+    <dgm:linClrLst meth="repeat">
+      <a:schemeClr val="lt1"/>
+    </dgm:linClrLst>
+    <dgm:effectClrLst/>
+    <dgm:txLinClrLst/>
+    <dgm:txFillClrLst meth="repeat">
+      <a:schemeClr val="lt1"/>
+    </dgm:txFillClrLst>
+    <dgm:txEffectClrLst/>
+  </dgm:styleLbl>
+  <dgm:styleLbl name="bgImgPlace1">
+    <dgm:fillClrLst meth="repeat">
+      <a:schemeClr val="accent1">
+        <a:tint val="50000"/>
+      </a:schemeClr>
+    </dgm:fillClrLst>
+    <dgm:linClrLst meth="repeat">
+      <a:schemeClr val="lt1"/>
+    </dgm:linClrLst>
+    <dgm:effectClrLst/>
+    <dgm:txLinClrLst/>
+    <dgm:txFillClrLst meth="repeat">
+      <a:schemeClr val="lt1"/>
+    </dgm:txFillClrLst>
+    <dgm:txEffectClrLst/>
+  </dgm:styleLbl>
+  <dgm:styleLbl name="sibTrans2D1">
+    <dgm:fillClrLst meth="repeat">
+      <a:schemeClr val="accent1">
+        <a:tint val="60000"/>
+      </a:schemeClr>
+    </dgm:fillClrLst>
+    <dgm:linClrLst meth="repeat">
+      <a:schemeClr val="accent1">
+        <a:tint val="60000"/>
+      </a:schemeClr>
+    </dgm:linClrLst>
+    <dgm:effectClrLst/>
+    <dgm:txLinClrLst/>
+    <dgm:txFillClrLst/>
+    <dgm:txEffectClrLst/>
+  </dgm:styleLbl>
+  <dgm:styleLbl name="fgSibTrans2D1">
+    <dgm:fillClrLst meth="repeat">
+      <a:schemeClr val="accent1">
+        <a:tint val="60000"/>
+      </a:schemeClr>
+    </dgm:fillClrLst>
+    <dgm:linClrLst meth="repeat">
+      <a:schemeClr val="accent1">
+        <a:tint val="60000"/>
+      </a:schemeClr>
+    </dgm:linClrLst>
+    <dgm:effectClrLst/>
+    <dgm:txLinClrLst/>
+    <dgm:txFillClrLst/>
+    <dgm:txEffectClrLst/>
+  </dgm:styleLbl>
+  <dgm:styleLbl name="bgSibTrans2D1">
+    <dgm:fillClrLst meth="repeat">
+      <a:schemeClr val="accent1">
+        <a:tint val="60000"/>
+      </a:schemeClr>
+    </dgm:fillClrLst>
+    <dgm:linClrLst meth="repeat">
+      <a:schemeClr val="accent1">
+        <a:tint val="60000"/>
+      </a:schemeClr>
+    </dgm:linClrLst>
+    <dgm:effectClrLst/>
+    <dgm:txLinClrLst/>
+    <dgm:txFillClrLst/>
+    <dgm:txEffectClrLst/>
+  </dgm:styleLbl>
+  <dgm:styleLbl name="sibTrans1D1">
+    <dgm:fillClrLst meth="repeat">
+      <a:schemeClr val="accent1"/>
+    </dgm:fillClrLst>
+    <dgm:linClrLst meth="repeat">
+      <a:schemeClr val="accent1"/>
+    </dgm:linClrLst>
+    <dgm:effectClrLst/>
+    <dgm:txLinClrLst/>
+    <dgm:txFillClrLst meth="repeat">
+      <a:schemeClr val="tx1"/>
+    </dgm:txFillClrLst>
+    <dgm:txEffectClrLst/>
+  </dgm:styleLbl>
+  <dgm:styleLbl name="callout">
+    <dgm:fillClrLst meth="repeat">
+      <a:schemeClr val="accent1"/>
+    </dgm:fillClrLst>
+    <dgm:linClrLst meth="repeat">
+      <a:schemeClr val="accent1">
+        <a:tint val="50000"/>
+      </a:schemeClr>
+    </dgm:linClrLst>
+    <dgm:effectClrLst/>
+    <dgm:txLinClrLst/>
+    <dgm:txFillClrLst meth="repeat">
+      <a:schemeClr val="tx1"/>
+    </dgm:txFillClrLst>
+    <dgm:txEffectClrLst/>
+  </dgm:styleLbl>
+  <dgm:styleLbl name="asst0">
+    <dgm:fillClrLst meth="repeat">
+      <a:schemeClr val="accent1"/>
+    </dgm:fillClrLst>
+    <dgm:linClrLst meth="repeat">
+      <a:schemeClr val="lt1"/>
+    </dgm:linClrLst>
+    <dgm:effectClrLst/>
+    <dgm:txLinClrLst/>
+    <dgm:txFillClrLst/>
+    <dgm:txEffectClrLst/>
+  </dgm:styleLbl>
+  <dgm:styleLbl name="asst1">
+    <dgm:fillClrLst meth="repeat">
+      <a:schemeClr val="accent1"/>
+    </dgm:fillClrLst>
+    <dgm:linClrLst meth="repeat">
+      <a:schemeClr val="lt1"/>
+    </dgm:linClrLst>
+    <dgm:effectClrLst/>
+    <dgm:txLinClrLst/>
+    <dgm:txFillClrLst/>
+    <dgm:txEffectClrLst/>
+  </dgm:styleLbl>
+  <dgm:styleLbl name="asst2">
+    <dgm:fillClrLst meth="repeat">
+      <a:schemeClr val="accent1"/>
+    </dgm:fillClrLst>
+    <dgm:linClrLst meth="repeat">
+      <a:schemeClr val="lt1"/>
+    </dgm:linClrLst>
+    <dgm:effectClrLst/>
+    <dgm:txLinClrLst/>
+    <dgm:txFillClrLst/>
+    <dgm:txEffectClrLst/>
+  </dgm:styleLbl>
+  <dgm:styleLbl name="asst3">
+    <dgm:fillClrLst meth="repeat">
+      <a:schemeClr val="accent1"/>
+    </dgm:fillClrLst>
+    <dgm:linClrLst meth="repeat">
+      <a:schemeClr val="lt1"/>
+    </dgm:linClrLst>
+    <dgm:effectClrLst/>
+    <dgm:txLinClrLst/>
+    <dgm:txFillClrLst/>
+    <dgm:txEffectClrLst/>
+  </dgm:styleLbl>
+  <dgm:styleLbl name="asst4">
+    <dgm:fillClrLst meth="repeat">
+      <a:schemeClr val="accent1"/>
+    </dgm:fillClrLst>
+    <dgm:linClrLst meth="repeat">
+      <a:schemeClr val="lt1"/>
+    </dgm:linClrLst>
+    <dgm:effectClrLst/>
+    <dgm:txLinClrLst/>
+    <dgm:txFillClrLst/>
+    <dgm:txEffectClrLst/>
+  </dgm:styleLbl>
+  <dgm:styleLbl name="parChTrans2D1">
+    <dgm:fillClrLst meth="repeat">
+      <a:schemeClr val="accent1">
+        <a:tint val="60000"/>
+      </a:schemeClr>
+    </dgm:fillClrLst>
+    <dgm:linClrLst meth="repeat">
+      <a:schemeClr val="accent1">
+        <a:tint val="60000"/>
+      </a:schemeClr>
+    </dgm:linClrLst>
+    <dgm:effectClrLst/>
+    <dgm:txLinClrLst/>
+    <dgm:txFillClrLst meth="repeat">
+      <a:schemeClr val="lt1"/>
+    </dgm:txFillClrLst>
+    <dgm:txEffectClrLst/>
+  </dgm:styleLbl>
+  <dgm:styleLbl name="parChTrans2D2">
+    <dgm:fillClrLst meth="repeat">
+      <a:schemeClr val="accent1"/>
+    </dgm:fillClrLst>
+    <dgm:linClrLst meth="repeat">
+      <a:schemeClr val="accent1"/>
+    </dgm:linClrLst>
+    <dgm:effectClrLst/>
+    <dgm:txLinClrLst/>
+    <dgm:txFillClrLst meth="repeat">
+      <a:schemeClr val="lt1"/>
+    </dgm:txFillClrLst>
+    <dgm:txEffectClrLst/>
+  </dgm:styleLbl>
+  <dgm:styleLbl name="parChTrans2D3">
+    <dgm:fillClrLst meth="repeat">
+      <a:schemeClr val="accent1"/>
+    </dgm:fillClrLst>
+    <dgm:linClrLst meth="repeat">
+      <a:schemeClr val="accent1"/>
+    </dgm:linClrLst>
+    <dgm:effectClrLst/>
+    <dgm:txLinClrLst/>
+    <dgm:txFillClrLst meth="repeat">
+      <a:schemeClr val="lt1"/>
+    </dgm:txFillClrLst>
+    <dgm:txEffectClrLst/>
+  </dgm:styleLbl>
+  <dgm:styleLbl name="parChTrans2D4">
+    <dgm:fillClrLst meth="repeat">
+      <a:schemeClr val="accent1"/>
+    </dgm:fillClrLst>
+    <dgm:linClrLst meth="repeat">
+      <a:schemeClr val="accent1"/>
+    </dgm:linClrLst>
+    <dgm:effectClrLst/>
+    <dgm:txLinClrLst/>
+    <dgm:txFillClrLst meth="repeat">
+      <a:schemeClr val="lt1"/>
+    </dgm:txFillClrLst>
+    <dgm:txEffectClrLst/>
+  </dgm:styleLbl>
+  <dgm:styleLbl name="parChTrans1D1">
+    <dgm:fillClrLst meth="repeat">
+      <a:schemeClr val="accent1"/>
+    </dgm:fillClrLst>
+    <dgm:linClrLst meth="repeat">
+      <a:schemeClr val="accent1">
+        <a:shade val="60000"/>
+      </a:schemeClr>
+    </dgm:linClrLst>
+    <dgm:effectClrLst/>
+    <dgm:txLinClrLst/>
+    <dgm:txFillClrLst meth="repeat">
+      <a:schemeClr val="tx1"/>
+    </dgm:txFillClrLst>
+    <dgm:txEffectClrLst/>
+  </dgm:styleLbl>
+  <dgm:styleLbl name="parChTrans1D2">
+    <dgm:fillClrLst meth="repeat">
+      <a:schemeClr val="accent1"/>
+    </dgm:fillClrLst>
+    <dgm:linClrLst meth="repeat">
+      <a:schemeClr val="accent1">
+        <a:shade val="60000"/>
+      </a:schemeClr>
+    </dgm:linClrLst>
+    <dgm:effectClrLst/>
+    <dgm:txLinClrLst/>
+    <dgm:txFillClrLst meth="repeat">
+      <a:schemeClr val="tx1"/>
+    </dgm:txFillClrLst>
+    <dgm:txEffectClrLst/>
+  </dgm:styleLbl>
+  <dgm:styleLbl name="parChTrans1D3">
+    <dgm:fillClrLst meth="repeat">
+      <a:schemeClr val="accent1"/>
+    </dgm:fillClrLst>
+    <dgm:linClrLst meth="repeat">
+      <a:schemeClr val="accent1">
+        <a:shade val="80000"/>
+      </a:schemeClr>
+    </dgm:linClrLst>
+    <dgm:effectClrLst/>
+    <dgm:txLinClrLst/>
+    <dgm:txFillClrLst meth="repeat">
+      <a:schemeClr val="tx1"/>
+    </dgm:txFillClrLst>
+    <dgm:txEffectClrLst/>
+  </dgm:styleLbl>
+  <dgm:styleLbl name="parChTrans1D4">
+    <dgm:fillClrLst meth="repeat">
+      <a:schemeClr val="accent1"/>
+    </dgm:fillClrLst>
+    <dgm:linClrLst meth="repeat">
+      <a:schemeClr val="accent1">
+        <a:shade val="80000"/>
+      </a:schemeClr>
+    </dgm:linClrLst>
+    <dgm:effectClrLst/>
+    <dgm:txLinClrLst/>
+    <dgm:txFillClrLst meth="repeat">
+      <a:schemeClr val="tx1"/>
+    </dgm:txFillClrLst>
+    <dgm:txEffectClrLst/>
+  </dgm:styleLbl>
+  <dgm:styleLbl name="fgAcc1">
+    <dgm:fillClrLst meth="repeat">
+      <a:schemeClr val="lt1">
+        <a:alpha val="90000"/>
+      </a:schemeClr>
+    </dgm:fillClrLst>
+    <dgm:linClrLst meth="repeat">
+      <a:schemeClr val="accent1"/>
+    </dgm:linClrLst>
+    <dgm:effectClrLst/>
+    <dgm:txLinClrLst/>
+    <dgm:txFillClrLst meth="repeat">
+      <a:schemeClr val="dk1"/>
+    </dgm:txFillClrLst>
+    <dgm:txEffectClrLst/>
+  </dgm:styleLbl>
+  <dgm:styleLbl name="conFgAcc1">
+    <dgm:fillClrLst meth="repeat">
+      <a:schemeClr val="lt1">
+        <a:alpha val="90000"/>
+      </a:schemeClr>
+    </dgm:fillClrLst>
+    <dgm:linClrLst meth="repeat">
+      <a:schemeClr val="accent1"/>
+    </dgm:linClrLst>
+    <dgm:effectClrLst/>
+    <dgm:txLinClrLst/>
+    <dgm:txFillClrLst meth="repeat">
+      <a:schemeClr val="dk1"/>
+    </dgm:txFillClrLst>
+    <dgm:txEffectClrLst/>
+  </dgm:styleLbl>
+  <dgm:styleLbl name="alignAcc1">
+    <dgm:fillClrLst meth="repeat">
+      <a:schemeClr val="lt1">
+        <a:alpha val="90000"/>
+      </a:schemeClr>
+    </dgm:fillClrLst>
+    <dgm:linClrLst meth="repeat">
+      <a:schemeClr val="accent1"/>
+    </dgm:linClrLst>
+    <dgm:effectClrLst/>
+    <dgm:txLinClrLst/>
+    <dgm:txFillClrLst meth="repeat">
+      <a:schemeClr val="dk1"/>
+    </dgm:txFillClrLst>
+    <dgm:txEffectClrLst/>
+  </dgm:styleLbl>
+  <dgm:styleLbl name="trAlignAcc1">
+    <dgm:fillClrLst meth="repeat">
+      <a:schemeClr val="lt1">
+        <a:alpha val="40000"/>
+      </a:schemeClr>
+    </dgm:fillClrLst>
+    <dgm:linClrLst meth="repeat">
+      <a:schemeClr val="accent1"/>
+    </dgm:linClrLst>
+    <dgm:effectClrLst/>
+    <dgm:txLinClrLst/>
+    <dgm:txFillClrLst meth="repeat">
+      <a:schemeClr val="dk1"/>
+    </dgm:txFillClrLst>
+    <dgm:txEffectClrLst/>
+  </dgm:styleLbl>
+  <dgm:styleLbl name="bgAcc1">
+    <dgm:fillClrLst meth="repeat">
+      <a:schemeClr val="lt1">
+        <a:alpha val="90000"/>
+      </a:schemeClr>
+    </dgm:fillClrLst>
+    <dgm:linClrLst meth="repeat">
+      <a:schemeClr val="accent1"/>
+    </dgm:linClrLst>
+    <dgm:effectClrLst/>
+    <dgm:txLinClrLst/>
+    <dgm:txFillClrLst meth="repeat">
+      <a:schemeClr val="dk1"/>
+    </dgm:txFillClrLst>
+    <dgm:txEffectClrLst/>
+  </dgm:styleLbl>
+  <dgm:styleLbl name="solidFgAcc1">
+    <dgm:fillClrLst meth="repeat">
+      <a:schemeClr val="lt1"/>
+    </dgm:fillClrLst>
+    <dgm:linClrLst meth="repeat">
+      <a:schemeClr val="accent1"/>
+    </dgm:linClrLst>
+    <dgm:effectClrLst/>
+    <dgm:txLinClrLst/>
+    <dgm:txFillClrLst meth="repeat">
+      <a:schemeClr val="dk1"/>
+    </dgm:txFillClrLst>
+    <dgm:txEffectClrLst/>
+  </dgm:styleLbl>
+  <dgm:styleLbl name="solidAlignAcc1">
+    <dgm:fillClrLst meth="repeat">
+      <a:schemeClr val="lt1"/>
+    </dgm:fillClrLst>
+    <dgm:linClrLst meth="repeat">
+      <a:schemeClr val="accent1"/>
+    </dgm:linClrLst>
+    <dgm:effectClrLst/>
+    <dgm:txLinClrLst/>
+    <dgm:txFillClrLst meth="repeat">
+      <a:schemeClr val="dk1"/>
+    </dgm:txFillClrLst>
+    <dgm:txEffectClrLst/>
+  </dgm:styleLbl>
+  <dgm:styleLbl name="solidBgAcc1">
+    <dgm:fillClrLst meth="repeat">
+      <a:schemeClr val="lt1"/>
+    </dgm:fillClrLst>
+    <dgm:linClrLst meth="repeat">
+      <a:schemeClr val="accent1"/>
+    </dgm:linClrLst>
+    <dgm:effectClrLst/>
+    <dgm:txLinClrLst/>
+    <dgm:txFillClrLst meth="repeat">
+      <a:schemeClr val="dk1"/>
+    </dgm:txFillClrLst>
+    <dgm:txEffectClrLst/>
+  </dgm:styleLbl>
+  <dgm:styleLbl name="fgAccFollowNode1">
+    <dgm:fillClrLst meth="repeat">
+      <a:schemeClr val="accent1">
+        <a:alpha val="90000"/>
+        <a:tint val="40000"/>
+      </a:schemeClr>
+    </dgm:fillClrLst>
+    <dgm:linClrLst meth="repeat">
+      <a:schemeClr val="accent1">
+        <a:alpha val="90000"/>
+        <a:tint val="40000"/>
+      </a:schemeClr>
+    </dgm:linClrLst>
+    <dgm:effectClrLst/>
+    <dgm:txLinClrLst/>
+    <dgm:txFillClrLst meth="repeat">
+      <a:schemeClr val="dk1"/>
+    </dgm:txFillClrLst>
+    <dgm:txEffectClrLst/>
+  </dgm:styleLbl>
+  <dgm:styleLbl name="alignAccFollowNode1">
+    <dgm:fillClrLst meth="repeat">
+      <a:schemeClr val="accent1">
+        <a:alpha val="90000"/>
+        <a:tint val="40000"/>
+      </a:schemeClr>
+    </dgm:fillClrLst>
+    <dgm:linClrLst meth="repeat">
+      <a:schemeClr val="accent1">
+        <a:alpha val="90000"/>
+        <a:tint val="40000"/>
+      </a:schemeClr>
+    </dgm:linClrLst>
+    <dgm:effectClrLst/>
+    <dgm:txLinClrLst/>
+    <dgm:txFillClrLst meth="repeat">
+      <a:schemeClr val="dk1"/>
+    </dgm:txFillClrLst>
+    <dgm:txEffectClrLst/>
+  </dgm:styleLbl>
+  <dgm:styleLbl name="bgAccFollowNode1">
+    <dgm:fillClrLst meth="repeat">
+      <a:schemeClr val="accent1">
+        <a:alpha val="90000"/>
+        <a:tint val="40000"/>
+      </a:schemeClr>
+    </dgm:fillClrLst>
+    <dgm:linClrLst meth="repeat">
+      <a:schemeClr val="accent1">
+        <a:alpha val="90000"/>
+        <a:tint val="40000"/>
+      </a:schemeClr>
+    </dgm:linClrLst>
+    <dgm:effectClrLst/>
+    <dgm:txLinClrLst/>
+    <dgm:txFillClrLst meth="repeat">
+      <a:schemeClr val="dk1"/>
+    </dgm:txFillClrLst>
+    <dgm:txEffectClrLst/>
+  </dgm:styleLbl>
+  <dgm:styleLbl name="fgAcc0">
+    <dgm:fillClrLst meth="repeat">
+      <a:schemeClr val="lt1">
+        <a:alpha val="90000"/>
+      </a:schemeClr>
+    </dgm:fillClrLst>
+    <dgm:linClrLst meth="repeat">
+      <a:schemeClr val="accent1"/>
+    </dgm:linClrLst>
+    <dgm:effectClrLst/>
+    <dgm:txLinClrLst/>
+    <dgm:txFillClrLst meth="repeat">
+      <a:schemeClr val="dk1"/>
+    </dgm:txFillClrLst>
+    <dgm:txEffectClrLst/>
+  </dgm:styleLbl>
+  <dgm:styleLbl name="fgAcc2">
+    <dgm:fillClrLst meth="repeat">
+      <a:schemeClr val="lt1">
+        <a:alpha val="90000"/>
+      </a:schemeClr>
+    </dgm:fillClrLst>
+    <dgm:linClrLst meth="repeat">
+      <a:schemeClr val="accent1"/>
+    </dgm:linClrLst>
+    <dgm:effectClrLst/>
+    <dgm:txLinClrLst/>
+    <dgm:txFillClrLst meth="repeat">
+      <a:schemeClr val="dk1"/>
+    </dgm:txFillClrLst>
+    <dgm:txEffectClrLst/>
+  </dgm:styleLbl>
+  <dgm:styleLbl name="fgAcc3">
+    <dgm:fillClrLst meth="repeat">
+      <a:schemeClr val="lt1">
+        <a:alpha val="90000"/>
+      </a:schemeClr>
+    </dgm:fillClrLst>
+    <dgm:linClrLst meth="repeat">
+      <a:schemeClr val="accent1"/>
+    </dgm:linClrLst>
+    <dgm:effectClrLst/>
+    <dgm:txLinClrLst/>
+    <dgm:txFillClrLst meth="repeat">
+      <a:schemeClr val="dk1"/>
+    </dgm:txFillClrLst>
+    <dgm:txEffectClrLst/>
+  </dgm:styleLbl>
+  <dgm:styleLbl name="fgAcc4">
+    <dgm:fillClrLst meth="repeat">
+      <a:schemeClr val="lt1">
+        <a:alpha val="90000"/>
+      </a:schemeClr>
+    </dgm:fillClrLst>
+    <dgm:linClrLst meth="repeat">
+      <a:schemeClr val="accent1"/>
+    </dgm:linClrLst>
+    <dgm:effectClrLst/>
+    <dgm:txLinClrLst/>
+    <dgm:txFillClrLst meth="repeat">
+      <a:schemeClr val="dk1"/>
+    </dgm:txFillClrLst>
+    <dgm:txEffectClrLst/>
+  </dgm:styleLbl>
+  <dgm:styleLbl name="bgShp">
+    <dgm:fillClrLst meth="repeat">
+      <a:schemeClr val="accent1">
+        <a:tint val="40000"/>
+      </a:schemeClr>
+    </dgm:fillClrLst>
+    <dgm:linClrLst meth="repeat">
+      <a:schemeClr val="accent1"/>
+    </dgm:linClrLst>
+    <dgm:effectClrLst/>
+    <dgm:txLinClrLst/>
+    <dgm:txFillClrLst meth="repeat">
+      <a:schemeClr val="dk1"/>
+    </dgm:txFillClrLst>
+    <dgm:txEffectClrLst/>
+  </dgm:styleLbl>
+  <dgm:styleLbl name="dkBgShp">
+    <dgm:fillClrLst meth="repeat">
+      <a:schemeClr val="accent1">
+        <a:shade val="80000"/>
+      </a:schemeClr>
+    </dgm:fillClrLst>
+    <dgm:linClrLst meth="repeat">
+      <a:schemeClr val="accent1"/>
+    </dgm:linClrLst>
+    <dgm:effectClrLst/>
+    <dgm:txLinClrLst/>
+    <dgm:txFillClrLst meth="repeat">
+      <a:schemeClr val="lt1"/>
+    </dgm:txFillClrLst>
+    <dgm:txEffectClrLst/>
+  </dgm:styleLbl>
+  <dgm:styleLbl name="trBgShp">
+    <dgm:fillClrLst meth="repeat">
+      <a:schemeClr val="accent1">
+        <a:tint val="50000"/>
+        <a:alpha val="40000"/>
+      </a:schemeClr>
+    </dgm:fillClrLst>
+    <dgm:linClrLst meth="repeat">
+      <a:schemeClr val="accent1"/>
+    </dgm:linClrLst>
+    <dgm:effectClrLst/>
+    <dgm:txLinClrLst/>
+    <dgm:txFillClrLst meth="repeat">
+      <a:schemeClr val="lt1"/>
+    </dgm:txFillClrLst>
+    <dgm:txEffectClrLst/>
+  </dgm:styleLbl>
+  <dgm:styleLbl name="fgShp">
+    <dgm:fillClrLst meth="repeat">
+      <a:schemeClr val="accent1">
+        <a:tint val="60000"/>
+      </a:schemeClr>
+    </dgm:fillClrLst>
+    <dgm:linClrLst meth="repeat">
+      <a:schemeClr val="lt1"/>
+    </dgm:linClrLst>
+    <dgm:effectClrLst/>
+    <dgm:txLinClrLst/>
+    <dgm:txFillClrLst meth="repeat">
+      <a:schemeClr val="dk1"/>
+    </dgm:txFillClrLst>
+    <dgm:txEffectClrLst/>
+  </dgm:styleLbl>
+  <dgm:styleLbl name="revTx">
+    <dgm:fillClrLst meth="repeat">
+      <a:schemeClr val="lt1">
+        <a:alpha val="0"/>
+      </a:schemeClr>
+    </dgm:fillClrLst>
+    <dgm:linClrLst meth="repeat">
+      <a:schemeClr val="dk1">
+        <a:alpha val="0"/>
+      </a:schemeClr>
+    </dgm:linClrLst>
+    <dgm:effectClrLst/>
+    <dgm:txLinClrLst/>
+    <dgm:txFillClrLst meth="repeat">
+      <a:schemeClr val="tx1"/>
+    </dgm:txFillClrLst>
+    <dgm:txEffectClrLst/>
+  </dgm:styleLbl>
+</dgm:colorsDef>
+</file>
+
+<file path=word/diagrams/data1.xml><?xml version="1.0" encoding="utf-8"?>
+<dgm:dataModel xmlns:dgm="http://schemas.openxmlformats.org/drawingml/2006/diagram" xmlns:a="http://schemas.openxmlformats.org/drawingml/2006/main">
+  <dgm:ptLst>
+    <dgm:pt modelId="{D3F8DBEB-7A16-4DC4-B646-D8A6BA8F9752}" type="doc">
+      <dgm:prSet loTypeId="urn:microsoft.com/office/officeart/2008/layout/NameandTitleOrganizationalChart" loCatId="hierarchy" qsTypeId="urn:microsoft.com/office/officeart/2005/8/quickstyle/simple1" qsCatId="simple" csTypeId="urn:microsoft.com/office/officeart/2005/8/colors/accent1_2" csCatId="accent1" phldr="1"/>
+      <dgm:spPr/>
+      <dgm:t>
+        <a:bodyPr/>
+        <a:lstStyle/>
+        <a:p>
+          <a:endParaRPr lang="pt-BR"/>
+        </a:p>
+      </dgm:t>
+    </dgm:pt>
+    <dgm:pt modelId="{C9D45D6E-3035-44DF-8262-C44ED49136F6}">
+      <dgm:prSet phldrT="[Texto]"/>
+      <dgm:spPr/>
+      <dgm:t>
+        <a:bodyPr/>
+        <a:lstStyle/>
+        <a:p>
+          <a:r>
+            <a:rPr lang="pt-BR"/>
+            <a:t>Donizete</a:t>
+          </a:r>
+        </a:p>
+      </dgm:t>
+    </dgm:pt>
+    <dgm:pt modelId="{74F5A7AD-F977-469A-8A08-9CD640C2BE6F}" type="parTrans" cxnId="{5E1AF32B-55AB-4661-9EE9-D7202F8D0799}">
+      <dgm:prSet/>
+      <dgm:spPr/>
+      <dgm:t>
+        <a:bodyPr/>
+        <a:lstStyle/>
+        <a:p>
+          <a:endParaRPr lang="pt-BR"/>
+        </a:p>
+      </dgm:t>
+    </dgm:pt>
+    <dgm:pt modelId="{09BC82D7-B995-43ED-96BE-2F51F4CCABF0}" type="sibTrans" cxnId="{5E1AF32B-55AB-4661-9EE9-D7202F8D0799}">
+      <dgm:prSet/>
+      <dgm:spPr/>
+      <dgm:t>
+        <a:bodyPr/>
+        <a:lstStyle/>
+        <a:p>
+          <a:r>
+            <a:rPr lang="pt-BR"/>
+            <a:t>Comercial</a:t>
+          </a:r>
+        </a:p>
+      </dgm:t>
+    </dgm:pt>
+    <dgm:pt modelId="{89E431E8-659D-41B2-80B1-88A1617C297A}" type="asst">
+      <dgm:prSet phldrT="[Texto]"/>
+      <dgm:spPr/>
+      <dgm:t>
+        <a:bodyPr/>
+        <a:lstStyle/>
+        <a:p>
+          <a:r>
+            <a:rPr lang="pt-BR"/>
+            <a:t>Vendedores</a:t>
+          </a:r>
+        </a:p>
+      </dgm:t>
+    </dgm:pt>
+    <dgm:pt modelId="{2ED88116-E5B2-40D9-9473-EF69382A36F7}" type="parTrans" cxnId="{D90E9B51-2FE6-48EA-9F26-FBC00528B5CC}">
+      <dgm:prSet/>
+      <dgm:spPr/>
+      <dgm:t>
+        <a:bodyPr/>
+        <a:lstStyle/>
+        <a:p>
+          <a:endParaRPr lang="pt-BR"/>
+        </a:p>
+      </dgm:t>
+    </dgm:pt>
+    <dgm:pt modelId="{D66B4625-5494-43F8-AE30-8E3FB0359838}" type="sibTrans" cxnId="{D90E9B51-2FE6-48EA-9F26-FBC00528B5CC}">
+      <dgm:prSet/>
+      <dgm:spPr/>
+      <dgm:t>
+        <a:bodyPr/>
+        <a:lstStyle/>
+        <a:p>
+          <a:r>
+            <a:rPr lang="pt-BR"/>
+            <a:t>Assistentes Comericais</a:t>
+          </a:r>
+        </a:p>
+      </dgm:t>
+    </dgm:pt>
+    <dgm:pt modelId="{104C79E2-426A-4813-9F29-9C8C451BC7DB}">
+      <dgm:prSet phldrT="[Texto]"/>
+      <dgm:spPr/>
+      <dgm:t>
+        <a:bodyPr/>
+        <a:lstStyle/>
+        <a:p>
+          <a:r>
+            <a:rPr lang="pt-BR"/>
+            <a:t>Mariana</a:t>
+          </a:r>
+        </a:p>
+      </dgm:t>
+    </dgm:pt>
+    <dgm:pt modelId="{536605F5-2206-421E-865D-FD6F38DF27E2}" type="parTrans" cxnId="{37BDCDA3-8E81-484D-9535-077095698B8D}">
+      <dgm:prSet/>
+      <dgm:spPr/>
+      <dgm:t>
+        <a:bodyPr/>
+        <a:lstStyle/>
+        <a:p>
+          <a:endParaRPr lang="pt-BR"/>
+        </a:p>
+      </dgm:t>
+    </dgm:pt>
+    <dgm:pt modelId="{7FD72E4B-FAF3-4EC8-A479-E60CB25DEAB5}" type="sibTrans" cxnId="{37BDCDA3-8E81-484D-9535-077095698B8D}">
+      <dgm:prSet/>
+      <dgm:spPr/>
+      <dgm:t>
+        <a:bodyPr/>
+        <a:lstStyle/>
+        <a:p>
+          <a:r>
+            <a:rPr lang="pt-BR"/>
+            <a:t>Finaceiro</a:t>
+          </a:r>
+        </a:p>
+      </dgm:t>
+    </dgm:pt>
+    <dgm:pt modelId="{90EE4A70-A1F2-4A98-B91E-9B8900BFCBD3}">
+      <dgm:prSet phldrT="[Texto]"/>
+      <dgm:spPr/>
+      <dgm:t>
+        <a:bodyPr/>
+        <a:lstStyle/>
+        <a:p>
+          <a:r>
+            <a:rPr lang="pt-BR"/>
+            <a:t>Analista Fiscal</a:t>
+          </a:r>
+        </a:p>
+      </dgm:t>
+    </dgm:pt>
+    <dgm:pt modelId="{C2D278C3-DA86-454F-90EB-4410CC67EC96}" type="parTrans" cxnId="{1F806973-EAFF-497E-9464-914E18E241C7}">
+      <dgm:prSet/>
+      <dgm:spPr/>
+      <dgm:t>
+        <a:bodyPr/>
+        <a:lstStyle/>
+        <a:p>
+          <a:endParaRPr lang="pt-BR"/>
+        </a:p>
+      </dgm:t>
+    </dgm:pt>
+    <dgm:pt modelId="{1FF65EAB-D9E7-49DC-A8DB-423145CCFD67}" type="sibTrans" cxnId="{1F806973-EAFF-497E-9464-914E18E241C7}">
+      <dgm:prSet/>
+      <dgm:spPr/>
+      <dgm:t>
+        <a:bodyPr/>
+        <a:lstStyle/>
+        <a:p>
+          <a:endParaRPr lang="pt-BR"/>
+        </a:p>
+      </dgm:t>
+    </dgm:pt>
+    <dgm:pt modelId="{DDB924E3-EE89-468C-BE23-81C4BD5302DF}">
+      <dgm:prSet phldrT="[Texto]" phldr="1"/>
+      <dgm:spPr/>
+      <dgm:t>
+        <a:bodyPr/>
+        <a:lstStyle/>
+        <a:p>
+          <a:endParaRPr lang="pt-BR"/>
+        </a:p>
+      </dgm:t>
+    </dgm:pt>
+    <dgm:pt modelId="{E3A819D1-0656-4994-BD35-5A35F0747759}" type="parTrans" cxnId="{85D1C8F7-BC55-4B18-B096-633B9DCE4DE8}">
+      <dgm:prSet/>
+      <dgm:spPr/>
+      <dgm:t>
+        <a:bodyPr/>
+        <a:lstStyle/>
+        <a:p>
+          <a:endParaRPr lang="pt-BR"/>
+        </a:p>
+      </dgm:t>
+    </dgm:pt>
+    <dgm:pt modelId="{A1053435-E69F-404B-A3C3-1D191D5700B0}" type="sibTrans" cxnId="{85D1C8F7-BC55-4B18-B096-633B9DCE4DE8}">
+      <dgm:prSet/>
+      <dgm:spPr/>
+      <dgm:t>
+        <a:bodyPr/>
+        <a:lstStyle/>
+        <a:p>
+          <a:endParaRPr lang="pt-BR"/>
+        </a:p>
+      </dgm:t>
+    </dgm:pt>
+    <dgm:pt modelId="{05C936B3-7D29-49B7-AAE0-C90AB3DC7B67}">
+      <dgm:prSet phldrT="[Texto]"/>
+      <dgm:spPr/>
+      <dgm:t>
+        <a:bodyPr/>
+        <a:lstStyle/>
+        <a:p>
+          <a:endParaRPr lang="pt-BR"/>
+        </a:p>
+      </dgm:t>
+    </dgm:pt>
+    <dgm:pt modelId="{D21BFBCF-D26F-4C32-8C75-5FC3A62A6F14}" type="parTrans" cxnId="{446B9F5A-9FCC-49F1-87A6-62BE0332D8C0}">
+      <dgm:prSet/>
+      <dgm:spPr/>
+      <dgm:t>
+        <a:bodyPr/>
+        <a:lstStyle/>
+        <a:p>
+          <a:endParaRPr lang="pt-BR"/>
+        </a:p>
+      </dgm:t>
+    </dgm:pt>
+    <dgm:pt modelId="{949B5503-63AA-45E7-A76B-FEFE73722403}" type="sibTrans" cxnId="{446B9F5A-9FCC-49F1-87A6-62BE0332D8C0}">
+      <dgm:prSet/>
+      <dgm:spPr/>
+      <dgm:t>
+        <a:bodyPr/>
+        <a:lstStyle/>
+        <a:p>
+          <a:endParaRPr lang="pt-BR"/>
+        </a:p>
+      </dgm:t>
+    </dgm:pt>
+    <dgm:pt modelId="{2A8CF46A-3D1F-4090-B4B0-34A06BA6C65E}" type="pres">
+      <dgm:prSet presAssocID="{D3F8DBEB-7A16-4DC4-B646-D8A6BA8F9752}" presName="hierChild1" presStyleCnt="0">
+        <dgm:presLayoutVars>
+          <dgm:orgChart val="1"/>
+          <dgm:chPref val="1"/>
+          <dgm:dir/>
+          <dgm:animOne val="branch"/>
+          <dgm:animLvl val="lvl"/>
+          <dgm:resizeHandles/>
+        </dgm:presLayoutVars>
+      </dgm:prSet>
+      <dgm:spPr/>
+    </dgm:pt>
+    <dgm:pt modelId="{27673063-A8D3-4DAA-A142-A7A29D5E81B1}" type="pres">
+      <dgm:prSet presAssocID="{C9D45D6E-3035-44DF-8262-C44ED49136F6}" presName="hierRoot1" presStyleCnt="0">
+        <dgm:presLayoutVars>
+          <dgm:hierBranch val="init"/>
+        </dgm:presLayoutVars>
+      </dgm:prSet>
+      <dgm:spPr/>
+    </dgm:pt>
+    <dgm:pt modelId="{23D8C19A-5538-445F-B638-E55586F0D7F3}" type="pres">
+      <dgm:prSet presAssocID="{C9D45D6E-3035-44DF-8262-C44ED49136F6}" presName="rootComposite1" presStyleCnt="0"/>
+      <dgm:spPr/>
+    </dgm:pt>
+    <dgm:pt modelId="{861D5BF0-2BD8-4818-8591-715C24AA4F8A}" type="pres">
+      <dgm:prSet presAssocID="{C9D45D6E-3035-44DF-8262-C44ED49136F6}" presName="rootText1" presStyleLbl="node0" presStyleIdx="0" presStyleCnt="2">
+        <dgm:presLayoutVars>
+          <dgm:chMax/>
+          <dgm:chPref val="3"/>
+        </dgm:presLayoutVars>
+      </dgm:prSet>
+      <dgm:spPr/>
+    </dgm:pt>
+    <dgm:pt modelId="{B0B603BD-EBFE-4711-AC5A-A653E61754B7}" type="pres">
+      <dgm:prSet presAssocID="{C9D45D6E-3035-44DF-8262-C44ED49136F6}" presName="titleText1" presStyleLbl="fgAcc0" presStyleIdx="0" presStyleCnt="2">
+        <dgm:presLayoutVars>
+          <dgm:chMax val="0"/>
+          <dgm:chPref val="0"/>
+        </dgm:presLayoutVars>
+      </dgm:prSet>
+      <dgm:spPr/>
+    </dgm:pt>
+    <dgm:pt modelId="{8550B204-76CA-415C-80CE-FF65BC03DE1F}" type="pres">
+      <dgm:prSet presAssocID="{C9D45D6E-3035-44DF-8262-C44ED49136F6}" presName="rootConnector1" presStyleLbl="node1" presStyleIdx="0" presStyleCnt="3"/>
+      <dgm:spPr/>
+    </dgm:pt>
+    <dgm:pt modelId="{9242E050-348A-4058-B55A-60CE19E03E66}" type="pres">
+      <dgm:prSet presAssocID="{C9D45D6E-3035-44DF-8262-C44ED49136F6}" presName="hierChild2" presStyleCnt="0"/>
+      <dgm:spPr/>
+    </dgm:pt>
+    <dgm:pt modelId="{5A11053B-05D2-42A8-9407-7AC264D6ABBD}" type="pres">
+      <dgm:prSet presAssocID="{C9D45D6E-3035-44DF-8262-C44ED49136F6}" presName="hierChild3" presStyleCnt="0"/>
+      <dgm:spPr/>
+    </dgm:pt>
+    <dgm:pt modelId="{A1424473-1389-4568-B7DC-B3EA4DBE8136}" type="pres">
+      <dgm:prSet presAssocID="{2ED88116-E5B2-40D9-9473-EF69382A36F7}" presName="Name96" presStyleLbl="parChTrans1D2" presStyleIdx="0" presStyleCnt="4"/>
+      <dgm:spPr/>
+    </dgm:pt>
+    <dgm:pt modelId="{ABF08D49-7FB0-47F3-9FE9-181EA5441757}" type="pres">
+      <dgm:prSet presAssocID="{89E431E8-659D-41B2-80B1-88A1617C297A}" presName="hierRoot3" presStyleCnt="0">
+        <dgm:presLayoutVars>
+          <dgm:hierBranch val="init"/>
+        </dgm:presLayoutVars>
+      </dgm:prSet>
+      <dgm:spPr/>
+    </dgm:pt>
+    <dgm:pt modelId="{C7BF297B-6AB8-448F-8784-DB5D5337A1B5}" type="pres">
+      <dgm:prSet presAssocID="{89E431E8-659D-41B2-80B1-88A1617C297A}" presName="rootComposite3" presStyleCnt="0"/>
+      <dgm:spPr/>
+    </dgm:pt>
+    <dgm:pt modelId="{DAD717BC-94BE-4999-AD84-42093BEFF796}" type="pres">
+      <dgm:prSet presAssocID="{89E431E8-659D-41B2-80B1-88A1617C297A}" presName="rootText3" presStyleLbl="asst1" presStyleIdx="0" presStyleCnt="1">
+        <dgm:presLayoutVars>
+          <dgm:chPref val="3"/>
+        </dgm:presLayoutVars>
+      </dgm:prSet>
+      <dgm:spPr/>
+    </dgm:pt>
+    <dgm:pt modelId="{52A4C836-A8F3-4AB0-9A54-99A0039F9F77}" type="pres">
+      <dgm:prSet presAssocID="{89E431E8-659D-41B2-80B1-88A1617C297A}" presName="titleText3" presStyleLbl="fgAcc2" presStyleIdx="0" presStyleCnt="1">
+        <dgm:presLayoutVars>
+          <dgm:chMax val="0"/>
+          <dgm:chPref val="0"/>
+        </dgm:presLayoutVars>
+      </dgm:prSet>
+      <dgm:spPr/>
+    </dgm:pt>
+    <dgm:pt modelId="{E5B16EFA-A38E-4049-B137-9E08EDA6853B}" type="pres">
+      <dgm:prSet presAssocID="{89E431E8-659D-41B2-80B1-88A1617C297A}" presName="rootConnector3" presStyleLbl="asst1" presStyleIdx="0" presStyleCnt="1"/>
+      <dgm:spPr/>
+    </dgm:pt>
+    <dgm:pt modelId="{C08EAC95-67C7-4622-B7A9-F524E6266B5B}" type="pres">
+      <dgm:prSet presAssocID="{89E431E8-659D-41B2-80B1-88A1617C297A}" presName="hierChild6" presStyleCnt="0"/>
+      <dgm:spPr/>
+    </dgm:pt>
+    <dgm:pt modelId="{02C4946B-1FA3-4F76-A1B1-5843740A427D}" type="pres">
+      <dgm:prSet presAssocID="{89E431E8-659D-41B2-80B1-88A1617C297A}" presName="hierChild7" presStyleCnt="0"/>
+      <dgm:spPr/>
+    </dgm:pt>
+    <dgm:pt modelId="{E3EB0A58-4C4F-4841-976B-2F710DF8E754}" type="pres">
+      <dgm:prSet presAssocID="{104C79E2-426A-4813-9F29-9C8C451BC7DB}" presName="hierRoot1" presStyleCnt="0">
+        <dgm:presLayoutVars>
+          <dgm:hierBranch val="init"/>
+        </dgm:presLayoutVars>
+      </dgm:prSet>
+      <dgm:spPr/>
+    </dgm:pt>
+    <dgm:pt modelId="{F86F9C90-A2A3-4383-9388-C70CCE51534D}" type="pres">
+      <dgm:prSet presAssocID="{104C79E2-426A-4813-9F29-9C8C451BC7DB}" presName="rootComposite1" presStyleCnt="0"/>
+      <dgm:spPr/>
+    </dgm:pt>
+    <dgm:pt modelId="{96709F7F-D916-4C88-8F1F-B17627B9D1B5}" type="pres">
+      <dgm:prSet presAssocID="{104C79E2-426A-4813-9F29-9C8C451BC7DB}" presName="rootText1" presStyleLbl="node0" presStyleIdx="1" presStyleCnt="2">
+        <dgm:presLayoutVars>
+          <dgm:chMax/>
+          <dgm:chPref val="3"/>
+        </dgm:presLayoutVars>
+      </dgm:prSet>
+      <dgm:spPr/>
+    </dgm:pt>
+    <dgm:pt modelId="{E2970311-72C7-4516-ADAF-48DAFFD37B58}" type="pres">
+      <dgm:prSet presAssocID="{104C79E2-426A-4813-9F29-9C8C451BC7DB}" presName="titleText1" presStyleLbl="fgAcc0" presStyleIdx="1" presStyleCnt="2">
+        <dgm:presLayoutVars>
+          <dgm:chMax val="0"/>
+          <dgm:chPref val="0"/>
+        </dgm:presLayoutVars>
+      </dgm:prSet>
+      <dgm:spPr/>
+    </dgm:pt>
+    <dgm:pt modelId="{ED3DE7EF-A749-45DF-9AE0-9B2BDEC0D966}" type="pres">
+      <dgm:prSet presAssocID="{104C79E2-426A-4813-9F29-9C8C451BC7DB}" presName="rootConnector1" presStyleLbl="node1" presStyleIdx="0" presStyleCnt="3"/>
+      <dgm:spPr/>
+    </dgm:pt>
+    <dgm:pt modelId="{DD586681-AD1C-4D94-9B93-AA79E2B31494}" type="pres">
+      <dgm:prSet presAssocID="{104C79E2-426A-4813-9F29-9C8C451BC7DB}" presName="hierChild2" presStyleCnt="0"/>
+      <dgm:spPr/>
+    </dgm:pt>
+    <dgm:pt modelId="{9278D3E4-CE5D-474D-BFEC-B8BD7FB1D745}" type="pres">
+      <dgm:prSet presAssocID="{D21BFBCF-D26F-4C32-8C75-5FC3A62A6F14}" presName="Name37" presStyleLbl="parChTrans1D2" presStyleIdx="1" presStyleCnt="4"/>
+      <dgm:spPr/>
+    </dgm:pt>
+    <dgm:pt modelId="{27DA97A5-5AEB-485D-A0A5-C49F5C7B1031}" type="pres">
+      <dgm:prSet presAssocID="{05C936B3-7D29-49B7-AAE0-C90AB3DC7B67}" presName="hierRoot2" presStyleCnt="0">
+        <dgm:presLayoutVars>
+          <dgm:hierBranch val="init"/>
+        </dgm:presLayoutVars>
+      </dgm:prSet>
+      <dgm:spPr/>
+    </dgm:pt>
+    <dgm:pt modelId="{B2F24742-981B-4A82-ACCF-5ABC09CA70E8}" type="pres">
+      <dgm:prSet presAssocID="{05C936B3-7D29-49B7-AAE0-C90AB3DC7B67}" presName="rootComposite" presStyleCnt="0"/>
+      <dgm:spPr/>
+    </dgm:pt>
+    <dgm:pt modelId="{E6D3608A-E96F-47CF-8390-9ACEB63D10A5}" type="pres">
+      <dgm:prSet presAssocID="{05C936B3-7D29-49B7-AAE0-C90AB3DC7B67}" presName="rootText" presStyleLbl="node1" presStyleIdx="0" presStyleCnt="3">
+        <dgm:presLayoutVars>
+          <dgm:chMax/>
+          <dgm:chPref val="3"/>
+        </dgm:presLayoutVars>
+      </dgm:prSet>
+      <dgm:spPr/>
+    </dgm:pt>
+    <dgm:pt modelId="{991A3E34-F07F-4E0D-AE20-BEF6892DD1F9}" type="pres">
+      <dgm:prSet presAssocID="{05C936B3-7D29-49B7-AAE0-C90AB3DC7B67}" presName="titleText2" presStyleLbl="fgAcc1" presStyleIdx="0" presStyleCnt="3">
+        <dgm:presLayoutVars>
+          <dgm:chMax val="0"/>
+          <dgm:chPref val="0"/>
+        </dgm:presLayoutVars>
+      </dgm:prSet>
+      <dgm:spPr/>
+    </dgm:pt>
+    <dgm:pt modelId="{F16C1BCC-F808-4875-BF57-0BC05AF7C740}" type="pres">
+      <dgm:prSet presAssocID="{05C936B3-7D29-49B7-AAE0-C90AB3DC7B67}" presName="rootConnector" presStyleLbl="node2" presStyleIdx="0" presStyleCnt="0"/>
+      <dgm:spPr/>
+    </dgm:pt>
+    <dgm:pt modelId="{AD96B77D-3F27-4246-8803-10B4C5C126C4}" type="pres">
+      <dgm:prSet presAssocID="{05C936B3-7D29-49B7-AAE0-C90AB3DC7B67}" presName="hierChild4" presStyleCnt="0"/>
+      <dgm:spPr/>
+    </dgm:pt>
+    <dgm:pt modelId="{08669E54-AC43-4D20-A89D-0D6284DC3E2E}" type="pres">
+      <dgm:prSet presAssocID="{05C936B3-7D29-49B7-AAE0-C90AB3DC7B67}" presName="hierChild5" presStyleCnt="0"/>
+      <dgm:spPr/>
+    </dgm:pt>
+    <dgm:pt modelId="{A699DA0D-CE36-4839-9E30-A2AD0C87DD86}" type="pres">
+      <dgm:prSet presAssocID="{C2D278C3-DA86-454F-90EB-4410CC67EC96}" presName="Name37" presStyleLbl="parChTrans1D2" presStyleIdx="2" presStyleCnt="4"/>
+      <dgm:spPr/>
+    </dgm:pt>
+    <dgm:pt modelId="{3EE707B0-7158-4545-BDC9-F63066C68343}" type="pres">
+      <dgm:prSet presAssocID="{90EE4A70-A1F2-4A98-B91E-9B8900BFCBD3}" presName="hierRoot2" presStyleCnt="0">
+        <dgm:presLayoutVars>
+          <dgm:hierBranch val="init"/>
+        </dgm:presLayoutVars>
+      </dgm:prSet>
+      <dgm:spPr/>
+    </dgm:pt>
+    <dgm:pt modelId="{9F45B150-BDA5-4E08-BAD2-37DE234289B0}" type="pres">
+      <dgm:prSet presAssocID="{90EE4A70-A1F2-4A98-B91E-9B8900BFCBD3}" presName="rootComposite" presStyleCnt="0"/>
+      <dgm:spPr/>
+    </dgm:pt>
+    <dgm:pt modelId="{E42191FC-966E-484C-820C-4FF66C22A152}" type="pres">
+      <dgm:prSet presAssocID="{90EE4A70-A1F2-4A98-B91E-9B8900BFCBD3}" presName="rootText" presStyleLbl="node1" presStyleIdx="1" presStyleCnt="3">
+        <dgm:presLayoutVars>
+          <dgm:chMax/>
+          <dgm:chPref val="3"/>
+        </dgm:presLayoutVars>
+      </dgm:prSet>
+      <dgm:spPr/>
+    </dgm:pt>
+    <dgm:pt modelId="{E70988F7-CFEA-4C52-BE06-ABAA6C262756}" type="pres">
+      <dgm:prSet presAssocID="{90EE4A70-A1F2-4A98-B91E-9B8900BFCBD3}" presName="titleText2" presStyleLbl="fgAcc1" presStyleIdx="1" presStyleCnt="3">
+        <dgm:presLayoutVars>
+          <dgm:chMax val="0"/>
+          <dgm:chPref val="0"/>
+        </dgm:presLayoutVars>
+      </dgm:prSet>
+      <dgm:spPr/>
+    </dgm:pt>
+    <dgm:pt modelId="{E286CCD2-9E2F-4784-9700-FBB323131A86}" type="pres">
+      <dgm:prSet presAssocID="{90EE4A70-A1F2-4A98-B91E-9B8900BFCBD3}" presName="rootConnector" presStyleLbl="node2" presStyleIdx="0" presStyleCnt="0"/>
+      <dgm:spPr/>
+    </dgm:pt>
+    <dgm:pt modelId="{59002A7C-B83F-403D-9788-F352E5BDFD55}" type="pres">
+      <dgm:prSet presAssocID="{90EE4A70-A1F2-4A98-B91E-9B8900BFCBD3}" presName="hierChild4" presStyleCnt="0"/>
+      <dgm:spPr/>
+    </dgm:pt>
+    <dgm:pt modelId="{3A20D4D8-DA95-478B-91C0-1BF67C08AF8F}" type="pres">
+      <dgm:prSet presAssocID="{90EE4A70-A1F2-4A98-B91E-9B8900BFCBD3}" presName="hierChild5" presStyleCnt="0"/>
+      <dgm:spPr/>
+    </dgm:pt>
+    <dgm:pt modelId="{546E8A94-7D50-4DF7-AFDF-033F94D24F6E}" type="pres">
+      <dgm:prSet presAssocID="{E3A819D1-0656-4994-BD35-5A35F0747759}" presName="Name37" presStyleLbl="parChTrans1D2" presStyleIdx="3" presStyleCnt="4"/>
+      <dgm:spPr/>
+    </dgm:pt>
+    <dgm:pt modelId="{0BF60385-2CD1-404E-8F79-45028F248A98}" type="pres">
+      <dgm:prSet presAssocID="{DDB924E3-EE89-468C-BE23-81C4BD5302DF}" presName="hierRoot2" presStyleCnt="0">
+        <dgm:presLayoutVars>
+          <dgm:hierBranch val="init"/>
+        </dgm:presLayoutVars>
+      </dgm:prSet>
+      <dgm:spPr/>
+    </dgm:pt>
+    <dgm:pt modelId="{1DA618AD-1629-41F0-8355-67D832E21E44}" type="pres">
+      <dgm:prSet presAssocID="{DDB924E3-EE89-468C-BE23-81C4BD5302DF}" presName="rootComposite" presStyleCnt="0"/>
+      <dgm:spPr/>
+    </dgm:pt>
+    <dgm:pt modelId="{6065226A-156C-4A13-A68E-8A6A89FF85F7}" type="pres">
+      <dgm:prSet presAssocID="{DDB924E3-EE89-468C-BE23-81C4BD5302DF}" presName="rootText" presStyleLbl="node1" presStyleIdx="2" presStyleCnt="3">
+        <dgm:presLayoutVars>
+          <dgm:chMax/>
+          <dgm:chPref val="3"/>
+        </dgm:presLayoutVars>
+      </dgm:prSet>
+      <dgm:spPr/>
+    </dgm:pt>
+    <dgm:pt modelId="{E16E872D-4F52-41E6-B491-1A921BC6C8CA}" type="pres">
+      <dgm:prSet presAssocID="{DDB924E3-EE89-468C-BE23-81C4BD5302DF}" presName="titleText2" presStyleLbl="fgAcc1" presStyleIdx="2" presStyleCnt="3">
+        <dgm:presLayoutVars>
+          <dgm:chMax val="0"/>
+          <dgm:chPref val="0"/>
+        </dgm:presLayoutVars>
+      </dgm:prSet>
+      <dgm:spPr/>
+    </dgm:pt>
+    <dgm:pt modelId="{4E26C72D-682A-41BD-90F7-DDE18FC6DCFF}" type="pres">
+      <dgm:prSet presAssocID="{DDB924E3-EE89-468C-BE23-81C4BD5302DF}" presName="rootConnector" presStyleLbl="node2" presStyleIdx="0" presStyleCnt="0"/>
+      <dgm:spPr/>
+    </dgm:pt>
+    <dgm:pt modelId="{BC80EF38-0A48-4FB8-B4AB-E5BF86A06FE6}" type="pres">
+      <dgm:prSet presAssocID="{DDB924E3-EE89-468C-BE23-81C4BD5302DF}" presName="hierChild4" presStyleCnt="0"/>
+      <dgm:spPr/>
+    </dgm:pt>
+    <dgm:pt modelId="{1A27F06F-4673-438E-A73C-37F3DB94D7A0}" type="pres">
+      <dgm:prSet presAssocID="{DDB924E3-EE89-468C-BE23-81C4BD5302DF}" presName="hierChild5" presStyleCnt="0"/>
+      <dgm:spPr/>
+    </dgm:pt>
+    <dgm:pt modelId="{6986F77B-D8AB-4762-9D9C-0FE57BB18DF9}" type="pres">
+      <dgm:prSet presAssocID="{104C79E2-426A-4813-9F29-9C8C451BC7DB}" presName="hierChild3" presStyleCnt="0"/>
+      <dgm:spPr/>
+    </dgm:pt>
+  </dgm:ptLst>
+  <dgm:cxnLst>
+    <dgm:cxn modelId="{BB4A7E0D-89A7-4E7E-9AF6-DEB74F04F2CD}" type="presOf" srcId="{C2D278C3-DA86-454F-90EB-4410CC67EC96}" destId="{A699DA0D-CE36-4839-9E30-A2AD0C87DD86}" srcOrd="0" destOrd="0" presId="urn:microsoft.com/office/officeart/2008/layout/NameandTitleOrganizationalChart"/>
+    <dgm:cxn modelId="{3369141B-38CF-4DB2-9EBC-9FCE07DD3772}" type="presOf" srcId="{DDB924E3-EE89-468C-BE23-81C4BD5302DF}" destId="{6065226A-156C-4A13-A68E-8A6A89FF85F7}" srcOrd="0" destOrd="0" presId="urn:microsoft.com/office/officeart/2008/layout/NameandTitleOrganizationalChart"/>
+    <dgm:cxn modelId="{5E1AF32B-55AB-4661-9EE9-D7202F8D0799}" srcId="{D3F8DBEB-7A16-4DC4-B646-D8A6BA8F9752}" destId="{C9D45D6E-3035-44DF-8262-C44ED49136F6}" srcOrd="0" destOrd="0" parTransId="{74F5A7AD-F977-469A-8A08-9CD640C2BE6F}" sibTransId="{09BC82D7-B995-43ED-96BE-2F51F4CCABF0}"/>
+    <dgm:cxn modelId="{F4A17033-AA7F-49D6-915F-50DEE7D1AAA2}" type="presOf" srcId="{05C936B3-7D29-49B7-AAE0-C90AB3DC7B67}" destId="{F16C1BCC-F808-4875-BF57-0BC05AF7C740}" srcOrd="1" destOrd="0" presId="urn:microsoft.com/office/officeart/2008/layout/NameandTitleOrganizationalChart"/>
+    <dgm:cxn modelId="{D259063B-800A-490D-9B03-B6A549C06D92}" type="presOf" srcId="{2ED88116-E5B2-40D9-9473-EF69382A36F7}" destId="{A1424473-1389-4568-B7DC-B3EA4DBE8136}" srcOrd="0" destOrd="0" presId="urn:microsoft.com/office/officeart/2008/layout/NameandTitleOrganizationalChart"/>
+    <dgm:cxn modelId="{873FCC3F-93CD-4D5F-AA2D-7C1F6C31AE5F}" type="presOf" srcId="{09BC82D7-B995-43ED-96BE-2F51F4CCABF0}" destId="{B0B603BD-EBFE-4711-AC5A-A653E61754B7}" srcOrd="0" destOrd="0" presId="urn:microsoft.com/office/officeart/2008/layout/NameandTitleOrganizationalChart"/>
+    <dgm:cxn modelId="{C8239365-015E-492A-834D-FE1780F67819}" type="presOf" srcId="{949B5503-63AA-45E7-A76B-FEFE73722403}" destId="{991A3E34-F07F-4E0D-AE20-BEF6892DD1F9}" srcOrd="0" destOrd="0" presId="urn:microsoft.com/office/officeart/2008/layout/NameandTitleOrganizationalChart"/>
+    <dgm:cxn modelId="{4F0C1D47-3766-4DA3-8D27-85C87538DE46}" type="presOf" srcId="{104C79E2-426A-4813-9F29-9C8C451BC7DB}" destId="{96709F7F-D916-4C88-8F1F-B17627B9D1B5}" srcOrd="0" destOrd="0" presId="urn:microsoft.com/office/officeart/2008/layout/NameandTitleOrganizationalChart"/>
+    <dgm:cxn modelId="{CFB76D6C-DD57-431B-9CCE-374A6ABBD4ED}" type="presOf" srcId="{1FF65EAB-D9E7-49DC-A8DB-423145CCFD67}" destId="{E70988F7-CFEA-4C52-BE06-ABAA6C262756}" srcOrd="0" destOrd="0" presId="urn:microsoft.com/office/officeart/2008/layout/NameandTitleOrganizationalChart"/>
+    <dgm:cxn modelId="{D90E9B51-2FE6-48EA-9F26-FBC00528B5CC}" srcId="{C9D45D6E-3035-44DF-8262-C44ED49136F6}" destId="{89E431E8-659D-41B2-80B1-88A1617C297A}" srcOrd="0" destOrd="0" parTransId="{2ED88116-E5B2-40D9-9473-EF69382A36F7}" sibTransId="{D66B4625-5494-43F8-AE30-8E3FB0359838}"/>
+    <dgm:cxn modelId="{1F806973-EAFF-497E-9464-914E18E241C7}" srcId="{104C79E2-426A-4813-9F29-9C8C451BC7DB}" destId="{90EE4A70-A1F2-4A98-B91E-9B8900BFCBD3}" srcOrd="1" destOrd="0" parTransId="{C2D278C3-DA86-454F-90EB-4410CC67EC96}" sibTransId="{1FF65EAB-D9E7-49DC-A8DB-423145CCFD67}"/>
+    <dgm:cxn modelId="{3D65F777-FACE-4E45-B81F-C4C4957DA6E0}" type="presOf" srcId="{D21BFBCF-D26F-4C32-8C75-5FC3A62A6F14}" destId="{9278D3E4-CE5D-474D-BFEC-B8BD7FB1D745}" srcOrd="0" destOrd="0" presId="urn:microsoft.com/office/officeart/2008/layout/NameandTitleOrganizationalChart"/>
+    <dgm:cxn modelId="{A630AA59-EBBE-4C71-B0DC-46C32284FC88}" type="presOf" srcId="{7FD72E4B-FAF3-4EC8-A479-E60CB25DEAB5}" destId="{E2970311-72C7-4516-ADAF-48DAFFD37B58}" srcOrd="0" destOrd="0" presId="urn:microsoft.com/office/officeart/2008/layout/NameandTitleOrganizationalChart"/>
+    <dgm:cxn modelId="{446B9F5A-9FCC-49F1-87A6-62BE0332D8C0}" srcId="{104C79E2-426A-4813-9F29-9C8C451BC7DB}" destId="{05C936B3-7D29-49B7-AAE0-C90AB3DC7B67}" srcOrd="0" destOrd="0" parTransId="{D21BFBCF-D26F-4C32-8C75-5FC3A62A6F14}" sibTransId="{949B5503-63AA-45E7-A76B-FEFE73722403}"/>
+    <dgm:cxn modelId="{B1ABF181-CE74-42EB-B372-47ADDBDB416F}" type="presOf" srcId="{D66B4625-5494-43F8-AE30-8E3FB0359838}" destId="{52A4C836-A8F3-4AB0-9A54-99A0039F9F77}" srcOrd="0" destOrd="0" presId="urn:microsoft.com/office/officeart/2008/layout/NameandTitleOrganizationalChart"/>
+    <dgm:cxn modelId="{C40DC091-11A2-4ECB-B2FD-1744CC5B2CFD}" type="presOf" srcId="{D3F8DBEB-7A16-4DC4-B646-D8A6BA8F9752}" destId="{2A8CF46A-3D1F-4090-B4B0-34A06BA6C65E}" srcOrd="0" destOrd="0" presId="urn:microsoft.com/office/officeart/2008/layout/NameandTitleOrganizationalChart"/>
+    <dgm:cxn modelId="{2BDC6FA2-08D7-4357-9A5A-6DD86E499751}" type="presOf" srcId="{E3A819D1-0656-4994-BD35-5A35F0747759}" destId="{546E8A94-7D50-4DF7-AFDF-033F94D24F6E}" srcOrd="0" destOrd="0" presId="urn:microsoft.com/office/officeart/2008/layout/NameandTitleOrganizationalChart"/>
+    <dgm:cxn modelId="{37BDCDA3-8E81-484D-9535-077095698B8D}" srcId="{D3F8DBEB-7A16-4DC4-B646-D8A6BA8F9752}" destId="{104C79E2-426A-4813-9F29-9C8C451BC7DB}" srcOrd="1" destOrd="0" parTransId="{536605F5-2206-421E-865D-FD6F38DF27E2}" sibTransId="{7FD72E4B-FAF3-4EC8-A479-E60CB25DEAB5}"/>
+    <dgm:cxn modelId="{39E7BFA9-80E6-43BF-8C30-34CE6EABB223}" type="presOf" srcId="{89E431E8-659D-41B2-80B1-88A1617C297A}" destId="{DAD717BC-94BE-4999-AD84-42093BEFF796}" srcOrd="0" destOrd="0" presId="urn:microsoft.com/office/officeart/2008/layout/NameandTitleOrganizationalChart"/>
+    <dgm:cxn modelId="{968EC1A9-7CD0-4AE7-A6B2-232B114FB891}" type="presOf" srcId="{90EE4A70-A1F2-4A98-B91E-9B8900BFCBD3}" destId="{E286CCD2-9E2F-4784-9700-FBB323131A86}" srcOrd="1" destOrd="0" presId="urn:microsoft.com/office/officeart/2008/layout/NameandTitleOrganizationalChart"/>
+    <dgm:cxn modelId="{2FF001AB-C271-442D-A1E7-0CC32543C938}" type="presOf" srcId="{05C936B3-7D29-49B7-AAE0-C90AB3DC7B67}" destId="{E6D3608A-E96F-47CF-8390-9ACEB63D10A5}" srcOrd="0" destOrd="0" presId="urn:microsoft.com/office/officeart/2008/layout/NameandTitleOrganizationalChart"/>
+    <dgm:cxn modelId="{C18D21B4-4015-40EA-B4D9-403299A6B1C1}" type="presOf" srcId="{C9D45D6E-3035-44DF-8262-C44ED49136F6}" destId="{861D5BF0-2BD8-4818-8591-715C24AA4F8A}" srcOrd="0" destOrd="0" presId="urn:microsoft.com/office/officeart/2008/layout/NameandTitleOrganizationalChart"/>
+    <dgm:cxn modelId="{111813BF-1257-45CD-83C8-4ADFD3DA8ECA}" type="presOf" srcId="{89E431E8-659D-41B2-80B1-88A1617C297A}" destId="{E5B16EFA-A38E-4049-B137-9E08EDA6853B}" srcOrd="1" destOrd="0" presId="urn:microsoft.com/office/officeart/2008/layout/NameandTitleOrganizationalChart"/>
+    <dgm:cxn modelId="{11A9DDCD-B96E-4287-9E04-4296B5325768}" type="presOf" srcId="{104C79E2-426A-4813-9F29-9C8C451BC7DB}" destId="{ED3DE7EF-A749-45DF-9AE0-9B2BDEC0D966}" srcOrd="1" destOrd="0" presId="urn:microsoft.com/office/officeart/2008/layout/NameandTitleOrganizationalChart"/>
+    <dgm:cxn modelId="{1BCA85E1-1206-4068-82AC-0FB0C9BAE90B}" type="presOf" srcId="{A1053435-E69F-404B-A3C3-1D191D5700B0}" destId="{E16E872D-4F52-41E6-B491-1A921BC6C8CA}" srcOrd="0" destOrd="0" presId="urn:microsoft.com/office/officeart/2008/layout/NameandTitleOrganizationalChart"/>
+    <dgm:cxn modelId="{B50449E2-54ED-49F1-ABF9-A4316D7CD5D8}" type="presOf" srcId="{90EE4A70-A1F2-4A98-B91E-9B8900BFCBD3}" destId="{E42191FC-966E-484C-820C-4FF66C22A152}" srcOrd="0" destOrd="0" presId="urn:microsoft.com/office/officeart/2008/layout/NameandTitleOrganizationalChart"/>
+    <dgm:cxn modelId="{F5A333F7-233E-4997-AE75-5D391E131814}" type="presOf" srcId="{C9D45D6E-3035-44DF-8262-C44ED49136F6}" destId="{8550B204-76CA-415C-80CE-FF65BC03DE1F}" srcOrd="1" destOrd="0" presId="urn:microsoft.com/office/officeart/2008/layout/NameandTitleOrganizationalChart"/>
+    <dgm:cxn modelId="{85D1C8F7-BC55-4B18-B096-633B9DCE4DE8}" srcId="{104C79E2-426A-4813-9F29-9C8C451BC7DB}" destId="{DDB924E3-EE89-468C-BE23-81C4BD5302DF}" srcOrd="2" destOrd="0" parTransId="{E3A819D1-0656-4994-BD35-5A35F0747759}" sibTransId="{A1053435-E69F-404B-A3C3-1D191D5700B0}"/>
+    <dgm:cxn modelId="{CECE5BFF-96C6-41BA-B1F6-89A3B0966E00}" type="presOf" srcId="{DDB924E3-EE89-468C-BE23-81C4BD5302DF}" destId="{4E26C72D-682A-41BD-90F7-DDE18FC6DCFF}" srcOrd="1" destOrd="0" presId="urn:microsoft.com/office/officeart/2008/layout/NameandTitleOrganizationalChart"/>
+    <dgm:cxn modelId="{8D52FC97-8DBA-499E-94F9-525852823D56}" type="presParOf" srcId="{2A8CF46A-3D1F-4090-B4B0-34A06BA6C65E}" destId="{27673063-A8D3-4DAA-A142-A7A29D5E81B1}" srcOrd="0" destOrd="0" presId="urn:microsoft.com/office/officeart/2008/layout/NameandTitleOrganizationalChart"/>
+    <dgm:cxn modelId="{57F2246D-1114-4571-AA95-5F088CAF29FE}" type="presParOf" srcId="{27673063-A8D3-4DAA-A142-A7A29D5E81B1}" destId="{23D8C19A-5538-445F-B638-E55586F0D7F3}" srcOrd="0" destOrd="0" presId="urn:microsoft.com/office/officeart/2008/layout/NameandTitleOrganizationalChart"/>
+    <dgm:cxn modelId="{3F9D3C71-F4B5-4E4B-A922-AD85879ED373}" type="presParOf" srcId="{23D8C19A-5538-445F-B638-E55586F0D7F3}" destId="{861D5BF0-2BD8-4818-8591-715C24AA4F8A}" srcOrd="0" destOrd="0" presId="urn:microsoft.com/office/officeart/2008/layout/NameandTitleOrganizationalChart"/>
+    <dgm:cxn modelId="{0EACE11C-0A57-4BE0-AADD-9C1FF23057C4}" type="presParOf" srcId="{23D8C19A-5538-445F-B638-E55586F0D7F3}" destId="{B0B603BD-EBFE-4711-AC5A-A653E61754B7}" srcOrd="1" destOrd="0" presId="urn:microsoft.com/office/officeart/2008/layout/NameandTitleOrganizationalChart"/>
+    <dgm:cxn modelId="{65328F26-6BE4-4BB1-BC94-C525718D7CE8}" type="presParOf" srcId="{23D8C19A-5538-445F-B638-E55586F0D7F3}" destId="{8550B204-76CA-415C-80CE-FF65BC03DE1F}" srcOrd="2" destOrd="0" presId="urn:microsoft.com/office/officeart/2008/layout/NameandTitleOrganizationalChart"/>
+    <dgm:cxn modelId="{66849CDC-B0E7-4CD3-94C4-E4A0D62FBA20}" type="presParOf" srcId="{27673063-A8D3-4DAA-A142-A7A29D5E81B1}" destId="{9242E050-348A-4058-B55A-60CE19E03E66}" srcOrd="1" destOrd="0" presId="urn:microsoft.com/office/officeart/2008/layout/NameandTitleOrganizationalChart"/>
+    <dgm:cxn modelId="{1EE64F69-3814-44EA-8DBE-0F25F6D8ECED}" type="presParOf" srcId="{27673063-A8D3-4DAA-A142-A7A29D5E81B1}" destId="{5A11053B-05D2-42A8-9407-7AC264D6ABBD}" srcOrd="2" destOrd="0" presId="urn:microsoft.com/office/officeart/2008/layout/NameandTitleOrganizationalChart"/>
+    <dgm:cxn modelId="{CE170AF0-BEA9-4484-BAFD-D93ADA1902B2}" type="presParOf" srcId="{5A11053B-05D2-42A8-9407-7AC264D6ABBD}" destId="{A1424473-1389-4568-B7DC-B3EA4DBE8136}" srcOrd="0" destOrd="0" presId="urn:microsoft.com/office/officeart/2008/layout/NameandTitleOrganizationalChart"/>
+    <dgm:cxn modelId="{786BEAED-4765-4907-AE72-92E10D135CA1}" type="presParOf" srcId="{5A11053B-05D2-42A8-9407-7AC264D6ABBD}" destId="{ABF08D49-7FB0-47F3-9FE9-181EA5441757}" srcOrd="1" destOrd="0" presId="urn:microsoft.com/office/officeart/2008/layout/NameandTitleOrganizationalChart"/>
+    <dgm:cxn modelId="{3D03EFE0-1A5F-4DE1-8A3B-CD3B73ED1460}" type="presParOf" srcId="{ABF08D49-7FB0-47F3-9FE9-181EA5441757}" destId="{C7BF297B-6AB8-448F-8784-DB5D5337A1B5}" srcOrd="0" destOrd="0" presId="urn:microsoft.com/office/officeart/2008/layout/NameandTitleOrganizationalChart"/>
+    <dgm:cxn modelId="{7380E498-7076-412D-9150-5F000A7FCAE5}" type="presParOf" srcId="{C7BF297B-6AB8-448F-8784-DB5D5337A1B5}" destId="{DAD717BC-94BE-4999-AD84-42093BEFF796}" srcOrd="0" destOrd="0" presId="urn:microsoft.com/office/officeart/2008/layout/NameandTitleOrganizationalChart"/>
+    <dgm:cxn modelId="{D65843C3-67DB-4976-82C3-F02DC1B4337C}" type="presParOf" srcId="{C7BF297B-6AB8-448F-8784-DB5D5337A1B5}" destId="{52A4C836-A8F3-4AB0-9A54-99A0039F9F77}" srcOrd="1" destOrd="0" presId="urn:microsoft.com/office/officeart/2008/layout/NameandTitleOrganizationalChart"/>
+    <dgm:cxn modelId="{53CF247E-1DB8-477A-A16F-21C34D10E320}" type="presParOf" srcId="{C7BF297B-6AB8-448F-8784-DB5D5337A1B5}" destId="{E5B16EFA-A38E-4049-B137-9E08EDA6853B}" srcOrd="2" destOrd="0" presId="urn:microsoft.com/office/officeart/2008/layout/NameandTitleOrganizationalChart"/>
+    <dgm:cxn modelId="{DEC22578-42F9-4194-BF0C-18A3E367BA97}" type="presParOf" srcId="{ABF08D49-7FB0-47F3-9FE9-181EA5441757}" destId="{C08EAC95-67C7-4622-B7A9-F524E6266B5B}" srcOrd="1" destOrd="0" presId="urn:microsoft.com/office/officeart/2008/layout/NameandTitleOrganizationalChart"/>
+    <dgm:cxn modelId="{938261B0-6B83-46B5-BC3C-3D7A754861BD}" type="presParOf" srcId="{ABF08D49-7FB0-47F3-9FE9-181EA5441757}" destId="{02C4946B-1FA3-4F76-A1B1-5843740A427D}" srcOrd="2" destOrd="0" presId="urn:microsoft.com/office/officeart/2008/layout/NameandTitleOrganizationalChart"/>
+    <dgm:cxn modelId="{16437920-A6AD-4020-91A6-C4B9A5B9A03E}" type="presParOf" srcId="{2A8CF46A-3D1F-4090-B4B0-34A06BA6C65E}" destId="{E3EB0A58-4C4F-4841-976B-2F710DF8E754}" srcOrd="1" destOrd="0" presId="urn:microsoft.com/office/officeart/2008/layout/NameandTitleOrganizationalChart"/>
+    <dgm:cxn modelId="{056DE073-E6DC-425B-9BA3-B79B4BA6B2FD}" type="presParOf" srcId="{E3EB0A58-4C4F-4841-976B-2F710DF8E754}" destId="{F86F9C90-A2A3-4383-9388-C70CCE51534D}" srcOrd="0" destOrd="0" presId="urn:microsoft.com/office/officeart/2008/layout/NameandTitleOrganizationalChart"/>
+    <dgm:cxn modelId="{7F43EAB0-47FA-4235-B911-929C4A671845}" type="presParOf" srcId="{F86F9C90-A2A3-4383-9388-C70CCE51534D}" destId="{96709F7F-D916-4C88-8F1F-B17627B9D1B5}" srcOrd="0" destOrd="0" presId="urn:microsoft.com/office/officeart/2008/layout/NameandTitleOrganizationalChart"/>
+    <dgm:cxn modelId="{4E0D9AD6-BFB5-4815-9203-BD0D72493D41}" type="presParOf" srcId="{F86F9C90-A2A3-4383-9388-C70CCE51534D}" destId="{E2970311-72C7-4516-ADAF-48DAFFD37B58}" srcOrd="1" destOrd="0" presId="urn:microsoft.com/office/officeart/2008/layout/NameandTitleOrganizationalChart"/>
+    <dgm:cxn modelId="{6336367F-5A75-4AE4-A928-7BB9B56234A1}" type="presParOf" srcId="{F86F9C90-A2A3-4383-9388-C70CCE51534D}" destId="{ED3DE7EF-A749-45DF-9AE0-9B2BDEC0D966}" srcOrd="2" destOrd="0" presId="urn:microsoft.com/office/officeart/2008/layout/NameandTitleOrganizationalChart"/>
+    <dgm:cxn modelId="{E6476DCE-1828-49E2-B7F6-CF2F8D0F5A23}" type="presParOf" srcId="{E3EB0A58-4C4F-4841-976B-2F710DF8E754}" destId="{DD586681-AD1C-4D94-9B93-AA79E2B31494}" srcOrd="1" destOrd="0" presId="urn:microsoft.com/office/officeart/2008/layout/NameandTitleOrganizationalChart"/>
+    <dgm:cxn modelId="{AAA9CAEE-9CBB-498D-AF6A-CDA2E268287F}" type="presParOf" srcId="{DD586681-AD1C-4D94-9B93-AA79E2B31494}" destId="{9278D3E4-CE5D-474D-BFEC-B8BD7FB1D745}" srcOrd="0" destOrd="0" presId="urn:microsoft.com/office/officeart/2008/layout/NameandTitleOrganizationalChart"/>
+    <dgm:cxn modelId="{CF2DED17-141E-48E5-BD1B-B9CCBB911197}" type="presParOf" srcId="{DD586681-AD1C-4D94-9B93-AA79E2B31494}" destId="{27DA97A5-5AEB-485D-A0A5-C49F5C7B1031}" srcOrd="1" destOrd="0" presId="urn:microsoft.com/office/officeart/2008/layout/NameandTitleOrganizationalChart"/>
+    <dgm:cxn modelId="{A895DAE8-3E74-48ED-A415-776C053B3F02}" type="presParOf" srcId="{27DA97A5-5AEB-485D-A0A5-C49F5C7B1031}" destId="{B2F24742-981B-4A82-ACCF-5ABC09CA70E8}" srcOrd="0" destOrd="0" presId="urn:microsoft.com/office/officeart/2008/layout/NameandTitleOrganizationalChart"/>
+    <dgm:cxn modelId="{AF81F65F-57AB-433F-93A7-8AA7772F4C41}" type="presParOf" srcId="{B2F24742-981B-4A82-ACCF-5ABC09CA70E8}" destId="{E6D3608A-E96F-47CF-8390-9ACEB63D10A5}" srcOrd="0" destOrd="0" presId="urn:microsoft.com/office/officeart/2008/layout/NameandTitleOrganizationalChart"/>
+    <dgm:cxn modelId="{535E291C-A794-4997-82E7-A2F2E02C9B65}" type="presParOf" srcId="{B2F24742-981B-4A82-ACCF-5ABC09CA70E8}" destId="{991A3E34-F07F-4E0D-AE20-BEF6892DD1F9}" srcOrd="1" destOrd="0" presId="urn:microsoft.com/office/officeart/2008/layout/NameandTitleOrganizationalChart"/>
+    <dgm:cxn modelId="{1AC65F36-704C-4694-922F-148947D2C8B1}" type="presParOf" srcId="{B2F24742-981B-4A82-ACCF-5ABC09CA70E8}" destId="{F16C1BCC-F808-4875-BF57-0BC05AF7C740}" srcOrd="2" destOrd="0" presId="urn:microsoft.com/office/officeart/2008/layout/NameandTitleOrganizationalChart"/>
+    <dgm:cxn modelId="{BAAB6FBF-116A-419B-B4F4-8BDB463D67F3}" type="presParOf" srcId="{27DA97A5-5AEB-485D-A0A5-C49F5C7B1031}" destId="{AD96B77D-3F27-4246-8803-10B4C5C126C4}" srcOrd="1" destOrd="0" presId="urn:microsoft.com/office/officeart/2008/layout/NameandTitleOrganizationalChart"/>
+    <dgm:cxn modelId="{77E26997-B716-4CEB-919A-DFEC9C158FAD}" type="presParOf" srcId="{27DA97A5-5AEB-485D-A0A5-C49F5C7B1031}" destId="{08669E54-AC43-4D20-A89D-0D6284DC3E2E}" srcOrd="2" destOrd="0" presId="urn:microsoft.com/office/officeart/2008/layout/NameandTitleOrganizationalChart"/>
+    <dgm:cxn modelId="{9D7831E2-A888-4C83-9B51-3078BA460F79}" type="presParOf" srcId="{DD586681-AD1C-4D94-9B93-AA79E2B31494}" destId="{A699DA0D-CE36-4839-9E30-A2AD0C87DD86}" srcOrd="2" destOrd="0" presId="urn:microsoft.com/office/officeart/2008/layout/NameandTitleOrganizationalChart"/>
+    <dgm:cxn modelId="{767861A2-45D1-48CE-9E97-78EF1D6BA7FD}" type="presParOf" srcId="{DD586681-AD1C-4D94-9B93-AA79E2B31494}" destId="{3EE707B0-7158-4545-BDC9-F63066C68343}" srcOrd="3" destOrd="0" presId="urn:microsoft.com/office/officeart/2008/layout/NameandTitleOrganizationalChart"/>
+    <dgm:cxn modelId="{0A3CE5FE-82D0-46B3-BA53-A5C1439E28B3}" type="presParOf" srcId="{3EE707B0-7158-4545-BDC9-F63066C68343}" destId="{9F45B150-BDA5-4E08-BAD2-37DE234289B0}" srcOrd="0" destOrd="0" presId="urn:microsoft.com/office/officeart/2008/layout/NameandTitleOrganizationalChart"/>
+    <dgm:cxn modelId="{F1607C70-7B93-4D1F-8075-523AE36417F0}" type="presParOf" srcId="{9F45B150-BDA5-4E08-BAD2-37DE234289B0}" destId="{E42191FC-966E-484C-820C-4FF66C22A152}" srcOrd="0" destOrd="0" presId="urn:microsoft.com/office/officeart/2008/layout/NameandTitleOrganizationalChart"/>
+    <dgm:cxn modelId="{FB790CD6-D545-465A-B5AF-ACBE081E1E8F}" type="presParOf" srcId="{9F45B150-BDA5-4E08-BAD2-37DE234289B0}" destId="{E70988F7-CFEA-4C52-BE06-ABAA6C262756}" srcOrd="1" destOrd="0" presId="urn:microsoft.com/office/officeart/2008/layout/NameandTitleOrganizationalChart"/>
+    <dgm:cxn modelId="{CEB28DF3-C9E3-46AE-A849-C469B39E0784}" type="presParOf" srcId="{9F45B150-BDA5-4E08-BAD2-37DE234289B0}" destId="{E286CCD2-9E2F-4784-9700-FBB323131A86}" srcOrd="2" destOrd="0" presId="urn:microsoft.com/office/officeart/2008/layout/NameandTitleOrganizationalChart"/>
+    <dgm:cxn modelId="{A73AC08C-3F24-4D71-9ED7-46CE9F201D32}" type="presParOf" srcId="{3EE707B0-7158-4545-BDC9-F63066C68343}" destId="{59002A7C-B83F-403D-9788-F352E5BDFD55}" srcOrd="1" destOrd="0" presId="urn:microsoft.com/office/officeart/2008/layout/NameandTitleOrganizationalChart"/>
+    <dgm:cxn modelId="{B133F2DD-626B-4288-B967-82783F0F7301}" type="presParOf" srcId="{3EE707B0-7158-4545-BDC9-F63066C68343}" destId="{3A20D4D8-DA95-478B-91C0-1BF67C08AF8F}" srcOrd="2" destOrd="0" presId="urn:microsoft.com/office/officeart/2008/layout/NameandTitleOrganizationalChart"/>
+    <dgm:cxn modelId="{C62BA0F1-66BC-441F-9A58-2D50BA81C5CA}" type="presParOf" srcId="{DD586681-AD1C-4D94-9B93-AA79E2B31494}" destId="{546E8A94-7D50-4DF7-AFDF-033F94D24F6E}" srcOrd="4" destOrd="0" presId="urn:microsoft.com/office/officeart/2008/layout/NameandTitleOrganizationalChart"/>
+    <dgm:cxn modelId="{214D275F-6EF2-49C0-AE6D-268E40674ED4}" type="presParOf" srcId="{DD586681-AD1C-4D94-9B93-AA79E2B31494}" destId="{0BF60385-2CD1-404E-8F79-45028F248A98}" srcOrd="5" destOrd="0" presId="urn:microsoft.com/office/officeart/2008/layout/NameandTitleOrganizationalChart"/>
+    <dgm:cxn modelId="{34162753-21E9-4892-A345-F033F417C74B}" type="presParOf" srcId="{0BF60385-2CD1-404E-8F79-45028F248A98}" destId="{1DA618AD-1629-41F0-8355-67D832E21E44}" srcOrd="0" destOrd="0" presId="urn:microsoft.com/office/officeart/2008/layout/NameandTitleOrganizationalChart"/>
+    <dgm:cxn modelId="{A55FF236-4161-4DC3-9FB2-730EA013396A}" type="presParOf" srcId="{1DA618AD-1629-41F0-8355-67D832E21E44}" destId="{6065226A-156C-4A13-A68E-8A6A89FF85F7}" srcOrd="0" destOrd="0" presId="urn:microsoft.com/office/officeart/2008/layout/NameandTitleOrganizationalChart"/>
+    <dgm:cxn modelId="{4102486C-1BBA-4B7E-B91F-061B9BF10976}" type="presParOf" srcId="{1DA618AD-1629-41F0-8355-67D832E21E44}" destId="{E16E872D-4F52-41E6-B491-1A921BC6C8CA}" srcOrd="1" destOrd="0" presId="urn:microsoft.com/office/officeart/2008/layout/NameandTitleOrganizationalChart"/>
+    <dgm:cxn modelId="{7461ACF5-8C3F-4376-A3EF-9038327342A3}" type="presParOf" srcId="{1DA618AD-1629-41F0-8355-67D832E21E44}" destId="{4E26C72D-682A-41BD-90F7-DDE18FC6DCFF}" srcOrd="2" destOrd="0" presId="urn:microsoft.com/office/officeart/2008/layout/NameandTitleOrganizationalChart"/>
+    <dgm:cxn modelId="{C1D2D576-FE0F-4C41-BFA3-93018CEF7094}" type="presParOf" srcId="{0BF60385-2CD1-404E-8F79-45028F248A98}" destId="{BC80EF38-0A48-4FB8-B4AB-E5BF86A06FE6}" srcOrd="1" destOrd="0" presId="urn:microsoft.com/office/officeart/2008/layout/NameandTitleOrganizationalChart"/>
+    <dgm:cxn modelId="{2B1EB4B0-85C5-418E-BD4B-BDEF5A491F6E}" type="presParOf" srcId="{0BF60385-2CD1-404E-8F79-45028F248A98}" destId="{1A27F06F-4673-438E-A73C-37F3DB94D7A0}" srcOrd="2" destOrd="0" presId="urn:microsoft.com/office/officeart/2008/layout/NameandTitleOrganizationalChart"/>
+    <dgm:cxn modelId="{9A72EBAE-DEDB-4EA1-8EAF-CB911846DA44}" type="presParOf" srcId="{E3EB0A58-4C4F-4841-976B-2F710DF8E754}" destId="{6986F77B-D8AB-4762-9D9C-0FE57BB18DF9}" srcOrd="2" destOrd="0" presId="urn:microsoft.com/office/officeart/2008/layout/NameandTitleOrganizationalChart"/>
+  </dgm:cxnLst>
+  <dgm:bg/>
+  <dgm:whole/>
+  <dgm:extLst>
+    <a:ext uri="http://schemas.microsoft.com/office/drawing/2008/diagram">
+      <dsp:dataModelExt xmlns:dsp="http://schemas.microsoft.com/office/drawing/2008/diagram" relId="rId27" minVer="http://schemas.openxmlformats.org/drawingml/2006/diagram"/>
+    </a:ext>
+  </dgm:extLst>
+</dgm:dataModel>
+</file>
+
+<file path=word/diagrams/drawing1.xml><?xml version="1.0" encoding="utf-8"?>
+<dsp:drawing xmlns:dgm="http://schemas.openxmlformats.org/drawingml/2006/diagram" xmlns:dsp="http://schemas.microsoft.com/office/drawing/2008/diagram" xmlns:a="http://schemas.openxmlformats.org/drawingml/2006/main">
+  <dsp:spTree>
+    <dsp:nvGrpSpPr>
+      <dsp:cNvPr id="0" name=""/>
+      <dsp:cNvGrpSpPr/>
+    </dsp:nvGrpSpPr>
+    <dsp:grpSpPr/>
+    <dsp:sp modelId="{546E8A94-7D50-4DF7-AFDF-033F94D24F6E}">
+      <dsp:nvSpPr>
+        <dsp:cNvPr id="0" name=""/>
+        <dsp:cNvSpPr/>
+      </dsp:nvSpPr>
+      <dsp:spPr>
+        <a:xfrm>
+          <a:off x="3394556" y="1413086"/>
+          <a:ext cx="1407633" cy="313867"/>
+        </a:xfrm>
+        <a:custGeom>
+          <a:avLst/>
+          <a:gdLst/>
+          <a:ahLst/>
+          <a:cxnLst/>
+          <a:rect l="0" t="0" r="0" b="0"/>
+          <a:pathLst>
+            <a:path>
+              <a:moveTo>
+                <a:pt x="0" y="0"/>
+              </a:moveTo>
+              <a:lnTo>
+                <a:pt x="0" y="187113"/>
+              </a:lnTo>
+              <a:lnTo>
+                <a:pt x="1407633" y="187113"/>
+              </a:lnTo>
+              <a:lnTo>
+                <a:pt x="1407633" y="313867"/>
+              </a:lnTo>
+            </a:path>
+          </a:pathLst>
+        </a:custGeom>
+        <a:noFill/>
+        <a:ln w="12700" cap="flat" cmpd="sng" algn="ctr">
+          <a:prstDash val="solid"/>
+          <a:miter lim="800000"/>
+        </a:ln>
+        <a:effectLst/>
+      </dsp:spPr>
+      <dsp:style>
+        <a:lnRef idx="2">
+          <a:scrgbClr r="0" g="0" b="0"/>
+        </a:lnRef>
+        <a:fillRef idx="0">
+          <a:scrgbClr r="0" g="0" b="0"/>
+        </a:fillRef>
+        <a:effectRef idx="0">
+          <a:scrgbClr r="0" g="0" b="0"/>
+        </a:effectRef>
+        <a:fontRef idx="minor"/>
+      </dsp:style>
+    </dsp:sp>
+    <dsp:sp modelId="{A699DA0D-CE36-4839-9E30-A2AD0C87DD86}">
+      <dsp:nvSpPr>
+        <dsp:cNvPr id="0" name=""/>
+        <dsp:cNvSpPr/>
+      </dsp:nvSpPr>
+      <dsp:spPr>
+        <a:xfrm>
+          <a:off x="3348836" y="1413086"/>
+          <a:ext cx="91440" cy="313867"/>
+        </a:xfrm>
+        <a:custGeom>
+          <a:avLst/>
+          <a:gdLst/>
+          <a:ahLst/>
+          <a:cxnLst/>
+          <a:rect l="0" t="0" r="0" b="0"/>
+          <a:pathLst>
+            <a:path>
+              <a:moveTo>
+                <a:pt x="45720" y="0"/>
+              </a:moveTo>
+              <a:lnTo>
+                <a:pt x="45720" y="313867"/>
+              </a:lnTo>
+            </a:path>
+          </a:pathLst>
+        </a:custGeom>
+        <a:noFill/>
+        <a:ln w="12700" cap="flat" cmpd="sng" algn="ctr">
+          <a:prstDash val="solid"/>
+          <a:miter lim="800000"/>
+        </a:ln>
+        <a:effectLst/>
+      </dsp:spPr>
+      <dsp:style>
+        <a:lnRef idx="2">
+          <a:scrgbClr r="0" g="0" b="0"/>
+        </a:lnRef>
+        <a:fillRef idx="0">
+          <a:scrgbClr r="0" g="0" b="0"/>
+        </a:fillRef>
+        <a:effectRef idx="0">
+          <a:scrgbClr r="0" g="0" b="0"/>
+        </a:effectRef>
+        <a:fontRef idx="minor"/>
+      </dsp:style>
+    </dsp:sp>
+    <dsp:sp modelId="{9278D3E4-CE5D-474D-BFEC-B8BD7FB1D745}">
+      <dsp:nvSpPr>
+        <dsp:cNvPr id="0" name=""/>
+        <dsp:cNvSpPr/>
+      </dsp:nvSpPr>
+      <dsp:spPr>
+        <a:xfrm>
+          <a:off x="1986922" y="1413086"/>
+          <a:ext cx="1407633" cy="313867"/>
+        </a:xfrm>
+        <a:custGeom>
+          <a:avLst/>
+          <a:gdLst/>
+          <a:ahLst/>
+          <a:cxnLst/>
+          <a:rect l="0" t="0" r="0" b="0"/>
+          <a:pathLst>
+            <a:path>
+              <a:moveTo>
+                <a:pt x="1407633" y="0"/>
+              </a:moveTo>
+              <a:lnTo>
+                <a:pt x="1407633" y="187113"/>
+              </a:lnTo>
+              <a:lnTo>
+                <a:pt x="0" y="187113"/>
+              </a:lnTo>
+              <a:lnTo>
+                <a:pt x="0" y="313867"/>
+              </a:lnTo>
+            </a:path>
+          </a:pathLst>
+        </a:custGeom>
+        <a:noFill/>
+        <a:ln w="12700" cap="flat" cmpd="sng" algn="ctr">
+          <a:prstDash val="solid"/>
+          <a:miter lim="800000"/>
+        </a:ln>
+        <a:effectLst/>
+      </dsp:spPr>
+      <dsp:style>
+        <a:lnRef idx="2">
+          <a:scrgbClr r="0" g="0" b="0"/>
+        </a:lnRef>
+        <a:fillRef idx="0">
+          <a:scrgbClr r="0" g="0" b="0"/>
+        </a:fillRef>
+        <a:effectRef idx="0">
+          <a:scrgbClr r="0" g="0" b="0"/>
+        </a:effectRef>
+        <a:fontRef idx="minor"/>
+      </dsp:style>
+    </dsp:sp>
+    <dsp:sp modelId="{A1424473-1389-4568-B7DC-B3EA4DBE8136}">
+      <dsp:nvSpPr>
+        <dsp:cNvPr id="0" name=""/>
+        <dsp:cNvSpPr/>
+      </dsp:nvSpPr>
+      <dsp:spPr>
+        <a:xfrm>
+          <a:off x="1103891" y="1413086"/>
+          <a:ext cx="179214" cy="585483"/>
+        </a:xfrm>
+        <a:custGeom>
+          <a:avLst/>
+          <a:gdLst/>
+          <a:ahLst/>
+          <a:cxnLst/>
+          <a:rect l="0" t="0" r="0" b="0"/>
+          <a:pathLst>
+            <a:path>
+              <a:moveTo>
+                <a:pt x="179214" y="0"/>
+              </a:moveTo>
+              <a:lnTo>
+                <a:pt x="179214" y="585483"/>
+              </a:lnTo>
+              <a:lnTo>
+                <a:pt x="0" y="585483"/>
+              </a:lnTo>
+            </a:path>
+          </a:pathLst>
+        </a:custGeom>
+        <a:noFill/>
+        <a:ln w="12700" cap="flat" cmpd="sng" algn="ctr">
+          <a:prstDash val="solid"/>
+          <a:miter lim="800000"/>
+        </a:ln>
+        <a:effectLst/>
+      </dsp:spPr>
+      <dsp:style>
+        <a:lnRef idx="2">
+          <a:scrgbClr r="0" g="0" b="0"/>
+        </a:lnRef>
+        <a:fillRef idx="0">
+          <a:scrgbClr r="0" g="0" b="0"/>
+        </a:fillRef>
+        <a:effectRef idx="0">
+          <a:scrgbClr r="0" g="0" b="0"/>
+        </a:effectRef>
+        <a:fontRef idx="minor"/>
+      </dsp:style>
+    </dsp:sp>
+    <dsp:sp modelId="{861D5BF0-2BD8-4818-8591-715C24AA4F8A}">
+      <dsp:nvSpPr>
+        <dsp:cNvPr id="0" name=""/>
+        <dsp:cNvSpPr/>
+      </dsp:nvSpPr>
+      <dsp:spPr>
+        <a:xfrm>
+          <a:off x="758503" y="869854"/>
+          <a:ext cx="1049205" cy="543231"/>
+        </a:xfrm>
+        <a:prstGeom prst="rect">
+          <a:avLst/>
+        </a:prstGeom>
+        <a:solidFill>
+          <a:schemeClr val="accent1">
+            <a:hueOff val="0"/>
+            <a:satOff val="0"/>
+            <a:lumOff val="0"/>
+            <a:alphaOff val="0"/>
+          </a:schemeClr>
+        </a:solidFill>
+        <a:ln w="12700" cap="flat" cmpd="sng" algn="ctr">
+          <a:prstDash val="solid"/>
+          <a:miter lim="800000"/>
+        </a:ln>
+        <a:effectLst/>
+      </dsp:spPr>
+      <dsp:style>
+        <a:lnRef idx="2">
+          <a:scrgbClr r="0" g="0" b="0"/>
+        </a:lnRef>
+        <a:fillRef idx="1">
+          <a:scrgbClr r="0" g="0" b="0"/>
+        </a:fillRef>
+        <a:effectRef idx="0">
+          <a:scrgbClr r="0" g="0" b="0"/>
+        </a:effectRef>
+        <a:fontRef idx="minor">
+          <a:schemeClr val="lt1"/>
+        </a:fontRef>
+      </dsp:style>
+      <dsp:txBody>
+        <a:bodyPr spcFirstLastPara="0" vert="horz" wrap="square" lIns="9525" tIns="9525" rIns="9525" bIns="76656" numCol="1" spcCol="1270" anchor="ctr" anchorCtr="0">
+          <a:noAutofit/>
+        </a:bodyPr>
+        <a:lstStyle/>
+        <a:p>
+          <a:pPr marL="0" lvl="0" indent="0" algn="ctr" defTabSz="666750">
+            <a:lnSpc>
+              <a:spcPct val="90000"/>
+            </a:lnSpc>
+            <a:spcBef>
+              <a:spcPct val="0"/>
+            </a:spcBef>
+            <a:spcAft>
+              <a:spcPct val="35000"/>
+            </a:spcAft>
+            <a:buNone/>
+          </a:pPr>
+          <a:r>
+            <a:rPr lang="pt-BR" sz="1500" kern="1200"/>
+            <a:t>Donizete</a:t>
+          </a:r>
+        </a:p>
+      </dsp:txBody>
+      <dsp:txXfrm>
+        <a:off x="758503" y="869854"/>
+        <a:ext cx="1049205" cy="543231"/>
+      </dsp:txXfrm>
+    </dsp:sp>
+    <dsp:sp modelId="{B0B603BD-EBFE-4711-AC5A-A653E61754B7}">
+      <dsp:nvSpPr>
+        <dsp:cNvPr id="0" name=""/>
+        <dsp:cNvSpPr/>
+      </dsp:nvSpPr>
+      <dsp:spPr>
+        <a:xfrm>
+          <a:off x="968344" y="1292368"/>
+          <a:ext cx="944284" cy="181077"/>
+        </a:xfrm>
+        <a:prstGeom prst="rect">
+          <a:avLst/>
+        </a:prstGeom>
+        <a:solidFill>
+          <a:schemeClr val="lt1">
+            <a:alpha val="90000"/>
+            <a:hueOff val="0"/>
+            <a:satOff val="0"/>
+            <a:lumOff val="0"/>
+            <a:alphaOff val="0"/>
+          </a:schemeClr>
+        </a:solidFill>
+        <a:ln w="12700" cap="flat" cmpd="sng" algn="ctr">
+          <a:prstDash val="solid"/>
+          <a:miter lim="800000"/>
+        </a:ln>
+        <a:effectLst/>
+      </dsp:spPr>
+      <dsp:style>
+        <a:lnRef idx="2">
+          <a:scrgbClr r="0" g="0" b="0"/>
+        </a:lnRef>
+        <a:fillRef idx="1">
+          <a:scrgbClr r="0" g="0" b="0"/>
+        </a:fillRef>
+        <a:effectRef idx="0">
+          <a:scrgbClr r="0" g="0" b="0"/>
+        </a:effectRef>
+        <a:fontRef idx="minor"/>
+      </dsp:style>
+      <dsp:txBody>
+        <a:bodyPr spcFirstLastPara="0" vert="horz" wrap="square" lIns="27940" tIns="6985" rIns="27940" bIns="6985" numCol="1" spcCol="1270" anchor="ctr" anchorCtr="0">
+          <a:noAutofit/>
+        </a:bodyPr>
+        <a:lstStyle/>
+        <a:p>
+          <a:pPr marL="0" lvl="0" indent="0" algn="r" defTabSz="488950">
+            <a:lnSpc>
+              <a:spcPct val="90000"/>
+            </a:lnSpc>
+            <a:spcBef>
+              <a:spcPct val="0"/>
+            </a:spcBef>
+            <a:spcAft>
+              <a:spcPct val="35000"/>
+            </a:spcAft>
+            <a:buNone/>
+          </a:pPr>
+          <a:r>
+            <a:rPr lang="pt-BR" sz="1100" kern="1200"/>
+            <a:t>Comercial</a:t>
+          </a:r>
+        </a:p>
+      </dsp:txBody>
+      <dsp:txXfrm>
+        <a:off x="968344" y="1292368"/>
+        <a:ext cx="944284" cy="181077"/>
+      </dsp:txXfrm>
+    </dsp:sp>
+    <dsp:sp modelId="{DAD717BC-94BE-4999-AD84-42093BEFF796}">
+      <dsp:nvSpPr>
+        <dsp:cNvPr id="0" name=""/>
+        <dsp:cNvSpPr/>
+      </dsp:nvSpPr>
+      <dsp:spPr>
+        <a:xfrm>
+          <a:off x="54686" y="1726954"/>
+          <a:ext cx="1049205" cy="543231"/>
+        </a:xfrm>
+        <a:prstGeom prst="rect">
+          <a:avLst/>
+        </a:prstGeom>
+        <a:solidFill>
+          <a:schemeClr val="accent1">
+            <a:hueOff val="0"/>
+            <a:satOff val="0"/>
+            <a:lumOff val="0"/>
+            <a:alphaOff val="0"/>
+          </a:schemeClr>
+        </a:solidFill>
+        <a:ln w="12700" cap="flat" cmpd="sng" algn="ctr">
+          <a:prstDash val="solid"/>
+          <a:miter lim="800000"/>
+        </a:ln>
+        <a:effectLst/>
+      </dsp:spPr>
+      <dsp:style>
+        <a:lnRef idx="2">
+          <a:scrgbClr r="0" g="0" b="0"/>
+        </a:lnRef>
+        <a:fillRef idx="1">
+          <a:scrgbClr r="0" g="0" b="0"/>
+        </a:fillRef>
+        <a:effectRef idx="0">
+          <a:scrgbClr r="0" g="0" b="0"/>
+        </a:effectRef>
+        <a:fontRef idx="minor">
+          <a:schemeClr val="lt1"/>
+        </a:fontRef>
+      </dsp:style>
+      <dsp:txBody>
+        <a:bodyPr spcFirstLastPara="0" vert="horz" wrap="square" lIns="9525" tIns="9525" rIns="9525" bIns="76656" numCol="1" spcCol="1270" anchor="ctr" anchorCtr="0">
+          <a:noAutofit/>
+        </a:bodyPr>
+        <a:lstStyle/>
+        <a:p>
+          <a:pPr marL="0" lvl="0" indent="0" algn="ctr" defTabSz="666750">
+            <a:lnSpc>
+              <a:spcPct val="90000"/>
+            </a:lnSpc>
+            <a:spcBef>
+              <a:spcPct val="0"/>
+            </a:spcBef>
+            <a:spcAft>
+              <a:spcPct val="35000"/>
+            </a:spcAft>
+            <a:buNone/>
+          </a:pPr>
+          <a:r>
+            <a:rPr lang="pt-BR" sz="1500" kern="1200"/>
+            <a:t>Vendedores</a:t>
+          </a:r>
+        </a:p>
+      </dsp:txBody>
+      <dsp:txXfrm>
+        <a:off x="54686" y="1726954"/>
+        <a:ext cx="1049205" cy="543231"/>
+      </dsp:txXfrm>
+    </dsp:sp>
+    <dsp:sp modelId="{52A4C836-A8F3-4AB0-9A54-99A0039F9F77}">
+      <dsp:nvSpPr>
+        <dsp:cNvPr id="0" name=""/>
+        <dsp:cNvSpPr/>
+      </dsp:nvSpPr>
+      <dsp:spPr>
+        <a:xfrm>
+          <a:off x="264527" y="2149467"/>
+          <a:ext cx="944284" cy="181077"/>
+        </a:xfrm>
+        <a:prstGeom prst="rect">
+          <a:avLst/>
+        </a:prstGeom>
+        <a:solidFill>
+          <a:schemeClr val="lt1">
+            <a:alpha val="90000"/>
+            <a:hueOff val="0"/>
+            <a:satOff val="0"/>
+            <a:lumOff val="0"/>
+            <a:alphaOff val="0"/>
+          </a:schemeClr>
+        </a:solidFill>
+        <a:ln w="12700" cap="flat" cmpd="sng" algn="ctr">
+          <a:prstDash val="solid"/>
+          <a:miter lim="800000"/>
+        </a:ln>
+        <a:effectLst/>
+      </dsp:spPr>
+      <dsp:style>
+        <a:lnRef idx="2">
+          <a:scrgbClr r="0" g="0" b="0"/>
+        </a:lnRef>
+        <a:fillRef idx="1">
+          <a:scrgbClr r="0" g="0" b="0"/>
+        </a:fillRef>
+        <a:effectRef idx="0">
+          <a:scrgbClr r="0" g="0" b="0"/>
+        </a:effectRef>
+        <a:fontRef idx="minor"/>
+      </dsp:style>
+      <dsp:txBody>
+        <a:bodyPr spcFirstLastPara="0" vert="horz" wrap="square" lIns="17780" tIns="4445" rIns="17780" bIns="4445" numCol="1" spcCol="1270" anchor="ctr" anchorCtr="0">
+          <a:noAutofit/>
+        </a:bodyPr>
+        <a:lstStyle/>
+        <a:p>
+          <a:pPr marL="0" lvl="0" indent="0" algn="r" defTabSz="311150">
+            <a:lnSpc>
+              <a:spcPct val="90000"/>
+            </a:lnSpc>
+            <a:spcBef>
+              <a:spcPct val="0"/>
+            </a:spcBef>
+            <a:spcAft>
+              <a:spcPct val="35000"/>
+            </a:spcAft>
+            <a:buNone/>
+          </a:pPr>
+          <a:r>
+            <a:rPr lang="pt-BR" sz="700" kern="1200"/>
+            <a:t>Assistentes Comericais</a:t>
+          </a:r>
+        </a:p>
+      </dsp:txBody>
+      <dsp:txXfrm>
+        <a:off x="264527" y="2149467"/>
+        <a:ext cx="944284" cy="181077"/>
+      </dsp:txXfrm>
+    </dsp:sp>
+    <dsp:sp modelId="{96709F7F-D916-4C88-8F1F-B17627B9D1B5}">
+      <dsp:nvSpPr>
+        <dsp:cNvPr id="0" name=""/>
+        <dsp:cNvSpPr/>
+      </dsp:nvSpPr>
+      <dsp:spPr>
+        <a:xfrm>
+          <a:off x="2869954" y="869854"/>
+          <a:ext cx="1049205" cy="543231"/>
+        </a:xfrm>
+        <a:prstGeom prst="rect">
+          <a:avLst/>
+        </a:prstGeom>
+        <a:solidFill>
+          <a:schemeClr val="accent1">
+            <a:hueOff val="0"/>
+            <a:satOff val="0"/>
+            <a:lumOff val="0"/>
+            <a:alphaOff val="0"/>
+          </a:schemeClr>
+        </a:solidFill>
+        <a:ln w="12700" cap="flat" cmpd="sng" algn="ctr">
+          <a:prstDash val="solid"/>
+          <a:miter lim="800000"/>
+        </a:ln>
+        <a:effectLst/>
+      </dsp:spPr>
+      <dsp:style>
+        <a:lnRef idx="2">
+          <a:scrgbClr r="0" g="0" b="0"/>
+        </a:lnRef>
+        <a:fillRef idx="1">
+          <a:scrgbClr r="0" g="0" b="0"/>
+        </a:fillRef>
+        <a:effectRef idx="0">
+          <a:scrgbClr r="0" g="0" b="0"/>
+        </a:effectRef>
+        <a:fontRef idx="minor">
+          <a:schemeClr val="lt1"/>
+        </a:fontRef>
+      </dsp:style>
+      <dsp:txBody>
+        <a:bodyPr spcFirstLastPara="0" vert="horz" wrap="square" lIns="9525" tIns="9525" rIns="9525" bIns="76656" numCol="1" spcCol="1270" anchor="ctr" anchorCtr="0">
+          <a:noAutofit/>
+        </a:bodyPr>
+        <a:lstStyle/>
+        <a:p>
+          <a:pPr marL="0" lvl="0" indent="0" algn="ctr" defTabSz="666750">
+            <a:lnSpc>
+              <a:spcPct val="90000"/>
+            </a:lnSpc>
+            <a:spcBef>
+              <a:spcPct val="0"/>
+            </a:spcBef>
+            <a:spcAft>
+              <a:spcPct val="35000"/>
+            </a:spcAft>
+            <a:buNone/>
+          </a:pPr>
+          <a:r>
+            <a:rPr lang="pt-BR" sz="1500" kern="1200"/>
+            <a:t>Mariana</a:t>
+          </a:r>
+        </a:p>
+      </dsp:txBody>
+      <dsp:txXfrm>
+        <a:off x="2869954" y="869854"/>
+        <a:ext cx="1049205" cy="543231"/>
+      </dsp:txXfrm>
+    </dsp:sp>
+    <dsp:sp modelId="{E2970311-72C7-4516-ADAF-48DAFFD37B58}">
+      <dsp:nvSpPr>
+        <dsp:cNvPr id="0" name=""/>
+        <dsp:cNvSpPr/>
+      </dsp:nvSpPr>
+      <dsp:spPr>
+        <a:xfrm>
+          <a:off x="3079795" y="1292368"/>
+          <a:ext cx="944284" cy="181077"/>
+        </a:xfrm>
+        <a:prstGeom prst="rect">
+          <a:avLst/>
+        </a:prstGeom>
+        <a:solidFill>
+          <a:schemeClr val="lt1">
+            <a:alpha val="90000"/>
+            <a:hueOff val="0"/>
+            <a:satOff val="0"/>
+            <a:lumOff val="0"/>
+            <a:alphaOff val="0"/>
+          </a:schemeClr>
+        </a:solidFill>
+        <a:ln w="12700" cap="flat" cmpd="sng" algn="ctr">
+          <a:prstDash val="solid"/>
+          <a:miter lim="800000"/>
+        </a:ln>
+        <a:effectLst/>
+      </dsp:spPr>
+      <dsp:style>
+        <a:lnRef idx="2">
+          <a:scrgbClr r="0" g="0" b="0"/>
+        </a:lnRef>
+        <a:fillRef idx="1">
+          <a:scrgbClr r="0" g="0" b="0"/>
+        </a:fillRef>
+        <a:effectRef idx="0">
+          <a:scrgbClr r="0" g="0" b="0"/>
+        </a:effectRef>
+        <a:fontRef idx="minor"/>
+      </dsp:style>
+      <dsp:txBody>
+        <a:bodyPr spcFirstLastPara="0" vert="horz" wrap="square" lIns="27940" tIns="6985" rIns="27940" bIns="6985" numCol="1" spcCol="1270" anchor="ctr" anchorCtr="0">
+          <a:noAutofit/>
+        </a:bodyPr>
+        <a:lstStyle/>
+        <a:p>
+          <a:pPr marL="0" lvl="0" indent="0" algn="r" defTabSz="488950">
+            <a:lnSpc>
+              <a:spcPct val="90000"/>
+            </a:lnSpc>
+            <a:spcBef>
+              <a:spcPct val="0"/>
+            </a:spcBef>
+            <a:spcAft>
+              <a:spcPct val="35000"/>
+            </a:spcAft>
+            <a:buNone/>
+          </a:pPr>
+          <a:r>
+            <a:rPr lang="pt-BR" sz="1100" kern="1200"/>
+            <a:t>Finaceiro</a:t>
+          </a:r>
+        </a:p>
+      </dsp:txBody>
+      <dsp:txXfrm>
+        <a:off x="3079795" y="1292368"/>
+        <a:ext cx="944284" cy="181077"/>
+      </dsp:txXfrm>
+    </dsp:sp>
+    <dsp:sp modelId="{E6D3608A-E96F-47CF-8390-9ACEB63D10A5}">
+      <dsp:nvSpPr>
+        <dsp:cNvPr id="0" name=""/>
+        <dsp:cNvSpPr/>
+      </dsp:nvSpPr>
+      <dsp:spPr>
+        <a:xfrm>
+          <a:off x="1462320" y="1726954"/>
+          <a:ext cx="1049205" cy="543231"/>
+        </a:xfrm>
+        <a:prstGeom prst="rect">
+          <a:avLst/>
+        </a:prstGeom>
+        <a:solidFill>
+          <a:schemeClr val="accent1">
+            <a:hueOff val="0"/>
+            <a:satOff val="0"/>
+            <a:lumOff val="0"/>
+            <a:alphaOff val="0"/>
+          </a:schemeClr>
+        </a:solidFill>
+        <a:ln w="12700" cap="flat" cmpd="sng" algn="ctr">
+          <a:prstDash val="solid"/>
+          <a:miter lim="800000"/>
+        </a:ln>
+        <a:effectLst/>
+      </dsp:spPr>
+      <dsp:style>
+        <a:lnRef idx="2">
+          <a:scrgbClr r="0" g="0" b="0"/>
+        </a:lnRef>
+        <a:fillRef idx="1">
+          <a:scrgbClr r="0" g="0" b="0"/>
+        </a:fillRef>
+        <a:effectRef idx="0">
+          <a:scrgbClr r="0" g="0" b="0"/>
+        </a:effectRef>
+        <a:fontRef idx="minor">
+          <a:schemeClr val="lt1"/>
+        </a:fontRef>
+      </dsp:style>
+      <dsp:txBody>
+        <a:bodyPr spcFirstLastPara="0" vert="horz" wrap="square" lIns="9525" tIns="9525" rIns="9525" bIns="76656" numCol="1" spcCol="1270" anchor="ctr" anchorCtr="0">
+          <a:noAutofit/>
+        </a:bodyPr>
+        <a:lstStyle/>
+        <a:p>
+          <a:pPr marL="0" lvl="0" indent="0" algn="ctr" defTabSz="666750">
+            <a:lnSpc>
+              <a:spcPct val="90000"/>
+            </a:lnSpc>
+            <a:spcBef>
+              <a:spcPct val="0"/>
+            </a:spcBef>
+            <a:spcAft>
+              <a:spcPct val="35000"/>
+            </a:spcAft>
+            <a:buNone/>
+          </a:pPr>
+          <a:endParaRPr lang="pt-BR" sz="1500" kern="1200"/>
+        </a:p>
+      </dsp:txBody>
+      <dsp:txXfrm>
+        <a:off x="1462320" y="1726954"/>
+        <a:ext cx="1049205" cy="543231"/>
+      </dsp:txXfrm>
+    </dsp:sp>
+    <dsp:sp modelId="{991A3E34-F07F-4E0D-AE20-BEF6892DD1F9}">
+      <dsp:nvSpPr>
+        <dsp:cNvPr id="0" name=""/>
+        <dsp:cNvSpPr/>
+      </dsp:nvSpPr>
+      <dsp:spPr>
+        <a:xfrm>
+          <a:off x="1672161" y="2149467"/>
+          <a:ext cx="944284" cy="181077"/>
+        </a:xfrm>
+        <a:prstGeom prst="rect">
+          <a:avLst/>
+        </a:prstGeom>
+        <a:solidFill>
+          <a:schemeClr val="lt1">
+            <a:alpha val="90000"/>
+            <a:hueOff val="0"/>
+            <a:satOff val="0"/>
+            <a:lumOff val="0"/>
+            <a:alphaOff val="0"/>
+          </a:schemeClr>
+        </a:solidFill>
+        <a:ln w="12700" cap="flat" cmpd="sng" algn="ctr">
+          <a:prstDash val="solid"/>
+          <a:miter lim="800000"/>
+        </a:ln>
+        <a:effectLst/>
+      </dsp:spPr>
+      <dsp:style>
+        <a:lnRef idx="2">
+          <a:scrgbClr r="0" g="0" b="0"/>
+        </a:lnRef>
+        <a:fillRef idx="1">
+          <a:scrgbClr r="0" g="0" b="0"/>
+        </a:fillRef>
+        <a:effectRef idx="0">
+          <a:scrgbClr r="0" g="0" b="0"/>
+        </a:effectRef>
+        <a:fontRef idx="minor"/>
+      </dsp:style>
+      <dsp:txBody>
+        <a:bodyPr spcFirstLastPara="0" vert="horz" wrap="square" lIns="27940" tIns="6985" rIns="27940" bIns="6985" numCol="1" spcCol="1270" anchor="ctr" anchorCtr="0">
+          <a:noAutofit/>
+        </a:bodyPr>
+        <a:lstStyle/>
+        <a:p>
+          <a:pPr marL="0" lvl="0" indent="0" algn="r" defTabSz="488950">
+            <a:lnSpc>
+              <a:spcPct val="90000"/>
+            </a:lnSpc>
+            <a:spcBef>
+              <a:spcPct val="0"/>
+            </a:spcBef>
+            <a:spcAft>
+              <a:spcPct val="35000"/>
+            </a:spcAft>
+            <a:buNone/>
+          </a:pPr>
+          <a:endParaRPr lang="pt-BR" sz="1100" kern="1200"/>
+        </a:p>
+      </dsp:txBody>
+      <dsp:txXfrm>
+        <a:off x="1672161" y="2149467"/>
+        <a:ext cx="944284" cy="181077"/>
+      </dsp:txXfrm>
+    </dsp:sp>
+    <dsp:sp modelId="{E42191FC-966E-484C-820C-4FF66C22A152}">
+      <dsp:nvSpPr>
+        <dsp:cNvPr id="0" name=""/>
+        <dsp:cNvSpPr/>
+      </dsp:nvSpPr>
+      <dsp:spPr>
+        <a:xfrm>
+          <a:off x="2869954" y="1726954"/>
+          <a:ext cx="1049205" cy="543231"/>
+        </a:xfrm>
+        <a:prstGeom prst="rect">
+          <a:avLst/>
+        </a:prstGeom>
+        <a:solidFill>
+          <a:schemeClr val="accent1">
+            <a:hueOff val="0"/>
+            <a:satOff val="0"/>
+            <a:lumOff val="0"/>
+            <a:alphaOff val="0"/>
+          </a:schemeClr>
+        </a:solidFill>
+        <a:ln w="12700" cap="flat" cmpd="sng" algn="ctr">
+          <a:prstDash val="solid"/>
+          <a:miter lim="800000"/>
+        </a:ln>
+        <a:effectLst/>
+      </dsp:spPr>
+      <dsp:style>
+        <a:lnRef idx="2">
+          <a:scrgbClr r="0" g="0" b="0"/>
+        </a:lnRef>
+        <a:fillRef idx="1">
+          <a:scrgbClr r="0" g="0" b="0"/>
+        </a:fillRef>
+        <a:effectRef idx="0">
+          <a:scrgbClr r="0" g="0" b="0"/>
+        </a:effectRef>
+        <a:fontRef idx="minor">
+          <a:schemeClr val="lt1"/>
+        </a:fontRef>
+      </dsp:style>
+      <dsp:txBody>
+        <a:bodyPr spcFirstLastPara="0" vert="horz" wrap="square" lIns="9525" tIns="9525" rIns="9525" bIns="76656" numCol="1" spcCol="1270" anchor="ctr" anchorCtr="0">
+          <a:noAutofit/>
+        </a:bodyPr>
+        <a:lstStyle/>
+        <a:p>
+          <a:pPr marL="0" lvl="0" indent="0" algn="ctr" defTabSz="666750">
+            <a:lnSpc>
+              <a:spcPct val="90000"/>
+            </a:lnSpc>
+            <a:spcBef>
+              <a:spcPct val="0"/>
+            </a:spcBef>
+            <a:spcAft>
+              <a:spcPct val="35000"/>
+            </a:spcAft>
+            <a:buNone/>
+          </a:pPr>
+          <a:r>
+            <a:rPr lang="pt-BR" sz="1500" kern="1200"/>
+            <a:t>Analista Fiscal</a:t>
+          </a:r>
+        </a:p>
+      </dsp:txBody>
+      <dsp:txXfrm>
+        <a:off x="2869954" y="1726954"/>
+        <a:ext cx="1049205" cy="543231"/>
+      </dsp:txXfrm>
+    </dsp:sp>
+    <dsp:sp modelId="{E70988F7-CFEA-4C52-BE06-ABAA6C262756}">
+      <dsp:nvSpPr>
+        <dsp:cNvPr id="0" name=""/>
+        <dsp:cNvSpPr/>
+      </dsp:nvSpPr>
+      <dsp:spPr>
+        <a:xfrm>
+          <a:off x="3079795" y="2149467"/>
+          <a:ext cx="944284" cy="181077"/>
+        </a:xfrm>
+        <a:prstGeom prst="rect">
+          <a:avLst/>
+        </a:prstGeom>
+        <a:solidFill>
+          <a:schemeClr val="lt1">
+            <a:alpha val="90000"/>
+            <a:hueOff val="0"/>
+            <a:satOff val="0"/>
+            <a:lumOff val="0"/>
+            <a:alphaOff val="0"/>
+          </a:schemeClr>
+        </a:solidFill>
+        <a:ln w="12700" cap="flat" cmpd="sng" algn="ctr">
+          <a:prstDash val="solid"/>
+          <a:miter lim="800000"/>
+        </a:ln>
+        <a:effectLst/>
+      </dsp:spPr>
+      <dsp:style>
+        <a:lnRef idx="2">
+          <a:scrgbClr r="0" g="0" b="0"/>
+        </a:lnRef>
+        <a:fillRef idx="1">
+          <a:scrgbClr r="0" g="0" b="0"/>
+        </a:fillRef>
+        <a:effectRef idx="0">
+          <a:scrgbClr r="0" g="0" b="0"/>
+        </a:effectRef>
+        <a:fontRef idx="minor"/>
+      </dsp:style>
+      <dsp:txBody>
+        <a:bodyPr spcFirstLastPara="0" vert="horz" wrap="square" lIns="27940" tIns="6985" rIns="27940" bIns="6985" numCol="1" spcCol="1270" anchor="ctr" anchorCtr="0">
+          <a:noAutofit/>
+        </a:bodyPr>
+        <a:lstStyle/>
+        <a:p>
+          <a:pPr marL="0" lvl="0" indent="0" algn="r" defTabSz="488950">
+            <a:lnSpc>
+              <a:spcPct val="90000"/>
+            </a:lnSpc>
+            <a:spcBef>
+              <a:spcPct val="0"/>
+            </a:spcBef>
+            <a:spcAft>
+              <a:spcPct val="35000"/>
+            </a:spcAft>
+            <a:buNone/>
+          </a:pPr>
+          <a:endParaRPr lang="pt-BR" sz="1100" kern="1200"/>
+        </a:p>
+      </dsp:txBody>
+      <dsp:txXfrm>
+        <a:off x="3079795" y="2149467"/>
+        <a:ext cx="944284" cy="181077"/>
+      </dsp:txXfrm>
+    </dsp:sp>
+    <dsp:sp modelId="{6065226A-156C-4A13-A68E-8A6A89FF85F7}">
+      <dsp:nvSpPr>
+        <dsp:cNvPr id="0" name=""/>
+        <dsp:cNvSpPr/>
+      </dsp:nvSpPr>
+      <dsp:spPr>
+        <a:xfrm>
+          <a:off x="4277588" y="1726954"/>
+          <a:ext cx="1049205" cy="543231"/>
+        </a:xfrm>
+        <a:prstGeom prst="rect">
+          <a:avLst/>
+        </a:prstGeom>
+        <a:solidFill>
+          <a:schemeClr val="accent1">
+            <a:hueOff val="0"/>
+            <a:satOff val="0"/>
+            <a:lumOff val="0"/>
+            <a:alphaOff val="0"/>
+          </a:schemeClr>
+        </a:solidFill>
+        <a:ln w="12700" cap="flat" cmpd="sng" algn="ctr">
+          <a:prstDash val="solid"/>
+          <a:miter lim="800000"/>
+        </a:ln>
+        <a:effectLst/>
+      </dsp:spPr>
+      <dsp:style>
+        <a:lnRef idx="2">
+          <a:scrgbClr r="0" g="0" b="0"/>
+        </a:lnRef>
+        <a:fillRef idx="1">
+          <a:scrgbClr r="0" g="0" b="0"/>
+        </a:fillRef>
+        <a:effectRef idx="0">
+          <a:scrgbClr r="0" g="0" b="0"/>
+        </a:effectRef>
+        <a:fontRef idx="minor">
+          <a:schemeClr val="lt1"/>
+        </a:fontRef>
+      </dsp:style>
+      <dsp:txBody>
+        <a:bodyPr spcFirstLastPara="0" vert="horz" wrap="square" lIns="9525" tIns="9525" rIns="9525" bIns="76656" numCol="1" spcCol="1270" anchor="ctr" anchorCtr="0">
+          <a:noAutofit/>
+        </a:bodyPr>
+        <a:lstStyle/>
+        <a:p>
+          <a:pPr marL="0" lvl="0" indent="0" algn="ctr" defTabSz="666750">
+            <a:lnSpc>
+              <a:spcPct val="90000"/>
+            </a:lnSpc>
+            <a:spcBef>
+              <a:spcPct val="0"/>
+            </a:spcBef>
+            <a:spcAft>
+              <a:spcPct val="35000"/>
+            </a:spcAft>
+            <a:buNone/>
+          </a:pPr>
+          <a:endParaRPr lang="pt-BR" sz="1500" kern="1200"/>
+        </a:p>
+      </dsp:txBody>
+      <dsp:txXfrm>
+        <a:off x="4277588" y="1726954"/>
+        <a:ext cx="1049205" cy="543231"/>
+      </dsp:txXfrm>
+    </dsp:sp>
+    <dsp:sp modelId="{E16E872D-4F52-41E6-B491-1A921BC6C8CA}">
+      <dsp:nvSpPr>
+        <dsp:cNvPr id="0" name=""/>
+        <dsp:cNvSpPr/>
+      </dsp:nvSpPr>
+      <dsp:spPr>
+        <a:xfrm>
+          <a:off x="4487429" y="2149467"/>
+          <a:ext cx="944284" cy="181077"/>
+        </a:xfrm>
+        <a:prstGeom prst="rect">
+          <a:avLst/>
+        </a:prstGeom>
+        <a:solidFill>
+          <a:schemeClr val="lt1">
+            <a:alpha val="90000"/>
+            <a:hueOff val="0"/>
+            <a:satOff val="0"/>
+            <a:lumOff val="0"/>
+            <a:alphaOff val="0"/>
+          </a:schemeClr>
+        </a:solidFill>
+        <a:ln w="12700" cap="flat" cmpd="sng" algn="ctr">
+          <a:prstDash val="solid"/>
+          <a:miter lim="800000"/>
+        </a:ln>
+        <a:effectLst/>
+      </dsp:spPr>
+      <dsp:style>
+        <a:lnRef idx="2">
+          <a:scrgbClr r="0" g="0" b="0"/>
+        </a:lnRef>
+        <a:fillRef idx="1">
+          <a:scrgbClr r="0" g="0" b="0"/>
+        </a:fillRef>
+        <a:effectRef idx="0">
+          <a:scrgbClr r="0" g="0" b="0"/>
+        </a:effectRef>
+        <a:fontRef idx="minor"/>
+      </dsp:style>
+      <dsp:txBody>
+        <a:bodyPr spcFirstLastPara="0" vert="horz" wrap="square" lIns="27940" tIns="6985" rIns="27940" bIns="6985" numCol="1" spcCol="1270" anchor="ctr" anchorCtr="0">
+          <a:noAutofit/>
+        </a:bodyPr>
+        <a:lstStyle/>
+        <a:p>
+          <a:pPr marL="0" lvl="0" indent="0" algn="r" defTabSz="488950">
+            <a:lnSpc>
+              <a:spcPct val="90000"/>
+            </a:lnSpc>
+            <a:spcBef>
+              <a:spcPct val="0"/>
+            </a:spcBef>
+            <a:spcAft>
+              <a:spcPct val="35000"/>
+            </a:spcAft>
+            <a:buNone/>
+          </a:pPr>
+          <a:endParaRPr lang="pt-BR" sz="1100" kern="1200"/>
+        </a:p>
+      </dsp:txBody>
+      <dsp:txXfrm>
+        <a:off x="4487429" y="2149467"/>
+        <a:ext cx="944284" cy="181077"/>
+      </dsp:txXfrm>
+    </dsp:sp>
+  </dsp:spTree>
+</dsp:drawing>
+</file>
+
+<file path=word/diagrams/layout1.xml><?xml version="1.0" encoding="utf-8"?>
+<dgm:layoutDef xmlns:dgm="http://schemas.openxmlformats.org/drawingml/2006/diagram" xmlns:a="http://schemas.openxmlformats.org/drawingml/2006/main" uniqueId="urn:microsoft.com/office/officeart/2008/layout/NameandTitleOrganizationalChart">
+  <dgm:title val=""/>
+  <dgm:desc val=""/>
+  <dgm:catLst>
+    <dgm:cat type="hierarchy" pri="1250"/>
+  </dgm:catLst>
+  <dgm:sampData>
+    <dgm:dataModel>
+      <dgm:ptLst>
+        <dgm:pt modelId="0" type="doc"/>
+        <dgm:pt modelId="1">
+          <dgm:prSet phldr="1"/>
+        </dgm:pt>
+        <dgm:pt modelId="2" type="asst">
+          <dgm:prSet phldr="1"/>
+        </dgm:pt>
+        <dgm:pt modelId="3">
+          <dgm:prSet phldr="1"/>
+        </dgm:pt>
+        <dgm:pt modelId="4">
+          <dgm:prSet phldr="1"/>
+        </dgm:pt>
+        <dgm:pt modelId="5">
+          <dgm:prSet phldr="1"/>
+        </dgm:pt>
+      </dgm:ptLst>
+      <dgm:cxnLst>
+        <dgm:cxn modelId="5" srcId="0" destId="1" srcOrd="0" destOrd="0"/>
+        <dgm:cxn modelId="6" srcId="1" destId="2" srcOrd="0" destOrd="0"/>
+        <dgm:cxn modelId="7" srcId="1" destId="3" srcOrd="1" destOrd="0"/>
+        <dgm:cxn modelId="8" srcId="1" destId="4" srcOrd="2" destOrd="0"/>
+        <dgm:cxn modelId="9" srcId="1" destId="5" srcOrd="3" destOrd="0"/>
+      </dgm:cxnLst>
+      <dgm:bg/>
+      <dgm:whole/>
+    </dgm:dataModel>
+  </dgm:sampData>
+  <dgm:styleData>
+    <dgm:dataModel>
+      <dgm:ptLst>
+        <dgm:pt modelId="0" type="doc"/>
+        <dgm:pt modelId="1"/>
+        <dgm:pt modelId="12"/>
+        <dgm:pt modelId="13"/>
+      </dgm:ptLst>
+      <dgm:cxnLst>
+        <dgm:cxn modelId="2" srcId="0" destId="1" srcOrd="0" destOrd="0"/>
+        <dgm:cxn modelId="16" srcId="1" destId="12" srcOrd="1" destOrd="0"/>
+        <dgm:cxn modelId="17" srcId="1" destId="13" srcOrd="2" destOrd="0"/>
+      </dgm:cxnLst>
+      <dgm:bg/>
+      <dgm:whole/>
+    </dgm:dataModel>
+  </dgm:styleData>
+  <dgm:clrData>
+    <dgm:dataModel>
+      <dgm:ptLst>
+        <dgm:pt modelId="0" type="doc"/>
+        <dgm:pt modelId="1"/>
+        <dgm:pt modelId="11" type="asst"/>
+        <dgm:pt modelId="12"/>
+        <dgm:pt modelId="13"/>
+        <dgm:pt modelId="14"/>
+      </dgm:ptLst>
+      <dgm:cxnLst>
+        <dgm:cxn modelId="2" srcId="0" destId="1" srcOrd="0" destOrd="0"/>
+        <dgm:cxn modelId="15" srcId="1" destId="11" srcOrd="0" destOrd="0"/>
+        <dgm:cxn modelId="16" srcId="1" destId="12" srcOrd="1" destOrd="0"/>
+        <dgm:cxn modelId="17" srcId="1" destId="13" srcOrd="2" destOrd="0"/>
+        <dgm:cxn modelId="18" srcId="1" destId="14" srcOrd="2" destOrd="0"/>
+      </dgm:cxnLst>
+      <dgm:bg/>
+      <dgm:whole/>
+    </dgm:dataModel>
+  </dgm:clrData>
+  <dgm:layoutNode name="hierChild1">
+    <dgm:varLst>
+      <dgm:orgChart val="1"/>
+      <dgm:chPref val="1"/>
+      <dgm:dir/>
+      <dgm:animOne val="branch"/>
+      <dgm:animLvl val="lvl"/>
+      <dgm:resizeHandles/>
+    </dgm:varLst>
+    <dgm:choose name="Name0">
+      <dgm:if name="Name1" func="var" arg="dir" op="equ" val="norm">
+        <dgm:alg type="hierChild">
+          <dgm:param type="linDir" val="fromL"/>
+        </dgm:alg>
+      </dgm:if>
+      <dgm:else name="Name2">
+        <dgm:alg type="hierChild">
+          <dgm:param type="linDir" val="fromR"/>
+        </dgm:alg>
+      </dgm:else>
+    </dgm:choose>
+    <dgm:shape xmlns:r="http://schemas.openxmlformats.org/officeDocument/2006/relationships" r:blip="">
+      <dgm:adjLst/>
+    </dgm:shape>
+    <dgm:presOf/>
+    <dgm:constrLst>
+      <dgm:constr type="w" for="des" forName="rootComposite1" refType="w" fact="10"/>
+      <dgm:constr type="h" for="des" forName="rootComposite1" refType="w" refFor="des" refForName="rootComposite1" fact="0.5"/>
+      <dgm:constr type="w" for="des" forName="rootComposite" refType="w" fact="10"/>
+      <dgm:constr type="h" for="des" forName="rootComposite" refType="w" refFor="des" refForName="rootComposite1" fact="0.5"/>
+      <dgm:constr type="w" for="des" forName="rootComposite3" refType="w" fact="10"/>
+      <dgm:constr type="h" for="des" forName="rootComposite3" refType="w" refFor="des" refForName="rootComposite1" fact="0.5"/>
+      <dgm:constr type="primFontSz" for="des" ptType="node" op="equ"/>
+      <dgm:constr type="sp" for="des" op="equ"/>
+      <dgm:constr type="sp" for="des" forName="hierRoot1" refType="w" refFor="des" refForName="rootComposite1" fact="0.21"/>
+      <dgm:constr type="sp" for="des" forName="hierRoot2" refType="sp" refFor="des" refForName="hierRoot1"/>
+      <dgm:constr type="sp" for="des" forName="hierRoot3" refType="sp" refFor="des" refForName="hierRoot1"/>
+      <dgm:constr type="sibSp" refType="w" refFor="des" refForName="rootComposite1" fact="0.21"/>
+      <dgm:constr type="sibSp" for="des" forName="hierChild2" refType="sibSp"/>
+      <dgm:constr type="sibSp" for="des" forName="hierChild3" refType="sibSp"/>
+      <dgm:constr type="sibSp" for="des" forName="hierChild4" refType="sibSp"/>
+      <dgm:constr type="sibSp" for="des" forName="hierChild5" refType="sibSp"/>
+      <dgm:constr type="sibSp" for="des" forName="hierChild6" refType="sibSp"/>
+      <dgm:constr type="sibSp" for="des" forName="hierChild7" refType="sibSp"/>
+      <dgm:constr type="secSibSp" refType="w" refFor="des" refForName="rootComposite1" fact="0.21"/>
+      <dgm:constr type="secSibSp" for="des" forName="hierChild2" refType="secSibSp"/>
+      <dgm:constr type="secSibSp" for="des" forName="hierChild3" refType="secSibSp"/>
+      <dgm:constr type="secSibSp" for="des" forName="hierChild4" refType="secSibSp"/>
+      <dgm:constr type="secSibSp" for="des" forName="hierChild5" refType="secSibSp"/>
+      <dgm:constr type="secSibSp" for="des" forName="hierChild6" refType="secSibSp"/>
+      <dgm:constr type="secSibSp" for="des" forName="hierChild7" refType="secSibSp"/>
+    </dgm:constrLst>
+    <dgm:ruleLst/>
+    <dgm:forEach name="Name3" axis="ch">
+      <dgm:forEach name="Name4" axis="self" ptType="node">
+        <dgm:layoutNode name="hierRoot1">
+          <dgm:varLst>
+            <dgm:hierBranch val="init"/>
+          </dgm:varLst>
+          <dgm:choose name="Name5">
+            <dgm:if name="Name6" func="var" arg="hierBranch" op="equ" val="l">
+              <dgm:choose name="Name7">
+                <dgm:if name="Name8" axis="ch" ptType="asst" func="cnt" op="gte" val="1">
+                  <dgm:alg type="hierRoot">
+                    <dgm:param type="hierAlign" val="tR"/>
+                  </dgm:alg>
+                  <dgm:constrLst>
+                    <dgm:constr type="alignOff" val="0.65"/>
+                  </dgm:constrLst>
+                </dgm:if>
+                <dgm:else name="Name9">
+                  <dgm:alg type="hierRoot">
+                    <dgm:param type="hierAlign" val="tR"/>
+                  </dgm:alg>
+                  <dgm:constrLst>
+                    <dgm:constr type="alignOff" val="0.25"/>
+                  </dgm:constrLst>
+                </dgm:else>
+              </dgm:choose>
+            </dgm:if>
+            <dgm:if name="Name10" func="var" arg="hierBranch" op="equ" val="r">
+              <dgm:choose name="Name11">
+                <dgm:if name="Name12" axis="ch" ptType="asst" func="cnt" op="gte" val="1">
+                  <dgm:alg type="hierRoot">
+                    <dgm:param type="hierAlign" val="tL"/>
+                  </dgm:alg>
+                  <dgm:constrLst>
+                    <dgm:constr type="alignOff" val="0.65"/>
+                  </dgm:constrLst>
+                </dgm:if>
+                <dgm:else name="Name13">
+                  <dgm:alg type="hierRoot">
+                    <dgm:param type="hierAlign" val="tL"/>
+                  </dgm:alg>
+                  <dgm:constrLst>
+                    <dgm:constr type="alignOff" val="0.25"/>
+                  </dgm:constrLst>
+                </dgm:else>
+              </dgm:choose>
+            </dgm:if>
+            <dgm:if name="Name14" func="var" arg="hierBranch" op="equ" val="hang">
+              <dgm:alg type="hierRoot"/>
+              <dgm:constrLst>
+                <dgm:constr type="alignOff" val="0.65"/>
+              </dgm:constrLst>
+            </dgm:if>
+            <dgm:else name="Name15">
+              <dgm:alg type="hierRoot"/>
+              <dgm:constrLst>
+                <dgm:constr type="alignOff"/>
+                <dgm:constr type="bendDist" for="des" ptType="parTrans" refType="sp" fact="0.5"/>
+              </dgm:constrLst>
+            </dgm:else>
+          </dgm:choose>
+          <dgm:shape xmlns:r="http://schemas.openxmlformats.org/officeDocument/2006/relationships" r:blip="">
+            <dgm:adjLst/>
+          </dgm:shape>
+          <dgm:presOf/>
+          <dgm:ruleLst/>
+          <dgm:layoutNode name="rootComposite1">
+            <dgm:alg type="composite"/>
+            <dgm:shape xmlns:r="http://schemas.openxmlformats.org/officeDocument/2006/relationships" r:blip="">
+              <dgm:adjLst/>
+            </dgm:shape>
+            <dgm:presOf axis="self" ptType="node" cnt="1"/>
+            <dgm:choose name="Name16">
+              <dgm:if name="Name17" func="var" arg="hierBranch" op="equ" val="init">
+                <dgm:constrLst>
+                  <dgm:constr type="l" for="ch" forName="rootText1"/>
+                  <dgm:constr type="t" for="ch" forName="rootText1"/>
+                  <dgm:constr type="w" for="ch" forName="rootText1" refType="w"/>
+                  <dgm:constr type="h" for="ch" forName="rootText1" refType="h" fact="0.9"/>
+                  <dgm:constr type="l" for="ch" forName="titleText1" refType="w" fact="0.2"/>
+                  <dgm:constr type="t" for="ch" forName="titleText1" refType="h" fact="0.7"/>
+                  <dgm:constr type="w" for="ch" forName="titleText1" refType="w" fact="0.9"/>
+                  <dgm:constr type="h" for="ch" forName="titleText1" refType="h" fact="0.3"/>
+                  <dgm:constr type="primFontSz" for="des" forName="titleText1" refType="primFontSz" refFor="des" refForName="rootText1" op="lte"/>
+                  <dgm:constr type="l" for="ch" forName="rootConnector1"/>
+                  <dgm:constr type="t" for="ch" forName="rootConnector1"/>
+                  <dgm:constr type="w" for="ch" forName="rootConnector1" refType="w" refFor="ch" refForName="rootText1" fact="0.2"/>
+                  <dgm:constr type="h" for="ch" forName="rootConnector1" refType="h" refFor="ch" refForName="rootText1"/>
+                </dgm:constrLst>
+              </dgm:if>
+              <dgm:if name="Name18" func="var" arg="hierBranch" op="equ" val="l">
+                <dgm:constrLst>
+                  <dgm:constr type="l" for="ch" forName="rootText1"/>
+                  <dgm:constr type="t" for="ch" forName="rootText1"/>
+                  <dgm:constr type="w" for="ch" forName="rootText1" refType="w"/>
+                  <dgm:constr type="h" for="ch" forName="rootText1" refType="h" fact="0.9"/>
+                  <dgm:constr type="l" for="ch" forName="titleText1" refType="w" fact="0.2"/>
+                  <dgm:constr type="t" for="ch" forName="titleText1" refType="h" fact="0.7"/>
+                  <dgm:constr type="w" for="ch" forName="titleText1" refType="w" fact="0.9"/>
+                  <dgm:constr type="h" for="ch" forName="titleText1" refType="h" fact="0.3"/>
+                  <dgm:constr type="primFontSz" for="des" forName="titleText1" refType="primFontSz" refFor="des" refForName="rootText1" op="lte"/>
+                  <dgm:constr type="r" for="ch" forName="rootConnector1" refType="w"/>
+                  <dgm:constr type="t" for="ch" forName="rootConnector1"/>
+                  <dgm:constr type="w" for="ch" forName="rootConnector1" refType="w" refFor="ch" refForName="rootText1" fact="0.2"/>
+                  <dgm:constr type="h" for="ch" forName="rootConnector1" refType="h" refFor="ch" refForName="rootText1"/>
+                </dgm:constrLst>
+              </dgm:if>
+              <dgm:if name="Name19" func="var" arg="hierBranch" op="equ" val="r">
+                <dgm:constrLst>
+                  <dgm:constr type="l" for="ch" forName="rootText1"/>
+                  <dgm:constr type="t" for="ch" forName="rootText1"/>
+                  <dgm:constr type="w" for="ch" forName="rootText1" refType="w"/>
+                  <dgm:constr type="h" for="ch" forName="rootText1" refType="h" fact="0.9"/>
+                  <dgm:constr type="l" for="ch" forName="titleText1" refType="w" fact="0.2"/>
+                  <dgm:constr type="t" for="ch" forName="titleText1" refType="h" fact="0.7"/>
+                  <dgm:constr type="w" for="ch" forName="titleText1" refType="w" fact="0.9"/>
+                  <dgm:constr type="h" for="ch" forName="titleText1" refType="h" fact="0.3"/>
+                  <dgm:constr type="primFontSz" for="des" forName="titleText1" refType="primFontSz" refFor="des" refForName="rootText1" op="lte"/>
+                  <dgm:constr type="l" for="ch" forName="rootConnector1"/>
+                  <dgm:constr type="t" for="ch" forName="rootConnector1"/>
+                  <dgm:constr type="w" for="ch" forName="rootConnector1" refType="w" refFor="ch" refForName="rootText1" fact="0.2"/>
+                  <dgm:constr type="h" for="ch" forName="rootConnector1" refType="h" refFor="ch" refForName="rootText1"/>
+                </dgm:constrLst>
+              </dgm:if>
+              <dgm:else name="Name20">
+                <dgm:constrLst>
+                  <dgm:constr type="l" for="ch" forName="rootText1"/>
+                  <dgm:constr type="t" for="ch" forName="rootText1"/>
+                  <dgm:constr type="w" for="ch" forName="rootText1" refType="w"/>
+                  <dgm:constr type="h" for="ch" forName="rootText1" refType="h" fact="0.9"/>
+                  <dgm:constr type="l" for="ch" forName="titleText1" refType="w" fact="0.2"/>
+                  <dgm:constr type="t" for="ch" forName="titleText1" refType="h" fact="0.7"/>
+                  <dgm:constr type="w" for="ch" forName="titleText1" refType="w" fact="0.9"/>
+                  <dgm:constr type="h" for="ch" forName="titleText1" refType="h" fact="0.3"/>
+                  <dgm:constr type="primFontSz" for="des" forName="titleText1" refType="primFontSz" refFor="des" refForName="rootText1" op="lte"/>
+                  <dgm:constr type="r" for="ch" forName="rootConnector1" refType="w"/>
+                  <dgm:constr type="t" for="ch" forName="rootConnector1"/>
+                  <dgm:constr type="w" for="ch" forName="rootConnector1" refType="w" refFor="ch" refForName="rootText1" fact="0.2"/>
+                  <dgm:constr type="h" for="ch" forName="rootConnector1" refType="h" refFor="ch" refForName="rootText1"/>
+                </dgm:constrLst>
+              </dgm:else>
+            </dgm:choose>
+            <dgm:ruleLst/>
+            <dgm:layoutNode name="rootText1" styleLbl="node0">
+              <dgm:varLst>
+                <dgm:chMax/>
+                <dgm:chPref val="3"/>
+              </dgm:varLst>
+              <dgm:alg type="tx"/>
+              <dgm:shape xmlns:r="http://schemas.openxmlformats.org/officeDocument/2006/relationships" type="rect" r:blip="">
+                <dgm:adjLst/>
+              </dgm:shape>
+              <dgm:presOf axis="self" ptType="node" cnt="1"/>
+              <dgm:constrLst>
+                <dgm:constr type="primFontSz" val="65"/>
+                <dgm:constr type="lMarg" refType="primFontSz" fact="0.05"/>
+                <dgm:constr type="rMarg" refType="primFontSz" fact="0.05"/>
+                <dgm:constr type="tMarg" refType="primFontSz" fact="0.05"/>
+                <dgm:constr type="bMarg" refType="h" fact="0.4"/>
+              </dgm:constrLst>
+              <dgm:ruleLst>
+                <dgm:rule type="primFontSz" val="5" fact="NaN" max="NaN"/>
+              </dgm:ruleLst>
+            </dgm:layoutNode>
+            <dgm:layoutNode name="titleText1" styleLbl="fgAcc0">
+              <dgm:varLst>
+                <dgm:chMax val="0"/>
+                <dgm:chPref val="0"/>
+              </dgm:varLst>
+              <dgm:alg type="tx">
+                <dgm:param type="parTxLTRAlign" val="r"/>
+              </dgm:alg>
+              <dgm:shape xmlns:r="http://schemas.openxmlformats.org/officeDocument/2006/relationships" type="rect" r:blip="">
+                <dgm:adjLst/>
+              </dgm:shape>
+              <dgm:presOf axis="followSib" ptType="sibTrans" hideLastTrans="0" cnt="1"/>
+              <dgm:constrLst>
+                <dgm:constr type="primFontSz" val="65"/>
+                <dgm:constr type="lMarg" refType="primFontSz" fact="0.2"/>
+                <dgm:constr type="rMarg" refType="primFontSz" fact="0.2"/>
+                <dgm:constr type="tMarg" refType="primFontSz" fact="0.05"/>
+                <dgm:constr type="bMarg" refType="primFontSz" fact="0.05"/>
+              </dgm:constrLst>
+              <dgm:ruleLst>
+                <dgm:rule type="primFontSz" val="5" fact="NaN" max="NaN"/>
+              </dgm:ruleLst>
+            </dgm:layoutNode>
+            <dgm:layoutNode name="rootConnector1" moveWith="rootText1">
+              <dgm:alg type="sp"/>
+              <dgm:shape xmlns:r="http://schemas.openxmlformats.org/officeDocument/2006/relationships" type="rect" r:blip="" hideGeom="1">
+                <dgm:adjLst/>
+              </dgm:shape>
+              <dgm:presOf axis="self" ptType="node" cnt="1"/>
+              <dgm:constrLst/>
+              <dgm:ruleLst/>
+            </dgm:layoutNode>
+          </dgm:layoutNode>
+          <dgm:layoutNode name="hierChild2">
+            <dgm:choose name="Name21">
+              <dgm:if name="Name22" func="var" arg="hierBranch" op="equ" val="l">
+                <dgm:alg type="hierChild">
+                  <dgm:param type="chAlign" val="r"/>
+                  <dgm:param type="linDir" val="fromT"/>
+                </dgm:alg>
+              </dgm:if>
+              <dgm:if name="Name23" func="var" arg="hierBranch" op="equ" val="r">
+                <dgm:alg type="hierChild">
+                  <dgm:param type="chAlign" val="l"/>
+                  <dgm:param type="linDir" val="fromT"/>
+                </dgm:alg>
+              </dgm:if>
+              <dgm:if name="Name24" func="var" arg="hierBranch" op="equ" val="hang">
+                <dgm:choose name="Name25">
+                  <dgm:if name="Name26" func="var" arg="dir" op="equ" val="norm">
+                    <dgm:alg type="hierChild">
+                      <dgm:param type="chAlign" val="l"/>
+                      <dgm:param type="linDir" val="fromL"/>
+                      <dgm:param type="secChAlign" val="t"/>
+                      <dgm:param type="secLinDir" val="fromT"/>
+                    </dgm:alg>
+                  </dgm:if>
+                  <dgm:else name="Name27">
+                    <dgm:alg type="hierChild">
+                      <dgm:param type="chAlign" val="l"/>
+                      <dgm:param type="linDir" val="fromR"/>
+                      <dgm:param type="secChAlign" val="t"/>
+                      <dgm:param type="secLinDir" val="fromT"/>
+                    </dgm:alg>
+                  </dgm:else>
+                </dgm:choose>
+              </dgm:if>
+              <dgm:else name="Name28">
+                <dgm:choose name="Name29">
+                  <dgm:if name="Name30" func="var" arg="dir" op="equ" val="norm">
+                    <dgm:alg type="hierChild"/>
+                  </dgm:if>
+                  <dgm:else name="Name31">
+                    <dgm:alg type="hierChild">
+                      <dgm:param type="linDir" val="fromR"/>
+                    </dgm:alg>
+                  </dgm:else>
+                </dgm:choose>
+              </dgm:else>
+            </dgm:choose>
+            <dgm:shape xmlns:r="http://schemas.openxmlformats.org/officeDocument/2006/relationships" r:blip="">
+              <dgm:adjLst/>
+            </dgm:shape>
+            <dgm:presOf/>
+            <dgm:constrLst/>
+            <dgm:ruleLst/>
+            <dgm:forEach name="rep2a" axis="ch" ptType="nonAsst">
+              <dgm:forEach name="Name32" axis="precedSib" ptType="parTrans" st="-1" cnt="1">
+                <dgm:choose name="Name33">
+                  <dgm:if name="Name34" func="var" arg="hierBranch" op="equ" val="std">
+                    <dgm:layoutNode name="Name35">
+                      <dgm:alg type="conn">
+                        <dgm:param type="connRout" val="bend"/>
+                        <dgm:param type="dim" val="1D"/>
+                        <dgm:param type="endSty" val="noArr"/>
+                        <dgm:param type="begPts" val="bCtr"/>
+                        <dgm:param type="endPts" val="tCtr"/>
+                        <dgm:param type="bendPt" val="end"/>
+                      </dgm:alg>
+                      <dgm:shape xmlns:r="http://schemas.openxmlformats.org/officeDocument/2006/relationships" type="conn" r:blip="" zOrderOff="-99999">
+                        <dgm:adjLst/>
+                      </dgm:shape>
+                      <dgm:presOf axis="self"/>
+                      <dgm:constrLst>
+                        <dgm:constr type="begPad"/>
+                        <dgm:constr type="endPad"/>
+                      </dgm:constrLst>
+                      <dgm:ruleLst/>
+                    </dgm:layoutNode>
+                  </dgm:if>
+                  <dgm:if name="Name36" func="var" arg="hierBranch" op="equ" val="init">
+                    <dgm:layoutNode name="Name37">
+                      <dgm:choose name="Name38">
+                        <dgm:if name="Name39" axis="self" func="depth" op="lte" val="2">
+                          <dgm:alg type="conn">
+                            <dgm:param type="connRout" val="bend"/>
+                            <dgm:param type="dim" val="1D"/>
+                            <dgm:param type="endSty" val="noArr"/>
+                            <dgm:param type="begPts" val="bCtr"/>
+                            <dgm:param type="endPts" val="tCtr"/>
+                            <dgm:param type="bendPt" val="end"/>
+                          </dgm:alg>
+                        </dgm:if>
+                        <dgm:else name="Name40">
+                          <dgm:alg type="conn">
+                            <dgm:param type="connRout" val="bend"/>
+                            <dgm:param type="dim" val="1D"/>
+                            <dgm:param type="endSty" val="noArr"/>
+                            <dgm:param type="begPts" val="bCtr"/>
+                            <dgm:param type="endPts" val="tCtr"/>
+                            <dgm:param type="bendPt" val="end"/>
+                          </dgm:alg>
+                        </dgm:else>
+                      </dgm:choose>
+                      <dgm:shape xmlns:r="http://schemas.openxmlformats.org/officeDocument/2006/relationships" type="conn" r:blip="" zOrderOff="-99999">
+                        <dgm:adjLst/>
+                      </dgm:shape>
+                      <dgm:presOf axis="self"/>
+                      <dgm:constrLst>
+                        <dgm:constr type="begPad"/>
+                        <dgm:constr type="endPad"/>
+                      </dgm:constrLst>
+                      <dgm:ruleLst/>
+                    </dgm:layoutNode>
+                  </dgm:if>
+                  <dgm:if name="Name41" func="var" arg="hierBranch" op="equ" val="hang">
+                    <dgm:layoutNode name="Name42">
+                      <dgm:alg type="conn">
+                        <dgm:param type="connRout" val="bend"/>
+                        <dgm:param type="dim" val="1D"/>
+                        <dgm:param type="endSty" val="noArr"/>
+                        <dgm:param type="begPts" val="bCtr"/>
+                        <dgm:param type="endPts" val="midL midR"/>
+                      </dgm:alg>
+                      <dgm:shape xmlns:r="http://schemas.openxmlformats.org/officeDocument/2006/relationships" type="conn" r:blip="" zOrderOff="-99999">
+                        <dgm:adjLst/>
+                      </dgm:shape>
+                      <dgm:presOf axis="self"/>
+                      <dgm:constrLst>
+                        <dgm:constr type="begPad"/>
+                        <dgm:constr type="endPad"/>
+                      </dgm:constrLst>
+                      <dgm:ruleLst/>
+                    </dgm:layoutNode>
+                  </dgm:if>
+                  <dgm:else name="Name43">
+                    <dgm:layoutNode name="Name44">
+                      <dgm:choose name="Name45">
+                        <dgm:if name="Name46" axis="self" func="depth" op="lte" val="2">
+                          <dgm:choose name="Name47">
+                            <dgm:if name="Name48" axis="par ch" ptType="node asst" func="cnt" op="gte" val="1">
+                              <dgm:alg type="conn">
+                                <dgm:param type="connRout" val="bend"/>
+                                <dgm:param type="dim" val="1D"/>
+                                <dgm:param type="endSty" val="noArr"/>
+                                <dgm:param type="begPts" val="bCtr"/>
+                                <dgm:param type="endPts" val="midL midR"/>
+                              </dgm:alg>
+                            </dgm:if>
+                            <dgm:else name="Name49">
+                              <dgm:alg type="conn">
+                                <dgm:param type="connRout" val="bend"/>
+                                <dgm:param type="dim" val="1D"/>
+                                <dgm:param type="endSty" val="noArr"/>
+                                <dgm:param type="begPts" val="bCtr"/>
+                                <dgm:param type="endPts" val="midL midR"/>
+                                <dgm:param type="srcNode" val="rootConnector1"/>
+                              </dgm:alg>
+                            </dgm:else>
+                          </dgm:choose>
+                        </dgm:if>
+                        <dgm:else name="Name50">
+                          <dgm:choose name="Name51">
+                            <dgm:if name="Name52" axis="par ch" ptType="node asst" func="cnt" op="gte" val="1">
+                              <dgm:alg type="conn">
+                                <dgm:param type="connRout" val="bend"/>
+                                <dgm:param type="dim" val="1D"/>
+                                <dgm:param type="endSty" val="noArr"/>
+                                <dgm:param type="begPts" val="bCtr"/>
+                                <dgm:param type="endPts" val="midL midR"/>
+                              </dgm:alg>
+                            </dgm:if>
+                            <dgm:else name="Name53">
+                              <dgm:alg type="conn">
+                                <dgm:param type="connRout" val="bend"/>
+                                <dgm:param type="dim" val="1D"/>
+                                <dgm:param type="endSty" val="noArr"/>
+                                <dgm:param type="begPts" val="bCtr"/>
+                                <dgm:param type="endPts" val="midL midR"/>
+                                <dgm:param type="srcNode" val="rootConnector"/>
+                              </dgm:alg>
+                            </dgm:else>
+                          </dgm:choose>
+                        </dgm:else>
+                      </dgm:choose>
+                      <dgm:shape xmlns:r="http://schemas.openxmlformats.org/officeDocument/2006/relationships" type="conn" r:blip="" zOrderOff="-99999">
+                        <dgm:adjLst/>
+                      </dgm:shape>
+                      <dgm:presOf axis="self"/>
+                      <dgm:constrLst>
+                        <dgm:constr type="begPad"/>
+                        <dgm:constr type="endPad"/>
+                      </dgm:constrLst>
+                      <dgm:ruleLst/>
+                    </dgm:layoutNode>
+                  </dgm:else>
+                </dgm:choose>
+              </dgm:forEach>
+              <dgm:layoutNode name="hierRoot2">
+                <dgm:varLst>
+                  <dgm:hierBranch val="init"/>
+                </dgm:varLst>
+                <dgm:choose name="Name54">
+                  <dgm:if name="Name55" func="var" arg="hierBranch" op="equ" val="l">
+                    <dgm:choose name="Name56">
+                      <dgm:if name="Name57" axis="ch" ptType="asst" func="cnt" op="gte" val="1">
+                        <dgm:alg type="hierRoot">
+                          <dgm:param type="hierAlign" val="tR"/>
+                        </dgm:alg>
+                        <dgm:shape xmlns:r="http://schemas.openxmlformats.org/officeDocument/2006/relationships" r:blip="">
+                          <dgm:adjLst/>
+                        </dgm:shape>
+                        <dgm:presOf/>
+                        <dgm:constrLst>
+                          <dgm:constr type="alignOff" val="0.65"/>
+                        </dgm:constrLst>
+                      </dgm:if>
+                      <dgm:else name="Name58">
+                        <dgm:alg type="hierRoot">
+                          <dgm:param type="hierAlign" val="tR"/>
+                        </dgm:alg>
+                        <dgm:shape xmlns:r="http://schemas.openxmlformats.org/officeDocument/2006/relationships" r:blip="">
+                          <dgm:adjLst/>
+                        </dgm:shape>
+                        <dgm:presOf/>
+                        <dgm:constrLst>
+                          <dgm:constr type="alignOff" val="0.25"/>
+                        </dgm:constrLst>
+                      </dgm:else>
+                    </dgm:choose>
+                  </dgm:if>
+                  <dgm:if name="Name59" func="var" arg="hierBranch" op="equ" val="r">
+                    <dgm:choose name="Name60">
+                      <dgm:if name="Name61" axis="ch" ptType="asst" func="cnt" op="gte" val="1">
+                        <dgm:alg type="hierRoot">
+                          <dgm:param type="hierAlign" val="tL"/>
+                        </dgm:alg>
+                        <dgm:shape xmlns:r="http://schemas.openxmlformats.org/officeDocument/2006/relationships" r:blip="">
+                          <dgm:adjLst/>
+                        </dgm:shape>
+                        <dgm:presOf/>
+                        <dgm:constrLst>
+                          <dgm:constr type="alignOff" val="0.65"/>
+                        </dgm:constrLst>
+                      </dgm:if>
+                      <dgm:else name="Name62">
+                        <dgm:alg type="hierRoot">
+                          <dgm:param type="hierAlign" val="tL"/>
+                        </dgm:alg>
+                        <dgm:shape xmlns:r="http://schemas.openxmlformats.org/officeDocument/2006/relationships" r:blip="">
+                          <dgm:adjLst/>
+                        </dgm:shape>
+                        <dgm:presOf/>
+                        <dgm:constrLst>
+                          <dgm:constr type="alignOff" val="0.25"/>
+                        </dgm:constrLst>
+                      </dgm:else>
+                    </dgm:choose>
+                  </dgm:if>
+                  <dgm:if name="Name63" func="var" arg="hierBranch" op="equ" val="std">
+                    <dgm:alg type="hierRoot"/>
+                    <dgm:shape xmlns:r="http://schemas.openxmlformats.org/officeDocument/2006/relationships" r:blip="">
+                      <dgm:adjLst/>
+                    </dgm:shape>
+                    <dgm:presOf/>
+                    <dgm:constrLst>
+                      <dgm:constr type="alignOff"/>
+                      <dgm:constr type="bendDist" for="des" ptType="parTrans" refType="sp" fact="0.5"/>
+                    </dgm:constrLst>
+                  </dgm:if>
+                  <dgm:if name="Name64" func="var" arg="hierBranch" op="equ" val="init">
+                    <dgm:alg type="hierRoot"/>
+                    <dgm:shape xmlns:r="http://schemas.openxmlformats.org/officeDocument/2006/relationships" r:blip="">
+                      <dgm:adjLst/>
+                    </dgm:shape>
+                    <dgm:presOf/>
+                    <dgm:constrLst>
+                      <dgm:constr type="alignOff"/>
+                      <dgm:constr type="bendDist" for="des" ptType="parTrans" refType="sp" fact="0.5"/>
+                    </dgm:constrLst>
+                  </dgm:if>
+                  <dgm:else name="Name65">
+                    <dgm:alg type="hierRoot"/>
+                    <dgm:shape xmlns:r="http://schemas.openxmlformats.org/officeDocument/2006/relationships" r:blip="">
+                      <dgm:adjLst/>
+                    </dgm:shape>
+                    <dgm:presOf/>
+                    <dgm:constrLst>
+                      <dgm:constr type="alignOff" val="0.65"/>
+                    </dgm:constrLst>
+                  </dgm:else>
+                </dgm:choose>
+                <dgm:ruleLst/>
+                <dgm:layoutNode name="rootComposite">
+                  <dgm:alg type="composite"/>
+                  <dgm:shape xmlns:r="http://schemas.openxmlformats.org/officeDocument/2006/relationships" r:blip="">
+                    <dgm:adjLst/>
+                  </dgm:shape>
+                  <dgm:presOf axis="self" ptType="node" cnt="1"/>
+                  <dgm:choose name="Name66">
+                    <dgm:if name="Name67" func="var" arg="hierBranch" op="equ" val="init">
+                      <dgm:constrLst>
+                        <dgm:constr type="l" for="ch" forName="rootText"/>
+                        <dgm:constr type="t" for="ch" forName="rootText"/>
+                        <dgm:constr type="w" for="ch" forName="rootText" refType="w"/>
+                        <dgm:constr type="h" for="ch" forName="rootText" refType="h" fact="0.9"/>
+                        <dgm:constr type="l" for="ch" forName="titleText2" refType="w" fact="0.2"/>
+                        <dgm:constr type="t" for="ch" forName="titleText2" refType="h" fact="0.7"/>
+                        <dgm:constr type="w" for="ch" forName="titleText2" refType="w" fact="0.9"/>
+                        <dgm:constr type="h" for="ch" forName="titleText2" refType="h" fact="0.3"/>
+                        <dgm:constr type="primFontSz" for="des" forName="titleText2" refType="primFontSz" refFor="des" refForName="rootText1" op="lte"/>
+                        <dgm:constr type="l" for="ch" forName="rootConnector"/>
+                        <dgm:constr type="t" for="ch" forName="rootConnector"/>
+                        <dgm:constr type="w" for="ch" forName="rootConnector" refType="w" refFor="ch" refForName="rootText" fact="0.2"/>
+                        <dgm:constr type="h" for="ch" forName="rootConnector" refType="h" refFor="ch" refForName="rootText"/>
+                      </dgm:constrLst>
+                    </dgm:if>
+                    <dgm:if name="Name68" func="var" arg="hierBranch" op="equ" val="l">
+                      <dgm:constrLst>
+                        <dgm:constr type="l" for="ch" forName="rootText"/>
+                        <dgm:constr type="t" for="ch" forName="rootText"/>
+                        <dgm:constr type="w" for="ch" forName="rootText" refType="w"/>
+                        <dgm:constr type="h" for="ch" forName="rootText" refType="h" fact="0.9"/>
+                        <dgm:constr type="l" for="ch" forName="titleText2" refType="w" fact="0.2"/>
+                        <dgm:constr type="t" for="ch" forName="titleText2" refType="h" fact="0.7"/>
+                        <dgm:constr type="w" for="ch" forName="titleText2" refType="w" fact="0.9"/>
+                        <dgm:constr type="h" for="ch" forName="titleText2" refType="h" fact="0.3"/>
+                        <dgm:constr type="primFontSz" for="des" forName="titleText2" refType="primFontSz" refFor="des" refForName="rootText1" op="lte"/>
+                        <dgm:constr type="r" for="ch" forName="rootConnector" refType="w"/>
+                        <dgm:constr type="t" for="ch" forName="rootConnector"/>
+                        <dgm:constr type="w" for="ch" forName="rootConnector" refType="w" refFor="ch" refForName="rootText" fact="0.2"/>
+                        <dgm:constr type="h" for="ch" forName="rootConnector" refType="h" refFor="ch" refForName="rootText"/>
+                      </dgm:constrLst>
+                    </dgm:if>
+                    <dgm:if name="Name69" func="var" arg="hierBranch" op="equ" val="r">
+                      <dgm:constrLst>
+                        <dgm:constr type="l" for="ch" forName="rootText"/>
+                        <dgm:constr type="t" for="ch" forName="rootText"/>
+                        <dgm:constr type="w" for="ch" forName="rootText" refType="w"/>
+                        <dgm:constr type="h" for="ch" forName="rootText" refType="h" fact="0.9"/>
+                        <dgm:constr type="l" for="ch" forName="titleText2" refType="w" fact="0.2"/>
+                        <dgm:constr type="t" for="ch" forName="titleText2" refType="h" fact="0.7"/>
+                        <dgm:constr type="w" for="ch" forName="titleText2" refType="w" fact="0.9"/>
+                        <dgm:constr type="h" for="ch" forName="titleText2" refType="h" fact="0.3"/>
+                        <dgm:constr type="primFontSz" for="des" forName="titleText2" refType="primFontSz" refFor="des" refForName="rootText1" op="lte"/>
+                        <dgm:constr type="l" for="ch" forName="rootConnector"/>
+                        <dgm:constr type="t" for="ch" forName="rootConnector"/>
+                        <dgm:constr type="w" for="ch" forName="rootConnector" refType="w" refFor="ch" refForName="rootText" fact="0.2"/>
+                        <dgm:constr type="h" for="ch" forName="rootConnector" refType="h" refFor="ch" refForName="rootText"/>
+                      </dgm:constrLst>
+                    </dgm:if>
+                    <dgm:else name="Name70">
+                      <dgm:constrLst>
+                        <dgm:constr type="l" for="ch" forName="rootText"/>
+                        <dgm:constr type="t" for="ch" forName="rootText"/>
+                        <dgm:constr type="w" for="ch" forName="rootText" refType="w"/>
+                        <dgm:constr type="h" for="ch" forName="rootText" refType="h" fact="0.9"/>
+                        <dgm:constr type="l" for="ch" forName="titleText2" refType="w" fact="0.2"/>
+                        <dgm:constr type="t" for="ch" forName="titleText2" refType="h" fact="0.7"/>
+                        <dgm:constr type="w" for="ch" forName="titleText2" refType="w" fact="0.9"/>
+                        <dgm:constr type="h" for="ch" forName="titleText2" refType="h" fact="0.3"/>
+                        <dgm:constr type="primFontSz" for="des" forName="titleText2" refType="primFontSz" refFor="des" refForName="rootText1" op="lte"/>
+                        <dgm:constr type="r" for="ch" forName="rootConnector" refType="w"/>
+                        <dgm:constr type="t" for="ch" forName="rootConnector"/>
+                        <dgm:constr type="w" for="ch" forName="rootConnector" refType="w" refFor="ch" refForName="rootText" fact="0.2"/>
+                        <dgm:constr type="h" for="ch" forName="rootConnector" refType="h" refFor="ch" refForName="rootText"/>
+                      </dgm:constrLst>
+                    </dgm:else>
+                  </dgm:choose>
+                  <dgm:ruleLst/>
+                  <dgm:layoutNode name="rootText" styleLbl="node1">
+                    <dgm:varLst>
+                      <dgm:chMax/>
+                      <dgm:chPref val="3"/>
+                    </dgm:varLst>
+                    <dgm:alg type="tx"/>
+                    <dgm:shape xmlns:r="http://schemas.openxmlformats.org/officeDocument/2006/relationships" type="rect" r:blip="">
+                      <dgm:adjLst/>
+                    </dgm:shape>
+                    <dgm:presOf axis="self" ptType="node" cnt="1"/>
+                    <dgm:constrLst>
+                      <dgm:constr type="primFontSz" val="65"/>
+                      <dgm:constr type="lMarg" refType="primFontSz" fact="0.05"/>
+                      <dgm:constr type="rMarg" refType="primFontSz" fact="0.05"/>
+                      <dgm:constr type="tMarg" refType="primFontSz" fact="0.05"/>
+                      <dgm:constr type="bMarg" refType="h" fact="0.4"/>
+                    </dgm:constrLst>
+                    <dgm:ruleLst>
+                      <dgm:rule type="primFontSz" val="5" fact="NaN" max="NaN"/>
+                    </dgm:ruleLst>
+                  </dgm:layoutNode>
+                  <dgm:layoutNode name="titleText2" styleLbl="fgAcc1">
+                    <dgm:varLst>
+                      <dgm:chMax val="0"/>
+                      <dgm:chPref val="0"/>
+                    </dgm:varLst>
+                    <dgm:alg type="tx">
+                      <dgm:param type="parTxLTRAlign" val="r"/>
+                    </dgm:alg>
+                    <dgm:shape xmlns:r="http://schemas.openxmlformats.org/officeDocument/2006/relationships" type="rect" r:blip="">
+                      <dgm:adjLst/>
+                    </dgm:shape>
+                    <dgm:presOf axis="followSib" ptType="sibTrans" hideLastTrans="0" cnt="1"/>
+                    <dgm:constrLst>
+                      <dgm:constr type="primFontSz" val="65"/>
+                      <dgm:constr type="lMarg" refType="primFontSz" fact="0.2"/>
+                      <dgm:constr type="rMarg" refType="primFontSz" fact="0.2"/>
+                      <dgm:constr type="tMarg" refType="primFontSz" fact="0.05"/>
+                      <dgm:constr type="bMarg" refType="primFontSz" fact="0.05"/>
+                    </dgm:constrLst>
+                    <dgm:ruleLst>
+                      <dgm:rule type="primFontSz" val="5" fact="NaN" max="NaN"/>
+                    </dgm:ruleLst>
+                  </dgm:layoutNode>
+                  <dgm:layoutNode name="rootConnector" moveWith="rootText">
+                    <dgm:alg type="sp"/>
+                    <dgm:shape xmlns:r="http://schemas.openxmlformats.org/officeDocument/2006/relationships" type="rect" r:blip="" hideGeom="1">
+                      <dgm:adjLst/>
+                    </dgm:shape>
+                    <dgm:presOf axis="self" ptType="node" cnt="1"/>
+                    <dgm:constrLst/>
+                    <dgm:ruleLst/>
+                  </dgm:layoutNode>
+                </dgm:layoutNode>
+                <dgm:layoutNode name="hierChild4">
+                  <dgm:choose name="Name71">
+                    <dgm:if name="Name72" func="var" arg="hierBranch" op="equ" val="l">
+                      <dgm:alg type="hierChild">
+                        <dgm:param type="chAlign" val="r"/>
+                        <dgm:param type="linDir" val="fromT"/>
+                      </dgm:alg>
+                    </dgm:if>
+                    <dgm:if name="Name73" func="var" arg="hierBranch" op="equ" val="r">
+                      <dgm:alg type="hierChild">
+                        <dgm:param type="chAlign" val="l"/>
+                        <dgm:param type="linDir" val="fromT"/>
+                      </dgm:alg>
+                    </dgm:if>
+                    <dgm:if name="Name74" func="var" arg="hierBranch" op="equ" val="hang">
+                      <dgm:choose name="Name75">
+                        <dgm:if name="Name76" func="var" arg="dir" op="equ" val="norm">
+                          <dgm:alg type="hierChild">
+                            <dgm:param type="chAlign" val="l"/>
+                            <dgm:param type="linDir" val="fromL"/>
+                            <dgm:param type="secChAlign" val="t"/>
+                            <dgm:param type="secLinDir" val="fromT"/>
+                          </dgm:alg>
+                        </dgm:if>
+                        <dgm:else name="Name77">
+                          <dgm:alg type="hierChild">
+                            <dgm:param type="chAlign" val="l"/>
+                            <dgm:param type="linDir" val="fromR"/>
+                            <dgm:param type="secChAlign" val="t"/>
+                            <dgm:param type="secLinDir" val="fromT"/>
+                          </dgm:alg>
+                        </dgm:else>
+                      </dgm:choose>
+                    </dgm:if>
+                    <dgm:if name="Name78" func="var" arg="hierBranch" op="equ" val="std">
+                      <dgm:choose name="Name79">
+                        <dgm:if name="Name80" func="var" arg="dir" op="equ" val="norm">
+                          <dgm:alg type="hierChild"/>
+                        </dgm:if>
+                        <dgm:else name="Name81">
+                          <dgm:alg type="hierChild">
+                            <dgm:param type="linDir" val="fromR"/>
+                          </dgm:alg>
+                        </dgm:else>
+                      </dgm:choose>
+                    </dgm:if>
+                    <dgm:if name="Name82" func="var" arg="hierBranch" op="equ" val="init">
+                      <dgm:choose name="Name83">
+                        <dgm:if name="Name84" func="var" arg="dir" op="equ" val="norm">
+                          <dgm:alg type="hierChild"/>
+                        </dgm:if>
+                        <dgm:else name="Name85">
+                          <dgm:alg type="hierChild">
+                            <dgm:param type="linDir" val="fromR"/>
+                          </dgm:alg>
+                        </dgm:else>
+                      </dgm:choose>
+                    </dgm:if>
+                    <dgm:else name="Name86"/>
+                  </dgm:choose>
+                  <dgm:shape xmlns:r="http://schemas.openxmlformats.org/officeDocument/2006/relationships" r:blip="">
+                    <dgm:adjLst/>
+                  </dgm:shape>
+                  <dgm:presOf/>
+                  <dgm:constrLst/>
+                  <dgm:ruleLst/>
+                  <dgm:forEach name="Name87" ref="rep2a"/>
+                </dgm:layoutNode>
+                <dgm:layoutNode name="hierChild5">
+                  <dgm:choose name="Name88">
+                    <dgm:if name="Name89" func="var" arg="dir" op="equ" val="norm">
+                      <dgm:alg type="hierChild">
+                        <dgm:param type="chAlign" val="l"/>
+                        <dgm:param type="linDir" val="fromL"/>
+                        <dgm:param type="secChAlign" val="t"/>
+                        <dgm:param type="secLinDir" val="fromT"/>
+                      </dgm:alg>
+                    </dgm:if>
+                    <dgm:else name="Name90">
+                      <dgm:alg type="hierChild">
+                        <dgm:param type="chAlign" val="l"/>
+                        <dgm:param type="linDir" val="fromR"/>
+                        <dgm:param type="secChAlign" val="t"/>
+                        <dgm:param type="secLinDir" val="fromT"/>
+                      </dgm:alg>
+                    </dgm:else>
+                  </dgm:choose>
+                  <dgm:shape xmlns:r="http://schemas.openxmlformats.org/officeDocument/2006/relationships" r:blip="">
+                    <dgm:adjLst/>
+                  </dgm:shape>
+                  <dgm:presOf/>
+                  <dgm:constrLst/>
+                  <dgm:ruleLst/>
+                  <dgm:forEach name="Name91" ref="rep2b"/>
+                </dgm:layoutNode>
+              </dgm:layoutNode>
+            </dgm:forEach>
+          </dgm:layoutNode>
+          <dgm:layoutNode name="hierChild3">
+            <dgm:choose name="Name92">
+              <dgm:if name="Name93" func="var" arg="dir" op="equ" val="norm">
+                <dgm:alg type="hierChild">
+                  <dgm:param type="chAlign" val="l"/>
+                  <dgm:param type="linDir" val="fromL"/>
+                  <dgm:param type="secChAlign" val="t"/>
+                  <dgm:param type="secLinDir" val="fromT"/>
+                </dgm:alg>
+              </dgm:if>
+              <dgm:else name="Name94">
+                <dgm:alg type="hierChild">
+                  <dgm:param type="chAlign" val="l"/>
+                  <dgm:param type="linDir" val="fromR"/>
+                  <dgm:param type="secChAlign" val="t"/>
+                  <dgm:param type="secLinDir" val="fromT"/>
+                </dgm:alg>
+              </dgm:else>
+            </dgm:choose>
+            <dgm:shape xmlns:r="http://schemas.openxmlformats.org/officeDocument/2006/relationships" r:blip="">
+              <dgm:adjLst/>
+            </dgm:shape>
+            <dgm:presOf/>
+            <dgm:constrLst/>
+            <dgm:ruleLst/>
+            <dgm:forEach name="rep2b" axis="ch" ptType="asst">
+              <dgm:forEach name="Name95" axis="precedSib" ptType="parTrans" st="-1" cnt="1">
+                <dgm:layoutNode name="Name96">
+                  <dgm:alg type="conn">
+                    <dgm:param type="connRout" val="bend"/>
+                    <dgm:param type="dim" val="1D"/>
+                    <dgm:param type="endSty" val="noArr"/>
+                    <dgm:param type="begPts" val="bCtr"/>
+                    <dgm:param type="endPts" val="midL midR"/>
+                  </dgm:alg>
+                  <dgm:shape xmlns:r="http://schemas.openxmlformats.org/officeDocument/2006/relationships" type="conn" r:blip="" zOrderOff="-99999">
+                    <dgm:adjLst/>
+                  </dgm:shape>
+                  <dgm:presOf axis="self"/>
+                  <dgm:constrLst>
+                    <dgm:constr type="begPad"/>
+                    <dgm:constr type="endPad"/>
+                  </dgm:constrLst>
+                  <dgm:ruleLst/>
+                </dgm:layoutNode>
+              </dgm:forEach>
+              <dgm:layoutNode name="hierRoot3">
+                <dgm:varLst>
+                  <dgm:hierBranch val="init"/>
+                </dgm:varLst>
+                <dgm:choose name="Name97">
+                  <dgm:if name="Name98" func="var" arg="hierBranch" op="equ" val="l">
+                    <dgm:alg type="hierRoot">
+                      <dgm:param type="hierAlign" val="tR"/>
+                    </dgm:alg>
+                    <dgm:shape xmlns:r="http://schemas.openxmlformats.org/officeDocument/2006/relationships" r:blip="">
+                      <dgm:adjLst/>
+                    </dgm:shape>
+                    <dgm:presOf/>
+                    <dgm:constrLst>
+                      <dgm:constr type="alignOff" val="0.65"/>
+                    </dgm:constrLst>
+                  </dgm:if>
+                  <dgm:if name="Name99" func="var" arg="hierBranch" op="equ" val="r">
+                    <dgm:alg type="hierRoot">
+                      <dgm:param type="hierAlign" val="tL"/>
+                    </dgm:alg>
+                    <dgm:shape xmlns:r="http://schemas.openxmlformats.org/officeDocument/2006/relationships" r:blip="">
+                      <dgm:adjLst/>
+                    </dgm:shape>
+                    <dgm:presOf/>
+                    <dgm:constrLst>
+                      <dgm:constr type="alignOff" val="0.65"/>
+                    </dgm:constrLst>
+                  </dgm:if>
+                  <dgm:if name="Name100" func="var" arg="hierBranch" op="equ" val="hang">
+                    <dgm:alg type="hierRoot"/>
+                    <dgm:shape xmlns:r="http://schemas.openxmlformats.org/officeDocument/2006/relationships" r:blip="">
+                      <dgm:adjLst/>
+                    </dgm:shape>
+                    <dgm:presOf/>
+                    <dgm:constrLst>
+                      <dgm:constr type="alignOff" val="0.65"/>
+                    </dgm:constrLst>
+                  </dgm:if>
+                  <dgm:if name="Name101" func="var" arg="hierBranch" op="equ" val="std">
+                    <dgm:alg type="hierRoot"/>
+                    <dgm:shape xmlns:r="http://schemas.openxmlformats.org/officeDocument/2006/relationships" r:blip="">
+                      <dgm:adjLst/>
+                    </dgm:shape>
+                    <dgm:presOf/>
+                    <dgm:constrLst>
+                      <dgm:constr type="alignOff"/>
+                      <dgm:constr type="bendDist" for="des" ptType="parTrans" refType="sp" fact="0.5"/>
+                    </dgm:constrLst>
+                  </dgm:if>
+                  <dgm:if name="Name102" func="var" arg="hierBranch" op="equ" val="init">
+                    <dgm:alg type="hierRoot"/>
+                    <dgm:shape xmlns:r="http://schemas.openxmlformats.org/officeDocument/2006/relationships" r:blip="">
+                      <dgm:adjLst/>
+                    </dgm:shape>
+                    <dgm:presOf/>
+                    <dgm:constrLst>
+                      <dgm:constr type="alignOff"/>
+                      <dgm:constr type="bendDist" for="des" ptType="parTrans" refType="sp" fact="0.5"/>
+                    </dgm:constrLst>
+                  </dgm:if>
+                  <dgm:else name="Name103"/>
+                </dgm:choose>
+                <dgm:ruleLst/>
+                <dgm:layoutNode name="rootComposite3">
+                  <dgm:alg type="composite"/>
+                  <dgm:shape xmlns:r="http://schemas.openxmlformats.org/officeDocument/2006/relationships" r:blip="">
+                    <dgm:adjLst/>
+                  </dgm:shape>
+                  <dgm:presOf axis="self" ptType="node" cnt="1"/>
+                  <dgm:choose name="Name104">
+                    <dgm:if name="Name105" func="var" arg="hierBranch" op="equ" val="init">
+                      <dgm:constrLst>
+                        <dgm:constr type="l" for="ch" forName="rootText3"/>
+                        <dgm:constr type="t" for="ch" forName="rootText3"/>
+                        <dgm:constr type="w" for="ch" forName="rootText3" refType="w"/>
+                        <dgm:constr type="h" for="ch" forName="rootText3" refType="h" fact="0.9"/>
+                        <dgm:constr type="l" for="ch" forName="titleText3" refType="w" fact="0.2"/>
+                        <dgm:constr type="t" for="ch" forName="titleText3" refType="h" fact="0.7"/>
+                        <dgm:constr type="w" for="ch" forName="titleText3" refType="w" fact="0.9"/>
+                        <dgm:constr type="h" for="ch" forName="titleText3" refType="h" fact="0.3"/>
+                        <dgm:constr type="primFontSz" for="des" forName="titleText3" refType="primFontSz" refFor="des" refForName="rootText3" op="lte"/>
+                        <dgm:constr type="l" for="ch" forName="rootConnector3"/>
+                        <dgm:constr type="t" for="ch" forName="rootConnector3"/>
+                        <dgm:constr type="w" for="ch" forName="rootConnector3" refType="w" refFor="ch" refForName="rootText3" fact="0.2"/>
+                        <dgm:constr type="h" for="ch" forName="rootConnector3" refType="h" refFor="ch" refForName="rootText3"/>
+                      </dgm:constrLst>
+                    </dgm:if>
+                    <dgm:if name="Name106" func="var" arg="hierBranch" op="equ" val="l">
+                      <dgm:constrLst>
+                        <dgm:constr type="l" for="ch" forName="rootText3"/>
+                        <dgm:constr type="t" for="ch" forName="rootText3"/>
+                        <dgm:constr type="w" for="ch" forName="rootText3" refType="w"/>
+                        <dgm:constr type="h" for="ch" forName="rootText3" refType="h" fact="0.9"/>
+                        <dgm:constr type="l" for="ch" forName="titleText3" refType="w" fact="0.2"/>
+                        <dgm:constr type="t" for="ch" forName="titleText3" refType="h" fact="0.7"/>
+                        <dgm:constr type="w" for="ch" forName="titleText3" refType="w" fact="0.9"/>
+                        <dgm:constr type="h" for="ch" forName="titleText3" refType="h" fact="0.3"/>
+                        <dgm:constr type="primFontSz" for="des" forName="titleText3" refType="primFontSz" refFor="des" refForName="rootText3" op="lte"/>
+                        <dgm:constr type="r" for="ch" forName="rootConnector3" refType="w"/>
+                        <dgm:constr type="t" for="ch" forName="rootConnector3"/>
+                        <dgm:constr type="w" for="ch" forName="rootConnector3" refType="w" refFor="ch" refForName="rootText3" fact="0.2"/>
+                        <dgm:constr type="h" for="ch" forName="rootConnector3" refType="h" refFor="ch" refForName="rootText3"/>
+                      </dgm:constrLst>
+                    </dgm:if>
+                    <dgm:if name="Name107" func="var" arg="hierBranch" op="equ" val="r">
+                      <dgm:constrLst>
+                        <dgm:constr type="l" for="ch" forName="rootText3"/>
+                        <dgm:constr type="t" for="ch" forName="rootText3"/>
+                        <dgm:constr type="w" for="ch" forName="rootText3" refType="w"/>
+                        <dgm:constr type="h" for="ch" forName="rootText3" refType="h" fact="0.9"/>
+                        <dgm:constr type="l" for="ch" forName="titleText3" refType="w" fact="0.2"/>
+                        <dgm:constr type="t" for="ch" forName="titleText3" refType="h" fact="0.7"/>
+                        <dgm:constr type="w" for="ch" forName="titleText3" refType="w" fact="0.9"/>
+                        <dgm:constr type="h" for="ch" forName="titleText3" refType="h" fact="0.3"/>
+                        <dgm:constr type="primFontSz" for="des" forName="titleText3" refType="primFontSz" refFor="des" refForName="rootText3" op="lte"/>
+                        <dgm:constr type="l" for="ch" forName="rootConnector3"/>
+                        <dgm:constr type="t" for="ch" forName="rootConnector3"/>
+                        <dgm:constr type="w" for="ch" forName="rootConnector3" refType="w" refFor="ch" refForName="rootText3" fact="0.2"/>
+                        <dgm:constr type="h" for="ch" forName="rootConnector3" refType="h" refFor="ch" refForName="rootText3"/>
+                      </dgm:constrLst>
+                    </dgm:if>
+                    <dgm:else name="Name108">
+                      <dgm:constrLst>
+                        <dgm:constr type="l" for="ch" forName="rootText3"/>
+                        <dgm:constr type="t" for="ch" forName="rootText3"/>
+                        <dgm:constr type="w" for="ch" forName="rootText3" refType="w"/>
+                        <dgm:constr type="h" for="ch" forName="rootText3" refType="h" fact="0.9"/>
+                        <dgm:constr type="l" for="ch" forName="titleText3" refType="w" fact="0.2"/>
+                        <dgm:constr type="t" for="ch" forName="titleText3" refType="h" fact="0.7"/>
+                        <dgm:constr type="w" for="ch" forName="titleText3" refType="w" fact="0.9"/>
+                        <dgm:constr type="h" for="ch" forName="titleText3" refType="h" fact="0.3"/>
+                        <dgm:constr type="primFontSz" for="des" forName="titleText3" refType="primFontSz" refFor="des" refForName="rootText3" op="lte"/>
+                        <dgm:constr type="r" for="ch" forName="rootConnector3" refType="w"/>
+                        <dgm:constr type="t" for="ch" forName="rootConnector3"/>
+                        <dgm:constr type="w" for="ch" forName="rootConnector3" refType="w" refFor="ch" refForName="rootText3" fact="0.2"/>
+                        <dgm:constr type="h" for="ch" forName="rootConnector3" refType="h" refFor="ch" refForName="rootText3"/>
+                      </dgm:constrLst>
+                    </dgm:else>
+                  </dgm:choose>
+                  <dgm:ruleLst/>
+                  <dgm:layoutNode name="rootText3" styleLbl="asst1">
+                    <dgm:varLst>
+                      <dgm:chPref val="3"/>
+                    </dgm:varLst>
+                    <dgm:alg type="tx"/>
+                    <dgm:shape xmlns:r="http://schemas.openxmlformats.org/officeDocument/2006/relationships" type="rect" r:blip="">
+                      <dgm:adjLst/>
+                    </dgm:shape>
+                    <dgm:presOf axis="self" ptType="node" cnt="1"/>
+                    <dgm:constrLst>
+                      <dgm:constr type="primFontSz" val="65"/>
+                      <dgm:constr type="lMarg" refType="primFontSz" fact="0.05"/>
+                      <dgm:constr type="rMarg" refType="primFontSz" fact="0.05"/>
+                      <dgm:constr type="tMarg" refType="primFontSz" fact="0.05"/>
+                      <dgm:constr type="bMarg" refType="h" fact="0.4"/>
+                    </dgm:constrLst>
+                    <dgm:ruleLst>
+                      <dgm:rule type="primFontSz" val="5" fact="NaN" max="NaN"/>
+                    </dgm:ruleLst>
+                  </dgm:layoutNode>
+                  <dgm:layoutNode name="titleText3" styleLbl="fgAcc2">
+                    <dgm:varLst>
+                      <dgm:chMax val="0"/>
+                      <dgm:chPref val="0"/>
+                    </dgm:varLst>
+                    <dgm:alg type="tx">
+                      <dgm:param type="parTxLTRAlign" val="r"/>
+                    </dgm:alg>
+                    <dgm:shape xmlns:r="http://schemas.openxmlformats.org/officeDocument/2006/relationships" type="rect" r:blip="">
+                      <dgm:adjLst/>
+                    </dgm:shape>
+                    <dgm:presOf axis="followSib" ptType="sibTrans" hideLastTrans="0" cnt="1"/>
+                    <dgm:constrLst>
+                      <dgm:constr type="primFontSz" val="65"/>
+                      <dgm:constr type="lMarg" refType="primFontSz" fact="0.2"/>
+                      <dgm:constr type="rMarg" refType="primFontSz" fact="0.2"/>
+                      <dgm:constr type="tMarg" refType="primFontSz" fact="0.05"/>
+                      <dgm:constr type="bMarg" refType="primFontSz" fact="0.05"/>
+                    </dgm:constrLst>
+                    <dgm:ruleLst>
+                      <dgm:rule type="primFontSz" val="5" fact="NaN" max="NaN"/>
+                    </dgm:ruleLst>
+                  </dgm:layoutNode>
+                  <dgm:layoutNode name="rootConnector3" moveWith="rootText1">
+                    <dgm:alg type="sp"/>
+                    <dgm:shape xmlns:r="http://schemas.openxmlformats.org/officeDocument/2006/relationships" type="rect" r:blip="" hideGeom="1">
+                      <dgm:adjLst/>
+                    </dgm:shape>
+                    <dgm:presOf axis="self" ptType="node" cnt="1"/>
+                    <dgm:constrLst/>
+                    <dgm:ruleLst/>
+                  </dgm:layoutNode>
+                </dgm:layoutNode>
+                <dgm:layoutNode name="hierChild6">
+                  <dgm:choose name="Name109">
+                    <dgm:if name="Name110" func="var" arg="hierBranch" op="equ" val="l">
+                      <dgm:alg type="hierChild">
+                        <dgm:param type="chAlign" val="r"/>
+                        <dgm:param type="linDir" val="fromT"/>
+                      </dgm:alg>
+                    </dgm:if>
+                    <dgm:if name="Name111" func="var" arg="hierBranch" op="equ" val="r">
+                      <dgm:alg type="hierChild">
+                        <dgm:param type="chAlign" val="l"/>
+                        <dgm:param type="linDir" val="fromT"/>
+                      </dgm:alg>
+                    </dgm:if>
+                    <dgm:if name="Name112" func="var" arg="hierBranch" op="equ" val="hang">
+                      <dgm:choose name="Name113">
+                        <dgm:if name="Name114" func="var" arg="dir" op="equ" val="norm">
+                          <dgm:alg type="hierChild">
+                            <dgm:param type="chAlign" val="l"/>
+                            <dgm:param type="linDir" val="fromL"/>
+                            <dgm:param type="secChAlign" val="t"/>
+                            <dgm:param type="secLinDir" val="fromT"/>
+                          </dgm:alg>
+                        </dgm:if>
+                        <dgm:else name="Name115">
+                          <dgm:alg type="hierChild">
+                            <dgm:param type="chAlign" val="l"/>
+                            <dgm:param type="linDir" val="fromR"/>
+                            <dgm:param type="secChAlign" val="t"/>
+                            <dgm:param type="secLinDir" val="fromT"/>
+                          </dgm:alg>
+                        </dgm:else>
+                      </dgm:choose>
+                    </dgm:if>
+                    <dgm:if name="Name116" func="var" arg="hierBranch" op="equ" val="std">
+                      <dgm:choose name="Name117">
+                        <dgm:if name="Name118" func="var" arg="dir" op="equ" val="norm">
+                          <dgm:alg type="hierChild"/>
+                        </dgm:if>
+                        <dgm:else name="Name119">
+                          <dgm:alg type="hierChild">
+                            <dgm:param type="linDir" val="fromR"/>
+                          </dgm:alg>
+                        </dgm:else>
+                      </dgm:choose>
+                    </dgm:if>
+                    <dgm:if name="Name120" func="var" arg="hierBranch" op="equ" val="init">
+                      <dgm:alg type="hierChild"/>
+                    </dgm:if>
+                    <dgm:else name="Name121"/>
+                  </dgm:choose>
+                  <dgm:shape xmlns:r="http://schemas.openxmlformats.org/officeDocument/2006/relationships" r:blip="">
+                    <dgm:adjLst/>
+                  </dgm:shape>
+                  <dgm:presOf/>
+                  <dgm:constrLst/>
+                  <dgm:ruleLst/>
+                  <dgm:forEach name="Name122" ref="rep2a"/>
+                </dgm:layoutNode>
+                <dgm:layoutNode name="hierChild7">
+                  <dgm:choose name="Name123">
+                    <dgm:if name="Name124" func="var" arg="dir" op="equ" val="norm">
+                      <dgm:alg type="hierChild">
+                        <dgm:param type="chAlign" val="l"/>
+                        <dgm:param type="linDir" val="fromL"/>
+                        <dgm:param type="secChAlign" val="t"/>
+                        <dgm:param type="secLinDir" val="fromT"/>
+                      </dgm:alg>
+                    </dgm:if>
+                    <dgm:else name="Name125">
+                      <dgm:alg type="hierChild">
+                        <dgm:param type="chAlign" val="l"/>
+                        <dgm:param type="linDir" val="fromR"/>
+                        <dgm:param type="secChAlign" val="t"/>
+                        <dgm:param type="secLinDir" val="fromT"/>
+                      </dgm:alg>
+                    </dgm:else>
+                  </dgm:choose>
+                  <dgm:shape xmlns:r="http://schemas.openxmlformats.org/officeDocument/2006/relationships" r:blip="">
+                    <dgm:adjLst/>
+                  </dgm:shape>
+                  <dgm:presOf/>
+                  <dgm:constrLst/>
+                  <dgm:ruleLst/>
+                  <dgm:forEach name="Name126" ref="rep2b"/>
+                </dgm:layoutNode>
+              </dgm:layoutNode>
+            </dgm:forEach>
+          </dgm:layoutNode>
+        </dgm:layoutNode>
+      </dgm:forEach>
+    </dgm:forEach>
+  </dgm:layoutNode>
+</dgm:layoutDef>
+</file>
+
+<file path=word/diagrams/quickStyle1.xml><?xml version="1.0" encoding="utf-8"?>
+<dgm:styleDef xmlns:dgm="http://schemas.openxmlformats.org/drawingml/2006/diagram" xmlns:a="http://schemas.openxmlformats.org/drawingml/2006/main" uniqueId="urn:microsoft.com/office/officeart/2005/8/quickstyle/simple1">
+  <dgm:title val=""/>
+  <dgm:desc val=""/>
+  <dgm:catLst>
+    <dgm:cat type="simple" pri="10100"/>
+  </dgm:catLst>
+  <dgm:scene3d>
+    <a:camera prst="orthographicFront"/>
+    <a:lightRig rig="threePt" dir="t"/>
+  </dgm:scene3d>
+  <dgm:styleLbl name="node0">
+    <dgm:scene3d>
+      <a:camera prst="orthographicFront"/>
+      <a:lightRig rig="threePt" dir="t"/>
+    </dgm:scene3d>
+    <dgm:sp3d/>
+    <dgm:txPr/>
+    <dgm:style>
+      <a:lnRef idx="2">
+        <a:scrgbClr r="0" g="0" b="0"/>
+      </a:lnRef>
+      <a:fillRef idx="1">
+        <a:scrgbClr r="0" g="0" b="0"/>
+      </a:fillRef>
+      <a:effectRef idx="0">
+        <a:scrgbClr r="0" g="0" b="0"/>
+      </a:effectRef>
+      <a:fontRef idx="minor">
+        <a:schemeClr val="lt1"/>
+      </a:fontRef>
+    </dgm:style>
+  </dgm:styleLbl>
+  <dgm:styleLbl name="lnNode1">
+    <dgm:scene3d>
+      <a:camera prst="orthographicFront"/>
+      <a:lightRig rig="threePt" dir="t"/>
+    </dgm:scene3d>
+    <dgm:sp3d/>
+    <dgm:txPr/>
+    <dgm:style>
+      <a:lnRef idx="2">
+        <a:scrgbClr r="0" g="0" b="0"/>
+      </a:lnRef>
+      <a:fillRef idx="1">
+        <a:scrgbClr r="0" g="0" b="0"/>
+      </a:fillRef>
+      <a:effectRef idx="0">
+        <a:scrgbClr r="0" g="0" b="0"/>
+      </a:effectRef>
+      <a:fontRef idx="minor">
+        <a:schemeClr val="lt1"/>
+      </a:fontRef>
+    </dgm:style>
+  </dgm:styleLbl>
+  <dgm:styleLbl name="vennNode1">
+    <dgm:scene3d>
+      <a:camera prst="orthographicFront"/>
+      <a:lightRig rig="threePt" dir="t"/>
+    </dgm:scene3d>
+    <dgm:sp3d/>
+    <dgm:txPr/>
+    <dgm:style>
+      <a:lnRef idx="2">
+        <a:scrgbClr r="0" g="0" b="0"/>
+      </a:lnRef>
+      <a:fillRef idx="1">
+        <a:scrgbClr r="0" g="0" b="0"/>
+      </a:fillRef>
+      <a:effectRef idx="0">
+        <a:scrgbClr r="0" g="0" b="0"/>
+      </a:effectRef>
+      <a:fontRef idx="minor">
+        <a:schemeClr val="tx1"/>
+      </a:fontRef>
+    </dgm:style>
+  </dgm:styleLbl>
+  <dgm:styleLbl name="alignNode1">
+    <dgm:scene3d>
+      <a:camera prst="orthographicFront"/>
+      <a:lightRig rig="threePt" dir="t"/>
+    </dgm:scene3d>
+    <dgm:sp3d/>
+    <dgm:txPr/>
+    <dgm:style>
+      <a:lnRef idx="2">
+        <a:scrgbClr r="0" g="0" b="0"/>
+      </a:lnRef>
+      <a:fillRef idx="1">
+        <a:scrgbClr r="0" g="0" b="0"/>
+      </a:fillRef>
+      <a:effectRef idx="0">
+        <a:scrgbClr r="0" g="0" b="0"/>
+      </a:effectRef>
+      <a:fontRef idx="minor">
+        <a:schemeClr val="lt1"/>
+      </a:fontRef>
+    </dgm:style>
+  </dgm:styleLbl>
+  <dgm:styleLbl name="node1">
+    <dgm:scene3d>
+      <a:camera prst="orthographicFront"/>
+      <a:lightRig rig="threePt" dir="t"/>
+    </dgm:scene3d>
+    <dgm:sp3d/>
+    <dgm:txPr/>
+    <dgm:style>
+      <a:lnRef idx="2">
+        <a:scrgbClr r="0" g="0" b="0"/>
+      </a:lnRef>
+      <a:fillRef idx="1">
+        <a:scrgbClr r="0" g="0" b="0"/>
+      </a:fillRef>
+      <a:effectRef idx="0">
+        <a:scrgbClr r="0" g="0" b="0"/>
+      </a:effectRef>
+      <a:fontRef idx="minor">
+        <a:schemeClr val="lt1"/>
+      </a:fontRef>
+    </dgm:style>
+  </dgm:styleLbl>
+  <dgm:styleLbl name="node2">
+    <dgm:scene3d>
+      <a:camera prst="orthographicFront"/>
+      <a:lightRig rig="threePt" dir="t"/>
+    </dgm:scene3d>
+    <dgm:sp3d/>
+    <dgm:txPr/>
+    <dgm:style>
+      <a:lnRef idx="2">
+        <a:scrgbClr r="0" g="0" b="0"/>
+      </a:lnRef>
+      <a:fillRef idx="1">
+        <a:scrgbClr r="0" g="0" b="0"/>
+      </a:fillRef>
+      <a:effectRef idx="0">
+        <a:scrgbClr r="0" g="0" b="0"/>
+      </a:effectRef>
+      <a:fontRef idx="minor">
+        <a:schemeClr val="lt1"/>
+      </a:fontRef>
+    </dgm:style>
+  </dgm:styleLbl>
+  <dgm:styleLbl name="node3">
+    <dgm:scene3d>
+      <a:camera prst="orthographicFront"/>
+      <a:lightRig rig="threePt" dir="t"/>
+    </dgm:scene3d>
+    <dgm:sp3d/>
+    <dgm:txPr/>
+    <dgm:style>
+      <a:lnRef idx="2">
+        <a:scrgbClr r="0" g="0" b="0"/>
+      </a:lnRef>
+      <a:fillRef idx="1">
+        <a:scrgbClr r="0" g="0" b="0"/>
+      </a:fillRef>
+      <a:effectRef idx="0">
+        <a:scrgbClr r="0" g="0" b="0"/>
+      </a:effectRef>
+      <a:fontRef idx="minor">
+        <a:schemeClr val="lt1"/>
+      </a:fontRef>
+    </dgm:style>
+  </dgm:styleLbl>
+  <dgm:styleLbl name="node4">
+    <dgm:scene3d>
+      <a:camera prst="orthographicFront"/>
+      <a:lightRig rig="threePt" dir="t"/>
+    </dgm:scene3d>
+    <dgm:sp3d/>
+    <dgm:txPr/>
+    <dgm:style>
+      <a:lnRef idx="2">
+        <a:scrgbClr r="0" g="0" b="0"/>
+      </a:lnRef>
+      <a:fillRef idx="1">
+        <a:scrgbClr r="0" g="0" b="0"/>
+      </a:fillRef>
+      <a:effectRef idx="0">
+        <a:scrgbClr r="0" g="0" b="0"/>
+      </a:effectRef>
+      <a:fontRef idx="minor">
+        <a:schemeClr val="lt1"/>
+      </a:fontRef>
+    </dgm:style>
+  </dgm:styleLbl>
+  <dgm:styleLbl name="fgImgPlace1">
+    <dgm:scene3d>
+      <a:camera prst="orthographicFront"/>
+      <a:lightRig rig="threePt" dir="t"/>
+    </dgm:scene3d>
+    <dgm:sp3d/>
+    <dgm:txPr/>
+    <dgm:style>
+      <a:lnRef idx="2">
+        <a:scrgbClr r="0" g="0" b="0"/>
+      </a:lnRef>
+      <a:fillRef idx="1">
+        <a:scrgbClr r="0" g="0" b="0"/>
+      </a:fillRef>
+      <a:effectRef idx="0">
+        <a:scrgbClr r="0" g="0" b="0"/>
+      </a:effectRef>
+      <a:fontRef idx="minor"/>
+    </dgm:style>
+  </dgm:styleLbl>
+  <dgm:styleLbl name="alignImgPlace1">
+    <dgm:scene3d>
+      <a:camera prst="orthographicFront"/>
+      <a:lightRig rig="threePt" dir="t"/>
+    </dgm:scene3d>
+    <dgm:sp3d/>
+    <dgm:txPr/>
+    <dgm:style>
+      <a:lnRef idx="2">
+        <a:scrgbClr r="0" g="0" b="0"/>
+      </a:lnRef>
+      <a:fillRef idx="1">
+        <a:scrgbClr r="0" g="0" b="0"/>
+      </a:fillRef>
+      <a:effectRef idx="0">
+        <a:scrgbClr r="0" g="0" b="0"/>
+      </a:effectRef>
+      <a:fontRef idx="minor"/>
+    </dgm:style>
+  </dgm:styleLbl>
+  <dgm:styleLbl name="bgImgPlace1">
+    <dgm:scene3d>
+      <a:camera prst="orthographicFront"/>
+      <a:lightRig rig="threePt" dir="t"/>
+    </dgm:scene3d>
+    <dgm:sp3d/>
+    <dgm:txPr/>
+    <dgm:style>
+      <a:lnRef idx="2">
+        <a:scrgbClr r="0" g="0" b="0"/>
+      </a:lnRef>
+      <a:fillRef idx="1">
+        <a:scrgbClr r="0" g="0" b="0"/>
+      </a:fillRef>
+      <a:effectRef idx="0">
+        <a:scrgbClr r="0" g="0" b="0"/>
+      </a:effectRef>
+      <a:fontRef idx="minor"/>
+    </dgm:style>
+  </dgm:styleLbl>
+  <dgm:styleLbl name="sibTrans2D1">
+    <dgm:scene3d>
+      <a:camera prst="orthographicFront"/>
+      <a:lightRig rig="threePt" dir="t"/>
+    </dgm:scene3d>
+    <dgm:sp3d/>
+    <dgm:txPr/>
+    <dgm:style>
+      <a:lnRef idx="0">
+        <a:scrgbClr r="0" g="0" b="0"/>
+      </a:lnRef>
+      <a:fillRef idx="1">
+        <a:scrgbClr r="0" g="0" b="0"/>
+      </a:fillRef>
+      <a:effectRef idx="0">
+        <a:scrgbClr r="0" g="0" b="0"/>
+      </a:effectRef>
+      <a:fontRef idx="minor">
+        <a:schemeClr val="lt1"/>
+      </a:fontRef>
+    </dgm:style>
+  </dgm:styleLbl>
+  <dgm:styleLbl name="fgSibTrans2D1">
+    <dgm:scene3d>
+      <a:camera prst="orthographicFront"/>
+      <a:lightRig rig="threePt" dir="t"/>
+    </dgm:scene3d>
+    <dgm:sp3d/>
+    <dgm:txPr/>
+    <dgm:style>
+      <a:lnRef idx="0">
+        <a:scrgbClr r="0" g="0" b="0"/>
+      </a:lnRef>
+      <a:fillRef idx="1">
+        <a:scrgbClr r="0" g="0" b="0"/>
+      </a:fillRef>
+      <a:effectRef idx="0">
+        <a:scrgbClr r="0" g="0" b="0"/>
+      </a:effectRef>
+      <a:fontRef idx="minor">
+        <a:schemeClr val="lt1"/>
+      </a:fontRef>
+    </dgm:style>
+  </dgm:styleLbl>
+  <dgm:styleLbl name="bgSibTrans2D1">
+    <dgm:scene3d>
+      <a:camera prst="orthographicFront"/>
+      <a:lightRig rig="threePt" dir="t"/>
+    </dgm:scene3d>
+    <dgm:sp3d/>
+    <dgm:txPr/>
+    <dgm:style>
+      <a:lnRef idx="0">
+        <a:scrgbClr r="0" g="0" b="0"/>
+      </a:lnRef>
+      <a:fillRef idx="1">
+        <a:scrgbClr r="0" g="0" b="0"/>
+      </a:fillRef>
+      <a:effectRef idx="0">
+        <a:scrgbClr r="0" g="0" b="0"/>
+      </a:effectRef>
+      <a:fontRef idx="minor">
+        <a:schemeClr val="lt1"/>
+      </a:fontRef>
+    </dgm:style>
+  </dgm:styleLbl>
+  <dgm:styleLbl name="sibTrans1D1">
+    <dgm:scene3d>
+      <a:camera prst="orthographicFront"/>
+      <a:lightRig rig="threePt" dir="t"/>
+    </dgm:scene3d>
+    <dgm:sp3d/>
+    <dgm:txPr/>
+    <dgm:style>
+      <a:lnRef idx="1">
+        <a:scrgbClr r="0" g="0" b="0"/>
+      </a:lnRef>
+      <a:fillRef idx="0">
+        <a:scrgbClr r="0" g="0" b="0"/>
+      </a:fillRef>
+      <a:effectRef idx="0">
+        <a:scrgbClr r="0" g="0" b="0"/>
+      </a:effectRef>
+      <a:fontRef idx="minor"/>
+    </dgm:style>
+  </dgm:styleLbl>
+  <dgm:styleLbl name="callout">
+    <dgm:scene3d>
+      <a:camera prst="orthographicFront"/>
+      <a:lightRig rig="threePt" dir="t"/>
+    </dgm:scene3d>
+    <dgm:sp3d/>
+    <dgm:txPr/>
+    <dgm:style>
+      <a:lnRef idx="2">
+        <a:scrgbClr r="0" g="0" b="0"/>
+      </a:lnRef>
+      <a:fillRef idx="1">
+        <a:scrgbClr r="0" g="0" b="0"/>
+      </a:fillRef>
+      <a:effectRef idx="0">
+        <a:scrgbClr r="0" g="0" b="0"/>
+      </a:effectRef>
+      <a:fontRef idx="minor"/>
+    </dgm:style>
+  </dgm:styleLbl>
+  <dgm:styleLbl name="asst0">
+    <dgm:scene3d>
+      <a:camera prst="orthographicFront"/>
+      <a:lightRig rig="threePt" dir="t"/>
+    </dgm:scene3d>
+    <dgm:sp3d/>
+    <dgm:txPr/>
+    <dgm:style>
+      <a:lnRef idx="2">
+        <a:scrgbClr r="0" g="0" b="0"/>
+      </a:lnRef>
+      <a:fillRef idx="1">
+        <a:scrgbClr r="0" g="0" b="0"/>
+      </a:fillRef>
+      <a:effectRef idx="0">
+        <a:scrgbClr r="0" g="0" b="0"/>
+      </a:effectRef>
+      <a:fontRef idx="minor">
+        <a:schemeClr val="lt1"/>
+      </a:fontRef>
+    </dgm:style>
+  </dgm:styleLbl>
+  <dgm:styleLbl name="asst1">
+    <dgm:scene3d>
+      <a:camera prst="orthographicFront"/>
+      <a:lightRig rig="threePt" dir="t"/>
+    </dgm:scene3d>
+    <dgm:sp3d/>
+    <dgm:txPr/>
+    <dgm:style>
+      <a:lnRef idx="2">
+        <a:scrgbClr r="0" g="0" b="0"/>
+      </a:lnRef>
+      <a:fillRef idx="1">
+        <a:scrgbClr r="0" g="0" b="0"/>
+      </a:fillRef>
+      <a:effectRef idx="0">
+        <a:scrgbClr r="0" g="0" b="0"/>
+      </a:effectRef>
+      <a:fontRef idx="minor">
+        <a:schemeClr val="lt1"/>
+      </a:fontRef>
+    </dgm:style>
+  </dgm:styleLbl>
+  <dgm:styleLbl name="asst2">
+    <dgm:scene3d>
+      <a:camera prst="orthographicFront"/>
+      <a:lightRig rig="threePt" dir="t"/>
+    </dgm:scene3d>
+    <dgm:sp3d/>
+    <dgm:txPr/>
+    <dgm:style>
+      <a:lnRef idx="2">
+        <a:scrgbClr r="0" g="0" b="0"/>
+      </a:lnRef>
+      <a:fillRef idx="1">
+        <a:scrgbClr r="0" g="0" b="0"/>
+      </a:fillRef>
+      <a:effectRef idx="0">
+        <a:scrgbClr r="0" g="0" b="0"/>
+      </a:effectRef>
+      <a:fontRef idx="minor">
+        <a:schemeClr val="lt1"/>
+      </a:fontRef>
+    </dgm:style>
+  </dgm:styleLbl>
+  <dgm:styleLbl name="asst3">
+    <dgm:scene3d>
+      <a:camera prst="orthographicFront"/>
+      <a:lightRig rig="threePt" dir="t"/>
+    </dgm:scene3d>
+    <dgm:sp3d/>
+    <dgm:txPr/>
+    <dgm:style>
+      <a:lnRef idx="2">
+        <a:scrgbClr r="0" g="0" b="0"/>
+      </a:lnRef>
+      <a:fillRef idx="1">
+        <a:scrgbClr r="0" g="0" b="0"/>
+      </a:fillRef>
+      <a:effectRef idx="0">
+        <a:scrgbClr r="0" g="0" b="0"/>
+      </a:effectRef>
+      <a:fontRef idx="minor">
+        <a:schemeClr val="lt1"/>
+      </a:fontRef>
+    </dgm:style>
+  </dgm:styleLbl>
+  <dgm:styleLbl name="asst4">
+    <dgm:scene3d>
+      <a:camera prst="orthographicFront"/>
+      <a:lightRig rig="threePt" dir="t"/>
+    </dgm:scene3d>
+    <dgm:sp3d/>
+    <dgm:txPr/>
+    <dgm:style>
+      <a:lnRef idx="2">
+        <a:scrgbClr r="0" g="0" b="0"/>
+      </a:lnRef>
+      <a:fillRef idx="1">
+        <a:scrgbClr r="0" g="0" b="0"/>
+      </a:fillRef>
+      <a:effectRef idx="0">
+        <a:scrgbClr r="0" g="0" b="0"/>
+      </a:effectRef>
+      <a:fontRef idx="minor">
+        <a:schemeClr val="lt1"/>
+      </a:fontRef>
+    </dgm:style>
+  </dgm:styleLbl>
+  <dgm:styleLbl name="parChTrans2D1">
+    <dgm:scene3d>
+      <a:camera prst="orthographicFront"/>
+      <a:lightRig rig="threePt" dir="t"/>
+    </dgm:scene3d>
+    <dgm:sp3d/>
+    <dgm:txPr/>
+    <dgm:style>
+      <a:lnRef idx="2">
+        <a:scrgbClr r="0" g="0" b="0"/>
+      </a:lnRef>
+      <a:fillRef idx="1">
+        <a:scrgbClr r="0" g="0" b="0"/>
+      </a:fillRef>
+      <a:effectRef idx="0">
+        <a:scrgbClr r="0" g="0" b="0"/>
+      </a:effectRef>
+      <a:fontRef idx="minor">
+        <a:schemeClr val="lt1"/>
+      </a:fontRef>
+    </dgm:style>
+  </dgm:styleLbl>
+  <dgm:styleLbl name="parChTrans2D2">
+    <dgm:scene3d>
+      <a:camera prst="orthographicFront"/>
+      <a:lightRig rig="threePt" dir="t"/>
+    </dgm:scene3d>
+    <dgm:sp3d/>
+    <dgm:txPr/>
+    <dgm:style>
+      <a:lnRef idx="2">
+        <a:scrgbClr r="0" g="0" b="0"/>
+      </a:lnRef>
+      <a:fillRef idx="1">
+        <a:scrgbClr r="0" g="0" b="0"/>
+      </a:fillRef>
+      <a:effectRef idx="0">
+        <a:scrgbClr r="0" g="0" b="0"/>
+      </a:effectRef>
+      <a:fontRef idx="minor">
+        <a:schemeClr val="lt1"/>
+      </a:fontRef>
+    </dgm:style>
+  </dgm:styleLbl>
+  <dgm:styleLbl name="parChTrans2D3">
+    <dgm:scene3d>
+      <a:camera prst="orthographicFront"/>
+      <a:lightRig rig="threePt" dir="t"/>
+    </dgm:scene3d>
+    <dgm:sp3d/>
+    <dgm:txPr/>
+    <dgm:style>
+      <a:lnRef idx="2">
+        <a:scrgbClr r="0" g="0" b="0"/>
+      </a:lnRef>
+      <a:fillRef idx="1">
+        <a:scrgbClr r="0" g="0" b="0"/>
+      </a:fillRef>
+      <a:effectRef idx="0">
+        <a:scrgbClr r="0" g="0" b="0"/>
+      </a:effectRef>
+      <a:fontRef idx="minor">
+        <a:schemeClr val="lt1"/>
+      </a:fontRef>
+    </dgm:style>
+  </dgm:styleLbl>
+  <dgm:styleLbl name="parChTrans2D4">
+    <dgm:scene3d>
+      <a:camera prst="orthographicFront"/>
+      <a:lightRig rig="threePt" dir="t"/>
+    </dgm:scene3d>
+    <dgm:sp3d/>
+    <dgm:txPr/>
+    <dgm:style>
+      <a:lnRef idx="2">
+        <a:scrgbClr r="0" g="0" b="0"/>
+      </a:lnRef>
+      <a:fillRef idx="1">
+        <a:scrgbClr r="0" g="0" b="0"/>
+      </a:fillRef>
+      <a:effectRef idx="0">
+        <a:scrgbClr r="0" g="0" b="0"/>
+      </a:effectRef>
+      <a:fontRef idx="minor">
+        <a:schemeClr val="lt1"/>
+      </a:fontRef>
+    </dgm:style>
+  </dgm:styleLbl>
+  <dgm:styleLbl name="parChTrans1D1">
+    <dgm:scene3d>
+      <a:camera prst="orthographicFront"/>
+      <a:lightRig rig="threePt" dir="t"/>
+    </dgm:scene3d>
+    <dgm:sp3d/>
+    <dgm:txPr/>
+    <dgm:style>
+      <a:lnRef idx="2">
+        <a:scrgbClr r="0" g="0" b="0"/>
+      </a:lnRef>
+      <a:fillRef idx="0">
+        <a:scrgbClr r="0" g="0" b="0"/>
+      </a:fillRef>
+      <a:effectRef idx="0">
+        <a:scrgbClr r="0" g="0" b="0"/>
+      </a:effectRef>
+      <a:fontRef idx="minor"/>
+    </dgm:style>
+  </dgm:styleLbl>
+  <dgm:styleLbl name="parChTrans1D2">
+    <dgm:scene3d>
+      <a:camera prst="orthographicFront"/>
+      <a:lightRig rig="threePt" dir="t"/>
+    </dgm:scene3d>
+    <dgm:sp3d/>
+    <dgm:txPr/>
+    <dgm:style>
+      <a:lnRef idx="2">
+        <a:scrgbClr r="0" g="0" b="0"/>
+      </a:lnRef>
+      <a:fillRef idx="0">
+        <a:scrgbClr r="0" g="0" b="0"/>
+      </a:fillRef>
+      <a:effectRef idx="0">
+        <a:scrgbClr r="0" g="0" b="0"/>
+      </a:effectRef>
+      <a:fontRef idx="minor"/>
+    </dgm:style>
+  </dgm:styleLbl>
+  <dgm:styleLbl name="parChTrans1D3">
+    <dgm:scene3d>
+      <a:camera prst="orthographicFront"/>
+      <a:lightRig rig="threePt" dir="t"/>
+    </dgm:scene3d>
+    <dgm:sp3d/>
+    <dgm:txPr/>
+    <dgm:style>
+      <a:lnRef idx="2">
+        <a:scrgbClr r="0" g="0" b="0"/>
+      </a:lnRef>
+      <a:fillRef idx="0">
+        <a:scrgbClr r="0" g="0" b="0"/>
+      </a:fillRef>
+      <a:effectRef idx="0">
+        <a:scrgbClr r="0" g="0" b="0"/>
+      </a:effectRef>
+      <a:fontRef idx="minor"/>
+    </dgm:style>
+  </dgm:styleLbl>
+  <dgm:styleLbl name="parChTrans1D4">
+    <dgm:scene3d>
+      <a:camera prst="orthographicFront"/>
+      <a:lightRig rig="threePt" dir="t"/>
+    </dgm:scene3d>
+    <dgm:sp3d/>
+    <dgm:txPr/>
+    <dgm:style>
+      <a:lnRef idx="2">
+        <a:scrgbClr r="0" g="0" b="0"/>
+      </a:lnRef>
+      <a:fillRef idx="0">
+        <a:scrgbClr r="0" g="0" b="0"/>
+      </a:fillRef>
+      <a:effectRef idx="0">
+        <a:scrgbClr r="0" g="0" b="0"/>
+      </a:effectRef>
+      <a:fontRef idx="minor"/>
+    </dgm:style>
+  </dgm:styleLbl>
+  <dgm:styleLbl name="fgAcc1">
+    <dgm:scene3d>
+      <a:camera prst="orthographicFront"/>
+      <a:lightRig rig="threePt" dir="t"/>
+    </dgm:scene3d>
+    <dgm:sp3d/>
+    <dgm:txPr/>
+    <dgm:style>
+      <a:lnRef idx="2">
+        <a:scrgbClr r="0" g="0" b="0"/>
+      </a:lnRef>
+      <a:fillRef idx="1">
+        <a:scrgbClr r="0" g="0" b="0"/>
+      </a:fillRef>
+      <a:effectRef idx="0">
+        <a:scrgbClr r="0" g="0" b="0"/>
+      </a:effectRef>
+      <a:fontRef idx="minor"/>
+    </dgm:style>
+  </dgm:styleLbl>
+  <dgm:styleLbl name="conFgAcc1">
+    <dgm:scene3d>
+      <a:camera prst="orthographicFront"/>
+      <a:lightRig rig="threePt" dir="t"/>
+    </dgm:scene3d>
+    <dgm:sp3d/>
+    <dgm:txPr/>
+    <dgm:style>
+      <a:lnRef idx="2">
+        <a:scrgbClr r="0" g="0" b="0"/>
+      </a:lnRef>
+      <a:fillRef idx="1">
+        <a:scrgbClr r="0" g="0" b="0"/>
+      </a:fillRef>
+      <a:effectRef idx="0">
+        <a:scrgbClr r="0" g="0" b="0"/>
+      </a:effectRef>
+      <a:fontRef idx="minor"/>
+    </dgm:style>
+  </dgm:styleLbl>
+  <dgm:styleLbl name="alignAcc1">
+    <dgm:scene3d>
+      <a:camera prst="orthographicFront"/>
+      <a:lightRig rig="threePt" dir="t"/>
+    </dgm:scene3d>
+    <dgm:sp3d/>
+    <dgm:txPr/>
+    <dgm:style>
+      <a:lnRef idx="2">
+        <a:scrgbClr r="0" g="0" b="0"/>
+      </a:lnRef>
+      <a:fillRef idx="1">
+        <a:scrgbClr r="0" g="0" b="0"/>
+      </a:fillRef>
+      <a:effectRef idx="0">
+        <a:scrgbClr r="0" g="0" b="0"/>
+      </a:effectRef>
+      <a:fontRef idx="minor"/>
+    </dgm:style>
+  </dgm:styleLbl>
+  <dgm:styleLbl name="trAlignAcc1">
+    <dgm:scene3d>
+      <a:camera prst="orthographicFront"/>
+      <a:lightRig rig="threePt" dir="t"/>
+    </dgm:scene3d>
+    <dgm:sp3d/>
+    <dgm:txPr/>
+    <dgm:style>
+      <a:lnRef idx="1">
+        <a:scrgbClr r="0" g="0" b="0"/>
+      </a:lnRef>
+      <a:fillRef idx="1">
+        <a:scrgbClr r="0" g="0" b="0"/>
+      </a:fillRef>
+      <a:effectRef idx="0">
+        <a:scrgbClr r="0" g="0" b="0"/>
+      </a:effectRef>
+      <a:fontRef idx="minor"/>
+    </dgm:style>
+  </dgm:styleLbl>
+  <dgm:styleLbl name="bgAcc1">
+    <dgm:scene3d>
+      <a:camera prst="orthographicFront"/>
+      <a:lightRig rig="threePt" dir="t"/>
+    </dgm:scene3d>
+    <dgm:sp3d/>
+    <dgm:txPr/>
+    <dgm:style>
+      <a:lnRef idx="2">
+        <a:scrgbClr r="0" g="0" b="0"/>
+      </a:lnRef>
+      <a:fillRef idx="1">
+        <a:scrgbClr r="0" g="0" b="0"/>
+      </a:fillRef>
+      <a:effectRef idx="0">
+        <a:scrgbClr r="0" g="0" b="0"/>
+      </a:effectRef>
+      <a:fontRef idx="minor"/>
+    </dgm:style>
+  </dgm:styleLbl>
+  <dgm:styleLbl name="solidFgAcc1">
+    <dgm:scene3d>
+      <a:camera prst="orthographicFront"/>
+      <a:lightRig rig="threePt" dir="t"/>
+    </dgm:scene3d>
+    <dgm:sp3d/>
+    <dgm:txPr/>
+    <dgm:style>
+      <a:lnRef idx="2">
+        <a:scrgbClr r="0" g="0" b="0"/>
+      </a:lnRef>
+      <a:fillRef idx="1">
+        <a:scrgbClr r="0" g="0" b="0"/>
+      </a:fillRef>
+      <a:effectRef idx="0">
+        <a:scrgbClr r="0" g="0" b="0"/>
+      </a:effectRef>
+      <a:fontRef idx="minor"/>
+    </dgm:style>
+  </dgm:styleLbl>
+  <dgm:styleLbl name="solidAlignAcc1">
+    <dgm:scene3d>
+      <a:camera prst="orthographicFront"/>
+      <a:lightRig rig="threePt" dir="t"/>
+    </dgm:scene3d>
+    <dgm:sp3d/>
+    <dgm:txPr/>
+    <dgm:style>
+      <a:lnRef idx="2">
+        <a:scrgbClr r="0" g="0" b="0"/>
+      </a:lnRef>
+      <a:fillRef idx="1">
+        <a:scrgbClr r="0" g="0" b="0"/>
+      </a:fillRef>
+      <a:effectRef idx="0">
+        <a:scrgbClr r="0" g="0" b="0"/>
+      </a:effectRef>
+      <a:fontRef idx="minor"/>
+    </dgm:style>
+  </dgm:styleLbl>
+  <dgm:styleLbl name="solidBgAcc1">
+    <dgm:scene3d>
+      <a:camera prst="orthographicFront"/>
+      <a:lightRig rig="threePt" dir="t"/>
+    </dgm:scene3d>
+    <dgm:sp3d/>
+    <dgm:txPr/>
+    <dgm:style>
+      <a:lnRef idx="2">
+        <a:scrgbClr r="0" g="0" b="0"/>
+      </a:lnRef>
+      <a:fillRef idx="1">
+        <a:scrgbClr r="0" g="0" b="0"/>
+      </a:fillRef>
+      <a:effectRef idx="0">
+        <a:scrgbClr r="0" g="0" b="0"/>
+      </a:effectRef>
+      <a:fontRef idx="minor"/>
+    </dgm:style>
+  </dgm:styleLbl>
+  <dgm:styleLbl name="fgAccFollowNode1">
+    <dgm:scene3d>
+      <a:camera prst="orthographicFront"/>
+      <a:lightRig rig="threePt" dir="t"/>
+    </dgm:scene3d>
+    <dgm:sp3d/>
+    <dgm:txPr/>
+    <dgm:style>
+      <a:lnRef idx="2">
+        <a:scrgbClr r="0" g="0" b="0"/>
+      </a:lnRef>
+      <a:fillRef idx="1">
+        <a:scrgbClr r="0" g="0" b="0"/>
+      </a:fillRef>
+      <a:effectRef idx="0">
+        <a:scrgbClr r="0" g="0" b="0"/>
+      </a:effectRef>
+      <a:fontRef idx="minor"/>
+    </dgm:style>
+  </dgm:styleLbl>
+  <dgm:styleLbl name="alignAccFollowNode1">
+    <dgm:scene3d>
+      <a:camera prst="orthographicFront"/>
+      <a:lightRig rig="threePt" dir="t"/>
+    </dgm:scene3d>
+    <dgm:sp3d/>
+    <dgm:txPr/>
+    <dgm:style>
+      <a:lnRef idx="2">
+        <a:scrgbClr r="0" g="0" b="0"/>
+      </a:lnRef>
+      <a:fillRef idx="1">
+        <a:scrgbClr r="0" g="0" b="0"/>
+      </a:fillRef>
+      <a:effectRef idx="0">
+        <a:scrgbClr r="0" g="0" b="0"/>
+      </a:effectRef>
+      <a:fontRef idx="minor"/>
+    </dgm:style>
+  </dgm:styleLbl>
+  <dgm:styleLbl name="bgAccFollowNode1">
+    <dgm:scene3d>
+      <a:camera prst="orthographicFront"/>
+      <a:lightRig rig="threePt" dir="t"/>
+    </dgm:scene3d>
+    <dgm:sp3d/>
+    <dgm:txPr/>
+    <dgm:style>
+      <a:lnRef idx="2">
+        <a:scrgbClr r="0" g="0" b="0"/>
+      </a:lnRef>
+      <a:fillRef idx="1">
+        <a:scrgbClr r="0" g="0" b="0"/>
+      </a:fillRef>
+      <a:effectRef idx="0">
+        <a:scrgbClr r="0" g="0" b="0"/>
+      </a:effectRef>
+      <a:fontRef idx="minor"/>
+    </dgm:style>
+  </dgm:styleLbl>
+  <dgm:styleLbl name="fgAcc0">
+    <dgm:scene3d>
+      <a:camera prst="orthographicFront"/>
+      <a:lightRig rig="threePt" dir="t"/>
+    </dgm:scene3d>
+    <dgm:sp3d/>
+    <dgm:txPr/>
+    <dgm:style>
+      <a:lnRef idx="2">
+        <a:scrgbClr r="0" g="0" b="0"/>
+      </a:lnRef>
+      <a:fillRef idx="1">
+        <a:scrgbClr r="0" g="0" b="0"/>
+      </a:fillRef>
+      <a:effectRef idx="0">
+        <a:scrgbClr r="0" g="0" b="0"/>
+      </a:effectRef>
+      <a:fontRef idx="minor"/>
+    </dgm:style>
+  </dgm:styleLbl>
+  <dgm:styleLbl name="fgAcc2">
+    <dgm:scene3d>
+      <a:camera prst="orthographicFront"/>
+      <a:lightRig rig="threePt" dir="t"/>
+    </dgm:scene3d>
+    <dgm:sp3d/>
+    <dgm:txPr/>
+    <dgm:style>
+      <a:lnRef idx="2">
+        <a:scrgbClr r="0" g="0" b="0"/>
+      </a:lnRef>
+      <a:fillRef idx="1">
+        <a:scrgbClr r="0" g="0" b="0"/>
+      </a:fillRef>
+      <a:effectRef idx="0">
+        <a:scrgbClr r="0" g="0" b="0"/>
+      </a:effectRef>
+      <a:fontRef idx="minor"/>
+    </dgm:style>
+  </dgm:styleLbl>
+  <dgm:styleLbl name="fgAcc3">
+    <dgm:scene3d>
+      <a:camera prst="orthographicFront"/>
+      <a:lightRig rig="threePt" dir="t"/>
+    </dgm:scene3d>
+    <dgm:sp3d/>
+    <dgm:txPr/>
+    <dgm:style>
+      <a:lnRef idx="2">
+        <a:scrgbClr r="0" g="0" b="0"/>
+      </a:lnRef>
+      <a:fillRef idx="1">
+        <a:scrgbClr r="0" g="0" b="0"/>
+      </a:fillRef>
+      <a:effectRef idx="0">
+        <a:scrgbClr r="0" g="0" b="0"/>
+      </a:effectRef>
+      <a:fontRef idx="minor"/>
+    </dgm:style>
+  </dgm:styleLbl>
+  <dgm:styleLbl name="fgAcc4">
+    <dgm:scene3d>
+      <a:camera prst="orthographicFront"/>
+      <a:lightRig rig="threePt" dir="t"/>
+    </dgm:scene3d>
+    <dgm:sp3d/>
+    <dgm:txPr/>
+    <dgm:style>
+      <a:lnRef idx="2">
+        <a:scrgbClr r="0" g="0" b="0"/>
+      </a:lnRef>
+      <a:fillRef idx="1">
+        <a:scrgbClr r="0" g="0" b="0"/>
+      </a:fillRef>
+      <a:effectRef idx="0">
+        <a:scrgbClr r="0" g="0" b="0"/>
+      </a:effectRef>
+      <a:fontRef idx="minor"/>
+    </dgm:style>
+  </dgm:styleLbl>
+  <dgm:styleLbl name="bgShp">
+    <dgm:scene3d>
+      <a:camera prst="orthographicFront"/>
+      <a:lightRig rig="threePt" dir="t"/>
+    </dgm:scene3d>
+    <dgm:sp3d/>
+    <dgm:txPr/>
+    <dgm:style>
+      <a:lnRef idx="0">
+        <a:scrgbClr r="0" g="0" b="0"/>
+      </a:lnRef>
+      <a:fillRef idx="1">
+        <a:scrgbClr r="0" g="0" b="0"/>
+      </a:fillRef>
+      <a:effectRef idx="0">
+        <a:scrgbClr r="0" g="0" b="0"/>
+      </a:effectRef>
+      <a:fontRef idx="minor"/>
+    </dgm:style>
+  </dgm:styleLbl>
+  <dgm:styleLbl name="dkBgShp">
+    <dgm:scene3d>
+      <a:camera prst="orthographicFront"/>
+      <a:lightRig rig="threePt" dir="t"/>
+    </dgm:scene3d>
+    <dgm:sp3d/>
+    <dgm:txPr/>
+    <dgm:style>
+      <a:lnRef idx="0">
+        <a:scrgbClr r="0" g="0" b="0"/>
+      </a:lnRef>
+      <a:fillRef idx="1">
+        <a:scrgbClr r="0" g="0" b="0"/>
+      </a:fillRef>
+      <a:effectRef idx="0">
+        <a:scrgbClr r="0" g="0" b="0"/>
+      </a:effectRef>
+      <a:fontRef idx="minor"/>
+    </dgm:style>
+  </dgm:styleLbl>
+  <dgm:styleLbl name="trBgShp">
+    <dgm:scene3d>
+      <a:camera prst="orthographicFront"/>
+      <a:lightRig rig="threePt" dir="t"/>
+    </dgm:scene3d>
+    <dgm:sp3d/>
+    <dgm:txPr/>
+    <dgm:style>
+      <a:lnRef idx="0">
+        <a:scrgbClr r="0" g="0" b="0"/>
+      </a:lnRef>
+      <a:fillRef idx="1">
+        <a:scrgbClr r="0" g="0" b="0"/>
+      </a:fillRef>
+      <a:effectRef idx="0">
+        <a:scrgbClr r="0" g="0" b="0"/>
+      </a:effectRef>
+      <a:fontRef idx="minor"/>
+    </dgm:style>
+  </dgm:styleLbl>
+  <dgm:styleLbl name="fgShp">
+    <dgm:scene3d>
+      <a:camera prst="orthographicFront"/>
+      <a:lightRig rig="threePt" dir="t"/>
+    </dgm:scene3d>
+    <dgm:sp3d/>
+    <dgm:txPr/>
+    <dgm:style>
+      <a:lnRef idx="2">
+        <a:scrgbClr r="0" g="0" b="0"/>
+      </a:lnRef>
+      <a:fillRef idx="1">
+        <a:scrgbClr r="0" g="0" b="0"/>
+      </a:fillRef>
+      <a:effectRef idx="0">
+        <a:scrgbClr r="0" g="0" b="0"/>
+      </a:effectRef>
+      <a:fontRef idx="minor"/>
+    </dgm:style>
+  </dgm:styleLbl>
+  <dgm:styleLbl name="revTx">
+    <dgm:scene3d>
+      <a:camera prst="orthographicFront"/>
+      <a:lightRig rig="threePt" dir="t"/>
+    </dgm:scene3d>
+    <dgm:sp3d/>
+    <dgm:txPr/>
+    <dgm:style>
+      <a:lnRef idx="0">
+        <a:scrgbClr r="0" g="0" b="0"/>
+      </a:lnRef>
+      <a:fillRef idx="0">
+        <a:scrgbClr r="0" g="0" b="0"/>
+      </a:fillRef>
+      <a:effectRef idx="0">
+        <a:scrgbClr r="0" g="0" b="0"/>
+      </a:effectRef>
+      <a:fontRef idx="minor"/>
+    </dgm:style>
+  </dgm:styleLbl>
+</dgm:styleDef>
+</file>
+
 <file path=word/theme/theme1.xml><?xml version="1.0" encoding="utf-8"?>
 <a:theme xmlns:a="http://schemas.openxmlformats.org/drawingml/2006/main" name="Tema do Office">
   <a:themeElements>
@@ -14050,12 +20350,9 @@
 </file>
 
 <file path=customXml/item1.xml><?xml version="1.0" encoding="utf-8"?>
-<?mso-contentType ?>
-<FormTemplates xmlns="http://schemas.microsoft.com/sharepoint/v3/contenttype/forms">
-  <Display>DocumentLibraryForm</Display>
-  <Edit>DocumentLibraryForm</Edit>
-  <New>DocumentLibraryForm</New>
-</FormTemplates>
+<go:gDocsCustomXmlDataStorage xmlns:go="http://customooxmlschemas.google.com/" xmlns:r="http://schemas.openxmlformats.org/officeDocument/2006/relationships" uri="GoogleDocsCustomDataVersion2">
+  <go:docsCustomData roundtripDataSignature="AMtx7mgF+KA2CRAYBvvlcBhck0D3LJCx1w==">CgMxLjA4AHIhMUsxVGE2ckZoMTZ2ZjEya2Jxc2FxWER5SFVKUFp1dE1K</go:docsCustomData>
+</go:gDocsCustomXmlDataStorage>
 </file>
 
 <file path=customXml/item2.xml><?xml version="1.0" encoding="utf-8"?>
@@ -14185,9 +20482,12 @@
 </file>
 
 <file path=customXml/item3.xml><?xml version="1.0" encoding="utf-8"?>
-<go:gDocsCustomXmlDataStorage xmlns:go="http://customooxmlschemas.google.com/" xmlns:r="http://schemas.openxmlformats.org/officeDocument/2006/relationships" uri="GoogleDocsCustomDataVersion2">
-  <go:docsCustomData roundtripDataSignature="AMtx7mgF+KA2CRAYBvvlcBhck0D3LJCx1w==">CgMxLjA4AHIhMUsxVGE2ckZoMTZ2ZjEya2Jxc2FxWER5SFVKUFp1dE1K</go:docsCustomData>
-</go:gDocsCustomXmlDataStorage>
+<?mso-contentType ?>
+<FormTemplates xmlns="http://schemas.microsoft.com/sharepoint/v3/contenttype/forms">
+  <Display>DocumentLibraryForm</Display>
+  <Edit>DocumentLibraryForm</Edit>
+  <New>DocumentLibraryForm</New>
+</FormTemplates>
 </file>
 
 <file path=customXml/item4.xml><?xml version="1.0" encoding="utf-8"?>
@@ -14195,9 +20495,10 @@
 </file>
 
 <file path=customXml/itemProps1.xml><?xml version="1.0" encoding="utf-8"?>
-<ds:datastoreItem xmlns:ds="http://schemas.openxmlformats.org/officeDocument/2006/customXml" ds:itemID="{07FF19FF-FE3E-4A4B-956B-EC06B9A0AAC5}">
+<ds:datastoreItem xmlns:ds="http://schemas.openxmlformats.org/officeDocument/2006/customXml" ds:itemID="{11111111-1234-1234-1234-123412341234}">
   <ds:schemaRefs>
-    <ds:schemaRef ds:uri="http://schemas.microsoft.com/sharepoint/v3/contenttype/forms"/>
+    <ds:schemaRef ds:uri="http://customooxmlschemas.google.com/"/>
+    <ds:schemaRef ds:uri="http://schemas.openxmlformats.org/officeDocument/2006/relationships"/>
   </ds:schemaRefs>
 </ds:datastoreItem>
 </file>
@@ -14221,10 +20522,9 @@
 </file>
 
 <file path=customXml/itemProps3.xml><?xml version="1.0" encoding="utf-8"?>
-<ds:datastoreItem xmlns:ds="http://schemas.openxmlformats.org/officeDocument/2006/customXml" ds:itemID="{11111111-1234-1234-1234-123412341234}">
+<ds:datastoreItem xmlns:ds="http://schemas.openxmlformats.org/officeDocument/2006/customXml" ds:itemID="{07FF19FF-FE3E-4A4B-956B-EC06B9A0AAC5}">
   <ds:schemaRefs>
-    <ds:schemaRef ds:uri="http://customooxmlschemas.google.com/"/>
-    <ds:schemaRef ds:uri="http://schemas.openxmlformats.org/officeDocument/2006/relationships"/>
+    <ds:schemaRef ds:uri="http://schemas.microsoft.com/sharepoint/v3/contenttype/forms"/>
   </ds:schemaRefs>
 </ds:datastoreItem>
 </file>

--- a/Documentos/Projeto Integrador I.docx
+++ b/Documentos/Projeto Integrador I.docx
@@ -3199,7 +3199,7 @@
           <w:noProof/>
         </w:rPr>
         <w:drawing>
-          <wp:inline distT="0" distB="0" distL="0" distR="0" wp14:anchorId="3BE3B0E5" wp14:editId="4CD4BD8B">
+          <wp:inline distT="0" distB="0" distL="0" distR="0" wp14:anchorId="3BE3B0E5" wp14:editId="4BBFFE1D">
             <wp:extent cx="2378075" cy="2378075"/>
             <wp:effectExtent l="0" t="0" r="3175" b="3175"/>
             <wp:docPr id="9" name="Imagem 6"/>
@@ -3289,18 +3289,7 @@
         <w:jc w:val="both"/>
       </w:pPr>
       <w:r>
-        <w:t xml:space="preserve">Em 2024, na cidade de Votorantim, um grupo de seis estudantes da FATEC, motivados por um objetivo comum e pela paixão por inovação, decidiu transformar a forma como empresas físicas lidam com o e-commerce. Donizete, Lucas, Marcos, Mariana, Paulo e Pedro, durante a disciplina de Projeto Integrador, enxergaram uma oportunidade clara: muitas empresas pequenas e médias, especialmente as que atuam no mercado físico tradicional, </w:t>
-      </w:r>
-      <w:commentRangeStart w:id="4"/>
-      <w:r>
-        <w:t>enfrentam dificuldades para migrar para o e-commerce de forma eficiente, principalmente quando o desafio envolve a integração de estoques entre diferentes filiais.  </w:t>
-      </w:r>
-      <w:commentRangeEnd w:id="4"/>
-      <w:r>
-        <w:rPr>
-          <w:rStyle w:val="Refdecomentrio"/>
-        </w:rPr>
-        <w:commentReference w:id="4"/>
+        <w:t>Em 2024, na cidade de Votorantim, um grupo de seis estudantes da FATEC, motivados por um objetivo comum e pela paixão por inovação, decidiu transformar a forma como empresas físicas lidam com o e-commerce. Donizete, Lucas, Marcos, Mariana, Paulo e Pedro, durante a disciplina de Projeto Integrador, enxergaram uma oportunidade clara: muitas empresas pequenas e médias, especialmente as que atuam no mercado físico tradicional, enfrentam dificuldades para migrar para o e-commerce de forma eficiente, principalmente quando o desafio envolve a integração de estoques entre diferentes filiais.  </w:t>
       </w:r>
     </w:p>
     <w:p>
@@ -3308,7 +3297,7 @@
         <w:jc w:val="both"/>
       </w:pPr>
       <w:r>
-        <w:t xml:space="preserve"> A ideia de criar uma solução tecnológica que resolvesse essa dor nasceu da própria experiência de um dos fundadores. Por atuar diretamente em uma empresa negócio local que sofria com a falta de integração e a complexidade das plataformas online. Decidiram, então, unir seus conhecimentos em tecnologia e gestão para criar a </w:t>
+        <w:t xml:space="preserve">A ideia de criar uma solução tecnológica que resolvesse essa dor nasceu da própria experiência de um dos fundadores. Por atuar diretamente em uma empresa negócio local que sofria com a falta de integração e a complexidade das plataformas online. Decidiram, então, unir seus conhecimentos em tecnologia e gestão para criar a </w:t>
       </w:r>
       <w:proofErr w:type="spellStart"/>
       <w:r>
@@ -3335,21 +3324,7 @@
         <w:jc w:val="both"/>
       </w:pPr>
       <w:r>
-        <w:t xml:space="preserve">Com uma missão clara de oferecer </w:t>
-      </w:r>
-      <w:commentRangeStart w:id="5"/>
-      <w:r>
-        <w:t>soluções inovadoras e ágeis que simplifiquem a gestão de sistemas de e-commerce</w:t>
-      </w:r>
-      <w:commentRangeEnd w:id="5"/>
-      <w:r>
-        <w:rPr>
-          <w:rStyle w:val="Refdecomentrio"/>
-        </w:rPr>
-        <w:commentReference w:id="5"/>
-      </w:r>
-      <w:r>
-        <w:t xml:space="preserve">, a </w:t>
+        <w:t xml:space="preserve">Com uma missão clara de oferecer soluções inovadoras e ágeis que simplifiquem a gestão de sistemas de e-commerce, a </w:t>
       </w:r>
       <w:proofErr w:type="spellStart"/>
       <w:r>
@@ -3385,21 +3360,7 @@
       </w:r>
       <w:proofErr w:type="spellEnd"/>
       <w:r>
-        <w:t xml:space="preserve"> foi atender empresas de pequeno e médio porte, que muitas vezes são ignoradas por grandes desenvolvedoras de sistemas (que representam uma fatia significativa do mercado) ou ainda grandes empresas que já possuem estrutura interna para esse desenvolvimento. </w:t>
-      </w:r>
-      <w:commentRangeStart w:id="6"/>
-      <w:r>
-        <w:t>Além disso, havia a questão crítica da integração de estoque entre filiais, uma necessidade urgente para negócios com múltiplas unidades, mas que até então carecia de soluções acessíveis e fáceis de implementar</w:t>
-      </w:r>
-      <w:commentRangeEnd w:id="6"/>
-      <w:r>
-        <w:rPr>
-          <w:rStyle w:val="Refdecomentrio"/>
-        </w:rPr>
-        <w:commentReference w:id="6"/>
-      </w:r>
-      <w:r>
-        <w:t>.  </w:t>
+        <w:t xml:space="preserve"> foi atender empresas de pequeno e médio porte, que muitas vezes são ignoradas por grandes desenvolvedoras de sistemas (que representam uma fatia significativa do mercado) ou ainda grandes empresas que já possuem estrutura interna para esse desenvolvimento. Além disso, havia a questão crítica da integração de estoque entre filiais, uma necessidade urgente para negócios com múltiplas unidades, mas que até então carecia de soluções acessíveis e fáceis de implementar.  </w:t>
       </w:r>
     </w:p>
     <w:p>
@@ -3894,7 +3855,7 @@
             <wp:cNvGraphicFramePr/>
             <a:graphic xmlns:a="http://schemas.openxmlformats.org/drawingml/2006/main">
               <a:graphicData uri="http://schemas.openxmlformats.org/drawingml/2006/chart">
-                <c:chart xmlns:c="http://schemas.openxmlformats.org/drawingml/2006/chart" xmlns:r="http://schemas.openxmlformats.org/officeDocument/2006/relationships" r:id="rId22"/>
+                <c:chart xmlns:c="http://schemas.openxmlformats.org/drawingml/2006/chart" xmlns:r="http://schemas.openxmlformats.org/officeDocument/2006/relationships" r:id="rId18"/>
               </a:graphicData>
             </a:graphic>
           </wp:inline>
@@ -3931,15 +3892,13 @@
         <w:fldChar w:fldCharType="end"/>
       </w:r>
       <w:r>
-        <w:t xml:space="preserve"> - </w:t>
-      </w:r>
-      <w:proofErr w:type="spellStart"/>
-      <w:r>
-        <w:t>Grafico</w:t>
-      </w:r>
-      <w:proofErr w:type="spellEnd"/>
-      <w:r>
-        <w:t xml:space="preserve"> comparativo de valores gastos pelos brasileiros de 2018 a 2023 em Bilhões de R$</w:t>
+        <w:t xml:space="preserve"> - Gr</w:t>
+      </w:r>
+      <w:r>
+        <w:t>á</w:t>
+      </w:r>
+      <w:r>
+        <w:t>fico comparativo de valores gastos pelos brasileiros de 2018 a 2023 em Bilhões de R$</w:t>
       </w:r>
     </w:p>
     <w:p>
@@ -4098,21 +4057,14 @@
       <w:pPr>
         <w:pStyle w:val="Ttulo4"/>
         <w:ind w:left="0"/>
-        <w:rPr>
-          <w:color w:val="FF0000"/>
-        </w:rPr>
       </w:pPr>
       <w:r>
         <w:rPr>
           <w:rStyle w:val="Ttulo4Char"/>
-          <w:color w:val="FF0000"/>
         </w:rPr>
         <w:t>Localização</w:t>
       </w:r>
       <w:r>
-        <w:rPr>
-          <w:color w:val="FF0000"/>
-        </w:rPr>
         <w:t>:</w:t>
       </w:r>
     </w:p>
@@ -4121,26 +4073,26 @@
         <w:pStyle w:val="PargrafodaLista"/>
         <w:ind w:left="0"/>
         <w:rPr>
-          <w:color w:val="FF0000"/>
-        </w:rPr>
-      </w:pPr>
-      <w:r>
-        <w:rPr>
-          <w:color w:val="FF0000"/>
+          <w:color w:val="000000" w:themeColor="text1"/>
+        </w:rPr>
+      </w:pPr>
+      <w:r>
+        <w:rPr>
+          <w:color w:val="000000" w:themeColor="text1"/>
         </w:rPr>
         <w:t xml:space="preserve">A empresa terá um espaço de </w:t>
       </w:r>
       <w:proofErr w:type="spellStart"/>
       <w:r>
         <w:rPr>
-          <w:color w:val="FF0000"/>
+          <w:color w:val="000000" w:themeColor="text1"/>
         </w:rPr>
         <w:t>Co-Working</w:t>
       </w:r>
       <w:proofErr w:type="spellEnd"/>
       <w:r>
         <w:rPr>
-          <w:color w:val="FF0000"/>
+          <w:color w:val="000000" w:themeColor="text1"/>
         </w:rPr>
         <w:t xml:space="preserve"> no Bandeiras Centro Empresarial, localizado na Av. Ireno da Silva Venâncio, 199 - Protestantes, Votorantim - SP. Embora a atuação seja majoritariamente 100% Home Office, o espaço será utilizado de forma estratégica para diversas finalidades, como:</w:t>
       </w:r>
@@ -4150,7 +4102,7 @@
         <w:pStyle w:val="PargrafodaLista"/>
         <w:ind w:left="0"/>
         <w:rPr>
-          <w:color w:val="FF0000"/>
+          <w:color w:val="000000" w:themeColor="text1"/>
         </w:rPr>
       </w:pPr>
     </w:p>
@@ -4162,12 +4114,12 @@
           <w:numId w:val="51"/>
         </w:numPr>
         <w:rPr>
-          <w:color w:val="FF0000"/>
-        </w:rPr>
-      </w:pPr>
-      <w:r>
-        <w:rPr>
-          <w:color w:val="FF0000"/>
+          <w:color w:val="000000" w:themeColor="text1"/>
+        </w:rPr>
+      </w:pPr>
+      <w:r>
+        <w:rPr>
+          <w:color w:val="000000" w:themeColor="text1"/>
         </w:rPr>
         <w:t>Reuniões presenciais com clientes importantes ou parceiros estratégicos;</w:t>
       </w:r>
@@ -4180,12 +4132,12 @@
           <w:numId w:val="51"/>
         </w:numPr>
         <w:rPr>
-          <w:color w:val="FF0000"/>
-        </w:rPr>
-      </w:pPr>
-      <w:r>
-        <w:rPr>
-          <w:color w:val="FF0000"/>
+          <w:color w:val="000000" w:themeColor="text1"/>
+        </w:rPr>
+      </w:pPr>
+      <w:r>
+        <w:rPr>
+          <w:color w:val="000000" w:themeColor="text1"/>
         </w:rPr>
         <w:t>Workshops e treinamentos presenciais com a equipe ou stakeholders externos;</w:t>
       </w:r>
@@ -4198,12 +4150,12 @@
           <w:numId w:val="51"/>
         </w:numPr>
         <w:rPr>
-          <w:color w:val="FF0000"/>
-        </w:rPr>
-      </w:pPr>
-      <w:r>
-        <w:rPr>
-          <w:color w:val="FF0000"/>
+          <w:color w:val="000000" w:themeColor="text1"/>
+        </w:rPr>
+      </w:pPr>
+      <w:r>
+        <w:rPr>
+          <w:color w:val="000000" w:themeColor="text1"/>
         </w:rPr>
         <w:t>Sessões de brainstorming e planejamento em equipe para projetos especiais;</w:t>
       </w:r>
@@ -4216,12 +4168,12 @@
           <w:numId w:val="51"/>
         </w:numPr>
         <w:rPr>
-          <w:color w:val="FF0000"/>
-        </w:rPr>
-      </w:pPr>
-      <w:r>
-        <w:rPr>
-          <w:color w:val="FF0000"/>
+          <w:color w:val="000000" w:themeColor="text1"/>
+        </w:rPr>
+      </w:pPr>
+      <w:r>
+        <w:rPr>
+          <w:color w:val="000000" w:themeColor="text1"/>
         </w:rPr>
         <w:t>Eventos de networking e apresentações de produtos e soluções;</w:t>
       </w:r>
@@ -4234,12 +4186,12 @@
           <w:numId w:val="51"/>
         </w:numPr>
         <w:rPr>
-          <w:color w:val="FF0000"/>
-        </w:rPr>
-      </w:pPr>
-      <w:r>
-        <w:rPr>
-          <w:color w:val="FF0000"/>
+          <w:color w:val="000000" w:themeColor="text1"/>
+        </w:rPr>
+      </w:pPr>
+      <w:r>
+        <w:rPr>
+          <w:color w:val="000000" w:themeColor="text1"/>
         </w:rPr>
         <w:t>Suporte presencial em negociações e fechamento de contratos.</w:t>
       </w:r>
@@ -4249,7 +4201,7 @@
         <w:pStyle w:val="PargrafodaLista"/>
         <w:ind w:left="0"/>
         <w:rPr>
-          <w:color w:val="FF0000"/>
+          <w:color w:val="000000" w:themeColor="text1"/>
         </w:rPr>
       </w:pPr>
     </w:p>
@@ -4258,12 +4210,12 @@
         <w:pStyle w:val="PargrafodaLista"/>
         <w:ind w:left="0"/>
         <w:rPr>
-          <w:color w:val="FF0000"/>
-        </w:rPr>
-      </w:pPr>
-      <w:r>
-        <w:rPr>
-          <w:color w:val="FF0000"/>
+          <w:color w:val="000000" w:themeColor="text1"/>
+        </w:rPr>
+      </w:pPr>
+      <w:r>
+        <w:rPr>
+          <w:color w:val="000000" w:themeColor="text1"/>
         </w:rPr>
         <w:t>O local, portanto, servirá não apenas para atender clientes específicos, mas também como um ponto de apoio versátil para encontros presenciais quando necessário, fortalecendo o relacionamento com clientes e proporcionando um ambiente colaborativo quando as demandas exigirem interação física.</w:t>
       </w:r>
@@ -4426,13 +4378,13 @@
       <w:pPr>
         <w:pStyle w:val="Ttulo3"/>
       </w:pPr>
-      <w:bookmarkStart w:id="7" w:name="_Toc179046520"/>
-      <w:bookmarkStart w:id="8" w:name="_Toc180164559"/>
+      <w:bookmarkStart w:id="4" w:name="_Toc179046520"/>
+      <w:bookmarkStart w:id="5" w:name="_Toc180164559"/>
       <w:r>
         <w:t>Missão, Visão e Valores</w:t>
       </w:r>
-      <w:bookmarkEnd w:id="7"/>
-      <w:bookmarkEnd w:id="8"/>
+      <w:bookmarkEnd w:id="4"/>
+      <w:bookmarkEnd w:id="5"/>
     </w:p>
     <w:p>
       <w:pPr>
@@ -4448,21 +4400,7 @@
         <w:jc w:val="both"/>
       </w:pPr>
       <w:r>
-        <w:t xml:space="preserve">Oferecer soluções tecnológicas inovadoras e ágeis que simplifiquem a </w:t>
-      </w:r>
-      <w:commentRangeStart w:id="9"/>
-      <w:r>
-        <w:t>implementação e gestão de sistemas de e-commerce</w:t>
-      </w:r>
-      <w:commentRangeEnd w:id="9"/>
-      <w:r>
-        <w:rPr>
-          <w:rStyle w:val="Refdecomentrio"/>
-        </w:rPr>
-        <w:commentReference w:id="9"/>
-      </w:r>
-      <w:r>
-        <w:t>, poupando tempo e otimizando processos para nossos clientes. Atuamos como facilitadores, proporcionando uma experiência eficiente e eficaz na digitalização dos negócios.</w:t>
+        <w:t>Oferecer soluções tecnológicas inovadoras e ágeis que simplifiquem a implementação e gestão de sistemas de e-commerce, poupando tempo e otimizando processos para nossos clientes. Atuamos como facilitadores, proporcionando uma experiência eficiente e eficaz na digitalização dos negócios.</w:t>
       </w:r>
     </w:p>
     <w:p>
@@ -4487,11 +4425,11 @@
         <w:pStyle w:val="Ttulo4"/>
         <w:ind w:left="0"/>
       </w:pPr>
-      <w:bookmarkStart w:id="10" w:name="_Toc179046521"/>
+      <w:bookmarkStart w:id="6" w:name="_Toc179046521"/>
       <w:r>
         <w:t>Valores</w:t>
       </w:r>
-      <w:bookmarkEnd w:id="10"/>
+      <w:bookmarkEnd w:id="6"/>
     </w:p>
     <w:p>
       <w:pPr>
@@ -4709,13 +4647,27 @@
         <w:jc w:val="both"/>
       </w:pPr>
       <w:r>
-        <w:t xml:space="preserve">Pedro Valadares - Responsável pelo Desenvolvimento de Softwares desde o surgimento da </w:t>
+        <w:t xml:space="preserve">Pedro Valadares - </w:t>
+      </w:r>
+      <w:r>
+        <w:t xml:space="preserve">Desenvolvimento de Softwares na </w:t>
       </w:r>
       <w:proofErr w:type="spellStart"/>
       <w:r>
         <w:t>InnovaData</w:t>
       </w:r>
       <w:proofErr w:type="spellEnd"/>
+      <w:r>
+        <w:t xml:space="preserve">. Possui uma base sólida em tecnologia, ele tem se especializado na criação de plataformas inovadoras, integração de sistemas complexos e análise de dados. Sempre buscando melhorar, Pedro é apaixonado por enfrentar novos desafios técnicos e explorar novas ferramentas, tanto de programação quanto de dados. Seu trabalho tem sido essencial para o avanço tecnológico e na gestão eficiente de dados na </w:t>
+      </w:r>
+      <w:proofErr w:type="spellStart"/>
+      <w:r>
+        <w:t>InnovaData</w:t>
+      </w:r>
+      <w:proofErr w:type="spellEnd"/>
+      <w:r>
+        <w:t>.</w:t>
+      </w:r>
     </w:p>
     <w:p>
       <w:pPr>
@@ -4752,7 +4704,7 @@
                     </pic:cNvPicPr>
                   </pic:nvPicPr>
                   <pic:blipFill rotWithShape="1">
-                    <a:blip r:embed="rId23">
+                    <a:blip r:embed="rId19">
                       <a:extLst>
                         <a:ext uri="{28A0092B-C50C-407E-A947-70E740481C1C}">
                           <a14:useLocalDpi xmlns:a14="http://schemas.microsoft.com/office/drawing/2010/main" val="0"/>
@@ -4830,14 +4782,14 @@
       <w:pPr>
         <w:pStyle w:val="Ttulo3"/>
       </w:pPr>
-      <w:bookmarkStart w:id="11" w:name="_Toc180164560"/>
+      <w:bookmarkStart w:id="7" w:name="_Toc180164560"/>
       <w:r>
         <w:t>Lema</w:t>
       </w:r>
       <w:r>
         <w:t xml:space="preserve"> &amp; Slogan</w:t>
       </w:r>
-      <w:bookmarkEnd w:id="11"/>
+      <w:bookmarkEnd w:id="7"/>
     </w:p>
     <w:p>
       <w:pPr>
@@ -4881,11 +4833,11 @@
       <w:pPr>
         <w:pStyle w:val="Ttulo3"/>
       </w:pPr>
-      <w:bookmarkStart w:id="12" w:name="_Toc180164561"/>
+      <w:bookmarkStart w:id="8" w:name="_Toc180164561"/>
       <w:r>
         <w:t>Logotipo</w:t>
       </w:r>
-      <w:bookmarkEnd w:id="12"/>
+      <w:bookmarkEnd w:id="8"/>
     </w:p>
     <w:p>
       <w:pPr>
@@ -4901,7 +4853,11 @@
       </w:r>
       <w:proofErr w:type="spellEnd"/>
       <w:r>
-        <w:t xml:space="preserve"> é composto por um cubo tridimensional, cuja forma geométrica básica remete à estabilidade, solidez e confiabilidade – elementos fundamentais para uma empresa de tecnologia que lida com a transformação digital de negócios e integração de sistemas complexos. No entanto, o logo vai além de uma simples representação de solidez e carrega significados que reforçam a missão, visão e valores da empresa.</w:t>
+        <w:t xml:space="preserve"> é composto por um cubo tridimensional, cuja forma geométrica básica remete à estabilidade, solidez e confiabilidade – elementos fundamentais para uma empresa </w:t>
+      </w:r>
+      <w:r>
+        <w:lastRenderedPageBreak/>
+        <w:t>de tecnologia que lida com a transformação digital de negócios e integração de sistemas complexos. No entanto, o logo vai além de uma simples representação de solidez e carrega significados que reforçam a missão, visão e valores da empresa.</w:t>
       </w:r>
     </w:p>
     <w:p>
@@ -4918,7 +4874,6 @@
           <w:b/>
           <w:bCs/>
         </w:rPr>
-        <w:lastRenderedPageBreak/>
         <w:t>Significado dos Vãos (I e T)</w:t>
       </w:r>
     </w:p>
@@ -5085,18 +5040,19 @@
           <w:bCs w:val="0"/>
         </w:rPr>
       </w:pPr>
-      <w:bookmarkStart w:id="13" w:name="_Toc179046522"/>
-      <w:bookmarkStart w:id="14" w:name="_Toc180164562"/>
+      <w:bookmarkStart w:id="9" w:name="_Toc179046522"/>
+      <w:bookmarkStart w:id="10" w:name="_Toc180164562"/>
       <w:r>
         <w:rPr>
           <w:rStyle w:val="Forte"/>
           <w:b/>
           <w:bCs w:val="0"/>
         </w:rPr>
+        <w:lastRenderedPageBreak/>
         <w:t>Posicionamento da Empresa e Diferencial Competitivo</w:t>
       </w:r>
-      <w:bookmarkEnd w:id="13"/>
-      <w:bookmarkEnd w:id="14"/>
+      <w:bookmarkEnd w:id="9"/>
+      <w:bookmarkEnd w:id="10"/>
     </w:p>
     <w:p>
       <w:pPr>
@@ -5107,11 +5063,11 @@
         </w:numPr>
         <w:ind w:left="1080"/>
       </w:pPr>
-      <w:bookmarkStart w:id="15" w:name="_Toc180164563"/>
+      <w:bookmarkStart w:id="11" w:name="_Toc180164563"/>
       <w:r>
         <w:t>1.2.1 Posicionamento da Empresa</w:t>
       </w:r>
-      <w:bookmarkEnd w:id="15"/>
+      <w:bookmarkEnd w:id="11"/>
     </w:p>
     <w:p>
       <w:r>
@@ -5123,11 +5079,7 @@
       </w:r>
       <w:proofErr w:type="spellEnd"/>
       <w:r>
-        <w:t xml:space="preserve"> é a parceira estratégica essencial para pequenas e médias empresas que buscam simplificar sua jornada digital. Com soluções tecnológicas inovadoras e ágeis, ajudamos nossos clientes a integrar suas operações de e-commerce, promovendo a transição do físico para o digital de maneira acessível e eficiente. Nossa missão é transformar o potencial de cada negócio, </w:t>
-      </w:r>
-      <w:r>
-        <w:lastRenderedPageBreak/>
-        <w:t>otimizando processos e proporcionando uma experiência de compra excepcional, sempre com foco na agilidade, simplicidade e parceria.</w:t>
+        <w:t xml:space="preserve"> é a parceira estratégica essencial para pequenas e médias empresas que buscam simplificar sua jornada digital. Com soluções tecnológicas inovadoras e ágeis, ajudamos nossos clientes a integrar suas operações de e-commerce, promovendo a transição do físico para o digital de maneira acessível e eficiente. Nossa missão é transformar o potencial de cada negócio, otimizando processos e proporcionando uma experiência de compra excepcional, sempre com foco na agilidade, simplicidade e parceria.</w:t>
       </w:r>
     </w:p>
     <w:p>
@@ -5139,11 +5091,11 @@
         </w:numPr>
         <w:ind w:left="1080"/>
       </w:pPr>
-      <w:bookmarkStart w:id="16" w:name="_Toc180164564"/>
+      <w:bookmarkStart w:id="12" w:name="_Toc180164564"/>
       <w:r>
         <w:t>1.2.2 Diferencial Competitivo</w:t>
       </w:r>
-      <w:bookmarkEnd w:id="16"/>
+      <w:bookmarkEnd w:id="12"/>
     </w:p>
     <w:p>
       <w:pPr>
@@ -5390,7 +5342,7 @@
         </w:numPr>
         <w:ind w:left="1080"/>
       </w:pPr>
-      <w:bookmarkStart w:id="17" w:name="_Toc180164565"/>
+      <w:bookmarkStart w:id="13" w:name="_Toc180164565"/>
       <w:r>
         <w:t xml:space="preserve">1.2.3 Concorrentes da </w:t>
       </w:r>
@@ -5398,7 +5350,7 @@
       <w:r>
         <w:t>InnovaData</w:t>
       </w:r>
-      <w:bookmarkEnd w:id="17"/>
+      <w:bookmarkEnd w:id="13"/>
       <w:proofErr w:type="spellEnd"/>
     </w:p>
     <w:p>
@@ -5427,6 +5379,7 @@
         <w:ind w:left="1440"/>
       </w:pPr>
       <w:r>
+        <w:lastRenderedPageBreak/>
         <w:t>Shopify: Plataforma de e-commerce popular que oferece uma variedade de recursos para lojas online.</w:t>
       </w:r>
     </w:p>
@@ -5474,7 +5427,6 @@
         <w:ind w:left="1440"/>
       </w:pPr>
       <w:r>
-        <w:lastRenderedPageBreak/>
         <w:t>Consultorias locais especializadas em e-commerce: Muitas vezes, pequenos escritórios de consultoria oferecem serviços personalizados para empresas de pequeno e médio porte.</w:t>
       </w:r>
     </w:p>
@@ -5532,8 +5484,8 @@
           <w:bCs w:val="0"/>
         </w:rPr>
       </w:pPr>
-      <w:bookmarkStart w:id="18" w:name="_Toc179046523"/>
-      <w:bookmarkStart w:id="19" w:name="_Toc180164566"/>
+      <w:bookmarkStart w:id="14" w:name="_Toc179046523"/>
+      <w:bookmarkStart w:id="15" w:name="_Toc180164566"/>
       <w:r>
         <w:rPr>
           <w:rStyle w:val="Forte"/>
@@ -5542,7 +5494,7 @@
         </w:rPr>
         <w:t>Análise do Mercado Selecionado e Perfil dos Clientes</w:t>
       </w:r>
-      <w:bookmarkEnd w:id="18"/>
+      <w:bookmarkEnd w:id="14"/>
       <w:r>
         <w:rPr>
           <w:rStyle w:val="Forte"/>
@@ -5551,7 +5503,7 @@
         </w:rPr>
         <w:t xml:space="preserve"> (Case)</w:t>
       </w:r>
-      <w:bookmarkEnd w:id="19"/>
+      <w:bookmarkEnd w:id="15"/>
     </w:p>
     <w:p>
       <w:pPr>
@@ -5589,7 +5541,7 @@
         </w:rPr>
         <w:t>oi inaugurada em </w:t>
       </w:r>
-      <w:hyperlink r:id="rId24" w:tooltip="1967" w:history="1">
+      <w:hyperlink r:id="rId20" w:tooltip="1967" w:history="1">
         <w:r>
           <w:rPr>
             <w:rFonts w:asciiTheme="minorHAnsi" w:eastAsiaTheme="minorHAnsi" w:hAnsiTheme="minorHAnsi" w:cstheme="minorBidi"/>
@@ -5605,7 +5557,7 @@
         </w:rPr>
         <w:t> como um pequeno sebo por Emídio Teles então com 17 anos, com o nome de "Livraria Lê", na </w:t>
       </w:r>
-      <w:hyperlink r:id="rId25" w:tooltip="Galeria Ouvidor (página não existe)" w:history="1">
+      <w:hyperlink r:id="rId21" w:tooltip="Galeria Ouvidor (página não existe)" w:history="1">
         <w:r>
           <w:rPr>
             <w:rFonts w:asciiTheme="minorHAnsi" w:eastAsiaTheme="minorHAnsi" w:hAnsiTheme="minorHAnsi" w:cstheme="minorBidi"/>
@@ -5621,7 +5573,7 @@
         </w:rPr>
         <w:t>, tradicional centro de vendas de </w:t>
       </w:r>
-      <w:hyperlink r:id="rId26" w:tooltip="Livro" w:history="1">
+      <w:hyperlink r:id="rId22" w:tooltip="Livro" w:history="1">
         <w:r>
           <w:rPr>
             <w:rFonts w:asciiTheme="minorHAnsi" w:eastAsiaTheme="minorHAnsi" w:hAnsiTheme="minorHAnsi" w:cstheme="minorBidi"/>
@@ -5637,7 +5589,7 @@
         </w:rPr>
         <w:t> novos e usados no centro de </w:t>
       </w:r>
-      <w:hyperlink r:id="rId27" w:tooltip="Belo Horizonte" w:history="1">
+      <w:hyperlink r:id="rId23" w:tooltip="Belo Horizonte" w:history="1">
         <w:r>
           <w:rPr>
             <w:rFonts w:asciiTheme="minorHAnsi" w:eastAsiaTheme="minorHAnsi" w:hAnsiTheme="minorHAnsi" w:cstheme="minorBidi"/>
@@ -5653,7 +5605,7 @@
         </w:rPr>
         <w:t>. Seu nome foi alterado em </w:t>
       </w:r>
-      <w:hyperlink r:id="rId28" w:tooltip="1975" w:history="1">
+      <w:hyperlink r:id="rId24" w:tooltip="1975" w:history="1">
         <w:r>
           <w:rPr>
             <w:rFonts w:asciiTheme="minorHAnsi" w:eastAsiaTheme="minorHAnsi" w:hAnsiTheme="minorHAnsi" w:cstheme="minorBidi"/>
@@ -5689,7 +5641,7 @@
         </w:rPr>
         <w:t>Em </w:t>
       </w:r>
-      <w:hyperlink r:id="rId29" w:tooltip="1980" w:history="1">
+      <w:hyperlink r:id="rId25" w:tooltip="1980" w:history="1">
         <w:r>
           <w:rPr>
             <w:rFonts w:asciiTheme="minorHAnsi" w:eastAsiaTheme="minorHAnsi" w:hAnsiTheme="minorHAnsi" w:cstheme="minorBidi"/>
@@ -5705,7 +5657,7 @@
         </w:rPr>
         <w:t> foi aberta a primeira filial da empresa, e as lojas começam a comercializar, além de livros, produtos de papelaria, e em </w:t>
       </w:r>
-      <w:hyperlink r:id="rId30" w:tooltip="2000" w:history="1">
+      <w:hyperlink r:id="rId26" w:tooltip="2000" w:history="1">
         <w:r>
           <w:rPr>
             <w:rFonts w:asciiTheme="minorHAnsi" w:eastAsiaTheme="minorHAnsi" w:hAnsiTheme="minorHAnsi" w:cstheme="minorBidi"/>
@@ -5721,7 +5673,7 @@
         </w:rPr>
         <w:t> a empresa inaugurou a primeira filial fora do estado de </w:t>
       </w:r>
-      <w:hyperlink r:id="rId31" w:tooltip="Minas Gerais" w:history="1">
+      <w:hyperlink r:id="rId27" w:tooltip="Minas Gerais" w:history="1">
         <w:r>
           <w:rPr>
             <w:rFonts w:asciiTheme="minorHAnsi" w:eastAsiaTheme="minorHAnsi" w:hAnsiTheme="minorHAnsi" w:cstheme="minorBidi"/>
@@ -5737,7 +5689,7 @@
         </w:rPr>
         <w:t>, no Shopping Píer 21, em </w:t>
       </w:r>
-      <w:hyperlink r:id="rId32" w:tooltip="Brasília" w:history="1">
+      <w:hyperlink r:id="rId28" w:tooltip="Brasília" w:history="1">
         <w:r>
           <w:rPr>
             <w:rFonts w:asciiTheme="minorHAnsi" w:eastAsiaTheme="minorHAnsi" w:hAnsiTheme="minorHAnsi" w:cstheme="minorBidi"/>
@@ -5780,7 +5732,7 @@
         </w:rPr>
         <w:t>Em 2017 a Livraria Leitura da </w:t>
       </w:r>
-      <w:hyperlink r:id="rId33" w:tooltip="Avenida Paulista" w:history="1">
+      <w:hyperlink r:id="rId29" w:tooltip="Avenida Paulista" w:history="1">
         <w:r>
           <w:rPr>
             <w:rFonts w:asciiTheme="minorHAnsi" w:eastAsiaTheme="minorHAnsi" w:hAnsiTheme="minorHAnsi" w:cstheme="minorBidi"/>
@@ -5796,7 +5748,7 @@
         </w:rPr>
         <w:t> em </w:t>
       </w:r>
-      <w:hyperlink r:id="rId34" w:tooltip="São Paulo (cidade)" w:history="1">
+      <w:hyperlink r:id="rId30" w:tooltip="São Paulo (cidade)" w:history="1">
         <w:r>
           <w:rPr>
             <w:rFonts w:asciiTheme="minorHAnsi" w:eastAsiaTheme="minorHAnsi" w:hAnsiTheme="minorHAnsi" w:cstheme="minorBidi"/>
@@ -5812,7 +5764,7 @@
         </w:rPr>
         <w:t> encerrou suas atividades. Os altos custos, de IPTU eram R$ 30 mil por exemplo, e o baixo retorno foram alguns dos motivos apontados para o fechamento do prédio. Marcus Teles disse que, "A loja custava três vezes mais do que as filiais em cidades como </w:t>
       </w:r>
-      <w:hyperlink r:id="rId35" w:tooltip="Teresina" w:history="1">
+      <w:hyperlink r:id="rId31" w:tooltip="Teresina" w:history="1">
         <w:r>
           <w:rPr>
             <w:rFonts w:asciiTheme="minorHAnsi" w:eastAsiaTheme="minorHAnsi" w:hAnsiTheme="minorHAnsi" w:cstheme="minorBidi"/>
@@ -5828,7 +5780,7 @@
         </w:rPr>
         <w:t> e </w:t>
       </w:r>
-      <w:hyperlink r:id="rId36" w:tooltip="Maceió" w:history="1">
+      <w:hyperlink r:id="rId32" w:tooltip="Maceió" w:history="1">
         <w:r>
           <w:rPr>
             <w:rFonts w:asciiTheme="minorHAnsi" w:eastAsiaTheme="minorHAnsi" w:hAnsiTheme="minorHAnsi" w:cstheme="minorBidi"/>
@@ -5863,7 +5815,7 @@
         </w:rPr>
         <w:t>Em 2021 a maior loja da rede era a do </w:t>
       </w:r>
-      <w:hyperlink r:id="rId37" w:tooltip="RioMar Shopping (Fortaleza)" w:history="1">
+      <w:hyperlink r:id="rId33" w:tooltip="RioMar Shopping (Fortaleza)" w:history="1">
         <w:r>
           <w:rPr>
             <w:rFonts w:asciiTheme="minorHAnsi" w:eastAsiaTheme="minorHAnsi" w:hAnsiTheme="minorHAnsi" w:cstheme="minorBidi"/>
@@ -5893,7 +5845,7 @@
         </w:rPr>
         <w:t>, em </w:t>
       </w:r>
-      <w:hyperlink r:id="rId38" w:tooltip="Fortaleza" w:history="1">
+      <w:hyperlink r:id="rId34" w:tooltip="Fortaleza" w:history="1">
         <w:r>
           <w:rPr>
             <w:rFonts w:asciiTheme="minorHAnsi" w:eastAsiaTheme="minorHAnsi" w:hAnsiTheme="minorHAnsi" w:cstheme="minorBidi"/>
@@ -5951,7 +5903,7 @@
         </w:rPr>
         <w:t>Foi inaugurado em 4 de dezembro de 2016 no </w:t>
       </w:r>
-      <w:hyperlink r:id="rId39" w:tooltip="Minas Shopping" w:history="1">
+      <w:hyperlink r:id="rId35" w:tooltip="Minas Shopping" w:history="1">
         <w:r>
           <w:rPr>
             <w:rFonts w:asciiTheme="minorHAnsi" w:eastAsiaTheme="minorHAnsi" w:hAnsiTheme="minorHAnsi" w:cstheme="minorBidi"/>
@@ -5981,18 +5933,19 @@
           <w:bCs w:val="0"/>
         </w:rPr>
       </w:pPr>
-      <w:bookmarkStart w:id="20" w:name="_Toc179046524"/>
-      <w:bookmarkStart w:id="21" w:name="_Toc180164567"/>
+      <w:bookmarkStart w:id="16" w:name="_Toc179046524"/>
+      <w:bookmarkStart w:id="17" w:name="_Toc180164567"/>
       <w:r>
         <w:rPr>
           <w:rStyle w:val="Forte"/>
           <w:b/>
           <w:bCs w:val="0"/>
         </w:rPr>
+        <w:lastRenderedPageBreak/>
         <w:t>Análise do Mercado</w:t>
       </w:r>
-      <w:bookmarkEnd w:id="20"/>
-      <w:bookmarkEnd w:id="21"/>
+      <w:bookmarkEnd w:id="16"/>
+      <w:bookmarkEnd w:id="17"/>
     </w:p>
     <w:p>
       <w:pPr>
@@ -6007,7 +5960,6 @@
         <w:jc w:val="both"/>
       </w:pPr>
       <w:r>
-        <w:lastRenderedPageBreak/>
         <w:t>Após encerrar o ano passado com a abertura de 14 novas lojas (e o fechamento de duas), a rede mineira Leitura – a maior em unidades físicas do país – mira o fim deste ano com um total de 120 lojas e uma expectativa de crescimento entre 20% e 25% em relação a 2023, prevendo a venda de 6 milhões de livros.</w:t>
       </w:r>
     </w:p>
@@ -6111,8 +6063,8 @@
           <w:bCs w:val="0"/>
         </w:rPr>
       </w:pPr>
-      <w:bookmarkStart w:id="22" w:name="_Toc179046525"/>
-      <w:bookmarkStart w:id="23" w:name="_Toc180164568"/>
+      <w:bookmarkStart w:id="18" w:name="_Toc179046525"/>
+      <w:bookmarkStart w:id="19" w:name="_Toc180164568"/>
       <w:r>
         <w:rPr>
           <w:rStyle w:val="Forte"/>
@@ -6121,8 +6073,8 @@
         </w:rPr>
         <w:t>Perfil do Cliente:</w:t>
       </w:r>
-      <w:bookmarkEnd w:id="22"/>
-      <w:bookmarkEnd w:id="23"/>
+      <w:bookmarkEnd w:id="18"/>
+      <w:bookmarkEnd w:id="19"/>
     </w:p>
     <w:p>
       <w:pPr>
@@ -6184,7 +6136,11 @@
         <w:t>5</w:t>
       </w:r>
       <w:r>
-        <w:t>0 anos, ainda apreciam a experiência dos livros impressos, valorizando até o característico cheiro das páginas. Além disso, os jovens costumam ser influenciados por pais e familiares a optarem por livros físicos.</w:t>
+        <w:t xml:space="preserve">0 anos, ainda apreciam a experiência dos livros impressos, valorizando até o característico cheiro das </w:t>
+      </w:r>
+      <w:r>
+        <w:lastRenderedPageBreak/>
+        <w:t>páginas. Além disso, os jovens costumam ser influenciados por pais e familiares a optarem por livros físicos.</w:t>
       </w:r>
     </w:p>
     <w:p>
@@ -6221,7 +6177,6 @@
           <w:b/>
           <w:bCs/>
         </w:rPr>
-        <w:lastRenderedPageBreak/>
         <w:t>Concorrência com o mercado digital:</w:t>
       </w:r>
       <w:r>
@@ -6251,8 +6206,8 @@
       <w:pPr>
         <w:pStyle w:val="Ttulo2"/>
       </w:pPr>
-      <w:bookmarkStart w:id="24" w:name="_Toc179046526"/>
-      <w:bookmarkStart w:id="25" w:name="_Toc180164569"/>
+      <w:bookmarkStart w:id="20" w:name="_Toc179046526"/>
+      <w:bookmarkStart w:id="21" w:name="_Toc180164569"/>
       <w:r>
         <w:t xml:space="preserve">Análise </w:t>
       </w:r>
@@ -6260,8 +6215,8 @@
       <w:r>
         <w:t>Swot</w:t>
       </w:r>
-      <w:bookmarkEnd w:id="24"/>
-      <w:bookmarkEnd w:id="25"/>
+      <w:bookmarkEnd w:id="20"/>
+      <w:bookmarkEnd w:id="21"/>
       <w:proofErr w:type="spellEnd"/>
     </w:p>
     <w:p>
@@ -6273,14 +6228,626 @@
         </w:numPr>
         <w:ind w:left="1440"/>
       </w:pPr>
-      <w:bookmarkStart w:id="26" w:name="_Toc179046527"/>
-      <w:bookmarkStart w:id="27" w:name="_Toc180164570"/>
+      <w:bookmarkStart w:id="22" w:name="_Toc179046527"/>
+      <w:bookmarkStart w:id="23" w:name="_Toc180164570"/>
       <w:r>
         <w:t>1.4.1 Pontos fortes + oportunidades externas = estratégias de crescimento</w:t>
       </w:r>
-      <w:bookmarkEnd w:id="26"/>
-      <w:bookmarkEnd w:id="27"/>
-    </w:p>
+      <w:bookmarkEnd w:id="22"/>
+      <w:bookmarkEnd w:id="23"/>
+    </w:p>
+    <w:tbl>
+      <w:tblPr>
+        <w:tblW w:w="10700" w:type="dxa"/>
+        <w:tblCellMar>
+          <w:top w:w="15" w:type="dxa"/>
+          <w:left w:w="70" w:type="dxa"/>
+          <w:bottom w:w="15" w:type="dxa"/>
+          <w:right w:w="70" w:type="dxa"/>
+        </w:tblCellMar>
+        <w:tblLook w:val="04A0" w:firstRow="1" w:lastRow="0" w:firstColumn="1" w:lastColumn="0" w:noHBand="0" w:noVBand="1"/>
+      </w:tblPr>
+      <w:tblGrid>
+        <w:gridCol w:w="1240"/>
+        <w:gridCol w:w="36"/>
+        <w:gridCol w:w="124"/>
+        <w:gridCol w:w="5546"/>
+        <w:gridCol w:w="3754"/>
+      </w:tblGrid>
+      <w:tr>
+        <w:trPr>
+          <w:trHeight w:val="315"/>
+        </w:trPr>
+        <w:tc>
+          <w:tcPr>
+            <w:tcW w:w="1240" w:type="dxa"/>
+            <w:tcBorders>
+              <w:top w:val="nil"/>
+              <w:left w:val="nil"/>
+              <w:bottom w:val="nil"/>
+              <w:right w:val="nil"/>
+            </w:tcBorders>
+            <w:shd w:val="clear" w:color="000000" w:fill="F1A983"/>
+            <w:noWrap/>
+            <w:vAlign w:val="bottom"/>
+            <w:hideMark/>
+          </w:tcPr>
+          <w:p>
+            <w:pPr>
+              <w:suppressAutoHyphens w:val="0"/>
+              <w:spacing w:after="0" w:line="240" w:lineRule="auto"/>
+              <w:jc w:val="center"/>
+              <w:rPr>
+                <w:rFonts w:ascii="Aptos Narrow" w:eastAsia="Times New Roman" w:hAnsi="Aptos Narrow" w:cs="Times New Roman"/>
+                <w:b/>
+                <w:bCs/>
+                <w:color w:val="000000"/>
+                <w:sz w:val="22"/>
+                <w:szCs w:val="22"/>
+              </w:rPr>
+            </w:pPr>
+            <w:r>
+              <w:rPr>
+                <w:rFonts w:ascii="Aptos Narrow" w:eastAsia="Times New Roman" w:hAnsi="Aptos Narrow" w:cs="Times New Roman"/>
+                <w:b/>
+                <w:bCs/>
+                <w:color w:val="000000"/>
+                <w:sz w:val="22"/>
+                <w:szCs w:val="22"/>
+              </w:rPr>
+              <w:t>Pontos (+)</w:t>
+            </w:r>
+          </w:p>
+        </w:tc>
+        <w:tc>
+          <w:tcPr>
+            <w:tcW w:w="160" w:type="dxa"/>
+            <w:gridSpan w:val="2"/>
+            <w:tcBorders>
+              <w:top w:val="nil"/>
+              <w:left w:val="nil"/>
+              <w:bottom w:val="nil"/>
+              <w:right w:val="nil"/>
+            </w:tcBorders>
+            <w:shd w:val="clear" w:color="000000" w:fill="F1A983"/>
+            <w:noWrap/>
+            <w:vAlign w:val="bottom"/>
+            <w:hideMark/>
+          </w:tcPr>
+          <w:p>
+            <w:pPr>
+              <w:suppressAutoHyphens w:val="0"/>
+              <w:spacing w:after="0" w:line="240" w:lineRule="auto"/>
+              <w:jc w:val="center"/>
+              <w:rPr>
+                <w:rFonts w:ascii="Aptos Narrow" w:eastAsia="Times New Roman" w:hAnsi="Aptos Narrow" w:cs="Times New Roman"/>
+                <w:b/>
+                <w:bCs/>
+                <w:color w:val="000000"/>
+                <w:sz w:val="22"/>
+                <w:szCs w:val="22"/>
+              </w:rPr>
+            </w:pPr>
+          </w:p>
+        </w:tc>
+        <w:tc>
+          <w:tcPr>
+            <w:tcW w:w="5546" w:type="dxa"/>
+            <w:tcBorders>
+              <w:top w:val="nil"/>
+              <w:left w:val="nil"/>
+              <w:bottom w:val="nil"/>
+              <w:right w:val="nil"/>
+            </w:tcBorders>
+            <w:shd w:val="clear" w:color="000000" w:fill="F1A983"/>
+            <w:vAlign w:val="bottom"/>
+            <w:hideMark/>
+          </w:tcPr>
+          <w:p>
+            <w:pPr>
+              <w:suppressAutoHyphens w:val="0"/>
+              <w:spacing w:after="0" w:line="240" w:lineRule="auto"/>
+              <w:rPr>
+                <w:rFonts w:ascii="Aptos Narrow" w:eastAsia="Times New Roman" w:hAnsi="Aptos Narrow" w:cs="Times New Roman"/>
+                <w:b/>
+                <w:bCs/>
+                <w:color w:val="000000"/>
+                <w:sz w:val="22"/>
+                <w:szCs w:val="22"/>
+              </w:rPr>
+            </w:pPr>
+            <w:r>
+              <w:rPr>
+                <w:rFonts w:ascii="Aptos Narrow" w:eastAsia="Times New Roman" w:hAnsi="Aptos Narrow" w:cs="Times New Roman"/>
+                <w:b/>
+                <w:bCs/>
+                <w:color w:val="000000"/>
+                <w:sz w:val="22"/>
+                <w:szCs w:val="22"/>
+              </w:rPr>
+              <w:t>Oportunidades</w:t>
+            </w:r>
+          </w:p>
+        </w:tc>
+        <w:tc>
+          <w:tcPr>
+            <w:tcW w:w="3754" w:type="dxa"/>
+            <w:tcBorders>
+              <w:top w:val="nil"/>
+              <w:left w:val="nil"/>
+              <w:bottom w:val="nil"/>
+              <w:right w:val="nil"/>
+            </w:tcBorders>
+            <w:shd w:val="clear" w:color="000000" w:fill="F1A983"/>
+            <w:vAlign w:val="bottom"/>
+            <w:hideMark/>
+          </w:tcPr>
+          <w:p>
+            <w:pPr>
+              <w:suppressAutoHyphens w:val="0"/>
+              <w:spacing w:after="0" w:line="240" w:lineRule="auto"/>
+              <w:rPr>
+                <w:rFonts w:ascii="Aptos Narrow" w:eastAsia="Times New Roman" w:hAnsi="Aptos Narrow" w:cs="Times New Roman"/>
+                <w:b/>
+                <w:bCs/>
+                <w:color w:val="000000"/>
+                <w:sz w:val="22"/>
+                <w:szCs w:val="22"/>
+              </w:rPr>
+            </w:pPr>
+            <w:r>
+              <w:rPr>
+                <w:rFonts w:ascii="Aptos Narrow" w:eastAsia="Times New Roman" w:hAnsi="Aptos Narrow" w:cs="Times New Roman"/>
+                <w:b/>
+                <w:bCs/>
+                <w:color w:val="000000"/>
+                <w:sz w:val="22"/>
+                <w:szCs w:val="22"/>
+              </w:rPr>
+              <w:t>Estratégia de Crescimento</w:t>
+            </w:r>
+          </w:p>
+        </w:tc>
+      </w:tr>
+      <w:tr>
+        <w:trPr>
+          <w:trHeight w:val="1710"/>
+        </w:trPr>
+        <w:tc>
+          <w:tcPr>
+            <w:tcW w:w="1276" w:type="dxa"/>
+            <w:gridSpan w:val="2"/>
+            <w:tcBorders>
+              <w:top w:val="nil"/>
+              <w:left w:val="nil"/>
+              <w:bottom w:val="nil"/>
+              <w:right w:val="nil"/>
+            </w:tcBorders>
+            <w:shd w:val="clear" w:color="auto" w:fill="E8E8E8" w:themeFill="background2"/>
+            <w:noWrap/>
+            <w:vAlign w:val="center"/>
+            <w:hideMark/>
+          </w:tcPr>
+          <w:p>
+            <w:pPr>
+              <w:suppressAutoHyphens w:val="0"/>
+              <w:spacing w:after="0" w:line="240" w:lineRule="auto"/>
+              <w:jc w:val="center"/>
+              <w:rPr>
+                <w:rFonts w:ascii="Aptos Narrow" w:eastAsia="Times New Roman" w:hAnsi="Aptos Narrow" w:cs="Times New Roman"/>
+                <w:color w:val="000000"/>
+                <w:sz w:val="22"/>
+                <w:szCs w:val="22"/>
+              </w:rPr>
+            </w:pPr>
+            <w:r>
+              <w:rPr>
+                <w:rFonts w:ascii="Aptos Narrow" w:eastAsia="Times New Roman" w:hAnsi="Aptos Narrow" w:cs="Times New Roman"/>
+                <w:color w:val="000000"/>
+                <w:sz w:val="22"/>
+                <w:szCs w:val="22"/>
+              </w:rPr>
+              <w:t>Marca</w:t>
+            </w:r>
+          </w:p>
+        </w:tc>
+        <w:tc>
+          <w:tcPr>
+            <w:tcW w:w="5670" w:type="dxa"/>
+            <w:gridSpan w:val="2"/>
+            <w:tcBorders>
+              <w:top w:val="nil"/>
+              <w:left w:val="nil"/>
+              <w:bottom w:val="nil"/>
+              <w:right w:val="nil"/>
+            </w:tcBorders>
+            <w:shd w:val="clear" w:color="auto" w:fill="E8E8E8" w:themeFill="background2"/>
+            <w:vAlign w:val="center"/>
+            <w:hideMark/>
+          </w:tcPr>
+          <w:p>
+            <w:pPr>
+              <w:suppressAutoHyphens w:val="0"/>
+              <w:spacing w:after="0" w:line="240" w:lineRule="auto"/>
+              <w:rPr>
+                <w:rFonts w:ascii="Aptos Narrow" w:eastAsia="Times New Roman" w:hAnsi="Aptos Narrow" w:cs="Times New Roman"/>
+                <w:color w:val="000000"/>
+                <w:sz w:val="22"/>
+                <w:szCs w:val="22"/>
+              </w:rPr>
+            </w:pPr>
+            <w:r>
+              <w:rPr>
+                <w:rFonts w:ascii="Aptos Narrow" w:eastAsia="Times New Roman" w:hAnsi="Aptos Narrow" w:cs="Times New Roman"/>
+                <w:color w:val="000000"/>
+                <w:sz w:val="22"/>
+                <w:szCs w:val="22"/>
+              </w:rPr>
+              <w:t xml:space="preserve">Manter a logomarca da livraria sempre presente no cotidiano dos leitores é a melhor estratégia para manter ativa a imagem da livraria na cabeça dos clientes. </w:t>
+            </w:r>
+            <w:r>
+              <w:rPr>
+                <w:rFonts w:ascii="Aptos Narrow" w:eastAsia="Times New Roman" w:hAnsi="Aptos Narrow" w:cs="Times New Roman"/>
+                <w:color w:val="FF0000"/>
+                <w:sz w:val="22"/>
+                <w:szCs w:val="22"/>
+              </w:rPr>
+              <w:t>https://www.cpt.com.br/noticias/estrategias-marketing-ajudam-difundir-marca-livraria-mercado-livro</w:t>
+            </w:r>
+            <w:r>
+              <w:rPr>
+                <w:rFonts w:ascii="Aptos Narrow" w:eastAsia="Times New Roman" w:hAnsi="Aptos Narrow" w:cs="Times New Roman"/>
+                <w:color w:val="000000"/>
+                <w:sz w:val="22"/>
+                <w:szCs w:val="22"/>
+              </w:rPr>
+              <w:t xml:space="preserve"> </w:t>
+            </w:r>
+          </w:p>
+        </w:tc>
+        <w:tc>
+          <w:tcPr>
+            <w:tcW w:w="3754" w:type="dxa"/>
+            <w:tcBorders>
+              <w:top w:val="nil"/>
+              <w:left w:val="nil"/>
+              <w:bottom w:val="nil"/>
+              <w:right w:val="nil"/>
+            </w:tcBorders>
+            <w:shd w:val="clear" w:color="auto" w:fill="E8E8E8" w:themeFill="background2"/>
+            <w:vAlign w:val="center"/>
+            <w:hideMark/>
+          </w:tcPr>
+          <w:p>
+            <w:pPr>
+              <w:suppressAutoHyphens w:val="0"/>
+              <w:spacing w:after="0" w:line="240" w:lineRule="auto"/>
+              <w:rPr>
+                <w:rFonts w:ascii="Aptos Narrow" w:eastAsia="Times New Roman" w:hAnsi="Aptos Narrow" w:cs="Times New Roman"/>
+                <w:color w:val="000000"/>
+                <w:sz w:val="22"/>
+                <w:szCs w:val="22"/>
+              </w:rPr>
+            </w:pPr>
+            <w:r>
+              <w:rPr>
+                <w:rFonts w:ascii="Aptos Narrow" w:eastAsia="Times New Roman" w:hAnsi="Aptos Narrow" w:cs="Times New Roman"/>
+                <w:color w:val="000000"/>
+                <w:sz w:val="22"/>
+                <w:szCs w:val="22"/>
+              </w:rPr>
+              <w:t>Investir em estratégias de marketing digital, campanhas de mídia paga e marketing de conteúdo.</w:t>
+            </w:r>
+          </w:p>
+        </w:tc>
+      </w:tr>
+      <w:tr>
+        <w:trPr>
+          <w:trHeight w:val="1740"/>
+        </w:trPr>
+        <w:tc>
+          <w:tcPr>
+            <w:tcW w:w="1276" w:type="dxa"/>
+            <w:gridSpan w:val="2"/>
+            <w:tcBorders>
+              <w:top w:val="nil"/>
+              <w:left w:val="nil"/>
+              <w:bottom w:val="nil"/>
+              <w:right w:val="nil"/>
+            </w:tcBorders>
+            <w:shd w:val="clear" w:color="auto" w:fill="E8E8E8" w:themeFill="background2"/>
+            <w:noWrap/>
+            <w:vAlign w:val="center"/>
+            <w:hideMark/>
+          </w:tcPr>
+          <w:p>
+            <w:pPr>
+              <w:suppressAutoHyphens w:val="0"/>
+              <w:spacing w:after="0" w:line="240" w:lineRule="auto"/>
+              <w:jc w:val="center"/>
+              <w:rPr>
+                <w:rFonts w:ascii="Aptos Narrow" w:eastAsia="Times New Roman" w:hAnsi="Aptos Narrow" w:cs="Times New Roman"/>
+                <w:color w:val="000000"/>
+                <w:sz w:val="22"/>
+                <w:szCs w:val="22"/>
+              </w:rPr>
+            </w:pPr>
+          </w:p>
+        </w:tc>
+        <w:tc>
+          <w:tcPr>
+            <w:tcW w:w="5670" w:type="dxa"/>
+            <w:gridSpan w:val="2"/>
+            <w:tcBorders>
+              <w:top w:val="nil"/>
+              <w:left w:val="nil"/>
+              <w:bottom w:val="nil"/>
+              <w:right w:val="nil"/>
+            </w:tcBorders>
+            <w:shd w:val="clear" w:color="auto" w:fill="E8E8E8" w:themeFill="background2"/>
+            <w:vAlign w:val="center"/>
+            <w:hideMark/>
+          </w:tcPr>
+          <w:p>
+            <w:pPr>
+              <w:suppressAutoHyphens w:val="0"/>
+              <w:spacing w:after="0" w:line="240" w:lineRule="auto"/>
+              <w:rPr>
+                <w:rFonts w:ascii="Aptos Narrow" w:eastAsia="Times New Roman" w:hAnsi="Aptos Narrow" w:cs="Times New Roman"/>
+                <w:color w:val="000000"/>
+                <w:sz w:val="22"/>
+                <w:szCs w:val="22"/>
+              </w:rPr>
+            </w:pPr>
+            <w:r>
+              <w:rPr>
+                <w:rFonts w:ascii="Aptos Narrow" w:eastAsia="Times New Roman" w:hAnsi="Aptos Narrow" w:cs="Times New Roman"/>
+                <w:color w:val="000000"/>
+                <w:sz w:val="22"/>
+                <w:szCs w:val="22"/>
+              </w:rPr>
+              <w:t xml:space="preserve">Quando se tem percepção favorável aos </w:t>
+            </w:r>
+            <w:proofErr w:type="spellStart"/>
+            <w:r>
+              <w:rPr>
+                <w:rFonts w:ascii="Aptos Narrow" w:eastAsia="Times New Roman" w:hAnsi="Aptos Narrow" w:cs="Times New Roman"/>
+                <w:color w:val="000000"/>
+                <w:sz w:val="22"/>
+                <w:szCs w:val="22"/>
+              </w:rPr>
+              <w:t>Co-brandings</w:t>
+            </w:r>
+            <w:proofErr w:type="spellEnd"/>
+            <w:r>
+              <w:rPr>
+                <w:rFonts w:ascii="Aptos Narrow" w:eastAsia="Times New Roman" w:hAnsi="Aptos Narrow" w:cs="Times New Roman"/>
+                <w:color w:val="000000"/>
+                <w:sz w:val="22"/>
+                <w:szCs w:val="22"/>
+              </w:rPr>
+              <w:t xml:space="preserve"> ou "</w:t>
+            </w:r>
+            <w:proofErr w:type="spellStart"/>
+            <w:r>
+              <w:rPr>
+                <w:rFonts w:ascii="Aptos Narrow" w:eastAsia="Times New Roman" w:hAnsi="Aptos Narrow" w:cs="Times New Roman"/>
+                <w:color w:val="000000"/>
+                <w:sz w:val="22"/>
+                <w:szCs w:val="22"/>
+              </w:rPr>
+              <w:t>collabs</w:t>
+            </w:r>
+            <w:proofErr w:type="spellEnd"/>
+            <w:r>
+              <w:rPr>
+                <w:rFonts w:ascii="Aptos Narrow" w:eastAsia="Times New Roman" w:hAnsi="Aptos Narrow" w:cs="Times New Roman"/>
+                <w:color w:val="000000"/>
+                <w:sz w:val="22"/>
+                <w:szCs w:val="22"/>
+              </w:rPr>
+              <w:t xml:space="preserve">", os clientes tendem a ser mais favoráveis a </w:t>
+            </w:r>
+            <w:proofErr w:type="spellStart"/>
+            <w:r>
+              <w:rPr>
+                <w:rFonts w:ascii="Aptos Narrow" w:eastAsia="Times New Roman" w:hAnsi="Aptos Narrow" w:cs="Times New Roman"/>
+                <w:color w:val="000000"/>
+                <w:sz w:val="22"/>
+                <w:szCs w:val="22"/>
+              </w:rPr>
+              <w:t>decisao</w:t>
+            </w:r>
+            <w:proofErr w:type="spellEnd"/>
+            <w:r>
+              <w:rPr>
+                <w:rFonts w:ascii="Aptos Narrow" w:eastAsia="Times New Roman" w:hAnsi="Aptos Narrow" w:cs="Times New Roman"/>
+                <w:color w:val="000000"/>
+                <w:sz w:val="22"/>
+                <w:szCs w:val="22"/>
+              </w:rPr>
+              <w:t xml:space="preserve"> de compra.</w:t>
+            </w:r>
+            <w:r>
+              <w:rPr>
+                <w:rFonts w:ascii="Aptos Narrow" w:eastAsia="Times New Roman" w:hAnsi="Aptos Narrow" w:cs="Times New Roman"/>
+                <w:color w:val="000000"/>
+                <w:sz w:val="22"/>
+                <w:szCs w:val="22"/>
+              </w:rPr>
+              <w:br/>
+            </w:r>
+            <w:r>
+              <w:rPr>
+                <w:rFonts w:ascii="Aptos Narrow" w:eastAsia="Times New Roman" w:hAnsi="Aptos Narrow" w:cs="Times New Roman"/>
+                <w:color w:val="FF0000"/>
+                <w:sz w:val="22"/>
+                <w:szCs w:val="22"/>
+              </w:rPr>
+              <w:t>https://francis-press.com/uploads/papers/yWpTR2TGCjooKZf0yPUsh68xxtGwYqnvtLzjtRV7.pdf</w:t>
+            </w:r>
+          </w:p>
+        </w:tc>
+        <w:tc>
+          <w:tcPr>
+            <w:tcW w:w="3754" w:type="dxa"/>
+            <w:tcBorders>
+              <w:top w:val="nil"/>
+              <w:left w:val="nil"/>
+              <w:bottom w:val="nil"/>
+              <w:right w:val="nil"/>
+            </w:tcBorders>
+            <w:shd w:val="clear" w:color="auto" w:fill="E8E8E8" w:themeFill="background2"/>
+            <w:vAlign w:val="center"/>
+            <w:hideMark/>
+          </w:tcPr>
+          <w:p>
+            <w:pPr>
+              <w:suppressAutoHyphens w:val="0"/>
+              <w:spacing w:after="0" w:line="240" w:lineRule="auto"/>
+              <w:rPr>
+                <w:rFonts w:ascii="Aptos Narrow" w:eastAsia="Times New Roman" w:hAnsi="Aptos Narrow" w:cs="Times New Roman"/>
+                <w:color w:val="000000"/>
+                <w:sz w:val="22"/>
+                <w:szCs w:val="22"/>
+              </w:rPr>
+            </w:pPr>
+            <w:r>
+              <w:rPr>
+                <w:rFonts w:ascii="Aptos Narrow" w:eastAsia="Times New Roman" w:hAnsi="Aptos Narrow" w:cs="Times New Roman"/>
+                <w:color w:val="000000"/>
+                <w:sz w:val="22"/>
+                <w:szCs w:val="22"/>
+              </w:rPr>
+              <w:t>Lançar produtos autografados ou fazer colaboração com grandes marcas para distribuição exclusiva em pré-vendas</w:t>
+            </w:r>
+          </w:p>
+        </w:tc>
+      </w:tr>
+      <w:tr>
+        <w:trPr>
+          <w:trHeight w:val="1740"/>
+        </w:trPr>
+        <w:tc>
+          <w:tcPr>
+            <w:tcW w:w="1276" w:type="dxa"/>
+            <w:gridSpan w:val="2"/>
+            <w:tcBorders>
+              <w:top w:val="nil"/>
+              <w:left w:val="nil"/>
+              <w:bottom w:val="nil"/>
+              <w:right w:val="nil"/>
+            </w:tcBorders>
+            <w:shd w:val="clear" w:color="auto" w:fill="E8E8E8" w:themeFill="background2"/>
+            <w:noWrap/>
+            <w:vAlign w:val="center"/>
+            <w:hideMark/>
+          </w:tcPr>
+          <w:p>
+            <w:pPr>
+              <w:suppressAutoHyphens w:val="0"/>
+              <w:spacing w:after="0" w:line="240" w:lineRule="auto"/>
+              <w:jc w:val="center"/>
+              <w:rPr>
+                <w:rFonts w:ascii="Aptos Narrow" w:eastAsia="Times New Roman" w:hAnsi="Aptos Narrow" w:cs="Times New Roman"/>
+                <w:color w:val="000000"/>
+                <w:sz w:val="22"/>
+                <w:szCs w:val="22"/>
+              </w:rPr>
+            </w:pPr>
+            <w:r>
+              <w:rPr>
+                <w:rFonts w:ascii="Aptos Narrow" w:eastAsia="Times New Roman" w:hAnsi="Aptos Narrow" w:cs="Times New Roman"/>
+                <w:color w:val="000000"/>
+                <w:sz w:val="22"/>
+                <w:szCs w:val="22"/>
+              </w:rPr>
+              <w:t>Localização</w:t>
+            </w:r>
+          </w:p>
+        </w:tc>
+        <w:tc>
+          <w:tcPr>
+            <w:tcW w:w="5670" w:type="dxa"/>
+            <w:gridSpan w:val="2"/>
+            <w:tcBorders>
+              <w:top w:val="nil"/>
+              <w:left w:val="nil"/>
+              <w:bottom w:val="nil"/>
+              <w:right w:val="nil"/>
+            </w:tcBorders>
+            <w:shd w:val="clear" w:color="auto" w:fill="E8E8E8" w:themeFill="background2"/>
+            <w:vAlign w:val="center"/>
+            <w:hideMark/>
+          </w:tcPr>
+          <w:p>
+            <w:pPr>
+              <w:suppressAutoHyphens w:val="0"/>
+              <w:spacing w:after="0" w:line="240" w:lineRule="auto"/>
+              <w:rPr>
+                <w:rFonts w:ascii="Aptos Narrow" w:eastAsia="Times New Roman" w:hAnsi="Aptos Narrow" w:cs="Times New Roman"/>
+                <w:color w:val="000000"/>
+                <w:sz w:val="22"/>
+                <w:szCs w:val="22"/>
+              </w:rPr>
+            </w:pPr>
+            <w:r>
+              <w:rPr>
+                <w:rFonts w:ascii="Aptos Narrow" w:eastAsia="Times New Roman" w:hAnsi="Aptos Narrow" w:cs="Times New Roman"/>
+                <w:color w:val="000000"/>
+                <w:sz w:val="22"/>
+                <w:szCs w:val="22"/>
+              </w:rPr>
+              <w:t xml:space="preserve">A localização geográfica é um dos fatores em que a Livraria pode exercer uma vantagem competitiva e que, bem explorada, caracteriza a prática da estratégia de um nicho de mercado. </w:t>
+            </w:r>
+            <w:r>
+              <w:rPr>
+                <w:rFonts w:ascii="Aptos Narrow" w:eastAsia="Times New Roman" w:hAnsi="Aptos Narrow" w:cs="Times New Roman"/>
+                <w:color w:val="FF0000"/>
+                <w:sz w:val="22"/>
+                <w:szCs w:val="22"/>
+              </w:rPr>
+              <w:t>https://pantheon.ufrj.br/bitstream/11422/1849/1/LLBerberick.pdf</w:t>
+            </w:r>
+          </w:p>
+        </w:tc>
+        <w:tc>
+          <w:tcPr>
+            <w:tcW w:w="3754" w:type="dxa"/>
+            <w:tcBorders>
+              <w:top w:val="nil"/>
+              <w:left w:val="nil"/>
+              <w:bottom w:val="nil"/>
+              <w:right w:val="nil"/>
+            </w:tcBorders>
+            <w:shd w:val="clear" w:color="auto" w:fill="E8E8E8" w:themeFill="background2"/>
+            <w:vAlign w:val="center"/>
+            <w:hideMark/>
+          </w:tcPr>
+          <w:p>
+            <w:pPr>
+              <w:suppressAutoHyphens w:val="0"/>
+              <w:spacing w:after="0" w:line="240" w:lineRule="auto"/>
+              <w:rPr>
+                <w:rFonts w:ascii="Aptos Narrow" w:eastAsia="Times New Roman" w:hAnsi="Aptos Narrow" w:cs="Times New Roman"/>
+                <w:color w:val="000000"/>
+                <w:sz w:val="22"/>
+                <w:szCs w:val="22"/>
+              </w:rPr>
+            </w:pPr>
+            <w:r>
+              <w:rPr>
+                <w:rFonts w:ascii="Aptos Narrow" w:eastAsia="Times New Roman" w:hAnsi="Aptos Narrow" w:cs="Times New Roman"/>
+                <w:color w:val="000000"/>
+                <w:sz w:val="22"/>
+                <w:szCs w:val="22"/>
+              </w:rPr>
+              <w:t>Estabelecer unidades próximas a universidades, cafeterias.</w:t>
+            </w:r>
+          </w:p>
+        </w:tc>
+      </w:tr>
+    </w:tbl>
     <w:p>
       <w:pPr>
         <w:pStyle w:val="Ttulo3"/>
@@ -6290,37 +6857,473 @@
         </w:numPr>
         <w:ind w:left="1440"/>
       </w:pPr>
-      <w:bookmarkStart w:id="28" w:name="_Toc179046528"/>
-      <w:bookmarkStart w:id="29" w:name="_Toc180164571"/>
+      <w:bookmarkStart w:id="24" w:name="_Toc179046528"/>
+      <w:bookmarkStart w:id="25" w:name="_Toc180164571"/>
       <w:r>
         <w:t>1.4.2 Pontos fortes + ameaças externas = estratégias de enfrentamento</w:t>
       </w:r>
-      <w:bookmarkEnd w:id="28"/>
-      <w:bookmarkEnd w:id="29"/>
+      <w:bookmarkEnd w:id="24"/>
+      <w:bookmarkEnd w:id="25"/>
       <w:r>
         <w:t xml:space="preserve"> </w:t>
       </w:r>
     </w:p>
-    <w:p>
-      <w:pPr>
-        <w:pStyle w:val="Ttulo3"/>
-        <w:numPr>
-          <w:ilvl w:val="0"/>
-          <w:numId w:val="0"/>
-        </w:numPr>
-        <w:ind w:left="1440"/>
-      </w:pPr>
-      <w:bookmarkStart w:id="30" w:name="_Toc179046529"/>
-      <w:bookmarkStart w:id="31" w:name="_Toc180164572"/>
-      <w:r>
-        <w:t>1.4.3 Pontos fracos + oportunidades = estratégias de melhoria</w:t>
-      </w:r>
-      <w:bookmarkEnd w:id="30"/>
-      <w:bookmarkEnd w:id="31"/>
-      <w:r>
-        <w:t xml:space="preserve"> </w:t>
-      </w:r>
-    </w:p>
+    <w:tbl>
+      <w:tblPr>
+        <w:tblW w:w="10700" w:type="dxa"/>
+        <w:tblCellMar>
+          <w:top w:w="15" w:type="dxa"/>
+          <w:left w:w="70" w:type="dxa"/>
+          <w:bottom w:w="15" w:type="dxa"/>
+          <w:right w:w="70" w:type="dxa"/>
+        </w:tblCellMar>
+        <w:tblLook w:val="04A0" w:firstRow="1" w:lastRow="0" w:firstColumn="1" w:lastColumn="0" w:noHBand="0" w:noVBand="1"/>
+      </w:tblPr>
+      <w:tblGrid>
+        <w:gridCol w:w="1240"/>
+        <w:gridCol w:w="320"/>
+        <w:gridCol w:w="5220"/>
+        <w:gridCol w:w="3920"/>
+      </w:tblGrid>
+      <w:tr>
+        <w:trPr>
+          <w:trHeight w:val="300"/>
+        </w:trPr>
+        <w:tc>
+          <w:tcPr>
+            <w:tcW w:w="1240" w:type="dxa"/>
+            <w:tcBorders>
+              <w:top w:val="nil"/>
+              <w:left w:val="nil"/>
+              <w:bottom w:val="nil"/>
+              <w:right w:val="nil"/>
+            </w:tcBorders>
+            <w:shd w:val="clear" w:color="000000" w:fill="F1A983"/>
+            <w:noWrap/>
+            <w:vAlign w:val="bottom"/>
+            <w:hideMark/>
+          </w:tcPr>
+          <w:p>
+            <w:pPr>
+              <w:suppressAutoHyphens w:val="0"/>
+              <w:spacing w:after="0" w:line="240" w:lineRule="auto"/>
+              <w:jc w:val="center"/>
+              <w:rPr>
+                <w:rFonts w:ascii="Aptos Narrow" w:eastAsia="Times New Roman" w:hAnsi="Aptos Narrow" w:cs="Times New Roman"/>
+                <w:b/>
+                <w:bCs/>
+                <w:color w:val="000000"/>
+                <w:sz w:val="22"/>
+                <w:szCs w:val="22"/>
+              </w:rPr>
+            </w:pPr>
+            <w:r>
+              <w:rPr>
+                <w:rFonts w:ascii="Aptos Narrow" w:eastAsia="Times New Roman" w:hAnsi="Aptos Narrow" w:cs="Times New Roman"/>
+                <w:b/>
+                <w:bCs/>
+                <w:color w:val="000000"/>
+                <w:sz w:val="22"/>
+                <w:szCs w:val="22"/>
+              </w:rPr>
+              <w:t>Pontos (+)</w:t>
+            </w:r>
+          </w:p>
+        </w:tc>
+        <w:tc>
+          <w:tcPr>
+            <w:tcW w:w="320" w:type="dxa"/>
+            <w:tcBorders>
+              <w:top w:val="nil"/>
+              <w:left w:val="nil"/>
+              <w:bottom w:val="nil"/>
+              <w:right w:val="nil"/>
+            </w:tcBorders>
+            <w:shd w:val="clear" w:color="000000" w:fill="F1A983"/>
+            <w:noWrap/>
+            <w:vAlign w:val="bottom"/>
+            <w:hideMark/>
+          </w:tcPr>
+          <w:p>
+            <w:pPr>
+              <w:suppressAutoHyphens w:val="0"/>
+              <w:spacing w:after="0" w:line="240" w:lineRule="auto"/>
+              <w:rPr>
+                <w:rFonts w:ascii="Aptos Narrow" w:eastAsia="Times New Roman" w:hAnsi="Aptos Narrow" w:cs="Times New Roman"/>
+                <w:b/>
+                <w:bCs/>
+                <w:color w:val="000000"/>
+                <w:sz w:val="22"/>
+                <w:szCs w:val="22"/>
+              </w:rPr>
+            </w:pPr>
+          </w:p>
+        </w:tc>
+        <w:tc>
+          <w:tcPr>
+            <w:tcW w:w="5220" w:type="dxa"/>
+            <w:tcBorders>
+              <w:top w:val="nil"/>
+              <w:left w:val="nil"/>
+              <w:bottom w:val="nil"/>
+              <w:right w:val="nil"/>
+            </w:tcBorders>
+            <w:shd w:val="clear" w:color="000000" w:fill="F1A983"/>
+            <w:vAlign w:val="bottom"/>
+            <w:hideMark/>
+          </w:tcPr>
+          <w:p>
+            <w:pPr>
+              <w:suppressAutoHyphens w:val="0"/>
+              <w:spacing w:after="0" w:line="240" w:lineRule="auto"/>
+              <w:rPr>
+                <w:rFonts w:ascii="Aptos Narrow" w:eastAsia="Times New Roman" w:hAnsi="Aptos Narrow" w:cs="Times New Roman"/>
+                <w:b/>
+                <w:bCs/>
+                <w:color w:val="000000"/>
+                <w:sz w:val="22"/>
+                <w:szCs w:val="22"/>
+              </w:rPr>
+            </w:pPr>
+            <w:r>
+              <w:rPr>
+                <w:rFonts w:ascii="Aptos Narrow" w:eastAsia="Times New Roman" w:hAnsi="Aptos Narrow" w:cs="Times New Roman"/>
+                <w:b/>
+                <w:bCs/>
+                <w:color w:val="000000"/>
+                <w:sz w:val="22"/>
+                <w:szCs w:val="22"/>
+              </w:rPr>
+              <w:t>Ameaças</w:t>
+            </w:r>
+          </w:p>
+        </w:tc>
+        <w:tc>
+          <w:tcPr>
+            <w:tcW w:w="3920" w:type="dxa"/>
+            <w:tcBorders>
+              <w:top w:val="nil"/>
+              <w:left w:val="nil"/>
+              <w:bottom w:val="nil"/>
+              <w:right w:val="nil"/>
+            </w:tcBorders>
+            <w:shd w:val="clear" w:color="000000" w:fill="F1A983"/>
+            <w:vAlign w:val="bottom"/>
+            <w:hideMark/>
+          </w:tcPr>
+          <w:p>
+            <w:pPr>
+              <w:suppressAutoHyphens w:val="0"/>
+              <w:spacing w:after="0" w:line="240" w:lineRule="auto"/>
+              <w:rPr>
+                <w:rFonts w:ascii="Aptos Narrow" w:eastAsia="Times New Roman" w:hAnsi="Aptos Narrow" w:cs="Times New Roman"/>
+                <w:b/>
+                <w:bCs/>
+                <w:color w:val="000000"/>
+                <w:sz w:val="22"/>
+                <w:szCs w:val="22"/>
+              </w:rPr>
+            </w:pPr>
+            <w:r>
+              <w:rPr>
+                <w:rFonts w:ascii="Aptos Narrow" w:eastAsia="Times New Roman" w:hAnsi="Aptos Narrow" w:cs="Times New Roman"/>
+                <w:b/>
+                <w:bCs/>
+                <w:color w:val="000000"/>
+                <w:sz w:val="22"/>
+                <w:szCs w:val="22"/>
+              </w:rPr>
+              <w:t>Estratégia de Enfrentamento</w:t>
+            </w:r>
+          </w:p>
+        </w:tc>
+      </w:tr>
+      <w:tr>
+        <w:trPr>
+          <w:trHeight w:val="1155"/>
+        </w:trPr>
+        <w:tc>
+          <w:tcPr>
+            <w:tcW w:w="1560" w:type="dxa"/>
+            <w:gridSpan w:val="2"/>
+            <w:tcBorders>
+              <w:top w:val="nil"/>
+              <w:left w:val="nil"/>
+              <w:bottom w:val="nil"/>
+              <w:right w:val="nil"/>
+            </w:tcBorders>
+            <w:shd w:val="clear" w:color="auto" w:fill="E8E8E8" w:themeFill="background2"/>
+            <w:noWrap/>
+            <w:vAlign w:val="center"/>
+            <w:hideMark/>
+          </w:tcPr>
+          <w:p>
+            <w:pPr>
+              <w:suppressAutoHyphens w:val="0"/>
+              <w:spacing w:after="0" w:line="240" w:lineRule="auto"/>
+              <w:jc w:val="center"/>
+              <w:rPr>
+                <w:rFonts w:ascii="Aptos Narrow" w:eastAsia="Times New Roman" w:hAnsi="Aptos Narrow" w:cs="Times New Roman"/>
+                <w:color w:val="000000"/>
+                <w:sz w:val="22"/>
+                <w:szCs w:val="22"/>
+              </w:rPr>
+            </w:pPr>
+            <w:r>
+              <w:rPr>
+                <w:rFonts w:ascii="Aptos Narrow" w:eastAsia="Times New Roman" w:hAnsi="Aptos Narrow" w:cs="Times New Roman"/>
+                <w:color w:val="000000"/>
+                <w:sz w:val="22"/>
+                <w:szCs w:val="22"/>
+              </w:rPr>
+              <w:lastRenderedPageBreak/>
+              <w:t>Marca</w:t>
+            </w:r>
+          </w:p>
+        </w:tc>
+        <w:tc>
+          <w:tcPr>
+            <w:tcW w:w="5220" w:type="dxa"/>
+            <w:tcBorders>
+              <w:top w:val="nil"/>
+              <w:left w:val="nil"/>
+              <w:bottom w:val="nil"/>
+              <w:right w:val="nil"/>
+            </w:tcBorders>
+            <w:shd w:val="clear" w:color="auto" w:fill="E8E8E8" w:themeFill="background2"/>
+            <w:vAlign w:val="bottom"/>
+            <w:hideMark/>
+          </w:tcPr>
+          <w:p>
+            <w:pPr>
+              <w:suppressAutoHyphens w:val="0"/>
+              <w:spacing w:after="0" w:line="240" w:lineRule="auto"/>
+              <w:rPr>
+                <w:rFonts w:ascii="Aptos Narrow" w:eastAsia="Times New Roman" w:hAnsi="Aptos Narrow" w:cs="Times New Roman"/>
+                <w:color w:val="000000"/>
+                <w:sz w:val="22"/>
+                <w:szCs w:val="22"/>
+              </w:rPr>
+            </w:pPr>
+            <w:r>
+              <w:rPr>
+                <w:rFonts w:ascii="Aptos Narrow" w:eastAsia="Times New Roman" w:hAnsi="Aptos Narrow" w:cs="Times New Roman"/>
+                <w:color w:val="000000"/>
+                <w:sz w:val="22"/>
+                <w:szCs w:val="22"/>
+              </w:rPr>
+              <w:t xml:space="preserve">Mudanças nos valores, hábitos ou preferências podem reduzir a força de uma marca se ela não acompanhar essas transições. </w:t>
+            </w:r>
+            <w:r>
+              <w:rPr>
+                <w:rFonts w:ascii="Aptos Narrow" w:eastAsia="Times New Roman" w:hAnsi="Aptos Narrow" w:cs="Times New Roman"/>
+                <w:color w:val="FF0000"/>
+                <w:sz w:val="22"/>
+                <w:szCs w:val="22"/>
+              </w:rPr>
+              <w:t>https://www.wallstreetmojo.com/competitive-intensity/</w:t>
+            </w:r>
+          </w:p>
+        </w:tc>
+        <w:tc>
+          <w:tcPr>
+            <w:tcW w:w="3920" w:type="dxa"/>
+            <w:tcBorders>
+              <w:top w:val="nil"/>
+              <w:left w:val="nil"/>
+              <w:bottom w:val="nil"/>
+              <w:right w:val="nil"/>
+            </w:tcBorders>
+            <w:shd w:val="clear" w:color="auto" w:fill="E8E8E8" w:themeFill="background2"/>
+            <w:vAlign w:val="center"/>
+            <w:hideMark/>
+          </w:tcPr>
+          <w:p>
+            <w:pPr>
+              <w:suppressAutoHyphens w:val="0"/>
+              <w:spacing w:after="0" w:line="240" w:lineRule="auto"/>
+              <w:rPr>
+                <w:rFonts w:ascii="Aptos Narrow" w:eastAsia="Times New Roman" w:hAnsi="Aptos Narrow" w:cs="Times New Roman"/>
+                <w:color w:val="000000"/>
+                <w:sz w:val="22"/>
+                <w:szCs w:val="22"/>
+              </w:rPr>
+            </w:pPr>
+            <w:r>
+              <w:rPr>
+                <w:rFonts w:ascii="Aptos Narrow" w:eastAsia="Times New Roman" w:hAnsi="Aptos Narrow" w:cs="Times New Roman"/>
+                <w:color w:val="000000"/>
+                <w:sz w:val="22"/>
+                <w:szCs w:val="22"/>
+              </w:rPr>
+              <w:t xml:space="preserve">Conhecer e solicitar feedbacks dos clientes e </w:t>
+            </w:r>
+            <w:proofErr w:type="spellStart"/>
+            <w:r>
+              <w:rPr>
+                <w:rFonts w:ascii="Aptos Narrow" w:eastAsia="Times New Roman" w:hAnsi="Aptos Narrow" w:cs="Times New Roman"/>
+                <w:color w:val="000000"/>
+                <w:sz w:val="22"/>
+                <w:szCs w:val="22"/>
+              </w:rPr>
+              <w:t>prorpocionar</w:t>
+            </w:r>
+            <w:proofErr w:type="spellEnd"/>
+            <w:r>
+              <w:rPr>
+                <w:rFonts w:ascii="Aptos Narrow" w:eastAsia="Times New Roman" w:hAnsi="Aptos Narrow" w:cs="Times New Roman"/>
+                <w:color w:val="000000"/>
+                <w:sz w:val="22"/>
+                <w:szCs w:val="22"/>
+              </w:rPr>
+              <w:t xml:space="preserve"> uma nova experiência.</w:t>
+            </w:r>
+          </w:p>
+        </w:tc>
+      </w:tr>
+      <w:tr>
+        <w:trPr>
+          <w:trHeight w:val="1155"/>
+        </w:trPr>
+        <w:tc>
+          <w:tcPr>
+            <w:tcW w:w="1560" w:type="dxa"/>
+            <w:gridSpan w:val="2"/>
+            <w:tcBorders>
+              <w:top w:val="nil"/>
+              <w:left w:val="nil"/>
+              <w:bottom w:val="nil"/>
+              <w:right w:val="nil"/>
+            </w:tcBorders>
+            <w:shd w:val="clear" w:color="auto" w:fill="E8E8E8" w:themeFill="background2"/>
+            <w:noWrap/>
+            <w:vAlign w:val="center"/>
+            <w:hideMark/>
+          </w:tcPr>
+          <w:p>
+            <w:pPr>
+              <w:suppressAutoHyphens w:val="0"/>
+              <w:spacing w:after="0" w:line="240" w:lineRule="auto"/>
+              <w:rPr>
+                <w:rFonts w:ascii="Aptos Narrow" w:eastAsia="Times New Roman" w:hAnsi="Aptos Narrow" w:cs="Times New Roman"/>
+                <w:color w:val="000000"/>
+                <w:sz w:val="22"/>
+                <w:szCs w:val="22"/>
+              </w:rPr>
+            </w:pPr>
+          </w:p>
+        </w:tc>
+        <w:tc>
+          <w:tcPr>
+            <w:tcW w:w="5220" w:type="dxa"/>
+            <w:tcBorders>
+              <w:top w:val="nil"/>
+              <w:left w:val="nil"/>
+              <w:bottom w:val="nil"/>
+              <w:right w:val="nil"/>
+            </w:tcBorders>
+            <w:shd w:val="clear" w:color="auto" w:fill="E8E8E8" w:themeFill="background2"/>
+            <w:vAlign w:val="bottom"/>
+            <w:hideMark/>
+          </w:tcPr>
+          <w:p>
+            <w:pPr>
+              <w:suppressAutoHyphens w:val="0"/>
+              <w:spacing w:after="0" w:line="240" w:lineRule="auto"/>
+              <w:rPr>
+                <w:rFonts w:ascii="Aptos Narrow" w:eastAsia="Times New Roman" w:hAnsi="Aptos Narrow" w:cs="Times New Roman"/>
+                <w:color w:val="000000"/>
+                <w:sz w:val="22"/>
+                <w:szCs w:val="22"/>
+              </w:rPr>
+            </w:pPr>
+            <w:r>
+              <w:rPr>
+                <w:rFonts w:ascii="Aptos Narrow" w:eastAsia="Times New Roman" w:hAnsi="Aptos Narrow" w:cs="Times New Roman"/>
+                <w:color w:val="000000"/>
+                <w:sz w:val="22"/>
+                <w:szCs w:val="22"/>
+              </w:rPr>
+              <w:t xml:space="preserve">Dependência de redes sociais para divulgação </w:t>
+            </w:r>
+            <w:r>
+              <w:rPr>
+                <w:rFonts w:ascii="Aptos Narrow" w:eastAsia="Times New Roman" w:hAnsi="Aptos Narrow" w:cs="Times New Roman"/>
+                <w:color w:val="000000"/>
+                <w:sz w:val="22"/>
+                <w:szCs w:val="22"/>
+              </w:rPr>
+              <w:br/>
+            </w:r>
+            <w:r>
+              <w:rPr>
+                <w:rFonts w:ascii="Aptos Narrow" w:eastAsia="Times New Roman" w:hAnsi="Aptos Narrow" w:cs="Times New Roman"/>
+                <w:color w:val="FF0000"/>
+                <w:sz w:val="22"/>
+                <w:szCs w:val="22"/>
+              </w:rPr>
+              <w:t>https://blog.iplacecorp.com.br/dependencia-das-redes-sociais-afeta-pessoas-e-empresas/</w:t>
+            </w:r>
+          </w:p>
+        </w:tc>
+        <w:tc>
+          <w:tcPr>
+            <w:tcW w:w="3920" w:type="dxa"/>
+            <w:tcBorders>
+              <w:top w:val="nil"/>
+              <w:left w:val="nil"/>
+              <w:bottom w:val="nil"/>
+              <w:right w:val="nil"/>
+            </w:tcBorders>
+            <w:shd w:val="clear" w:color="auto" w:fill="E8E8E8" w:themeFill="background2"/>
+            <w:vAlign w:val="bottom"/>
+            <w:hideMark/>
+          </w:tcPr>
+          <w:p>
+            <w:pPr>
+              <w:suppressAutoHyphens w:val="0"/>
+              <w:spacing w:after="0" w:line="240" w:lineRule="auto"/>
+              <w:rPr>
+                <w:rFonts w:ascii="Aptos Narrow" w:eastAsia="Times New Roman" w:hAnsi="Aptos Narrow" w:cs="Times New Roman"/>
+                <w:color w:val="000000"/>
+                <w:sz w:val="22"/>
+                <w:szCs w:val="22"/>
+              </w:rPr>
+            </w:pPr>
+            <w:r>
+              <w:rPr>
+                <w:rFonts w:ascii="Aptos Narrow" w:eastAsia="Times New Roman" w:hAnsi="Aptos Narrow" w:cs="Times New Roman"/>
+                <w:color w:val="000000"/>
+                <w:sz w:val="22"/>
+                <w:szCs w:val="22"/>
+              </w:rPr>
+              <w:t xml:space="preserve">Canais diretos com o público para não ficar inteiramente dependente das redes </w:t>
+            </w:r>
+            <w:proofErr w:type="gramStart"/>
+            <w:r>
+              <w:rPr>
+                <w:rFonts w:ascii="Aptos Narrow" w:eastAsia="Times New Roman" w:hAnsi="Aptos Narrow" w:cs="Times New Roman"/>
+                <w:color w:val="000000"/>
+                <w:sz w:val="22"/>
+                <w:szCs w:val="22"/>
+              </w:rPr>
+              <w:t>sociais,  newsletter</w:t>
+            </w:r>
+            <w:proofErr w:type="gramEnd"/>
+            <w:r>
+              <w:rPr>
+                <w:rFonts w:ascii="Aptos Narrow" w:eastAsia="Times New Roman" w:hAnsi="Aptos Narrow" w:cs="Times New Roman"/>
+                <w:color w:val="000000"/>
+                <w:sz w:val="22"/>
+                <w:szCs w:val="22"/>
+              </w:rPr>
+              <w:t xml:space="preserve"> e e-mails personalizados</w:t>
+            </w:r>
+          </w:p>
+        </w:tc>
+      </w:tr>
+    </w:tbl>
+    <w:p/>
     <w:p>
       <w:pPr>
         <w:pStyle w:val="Ttulo3"/>
@@ -6329,14 +7332,1214 @@
           <w:numId w:val="53"/>
         </w:numPr>
       </w:pPr>
-      <w:bookmarkStart w:id="32" w:name="_Toc179046530"/>
-      <w:bookmarkStart w:id="33" w:name="_Toc180164573"/>
+      <w:bookmarkStart w:id="26" w:name="_Toc179046529"/>
+      <w:bookmarkStart w:id="27" w:name="_Toc180164572"/>
+      <w:r>
+        <w:t>Pontos fracos + oportunidades = estratégias de melhoria</w:t>
+      </w:r>
+      <w:bookmarkEnd w:id="26"/>
+      <w:bookmarkEnd w:id="27"/>
+      <w:r>
+        <w:t xml:space="preserve"> </w:t>
+      </w:r>
+    </w:p>
+    <w:tbl>
+      <w:tblPr>
+        <w:tblW w:w="10728" w:type="dxa"/>
+        <w:tblCellMar>
+          <w:top w:w="15" w:type="dxa"/>
+          <w:left w:w="70" w:type="dxa"/>
+          <w:bottom w:w="15" w:type="dxa"/>
+          <w:right w:w="70" w:type="dxa"/>
+        </w:tblCellMar>
+        <w:tblLook w:val="04A0" w:firstRow="1" w:lastRow="0" w:firstColumn="1" w:lastColumn="0" w:noHBand="0" w:noVBand="1"/>
+      </w:tblPr>
+      <w:tblGrid>
+        <w:gridCol w:w="1127"/>
+        <w:gridCol w:w="291"/>
+        <w:gridCol w:w="4512"/>
+        <w:gridCol w:w="4798"/>
+      </w:tblGrid>
+      <w:tr>
+        <w:trPr>
+          <w:trHeight w:val="309"/>
+        </w:trPr>
+        <w:tc>
+          <w:tcPr>
+            <w:tcW w:w="1127" w:type="dxa"/>
+            <w:tcBorders>
+              <w:top w:val="nil"/>
+              <w:left w:val="nil"/>
+              <w:bottom w:val="nil"/>
+              <w:right w:val="nil"/>
+            </w:tcBorders>
+            <w:shd w:val="clear" w:color="000000" w:fill="E49EDD"/>
+            <w:noWrap/>
+            <w:vAlign w:val="bottom"/>
+            <w:hideMark/>
+          </w:tcPr>
+          <w:p>
+            <w:pPr>
+              <w:suppressAutoHyphens w:val="0"/>
+              <w:spacing w:after="0" w:line="240" w:lineRule="auto"/>
+              <w:rPr>
+                <w:rFonts w:ascii="Aptos Narrow" w:eastAsia="Times New Roman" w:hAnsi="Aptos Narrow" w:cs="Times New Roman"/>
+                <w:b/>
+                <w:bCs/>
+                <w:color w:val="000000"/>
+                <w:sz w:val="22"/>
+                <w:szCs w:val="22"/>
+              </w:rPr>
+            </w:pPr>
+            <w:r>
+              <w:rPr>
+                <w:rFonts w:ascii="Aptos Narrow" w:eastAsia="Times New Roman" w:hAnsi="Aptos Narrow" w:cs="Times New Roman"/>
+                <w:b/>
+                <w:bCs/>
+                <w:color w:val="000000"/>
+                <w:sz w:val="22"/>
+                <w:szCs w:val="22"/>
+              </w:rPr>
+              <w:t>Pontos (-)</w:t>
+            </w:r>
+          </w:p>
+        </w:tc>
+        <w:tc>
+          <w:tcPr>
+            <w:tcW w:w="291" w:type="dxa"/>
+            <w:tcBorders>
+              <w:top w:val="nil"/>
+              <w:left w:val="nil"/>
+              <w:bottom w:val="nil"/>
+              <w:right w:val="nil"/>
+            </w:tcBorders>
+            <w:shd w:val="clear" w:color="000000" w:fill="E49EDD"/>
+            <w:noWrap/>
+            <w:vAlign w:val="bottom"/>
+            <w:hideMark/>
+          </w:tcPr>
+          <w:p>
+            <w:pPr>
+              <w:suppressAutoHyphens w:val="0"/>
+              <w:spacing w:after="0" w:line="240" w:lineRule="auto"/>
+              <w:rPr>
+                <w:rFonts w:ascii="Aptos Narrow" w:eastAsia="Times New Roman" w:hAnsi="Aptos Narrow" w:cs="Times New Roman"/>
+                <w:b/>
+                <w:bCs/>
+                <w:color w:val="000000"/>
+                <w:sz w:val="22"/>
+                <w:szCs w:val="22"/>
+              </w:rPr>
+            </w:pPr>
+          </w:p>
+        </w:tc>
+        <w:tc>
+          <w:tcPr>
+            <w:tcW w:w="4512" w:type="dxa"/>
+            <w:tcBorders>
+              <w:top w:val="nil"/>
+              <w:left w:val="nil"/>
+              <w:bottom w:val="nil"/>
+              <w:right w:val="nil"/>
+            </w:tcBorders>
+            <w:shd w:val="clear" w:color="000000" w:fill="E49EDD"/>
+            <w:vAlign w:val="bottom"/>
+            <w:hideMark/>
+          </w:tcPr>
+          <w:p>
+            <w:pPr>
+              <w:suppressAutoHyphens w:val="0"/>
+              <w:spacing w:after="0" w:line="240" w:lineRule="auto"/>
+              <w:rPr>
+                <w:rFonts w:ascii="Aptos Narrow" w:eastAsia="Times New Roman" w:hAnsi="Aptos Narrow" w:cs="Times New Roman"/>
+                <w:b/>
+                <w:bCs/>
+                <w:color w:val="000000"/>
+                <w:sz w:val="22"/>
+                <w:szCs w:val="22"/>
+              </w:rPr>
+            </w:pPr>
+            <w:r>
+              <w:rPr>
+                <w:rFonts w:ascii="Aptos Narrow" w:eastAsia="Times New Roman" w:hAnsi="Aptos Narrow" w:cs="Times New Roman"/>
+                <w:b/>
+                <w:bCs/>
+                <w:color w:val="000000"/>
+                <w:sz w:val="22"/>
+                <w:szCs w:val="22"/>
+              </w:rPr>
+              <w:t>Oportunidades</w:t>
+            </w:r>
+          </w:p>
+        </w:tc>
+        <w:tc>
+          <w:tcPr>
+            <w:tcW w:w="4798" w:type="dxa"/>
+            <w:tcBorders>
+              <w:top w:val="nil"/>
+              <w:left w:val="nil"/>
+              <w:bottom w:val="nil"/>
+              <w:right w:val="nil"/>
+            </w:tcBorders>
+            <w:shd w:val="clear" w:color="000000" w:fill="E49EDD"/>
+            <w:vAlign w:val="bottom"/>
+            <w:hideMark/>
+          </w:tcPr>
+          <w:p>
+            <w:pPr>
+              <w:suppressAutoHyphens w:val="0"/>
+              <w:spacing w:after="0" w:line="240" w:lineRule="auto"/>
+              <w:rPr>
+                <w:rFonts w:ascii="Aptos Narrow" w:eastAsia="Times New Roman" w:hAnsi="Aptos Narrow" w:cs="Times New Roman"/>
+                <w:b/>
+                <w:bCs/>
+                <w:color w:val="000000"/>
+                <w:sz w:val="22"/>
+                <w:szCs w:val="22"/>
+              </w:rPr>
+            </w:pPr>
+            <w:r>
+              <w:rPr>
+                <w:rFonts w:ascii="Aptos Narrow" w:eastAsia="Times New Roman" w:hAnsi="Aptos Narrow" w:cs="Times New Roman"/>
+                <w:b/>
+                <w:bCs/>
+                <w:color w:val="000000"/>
+                <w:sz w:val="22"/>
+                <w:szCs w:val="22"/>
+              </w:rPr>
+              <w:t>Estratégia de Melhoria</w:t>
+            </w:r>
+          </w:p>
+        </w:tc>
+      </w:tr>
+      <w:tr>
+        <w:trPr>
+          <w:trHeight w:val="1299"/>
+        </w:trPr>
+        <w:tc>
+          <w:tcPr>
+            <w:tcW w:w="1418" w:type="dxa"/>
+            <w:gridSpan w:val="2"/>
+            <w:tcBorders>
+              <w:top w:val="nil"/>
+              <w:left w:val="nil"/>
+              <w:bottom w:val="nil"/>
+              <w:right w:val="nil"/>
+            </w:tcBorders>
+            <w:shd w:val="clear" w:color="auto" w:fill="E8E8E8" w:themeFill="background2"/>
+            <w:noWrap/>
+            <w:vAlign w:val="center"/>
+            <w:hideMark/>
+          </w:tcPr>
+          <w:p>
+            <w:pPr>
+              <w:suppressAutoHyphens w:val="0"/>
+              <w:spacing w:after="0" w:line="240" w:lineRule="auto"/>
+              <w:jc w:val="center"/>
+              <w:rPr>
+                <w:rFonts w:ascii="Aptos Narrow" w:eastAsia="Times New Roman" w:hAnsi="Aptos Narrow" w:cs="Times New Roman"/>
+                <w:color w:val="000000"/>
+                <w:sz w:val="22"/>
+                <w:szCs w:val="22"/>
+              </w:rPr>
+            </w:pPr>
+            <w:r>
+              <w:rPr>
+                <w:rFonts w:ascii="Aptos Narrow" w:eastAsia="Times New Roman" w:hAnsi="Aptos Narrow" w:cs="Times New Roman"/>
+                <w:color w:val="000000"/>
+                <w:sz w:val="22"/>
+                <w:szCs w:val="22"/>
+              </w:rPr>
+              <w:t>Tecnologia</w:t>
+            </w:r>
+          </w:p>
+        </w:tc>
+        <w:tc>
+          <w:tcPr>
+            <w:tcW w:w="4512" w:type="dxa"/>
+            <w:tcBorders>
+              <w:top w:val="nil"/>
+              <w:left w:val="nil"/>
+              <w:bottom w:val="nil"/>
+              <w:right w:val="nil"/>
+            </w:tcBorders>
+            <w:shd w:val="clear" w:color="auto" w:fill="E8E8E8" w:themeFill="background2"/>
+            <w:vAlign w:val="center"/>
+            <w:hideMark/>
+          </w:tcPr>
+          <w:p>
+            <w:pPr>
+              <w:suppressAutoHyphens w:val="0"/>
+              <w:spacing w:after="0" w:line="240" w:lineRule="auto"/>
+              <w:rPr>
+                <w:rFonts w:ascii="Aptos Narrow" w:eastAsia="Times New Roman" w:hAnsi="Aptos Narrow" w:cs="Times New Roman"/>
+                <w:color w:val="000000"/>
+                <w:sz w:val="22"/>
+                <w:szCs w:val="22"/>
+              </w:rPr>
+            </w:pPr>
+            <w:r>
+              <w:rPr>
+                <w:rFonts w:ascii="Aptos Narrow" w:eastAsia="Times New Roman" w:hAnsi="Aptos Narrow" w:cs="Times New Roman"/>
+                <w:color w:val="000000"/>
+                <w:sz w:val="22"/>
+                <w:szCs w:val="22"/>
+              </w:rPr>
+              <w:t xml:space="preserve">A integração com os sistemas das Editoras maximiza a </w:t>
+            </w:r>
+            <w:proofErr w:type="spellStart"/>
+            <w:r>
+              <w:rPr>
+                <w:rFonts w:ascii="Aptos Narrow" w:eastAsia="Times New Roman" w:hAnsi="Aptos Narrow" w:cs="Times New Roman"/>
+                <w:color w:val="000000"/>
+                <w:sz w:val="22"/>
+                <w:szCs w:val="22"/>
+              </w:rPr>
+              <w:t>disponbilizade</w:t>
+            </w:r>
+            <w:proofErr w:type="spellEnd"/>
+            <w:r>
+              <w:rPr>
+                <w:rFonts w:ascii="Aptos Narrow" w:eastAsia="Times New Roman" w:hAnsi="Aptos Narrow" w:cs="Times New Roman"/>
+                <w:color w:val="000000"/>
+                <w:sz w:val="22"/>
+                <w:szCs w:val="22"/>
+              </w:rPr>
+              <w:t xml:space="preserve"> do produto. </w:t>
+            </w:r>
+            <w:r>
+              <w:rPr>
+                <w:rFonts w:ascii="Aptos Narrow" w:eastAsia="Times New Roman" w:hAnsi="Aptos Narrow" w:cs="Times New Roman"/>
+                <w:color w:val="FF0000"/>
+                <w:sz w:val="22"/>
+                <w:szCs w:val="22"/>
+              </w:rPr>
+              <w:t>Fonte: https://www.amazon.com.br/gp/help/customer/display.html?nodeId=GV8H5D3MMAR7JBLF</w:t>
+            </w:r>
+          </w:p>
+        </w:tc>
+        <w:tc>
+          <w:tcPr>
+            <w:tcW w:w="4798" w:type="dxa"/>
+            <w:tcBorders>
+              <w:top w:val="nil"/>
+              <w:left w:val="nil"/>
+              <w:bottom w:val="nil"/>
+              <w:right w:val="nil"/>
+            </w:tcBorders>
+            <w:shd w:val="clear" w:color="auto" w:fill="E8E8E8" w:themeFill="background2"/>
+            <w:vAlign w:val="center"/>
+            <w:hideMark/>
+          </w:tcPr>
+          <w:p>
+            <w:pPr>
+              <w:suppressAutoHyphens w:val="0"/>
+              <w:spacing w:after="0" w:line="240" w:lineRule="auto"/>
+              <w:rPr>
+                <w:rFonts w:ascii="Aptos Narrow" w:eastAsia="Times New Roman" w:hAnsi="Aptos Narrow" w:cs="Times New Roman"/>
+                <w:color w:val="000000"/>
+                <w:sz w:val="22"/>
+                <w:szCs w:val="22"/>
+              </w:rPr>
+            </w:pPr>
+            <w:r>
+              <w:rPr>
+                <w:rFonts w:ascii="Aptos Narrow" w:eastAsia="Times New Roman" w:hAnsi="Aptos Narrow" w:cs="Times New Roman"/>
+                <w:color w:val="000000"/>
+                <w:sz w:val="22"/>
+                <w:szCs w:val="22"/>
+              </w:rPr>
+              <w:t>Implementar a Integração de estoque entre as filiais - uma camada de dados com informações dos produtos disponíveis para venda em tempo real</w:t>
+            </w:r>
+          </w:p>
+        </w:tc>
+      </w:tr>
+      <w:tr>
+        <w:trPr>
+          <w:trHeight w:val="2382"/>
+        </w:trPr>
+        <w:tc>
+          <w:tcPr>
+            <w:tcW w:w="1418" w:type="dxa"/>
+            <w:gridSpan w:val="2"/>
+            <w:tcBorders>
+              <w:top w:val="nil"/>
+              <w:left w:val="nil"/>
+              <w:bottom w:val="nil"/>
+              <w:right w:val="nil"/>
+            </w:tcBorders>
+            <w:shd w:val="clear" w:color="auto" w:fill="E8E8E8" w:themeFill="background2"/>
+            <w:noWrap/>
+            <w:vAlign w:val="center"/>
+            <w:hideMark/>
+          </w:tcPr>
+          <w:p>
+            <w:pPr>
+              <w:suppressAutoHyphens w:val="0"/>
+              <w:spacing w:after="0" w:line="240" w:lineRule="auto"/>
+              <w:jc w:val="center"/>
+              <w:rPr>
+                <w:rFonts w:ascii="Aptos Narrow" w:eastAsia="Times New Roman" w:hAnsi="Aptos Narrow" w:cs="Times New Roman"/>
+                <w:color w:val="000000"/>
+                <w:sz w:val="22"/>
+                <w:szCs w:val="22"/>
+              </w:rPr>
+            </w:pPr>
+            <w:proofErr w:type="spellStart"/>
+            <w:r>
+              <w:rPr>
+                <w:rFonts w:ascii="Aptos Narrow" w:eastAsia="Times New Roman" w:hAnsi="Aptos Narrow" w:cs="Times New Roman"/>
+                <w:color w:val="000000"/>
+                <w:sz w:val="22"/>
+                <w:szCs w:val="22"/>
+              </w:rPr>
+              <w:t>Logistica</w:t>
+            </w:r>
+            <w:proofErr w:type="spellEnd"/>
+          </w:p>
+        </w:tc>
+        <w:tc>
+          <w:tcPr>
+            <w:tcW w:w="4512" w:type="dxa"/>
+            <w:tcBorders>
+              <w:top w:val="nil"/>
+              <w:left w:val="nil"/>
+              <w:bottom w:val="nil"/>
+              <w:right w:val="nil"/>
+            </w:tcBorders>
+            <w:shd w:val="clear" w:color="auto" w:fill="E8E8E8" w:themeFill="background2"/>
+            <w:vAlign w:val="center"/>
+            <w:hideMark/>
+          </w:tcPr>
+          <w:p>
+            <w:pPr>
+              <w:suppressAutoHyphens w:val="0"/>
+              <w:spacing w:after="0" w:line="240" w:lineRule="auto"/>
+              <w:rPr>
+                <w:rFonts w:ascii="Aptos Narrow" w:eastAsia="Times New Roman" w:hAnsi="Aptos Narrow" w:cs="Times New Roman"/>
+                <w:color w:val="000000"/>
+                <w:sz w:val="22"/>
+                <w:szCs w:val="22"/>
+              </w:rPr>
+            </w:pPr>
+            <w:r>
+              <w:rPr>
+                <w:rFonts w:ascii="Aptos Narrow" w:eastAsia="Times New Roman" w:hAnsi="Aptos Narrow" w:cs="Times New Roman"/>
+                <w:color w:val="000000"/>
+                <w:sz w:val="22"/>
+                <w:szCs w:val="22"/>
+              </w:rPr>
+              <w:t xml:space="preserve">Aumentar a eficiência nas entregas, reduz os custos operacionais. </w:t>
+            </w:r>
+            <w:r>
+              <w:rPr>
+                <w:rFonts w:ascii="Aptos Narrow" w:eastAsia="Times New Roman" w:hAnsi="Aptos Narrow" w:cs="Times New Roman"/>
+                <w:color w:val="FF0000"/>
+                <w:sz w:val="22"/>
+                <w:szCs w:val="22"/>
+              </w:rPr>
+              <w:t>Fonte: https://opentechgr.com.br/blog/inteligencia-logistica</w:t>
+            </w:r>
+          </w:p>
+        </w:tc>
+        <w:tc>
+          <w:tcPr>
+            <w:tcW w:w="4798" w:type="dxa"/>
+            <w:tcBorders>
+              <w:top w:val="nil"/>
+              <w:left w:val="nil"/>
+              <w:bottom w:val="nil"/>
+              <w:right w:val="nil"/>
+            </w:tcBorders>
+            <w:shd w:val="clear" w:color="auto" w:fill="E8E8E8" w:themeFill="background2"/>
+            <w:vAlign w:val="center"/>
+            <w:hideMark/>
+          </w:tcPr>
+          <w:p>
+            <w:pPr>
+              <w:suppressAutoHyphens w:val="0"/>
+              <w:spacing w:after="0" w:line="240" w:lineRule="auto"/>
+              <w:rPr>
+                <w:rFonts w:ascii="Aptos Narrow" w:eastAsia="Times New Roman" w:hAnsi="Aptos Narrow" w:cs="Times New Roman"/>
+                <w:color w:val="000000"/>
+                <w:sz w:val="22"/>
+                <w:szCs w:val="22"/>
+              </w:rPr>
+            </w:pPr>
+            <w:r>
+              <w:rPr>
+                <w:rFonts w:ascii="Aptos Narrow" w:eastAsia="Times New Roman" w:hAnsi="Aptos Narrow" w:cs="Times New Roman"/>
+                <w:color w:val="000000"/>
+                <w:sz w:val="22"/>
+                <w:szCs w:val="22"/>
+              </w:rPr>
+              <w:t xml:space="preserve">Implementar a Integração de </w:t>
+            </w:r>
+            <w:proofErr w:type="spellStart"/>
+            <w:r>
+              <w:rPr>
+                <w:rFonts w:ascii="Aptos Narrow" w:eastAsia="Times New Roman" w:hAnsi="Aptos Narrow" w:cs="Times New Roman"/>
+                <w:color w:val="000000"/>
+                <w:sz w:val="22"/>
+                <w:szCs w:val="22"/>
+              </w:rPr>
+              <w:t>logistica</w:t>
+            </w:r>
+            <w:proofErr w:type="spellEnd"/>
+            <w:r>
+              <w:rPr>
+                <w:rFonts w:ascii="Aptos Narrow" w:eastAsia="Times New Roman" w:hAnsi="Aptos Narrow" w:cs="Times New Roman"/>
+                <w:color w:val="000000"/>
+                <w:sz w:val="22"/>
+                <w:szCs w:val="22"/>
+              </w:rPr>
+              <w:t xml:space="preserve"> entre as filiais - baseada em Inteligência Artificial para viabilizar a melhor rota de entrega; com tecnologia capaz de realizar a análise prescritiva para recomendação de possíveis rotas, de acordo com o monitoramento do comportamento de compra via site ou via balcão etc.</w:t>
+            </w:r>
+          </w:p>
+        </w:tc>
+      </w:tr>
+      <w:tr>
+        <w:trPr>
+          <w:trHeight w:val="2057"/>
+        </w:trPr>
+        <w:tc>
+          <w:tcPr>
+            <w:tcW w:w="1418" w:type="dxa"/>
+            <w:gridSpan w:val="2"/>
+            <w:tcBorders>
+              <w:top w:val="nil"/>
+              <w:left w:val="nil"/>
+              <w:bottom w:val="nil"/>
+              <w:right w:val="nil"/>
+            </w:tcBorders>
+            <w:shd w:val="clear" w:color="auto" w:fill="E8E8E8" w:themeFill="background2"/>
+            <w:noWrap/>
+            <w:vAlign w:val="center"/>
+            <w:hideMark/>
+          </w:tcPr>
+          <w:p>
+            <w:pPr>
+              <w:suppressAutoHyphens w:val="0"/>
+              <w:spacing w:after="0" w:line="240" w:lineRule="auto"/>
+              <w:jc w:val="center"/>
+              <w:rPr>
+                <w:rFonts w:ascii="Aptos Narrow" w:eastAsia="Times New Roman" w:hAnsi="Aptos Narrow" w:cs="Times New Roman"/>
+                <w:color w:val="000000"/>
+                <w:sz w:val="22"/>
+                <w:szCs w:val="22"/>
+              </w:rPr>
+            </w:pPr>
+            <w:r>
+              <w:rPr>
+                <w:rFonts w:ascii="Aptos Narrow" w:eastAsia="Times New Roman" w:hAnsi="Aptos Narrow" w:cs="Times New Roman"/>
+                <w:color w:val="000000"/>
+                <w:sz w:val="22"/>
+                <w:szCs w:val="22"/>
+              </w:rPr>
+              <w:t>Preço</w:t>
+            </w:r>
+          </w:p>
+        </w:tc>
+        <w:tc>
+          <w:tcPr>
+            <w:tcW w:w="4512" w:type="dxa"/>
+            <w:tcBorders>
+              <w:top w:val="nil"/>
+              <w:left w:val="nil"/>
+              <w:bottom w:val="nil"/>
+              <w:right w:val="nil"/>
+            </w:tcBorders>
+            <w:shd w:val="clear" w:color="auto" w:fill="E8E8E8" w:themeFill="background2"/>
+            <w:vAlign w:val="center"/>
+            <w:hideMark/>
+          </w:tcPr>
+          <w:p>
+            <w:pPr>
+              <w:suppressAutoHyphens w:val="0"/>
+              <w:spacing w:after="0" w:line="240" w:lineRule="auto"/>
+              <w:rPr>
+                <w:rFonts w:ascii="Aptos Narrow" w:eastAsia="Times New Roman" w:hAnsi="Aptos Narrow" w:cs="Times New Roman"/>
+                <w:color w:val="000000"/>
+                <w:sz w:val="22"/>
+                <w:szCs w:val="22"/>
+              </w:rPr>
+            </w:pPr>
+            <w:r>
+              <w:rPr>
+                <w:rFonts w:ascii="Aptos Narrow" w:eastAsia="Times New Roman" w:hAnsi="Aptos Narrow" w:cs="Times New Roman"/>
+                <w:color w:val="000000"/>
+                <w:sz w:val="22"/>
+                <w:szCs w:val="22"/>
+              </w:rPr>
+              <w:t xml:space="preserve">Segundo o SEBRAE, </w:t>
+            </w:r>
+            <w:proofErr w:type="gramStart"/>
+            <w:r>
+              <w:rPr>
+                <w:rFonts w:ascii="Aptos Narrow" w:eastAsia="Times New Roman" w:hAnsi="Aptos Narrow" w:cs="Times New Roman"/>
+                <w:color w:val="000000"/>
+                <w:sz w:val="22"/>
+                <w:szCs w:val="22"/>
+              </w:rPr>
+              <w:t>a pesquisa de precificação ajudam</w:t>
+            </w:r>
+            <w:proofErr w:type="gramEnd"/>
+            <w:r>
+              <w:rPr>
+                <w:rFonts w:ascii="Aptos Narrow" w:eastAsia="Times New Roman" w:hAnsi="Aptos Narrow" w:cs="Times New Roman"/>
+                <w:color w:val="000000"/>
+                <w:sz w:val="22"/>
+                <w:szCs w:val="22"/>
+              </w:rPr>
+              <w:t xml:space="preserve"> na identificação da margem de lucro de acordo com a prática do mercado: </w:t>
+            </w:r>
+            <w:r>
+              <w:rPr>
+                <w:rFonts w:ascii="Aptos Narrow" w:eastAsia="Times New Roman" w:hAnsi="Aptos Narrow" w:cs="Times New Roman"/>
+                <w:color w:val="FF0000"/>
+                <w:sz w:val="22"/>
+                <w:szCs w:val="22"/>
+              </w:rPr>
+              <w:t>Fonte: https://sebrae.com.br/sites/PortalSebrae/ufs/ap/artigos/aprenda-a-formar-seu-preco-na-pratica,eacf525883101510VgnVCM1000004c00210aRCRD</w:t>
+            </w:r>
+          </w:p>
+        </w:tc>
+        <w:tc>
+          <w:tcPr>
+            <w:tcW w:w="4798" w:type="dxa"/>
+            <w:tcBorders>
+              <w:top w:val="nil"/>
+              <w:left w:val="nil"/>
+              <w:bottom w:val="nil"/>
+              <w:right w:val="nil"/>
+            </w:tcBorders>
+            <w:shd w:val="clear" w:color="auto" w:fill="E8E8E8" w:themeFill="background2"/>
+            <w:vAlign w:val="center"/>
+            <w:hideMark/>
+          </w:tcPr>
+          <w:p>
+            <w:pPr>
+              <w:suppressAutoHyphens w:val="0"/>
+              <w:spacing w:after="0" w:line="240" w:lineRule="auto"/>
+              <w:rPr>
+                <w:rFonts w:ascii="Aptos Narrow" w:eastAsia="Times New Roman" w:hAnsi="Aptos Narrow" w:cs="Times New Roman"/>
+                <w:color w:val="000000"/>
+                <w:sz w:val="22"/>
+                <w:szCs w:val="22"/>
+              </w:rPr>
+            </w:pPr>
+            <w:r>
+              <w:rPr>
+                <w:rFonts w:ascii="Aptos Narrow" w:eastAsia="Times New Roman" w:hAnsi="Aptos Narrow" w:cs="Times New Roman"/>
+                <w:color w:val="000000"/>
+                <w:sz w:val="22"/>
+                <w:szCs w:val="22"/>
+              </w:rPr>
+              <w:t>Implementar a Integração de inteligência de preço - Pesquisa automatizada do preço de venda no e-commerce para posicionamento no mercado (BENCHMARK)</w:t>
+            </w:r>
+          </w:p>
+        </w:tc>
+      </w:tr>
+      <w:tr>
+        <w:trPr>
+          <w:trHeight w:val="1701"/>
+        </w:trPr>
+        <w:tc>
+          <w:tcPr>
+            <w:tcW w:w="1418" w:type="dxa"/>
+            <w:gridSpan w:val="2"/>
+            <w:tcBorders>
+              <w:top w:val="nil"/>
+              <w:left w:val="nil"/>
+              <w:bottom w:val="nil"/>
+              <w:right w:val="nil"/>
+            </w:tcBorders>
+            <w:shd w:val="clear" w:color="auto" w:fill="E8E8E8" w:themeFill="background2"/>
+            <w:noWrap/>
+            <w:vAlign w:val="center"/>
+            <w:hideMark/>
+          </w:tcPr>
+          <w:p>
+            <w:pPr>
+              <w:suppressAutoHyphens w:val="0"/>
+              <w:spacing w:after="0" w:line="240" w:lineRule="auto"/>
+              <w:jc w:val="center"/>
+              <w:rPr>
+                <w:rFonts w:ascii="Aptos Narrow" w:eastAsia="Times New Roman" w:hAnsi="Aptos Narrow" w:cs="Times New Roman"/>
+                <w:color w:val="000000"/>
+                <w:sz w:val="22"/>
+                <w:szCs w:val="22"/>
+              </w:rPr>
+            </w:pPr>
+            <w:r>
+              <w:rPr>
+                <w:rFonts w:ascii="Aptos Narrow" w:eastAsia="Times New Roman" w:hAnsi="Aptos Narrow" w:cs="Times New Roman"/>
+                <w:color w:val="000000"/>
+                <w:sz w:val="22"/>
+                <w:szCs w:val="22"/>
+              </w:rPr>
+              <w:t>Parcerias</w:t>
+            </w:r>
+          </w:p>
+        </w:tc>
+        <w:tc>
+          <w:tcPr>
+            <w:tcW w:w="4512" w:type="dxa"/>
+            <w:tcBorders>
+              <w:top w:val="nil"/>
+              <w:left w:val="nil"/>
+              <w:bottom w:val="nil"/>
+              <w:right w:val="nil"/>
+            </w:tcBorders>
+            <w:shd w:val="clear" w:color="auto" w:fill="E8E8E8" w:themeFill="background2"/>
+            <w:vAlign w:val="center"/>
+            <w:hideMark/>
+          </w:tcPr>
+          <w:p>
+            <w:pPr>
+              <w:suppressAutoHyphens w:val="0"/>
+              <w:spacing w:after="0" w:line="240" w:lineRule="auto"/>
+              <w:rPr>
+                <w:rFonts w:ascii="Aptos Narrow" w:eastAsia="Times New Roman" w:hAnsi="Aptos Narrow" w:cs="Times New Roman"/>
+                <w:color w:val="000000"/>
+                <w:sz w:val="22"/>
+                <w:szCs w:val="22"/>
+              </w:rPr>
+            </w:pPr>
+            <w:r>
+              <w:rPr>
+                <w:rFonts w:ascii="Aptos Narrow" w:eastAsia="Times New Roman" w:hAnsi="Aptos Narrow" w:cs="Times New Roman"/>
+                <w:color w:val="000000"/>
+                <w:sz w:val="22"/>
+                <w:szCs w:val="22"/>
+              </w:rPr>
+              <w:t xml:space="preserve">Ter bons parceiros pode ser um grande diferencial para ter acesso a novos mercados, otimizar processos internos, melhorar a sua imagem no mercado, entre outros benefícios. </w:t>
+            </w:r>
+            <w:r>
+              <w:rPr>
+                <w:rFonts w:ascii="Aptos Narrow" w:eastAsia="Times New Roman" w:hAnsi="Aptos Narrow" w:cs="Times New Roman"/>
+                <w:color w:val="FF0000"/>
+                <w:sz w:val="22"/>
+                <w:szCs w:val="22"/>
+              </w:rPr>
+              <w:t xml:space="preserve">https://opportunitymaker.com.br/parcerias-fundamentais-crescimento/        </w:t>
+            </w:r>
+            <w:r>
+              <w:rPr>
+                <w:rFonts w:ascii="Aptos Narrow" w:eastAsia="Times New Roman" w:hAnsi="Aptos Narrow" w:cs="Times New Roman"/>
+                <w:color w:val="000000"/>
+                <w:sz w:val="22"/>
+                <w:szCs w:val="22"/>
+              </w:rPr>
+              <w:t xml:space="preserve">                                          </w:t>
+            </w:r>
+          </w:p>
+        </w:tc>
+        <w:tc>
+          <w:tcPr>
+            <w:tcW w:w="4798" w:type="dxa"/>
+            <w:tcBorders>
+              <w:top w:val="nil"/>
+              <w:left w:val="nil"/>
+              <w:bottom w:val="nil"/>
+              <w:right w:val="nil"/>
+            </w:tcBorders>
+            <w:shd w:val="clear" w:color="auto" w:fill="E8E8E8" w:themeFill="background2"/>
+            <w:vAlign w:val="center"/>
+            <w:hideMark/>
+          </w:tcPr>
+          <w:p>
+            <w:pPr>
+              <w:suppressAutoHyphens w:val="0"/>
+              <w:spacing w:after="0" w:line="240" w:lineRule="auto"/>
+              <w:rPr>
+                <w:rFonts w:ascii="Aptos Narrow" w:eastAsia="Times New Roman" w:hAnsi="Aptos Narrow" w:cs="Times New Roman"/>
+                <w:color w:val="000000"/>
+                <w:sz w:val="22"/>
+                <w:szCs w:val="22"/>
+              </w:rPr>
+            </w:pPr>
+            <w:r>
+              <w:rPr>
+                <w:rFonts w:ascii="Aptos Narrow" w:eastAsia="Times New Roman" w:hAnsi="Aptos Narrow" w:cs="Times New Roman"/>
+                <w:color w:val="000000"/>
+                <w:sz w:val="22"/>
+                <w:szCs w:val="22"/>
+              </w:rPr>
+              <w:t>Parcerias entre universidades, faculdades, cafeterias.</w:t>
+            </w:r>
+          </w:p>
+        </w:tc>
+      </w:tr>
+    </w:tbl>
+    <w:p/>
+    <w:p>
+      <w:pPr>
+        <w:pStyle w:val="Ttulo3"/>
+        <w:numPr>
+          <w:ilvl w:val="2"/>
+          <w:numId w:val="53"/>
+        </w:numPr>
+      </w:pPr>
+      <w:bookmarkStart w:id="28" w:name="_Toc179046530"/>
+      <w:bookmarkStart w:id="29" w:name="_Toc180164573"/>
       <w:r>
         <w:t>Pontos fracos + ameaças = estratégia de defesa</w:t>
       </w:r>
-      <w:bookmarkEnd w:id="32"/>
-      <w:bookmarkEnd w:id="33"/>
-    </w:p>
+      <w:bookmarkEnd w:id="28"/>
+      <w:bookmarkEnd w:id="29"/>
+    </w:p>
+    <w:tbl>
+      <w:tblPr>
+        <w:tblW w:w="10898" w:type="dxa"/>
+        <w:tblCellMar>
+          <w:top w:w="15" w:type="dxa"/>
+          <w:left w:w="70" w:type="dxa"/>
+          <w:bottom w:w="15" w:type="dxa"/>
+          <w:right w:w="70" w:type="dxa"/>
+        </w:tblCellMar>
+        <w:tblLook w:val="04A0" w:firstRow="1" w:lastRow="0" w:firstColumn="1" w:lastColumn="0" w:noHBand="0" w:noVBand="1"/>
+      </w:tblPr>
+      <w:tblGrid>
+        <w:gridCol w:w="1134"/>
+        <w:gridCol w:w="426"/>
+        <w:gridCol w:w="5670"/>
+        <w:gridCol w:w="3668"/>
+      </w:tblGrid>
+      <w:tr>
+        <w:trPr>
+          <w:trHeight w:val="301"/>
+        </w:trPr>
+        <w:tc>
+          <w:tcPr>
+            <w:tcW w:w="1134" w:type="dxa"/>
+            <w:tcBorders>
+              <w:top w:val="nil"/>
+              <w:left w:val="nil"/>
+              <w:bottom w:val="nil"/>
+              <w:right w:val="nil"/>
+            </w:tcBorders>
+            <w:shd w:val="clear" w:color="000000" w:fill="E49EDD"/>
+            <w:noWrap/>
+            <w:vAlign w:val="bottom"/>
+            <w:hideMark/>
+          </w:tcPr>
+          <w:p>
+            <w:pPr>
+              <w:suppressAutoHyphens w:val="0"/>
+              <w:spacing w:after="0" w:line="240" w:lineRule="auto"/>
+              <w:jc w:val="center"/>
+              <w:rPr>
+                <w:rFonts w:ascii="Aptos Narrow" w:eastAsia="Times New Roman" w:hAnsi="Aptos Narrow" w:cs="Times New Roman"/>
+                <w:b/>
+                <w:bCs/>
+                <w:color w:val="000000"/>
+                <w:sz w:val="22"/>
+                <w:szCs w:val="22"/>
+              </w:rPr>
+            </w:pPr>
+            <w:r>
+              <w:rPr>
+                <w:rFonts w:ascii="Aptos Narrow" w:eastAsia="Times New Roman" w:hAnsi="Aptos Narrow" w:cs="Times New Roman"/>
+                <w:b/>
+                <w:bCs/>
+                <w:color w:val="000000"/>
+                <w:sz w:val="22"/>
+                <w:szCs w:val="22"/>
+              </w:rPr>
+              <w:t>Pontos (-</w:t>
+            </w:r>
+            <w:r>
+              <w:rPr>
+                <w:rFonts w:ascii="Aptos Narrow" w:eastAsia="Times New Roman" w:hAnsi="Aptos Narrow" w:cs="Times New Roman"/>
+                <w:b/>
+                <w:bCs/>
+                <w:color w:val="000000"/>
+                <w:sz w:val="22"/>
+                <w:szCs w:val="22"/>
+              </w:rPr>
+              <w:t>)</w:t>
+            </w:r>
+          </w:p>
+        </w:tc>
+        <w:tc>
+          <w:tcPr>
+            <w:tcW w:w="426" w:type="dxa"/>
+            <w:tcBorders>
+              <w:top w:val="nil"/>
+              <w:left w:val="nil"/>
+              <w:bottom w:val="nil"/>
+              <w:right w:val="nil"/>
+            </w:tcBorders>
+            <w:shd w:val="clear" w:color="000000" w:fill="E49EDD"/>
+            <w:noWrap/>
+            <w:vAlign w:val="bottom"/>
+            <w:hideMark/>
+          </w:tcPr>
+          <w:p>
+            <w:pPr>
+              <w:suppressAutoHyphens w:val="0"/>
+              <w:spacing w:after="0" w:line="240" w:lineRule="auto"/>
+              <w:rPr>
+                <w:rFonts w:ascii="Aptos Narrow" w:eastAsia="Times New Roman" w:hAnsi="Aptos Narrow" w:cs="Times New Roman"/>
+                <w:b/>
+                <w:bCs/>
+                <w:color w:val="000000"/>
+                <w:sz w:val="22"/>
+                <w:szCs w:val="22"/>
+              </w:rPr>
+            </w:pPr>
+          </w:p>
+        </w:tc>
+        <w:tc>
+          <w:tcPr>
+            <w:tcW w:w="5670" w:type="dxa"/>
+            <w:tcBorders>
+              <w:top w:val="nil"/>
+              <w:left w:val="nil"/>
+              <w:bottom w:val="nil"/>
+              <w:right w:val="nil"/>
+            </w:tcBorders>
+            <w:shd w:val="clear" w:color="000000" w:fill="E49EDD"/>
+            <w:vAlign w:val="bottom"/>
+            <w:hideMark/>
+          </w:tcPr>
+          <w:p>
+            <w:pPr>
+              <w:suppressAutoHyphens w:val="0"/>
+              <w:spacing w:after="0" w:line="240" w:lineRule="auto"/>
+              <w:rPr>
+                <w:rFonts w:ascii="Aptos Narrow" w:eastAsia="Times New Roman" w:hAnsi="Aptos Narrow" w:cs="Times New Roman"/>
+                <w:b/>
+                <w:bCs/>
+                <w:color w:val="000000"/>
+                <w:sz w:val="22"/>
+                <w:szCs w:val="22"/>
+                <w:u w:val="single"/>
+              </w:rPr>
+            </w:pPr>
+            <w:r>
+              <w:rPr>
+                <w:rFonts w:ascii="Aptos Narrow" w:eastAsia="Times New Roman" w:hAnsi="Aptos Narrow" w:cs="Times New Roman"/>
+                <w:b/>
+                <w:bCs/>
+                <w:color w:val="000000"/>
+                <w:sz w:val="22"/>
+                <w:szCs w:val="22"/>
+                <w:u w:val="single"/>
+              </w:rPr>
+              <w:t>Ameaças</w:t>
+            </w:r>
+          </w:p>
+        </w:tc>
+        <w:tc>
+          <w:tcPr>
+            <w:tcW w:w="3668" w:type="dxa"/>
+            <w:tcBorders>
+              <w:top w:val="nil"/>
+              <w:left w:val="nil"/>
+              <w:bottom w:val="nil"/>
+              <w:right w:val="nil"/>
+            </w:tcBorders>
+            <w:shd w:val="clear" w:color="000000" w:fill="E49EDD"/>
+            <w:vAlign w:val="bottom"/>
+            <w:hideMark/>
+          </w:tcPr>
+          <w:p>
+            <w:pPr>
+              <w:suppressAutoHyphens w:val="0"/>
+              <w:spacing w:after="0" w:line="240" w:lineRule="auto"/>
+              <w:rPr>
+                <w:rFonts w:ascii="Aptos Narrow" w:eastAsia="Times New Roman" w:hAnsi="Aptos Narrow" w:cs="Times New Roman"/>
+                <w:b/>
+                <w:bCs/>
+                <w:color w:val="000000"/>
+                <w:sz w:val="22"/>
+                <w:szCs w:val="22"/>
+              </w:rPr>
+            </w:pPr>
+            <w:r>
+              <w:rPr>
+                <w:rFonts w:ascii="Aptos Narrow" w:eastAsia="Times New Roman" w:hAnsi="Aptos Narrow" w:cs="Times New Roman"/>
+                <w:b/>
+                <w:bCs/>
+                <w:color w:val="000000"/>
+                <w:sz w:val="22"/>
+                <w:szCs w:val="22"/>
+              </w:rPr>
+              <w:t>Estratégia de Defesa</w:t>
+            </w:r>
+          </w:p>
+        </w:tc>
+      </w:tr>
+      <w:tr>
+        <w:trPr>
+          <w:trHeight w:val="873"/>
+        </w:trPr>
+        <w:tc>
+          <w:tcPr>
+            <w:tcW w:w="1560" w:type="dxa"/>
+            <w:gridSpan w:val="2"/>
+            <w:tcBorders>
+              <w:top w:val="nil"/>
+              <w:left w:val="nil"/>
+              <w:bottom w:val="nil"/>
+              <w:right w:val="nil"/>
+            </w:tcBorders>
+            <w:shd w:val="clear" w:color="auto" w:fill="E8E8E8" w:themeFill="background2"/>
+            <w:noWrap/>
+            <w:vAlign w:val="center"/>
+            <w:hideMark/>
+          </w:tcPr>
+          <w:p>
+            <w:pPr>
+              <w:suppressAutoHyphens w:val="0"/>
+              <w:spacing w:after="0" w:line="240" w:lineRule="auto"/>
+              <w:jc w:val="center"/>
+              <w:rPr>
+                <w:rFonts w:ascii="Aptos Narrow" w:eastAsia="Times New Roman" w:hAnsi="Aptos Narrow" w:cs="Times New Roman"/>
+                <w:color w:val="000000"/>
+                <w:sz w:val="22"/>
+                <w:szCs w:val="22"/>
+              </w:rPr>
+            </w:pPr>
+            <w:r>
+              <w:rPr>
+                <w:rFonts w:ascii="Aptos Narrow" w:eastAsia="Times New Roman" w:hAnsi="Aptos Narrow" w:cs="Times New Roman"/>
+                <w:color w:val="000000"/>
+                <w:sz w:val="22"/>
+                <w:szCs w:val="22"/>
+              </w:rPr>
+              <w:lastRenderedPageBreak/>
+              <w:t>Preço</w:t>
+            </w:r>
+          </w:p>
+        </w:tc>
+        <w:tc>
+          <w:tcPr>
+            <w:tcW w:w="5670" w:type="dxa"/>
+            <w:tcBorders>
+              <w:top w:val="nil"/>
+              <w:left w:val="nil"/>
+              <w:bottom w:val="nil"/>
+              <w:right w:val="nil"/>
+            </w:tcBorders>
+            <w:shd w:val="clear" w:color="auto" w:fill="E8E8E8" w:themeFill="background2"/>
+            <w:vAlign w:val="center"/>
+            <w:hideMark/>
+          </w:tcPr>
+          <w:p>
+            <w:pPr>
+              <w:suppressAutoHyphens w:val="0"/>
+              <w:spacing w:after="0" w:line="240" w:lineRule="auto"/>
+              <w:rPr>
+                <w:rFonts w:ascii="Aptos Narrow" w:eastAsia="Times New Roman" w:hAnsi="Aptos Narrow" w:cs="Times New Roman"/>
+                <w:color w:val="000000"/>
+                <w:sz w:val="22"/>
+                <w:szCs w:val="22"/>
+              </w:rPr>
+            </w:pPr>
+            <w:r>
+              <w:rPr>
+                <w:rFonts w:ascii="Aptos Narrow" w:eastAsia="Times New Roman" w:hAnsi="Aptos Narrow" w:cs="Times New Roman"/>
+                <w:color w:val="000000"/>
+                <w:sz w:val="22"/>
+                <w:szCs w:val="22"/>
+              </w:rPr>
+              <w:t xml:space="preserve">Falta de preços mais atrativos na compra </w:t>
+            </w:r>
+            <w:proofErr w:type="gramStart"/>
+            <w:r>
+              <w:rPr>
+                <w:rFonts w:ascii="Aptos Narrow" w:eastAsia="Times New Roman" w:hAnsi="Aptos Narrow" w:cs="Times New Roman"/>
+                <w:color w:val="FF0000"/>
+                <w:sz w:val="22"/>
+                <w:szCs w:val="22"/>
+              </w:rPr>
+              <w:t>online.https://www.casamagalhaes.com.br/blog/financas/estrategias-de-preco-atrair-clientes/</w:t>
+            </w:r>
+            <w:proofErr w:type="gramEnd"/>
+          </w:p>
+        </w:tc>
+        <w:tc>
+          <w:tcPr>
+            <w:tcW w:w="3668" w:type="dxa"/>
+            <w:tcBorders>
+              <w:top w:val="nil"/>
+              <w:left w:val="nil"/>
+              <w:bottom w:val="nil"/>
+              <w:right w:val="nil"/>
+            </w:tcBorders>
+            <w:shd w:val="clear" w:color="auto" w:fill="E8E8E8" w:themeFill="background2"/>
+            <w:vAlign w:val="center"/>
+            <w:hideMark/>
+          </w:tcPr>
+          <w:p>
+            <w:pPr>
+              <w:suppressAutoHyphens w:val="0"/>
+              <w:spacing w:after="0" w:line="240" w:lineRule="auto"/>
+              <w:rPr>
+                <w:rFonts w:ascii="Aptos Narrow" w:eastAsia="Times New Roman" w:hAnsi="Aptos Narrow" w:cs="Times New Roman"/>
+                <w:color w:val="000000"/>
+                <w:sz w:val="22"/>
+                <w:szCs w:val="22"/>
+              </w:rPr>
+            </w:pPr>
+            <w:r>
+              <w:rPr>
+                <w:rFonts w:ascii="Aptos Narrow" w:eastAsia="Times New Roman" w:hAnsi="Aptos Narrow" w:cs="Times New Roman"/>
+                <w:color w:val="000000"/>
+                <w:sz w:val="22"/>
+                <w:szCs w:val="22"/>
+              </w:rPr>
+              <w:t>Oferecer vouchers, descontos e Clube de Assinaturas.</w:t>
+            </w:r>
+          </w:p>
+        </w:tc>
+      </w:tr>
+      <w:tr>
+        <w:trPr>
+          <w:trHeight w:val="873"/>
+        </w:trPr>
+        <w:tc>
+          <w:tcPr>
+            <w:tcW w:w="1560" w:type="dxa"/>
+            <w:gridSpan w:val="2"/>
+            <w:tcBorders>
+              <w:top w:val="nil"/>
+              <w:left w:val="nil"/>
+              <w:bottom w:val="nil"/>
+              <w:right w:val="nil"/>
+            </w:tcBorders>
+            <w:shd w:val="clear" w:color="auto" w:fill="E8E8E8" w:themeFill="background2"/>
+            <w:noWrap/>
+            <w:vAlign w:val="center"/>
+            <w:hideMark/>
+          </w:tcPr>
+          <w:p>
+            <w:pPr>
+              <w:suppressAutoHyphens w:val="0"/>
+              <w:spacing w:after="0" w:line="240" w:lineRule="auto"/>
+              <w:jc w:val="center"/>
+              <w:rPr>
+                <w:rFonts w:ascii="Aptos Narrow" w:eastAsia="Times New Roman" w:hAnsi="Aptos Narrow" w:cs="Times New Roman"/>
+                <w:color w:val="000000"/>
+                <w:sz w:val="22"/>
+                <w:szCs w:val="22"/>
+              </w:rPr>
+            </w:pPr>
+            <w:r>
+              <w:rPr>
+                <w:rFonts w:ascii="Aptos Narrow" w:eastAsia="Times New Roman" w:hAnsi="Aptos Narrow" w:cs="Times New Roman"/>
+                <w:color w:val="000000"/>
+                <w:sz w:val="22"/>
+                <w:szCs w:val="22"/>
+              </w:rPr>
+              <w:t>Fornecedor</w:t>
+            </w:r>
+          </w:p>
+        </w:tc>
+        <w:tc>
+          <w:tcPr>
+            <w:tcW w:w="5670" w:type="dxa"/>
+            <w:tcBorders>
+              <w:top w:val="nil"/>
+              <w:left w:val="nil"/>
+              <w:bottom w:val="nil"/>
+              <w:right w:val="nil"/>
+            </w:tcBorders>
+            <w:shd w:val="clear" w:color="auto" w:fill="E8E8E8" w:themeFill="background2"/>
+            <w:vAlign w:val="center"/>
+            <w:hideMark/>
+          </w:tcPr>
+          <w:p>
+            <w:pPr>
+              <w:suppressAutoHyphens w:val="0"/>
+              <w:spacing w:after="0" w:line="240" w:lineRule="auto"/>
+              <w:rPr>
+                <w:rFonts w:ascii="Aptos Narrow" w:eastAsia="Times New Roman" w:hAnsi="Aptos Narrow" w:cs="Times New Roman"/>
+                <w:color w:val="000000"/>
+                <w:sz w:val="22"/>
+                <w:szCs w:val="22"/>
+              </w:rPr>
+            </w:pPr>
+            <w:r>
+              <w:rPr>
+                <w:rFonts w:ascii="Aptos Narrow" w:eastAsia="Times New Roman" w:hAnsi="Aptos Narrow" w:cs="Times New Roman"/>
+                <w:color w:val="000000"/>
+                <w:sz w:val="22"/>
+                <w:szCs w:val="22"/>
+              </w:rPr>
+              <w:t xml:space="preserve">Dependência excessiva de um único </w:t>
+            </w:r>
+            <w:proofErr w:type="spellStart"/>
+            <w:r>
+              <w:rPr>
+                <w:rFonts w:ascii="Aptos Narrow" w:eastAsia="Times New Roman" w:hAnsi="Aptos Narrow" w:cs="Times New Roman"/>
+                <w:color w:val="000000"/>
+                <w:sz w:val="22"/>
+                <w:szCs w:val="22"/>
+              </w:rPr>
+              <w:t>fornecedo</w:t>
+            </w:r>
+            <w:proofErr w:type="spellEnd"/>
+            <w:r>
+              <w:rPr>
+                <w:rFonts w:ascii="Aptos Narrow" w:eastAsia="Times New Roman" w:hAnsi="Aptos Narrow" w:cs="Times New Roman"/>
+                <w:color w:val="000000"/>
+                <w:sz w:val="22"/>
+                <w:szCs w:val="22"/>
+              </w:rPr>
+              <w:t xml:space="preserve">. </w:t>
+            </w:r>
+            <w:r>
+              <w:rPr>
+                <w:rFonts w:ascii="Aptos Narrow" w:eastAsia="Times New Roman" w:hAnsi="Aptos Narrow" w:cs="Times New Roman"/>
+                <w:color w:val="FF0000"/>
+                <w:sz w:val="22"/>
+                <w:szCs w:val="22"/>
+              </w:rPr>
+              <w:t>https://www.imam.com.br/consultoria/artigo/pdf/riscos-de-ter-fornecedor-unico.pdf</w:t>
+            </w:r>
+          </w:p>
+        </w:tc>
+        <w:tc>
+          <w:tcPr>
+            <w:tcW w:w="3668" w:type="dxa"/>
+            <w:tcBorders>
+              <w:top w:val="nil"/>
+              <w:left w:val="nil"/>
+              <w:bottom w:val="nil"/>
+              <w:right w:val="nil"/>
+            </w:tcBorders>
+            <w:shd w:val="clear" w:color="auto" w:fill="E8E8E8" w:themeFill="background2"/>
+            <w:vAlign w:val="center"/>
+            <w:hideMark/>
+          </w:tcPr>
+          <w:p>
+            <w:pPr>
+              <w:suppressAutoHyphens w:val="0"/>
+              <w:spacing w:after="0" w:line="240" w:lineRule="auto"/>
+              <w:rPr>
+                <w:rFonts w:ascii="Aptos Narrow" w:eastAsia="Times New Roman" w:hAnsi="Aptos Narrow" w:cs="Times New Roman"/>
+                <w:color w:val="000000"/>
+                <w:sz w:val="22"/>
+                <w:szCs w:val="22"/>
+              </w:rPr>
+            </w:pPr>
+            <w:r>
+              <w:rPr>
+                <w:rFonts w:ascii="Aptos Narrow" w:eastAsia="Times New Roman" w:hAnsi="Aptos Narrow" w:cs="Times New Roman"/>
+                <w:color w:val="000000"/>
+                <w:sz w:val="22"/>
+                <w:szCs w:val="22"/>
+              </w:rPr>
+              <w:t>Desenvolver novos fornecedores para não ficar restrito a uma opção, que aumenta a vulnerabilidade ao desabastecimento.</w:t>
+            </w:r>
+          </w:p>
+        </w:tc>
+      </w:tr>
+    </w:tbl>
     <w:p>
       <w:pPr>
         <w:jc w:val="both"/>
@@ -6351,13 +8554,13 @@
       <w:pPr>
         <w:pStyle w:val="Ttulo1"/>
       </w:pPr>
-      <w:bookmarkStart w:id="34" w:name="_Toc179046531"/>
-      <w:bookmarkStart w:id="35" w:name="_Toc180164574"/>
+      <w:bookmarkStart w:id="30" w:name="_Toc179046531"/>
+      <w:bookmarkStart w:id="31" w:name="_Toc180164574"/>
       <w:r>
         <w:t>Algoritmos e Estrutura de Dados</w:t>
       </w:r>
-      <w:bookmarkEnd w:id="34"/>
-      <w:bookmarkEnd w:id="35"/>
+      <w:bookmarkEnd w:id="30"/>
+      <w:bookmarkEnd w:id="31"/>
     </w:p>
     <w:p>
       <w:pPr>
@@ -6367,11 +8570,11 @@
           <w:numId w:val="57"/>
         </w:numPr>
       </w:pPr>
-      <w:bookmarkStart w:id="36" w:name="_Toc180164575"/>
+      <w:bookmarkStart w:id="32" w:name="_Toc180164575"/>
       <w:r>
         <w:t>Fluxograma de Consultoria para Correção de Processos de E-commerce e Estoque Virtual</w:t>
       </w:r>
-      <w:bookmarkEnd w:id="36"/>
+      <w:bookmarkEnd w:id="32"/>
     </w:p>
     <w:p>
       <w:pPr>
@@ -6596,7 +8799,6 @@
         <w:spacing w:after="0" w:line="279" w:lineRule="auto"/>
       </w:pPr>
       <w:r>
-        <w:lastRenderedPageBreak/>
         <w:t>Integração com o e-commerce</w:t>
       </w:r>
     </w:p>
@@ -6745,6 +8947,7 @@
         <w:spacing w:after="0" w:line="279" w:lineRule="auto"/>
       </w:pPr>
       <w:r>
+        <w:lastRenderedPageBreak/>
         <w:t>Fluxo de atualização de estoque.</w:t>
       </w:r>
     </w:p>
@@ -7091,7 +9294,6 @@
         <w:spacing w:after="0" w:line="279" w:lineRule="auto"/>
       </w:pPr>
       <w:r>
-        <w:lastRenderedPageBreak/>
         <w:t>Testes de Usabilidade do Novo E-commerce</w:t>
       </w:r>
     </w:p>
@@ -7254,6 +9456,7 @@
         <w:spacing w:after="0" w:line="279" w:lineRule="auto"/>
       </w:pPr>
       <w:r>
+        <w:lastRenderedPageBreak/>
         <w:t>Colocar o sistema de estoque integrado em operação.</w:t>
       </w:r>
     </w:p>
@@ -7590,7 +9793,7 @@
                     </pic:cNvPicPr>
                   </pic:nvPicPr>
                   <pic:blipFill>
-                    <a:blip r:embed="rId40">
+                    <a:blip r:embed="rId36">
                       <a:extLst>
                         <a:ext uri="{28A0092B-C50C-407E-A947-70E740481C1C}">
                           <a14:useLocalDpi xmlns:a14="http://schemas.microsoft.com/office/drawing/2010/main" val="0"/>
@@ -7667,140 +9870,362 @@
           <w:numId w:val="57"/>
         </w:numPr>
       </w:pPr>
-      <w:bookmarkStart w:id="37" w:name="_Toc179046532"/>
-      <w:bookmarkStart w:id="38" w:name="_Toc180164576"/>
+      <w:bookmarkStart w:id="33" w:name="_Toc179046532"/>
+      <w:bookmarkStart w:id="34" w:name="_Toc180164576"/>
       <w:r>
         <w:t>Matemática aplicada à Ciência da Computação</w:t>
       </w:r>
-      <w:bookmarkEnd w:id="37"/>
-      <w:bookmarkEnd w:id="38"/>
-    </w:p>
-    <w:p>
-      <w:r>
-        <w:t>Conjuntos de Clientes.</w:t>
-      </w:r>
-    </w:p>
-    <w:p>
-      <w:pPr>
-        <w:jc w:val="both"/>
-        <w:rPr>
-          <w:color w:val="FF0000"/>
-        </w:rPr>
-      </w:pPr>
-      <w:r>
-        <w:rPr>
-          <w:color w:val="FF0000"/>
-        </w:rPr>
-        <w:t xml:space="preserve">Conjuntos de Serviços: </w:t>
-      </w:r>
-    </w:p>
-    <w:p>
-      <w:pPr>
-        <w:jc w:val="both"/>
-        <w:rPr>
-          <w:color w:val="FF0000"/>
-        </w:rPr>
-      </w:pPr>
-      <w:r>
-        <w:rPr>
-          <w:color w:val="FF0000"/>
-        </w:rPr>
+      <w:bookmarkEnd w:id="33"/>
+      <w:bookmarkEnd w:id="34"/>
+    </w:p>
+    <w:p>
+      <w:pPr>
+        <w:pStyle w:val="Ttulo2"/>
+        <w:numPr>
+          <w:ilvl w:val="0"/>
+          <w:numId w:val="0"/>
+        </w:numPr>
+        <w:ind w:left="1080"/>
+      </w:pPr>
+      <w:r>
+        <w:t>3.1 Conjuntos</w:t>
+      </w:r>
+    </w:p>
+    <w:p>
+      <w:pPr>
+        <w:rPr>
+          <w:b/>
+          <w:bCs/>
+        </w:rPr>
+      </w:pPr>
+      <w:r>
+        <w:rPr>
+          <w:b/>
+          <w:bCs/>
+        </w:rPr>
+        <w:t>Conjunto de Fornecedores:</w:t>
+      </w:r>
+    </w:p>
+    <w:p>
+      <w:r>
         <w:lastRenderedPageBreak/>
-        <w:t xml:space="preserve">Conjuntos de Pedidos: </w:t>
-      </w:r>
-    </w:p>
-    <w:p>
-      <w:pPr>
-        <w:jc w:val="both"/>
-        <w:rPr>
-          <w:color w:val="FF0000"/>
-        </w:rPr>
-      </w:pPr>
-      <w:r>
-        <w:rPr>
-          <w:color w:val="FF0000"/>
-        </w:rPr>
-        <w:t xml:space="preserve">Conjuntos de Feedback e Avaliações: </w:t>
-      </w:r>
-    </w:p>
-    <w:p>
-      <w:pPr>
-        <w:jc w:val="both"/>
-        <w:rPr>
-          <w:color w:val="FF0000"/>
-        </w:rPr>
-      </w:pPr>
-      <w:r>
-        <w:rPr>
-          <w:color w:val="FF0000"/>
-        </w:rPr>
-        <w:t>Aqui estão alguns exemplos de operações de conjuntos aplicadas à empresa Pet Sports:</w:t>
-      </w:r>
-    </w:p>
-    <w:p>
-      <w:pPr>
-        <w:jc w:val="both"/>
+        <w:t>O conjunto de fornecedores da Livraria Leitura representa todas as editoras, distribuidores e parceiros que fornecem livros e outros produtos para a loja. Esse conjunto pode ser segmentado em subconjuntos como fornecedores de livros didáticos, editoras de livros de ficção, fornecedores de material de escritório, fornecedores nacionais e internacionais, etc.</w:t>
+      </w:r>
+    </w:p>
+    <w:p>
+      <w:pPr>
         <w:rPr>
           <w:b/>
-          <w:color w:val="FF0000"/>
+          <w:bCs/>
         </w:rPr>
       </w:pPr>
       <w:r>
         <w:rPr>
           <w:b/>
-          <w:color w:val="FF0000"/>
-        </w:rPr>
-        <w:t>União de Conjuntos:</w:t>
-      </w:r>
-    </w:p>
-    <w:p>
-      <w:pPr>
-        <w:jc w:val="both"/>
+          <w:bCs/>
+        </w:rPr>
+        <w:t>Conjunto de Estoque de Filiais:</w:t>
+      </w:r>
+    </w:p>
+    <w:p>
+      <w:r>
+        <w:t>O conjunto de estoque das filiais inclui todos os livros, artigos de papelaria e outros produtos disponíveis em cada unidade da Livraria Leitura. Este conjunto pode ser subdividido em subconjuntos, como estoque por filial, estoque de lançamentos, produtos em baixa rotatividade, estoque de best-sellers, e assim por diante.</w:t>
+      </w:r>
+    </w:p>
+    <w:p>
+      <w:pPr>
         <w:rPr>
           <w:b/>
-          <w:color w:val="FF0000"/>
+          <w:bCs/>
         </w:rPr>
       </w:pPr>
       <w:r>
         <w:rPr>
           <w:b/>
-          <w:color w:val="FF0000"/>
-        </w:rPr>
-        <w:t>Interseção de Conjuntos:</w:t>
-      </w:r>
-    </w:p>
-    <w:p>
-      <w:pPr>
-        <w:jc w:val="both"/>
+          <w:bCs/>
+        </w:rPr>
+        <w:t>Conjunto de Vendas:</w:t>
+      </w:r>
+    </w:p>
+    <w:p>
+      <w:r>
+        <w:t>O conjunto de vendas abrange todas as transações realizadas pela Livraria Leitura. Ele pode ser segmentado em subconjuntos, como vendas de livros por gênero (ficção, autoajuda, didáticos), vendas por período (mensal, anual, sazonal), vendas online, vendas por filiais específicas, entre outros.</w:t>
+      </w:r>
+    </w:p>
+    <w:p>
+      <w:pPr>
         <w:rPr>
           <w:b/>
-          <w:color w:val="FF0000"/>
+          <w:bCs/>
         </w:rPr>
       </w:pPr>
       <w:r>
         <w:rPr>
           <w:b/>
-          <w:color w:val="FF0000"/>
-        </w:rPr>
-        <w:t>Diferença de Conjuntos:</w:t>
-      </w:r>
-    </w:p>
-    <w:p>
-      <w:pPr>
-        <w:jc w:val="both"/>
+          <w:bCs/>
+        </w:rPr>
+        <w:t>Conjunto de Clientes:</w:t>
+      </w:r>
+    </w:p>
+    <w:p>
+      <w:r>
+        <w:t>O conjunto de clientes da Livraria Leitura representa todas as pessoas que compram livros e outros produtos da loja. Esse conjunto pode ser segmentado em vários subconjuntos, como clientes fiéis (aqueles que compram regularmente), clientes novos, clientes que preferem compras online, clientes que compram livros de determinados gêneros (como ficção, autoajuda, literatura infantil), ou ainda por categorias como clientes que compram material de papelaria, presentes e artigos de escritório.</w:t>
+      </w:r>
+    </w:p>
+    <w:p>
+      <w:pPr>
         <w:rPr>
           <w:b/>
-          <w:color w:val="FF0000"/>
+          <w:bCs/>
         </w:rPr>
       </w:pPr>
       <w:r>
         <w:rPr>
           <w:b/>
-          <w:color w:val="FF0000"/>
-        </w:rPr>
-        <w:t>Produto Cartesiano de Conjuntos:</w:t>
-      </w:r>
-    </w:p>
+          <w:bCs/>
+        </w:rPr>
+        <w:t>Representação Matemática</w:t>
+      </w:r>
+    </w:p>
+    <w:p>
+      <w:r>
+        <w:t>Conjunto de Fornecedores (F)</w:t>
+      </w:r>
+      <w:r>
+        <w:br/>
+        <w:t xml:space="preserve">Inclui todas as editoras, distribuidores e </w:t>
+      </w:r>
+      <w:proofErr w:type="spellStart"/>
+      <w:proofErr w:type="gramStart"/>
+      <w:r>
+        <w:t>parceiros.Conjunto</w:t>
+      </w:r>
+      <w:proofErr w:type="spellEnd"/>
+      <w:proofErr w:type="gramEnd"/>
+      <w:r>
+        <w:t xml:space="preserve"> de Estoque de Filiais (E)</w:t>
+      </w:r>
+      <w:r>
+        <w:br/>
+        <w:t xml:space="preserve">Abrange todos os produtos disponíveis nas </w:t>
+      </w:r>
+      <w:proofErr w:type="spellStart"/>
+      <w:r>
+        <w:t>filiais.Conjunto</w:t>
+      </w:r>
+      <w:proofErr w:type="spellEnd"/>
+      <w:r>
+        <w:t xml:space="preserve"> de Vendas (V)</w:t>
+      </w:r>
+      <w:r>
+        <w:br/>
+        <w:t xml:space="preserve">Compreende todas as transações </w:t>
+      </w:r>
+      <w:proofErr w:type="spellStart"/>
+      <w:r>
+        <w:t>realizadas.Conjunto</w:t>
+      </w:r>
+      <w:proofErr w:type="spellEnd"/>
+      <w:r>
+        <w:t xml:space="preserve"> de Clientes (C)</w:t>
+      </w:r>
+      <w:r>
+        <w:br/>
+        <w:t>Representa todas as pessoas que compram na loja.</w:t>
+      </w:r>
+    </w:p>
+    <w:p>
+      <w:pPr>
+        <w:numPr>
+          <w:ilvl w:val="0"/>
+          <w:numId w:val="66"/>
+        </w:numPr>
+      </w:pPr>
+      <w:r>
+        <w:t>E</w:t>
+      </w:r>
+      <w:r>
+        <w:rPr>
+          <w:rFonts w:ascii="Cambria Math" w:hAnsi="Cambria Math" w:cs="Cambria Math"/>
+        </w:rPr>
+        <w:t>⊈</w:t>
+      </w:r>
+      <w:r>
+        <w:t>F</w:t>
+      </w:r>
+      <w:r>
+        <w:rPr>
+          <w:i/>
+          <w:iCs/>
+        </w:rPr>
+        <w:t>E</w:t>
+      </w:r>
+      <w:r>
+        <w:rPr>
+          <w:rFonts w:ascii="Cambria Math" w:hAnsi="Cambria Math" w:cs="Cambria Math"/>
+        </w:rPr>
+        <w:t>⊈</w:t>
+      </w:r>
+      <w:r>
+        <w:rPr>
+          <w:i/>
+          <w:iCs/>
+        </w:rPr>
+        <w:t>F</w:t>
+      </w:r>
+      <w:r>
+        <w:t xml:space="preserve"> indica que existem produtos no estoque que não são fornecidos por nenhum fornecedor listado.</w:t>
+      </w:r>
+    </w:p>
+    <w:p>
+      <w:pPr>
+        <w:numPr>
+          <w:ilvl w:val="0"/>
+          <w:numId w:val="66"/>
+        </w:numPr>
+      </w:pPr>
+      <w:r>
+        <w:t>Se C</w:t>
+      </w:r>
+      <w:r>
+        <w:rPr>
+          <w:rFonts w:ascii="Cambria Math" w:hAnsi="Cambria Math" w:cs="Cambria Math"/>
+        </w:rPr>
+        <w:t>⊆</w:t>
+      </w:r>
+      <w:r>
+        <w:t>V</w:t>
+      </w:r>
+      <w:r>
+        <w:rPr>
+          <w:i/>
+          <w:iCs/>
+        </w:rPr>
+        <w:t>C</w:t>
+      </w:r>
+      <w:r>
+        <w:rPr>
+          <w:rFonts w:ascii="Cambria Math" w:hAnsi="Cambria Math" w:cs="Cambria Math"/>
+        </w:rPr>
+        <w:t>⊆</w:t>
+      </w:r>
+      <w:r>
+        <w:rPr>
+          <w:i/>
+          <w:iCs/>
+        </w:rPr>
+        <w:t>V</w:t>
+      </w:r>
+      <w:r>
+        <w:t>, então todos os clientes realizaram compras.</w:t>
+      </w:r>
+    </w:p>
+    <w:p>
+      <w:pPr>
+        <w:numPr>
+          <w:ilvl w:val="0"/>
+          <w:numId w:val="66"/>
+        </w:numPr>
+      </w:pPr>
+      <w:r>
+        <w:t>F−C</w:t>
+      </w:r>
+      <w:r>
+        <w:rPr>
+          <w:i/>
+          <w:iCs/>
+        </w:rPr>
+        <w:t>F</w:t>
+      </w:r>
+      <w:r>
+        <w:t>−</w:t>
+      </w:r>
+      <w:r>
+        <w:rPr>
+          <w:i/>
+          <w:iCs/>
+        </w:rPr>
+        <w:t>C</w:t>
+      </w:r>
+      <w:r>
+        <w:t xml:space="preserve"> representa fornecedores que não são clientes.</w:t>
+      </w:r>
+    </w:p>
+    <w:p>
+      <w:pPr>
+        <w:numPr>
+          <w:ilvl w:val="0"/>
+          <w:numId w:val="66"/>
+        </w:numPr>
+      </w:pPr>
+      <w:r>
+        <w:t>E∩V</w:t>
+      </w:r>
+      <w:r>
+        <w:rPr>
+          <w:i/>
+          <w:iCs/>
+        </w:rPr>
+        <w:t>E</w:t>
+      </w:r>
+      <w:r>
+        <w:t>∩</w:t>
+      </w:r>
+      <w:r>
+        <w:rPr>
+          <w:i/>
+          <w:iCs/>
+        </w:rPr>
+        <w:t>V</w:t>
+      </w:r>
+      <w:r>
+        <w:t xml:space="preserve"> representa produtos que estão em estoque e que foram vendidos.</w:t>
+      </w:r>
+    </w:p>
+    <w:p>
+      <w:pPr>
+        <w:numPr>
+          <w:ilvl w:val="0"/>
+          <w:numId w:val="66"/>
+        </w:numPr>
+      </w:pPr>
+      <w:r>
+        <w:t>F</w:t>
+      </w:r>
+      <w:r>
+        <w:rPr>
+          <w:rFonts w:ascii="Cambria Math" w:hAnsi="Cambria Math" w:cs="Cambria Math"/>
+        </w:rPr>
+        <w:t>∪</w:t>
+      </w:r>
+      <w:r>
+        <w:t>E</w:t>
+      </w:r>
+      <w:r>
+        <w:rPr>
+          <w:i/>
+          <w:iCs/>
+        </w:rPr>
+        <w:t>F</w:t>
+      </w:r>
+      <w:r>
+        <w:rPr>
+          <w:rFonts w:ascii="Cambria Math" w:hAnsi="Cambria Math" w:cs="Cambria Math"/>
+        </w:rPr>
+        <w:t>∪</w:t>
+      </w:r>
+      <w:r>
+        <w:rPr>
+          <w:i/>
+          <w:iCs/>
+        </w:rPr>
+        <w:t>E</w:t>
+      </w:r>
+      <w:r>
+        <w:t xml:space="preserve"> representa todos os fornecedores e produtos em estoque.</w:t>
+      </w:r>
+    </w:p>
+    <w:p/>
     <w:p>
       <w:pPr>
         <w:pStyle w:val="Ttulo1"/>
@@ -7809,13 +10234,13 @@
           <w:numId w:val="13"/>
         </w:numPr>
       </w:pPr>
-      <w:bookmarkStart w:id="39" w:name="_Toc179046533"/>
-      <w:bookmarkStart w:id="40" w:name="_Toc180164577"/>
+      <w:bookmarkStart w:id="35" w:name="_Toc179046533"/>
+      <w:bookmarkStart w:id="36" w:name="_Toc180164577"/>
       <w:r>
         <w:t>Comportamento Organizacional em ambiente disruptivo</w:t>
       </w:r>
-      <w:bookmarkEnd w:id="39"/>
-      <w:bookmarkEnd w:id="40"/>
+      <w:bookmarkEnd w:id="35"/>
+      <w:bookmarkEnd w:id="36"/>
     </w:p>
     <w:p>
       <w:pPr>
@@ -7826,11 +10251,11 @@
         </w:numPr>
         <w:ind w:left="1080" w:hanging="360"/>
       </w:pPr>
-      <w:bookmarkStart w:id="41" w:name="_Toc180164578"/>
+      <w:bookmarkStart w:id="37" w:name="_Toc180164578"/>
       <w:r>
         <w:t>4.1 Cultura</w:t>
       </w:r>
-      <w:bookmarkEnd w:id="41"/>
+      <w:bookmarkEnd w:id="37"/>
     </w:p>
     <w:p>
       <w:pPr>
@@ -7841,14 +10266,11 @@
         </w:numPr>
         <w:ind w:left="1080" w:hanging="360"/>
       </w:pPr>
-      <w:bookmarkStart w:id="42" w:name="_Toc180164579"/>
-      <w:r>
-        <w:t xml:space="preserve">4.1.1 </w:t>
-      </w:r>
-      <w:r>
-        <w:t>Pilares da Cultura da Innova Data</w:t>
-      </w:r>
-      <w:bookmarkEnd w:id="42"/>
+      <w:bookmarkStart w:id="38" w:name="_Toc180164579"/>
+      <w:r>
+        <w:t>4.1.1 Pilares da Cultura da Innova Data</w:t>
+      </w:r>
+      <w:bookmarkEnd w:id="38"/>
     </w:p>
     <w:p>
       <w:r>
@@ -7868,14 +10290,7 @@
           <w:b/>
           <w:bCs/>
         </w:rPr>
-        <w:t>Colaboração Digital:</w:t>
-      </w:r>
-      <w:r>
-        <w:rPr>
-          <w:b/>
-          <w:bCs/>
-        </w:rPr>
-        <w:t xml:space="preserve"> </w:t>
+        <w:t xml:space="preserve">Colaboração Digital: </w:t>
       </w:r>
       <w:r>
         <w:t>A união da equipe, mesmo em um ambiente remoto, é essencial para entregar soluções de qualidade. Fomentamos o trabalho em equipe e o uso eficiente de ferramentas digitais para integração.</w:t>
@@ -7897,10 +10312,7 @@
         <w:t>Foco no Cliente:</w:t>
       </w:r>
       <w:r>
-        <w:t xml:space="preserve"> </w:t>
-      </w:r>
-      <w:r>
-        <w:t>Entender e priorizar as necessidades do cliente em todas as áreas da empresa, oferecendo soluções que simplifiquem e inovem a experiência digital.</w:t>
+        <w:t xml:space="preserve"> Entender e priorizar as necessidades do cliente em todas as áreas da empresa, oferecendo soluções que simplifiquem e inovem a experiência digital.</w:t>
       </w:r>
     </w:p>
     <w:p>
@@ -7919,10 +10331,7 @@
         <w:t>Desenvolvimento Contínuo:</w:t>
       </w:r>
       <w:r>
-        <w:t xml:space="preserve"> </w:t>
-      </w:r>
-      <w:r>
-        <w:t>Incentivamos o crescimento pessoal e profissional contínuo, por meio da busca por novos conhecimentos, metodologias e ferramentas, garantindo que a equipe e a empresa estejam sempre na vanguarda tecnológica.</w:t>
+        <w:t xml:space="preserve"> Incentivamos o crescimento pessoal e profissional contínuo, por meio da busca por novos conhecimentos, metodologias e ferramentas, garantindo que a equipe e a empresa estejam sempre na vanguarda tecnológica.</w:t>
       </w:r>
     </w:p>
     <w:p>
@@ -7939,14 +10348,11 @@
         </w:numPr>
         <w:ind w:left="1080" w:hanging="360"/>
       </w:pPr>
-      <w:bookmarkStart w:id="43" w:name="_Toc180164580"/>
-      <w:r>
-        <w:t xml:space="preserve">4.1.2 </w:t>
-      </w:r>
-      <w:r>
-        <w:t>Comportamentos a Desenvolver</w:t>
-      </w:r>
-      <w:bookmarkEnd w:id="43"/>
+      <w:bookmarkStart w:id="39" w:name="_Toc180164580"/>
+      <w:r>
+        <w:t>4.1.2 Comportamentos a Desenvolver</w:t>
+      </w:r>
+      <w:bookmarkEnd w:id="39"/>
     </w:p>
     <w:p>
       <w:pPr>
@@ -7960,10 +10366,7 @@
         <w:t>Proatividade e Autonomia:</w:t>
       </w:r>
       <w:r>
-        <w:t xml:space="preserve"> </w:t>
-      </w:r>
-      <w:r>
-        <w:t>Incentivar os colaboradores a serem independentes e tomarem a iniciativa, resolvendo problemas por conta própria e propondo melhorias contínuas.</w:t>
+        <w:t xml:space="preserve"> Incentivar os colaboradores a serem independentes e tomarem a iniciativa, resolvendo problemas por conta própria e propondo melhorias contínuas.</w:t>
       </w:r>
     </w:p>
     <w:p>
@@ -7978,10 +10381,7 @@
         <w:t>Comunicação Clara e Eficiente:</w:t>
       </w:r>
       <w:r>
-        <w:t xml:space="preserve"> </w:t>
-      </w:r>
-      <w:r>
-        <w:t>Estimular a comunicação clara e constante, especialmente em um ambiente remoto. Assegurar que informações sejam transmitidas com transparência, tanto internamente quanto com clientes.</w:t>
+        <w:t xml:space="preserve"> Estimular a comunicação clara e constante, especialmente em um ambiente remoto. Assegurar que informações sejam transmitidas com transparência, tanto internamente quanto com clientes.</w:t>
       </w:r>
     </w:p>
     <w:p>
@@ -7996,10 +10396,7 @@
         <w:t>Responsabilidade e Comprometimento:</w:t>
       </w:r>
       <w:r>
-        <w:t xml:space="preserve"> </w:t>
-      </w:r>
-      <w:r>
-        <w:t>Desenvolver um forte senso de responsabilidade individual e coletiva, garantindo que os compromissos assumidos sejam cumpridos com excelência e dentro dos prazos estabelecidos.</w:t>
+        <w:t xml:space="preserve"> Desenvolver um forte senso de responsabilidade individual e coletiva, garantindo que os compromissos assumidos sejam cumpridos com excelência e dentro dos prazos estabelecidos.</w:t>
       </w:r>
     </w:p>
     <w:p>
@@ -8010,12 +10407,11 @@
           <w:numId w:val="63"/>
         </w:numPr>
       </w:pPr>
-      <w:bookmarkStart w:id="44" w:name="_Toc180164581"/>
-      <w:r>
-        <w:lastRenderedPageBreak/>
+      <w:bookmarkStart w:id="40" w:name="_Toc180164581"/>
+      <w:r>
         <w:t>Objetivos da Cultura da Empresa</w:t>
       </w:r>
-      <w:bookmarkEnd w:id="44"/>
+      <w:bookmarkEnd w:id="40"/>
     </w:p>
     <w:p>
       <w:pPr>
@@ -8120,6 +10516,7 @@
           <w:b/>
           <w:bCs/>
         </w:rPr>
+        <w:lastRenderedPageBreak/>
         <w:t>Fortalecer o senso de pertencimento</w:t>
       </w:r>
       <w:r>
@@ -8170,11 +10567,11 @@
           <w:numId w:val="63"/>
         </w:numPr>
       </w:pPr>
-      <w:bookmarkStart w:id="45" w:name="_Toc180164582"/>
+      <w:bookmarkStart w:id="41" w:name="_Toc180164582"/>
       <w:r>
         <w:t>Estreitando laços em Home Office</w:t>
       </w:r>
-      <w:bookmarkEnd w:id="45"/>
+      <w:bookmarkEnd w:id="41"/>
     </w:p>
     <w:p>
       <w:pPr>
@@ -8225,10 +10622,7 @@
         <w:t xml:space="preserve"> Hours Virtuais:</w:t>
       </w:r>
       <w:r>
-        <w:t xml:space="preserve"> </w:t>
-      </w:r>
-      <w:r>
-        <w:t xml:space="preserve">Agendar momentos informais de interação, como </w:t>
+        <w:t xml:space="preserve"> Agendar momentos informais de interação, como </w:t>
       </w:r>
       <w:proofErr w:type="spellStart"/>
       <w:r>
@@ -8236,10 +10630,7 @@
       </w:r>
       <w:proofErr w:type="spellEnd"/>
       <w:r>
-        <w:t xml:space="preserve"> hours ou cafés virtuais, onde a equipe possa conversar sobre assuntos não relacionados ao trabalho e fortalecer os laços de amizade</w:t>
-      </w:r>
-      <w:r>
-        <w:t xml:space="preserve"> na primeira sexta de todo mês.</w:t>
+        <w:t xml:space="preserve"> hours ou cafés virtuais, onde a equipe possa conversar sobre assuntos não relacionados ao trabalho e fortalecer os laços de amizade na primeira sexta de todo mês.</w:t>
       </w:r>
     </w:p>
     <w:p>
@@ -8257,10 +10648,7 @@
         <w:t>Reconhecimento e Premiação Virtual:</w:t>
       </w:r>
       <w:r>
-        <w:t xml:space="preserve"> </w:t>
-      </w:r>
-      <w:r>
-        <w:t>Estabelecer um sistema de reconhecimento virtual, onde colaboradores que se destacam em comportamento proativo ou entrega de resultados possam ser premiados em reuniões, com bônus simbólicos ou pequenos prêmios.</w:t>
+        <w:t xml:space="preserve"> Estabelecer um sistema de reconhecimento virtual, onde colaboradores que se destacam em comportamento proativo ou entrega de resultados possam ser premiados em reuniões, com bônus simbólicos ou pequenos prêmios.</w:t>
       </w:r>
     </w:p>
     <w:p>
@@ -8278,35 +10666,7 @@
         <w:t>Programas de Mentoria e Buddy System:</w:t>
       </w:r>
       <w:r>
-        <w:t xml:space="preserve"> </w:t>
-      </w:r>
-      <w:r>
-        <w:t>Criar um programa de mentoria onde colaboradores mais experientes guiam os novos, promovendo trocas de conhecimento. O Buddy System também pode ajudar a integrar melhor novos funcionários ao ritmo da equipe, promovendo mais interações.</w:t>
-      </w:r>
-    </w:p>
-    <w:p>
-      <w:pPr>
-        <w:numPr>
-          <w:ilvl w:val="0"/>
-          <w:numId w:val="61"/>
-        </w:numPr>
-      </w:pPr>
-      <w:r>
-        <w:rPr>
-          <w:b/>
-          <w:bCs/>
-        </w:rPr>
-        <w:t>Desafios de Aprendizado Online</w:t>
-      </w:r>
-      <w:r>
-        <w:rPr>
-          <w:b/>
-          <w:bCs/>
-        </w:rPr>
-        <w:t xml:space="preserve">: </w:t>
-      </w:r>
-      <w:r>
-        <w:t>Incentivar a equipe a participar de cursos online relacionados ao e-commerce, inovação e tecnologia, e promover competições saudáveis, com recompensas para quem completar mais cursos.</w:t>
+        <w:t xml:space="preserve"> Criar um programa de mentoria onde colaboradores mais experientes guiam os novos, promovendo trocas de conhecimento. O Buddy System também pode ajudar a integrar melhor novos funcionários ao ritmo da equipe, promovendo mais interações.</w:t>
       </w:r>
     </w:p>
     <w:p>
@@ -8327,18 +10687,10 @@
           <w:b/>
           <w:bCs/>
         </w:rPr>
-        <w:t>Clube de Livros ou Podcasts</w:t>
-      </w:r>
-      <w:r>
-        <w:br/>
-        <w:t xml:space="preserve">Organizar um clube onde os colaboradores possam ler o mesmo livro ou escutar o mesmo </w:t>
-      </w:r>
-      <w:r>
-        <w:lastRenderedPageBreak/>
-        <w:t>podcast relacionado a inovação ou negócios, e discutir suas percepções.</w:t>
-      </w:r>
-      <w:r>
-        <w:t xml:space="preserve"> O livro pode ser enviado pela própria Innova Data a cada trimestre.</w:t>
+        <w:t xml:space="preserve">Desafios de Aprendizado Online: </w:t>
+      </w:r>
+      <w:r>
+        <w:t>Incentivar a equipe a participar de cursos online relacionados ao e-commerce, inovação e tecnologia, e promover competições saudáveis, com recompensas para quem completar mais cursos.</w:t>
       </w:r>
     </w:p>
     <w:p>
@@ -8359,6 +10711,36 @@
           <w:b/>
           <w:bCs/>
         </w:rPr>
+        <w:t>Clube de Livros ou Podcasts</w:t>
+      </w:r>
+      <w:r>
+        <w:t xml:space="preserve">: </w:t>
+      </w:r>
+      <w:r>
+        <w:t>Organizar um clube onde os colaboradores possam ler o mesmo livro ou escutar o mesmo podcast relacionado a inovação ou negócios, e discutir suas percepções.</w:t>
+      </w:r>
+      <w:r>
+        <w:t xml:space="preserve"> O livro pode ser enviado pela própria Innova Data a cada trimestre.</w:t>
+      </w:r>
+    </w:p>
+    <w:p>
+      <w:pPr>
+        <w:numPr>
+          <w:ilvl w:val="0"/>
+          <w:numId w:val="61"/>
+        </w:numPr>
+        <w:ind w:left="1080"/>
+        <w:jc w:val="both"/>
+        <w:rPr>
+          <w:b/>
+          <w:sz w:val="28"/>
+        </w:rPr>
+      </w:pPr>
+      <w:r>
+        <w:rPr>
+          <w:b/>
+          <w:bCs/>
+        </w:rPr>
         <w:t>Envio de Kits de Confraternização para Datas Especiais</w:t>
       </w:r>
       <w:r>
@@ -8367,20 +10749,6 @@
       <w:r>
         <w:t>Para datas comemorativas ou celebrações corporativas, enviar kits personalizados para os colaboradores, criando momentos de celebração mesmo à distância.</w:t>
       </w:r>
-    </w:p>
-    <w:p>
-      <w:pPr>
-        <w:pStyle w:val="Ttulo3"/>
-        <w:numPr>
-          <w:ilvl w:val="2"/>
-          <w:numId w:val="63"/>
-        </w:numPr>
-      </w:pPr>
-      <w:bookmarkStart w:id="46" w:name="_Toc180164583"/>
-      <w:r>
-        <w:t>Site da Empresa</w:t>
-      </w:r>
-      <w:bookmarkEnd w:id="46"/>
     </w:p>
     <w:p>
       <w:pPr>
@@ -8398,14 +10766,15 @@
         </w:numPr>
         <w:ind w:left="1080"/>
       </w:pPr>
-      <w:bookmarkStart w:id="47" w:name="_Toc180164584"/>
-      <w:r>
+      <w:bookmarkStart w:id="42" w:name="_Toc180164584"/>
+      <w:r>
+        <w:lastRenderedPageBreak/>
         <w:t xml:space="preserve">4.1.6 </w:t>
       </w:r>
       <w:r>
         <w:t>Código de Ética</w:t>
       </w:r>
-      <w:bookmarkEnd w:id="47"/>
+      <w:bookmarkEnd w:id="42"/>
     </w:p>
     <w:p>
       <w:pPr>
@@ -8563,7 +10932,6 @@
         <w:jc w:val="both"/>
       </w:pPr>
       <w:r>
-        <w:lastRenderedPageBreak/>
         <w:t xml:space="preserve">Direitos dos Titulares de Dados </w:t>
       </w:r>
     </w:p>
@@ -8625,6 +10993,7 @@
         <w:jc w:val="both"/>
       </w:pPr>
       <w:r>
+        <w:lastRenderedPageBreak/>
         <w:t xml:space="preserve">Portabilidade: O direito de transferir dados pessoais a outro fornecedor de serviço ou produto. </w:t>
       </w:r>
     </w:p>
@@ -8797,11 +11166,7 @@
       </w:r>
       <w:proofErr w:type="spellEnd"/>
       <w:r>
-        <w:t xml:space="preserve">, a empresa se compromete a notificar os titulares afetados e a Autoridade </w:t>
-      </w:r>
-      <w:r>
-        <w:lastRenderedPageBreak/>
-        <w:t xml:space="preserve">Nacional de Proteção de Dados (ANPD), conforme as obrigações legais estabelecidas pela LGPD. </w:t>
+        <w:t xml:space="preserve">, a empresa se compromete a notificar os titulares afetados e a Autoridade Nacional de Proteção de Dados (ANPD), conforme as obrigações legais estabelecidas pela LGPD. </w:t>
       </w:r>
     </w:p>
     <w:p>
@@ -8853,6 +11218,7 @@
         <w:jc w:val="both"/>
       </w:pPr>
       <w:r>
+        <w:lastRenderedPageBreak/>
         <w:t xml:space="preserve">A </w:t>
       </w:r>
       <w:proofErr w:type="spellStart"/>
@@ -8899,11 +11265,11 @@
           <w:numId w:val="65"/>
         </w:numPr>
       </w:pPr>
-      <w:bookmarkStart w:id="48" w:name="_Toc180164585"/>
+      <w:bookmarkStart w:id="43" w:name="_Toc180164585"/>
       <w:r>
         <w:t>Compliance</w:t>
       </w:r>
-      <w:bookmarkEnd w:id="48"/>
+      <w:bookmarkEnd w:id="43"/>
     </w:p>
     <w:p>
       <w:pPr>
@@ -9014,7 +11380,6 @@
         <w:jc w:val="both"/>
       </w:pPr>
       <w:r>
-        <w:lastRenderedPageBreak/>
         <w:t xml:space="preserve">- Integridade: Agimos de forma honesta e transparente em todas as nossas interações comerciais e em nossos relacionamentos com clientes, fornecedores, parceiros e entre nossos colaboradores.  </w:t>
       </w:r>
     </w:p>
@@ -9042,6 +11407,7 @@
         <w:jc w:val="both"/>
       </w:pPr>
       <w:r>
+        <w:lastRenderedPageBreak/>
         <w:t>- Respeito às leis e regulamentações: Cumprimos rigorosamente as leis locais, nacionais e internacionais em todas as operações, especialmente as relacionadas à proteção de dados, direitos do consumidor e regulamentações fiscais.</w:t>
       </w:r>
     </w:p>
@@ -9165,6 +11531,32 @@
         <w:jc w:val="both"/>
       </w:pPr>
       <w:r>
+        <w:t xml:space="preserve">A </w:t>
+      </w:r>
+      <w:proofErr w:type="spellStart"/>
+      <w:r>
+        <w:t>InnovaData</w:t>
+      </w:r>
+      <w:proofErr w:type="spellEnd"/>
+      <w:r>
+        <w:t xml:space="preserve"> está comprometida em proteger a privacidade e os dados de seus clientes, parceiros e colaboradores. Implementamos práticas robustas de segurança da informação e aderimos aos princípios da Lei Geral de Proteção de Dados (LGPD), que assegura que todos os dados tratados sejam protegidos contra acessos não autorizados, vazamentos e uso indevido.</w:t>
+      </w:r>
+    </w:p>
+    <w:p>
+      <w:pPr>
+        <w:ind w:left="720"/>
+        <w:jc w:val="both"/>
+      </w:pPr>
+      <w:r>
+        <w:t xml:space="preserve">8. Responsabilidade Socioambiental  </w:t>
+      </w:r>
+    </w:p>
+    <w:p>
+      <w:pPr>
+        <w:ind w:left="720"/>
+        <w:jc w:val="both"/>
+      </w:pPr>
+      <w:r>
         <w:lastRenderedPageBreak/>
         <w:t xml:space="preserve">A </w:t>
       </w:r>
@@ -9174,7 +11566,7 @@
       </w:r>
       <w:proofErr w:type="spellEnd"/>
       <w:r>
-        <w:t xml:space="preserve"> está comprometida em proteger a privacidade e os dados de seus clientes, parceiros e colaboradores. Implementamos práticas robustas de segurança da informação e aderimos aos princípios da Lei Geral de Proteção de Dados (LGPD), que assegura que todos os dados tratados sejam protegidos contra acessos não autorizados, vazamentos e uso indevido.</w:t>
+        <w:t xml:space="preserve"> entende a importância de adotar práticas sustentáveis e éticas em sua atuação. Assim, nos comprometemos a minimizar o impacto ambiental de nossas operações e a promover práticas que favoreçam a responsabilidade social.</w:t>
       </w:r>
     </w:p>
     <w:p>
@@ -9183,7 +11575,7 @@
         <w:jc w:val="both"/>
       </w:pPr>
       <w:r>
-        <w:t xml:space="preserve">8. Responsabilidade Socioambiental  </w:t>
+        <w:t xml:space="preserve">9. Treinamento e Conscientização  </w:t>
       </w:r>
     </w:p>
     <w:p>
@@ -9192,7 +11584,7 @@
         <w:jc w:val="both"/>
       </w:pPr>
       <w:r>
-        <w:t xml:space="preserve">A </w:t>
+        <w:t xml:space="preserve">Todos os colaboradores da </w:t>
       </w:r>
       <w:proofErr w:type="spellStart"/>
       <w:r>
@@ -9200,7 +11592,7 @@
       </w:r>
       <w:proofErr w:type="spellEnd"/>
       <w:r>
-        <w:t xml:space="preserve"> entende a importância de adotar práticas sustentáveis e éticas em sua atuação. Assim, nos comprometemos a minimizar o impacto ambiental de nossas operações e a promover práticas que favoreçam a responsabilidade social.</w:t>
+        <w:t xml:space="preserve"> passarão por treinamentos regulares sobre as políticas de compliance e conduta ética. Esses treinamentos são essenciais para garantir que cada membro da equipe compreenda suas responsabilidades e se mantenha atualizado sobre as mudanças legais e regulatórias.</w:t>
       </w:r>
     </w:p>
     <w:p>
@@ -9209,7 +11601,7 @@
         <w:jc w:val="both"/>
       </w:pPr>
       <w:r>
-        <w:t xml:space="preserve">9. Treinamento e Conscientização  </w:t>
+        <w:t xml:space="preserve">10. Canal de Denúncia  </w:t>
       </w:r>
     </w:p>
     <w:p>
@@ -9218,7 +11610,7 @@
         <w:jc w:val="both"/>
       </w:pPr>
       <w:r>
-        <w:t xml:space="preserve">Todos os colaboradores da </w:t>
+        <w:t xml:space="preserve">A </w:t>
       </w:r>
       <w:proofErr w:type="spellStart"/>
       <w:r>
@@ -9226,7 +11618,7 @@
       </w:r>
       <w:proofErr w:type="spellEnd"/>
       <w:r>
-        <w:t xml:space="preserve"> passarão por treinamentos regulares sobre as políticas de compliance e conduta ética. Esses treinamentos são essenciais para garantir que cada membro da equipe compreenda suas responsabilidades e se mantenha atualizado sobre as mudanças legais e regulatórias.</w:t>
+        <w:t xml:space="preserve"> incentiva a comunicação aberta e oferece um Canal de Denúncia para que colaboradores, parceiros e clientes possam relatar, de forma confidencial, qualquer suspeita de conduta inadequada ou violação desta política de compliance. Todos os relatos serão investigados de forma imparcial e, se necessário, medidas corretivas serão implementadas.</w:t>
       </w:r>
     </w:p>
     <w:p>
@@ -9235,7 +11627,7 @@
         <w:jc w:val="both"/>
       </w:pPr>
       <w:r>
-        <w:t xml:space="preserve">10. Canal de Denúncia  </w:t>
+        <w:t xml:space="preserve">E-mail de denúncia: compliance@innovadata.com.br  </w:t>
       </w:r>
     </w:p>
     <w:p>
@@ -9244,15 +11636,7 @@
         <w:jc w:val="both"/>
       </w:pPr>
       <w:r>
-        <w:t xml:space="preserve">A </w:t>
-      </w:r>
-      <w:proofErr w:type="spellStart"/>
-      <w:r>
-        <w:t>InnovaData</w:t>
-      </w:r>
-      <w:proofErr w:type="spellEnd"/>
-      <w:r>
-        <w:t xml:space="preserve"> incentiva a comunicação aberta e oferece um Canal de Denúncia para que colaboradores, parceiros e clientes possam relatar, de forma confidencial, qualquer suspeita de conduta inadequada ou violação desta política de compliance. Todos os relatos serão investigados de forma imparcial e, se necessário, medidas corretivas serão implementadas.</w:t>
+        <w:t>Telefone: 0800-080-0800</w:t>
       </w:r>
     </w:p>
     <w:p>
@@ -9261,7 +11645,7 @@
         <w:jc w:val="both"/>
       </w:pPr>
       <w:r>
-        <w:t xml:space="preserve">E-mail de denúncia: compliance@innovadata.com.br  </w:t>
+        <w:t xml:space="preserve">11. Monitoramento e Auditoria  </w:t>
       </w:r>
     </w:p>
     <w:p>
@@ -9270,7 +11654,15 @@
         <w:jc w:val="both"/>
       </w:pPr>
       <w:r>
-        <w:t>Telefone: 0800-080-0800</w:t>
+        <w:t xml:space="preserve">A </w:t>
+      </w:r>
+      <w:proofErr w:type="spellStart"/>
+      <w:r>
+        <w:t>InnovaData</w:t>
+      </w:r>
+      <w:proofErr w:type="spellEnd"/>
+      <w:r>
+        <w:t xml:space="preserve"> realizará auditorias regulares para monitorar a conformidade com esta política e identificar áreas que possam requerer melhorias. As auditorias serão conduzidas de forma transparente, com o objetivo de garantir a contínua conformidade e a melhoria contínua dos processos internos.</w:t>
       </w:r>
     </w:p>
     <w:p>
@@ -9279,7 +11671,7 @@
         <w:jc w:val="both"/>
       </w:pPr>
       <w:r>
-        <w:t xml:space="preserve">11. Monitoramento e Auditoria  </w:t>
+        <w:t xml:space="preserve">12. Consequências do Descumprimento  </w:t>
       </w:r>
     </w:p>
     <w:p>
@@ -9288,7 +11680,7 @@
         <w:jc w:val="both"/>
       </w:pPr>
       <w:r>
-        <w:t xml:space="preserve">A </w:t>
+        <w:t xml:space="preserve">O não cumprimento desta política de compliance poderá resultar em ações disciplinares, incluindo advertências, suspensões e demissões, conforme a gravidade da infração. Além disso, a </w:t>
       </w:r>
       <w:proofErr w:type="spellStart"/>
       <w:r>
@@ -9296,7 +11688,7 @@
       </w:r>
       <w:proofErr w:type="spellEnd"/>
       <w:r>
-        <w:t xml:space="preserve"> realizará auditorias regulares para monitorar a conformidade com esta política e identificar áreas que possam requerer melhorias. As auditorias serão conduzidas de forma transparente, com o objetivo de garantir a contínua conformidade e a melhoria contínua dos processos internos.</w:t>
+        <w:t xml:space="preserve"> poderá tomar medidas legais contra aqueles que violarem suas diretrizes ou leis aplicáveis.</w:t>
       </w:r>
     </w:p>
     <w:p>
@@ -9305,7 +11697,7 @@
         <w:jc w:val="both"/>
       </w:pPr>
       <w:r>
-        <w:t xml:space="preserve">12. Consequências do Descumprimento  </w:t>
+        <w:t xml:space="preserve">13. Atualizações da Política  </w:t>
       </w:r>
     </w:p>
     <w:p>
@@ -9314,33 +11706,6 @@
         <w:jc w:val="both"/>
       </w:pPr>
       <w:r>
-        <w:t xml:space="preserve">O não cumprimento desta política de compliance poderá resultar em ações disciplinares, incluindo advertências, suspensões e demissões, conforme a gravidade da infração. Além disso, a </w:t>
-      </w:r>
-      <w:proofErr w:type="spellStart"/>
-      <w:r>
-        <w:t>InnovaData</w:t>
-      </w:r>
-      <w:proofErr w:type="spellEnd"/>
-      <w:r>
-        <w:t xml:space="preserve"> poderá tomar medidas legais contra aqueles que violarem suas diretrizes ou leis aplicáveis.</w:t>
-      </w:r>
-    </w:p>
-    <w:p>
-      <w:pPr>
-        <w:ind w:left="720"/>
-        <w:jc w:val="both"/>
-      </w:pPr>
-      <w:r>
-        <w:t xml:space="preserve">13. Atualizações da Política  </w:t>
-      </w:r>
-    </w:p>
-    <w:p>
-      <w:pPr>
-        <w:ind w:left="720"/>
-        <w:jc w:val="both"/>
-      </w:pPr>
-      <w:r>
-        <w:lastRenderedPageBreak/>
         <w:t>A política de compliance será revisada periodicamente para assegurar que esteja atualizada com as leis e regulamentos vigentes, bem como com as melhores práticas de governança corporativa.</w:t>
       </w:r>
     </w:p>
@@ -9352,11 +11717,12 @@
           <w:numId w:val="13"/>
         </w:numPr>
       </w:pPr>
-      <w:bookmarkStart w:id="49" w:name="_Toc180164586"/>
-      <w:r>
+      <w:bookmarkStart w:id="44" w:name="_Toc180164586"/>
+      <w:r>
+        <w:lastRenderedPageBreak/>
         <w:t>Projeto Integrador</w:t>
       </w:r>
-      <w:bookmarkEnd w:id="49"/>
+      <w:bookmarkEnd w:id="44"/>
     </w:p>
     <w:p>
       <w:pPr>
@@ -9367,14 +11733,14 @@
         </w:numPr>
         <w:ind w:left="1080"/>
       </w:pPr>
-      <w:bookmarkStart w:id="50" w:name="_Toc180164587"/>
+      <w:bookmarkStart w:id="45" w:name="_Toc180164587"/>
       <w:r>
         <w:t xml:space="preserve">5.1 </w:t>
       </w:r>
       <w:r>
         <w:t>Mapeamento dos Riscos do Projeto</w:t>
       </w:r>
-      <w:bookmarkEnd w:id="50"/>
+      <w:bookmarkEnd w:id="45"/>
     </w:p>
     <w:tbl>
       <w:tblPr>
@@ -10231,6 +12597,67 @@
     <w:p/>
     <w:p>
       <w:pPr>
+        <w:pStyle w:val="Ttulo2"/>
+        <w:numPr>
+          <w:ilvl w:val="0"/>
+          <w:numId w:val="0"/>
+        </w:numPr>
+        <w:ind w:left="1080"/>
+      </w:pPr>
+      <w:r>
+        <w:t>5.2 Project Model Canva</w:t>
+      </w:r>
+    </w:p>
+    <w:p>
+      <w:r>
+        <w:rPr>
+          <w:noProof/>
+        </w:rPr>
+        <w:drawing>
+          <wp:inline distT="0" distB="0" distL="0" distR="0" wp14:anchorId="6142F0D7" wp14:editId="524BF02A">
+            <wp:extent cx="6588760" cy="4228465"/>
+            <wp:effectExtent l="0" t="0" r="2540" b="635"/>
+            <wp:docPr id="1325788322" name="Imagem 3"/>
+            <wp:cNvGraphicFramePr>
+              <a:graphicFrameLocks xmlns:a="http://schemas.openxmlformats.org/drawingml/2006/main" noChangeAspect="1"/>
+            </wp:cNvGraphicFramePr>
+            <a:graphic xmlns:a="http://schemas.openxmlformats.org/drawingml/2006/main">
+              <a:graphicData uri="http://schemas.openxmlformats.org/drawingml/2006/picture">
+                <pic:pic xmlns:pic="http://schemas.openxmlformats.org/drawingml/2006/picture">
+                  <pic:nvPicPr>
+                    <pic:cNvPr id="1325788322" name="Imagem 1325788322"/>
+                    <pic:cNvPicPr/>
+                  </pic:nvPicPr>
+                  <pic:blipFill>
+                    <a:blip r:embed="rId37">
+                      <a:extLst>
+                        <a:ext uri="{28A0092B-C50C-407E-A947-70E740481C1C}">
+                          <a14:useLocalDpi xmlns:a14="http://schemas.microsoft.com/office/drawing/2010/main" val="0"/>
+                        </a:ext>
+                      </a:extLst>
+                    </a:blip>
+                    <a:stretch>
+                      <a:fillRect/>
+                    </a:stretch>
+                  </pic:blipFill>
+                  <pic:spPr>
+                    <a:xfrm>
+                      <a:off x="0" y="0"/>
+                      <a:ext cx="6588760" cy="4228465"/>
+                    </a:xfrm>
+                    <a:prstGeom prst="rect">
+                      <a:avLst/>
+                    </a:prstGeom>
+                  </pic:spPr>
+                </pic:pic>
+              </a:graphicData>
+            </a:graphic>
+          </wp:inline>
+        </w:drawing>
+      </w:r>
+    </w:p>
+    <w:p>
+      <w:pPr>
         <w:pStyle w:val="Ttulo1"/>
         <w:numPr>
           <w:ilvl w:val="0"/>
@@ -10238,11 +12665,12 @@
         </w:numPr>
         <w:ind w:left="720"/>
       </w:pPr>
-      <w:bookmarkStart w:id="51" w:name="_Toc180164588"/>
-      <w:r>
+      <w:bookmarkStart w:id="46" w:name="_Toc180164588"/>
+      <w:r>
+        <w:lastRenderedPageBreak/>
         <w:t>Referências</w:t>
       </w:r>
-      <w:bookmarkEnd w:id="51"/>
+      <w:bookmarkEnd w:id="46"/>
     </w:p>
     <w:p>
       <w:r>
@@ -10353,7 +12781,6 @@
         <w:rPr>
           <w:lang w:val="en-US"/>
         </w:rPr>
-        <w:lastRenderedPageBreak/>
         <w:t xml:space="preserve">TURAN, A. H. Internet shopping behavior of Turkish customers: Comparison of two competing models. Journal of theoretical and applied electronic commerce research, v. 7, n1, 77-93. </w:t>
       </w:r>
       <w:r>
@@ -10366,10 +12793,10 @@
       </w:pPr>
     </w:p>
     <w:sectPr>
-      <w:headerReference w:type="default" r:id="rId41"/>
-      <w:footerReference w:type="default" r:id="rId42"/>
-      <w:headerReference w:type="first" r:id="rId43"/>
-      <w:footerReference w:type="first" r:id="rId44"/>
+      <w:headerReference w:type="default" r:id="rId38"/>
+      <w:footerReference w:type="default" r:id="rId39"/>
+      <w:headerReference w:type="first" r:id="rId40"/>
+      <w:footerReference w:type="first" r:id="rId41"/>
       <w:pgSz w:w="11906" w:h="16838"/>
       <w:pgMar w:top="720" w:right="765" w:bottom="720" w:left="765" w:header="708" w:footer="708" w:gutter="0"/>
       <w:pgNumType w:start="1"/>
@@ -10379,102 +12806,6 @@
     </w:sectPr>
   </w:body>
 </w:document>
-</file>
-
-<file path=word/comments.xml><?xml version="1.0" encoding="utf-8"?>
-<w:comments xmlns:wpc="http://schemas.microsoft.com/office/word/2010/wordprocessingCanvas" xmlns:cx="http://schemas.microsoft.com/office/drawing/2014/chartex" xmlns:cx1="http://schemas.microsoft.com/office/drawing/2015/9/8/chartex" xmlns:cx2="http://schemas.microsoft.com/office/drawing/2015/10/21/chartex" xmlns:cx3="http://schemas.microsoft.com/office/drawing/2016/5/9/chartex" xmlns:cx4="http://schemas.microsoft.com/office/drawing/2016/5/10/chartex" xmlns:cx5="http://schemas.microsoft.com/office/drawing/2016/5/11/chartex" xmlns:cx6="http://schemas.microsoft.com/office/drawing/2016/5/12/chartex" xmlns:cx7="http://schemas.microsoft.com/office/drawing/2016/5/13/chartex" xmlns:cx8="http://schemas.microsoft.com/office/drawing/2016/5/14/chartex" xmlns:mc="http://schemas.openxmlformats.org/markup-compatibility/2006" xmlns:aink="http://schemas.microsoft.com/office/drawing/2016/ink" xmlns:am3d="http://schemas.microsoft.com/office/drawing/2017/model3d" xmlns:o="urn:schemas-microsoft-com:office:office" xmlns:oel="http://schemas.microsoft.com/office/2019/extlst" xmlns:r="http://schemas.openxmlformats.org/officeDocument/2006/relationships" xmlns:m="http://schemas.openxmlformats.org/officeDocument/2006/math" xmlns:v="urn:schemas-microsoft-com:vml" xmlns:wp14="http://schemas.microsoft.com/office/word/2010/wordprocessingDrawing" xmlns:wp="http://schemas.openxmlformats.org/drawingml/2006/wordprocessingDrawing" xmlns:w10="urn:schemas-microsoft-com:office:word" xmlns:w="http://schemas.openxmlformats.org/wordprocessingml/2006/main" xmlns:w14="http://schemas.microsoft.com/office/word/2010/wordml" xmlns:w15="http://schemas.microsoft.com/office/word/2012/wordml" xmlns:w16cex="http://schemas.microsoft.com/office/word/2018/wordml/cex" xmlns:w16cid="http://schemas.microsoft.com/office/word/2016/wordml/cid" xmlns:w16="http://schemas.microsoft.com/office/word/2018/wordml" xmlns:w16du="http://schemas.microsoft.com/office/word/2023/wordml/word16du" xmlns:w16sdtdh="http://schemas.microsoft.com/office/word/2020/wordml/sdtdatahash" xmlns:w16se="http://schemas.microsoft.com/office/word/2015/wordml/symex" xmlns:wpg="http://schemas.microsoft.com/office/word/2010/wordprocessingGroup" xmlns:wpi="http://schemas.microsoft.com/office/word/2010/wordprocessingInk" xmlns:wne="http://schemas.microsoft.com/office/word/2006/wordml" xmlns:wps="http://schemas.microsoft.com/office/word/2010/wordprocessingShape" mc:Ignorable="w14 w15 w16se w16cid w16 w16cex w16sdtdh w16du wp14">
-  <w:comment w:id="4" w:author="Paulo Pontes" w:date="2024-10-05T16:12:00Z" w:initials="PP">
-    <w:p>
-      <w:pPr>
-        <w:pStyle w:val="Textodecomentrio"/>
-      </w:pPr>
-      <w:r>
-        <w:rPr>
-          <w:rStyle w:val="Refdecomentrio"/>
-        </w:rPr>
-        <w:annotationRef/>
-      </w:r>
-      <w:r>
-        <w:t>confirmar se vamos aderir essa história ou se vamos incrementar com os problemas de estoque mais detalhados</w:t>
-      </w:r>
-    </w:p>
-  </w:comment>
-  <w:comment w:id="5" w:author="Paulo Pontes" w:date="2024-10-05T16:13:00Z" w:initials="PP">
-    <w:p>
-      <w:pPr>
-        <w:pStyle w:val="Textodecomentrio"/>
-      </w:pPr>
-      <w:r>
-        <w:rPr>
-          <w:rStyle w:val="Refdecomentrio"/>
-        </w:rPr>
-        <w:annotationRef/>
-      </w:r>
-      <w:r>
-        <w:t>revisar quando decidirmos todos os serviços que vamos oferecer</w:t>
-      </w:r>
-    </w:p>
-  </w:comment>
-  <w:comment w:id="6" w:author="Paulo Pontes" w:date="2024-10-05T16:13:00Z" w:initials="PP">
-    <w:p>
-      <w:pPr>
-        <w:pStyle w:val="Textodecomentrio"/>
-      </w:pPr>
-      <w:r>
-        <w:rPr>
-          <w:rStyle w:val="Refdecomentrio"/>
-        </w:rPr>
-        <w:annotationRef/>
-      </w:r>
-      <w:r>
-        <w:t>Além disso, havia a questão crítica da integração de estoque entre filiais, uma necessidade urgente para negócios com múltiplas unidades, mas que até então carecia de soluções acessíveis e fáceis de implementar.  </w:t>
-      </w:r>
-    </w:p>
-  </w:comment>
-  <w:comment w:id="9" w:author="Paulo Pontes" w:date="2024-10-05T16:14:00Z" w:initials="PP">
-    <w:p>
-      <w:pPr>
-        <w:pStyle w:val="Textodecomentrio"/>
-      </w:pPr>
-      <w:r>
-        <w:rPr>
-          <w:rStyle w:val="Refdecomentrio"/>
-        </w:rPr>
-        <w:annotationRef/>
-      </w:r>
-      <w:r>
-        <w:t>Mesma coisa, editar após definida as nossas soluções</w:t>
-      </w:r>
-    </w:p>
-  </w:comment>
-</w:comments>
-</file>
-
-<file path=word/commentsExtended.xml><?xml version="1.0" encoding="utf-8"?>
-<w15:commentsEx xmlns:wpc="http://schemas.microsoft.com/office/word/2010/wordprocessingCanvas" xmlns:cx="http://schemas.microsoft.com/office/drawing/2014/chartex" xmlns:cx1="http://schemas.microsoft.com/office/drawing/2015/9/8/chartex" xmlns:cx2="http://schemas.microsoft.com/office/drawing/2015/10/21/chartex" xmlns:cx3="http://schemas.microsoft.com/office/drawing/2016/5/9/chartex" xmlns:cx4="http://schemas.microsoft.com/office/drawing/2016/5/10/chartex" xmlns:cx5="http://schemas.microsoft.com/office/drawing/2016/5/11/chartex" xmlns:cx6="http://schemas.microsoft.com/office/drawing/2016/5/12/chartex" xmlns:cx7="http://schemas.microsoft.com/office/drawing/2016/5/13/chartex" xmlns:cx8="http://schemas.microsoft.com/office/drawing/2016/5/14/chartex" xmlns:mc="http://schemas.openxmlformats.org/markup-compatibility/2006" xmlns:aink="http://schemas.microsoft.com/office/drawing/2016/ink" xmlns:am3d="http://schemas.microsoft.com/office/drawing/2017/model3d" xmlns:o="urn:schemas-microsoft-com:office:office" xmlns:oel="http://schemas.microsoft.com/office/2019/extlst" xmlns:r="http://schemas.openxmlformats.org/officeDocument/2006/relationships" xmlns:m="http://schemas.openxmlformats.org/officeDocument/2006/math" xmlns:v="urn:schemas-microsoft-com:vml" xmlns:wp14="http://schemas.microsoft.com/office/word/2010/wordprocessingDrawing" xmlns:wp="http://schemas.openxmlformats.org/drawingml/2006/wordprocessingDrawing" xmlns:w10="urn:schemas-microsoft-com:office:word" xmlns:w="http://schemas.openxmlformats.org/wordprocessingml/2006/main" xmlns:w14="http://schemas.microsoft.com/office/word/2010/wordml" xmlns:w15="http://schemas.microsoft.com/office/word/2012/wordml" xmlns:w16cex="http://schemas.microsoft.com/office/word/2018/wordml/cex" xmlns:w16cid="http://schemas.microsoft.com/office/word/2016/wordml/cid" xmlns:w16="http://schemas.microsoft.com/office/word/2018/wordml" xmlns:w16du="http://schemas.microsoft.com/office/word/2023/wordml/word16du" xmlns:w16sdtdh="http://schemas.microsoft.com/office/word/2020/wordml/sdtdatahash" xmlns:w16se="http://schemas.microsoft.com/office/word/2015/wordml/symex" xmlns:wpg="http://schemas.microsoft.com/office/word/2010/wordprocessingGroup" xmlns:wpi="http://schemas.microsoft.com/office/word/2010/wordprocessingInk" xmlns:wne="http://schemas.microsoft.com/office/word/2006/wordml" xmlns:wps="http://schemas.microsoft.com/office/word/2010/wordprocessingShape" mc:Ignorable="w14 w15 w16se w16cid w16 w16cex w16sdtdh w16du wp14">
-  <w15:commentEx w15:paraId="07C9B80E" w15:done="0"/>
-  <w15:commentEx w15:paraId="4543C648" w15:done="0"/>
-  <w15:commentEx w15:paraId="3C875B05" w15:done="0"/>
-  <w15:commentEx w15:paraId="72A4C9CE" w15:done="0"/>
-</w15:commentsEx>
-</file>
-
-<file path=word/commentsExtensible.xml><?xml version="1.0" encoding="utf-8"?>
-<w16cex:commentsExtensible xmlns:wpc="http://schemas.microsoft.com/office/word/2010/wordprocessingCanvas" xmlns:cx="http://schemas.microsoft.com/office/drawing/2014/chartex" xmlns:cx1="http://schemas.microsoft.com/office/drawing/2015/9/8/chartex" xmlns:cx2="http://schemas.microsoft.com/office/drawing/2015/10/21/chartex" xmlns:cx3="http://schemas.microsoft.com/office/drawing/2016/5/9/chartex" xmlns:cx4="http://schemas.microsoft.com/office/drawing/2016/5/10/chartex" xmlns:cx5="http://schemas.microsoft.com/office/drawing/2016/5/11/chartex" xmlns:cx6="http://schemas.microsoft.com/office/drawing/2016/5/12/chartex" xmlns:cx7="http://schemas.microsoft.com/office/drawing/2016/5/13/chartex" xmlns:cx8="http://schemas.microsoft.com/office/drawing/2016/5/14/chartex" xmlns:cr="http://schemas.microsoft.com/office/comments/2020/reactions" xmlns:mc="http://schemas.openxmlformats.org/markup-compatibility/2006" xmlns:aink="http://schemas.microsoft.com/office/drawing/2016/ink" xmlns:am3d="http://schemas.microsoft.com/office/drawing/2017/model3d" xmlns:o="urn:schemas-microsoft-com:office:office" xmlns:oel="http://schemas.microsoft.com/office/2019/extlst" xmlns:r="http://schemas.openxmlformats.org/officeDocument/2006/relationships" xmlns:m="http://schemas.openxmlformats.org/officeDocument/2006/math" xmlns:v="urn:schemas-microsoft-com:vml" xmlns:wp14="http://schemas.microsoft.com/office/word/2010/wordprocessingDrawing" xmlns:wp="http://schemas.openxmlformats.org/drawingml/2006/wordprocessingDrawing" xmlns:w10="urn:schemas-microsoft-com:office:word" xmlns:w="http://schemas.openxmlformats.org/wordprocessingml/2006/main" xmlns:w14="http://schemas.microsoft.com/office/word/2010/wordml" xmlns:w15="http://schemas.microsoft.com/office/word/2012/wordml" xmlns:w16cex="http://schemas.microsoft.com/office/word/2018/wordml/cex" xmlns:w16cid="http://schemas.microsoft.com/office/word/2016/wordml/cid" xmlns:w16="http://schemas.microsoft.com/office/word/2018/wordml" xmlns:w16du="http://schemas.microsoft.com/office/word/2023/wordml/word16du" xmlns:w16sdtdh="http://schemas.microsoft.com/office/word/2020/wordml/sdtdatahash" xmlns:w16se="http://schemas.microsoft.com/office/word/2015/wordml/symex" xmlns:wpg="http://schemas.microsoft.com/office/word/2010/wordprocessingGroup" xmlns:wpi="http://schemas.microsoft.com/office/word/2010/wordprocessingInk" xmlns:wne="http://schemas.microsoft.com/office/word/2006/wordml" xmlns:wps="http://schemas.microsoft.com/office/word/2010/wordprocessingShape" mc:Ignorable="w14 w15 w16se w16cid w16 w16cex w16sdtdh cr w16du wp14">
-  <w16cex:commentExtensible w16cex:durableId="600D07E1" w16cex:dateUtc="2024-10-05T19:12:00Z"/>
-  <w16cex:commentExtensible w16cex:durableId="5F231D9A" w16cex:dateUtc="2024-10-05T19:13:00Z"/>
-  <w16cex:commentExtensible w16cex:durableId="12F0EF8D" w16cex:dateUtc="2024-10-05T19:13:00Z"/>
-  <w16cex:commentExtensible w16cex:durableId="6281525E" w16cex:dateUtc="2024-10-05T19:14:00Z"/>
-</w16cex:commentsExtensible>
-</file>
-
-<file path=word/commentsIds.xml><?xml version="1.0" encoding="utf-8"?>
-<w16cid:commentsIds xmlns:wpc="http://schemas.microsoft.com/office/word/2010/wordprocessingCanvas" xmlns:cx="http://schemas.microsoft.com/office/drawing/2014/chartex" xmlns:cx1="http://schemas.microsoft.com/office/drawing/2015/9/8/chartex" xmlns:cx2="http://schemas.microsoft.com/office/drawing/2015/10/21/chartex" xmlns:cx3="http://schemas.microsoft.com/office/drawing/2016/5/9/chartex" xmlns:cx4="http://schemas.microsoft.com/office/drawing/2016/5/10/chartex" xmlns:cx5="http://schemas.microsoft.com/office/drawing/2016/5/11/chartex" xmlns:cx6="http://schemas.microsoft.com/office/drawing/2016/5/12/chartex" xmlns:cx7="http://schemas.microsoft.com/office/drawing/2016/5/13/chartex" xmlns:cx8="http://schemas.microsoft.com/office/drawing/2016/5/14/chartex" xmlns:mc="http://schemas.openxmlformats.org/markup-compatibility/2006" xmlns:aink="http://schemas.microsoft.com/office/drawing/2016/ink" xmlns:am3d="http://schemas.microsoft.com/office/drawing/2017/model3d" xmlns:o="urn:schemas-microsoft-com:office:office" xmlns:oel="http://schemas.microsoft.com/office/2019/extlst" xmlns:r="http://schemas.openxmlformats.org/officeDocument/2006/relationships" xmlns:m="http://schemas.openxmlformats.org/officeDocument/2006/math" xmlns:v="urn:schemas-microsoft-com:vml" xmlns:wp14="http://schemas.microsoft.com/office/word/2010/wordprocessingDrawing" xmlns:wp="http://schemas.openxmlformats.org/drawingml/2006/wordprocessingDrawing" xmlns:w10="urn:schemas-microsoft-com:office:word" xmlns:w="http://schemas.openxmlformats.org/wordprocessingml/2006/main" xmlns:w14="http://schemas.microsoft.com/office/word/2010/wordml" xmlns:w15="http://schemas.microsoft.com/office/word/2012/wordml" xmlns:w16cex="http://schemas.microsoft.com/office/word/2018/wordml/cex" xmlns:w16cid="http://schemas.microsoft.com/office/word/2016/wordml/cid" xmlns:w16="http://schemas.microsoft.com/office/word/2018/wordml" xmlns:w16du="http://schemas.microsoft.com/office/word/2023/wordml/word16du" xmlns:w16sdtdh="http://schemas.microsoft.com/office/word/2020/wordml/sdtdatahash" xmlns:w16se="http://schemas.microsoft.com/office/word/2015/wordml/symex" xmlns:wpg="http://schemas.microsoft.com/office/word/2010/wordprocessingGroup" xmlns:wpi="http://schemas.microsoft.com/office/word/2010/wordprocessingInk" xmlns:wne="http://schemas.microsoft.com/office/word/2006/wordml" xmlns:wps="http://schemas.microsoft.com/office/word/2010/wordprocessingShape" mc:Ignorable="w14 w15 w16se w16cid w16 w16cex w16sdtdh w16du wp14">
-  <w16cid:commentId w16cid:paraId="07C9B80E" w16cid:durableId="600D07E1"/>
-  <w16cid:commentId w16cid:paraId="4543C648" w16cid:durableId="5F231D9A"/>
-  <w16cid:commentId w16cid:paraId="3C875B05" w16cid:durableId="12F0EF8D"/>
-  <w16cid:commentId w16cid:paraId="72A4C9CE" w16cid:durableId="6281525E"/>
-</w16cid:commentsIds>
 </file>
 
 <file path=word/endnotes.xml><?xml version="1.0" encoding="utf-8"?>
@@ -12443,7 +14774,7 @@
   <w:abstractNum w:abstractNumId="11" w15:restartNumberingAfterBreak="0">
     <w:nsid w:val="29B00CE7"/>
     <w:multiLevelType w:val="multilevel"/>
-    <w:tmpl w:val="7E2A887C"/>
+    <w:tmpl w:val="14F20198"/>
     <w:lvl w:ilvl="0">
       <w:start w:val="1"/>
       <w:numFmt w:val="decimal"/>
@@ -12469,7 +14800,7 @@
       </w:rPr>
     </w:lvl>
     <w:lvl w:ilvl="2">
-      <w:start w:val="4"/>
+      <w:start w:val="3"/>
       <w:numFmt w:val="decimal"/>
       <w:lvlText w:val="%1.%2.%3"/>
       <w:lvlJc w:val="left"/>
@@ -15254,6 +17585,155 @@
     </w:lvl>
   </w:abstractNum>
   <w:abstractNum w:abstractNumId="35" w15:restartNumberingAfterBreak="0">
+    <w:nsid w:val="514B75C7"/>
+    <w:multiLevelType w:val="multilevel"/>
+    <w:tmpl w:val="558A03DC"/>
+    <w:lvl w:ilvl="0">
+      <w:start w:val="1"/>
+      <w:numFmt w:val="bullet"/>
+      <w:lvlText w:val=""/>
+      <w:lvlJc w:val="left"/>
+      <w:pPr>
+        <w:tabs>
+          <w:tab w:val="num" w:pos="720"/>
+        </w:tabs>
+        <w:ind w:left="720" w:hanging="360"/>
+      </w:pPr>
+      <w:rPr>
+        <w:rFonts w:ascii="Symbol" w:hAnsi="Symbol" w:hint="default"/>
+        <w:sz w:val="20"/>
+      </w:rPr>
+    </w:lvl>
+    <w:lvl w:ilvl="1" w:tentative="1">
+      <w:start w:val="1"/>
+      <w:numFmt w:val="bullet"/>
+      <w:lvlText w:val="o"/>
+      <w:lvlJc w:val="left"/>
+      <w:pPr>
+        <w:tabs>
+          <w:tab w:val="num" w:pos="1440"/>
+        </w:tabs>
+        <w:ind w:left="1440" w:hanging="360"/>
+      </w:pPr>
+      <w:rPr>
+        <w:rFonts w:ascii="Courier New" w:hAnsi="Courier New" w:hint="default"/>
+        <w:sz w:val="20"/>
+      </w:rPr>
+    </w:lvl>
+    <w:lvl w:ilvl="2" w:tentative="1">
+      <w:start w:val="1"/>
+      <w:numFmt w:val="bullet"/>
+      <w:lvlText w:val=""/>
+      <w:lvlJc w:val="left"/>
+      <w:pPr>
+        <w:tabs>
+          <w:tab w:val="num" w:pos="2160"/>
+        </w:tabs>
+        <w:ind w:left="2160" w:hanging="360"/>
+      </w:pPr>
+      <w:rPr>
+        <w:rFonts w:ascii="Wingdings" w:hAnsi="Wingdings" w:hint="default"/>
+        <w:sz w:val="20"/>
+      </w:rPr>
+    </w:lvl>
+    <w:lvl w:ilvl="3" w:tentative="1">
+      <w:start w:val="1"/>
+      <w:numFmt w:val="bullet"/>
+      <w:lvlText w:val=""/>
+      <w:lvlJc w:val="left"/>
+      <w:pPr>
+        <w:tabs>
+          <w:tab w:val="num" w:pos="2880"/>
+        </w:tabs>
+        <w:ind w:left="2880" w:hanging="360"/>
+      </w:pPr>
+      <w:rPr>
+        <w:rFonts w:ascii="Wingdings" w:hAnsi="Wingdings" w:hint="default"/>
+        <w:sz w:val="20"/>
+      </w:rPr>
+    </w:lvl>
+    <w:lvl w:ilvl="4" w:tentative="1">
+      <w:start w:val="1"/>
+      <w:numFmt w:val="bullet"/>
+      <w:lvlText w:val=""/>
+      <w:lvlJc w:val="left"/>
+      <w:pPr>
+        <w:tabs>
+          <w:tab w:val="num" w:pos="3600"/>
+        </w:tabs>
+        <w:ind w:left="3600" w:hanging="360"/>
+      </w:pPr>
+      <w:rPr>
+        <w:rFonts w:ascii="Wingdings" w:hAnsi="Wingdings" w:hint="default"/>
+        <w:sz w:val="20"/>
+      </w:rPr>
+    </w:lvl>
+    <w:lvl w:ilvl="5" w:tentative="1">
+      <w:start w:val="1"/>
+      <w:numFmt w:val="bullet"/>
+      <w:lvlText w:val=""/>
+      <w:lvlJc w:val="left"/>
+      <w:pPr>
+        <w:tabs>
+          <w:tab w:val="num" w:pos="4320"/>
+        </w:tabs>
+        <w:ind w:left="4320" w:hanging="360"/>
+      </w:pPr>
+      <w:rPr>
+        <w:rFonts w:ascii="Wingdings" w:hAnsi="Wingdings" w:hint="default"/>
+        <w:sz w:val="20"/>
+      </w:rPr>
+    </w:lvl>
+    <w:lvl w:ilvl="6" w:tentative="1">
+      <w:start w:val="1"/>
+      <w:numFmt w:val="bullet"/>
+      <w:lvlText w:val=""/>
+      <w:lvlJc w:val="left"/>
+      <w:pPr>
+        <w:tabs>
+          <w:tab w:val="num" w:pos="5040"/>
+        </w:tabs>
+        <w:ind w:left="5040" w:hanging="360"/>
+      </w:pPr>
+      <w:rPr>
+        <w:rFonts w:ascii="Wingdings" w:hAnsi="Wingdings" w:hint="default"/>
+        <w:sz w:val="20"/>
+      </w:rPr>
+    </w:lvl>
+    <w:lvl w:ilvl="7" w:tentative="1">
+      <w:start w:val="1"/>
+      <w:numFmt w:val="bullet"/>
+      <w:lvlText w:val=""/>
+      <w:lvlJc w:val="left"/>
+      <w:pPr>
+        <w:tabs>
+          <w:tab w:val="num" w:pos="5760"/>
+        </w:tabs>
+        <w:ind w:left="5760" w:hanging="360"/>
+      </w:pPr>
+      <w:rPr>
+        <w:rFonts w:ascii="Wingdings" w:hAnsi="Wingdings" w:hint="default"/>
+        <w:sz w:val="20"/>
+      </w:rPr>
+    </w:lvl>
+    <w:lvl w:ilvl="8" w:tentative="1">
+      <w:start w:val="1"/>
+      <w:numFmt w:val="bullet"/>
+      <w:lvlText w:val=""/>
+      <w:lvlJc w:val="left"/>
+      <w:pPr>
+        <w:tabs>
+          <w:tab w:val="num" w:pos="6480"/>
+        </w:tabs>
+        <w:ind w:left="6480" w:hanging="360"/>
+      </w:pPr>
+      <w:rPr>
+        <w:rFonts w:ascii="Wingdings" w:hAnsi="Wingdings" w:hint="default"/>
+        <w:sz w:val="20"/>
+      </w:rPr>
+    </w:lvl>
+  </w:abstractNum>
+  <w:abstractNum w:abstractNumId="36" w15:restartNumberingAfterBreak="0">
     <w:nsid w:val="57D37077"/>
     <w:multiLevelType w:val="hybridMultilevel"/>
     <w:tmpl w:val="C68EBE24"/>
@@ -15366,7 +17846,7 @@
       </w:rPr>
     </w:lvl>
   </w:abstractNum>
-  <w:abstractNum w:abstractNumId="36" w15:restartNumberingAfterBreak="0">
+  <w:abstractNum w:abstractNumId="37" w15:restartNumberingAfterBreak="0">
     <w:nsid w:val="581D21EF"/>
     <w:multiLevelType w:val="hybridMultilevel"/>
     <w:tmpl w:val="2B0E3788"/>
@@ -15479,7 +17959,7 @@
       </w:rPr>
     </w:lvl>
   </w:abstractNum>
-  <w:abstractNum w:abstractNumId="37" w15:restartNumberingAfterBreak="0">
+  <w:abstractNum w:abstractNumId="38" w15:restartNumberingAfterBreak="0">
     <w:nsid w:val="5AB35449"/>
     <w:multiLevelType w:val="hybridMultilevel"/>
     <w:tmpl w:val="5BDC724E"/>
@@ -15592,7 +18072,7 @@
       </w:rPr>
     </w:lvl>
   </w:abstractNum>
-  <w:abstractNum w:abstractNumId="38" w15:restartNumberingAfterBreak="0">
+  <w:abstractNum w:abstractNumId="39" w15:restartNumberingAfterBreak="0">
     <w:nsid w:val="5C9A3A32"/>
     <w:multiLevelType w:val="multilevel"/>
     <w:tmpl w:val="A47A524A"/>
@@ -15741,7 +18221,7 @@
       </w:rPr>
     </w:lvl>
   </w:abstractNum>
-  <w:abstractNum w:abstractNumId="39" w15:restartNumberingAfterBreak="0">
+  <w:abstractNum w:abstractNumId="40" w15:restartNumberingAfterBreak="0">
     <w:nsid w:val="5EA827AE"/>
     <w:multiLevelType w:val="hybridMultilevel"/>
     <w:tmpl w:val="0D54D2E6"/>
@@ -15830,7 +18310,7 @@
       </w:pPr>
     </w:lvl>
   </w:abstractNum>
-  <w:abstractNum w:abstractNumId="40" w15:restartNumberingAfterBreak="0">
+  <w:abstractNum w:abstractNumId="41" w15:restartNumberingAfterBreak="0">
     <w:nsid w:val="601B2A7F"/>
     <w:multiLevelType w:val="multilevel"/>
     <w:tmpl w:val="03DA36CA"/>
@@ -15979,7 +18459,7 @@
       </w:rPr>
     </w:lvl>
   </w:abstractNum>
-  <w:abstractNum w:abstractNumId="41" w15:restartNumberingAfterBreak="0">
+  <w:abstractNum w:abstractNumId="42" w15:restartNumberingAfterBreak="0">
     <w:nsid w:val="61F54B69"/>
     <w:multiLevelType w:val="multilevel"/>
     <w:tmpl w:val="6920580C"/>
@@ -16119,7 +18599,7 @@
       </w:rPr>
     </w:lvl>
   </w:abstractNum>
-  <w:abstractNum w:abstractNumId="42" w15:restartNumberingAfterBreak="0">
+  <w:abstractNum w:abstractNumId="43" w15:restartNumberingAfterBreak="0">
     <w:nsid w:val="629B29DF"/>
     <w:multiLevelType w:val="multilevel"/>
     <w:tmpl w:val="FA74BF86"/>
@@ -16232,7 +18712,7 @@
       </w:rPr>
     </w:lvl>
   </w:abstractNum>
-  <w:abstractNum w:abstractNumId="43" w15:restartNumberingAfterBreak="0">
+  <w:abstractNum w:abstractNumId="44" w15:restartNumberingAfterBreak="0">
     <w:nsid w:val="65025563"/>
     <w:multiLevelType w:val="multilevel"/>
     <w:tmpl w:val="EF8EE02E"/>
@@ -16372,7 +18852,7 @@
       </w:rPr>
     </w:lvl>
   </w:abstractNum>
-  <w:abstractNum w:abstractNumId="44" w15:restartNumberingAfterBreak="0">
+  <w:abstractNum w:abstractNumId="45" w15:restartNumberingAfterBreak="0">
     <w:nsid w:val="6A02148C"/>
     <w:multiLevelType w:val="multilevel"/>
     <w:tmpl w:val="F77026A6"/>
@@ -16494,7 +18974,7 @@
       </w:pPr>
     </w:lvl>
   </w:abstractNum>
-  <w:abstractNum w:abstractNumId="45" w15:restartNumberingAfterBreak="0">
+  <w:abstractNum w:abstractNumId="46" w15:restartNumberingAfterBreak="0">
     <w:nsid w:val="6A5104E1"/>
     <w:multiLevelType w:val="hybridMultilevel"/>
     <w:tmpl w:val="90D4857A"/>
@@ -16607,7 +19087,7 @@
       </w:rPr>
     </w:lvl>
   </w:abstractNum>
-  <w:abstractNum w:abstractNumId="46" w15:restartNumberingAfterBreak="0">
+  <w:abstractNum w:abstractNumId="47" w15:restartNumberingAfterBreak="0">
     <w:nsid w:val="6AFF7614"/>
     <w:multiLevelType w:val="hybridMultilevel"/>
     <w:tmpl w:val="F0466458"/>
@@ -16696,7 +19176,7 @@
       </w:pPr>
     </w:lvl>
   </w:abstractNum>
-  <w:abstractNum w:abstractNumId="47" w15:restartNumberingAfterBreak="0">
+  <w:abstractNum w:abstractNumId="48" w15:restartNumberingAfterBreak="0">
     <w:nsid w:val="6E5E6204"/>
     <w:multiLevelType w:val="hybridMultilevel"/>
     <w:tmpl w:val="4F0853C0"/>
@@ -16785,7 +19265,7 @@
       </w:pPr>
     </w:lvl>
   </w:abstractNum>
-  <w:abstractNum w:abstractNumId="48" w15:restartNumberingAfterBreak="0">
+  <w:abstractNum w:abstractNumId="49" w15:restartNumberingAfterBreak="0">
     <w:nsid w:val="6FAD0B71"/>
     <w:multiLevelType w:val="multilevel"/>
     <w:tmpl w:val="41745096"/>
@@ -16898,7 +19378,7 @@
       </w:rPr>
     </w:lvl>
   </w:abstractNum>
-  <w:abstractNum w:abstractNumId="49" w15:restartNumberingAfterBreak="0">
+  <w:abstractNum w:abstractNumId="50" w15:restartNumberingAfterBreak="0">
     <w:nsid w:val="77A42AFB"/>
     <w:multiLevelType w:val="hybridMultilevel"/>
     <w:tmpl w:val="78AA9596"/>
@@ -16988,7 +19468,7 @@
       </w:pPr>
     </w:lvl>
   </w:abstractNum>
-  <w:abstractNum w:abstractNumId="50" w15:restartNumberingAfterBreak="0">
+  <w:abstractNum w:abstractNumId="51" w15:restartNumberingAfterBreak="0">
     <w:nsid w:val="78B91A96"/>
     <w:multiLevelType w:val="multilevel"/>
     <w:tmpl w:val="4FF2815E"/>
@@ -17137,7 +19617,7 @@
       </w:rPr>
     </w:lvl>
   </w:abstractNum>
-  <w:abstractNum w:abstractNumId="51" w15:restartNumberingAfterBreak="0">
+  <w:abstractNum w:abstractNumId="52" w15:restartNumberingAfterBreak="0">
     <w:nsid w:val="7B0659EE"/>
     <w:multiLevelType w:val="hybridMultilevel"/>
     <w:tmpl w:val="71F67FC4"/>
@@ -17223,7 +19703,7 @@
       </w:pPr>
     </w:lvl>
   </w:abstractNum>
-  <w:abstractNum w:abstractNumId="52" w15:restartNumberingAfterBreak="0">
+  <w:abstractNum w:abstractNumId="53" w15:restartNumberingAfterBreak="0">
     <w:nsid w:val="7CA928FD"/>
     <w:multiLevelType w:val="multilevel"/>
     <w:tmpl w:val="65C4B108"/>
@@ -17337,10 +19817,10 @@
     </w:lvl>
   </w:abstractNum>
   <w:num w:numId="1" w16cid:durableId="19859325">
-    <w:abstractNumId w:val="38"/>
+    <w:abstractNumId w:val="39"/>
   </w:num>
   <w:num w:numId="2" w16cid:durableId="2083328645">
-    <w:abstractNumId w:val="41"/>
+    <w:abstractNumId w:val="42"/>
   </w:num>
   <w:num w:numId="3" w16cid:durableId="198860916">
     <w:abstractNumId w:val="20"/>
@@ -17349,7 +19829,7 @@
     <w:abstractNumId w:val="21"/>
   </w:num>
   <w:num w:numId="5" w16cid:durableId="465898941">
-    <w:abstractNumId w:val="43"/>
+    <w:abstractNumId w:val="44"/>
   </w:num>
   <w:num w:numId="6" w16cid:durableId="2020541603">
     <w:abstractNumId w:val="8"/>
@@ -17361,13 +19841,13 @@
     <w:abstractNumId w:val="28"/>
   </w:num>
   <w:num w:numId="9" w16cid:durableId="1004283156">
-    <w:abstractNumId w:val="44"/>
+    <w:abstractNumId w:val="45"/>
   </w:num>
   <w:num w:numId="10" w16cid:durableId="191118405">
     <w:abstractNumId w:val="5"/>
   </w:num>
   <w:num w:numId="11" w16cid:durableId="493380874">
-    <w:abstractNumId w:val="40"/>
+    <w:abstractNumId w:val="41"/>
   </w:num>
   <w:num w:numId="12" w16cid:durableId="2096239287">
     <w:abstractNumId w:val="2"/>
@@ -17382,19 +19862,19 @@
     <w:abstractNumId w:val="15"/>
   </w:num>
   <w:num w:numId="16" w16cid:durableId="1393389124">
-    <w:abstractNumId w:val="51"/>
+    <w:abstractNumId w:val="52"/>
   </w:num>
   <w:num w:numId="17" w16cid:durableId="1664384874">
     <w:abstractNumId w:val="30"/>
   </w:num>
   <w:num w:numId="18" w16cid:durableId="466971734">
+    <w:abstractNumId w:val="48"/>
+  </w:num>
+  <w:num w:numId="19" w16cid:durableId="1839072268">
     <w:abstractNumId w:val="47"/>
   </w:num>
-  <w:num w:numId="19" w16cid:durableId="1839072268">
-    <w:abstractNumId w:val="46"/>
-  </w:num>
   <w:num w:numId="20" w16cid:durableId="1851722598">
-    <w:abstractNumId w:val="39"/>
+    <w:abstractNumId w:val="40"/>
   </w:num>
   <w:num w:numId="21" w16cid:durableId="636301129">
     <w:abstractNumId w:val="27"/>
@@ -17421,13 +19901,13 @@
     <w:abstractNumId w:val="10"/>
   </w:num>
   <w:num w:numId="26" w16cid:durableId="237716896">
-    <w:abstractNumId w:val="42"/>
+    <w:abstractNumId w:val="43"/>
   </w:num>
   <w:num w:numId="27" w16cid:durableId="468401125">
     <w:abstractNumId w:val="4"/>
   </w:num>
   <w:num w:numId="28" w16cid:durableId="2074808860">
-    <w:abstractNumId w:val="49"/>
+    <w:abstractNumId w:val="50"/>
   </w:num>
   <w:num w:numId="29" w16cid:durableId="989404122">
     <w:abstractNumId w:val="1"/>
@@ -17436,31 +19916,31 @@
     <w:abstractNumId w:val="32"/>
   </w:num>
   <w:num w:numId="31" w16cid:durableId="421528695">
-    <w:abstractNumId w:val="52"/>
+    <w:abstractNumId w:val="53"/>
   </w:num>
   <w:num w:numId="32" w16cid:durableId="1775786793">
     <w:abstractNumId w:val="16"/>
   </w:num>
   <w:num w:numId="33" w16cid:durableId="1272977245">
-    <w:abstractNumId w:val="52"/>
+    <w:abstractNumId w:val="53"/>
   </w:num>
   <w:num w:numId="34" w16cid:durableId="1287732739">
-    <w:abstractNumId w:val="52"/>
+    <w:abstractNumId w:val="53"/>
   </w:num>
   <w:num w:numId="35" w16cid:durableId="2009627855">
-    <w:abstractNumId w:val="52"/>
+    <w:abstractNumId w:val="53"/>
   </w:num>
   <w:num w:numId="36" w16cid:durableId="1460874460">
-    <w:abstractNumId w:val="52"/>
+    <w:abstractNumId w:val="53"/>
   </w:num>
   <w:num w:numId="37" w16cid:durableId="1488667440">
-    <w:abstractNumId w:val="52"/>
+    <w:abstractNumId w:val="53"/>
   </w:num>
   <w:num w:numId="38" w16cid:durableId="2052075962">
-    <w:abstractNumId w:val="52"/>
+    <w:abstractNumId w:val="53"/>
   </w:num>
   <w:num w:numId="39" w16cid:durableId="1472554837">
-    <w:abstractNumId w:val="52"/>
+    <w:abstractNumId w:val="53"/>
     <w:lvlOverride w:ilvl="0">
       <w:startOverride w:val="1"/>
     </w:lvlOverride>
@@ -17496,10 +19976,10 @@
     <w:abstractNumId w:val="31"/>
   </w:num>
   <w:num w:numId="48" w16cid:durableId="1841239586">
-    <w:abstractNumId w:val="37"/>
+    <w:abstractNumId w:val="38"/>
   </w:num>
   <w:num w:numId="49" w16cid:durableId="684598813">
-    <w:abstractNumId w:val="52"/>
+    <w:abstractNumId w:val="53"/>
     <w:lvlOverride w:ilvl="0">
       <w:startOverride w:val="1"/>
     </w:lvlOverride>
@@ -17514,13 +19994,13 @@
     </w:lvlOverride>
   </w:num>
   <w:num w:numId="50" w16cid:durableId="1604266885">
-    <w:abstractNumId w:val="35"/>
+    <w:abstractNumId w:val="36"/>
   </w:num>
   <w:num w:numId="51" w16cid:durableId="1572347594">
-    <w:abstractNumId w:val="45"/>
+    <w:abstractNumId w:val="46"/>
   </w:num>
   <w:num w:numId="52" w16cid:durableId="1289047150">
-    <w:abstractNumId w:val="36"/>
+    <w:abstractNumId w:val="37"/>
   </w:num>
   <w:num w:numId="53" w16cid:durableId="1035430071">
     <w:abstractNumId w:val="11"/>
@@ -17568,20 +20048,15 @@
     <w:abstractNumId w:val="33"/>
   </w:num>
   <w:num w:numId="64" w16cid:durableId="1151796705">
-    <w:abstractNumId w:val="50"/>
+    <w:abstractNumId w:val="51"/>
   </w:num>
   <w:num w:numId="65" w16cid:durableId="1890997477">
-    <w:abstractNumId w:val="48"/>
+    <w:abstractNumId w:val="49"/>
+  </w:num>
+  <w:num w:numId="66" w16cid:durableId="1002123903">
+    <w:abstractNumId w:val="35"/>
   </w:num>
 </w:numbering>
-</file>
-
-<file path=word/people.xml><?xml version="1.0" encoding="utf-8"?>
-<w15:people xmlns:wpc="http://schemas.microsoft.com/office/word/2010/wordprocessingCanvas" xmlns:cx="http://schemas.microsoft.com/office/drawing/2014/chartex" xmlns:cx1="http://schemas.microsoft.com/office/drawing/2015/9/8/chartex" xmlns:cx2="http://schemas.microsoft.com/office/drawing/2015/10/21/chartex" xmlns:cx3="http://schemas.microsoft.com/office/drawing/2016/5/9/chartex" xmlns:cx4="http://schemas.microsoft.com/office/drawing/2016/5/10/chartex" xmlns:cx5="http://schemas.microsoft.com/office/drawing/2016/5/11/chartex" xmlns:cx6="http://schemas.microsoft.com/office/drawing/2016/5/12/chartex" xmlns:cx7="http://schemas.microsoft.com/office/drawing/2016/5/13/chartex" xmlns:cx8="http://schemas.microsoft.com/office/drawing/2016/5/14/chartex" xmlns:mc="http://schemas.openxmlformats.org/markup-compatibility/2006" xmlns:aink="http://schemas.microsoft.com/office/drawing/2016/ink" xmlns:am3d="http://schemas.microsoft.com/office/drawing/2017/model3d" xmlns:o="urn:schemas-microsoft-com:office:office" xmlns:oel="http://schemas.microsoft.com/office/2019/extlst" xmlns:r="http://schemas.openxmlformats.org/officeDocument/2006/relationships" xmlns:m="http://schemas.openxmlformats.org/officeDocument/2006/math" xmlns:v="urn:schemas-microsoft-com:vml" xmlns:wp14="http://schemas.microsoft.com/office/word/2010/wordprocessingDrawing" xmlns:wp="http://schemas.openxmlformats.org/drawingml/2006/wordprocessingDrawing" xmlns:w10="urn:schemas-microsoft-com:office:word" xmlns:w="http://schemas.openxmlformats.org/wordprocessingml/2006/main" xmlns:w14="http://schemas.microsoft.com/office/word/2010/wordml" xmlns:w15="http://schemas.microsoft.com/office/word/2012/wordml" xmlns:w16cex="http://schemas.microsoft.com/office/word/2018/wordml/cex" xmlns:w16cid="http://schemas.microsoft.com/office/word/2016/wordml/cid" xmlns:w16="http://schemas.microsoft.com/office/word/2018/wordml" xmlns:w16du="http://schemas.microsoft.com/office/word/2023/wordml/word16du" xmlns:w16sdtdh="http://schemas.microsoft.com/office/word/2020/wordml/sdtdatahash" xmlns:w16se="http://schemas.microsoft.com/office/word/2015/wordml/symex" xmlns:wpg="http://schemas.microsoft.com/office/word/2010/wordprocessingGroup" xmlns:wpi="http://schemas.microsoft.com/office/word/2010/wordprocessingInk" xmlns:wne="http://schemas.microsoft.com/office/word/2006/wordml" xmlns:wps="http://schemas.microsoft.com/office/word/2010/wordprocessingShape" mc:Ignorable="w14 w15 w16se w16cid w16 w16cex w16sdtdh w16du wp14">
-  <w15:person w15:author="Paulo Pontes">
-    <w15:presenceInfo w15:providerId="Windows Live" w15:userId="07409e0f5655a2c5"/>
-  </w15:person>
-</w15:people>
 </file>
 
 <file path=word/styles.xml><?xml version="1.0" encoding="utf-8"?>
@@ -18996,6 +21471,44 @@
       </w:numPr>
     </w:pPr>
   </w:style>
+  <w:style w:type="character" w:customStyle="1" w:styleId="font91">
+    <w:name w:val="font91"/>
+    <w:basedOn w:val="Fontepargpadro"/>
+    <w:rsid w:val="007E5C64"/>
+    <w:rPr>
+      <w:rFonts w:ascii="Aptos Narrow" w:hAnsi="Aptos Narrow" w:hint="default"/>
+      <w:b w:val="0"/>
+      <w:bCs w:val="0"/>
+      <w:i w:val="0"/>
+      <w:iCs w:val="0"/>
+      <w:strike w:val="0"/>
+      <w:dstrike w:val="0"/>
+      <w:color w:val="000000"/>
+      <w:sz w:val="22"/>
+      <w:szCs w:val="22"/>
+      <w:u w:val="none"/>
+      <w:effect w:val="none"/>
+    </w:rPr>
+  </w:style>
+  <w:style w:type="character" w:customStyle="1" w:styleId="font101">
+    <w:name w:val="font101"/>
+    <w:basedOn w:val="Fontepargpadro"/>
+    <w:rsid w:val="007E5C64"/>
+    <w:rPr>
+      <w:rFonts w:ascii="Aptos Narrow" w:hAnsi="Aptos Narrow" w:hint="default"/>
+      <w:b w:val="0"/>
+      <w:bCs w:val="0"/>
+      <w:i w:val="0"/>
+      <w:iCs w:val="0"/>
+      <w:strike w:val="0"/>
+      <w:dstrike w:val="0"/>
+      <w:color w:val="FF0000"/>
+      <w:sz w:val="22"/>
+      <w:szCs w:val="22"/>
+      <w:u w:val="none"/>
+      <w:effect w:val="none"/>
+    </w:rPr>
+  </w:style>
 </w:styles>
 </file>
 
@@ -20084,6 +22597,25 @@
 </file>
 
 <file path=customXml/item1.xml><?xml version="1.0" encoding="utf-8"?>
+<go:gDocsCustomXmlDataStorage xmlns:go="http://customooxmlschemas.google.com/" xmlns:r="http://schemas.openxmlformats.org/officeDocument/2006/relationships" uri="GoogleDocsCustomDataVersion2">
+  <go:docsCustomData roundtripDataSignature="AMtx7mgF+KA2CRAYBvvlcBhck0D3LJCx1w==">CgMxLjA4AHIhMUsxVGE2ckZoMTZ2ZjEya2Jxc2FxWER5SFVKUFp1dE1K</go:docsCustomData>
+</go:gDocsCustomXmlDataStorage>
+</file>
+
+<file path=customXml/item2.xml><?xml version="1.0" encoding="utf-8"?>
+<?mso-contentType ?>
+<FormTemplates xmlns="http://schemas.microsoft.com/sharepoint/v3/contenttype/forms">
+  <Display>DocumentLibraryForm</Display>
+  <Edit>DocumentLibraryForm</Edit>
+  <New>DocumentLibraryForm</New>
+</FormTemplates>
+</file>
+
+<file path=customXml/item3.xml><?xml version="1.0" encoding="utf-8"?>
+<b:Sources xmlns:b="http://schemas.openxmlformats.org/officeDocument/2006/bibliography" xmlns="http://schemas.openxmlformats.org/officeDocument/2006/bibliography" SelectedStyle="\APASixthEditionOfficeOnline.xsl" StyleName="APA" Version="6"/>
+</file>
+
+<file path=customXml/item4.xml><?xml version="1.0" encoding="utf-8"?>
 <ct:contentTypeSchema xmlns:ct="http://schemas.microsoft.com/office/2006/metadata/contentType" xmlns:ma="http://schemas.microsoft.com/office/2006/metadata/properties/metaAttributes" ct:_="" ma:_="" ma:contentTypeName="Documento" ma:contentTypeID="0x010100B15E7C7A3B115D41B2CA5F3E96FFBD46" ma:contentTypeVersion="1" ma:contentTypeDescription="Crie um novo documento." ma:contentTypeScope="" ma:versionID="39a22010c1f299d549b8944d0627279f">
   <xsd:schema xmlns:xsd="http://www.w3.org/2001/XMLSchema" xmlns:xs="http://www.w3.org/2001/XMLSchema" xmlns:p="http://schemas.microsoft.com/office/2006/metadata/properties" xmlns:ns2="a403ea53-a95e-4acf-bebc-9580b9ad6fa7" targetNamespace="http://schemas.microsoft.com/office/2006/metadata/properties" ma:root="true" ma:fieldsID="e7362535e61dc7b3c306b0089cc2cb7c" ns2:_="">
     <xsd:import namespace="a403ea53-a95e-4acf-bebc-9580b9ad6fa7"/>
@@ -20209,26 +22741,32 @@
 </ct:contentTypeSchema>
 </file>
 
-<file path=customXml/item2.xml><?xml version="1.0" encoding="utf-8"?>
-<b:Sources xmlns:b="http://schemas.openxmlformats.org/officeDocument/2006/bibliography" xmlns="http://schemas.openxmlformats.org/officeDocument/2006/bibliography" SelectedStyle="\APASixthEditionOfficeOnline.xsl" StyleName="APA" Version="6"/>
+<file path=customXml/itemProps1.xml><?xml version="1.0" encoding="utf-8"?>
+<ds:datastoreItem xmlns:ds="http://schemas.openxmlformats.org/officeDocument/2006/customXml" ds:itemID="{11111111-1234-1234-1234-123412341234}">
+  <ds:schemaRefs>
+    <ds:schemaRef ds:uri="http://customooxmlschemas.google.com/"/>
+    <ds:schemaRef ds:uri="http://schemas.openxmlformats.org/officeDocument/2006/relationships"/>
+  </ds:schemaRefs>
+</ds:datastoreItem>
 </file>
 
-<file path=customXml/item3.xml><?xml version="1.0" encoding="utf-8"?>
-<?mso-contentType ?>
-<FormTemplates xmlns="http://schemas.microsoft.com/sharepoint/v3/contenttype/forms">
-  <Display>DocumentLibraryForm</Display>
-  <Edit>DocumentLibraryForm</Edit>
-  <New>DocumentLibraryForm</New>
-</FormTemplates>
+<file path=customXml/itemProps2.xml><?xml version="1.0" encoding="utf-8"?>
+<ds:datastoreItem xmlns:ds="http://schemas.openxmlformats.org/officeDocument/2006/customXml" ds:itemID="{07FF19FF-FE3E-4A4B-956B-EC06B9A0AAC5}">
+  <ds:schemaRefs>
+    <ds:schemaRef ds:uri="http://schemas.microsoft.com/sharepoint/v3/contenttype/forms"/>
+  </ds:schemaRefs>
+</ds:datastoreItem>
 </file>
 
-<file path=customXml/item4.xml><?xml version="1.0" encoding="utf-8"?>
-<go:gDocsCustomXmlDataStorage xmlns:go="http://customooxmlschemas.google.com/" xmlns:r="http://schemas.openxmlformats.org/officeDocument/2006/relationships" uri="GoogleDocsCustomDataVersion2">
-  <go:docsCustomData roundtripDataSignature="AMtx7mgF+KA2CRAYBvvlcBhck0D3LJCx1w==">CgMxLjA4AHIhMUsxVGE2ckZoMTZ2ZjEya2Jxc2FxWER5SFVKUFp1dE1K</go:docsCustomData>
-</go:gDocsCustomXmlDataStorage>
+<file path=customXml/itemProps3.xml><?xml version="1.0" encoding="utf-8"?>
+<ds:datastoreItem xmlns:ds="http://schemas.openxmlformats.org/officeDocument/2006/customXml" ds:itemID="{06B8EC86-0754-4CDC-866D-2DC149F048A9}">
+  <ds:schemaRefs>
+    <ds:schemaRef ds:uri="http://schemas.openxmlformats.org/officeDocument/2006/bibliography"/>
+  </ds:schemaRefs>
+</ds:datastoreItem>
 </file>
 
-<file path=customXml/itemProps1.xml><?xml version="1.0" encoding="utf-8"?>
+<file path=customXml/itemProps4.xml><?xml version="1.0" encoding="utf-8"?>
 <ds:datastoreItem xmlns:ds="http://schemas.openxmlformats.org/officeDocument/2006/customXml" ds:itemID="{A7F2B04D-CBD6-4D82-8824-D94FAB314AC8}">
   <ds:schemaRefs>
     <ds:schemaRef ds:uri="http://schemas.microsoft.com/office/2006/metadata/contentType"/>
@@ -20244,29 +22782,4 @@
     <ds:schemaRef ds:uri="http://schemas.microsoft.com/internal/obd"/>
   </ds:schemaRefs>
 </ds:datastoreItem>
-</file>
-
-<file path=customXml/itemProps2.xml><?xml version="1.0" encoding="utf-8"?>
-<ds:datastoreItem xmlns:ds="http://schemas.openxmlformats.org/officeDocument/2006/customXml" ds:itemID="{06B8EC86-0754-4CDC-866D-2DC149F048A9}">
-  <ds:schemaRefs>
-    <ds:schemaRef ds:uri="http://schemas.openxmlformats.org/officeDocument/2006/bibliography"/>
-  </ds:schemaRefs>
-</ds:datastoreItem>
-</file>
-
-<file path=customXml/itemProps3.xml><?xml version="1.0" encoding="utf-8"?>
-<ds:datastoreItem xmlns:ds="http://schemas.openxmlformats.org/officeDocument/2006/customXml" ds:itemID="{07FF19FF-FE3E-4A4B-956B-EC06B9A0AAC5}">
-  <ds:schemaRefs>
-    <ds:schemaRef ds:uri="http://schemas.microsoft.com/sharepoint/v3/contenttype/forms"/>
-  </ds:schemaRefs>
-</ds:datastoreItem>
-</file>
-
-<file path=customXml/itemProps4.xml><?xml version="1.0" encoding="utf-8"?>
-<ds:datastoreItem xmlns:ds="http://schemas.openxmlformats.org/officeDocument/2006/customXml" ds:itemID="{11111111-1234-1234-1234-123412341234}">
-  <ds:schemaRefs>
-    <ds:schemaRef ds:uri="http://customooxmlschemas.google.com/"/>
-    <ds:schemaRef ds:uri="http://schemas.openxmlformats.org/officeDocument/2006/relationships"/>
-  </ds:schemaRefs>
-</ds:datastoreItem>
 </file>